--- a/Proyecto Final - Emprendimientos Productivos.docx
+++ b/Proyecto Final - Emprendimientos Productivos.docx
@@ -1,6 +1,6 @@
 
 <file path=word/document.xml><?xml version="1.0" encoding="utf-8"?>
-<w:document xmlns:wpc="http://schemas.microsoft.com/office/word/2010/wordprocessingCanvas" xmlns:cx="http://schemas.microsoft.com/office/drawing/2014/chartex" xmlns:cx1="http://schemas.microsoft.com/office/drawing/2015/9/8/chartex" xmlns:cx2="http://schemas.microsoft.com/office/drawing/2015/10/21/chartex" xmlns:cx3="http://schemas.microsoft.com/office/drawing/2016/5/9/chartex" xmlns:cx4="http://schemas.microsoft.com/office/drawing/2016/5/10/chartex" xmlns:cx5="http://schemas.microsoft.com/office/drawing/2016/5/11/chartex" xmlns:cx6="http://schemas.microsoft.com/office/drawing/2016/5/12/chartex" xmlns:cx7="http://schemas.microsoft.com/office/drawing/2016/5/13/chartex" xmlns:cx8="http://schemas.microsoft.com/office/drawing/2016/5/14/chartex" xmlns:mc="http://schemas.openxmlformats.org/markup-compatibility/2006" xmlns:aink="http://schemas.microsoft.com/office/drawing/2016/ink" xmlns:am3d="http://schemas.microsoft.com/office/drawing/2017/model3d" xmlns:o="urn:schemas-microsoft-com:office:office" xmlns:oel="http://schemas.microsoft.com/office/2019/extlst" xmlns:r="http://schemas.openxmlformats.org/officeDocument/2006/relationships" xmlns:m="http://schemas.openxmlformats.org/officeDocument/2006/math" xmlns:v="urn:schemas-microsoft-com:vml" xmlns:wp14="http://schemas.microsoft.com/office/word/2010/wordprocessingDrawing" xmlns:wp="http://schemas.openxmlformats.org/drawingml/2006/wordprocessingDrawing" xmlns:w10="urn:schemas-microsoft-com:office:word" xmlns:w="http://schemas.openxmlformats.org/wordprocessingml/2006/main" xmlns:w14="http://schemas.microsoft.com/office/word/2010/wordml" xmlns:w15="http://schemas.microsoft.com/office/word/2012/wordml" xmlns:w16cex="http://schemas.microsoft.com/office/word/2018/wordml/cex" xmlns:w16cid="http://schemas.microsoft.com/office/word/2016/wordml/cid" xmlns:w16="http://schemas.microsoft.com/office/word/2018/wordml" xmlns:w16sdtdh="http://schemas.microsoft.com/office/word/2020/wordml/sdtdatahash" xmlns:w16se="http://schemas.microsoft.com/office/word/2015/wordml/symex" xmlns:wpg="http://schemas.microsoft.com/office/word/2010/wordprocessingGroup" xmlns:wpi="http://schemas.microsoft.com/office/word/2010/wordprocessingInk" xmlns:wne="http://schemas.microsoft.com/office/word/2006/wordml" xmlns:wps="http://schemas.microsoft.com/office/word/2010/wordprocessingShape" mc:Ignorable="w14 w15 w16se w16cid w16 w16cex w16sdtdh wp14">
+<w:document xmlns:wpc="http://schemas.microsoft.com/office/word/2010/wordprocessingCanvas" xmlns:cx="http://schemas.microsoft.com/office/drawing/2014/chartex" xmlns:mc="http://schemas.openxmlformats.org/markup-compatibility/2006" xmlns:o="urn:schemas-microsoft-com:office:office" xmlns:r="http://schemas.openxmlformats.org/officeDocument/2006/relationships" xmlns:m="http://schemas.openxmlformats.org/officeDocument/2006/math" xmlns:v="urn:schemas-microsoft-com:vml" xmlns:wp14="http://schemas.microsoft.com/office/word/2010/wordprocessingDrawing" xmlns:wp="http://schemas.openxmlformats.org/drawingml/2006/wordprocessingDrawing" xmlns:w10="urn:schemas-microsoft-com:office:word" xmlns:w="http://schemas.openxmlformats.org/wordprocessingml/2006/main" xmlns:w14="http://schemas.microsoft.com/office/word/2010/wordml" xmlns:w15="http://schemas.microsoft.com/office/word/2012/wordml" xmlns:w16se="http://schemas.microsoft.com/office/word/2015/wordml/symex" xmlns:wpg="http://schemas.microsoft.com/office/word/2010/wordprocessingGroup" xmlns:wpi="http://schemas.microsoft.com/office/word/2010/wordprocessingInk" xmlns:wne="http://schemas.microsoft.com/office/word/2006/wordml" xmlns:wps="http://schemas.microsoft.com/office/word/2010/wordprocessingShape" mc:Ignorable="w14 w15 w16se wp14">
   <w:body>
     <w:p>
       <w:pPr>
@@ -39,7 +39,7 @@
           <w:noProof/>
           <w:sz w:val="40"/>
           <w:szCs w:val="40"/>
-          <w:lang w:eastAsia="es-AR"/>
+          <w:lang w:val="en-US"/>
         </w:rPr>
         <w:drawing>
           <wp:inline distT="0" distB="0" distL="0" distR="0" wp14:anchorId="2641CA69" wp14:editId="44FEE314">
@@ -142,7 +142,17 @@
           <w:szCs w:val="32"/>
           <w:u w:val="single"/>
         </w:rPr>
-        <w:t>Proyecto :</w:t>
+        <w:t>Proyecto</w:t>
+      </w:r>
+      <w:r>
+        <w:rPr>
+          <w:rFonts w:ascii="Times New Roman" w:hAnsi="Times New Roman" w:cs="Times New Roman"/>
+          <w:b/>
+          <w:sz w:val="32"/>
+          <w:szCs w:val="32"/>
+          <w:u w:val="single"/>
+        </w:rPr>
+        <w:t>:</w:t>
       </w:r>
     </w:p>
     <w:p>
@@ -214,7 +224,7 @@
           <w:szCs w:val="32"/>
           <w:u w:val="single"/>
         </w:rPr>
-        <w:t xml:space="preserve"> :</w:t>
+        <w:t>:</w:t>
       </w:r>
     </w:p>
     <w:p>
@@ -267,7 +277,17 @@
           <w:szCs w:val="32"/>
           <w:u w:val="single"/>
         </w:rPr>
-        <w:t>Maestro :</w:t>
+        <w:t>Maestro</w:t>
+      </w:r>
+      <w:r>
+        <w:rPr>
+          <w:rFonts w:ascii="Times New Roman" w:hAnsi="Times New Roman" w:cs="Times New Roman"/>
+          <w:b/>
+          <w:sz w:val="32"/>
+          <w:szCs w:val="32"/>
+          <w:u w:val="single"/>
+        </w:rPr>
+        <w:t>:</w:t>
       </w:r>
     </w:p>
     <w:p>
@@ -289,7 +309,6 @@
         </w:rPr>
         <w:t xml:space="preserve">Luis </w:t>
       </w:r>
-      <w:proofErr w:type="spellStart"/>
       <w:r>
         <w:rPr>
           <w:rFonts w:ascii="Times New Roman" w:hAnsi="Times New Roman" w:cs="Times New Roman"/>
@@ -299,7 +318,6 @@
         </w:rPr>
         <w:t>Tesone</w:t>
       </w:r>
-      <w:proofErr w:type="spellEnd"/>
     </w:p>
     <w:p>
       <w:pPr>
@@ -480,13 +498,43 @@
           <w:szCs w:val="32"/>
         </w:rPr>
       </w:pPr>
-      <w:r>
-        <w:rPr>
-          <w:rFonts w:ascii="Times New Roman" w:hAnsi="Times New Roman" w:cs="Times New Roman"/>
-          <w:b/>
-          <w:sz w:val="32"/>
-          <w:szCs w:val="32"/>
-        </w:rPr>
+    </w:p>
+    <w:p>
+      <w:pPr>
+        <w:rPr>
+          <w:rFonts w:ascii="Times New Roman" w:hAnsi="Times New Roman" w:cs="Times New Roman"/>
+          <w:b/>
+          <w:sz w:val="32"/>
+          <w:szCs w:val="32"/>
+        </w:rPr>
+      </w:pPr>
+      <w:r>
+        <w:rPr>
+          <w:rFonts w:ascii="Times New Roman" w:hAnsi="Times New Roman" w:cs="Times New Roman"/>
+          <w:b/>
+          <w:sz w:val="32"/>
+          <w:szCs w:val="32"/>
+        </w:rPr>
+        <w:br w:type="page"/>
+      </w:r>
+    </w:p>
+    <w:p>
+      <w:pPr>
+        <w:rPr>
+          <w:rFonts w:ascii="Times New Roman" w:hAnsi="Times New Roman" w:cs="Times New Roman"/>
+          <w:b/>
+          <w:sz w:val="32"/>
+          <w:szCs w:val="32"/>
+        </w:rPr>
+      </w:pPr>
+      <w:r>
+        <w:rPr>
+          <w:rFonts w:ascii="Times New Roman" w:hAnsi="Times New Roman" w:cs="Times New Roman"/>
+          <w:b/>
+          <w:sz w:val="32"/>
+          <w:szCs w:val="32"/>
+        </w:rPr>
+        <w:lastRenderedPageBreak/>
         <w:br w:type="page"/>
       </w:r>
     </w:p>
@@ -987,7 +1035,25 @@
           <w:szCs w:val="32"/>
         </w:rPr>
         <w:lastRenderedPageBreak/>
-        <w:t xml:space="preserve">Estructura legal de la </w:t>
+        <w:t xml:space="preserve">Estructura legal de </w:t>
+      </w:r>
+      <w:r>
+        <w:rPr>
+          <w:rFonts w:ascii="Times New Roman" w:hAnsi="Times New Roman" w:cs="Times New Roman"/>
+          <w:b/>
+          <w:sz w:val="32"/>
+          <w:szCs w:val="32"/>
+        </w:rPr>
+        <w:t>la</w:t>
+      </w:r>
+      <w:r>
+        <w:rPr>
+          <w:rFonts w:ascii="Times New Roman" w:hAnsi="Times New Roman" w:cs="Times New Roman"/>
+          <w:b/>
+          <w:sz w:val="32"/>
+          <w:szCs w:val="32"/>
+        </w:rPr>
+        <w:t xml:space="preserve"> </w:t>
       </w:r>
       <w:r>
         <w:rPr>
@@ -1297,47 +1363,7 @@
           <w:sz w:val="24"/>
           <w:szCs w:val="24"/>
         </w:rPr>
-        <w:t xml:space="preserve">en la venta de </w:t>
-      </w:r>
-      <w:proofErr w:type="spellStart"/>
-      <w:r>
-        <w:rPr>
-          <w:rFonts w:ascii="Arial" w:hAnsi="Arial" w:cs="Arial"/>
-          <w:bCs/>
-          <w:sz w:val="24"/>
-          <w:szCs w:val="24"/>
-        </w:rPr>
-        <w:t>plugins</w:t>
-      </w:r>
-      <w:proofErr w:type="spellEnd"/>
-      <w:r>
-        <w:rPr>
-          <w:rFonts w:ascii="Arial" w:hAnsi="Arial" w:cs="Arial"/>
-          <w:bCs/>
-          <w:sz w:val="24"/>
-          <w:szCs w:val="24"/>
-        </w:rPr>
-        <w:t xml:space="preserve"> y </w:t>
-      </w:r>
-      <w:proofErr w:type="spellStart"/>
-      <w:r>
-        <w:rPr>
-          <w:rFonts w:ascii="Arial" w:hAnsi="Arial" w:cs="Arial"/>
-          <w:bCs/>
-          <w:sz w:val="24"/>
-          <w:szCs w:val="24"/>
-        </w:rPr>
-        <w:t>sample</w:t>
-      </w:r>
-      <w:proofErr w:type="spellEnd"/>
-      <w:r>
-        <w:rPr>
-          <w:rFonts w:ascii="Arial" w:hAnsi="Arial" w:cs="Arial"/>
-          <w:bCs/>
-          <w:sz w:val="24"/>
-          <w:szCs w:val="24"/>
-        </w:rPr>
-        <w:t xml:space="preserve"> packs</w:t>
+        <w:t>en la venta de plugins y sample packs</w:t>
       </w:r>
       <w:r>
         <w:rPr>
@@ -1432,25 +1458,14 @@
           <w:szCs w:val="24"/>
         </w:rPr>
       </w:pPr>
-      <w:proofErr w:type="spellStart"/>
-      <w:r>
-        <w:rPr>
-          <w:rFonts w:ascii="Arial" w:hAnsi="Arial" w:cs="Arial"/>
-          <w:bCs/>
-          <w:sz w:val="24"/>
-          <w:szCs w:val="24"/>
-        </w:rPr>
-        <w:t>Sample</w:t>
-      </w:r>
-      <w:proofErr w:type="spellEnd"/>
-      <w:r>
-        <w:rPr>
-          <w:rFonts w:ascii="Arial" w:hAnsi="Arial" w:cs="Arial"/>
-          <w:bCs/>
-          <w:sz w:val="24"/>
-          <w:szCs w:val="24"/>
-        </w:rPr>
-        <w:t xml:space="preserve"> packs: </w:t>
+      <w:r>
+        <w:rPr>
+          <w:rFonts w:ascii="Arial" w:hAnsi="Arial" w:cs="Arial"/>
+          <w:bCs/>
+          <w:sz w:val="24"/>
+          <w:szCs w:val="24"/>
+        </w:rPr>
+        <w:t xml:space="preserve">Sample packs: </w:t>
       </w:r>
       <w:r>
         <w:rPr>
@@ -1489,106 +1504,24 @@
           <w:szCs w:val="24"/>
         </w:rPr>
       </w:pPr>
-      <w:proofErr w:type="spellStart"/>
-      <w:r>
-        <w:rPr>
-          <w:rFonts w:ascii="Arial" w:hAnsi="Arial" w:cs="Arial"/>
-          <w:bCs/>
-          <w:sz w:val="24"/>
-          <w:szCs w:val="24"/>
-        </w:rPr>
-        <w:t>Drum</w:t>
-      </w:r>
-      <w:proofErr w:type="spellEnd"/>
-      <w:r>
-        <w:rPr>
-          <w:rFonts w:ascii="Arial" w:hAnsi="Arial" w:cs="Arial"/>
-          <w:bCs/>
-          <w:sz w:val="24"/>
-          <w:szCs w:val="24"/>
-        </w:rPr>
-        <w:t xml:space="preserve"> packs: paquetes de batería de diversos géneros como pueden </w:t>
-      </w:r>
-      <w:r>
-        <w:rPr>
-          <w:rFonts w:ascii="Arial" w:hAnsi="Arial" w:cs="Arial"/>
-          <w:bCs/>
-          <w:sz w:val="24"/>
-          <w:szCs w:val="24"/>
-        </w:rPr>
-        <w:t xml:space="preserve">ser: </w:t>
-      </w:r>
-      <w:proofErr w:type="spellStart"/>
-      <w:r>
-        <w:rPr>
-          <w:rFonts w:ascii="Arial" w:hAnsi="Arial" w:cs="Arial"/>
-          <w:bCs/>
-          <w:sz w:val="24"/>
-          <w:szCs w:val="24"/>
-        </w:rPr>
-        <w:t>reggaeton</w:t>
-      </w:r>
-      <w:proofErr w:type="spellEnd"/>
-      <w:r>
-        <w:rPr>
-          <w:rFonts w:ascii="Arial" w:hAnsi="Arial" w:cs="Arial"/>
-          <w:bCs/>
-          <w:sz w:val="24"/>
-          <w:szCs w:val="24"/>
-        </w:rPr>
-        <w:t>-</w:t>
-      </w:r>
-      <w:proofErr w:type="spellStart"/>
-      <w:r>
-        <w:rPr>
-          <w:rFonts w:ascii="Arial" w:hAnsi="Arial" w:cs="Arial"/>
-          <w:bCs/>
-          <w:sz w:val="24"/>
-          <w:szCs w:val="24"/>
-        </w:rPr>
-        <w:t>trap</w:t>
-      </w:r>
-      <w:proofErr w:type="spellEnd"/>
-      <w:r>
-        <w:rPr>
-          <w:rFonts w:ascii="Arial" w:hAnsi="Arial" w:cs="Arial"/>
-          <w:bCs/>
-          <w:sz w:val="24"/>
-          <w:szCs w:val="24"/>
-        </w:rPr>
-        <w:t>-cumbia-</w:t>
-      </w:r>
-      <w:proofErr w:type="spellStart"/>
-      <w:r>
-        <w:rPr>
-          <w:rFonts w:ascii="Arial" w:hAnsi="Arial" w:cs="Arial"/>
-          <w:bCs/>
-          <w:sz w:val="24"/>
-          <w:szCs w:val="24"/>
-        </w:rPr>
-        <w:t>house</w:t>
-      </w:r>
-      <w:proofErr w:type="spellEnd"/>
-      <w:r>
-        <w:rPr>
-          <w:rFonts w:ascii="Arial" w:hAnsi="Arial" w:cs="Arial"/>
-          <w:bCs/>
-          <w:sz w:val="24"/>
-          <w:szCs w:val="24"/>
-        </w:rPr>
-        <w:t>-</w:t>
-      </w:r>
-      <w:proofErr w:type="spellStart"/>
-      <w:r>
-        <w:rPr>
-          <w:rFonts w:ascii="Arial" w:hAnsi="Arial" w:cs="Arial"/>
-          <w:bCs/>
-          <w:sz w:val="24"/>
-          <w:szCs w:val="24"/>
-        </w:rPr>
-        <w:t>edm-etc</w:t>
-      </w:r>
-      <w:proofErr w:type="spellEnd"/>
+      <w:r>
+        <w:rPr>
+          <w:rFonts w:ascii="Arial" w:hAnsi="Arial" w:cs="Arial"/>
+          <w:bCs/>
+          <w:sz w:val="24"/>
+          <w:szCs w:val="24"/>
+        </w:rPr>
+        <w:t xml:space="preserve">Drum packs: paquetes de batería de diversos géneros como pueden </w:t>
+      </w:r>
+      <w:r>
+        <w:rPr>
+          <w:rFonts w:ascii="Arial" w:hAnsi="Arial" w:cs="Arial"/>
+          <w:bCs/>
+          <w:sz w:val="24"/>
+          <w:szCs w:val="24"/>
+        </w:rPr>
+        <w:t>ser: reggaeton-trap-cumbia-house-edm-etc</w:t>
+      </w:r>
     </w:p>
     <w:p>
       <w:pPr>
@@ -1636,16 +1569,6 @@
           <w:szCs w:val="24"/>
         </w:rPr>
       </w:pPr>
-    </w:p>
-    <w:p>
-      <w:pPr>
-        <w:rPr>
-          <w:rFonts w:ascii="Arial" w:hAnsi="Arial" w:cs="Arial"/>
-          <w:bCs/>
-          <w:sz w:val="24"/>
-          <w:szCs w:val="24"/>
-        </w:rPr>
-      </w:pPr>
       <w:r>
         <w:rPr>
           <w:rFonts w:ascii="Arial" w:hAnsi="Arial" w:cs="Arial"/>
@@ -1673,36 +1596,6 @@
         </w:rPr>
         <w:t>y un servicio para poder tener una muestra free antes de realizar sus compras</w:t>
       </w:r>
-    </w:p>
-    <w:p>
-      <w:pPr>
-        <w:rPr>
-          <w:rFonts w:ascii="Arial" w:hAnsi="Arial" w:cs="Arial"/>
-          <w:bCs/>
-          <w:sz w:val="24"/>
-          <w:szCs w:val="24"/>
-        </w:rPr>
-      </w:pPr>
-    </w:p>
-    <w:p>
-      <w:pPr>
-        <w:rPr>
-          <w:rFonts w:ascii="Arial" w:hAnsi="Arial" w:cs="Arial"/>
-          <w:bCs/>
-          <w:sz w:val="24"/>
-          <w:szCs w:val="24"/>
-        </w:rPr>
-      </w:pPr>
-    </w:p>
-    <w:p>
-      <w:pPr>
-        <w:rPr>
-          <w:rFonts w:ascii="Arial" w:hAnsi="Arial" w:cs="Arial"/>
-          <w:bCs/>
-          <w:sz w:val="24"/>
-          <w:szCs w:val="24"/>
-        </w:rPr>
-      </w:pPr>
     </w:p>
     <w:p>
       <w:pPr>
@@ -1782,7 +1675,6 @@
                 <w:sz w:val="24"/>
                 <w:szCs w:val="24"/>
               </w:rPr>
-              <w:lastRenderedPageBreak/>
               <w:t>Fortalezas</w:t>
             </w:r>
           </w:p>
@@ -2100,6 +1992,7 @@
                 <w:sz w:val="24"/>
                 <w:szCs w:val="24"/>
               </w:rPr>
+              <w:lastRenderedPageBreak/>
               <w:t>Poco reconocimiento en el mercado</w:t>
             </w:r>
           </w:p>
@@ -2221,61 +2114,950 @@
           <w:szCs w:val="32"/>
         </w:rPr>
       </w:pPr>
-    </w:p>
-    <w:p>
-      <w:pPr>
-        <w:jc w:val="center"/>
-        <w:rPr>
-          <w:rFonts w:ascii="Times New Roman" w:hAnsi="Times New Roman" w:cs="Times New Roman"/>
-          <w:b/>
-          <w:sz w:val="32"/>
-          <w:szCs w:val="32"/>
-        </w:rPr>
-      </w:pPr>
-    </w:p>
-    <w:p>
-      <w:pPr>
-        <w:jc w:val="center"/>
-        <w:rPr>
-          <w:rFonts w:ascii="Times New Roman" w:hAnsi="Times New Roman" w:cs="Times New Roman"/>
-          <w:b/>
-          <w:sz w:val="32"/>
-          <w:szCs w:val="32"/>
-        </w:rPr>
-      </w:pPr>
-    </w:p>
-    <w:p>
-      <w:pPr>
-        <w:jc w:val="center"/>
-        <w:rPr>
-          <w:rFonts w:ascii="Times New Roman" w:hAnsi="Times New Roman" w:cs="Times New Roman"/>
-          <w:b/>
-          <w:sz w:val="32"/>
-          <w:szCs w:val="32"/>
-        </w:rPr>
-      </w:pPr>
-    </w:p>
-    <w:p>
-      <w:pPr>
-        <w:jc w:val="center"/>
-        <w:rPr>
-          <w:rFonts w:ascii="Times New Roman" w:hAnsi="Times New Roman" w:cs="Times New Roman"/>
-          <w:b/>
-          <w:sz w:val="32"/>
-          <w:szCs w:val="32"/>
-        </w:rPr>
-      </w:pPr>
-    </w:p>
-    <w:p>
-      <w:pPr>
-        <w:jc w:val="center"/>
-        <w:rPr>
-          <w:rFonts w:ascii="Times New Roman" w:hAnsi="Times New Roman" w:cs="Times New Roman"/>
-          <w:b/>
-          <w:sz w:val="32"/>
-          <w:szCs w:val="32"/>
-        </w:rPr>
-      </w:pPr>
+      <w:r>
+        <w:rPr>
+          <w:rFonts w:ascii="Times New Roman" w:hAnsi="Times New Roman" w:cs="Times New Roman"/>
+          <w:b/>
+          <w:noProof/>
+          <w:sz w:val="32"/>
+          <w:szCs w:val="32"/>
+          <w:lang w:val="en-US"/>
+        </w:rPr>
+        <mc:AlternateContent>
+          <mc:Choice Requires="wps">
+            <w:drawing>
+              <wp:anchor distT="0" distB="0" distL="114300" distR="114300" simplePos="0" relativeHeight="251659264" behindDoc="0" locked="0" layoutInCell="1" allowOverlap="1">
+                <wp:simplePos x="0" y="0"/>
+                <wp:positionH relativeFrom="column">
+                  <wp:posOffset>0</wp:posOffset>
+                </wp:positionH>
+                <wp:positionV relativeFrom="paragraph">
+                  <wp:posOffset>357505</wp:posOffset>
+                </wp:positionV>
+                <wp:extent cx="6172200" cy="4114800"/>
+                <wp:effectExtent l="0" t="0" r="19050" b="19050"/>
+                <wp:wrapNone/>
+                <wp:docPr id="2" name="Rectángulo redondeado 2"/>
+                <wp:cNvGraphicFramePr/>
+                <a:graphic xmlns:a="http://schemas.openxmlformats.org/drawingml/2006/main">
+                  <a:graphicData uri="http://schemas.microsoft.com/office/word/2010/wordprocessingShape">
+                    <wps:wsp>
+                      <wps:cNvSpPr/>
+                      <wps:spPr>
+                        <a:xfrm>
+                          <a:off x="0" y="0"/>
+                          <a:ext cx="6172200" cy="4114800"/>
+                        </a:xfrm>
+                        <a:prstGeom prst="roundRect">
+                          <a:avLst/>
+                        </a:prstGeom>
+                        <a:noFill/>
+                      </wps:spPr>
+                      <wps:style>
+                        <a:lnRef idx="2">
+                          <a:schemeClr val="accent1">
+                            <a:shade val="50000"/>
+                          </a:schemeClr>
+                        </a:lnRef>
+                        <a:fillRef idx="1">
+                          <a:schemeClr val="accent1"/>
+                        </a:fillRef>
+                        <a:effectRef idx="0">
+                          <a:schemeClr val="accent1"/>
+                        </a:effectRef>
+                        <a:fontRef idx="minor">
+                          <a:schemeClr val="lt1"/>
+                        </a:fontRef>
+                      </wps:style>
+                      <wps:bodyPr rot="0" spcFirstLastPara="0" vertOverflow="overflow" horzOverflow="overflow" vert="horz" wrap="square" lIns="91440" tIns="45720" rIns="91440" bIns="45720" numCol="1" spcCol="0" rtlCol="0" fromWordArt="0" anchor="ctr" anchorCtr="0" forceAA="0" compatLnSpc="1">
+                        <a:prstTxWarp prst="textNoShape">
+                          <a:avLst/>
+                        </a:prstTxWarp>
+                        <a:noAutofit/>
+                      </wps:bodyPr>
+                    </wps:wsp>
+                  </a:graphicData>
+                </a:graphic>
+              </wp:anchor>
+            </w:drawing>
+          </mc:Choice>
+          <mc:Fallback>
+            <w:pict>
+              <v:roundrect w14:anchorId="632D7012" id="Rectángulo redondeado 2" o:spid="_x0000_s1026" style="position:absolute;margin-left:0;margin-top:28.15pt;width:486pt;height:324pt;z-index:251659264;visibility:visible;mso-wrap-style:square;mso-wrap-distance-left:9pt;mso-wrap-distance-top:0;mso-wrap-distance-right:9pt;mso-wrap-distance-bottom:0;mso-position-horizontal:absolute;mso-position-horizontal-relative:text;mso-position-vertical:absolute;mso-position-vertical-relative:text;v-text-anchor:middle" arcsize="10923f" o:gfxdata="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" filled="f" strokecolor="#243f60 [1604]" strokeweight="2pt"/>
+            </w:pict>
+          </mc:Fallback>
+        </mc:AlternateContent>
+      </w:r>
+    </w:p>
+    <w:p>
+      <w:pPr>
+        <w:rPr>
+          <w:rFonts w:ascii="Times New Roman" w:hAnsi="Times New Roman" w:cs="Times New Roman"/>
+          <w:b/>
+          <w:sz w:val="32"/>
+          <w:szCs w:val="32"/>
+        </w:rPr>
+      </w:pPr>
+      <w:r>
+        <w:rPr>
+          <w:noProof/>
+        </w:rPr>
+        <mc:AlternateContent>
+          <mc:Choice Requires="wps">
+            <w:drawing>
+              <wp:anchor distT="0" distB="0" distL="114300" distR="114300" simplePos="0" relativeHeight="251644416" behindDoc="0" locked="0" layoutInCell="1" allowOverlap="1" wp14:anchorId="705F03A0" wp14:editId="081AFC20">
+                <wp:simplePos x="0" y="0"/>
+                <wp:positionH relativeFrom="column">
+                  <wp:posOffset>1314450</wp:posOffset>
+                </wp:positionH>
+                <wp:positionV relativeFrom="paragraph">
+                  <wp:posOffset>27940</wp:posOffset>
+                </wp:positionV>
+                <wp:extent cx="3562350" cy="952500"/>
+                <wp:effectExtent l="0" t="0" r="0" b="0"/>
+                <wp:wrapSquare wrapText="bothSides"/>
+                <wp:docPr id="5" name="Cuadro de texto 5"/>
+                <wp:cNvGraphicFramePr/>
+                <a:graphic xmlns:a="http://schemas.openxmlformats.org/drawingml/2006/main">
+                  <a:graphicData uri="http://schemas.microsoft.com/office/word/2010/wordprocessingShape">
+                    <wps:wsp>
+                      <wps:cNvSpPr txBox="1"/>
+                      <wps:spPr>
+                        <a:xfrm>
+                          <a:off x="0" y="0"/>
+                          <a:ext cx="3562350" cy="952500"/>
+                        </a:xfrm>
+                        <a:prstGeom prst="rect">
+                          <a:avLst/>
+                        </a:prstGeom>
+                        <a:noFill/>
+                        <a:ln w="6350">
+                          <a:noFill/>
+                        </a:ln>
+                      </wps:spPr>
+                      <wps:txbx>
+                        <w:txbxContent>
+                          <w:p>
+                            <w:pPr>
+                              <w:jc w:val="center"/>
+                              <w:rPr>
+                                <w:rFonts w:ascii="Arial" w:hAnsi="Arial" w:cs="Arial"/>
+                                <w:b/>
+                                <w:sz w:val="24"/>
+                                <w:szCs w:val="24"/>
+                              </w:rPr>
+                            </w:pPr>
+                            <w:r>
+                              <w:rPr>
+                                <w:rFonts w:ascii="Arial" w:hAnsi="Arial" w:cs="Arial"/>
+                                <w:b/>
+                                <w:sz w:val="24"/>
+                                <w:szCs w:val="24"/>
+                              </w:rPr>
+                              <w:t>¿Qué piensa y siente?</w:t>
+                            </w:r>
+                          </w:p>
+                          <w:p>
+                            <w:pPr>
+                              <w:jc w:val="center"/>
+                              <w:rPr>
+                                <w:rFonts w:ascii="Arial" w:hAnsi="Arial" w:cs="Arial"/>
+                                <w:sz w:val="24"/>
+                                <w:szCs w:val="24"/>
+                              </w:rPr>
+                            </w:pPr>
+                            <w:r>
+                              <w:rPr>
+                                <w:rFonts w:ascii="Arial" w:hAnsi="Arial" w:cs="Arial"/>
+                                <w:sz w:val="24"/>
+                                <w:szCs w:val="24"/>
+                              </w:rPr>
+                              <w:t>Tener un gran crecimiento musical</w:t>
+                            </w:r>
+                          </w:p>
+                          <w:p>
+                            <w:pPr>
+                              <w:jc w:val="center"/>
+                              <w:rPr>
+                                <w:rFonts w:ascii="Arial" w:hAnsi="Arial" w:cs="Arial"/>
+                                <w:sz w:val="24"/>
+                                <w:szCs w:val="24"/>
+                              </w:rPr>
+                            </w:pPr>
+                            <w:r>
+                              <w:rPr>
+                                <w:rFonts w:ascii="Arial" w:hAnsi="Arial" w:cs="Arial"/>
+                                <w:sz w:val="24"/>
+                                <w:szCs w:val="24"/>
+                              </w:rPr>
+                              <w:t>Llegar a muchísimas personas</w:t>
+                            </w:r>
+                          </w:p>
+                        </w:txbxContent>
+                      </wps:txbx>
+                      <wps:bodyPr rot="0" spcFirstLastPara="0" vertOverflow="overflow" horzOverflow="overflow" vert="horz" wrap="square" lIns="91440" tIns="45720" rIns="91440" bIns="45720" numCol="1" spcCol="0" rtlCol="0" fromWordArt="0" anchor="t" anchorCtr="0" forceAA="0" compatLnSpc="1">
+                        <a:prstTxWarp prst="textNoShape">
+                          <a:avLst/>
+                        </a:prstTxWarp>
+                        <a:noAutofit/>
+                      </wps:bodyPr>
+                    </wps:wsp>
+                  </a:graphicData>
+                </a:graphic>
+                <wp14:sizeRelH relativeFrom="margin">
+                  <wp14:pctWidth>0</wp14:pctWidth>
+                </wp14:sizeRelH>
+                <wp14:sizeRelV relativeFrom="margin">
+                  <wp14:pctHeight>0</wp14:pctHeight>
+                </wp14:sizeRelV>
+              </wp:anchor>
+            </w:drawing>
+          </mc:Choice>
+          <mc:Fallback>
+            <w:pict>
+              <v:shapetype w14:anchorId="705F03A0" id="_x0000_t202" coordsize="21600,21600" o:spt="202" path="m,l,21600r21600,l21600,xe">
+                <v:stroke joinstyle="miter"/>
+                <v:path gradientshapeok="t" o:connecttype="rect"/>
+              </v:shapetype>
+              <v:shape id="Cuadro de texto 5" o:spid="_x0000_s1026" type="#_x0000_t202" style="position:absolute;margin-left:103.5pt;margin-top:2.2pt;width:280.5pt;height:75pt;z-index:251644416;visibility:visible;mso-wrap-style:square;mso-width-percent:0;mso-height-percent:0;mso-wrap-distance-left:9pt;mso-wrap-distance-top:0;mso-wrap-distance-right:9pt;mso-wrap-distance-bottom:0;mso-position-horizontal:absolute;mso-position-horizontal-relative:text;mso-position-vertical:absolute;mso-position-vertical-relative:text;mso-width-percent:0;mso-height-percent:0;mso-width-relative:margin;mso-height-relative:margin;v-text-anchor:top" o:gfxdata="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" filled="f" stroked="f" strokeweight=".5pt">
+                <v:fill o:detectmouseclick="t"/>
+                <v:textbox>
+                  <w:txbxContent>
+                    <w:p>
+                      <w:pPr>
+                        <w:jc w:val="center"/>
+                        <w:rPr>
+                          <w:rFonts w:ascii="Arial" w:hAnsi="Arial" w:cs="Arial"/>
+                          <w:b/>
+                          <w:sz w:val="24"/>
+                          <w:szCs w:val="24"/>
+                        </w:rPr>
+                      </w:pPr>
+                      <w:r>
+                        <w:rPr>
+                          <w:rFonts w:ascii="Arial" w:hAnsi="Arial" w:cs="Arial"/>
+                          <w:b/>
+                          <w:sz w:val="24"/>
+                          <w:szCs w:val="24"/>
+                        </w:rPr>
+                        <w:t>¿Qué piensa y siente?</w:t>
+                      </w:r>
+                    </w:p>
+                    <w:p>
+                      <w:pPr>
+                        <w:jc w:val="center"/>
+                        <w:rPr>
+                          <w:rFonts w:ascii="Arial" w:hAnsi="Arial" w:cs="Arial"/>
+                          <w:sz w:val="24"/>
+                          <w:szCs w:val="24"/>
+                        </w:rPr>
+                      </w:pPr>
+                      <w:r>
+                        <w:rPr>
+                          <w:rFonts w:ascii="Arial" w:hAnsi="Arial" w:cs="Arial"/>
+                          <w:sz w:val="24"/>
+                          <w:szCs w:val="24"/>
+                        </w:rPr>
+                        <w:t>Tener un gran crecimiento musical</w:t>
+                      </w:r>
+                    </w:p>
+                    <w:p>
+                      <w:pPr>
+                        <w:jc w:val="center"/>
+                        <w:rPr>
+                          <w:rFonts w:ascii="Arial" w:hAnsi="Arial" w:cs="Arial"/>
+                          <w:sz w:val="24"/>
+                          <w:szCs w:val="24"/>
+                        </w:rPr>
+                      </w:pPr>
+                      <w:r>
+                        <w:rPr>
+                          <w:rFonts w:ascii="Arial" w:hAnsi="Arial" w:cs="Arial"/>
+                          <w:sz w:val="24"/>
+                          <w:szCs w:val="24"/>
+                        </w:rPr>
+                        <w:t>Llegar a muchísimas personas</w:t>
+                      </w:r>
+                    </w:p>
+                  </w:txbxContent>
+                </v:textbox>
+                <w10:wrap type="square"/>
+              </v:shape>
+            </w:pict>
+          </mc:Fallback>
+        </mc:AlternateContent>
+      </w:r>
+      <w:r>
+        <w:rPr>
+          <w:rFonts w:ascii="Times New Roman" w:hAnsi="Times New Roman" w:cs="Times New Roman"/>
+          <w:b/>
+          <w:noProof/>
+          <w:sz w:val="32"/>
+          <w:szCs w:val="32"/>
+          <w:lang w:val="en-US"/>
+        </w:rPr>
+        <mc:AlternateContent>
+          <mc:Choice Requires="wps">
+            <w:drawing>
+              <wp:anchor distT="0" distB="0" distL="114300" distR="114300" simplePos="0" relativeHeight="251641344" behindDoc="0" locked="0" layoutInCell="1" allowOverlap="1" wp14:anchorId="0E4719CA" wp14:editId="58B51CC5">
+                <wp:simplePos x="0" y="0"/>
+                <wp:positionH relativeFrom="column">
+                  <wp:posOffset>228600</wp:posOffset>
+                </wp:positionH>
+                <wp:positionV relativeFrom="paragraph">
+                  <wp:posOffset>189865</wp:posOffset>
+                </wp:positionV>
+                <wp:extent cx="5715000" cy="3657600"/>
+                <wp:effectExtent l="0" t="0" r="19050" b="19050"/>
+                <wp:wrapNone/>
+                <wp:docPr id="4" name="Conector recto 4"/>
+                <wp:cNvGraphicFramePr/>
+                <a:graphic xmlns:a="http://schemas.openxmlformats.org/drawingml/2006/main">
+                  <a:graphicData uri="http://schemas.microsoft.com/office/word/2010/wordprocessingShape">
+                    <wps:wsp>
+                      <wps:cNvCnPr/>
+                      <wps:spPr>
+                        <a:xfrm flipV="1">
+                          <a:off x="0" y="0"/>
+                          <a:ext cx="5715000" cy="3657600"/>
+                        </a:xfrm>
+                        <a:prstGeom prst="line">
+                          <a:avLst/>
+                        </a:prstGeom>
+                      </wps:spPr>
+                      <wps:style>
+                        <a:lnRef idx="1">
+                          <a:schemeClr val="accent1"/>
+                        </a:lnRef>
+                        <a:fillRef idx="0">
+                          <a:schemeClr val="accent1"/>
+                        </a:fillRef>
+                        <a:effectRef idx="0">
+                          <a:schemeClr val="accent1"/>
+                        </a:effectRef>
+                        <a:fontRef idx="minor">
+                          <a:schemeClr val="tx1"/>
+                        </a:fontRef>
+                      </wps:style>
+                      <wps:bodyPr/>
+                    </wps:wsp>
+                  </a:graphicData>
+                </a:graphic>
+              </wp:anchor>
+            </w:drawing>
+          </mc:Choice>
+          <mc:Fallback>
+            <w:pict>
+              <v:line w14:anchorId="47A332D1" id="Conector recto 4" o:spid="_x0000_s1026" style="position:absolute;flip:y;z-index:251641344;visibility:visible;mso-wrap-style:square;mso-wrap-distance-left:9pt;mso-wrap-distance-top:0;mso-wrap-distance-right:9pt;mso-wrap-distance-bottom:0;mso-position-horizontal:absolute;mso-position-horizontal-relative:text;mso-position-vertical:absolute;mso-position-vertical-relative:text" from="18pt,14.95pt" to="468pt,302.95pt" o:gfxdata="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" strokecolor="#4579b8 [3044]"/>
+            </w:pict>
+          </mc:Fallback>
+        </mc:AlternateContent>
+      </w:r>
+      <w:r>
+        <w:rPr>
+          <w:rFonts w:ascii="Times New Roman" w:hAnsi="Times New Roman" w:cs="Times New Roman"/>
+          <w:b/>
+          <w:noProof/>
+          <w:sz w:val="32"/>
+          <w:szCs w:val="32"/>
+          <w:lang w:val="en-US"/>
+        </w:rPr>
+        <mc:AlternateContent>
+          <mc:Choice Requires="wps">
+            <w:drawing>
+              <wp:anchor distT="0" distB="0" distL="114300" distR="114300" simplePos="0" relativeHeight="251639296" behindDoc="0" locked="0" layoutInCell="1" allowOverlap="1" wp14:anchorId="371D88DC" wp14:editId="03182ADB">
+                <wp:simplePos x="0" y="0"/>
+                <wp:positionH relativeFrom="column">
+                  <wp:posOffset>228600</wp:posOffset>
+                </wp:positionH>
+                <wp:positionV relativeFrom="paragraph">
+                  <wp:posOffset>189865</wp:posOffset>
+                </wp:positionV>
+                <wp:extent cx="5715000" cy="3657600"/>
+                <wp:effectExtent l="0" t="0" r="19050" b="19050"/>
+                <wp:wrapNone/>
+                <wp:docPr id="3" name="Conector recto 3"/>
+                <wp:cNvGraphicFramePr/>
+                <a:graphic xmlns:a="http://schemas.openxmlformats.org/drawingml/2006/main">
+                  <a:graphicData uri="http://schemas.microsoft.com/office/word/2010/wordprocessingShape">
+                    <wps:wsp>
+                      <wps:cNvCnPr/>
+                      <wps:spPr>
+                        <a:xfrm>
+                          <a:off x="0" y="0"/>
+                          <a:ext cx="5715000" cy="3657600"/>
+                        </a:xfrm>
+                        <a:prstGeom prst="line">
+                          <a:avLst/>
+                        </a:prstGeom>
+                      </wps:spPr>
+                      <wps:style>
+                        <a:lnRef idx="1">
+                          <a:schemeClr val="accent1"/>
+                        </a:lnRef>
+                        <a:fillRef idx="0">
+                          <a:schemeClr val="accent1"/>
+                        </a:fillRef>
+                        <a:effectRef idx="0">
+                          <a:schemeClr val="accent1"/>
+                        </a:effectRef>
+                        <a:fontRef idx="minor">
+                          <a:schemeClr val="tx1"/>
+                        </a:fontRef>
+                      </wps:style>
+                      <wps:bodyPr/>
+                    </wps:wsp>
+                  </a:graphicData>
+                </a:graphic>
+              </wp:anchor>
+            </w:drawing>
+          </mc:Choice>
+          <mc:Fallback>
+            <w:pict>
+              <v:line w14:anchorId="6BD83C9B" id="Conector recto 3" o:spid="_x0000_s1026" style="position:absolute;z-index:251639296;visibility:visible;mso-wrap-style:square;mso-wrap-distance-left:9pt;mso-wrap-distance-top:0;mso-wrap-distance-right:9pt;mso-wrap-distance-bottom:0;mso-position-horizontal:absolute;mso-position-horizontal-relative:text;mso-position-vertical:absolute;mso-position-vertical-relative:text" from="18pt,14.95pt" to="468pt,302.95pt" o:gfxdata="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" strokecolor="#4579b8 [3044]"/>
+            </w:pict>
+          </mc:Fallback>
+        </mc:AlternateContent>
+      </w:r>
+    </w:p>
+    <w:p>
+      <w:pPr>
+        <w:jc w:val="center"/>
+        <w:rPr>
+          <w:rFonts w:ascii="Times New Roman" w:hAnsi="Times New Roman" w:cs="Times New Roman"/>
+          <w:b/>
+          <w:sz w:val="32"/>
+          <w:szCs w:val="32"/>
+        </w:rPr>
+      </w:pPr>
+    </w:p>
+    <w:p>
+      <w:pPr>
+        <w:jc w:val="center"/>
+        <w:rPr>
+          <w:rFonts w:ascii="Times New Roman" w:hAnsi="Times New Roman" w:cs="Times New Roman"/>
+          <w:b/>
+          <w:sz w:val="32"/>
+          <w:szCs w:val="32"/>
+        </w:rPr>
+      </w:pPr>
+      <w:r>
+        <w:rPr>
+          <w:rFonts w:ascii="Times New Roman" w:hAnsi="Times New Roman" w:cs="Times New Roman"/>
+          <w:b/>
+          <w:noProof/>
+          <w:sz w:val="32"/>
+          <w:szCs w:val="32"/>
+          <w:lang w:val="en-US"/>
+        </w:rPr>
+        <mc:AlternateContent>
+          <mc:Choice Requires="wps">
+            <w:drawing>
+              <wp:anchor distT="0" distB="0" distL="114300" distR="114300" simplePos="0" relativeHeight="251647488" behindDoc="0" locked="0" layoutInCell="1" allowOverlap="1" wp14:anchorId="2854F64E" wp14:editId="5E79D9F0">
+                <wp:simplePos x="0" y="0"/>
+                <wp:positionH relativeFrom="column">
+                  <wp:posOffset>47625</wp:posOffset>
+                </wp:positionH>
+                <wp:positionV relativeFrom="paragraph">
+                  <wp:posOffset>84455</wp:posOffset>
+                </wp:positionV>
+                <wp:extent cx="1266825" cy="2333625"/>
+                <wp:effectExtent l="0" t="0" r="9525" b="9525"/>
+                <wp:wrapNone/>
+                <wp:docPr id="6" name="Cuadro de texto 6"/>
+                <wp:cNvGraphicFramePr/>
+                <a:graphic xmlns:a="http://schemas.openxmlformats.org/drawingml/2006/main">
+                  <a:graphicData uri="http://schemas.microsoft.com/office/word/2010/wordprocessingShape">
+                    <wps:wsp>
+                      <wps:cNvSpPr txBox="1"/>
+                      <wps:spPr>
+                        <a:xfrm>
+                          <a:off x="0" y="0"/>
+                          <a:ext cx="1266825" cy="2333625"/>
+                        </a:xfrm>
+                        <a:prstGeom prst="rect">
+                          <a:avLst/>
+                        </a:prstGeom>
+                        <a:solidFill>
+                          <a:schemeClr val="lt1"/>
+                        </a:solidFill>
+                        <a:ln w="6350">
+                          <a:noFill/>
+                        </a:ln>
+                      </wps:spPr>
+                      <wps:txbx>
+                        <w:txbxContent>
+                          <w:p>
+                            <w:pPr>
+                              <w:jc w:val="center"/>
+                              <w:rPr>
+                                <w:rFonts w:ascii="Arial" w:hAnsi="Arial" w:cs="Arial"/>
+                                <w:b/>
+                                <w:sz w:val="24"/>
+                                <w:szCs w:val="24"/>
+                              </w:rPr>
+                            </w:pPr>
+                            <w:r>
+                              <w:rPr>
+                                <w:rFonts w:ascii="Arial" w:hAnsi="Arial" w:cs="Arial"/>
+                                <w:b/>
+                                <w:sz w:val="24"/>
+                                <w:szCs w:val="24"/>
+                              </w:rPr>
+                              <w:t>¿Qué escucha?</w:t>
+                            </w:r>
+                          </w:p>
+                          <w:p>
+                            <w:pPr>
+                              <w:jc w:val="center"/>
+                              <w:rPr>
+                                <w:rFonts w:ascii="Arial" w:hAnsi="Arial" w:cs="Arial"/>
+                                <w:sz w:val="24"/>
+                                <w:szCs w:val="24"/>
+                              </w:rPr>
+                            </w:pPr>
+                            <w:r>
+                              <w:rPr>
+                                <w:rFonts w:ascii="Arial" w:hAnsi="Arial" w:cs="Arial"/>
+                                <w:sz w:val="24"/>
+                                <w:szCs w:val="24"/>
+                              </w:rPr>
+                              <w:t>Que horrible sonido</w:t>
+                            </w:r>
+                          </w:p>
+                          <w:p>
+                            <w:pPr>
+                              <w:jc w:val="center"/>
+                              <w:rPr>
+                                <w:rFonts w:ascii="Arial" w:hAnsi="Arial" w:cs="Arial"/>
+                                <w:sz w:val="24"/>
+                                <w:szCs w:val="24"/>
+                              </w:rPr>
+                            </w:pPr>
+                            <w:r>
+                              <w:rPr>
+                                <w:rFonts w:ascii="Arial" w:hAnsi="Arial" w:cs="Arial"/>
+                                <w:sz w:val="24"/>
+                                <w:szCs w:val="24"/>
+                              </w:rPr>
+                              <w:t>Seguí así</w:t>
+                            </w:r>
+                          </w:p>
+                          <w:p>
+                            <w:pPr>
+                              <w:jc w:val="center"/>
+                              <w:rPr>
+                                <w:rFonts w:ascii="Arial" w:hAnsi="Arial" w:cs="Arial"/>
+                                <w:sz w:val="24"/>
+                                <w:szCs w:val="24"/>
+                              </w:rPr>
+                            </w:pPr>
+                          </w:p>
+                        </w:txbxContent>
+                      </wps:txbx>
+                      <wps:bodyPr rot="0" spcFirstLastPara="0" vertOverflow="overflow" horzOverflow="overflow" vert="horz" wrap="square" lIns="91440" tIns="45720" rIns="91440" bIns="45720" numCol="1" spcCol="0" rtlCol="0" fromWordArt="0" anchor="t" anchorCtr="0" forceAA="0" compatLnSpc="1">
+                        <a:prstTxWarp prst="textNoShape">
+                          <a:avLst/>
+                        </a:prstTxWarp>
+                        <a:noAutofit/>
+                      </wps:bodyPr>
+                    </wps:wsp>
+                  </a:graphicData>
+                </a:graphic>
+                <wp14:sizeRelH relativeFrom="margin">
+                  <wp14:pctWidth>0</wp14:pctWidth>
+                </wp14:sizeRelH>
+                <wp14:sizeRelV relativeFrom="margin">
+                  <wp14:pctHeight>0</wp14:pctHeight>
+                </wp14:sizeRelV>
+              </wp:anchor>
+            </w:drawing>
+          </mc:Choice>
+          <mc:Fallback>
+            <w:pict>
+              <v:shape w14:anchorId="2854F64E" id="Cuadro de texto 6" o:spid="_x0000_s1027" type="#_x0000_t202" style="position:absolute;left:0;text-align:left;margin-left:3.75pt;margin-top:6.65pt;width:99.75pt;height:183.75pt;z-index:251647488;visibility:visible;mso-wrap-style:square;mso-width-percent:0;mso-height-percent:0;mso-wrap-distance-left:9pt;mso-wrap-distance-top:0;mso-wrap-distance-right:9pt;mso-wrap-distance-bottom:0;mso-position-horizontal:absolute;mso-position-horizontal-relative:text;mso-position-vertical:absolute;mso-position-vertical-relative:text;mso-width-percent:0;mso-height-percent:0;mso-width-relative:margin;mso-height-relative:margin;v-text-anchor:top" o:gfxdata="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" fillcolor="white [3201]" stroked="f" strokeweight=".5pt">
+                <v:textbox>
+                  <w:txbxContent>
+                    <w:p>
+                      <w:pPr>
+                        <w:jc w:val="center"/>
+                        <w:rPr>
+                          <w:rFonts w:ascii="Arial" w:hAnsi="Arial" w:cs="Arial"/>
+                          <w:b/>
+                          <w:sz w:val="24"/>
+                          <w:szCs w:val="24"/>
+                        </w:rPr>
+                      </w:pPr>
+                      <w:r>
+                        <w:rPr>
+                          <w:rFonts w:ascii="Arial" w:hAnsi="Arial" w:cs="Arial"/>
+                          <w:b/>
+                          <w:sz w:val="24"/>
+                          <w:szCs w:val="24"/>
+                        </w:rPr>
+                        <w:t>¿Qué escucha?</w:t>
+                      </w:r>
+                    </w:p>
+                    <w:p>
+                      <w:pPr>
+                        <w:jc w:val="center"/>
+                        <w:rPr>
+                          <w:rFonts w:ascii="Arial" w:hAnsi="Arial" w:cs="Arial"/>
+                          <w:sz w:val="24"/>
+                          <w:szCs w:val="24"/>
+                        </w:rPr>
+                      </w:pPr>
+                      <w:r>
+                        <w:rPr>
+                          <w:rFonts w:ascii="Arial" w:hAnsi="Arial" w:cs="Arial"/>
+                          <w:sz w:val="24"/>
+                          <w:szCs w:val="24"/>
+                        </w:rPr>
+                        <w:t>Que horrible sonido</w:t>
+                      </w:r>
+                    </w:p>
+                    <w:p>
+                      <w:pPr>
+                        <w:jc w:val="center"/>
+                        <w:rPr>
+                          <w:rFonts w:ascii="Arial" w:hAnsi="Arial" w:cs="Arial"/>
+                          <w:sz w:val="24"/>
+                          <w:szCs w:val="24"/>
+                        </w:rPr>
+                      </w:pPr>
+                      <w:r>
+                        <w:rPr>
+                          <w:rFonts w:ascii="Arial" w:hAnsi="Arial" w:cs="Arial"/>
+                          <w:sz w:val="24"/>
+                          <w:szCs w:val="24"/>
+                        </w:rPr>
+                        <w:t>Seguí así</w:t>
+                      </w:r>
+                    </w:p>
+                    <w:p>
+                      <w:pPr>
+                        <w:jc w:val="center"/>
+                        <w:rPr>
+                          <w:rFonts w:ascii="Arial" w:hAnsi="Arial" w:cs="Arial"/>
+                          <w:sz w:val="24"/>
+                          <w:szCs w:val="24"/>
+                        </w:rPr>
+                      </w:pPr>
+                    </w:p>
+                  </w:txbxContent>
+                </v:textbox>
+              </v:shape>
+            </w:pict>
+          </mc:Fallback>
+        </mc:AlternateContent>
+      </w:r>
+      <w:r>
+        <w:rPr>
+          <w:rFonts w:ascii="Times New Roman" w:hAnsi="Times New Roman" w:cs="Times New Roman"/>
+          <w:b/>
+          <w:noProof/>
+          <w:sz w:val="32"/>
+          <w:szCs w:val="32"/>
+          <w:lang w:val="en-US"/>
+        </w:rPr>
+        <mc:AlternateContent>
+          <mc:Choice Requires="wps">
+            <w:drawing>
+              <wp:anchor distT="0" distB="0" distL="114300" distR="114300" simplePos="0" relativeHeight="251649536" behindDoc="0" locked="0" layoutInCell="1" allowOverlap="1" wp14:anchorId="00F53AED" wp14:editId="5AE241A1">
+                <wp:simplePos x="0" y="0"/>
+                <wp:positionH relativeFrom="column">
+                  <wp:posOffset>4876800</wp:posOffset>
+                </wp:positionH>
+                <wp:positionV relativeFrom="paragraph">
+                  <wp:posOffset>84455</wp:posOffset>
+                </wp:positionV>
+                <wp:extent cx="1257300" cy="2333625"/>
+                <wp:effectExtent l="0" t="0" r="0" b="9525"/>
+                <wp:wrapNone/>
+                <wp:docPr id="8" name="Cuadro de texto 8"/>
+                <wp:cNvGraphicFramePr/>
+                <a:graphic xmlns:a="http://schemas.openxmlformats.org/drawingml/2006/main">
+                  <a:graphicData uri="http://schemas.microsoft.com/office/word/2010/wordprocessingShape">
+                    <wps:wsp>
+                      <wps:cNvSpPr txBox="1"/>
+                      <wps:spPr>
+                        <a:xfrm>
+                          <a:off x="0" y="0"/>
+                          <a:ext cx="1257300" cy="2333625"/>
+                        </a:xfrm>
+                        <a:prstGeom prst="rect">
+                          <a:avLst/>
+                        </a:prstGeom>
+                        <a:solidFill>
+                          <a:schemeClr val="lt1"/>
+                        </a:solidFill>
+                        <a:ln w="6350">
+                          <a:noFill/>
+                        </a:ln>
+                      </wps:spPr>
+                      <wps:txbx>
+                        <w:txbxContent>
+                          <w:p>
+                            <w:pPr>
+                              <w:jc w:val="center"/>
+                              <w:rPr>
+                                <w:rFonts w:ascii="Arial" w:hAnsi="Arial" w:cs="Arial"/>
+                                <w:b/>
+                                <w:sz w:val="24"/>
+                                <w:szCs w:val="24"/>
+                              </w:rPr>
+                            </w:pPr>
+                            <w:r>
+                              <w:rPr>
+                                <w:rFonts w:ascii="Arial" w:hAnsi="Arial" w:cs="Arial"/>
+                                <w:b/>
+                                <w:sz w:val="24"/>
+                                <w:szCs w:val="24"/>
+                              </w:rPr>
+                              <w:t>¿Qué ve?</w:t>
+                            </w:r>
+                          </w:p>
+                          <w:p>
+                            <w:pPr>
+                              <w:jc w:val="center"/>
+                              <w:rPr>
+                                <w:rFonts w:ascii="Arial" w:hAnsi="Arial" w:cs="Arial"/>
+                                <w:sz w:val="24"/>
+                                <w:szCs w:val="24"/>
+                              </w:rPr>
+                            </w:pPr>
+                            <w:r>
+                              <w:rPr>
+                                <w:rFonts w:ascii="Arial" w:hAnsi="Arial" w:cs="Arial"/>
+                                <w:sz w:val="24"/>
+                                <w:szCs w:val="24"/>
+                              </w:rPr>
+                              <w:t>Spotify</w:t>
+                            </w:r>
+                          </w:p>
+                          <w:p>
+                            <w:pPr>
+                              <w:jc w:val="center"/>
+                              <w:rPr>
+                                <w:rFonts w:ascii="Arial" w:hAnsi="Arial" w:cs="Arial"/>
+                                <w:sz w:val="24"/>
+                                <w:szCs w:val="24"/>
+                              </w:rPr>
+                            </w:pPr>
+                            <w:r>
+                              <w:rPr>
+                                <w:rFonts w:ascii="Arial" w:hAnsi="Arial" w:cs="Arial"/>
+                                <w:sz w:val="24"/>
+                                <w:szCs w:val="24"/>
+                              </w:rPr>
+                              <w:t>Youtube</w:t>
+                            </w:r>
+                          </w:p>
+                          <w:p>
+                            <w:pPr>
+                              <w:jc w:val="center"/>
+                              <w:rPr>
+                                <w:rFonts w:ascii="Arial" w:hAnsi="Arial" w:cs="Arial"/>
+                                <w:sz w:val="24"/>
+                                <w:szCs w:val="24"/>
+                              </w:rPr>
+                            </w:pPr>
+                          </w:p>
+                        </w:txbxContent>
+                      </wps:txbx>
+                      <wps:bodyPr rot="0" spcFirstLastPara="0" vertOverflow="overflow" horzOverflow="overflow" vert="horz" wrap="square" lIns="91440" tIns="45720" rIns="91440" bIns="45720" numCol="1" spcCol="0" rtlCol="0" fromWordArt="0" anchor="t" anchorCtr="0" forceAA="0" compatLnSpc="1">
+                        <a:prstTxWarp prst="textNoShape">
+                          <a:avLst/>
+                        </a:prstTxWarp>
+                        <a:noAutofit/>
+                      </wps:bodyPr>
+                    </wps:wsp>
+                  </a:graphicData>
+                </a:graphic>
+                <wp14:sizeRelV relativeFrom="margin">
+                  <wp14:pctHeight>0</wp14:pctHeight>
+                </wp14:sizeRelV>
+              </wp:anchor>
+            </w:drawing>
+          </mc:Choice>
+          <mc:Fallback>
+            <w:pict>
+              <v:shape w14:anchorId="00F53AED" id="Cuadro de texto 8" o:spid="_x0000_s1028" type="#_x0000_t202" style="position:absolute;left:0;text-align:left;margin-left:384pt;margin-top:6.65pt;width:99pt;height:183.75pt;z-index:251649536;visibility:visible;mso-wrap-style:square;mso-height-percent:0;mso-wrap-distance-left:9pt;mso-wrap-distance-top:0;mso-wrap-distance-right:9pt;mso-wrap-distance-bottom:0;mso-position-horizontal:absolute;mso-position-horizontal-relative:text;mso-position-vertical:absolute;mso-position-vertical-relative:text;mso-height-percent:0;mso-height-relative:margin;v-text-anchor:top" o:gfxdata="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" fillcolor="white [3201]" stroked="f" strokeweight=".5pt">
+                <v:textbox>
+                  <w:txbxContent>
+                    <w:p>
+                      <w:pPr>
+                        <w:jc w:val="center"/>
+                        <w:rPr>
+                          <w:rFonts w:ascii="Arial" w:hAnsi="Arial" w:cs="Arial"/>
+                          <w:b/>
+                          <w:sz w:val="24"/>
+                          <w:szCs w:val="24"/>
+                        </w:rPr>
+                      </w:pPr>
+                      <w:r>
+                        <w:rPr>
+                          <w:rFonts w:ascii="Arial" w:hAnsi="Arial" w:cs="Arial"/>
+                          <w:b/>
+                          <w:sz w:val="24"/>
+                          <w:szCs w:val="24"/>
+                        </w:rPr>
+                        <w:t>¿Qué ve?</w:t>
+                      </w:r>
+                    </w:p>
+                    <w:p>
+                      <w:pPr>
+                        <w:jc w:val="center"/>
+                        <w:rPr>
+                          <w:rFonts w:ascii="Arial" w:hAnsi="Arial" w:cs="Arial"/>
+                          <w:sz w:val="24"/>
+                          <w:szCs w:val="24"/>
+                        </w:rPr>
+                      </w:pPr>
+                      <w:r>
+                        <w:rPr>
+                          <w:rFonts w:ascii="Arial" w:hAnsi="Arial" w:cs="Arial"/>
+                          <w:sz w:val="24"/>
+                          <w:szCs w:val="24"/>
+                        </w:rPr>
+                        <w:t>Spotify</w:t>
+                      </w:r>
+                    </w:p>
+                    <w:p>
+                      <w:pPr>
+                        <w:jc w:val="center"/>
+                        <w:rPr>
+                          <w:rFonts w:ascii="Arial" w:hAnsi="Arial" w:cs="Arial"/>
+                          <w:sz w:val="24"/>
+                          <w:szCs w:val="24"/>
+                        </w:rPr>
+                      </w:pPr>
+                      <w:r>
+                        <w:rPr>
+                          <w:rFonts w:ascii="Arial" w:hAnsi="Arial" w:cs="Arial"/>
+                          <w:sz w:val="24"/>
+                          <w:szCs w:val="24"/>
+                        </w:rPr>
+                        <w:t>Youtube</w:t>
+                      </w:r>
+                    </w:p>
+                    <w:p>
+                      <w:pPr>
+                        <w:jc w:val="center"/>
+                        <w:rPr>
+                          <w:rFonts w:ascii="Arial" w:hAnsi="Arial" w:cs="Arial"/>
+                          <w:sz w:val="24"/>
+                          <w:szCs w:val="24"/>
+                        </w:rPr>
+                      </w:pPr>
+                    </w:p>
+                  </w:txbxContent>
+                </v:textbox>
+              </v:shape>
+            </w:pict>
+          </mc:Fallback>
+        </mc:AlternateContent>
+      </w:r>
+    </w:p>
+    <w:p>
+      <w:pPr>
+        <w:jc w:val="center"/>
+        <w:rPr>
+          <w:rFonts w:ascii="Times New Roman" w:hAnsi="Times New Roman" w:cs="Times New Roman"/>
+          <w:b/>
+          <w:sz w:val="32"/>
+          <w:szCs w:val="32"/>
+        </w:rPr>
+      </w:pPr>
+      <w:r>
+        <w:rPr>
+          <w:rFonts w:ascii="Times New Roman" w:hAnsi="Times New Roman" w:cs="Times New Roman"/>
+          <w:b/>
+          <w:noProof/>
+          <w:sz w:val="32"/>
+          <w:szCs w:val="32"/>
+          <w:lang w:val="en-US"/>
+        </w:rPr>
+        <mc:AlternateContent>
+          <mc:Choice Requires="wps">
+            <w:drawing>
+              <wp:anchor distT="0" distB="0" distL="114300" distR="114300" simplePos="0" relativeHeight="251671040" behindDoc="0" locked="0" layoutInCell="1" allowOverlap="1" wp14:anchorId="57B5AAC1" wp14:editId="6F648C4C">
+                <wp:simplePos x="0" y="0"/>
+                <wp:positionH relativeFrom="column">
+                  <wp:posOffset>2562225</wp:posOffset>
+                </wp:positionH>
+                <wp:positionV relativeFrom="paragraph">
+                  <wp:posOffset>339090</wp:posOffset>
+                </wp:positionV>
+                <wp:extent cx="1047750" cy="1009650"/>
+                <wp:effectExtent l="0" t="0" r="19050" b="19050"/>
+                <wp:wrapNone/>
+                <wp:docPr id="33" name="Cara sonriente 33"/>
+                <wp:cNvGraphicFramePr/>
+                <a:graphic xmlns:a="http://schemas.openxmlformats.org/drawingml/2006/main">
+                  <a:graphicData uri="http://schemas.microsoft.com/office/word/2010/wordprocessingShape">
+                    <wps:wsp>
+                      <wps:cNvSpPr/>
+                      <wps:spPr>
+                        <a:xfrm>
+                          <a:off x="0" y="0"/>
+                          <a:ext cx="1047750" cy="1009650"/>
+                        </a:xfrm>
+                        <a:prstGeom prst="smileyFace">
+                          <a:avLst/>
+                        </a:prstGeom>
+                        <a:solidFill>
+                          <a:srgbClr val="FFFF00"/>
+                        </a:solidFill>
+                      </wps:spPr>
+                      <wps:style>
+                        <a:lnRef idx="2">
+                          <a:schemeClr val="accent1">
+                            <a:shade val="50000"/>
+                          </a:schemeClr>
+                        </a:lnRef>
+                        <a:fillRef idx="1">
+                          <a:schemeClr val="accent1"/>
+                        </a:fillRef>
+                        <a:effectRef idx="0">
+                          <a:schemeClr val="accent1"/>
+                        </a:effectRef>
+                        <a:fontRef idx="minor">
+                          <a:schemeClr val="lt1"/>
+                        </a:fontRef>
+                      </wps:style>
+                      <wps:bodyPr rot="0" spcFirstLastPara="0" vertOverflow="overflow" horzOverflow="overflow" vert="horz" wrap="square" lIns="91440" tIns="45720" rIns="91440" bIns="45720" numCol="1" spcCol="0" rtlCol="0" fromWordArt="0" anchor="ctr" anchorCtr="0" forceAA="0" compatLnSpc="1">
+                        <a:prstTxWarp prst="textNoShape">
+                          <a:avLst/>
+                        </a:prstTxWarp>
+                        <a:noAutofit/>
+                      </wps:bodyPr>
+                    </wps:wsp>
+                  </a:graphicData>
+                </a:graphic>
+              </wp:anchor>
+            </w:drawing>
+          </mc:Choice>
+          <mc:Fallback>
+            <w:pict>
+              <v:shapetype w14:anchorId="7C65A909" id="_x0000_t96" coordsize="21600,21600" o:spt="96" adj="17520" path="m10800,qx,10800,10800,21600,21600,10800,10800,xem7340,6445qx6215,7570,7340,8695,8465,7570,7340,6445xnfem14260,6445qx13135,7570,14260,8695,15385,7570,14260,6445xnfem4960@0c8853@3,12747@3,16640@0nfe">
+                <v:formulas>
+                  <v:f eqn="sum 33030 0 #0"/>
+                  <v:f eqn="prod #0 4 3"/>
+                  <v:f eqn="prod @0 1 3"/>
+                  <v:f eqn="sum @1 0 @2"/>
+                </v:formulas>
+                <v:path o:extrusionok="f" gradientshapeok="t" o:connecttype="custom" o:connectlocs="10800,0;3163,3163;0,10800;3163,18437;10800,21600;18437,18437;21600,10800;18437,3163" textboxrect="3163,3163,18437,18437"/>
+                <v:handles>
+                  <v:h position="center,#0" yrange="15510,17520"/>
+                </v:handles>
+                <o:complex v:ext="view"/>
+              </v:shapetype>
+              <v:shape id="Cara sonriente 33" o:spid="_x0000_s1026" type="#_x0000_t96" style="position:absolute;margin-left:201.75pt;margin-top:26.7pt;width:82.5pt;height:79.5pt;z-index:251671040;visibility:visible;mso-wrap-style:square;mso-wrap-distance-left:9pt;mso-wrap-distance-top:0;mso-wrap-distance-right:9pt;mso-wrap-distance-bottom:0;mso-position-horizontal:absolute;mso-position-horizontal-relative:text;mso-position-vertical:absolute;mso-position-vertical-relative:text;v-text-anchor:middle" o:gfxdata="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" fillcolor="yellow" strokecolor="#243f60 [1604]" strokeweight="2pt"/>
+            </w:pict>
+          </mc:Fallback>
+        </mc:AlternateContent>
+      </w:r>
     </w:p>
     <w:p>
       <w:pPr>
@@ -2320,6 +3102,243 @@
           <w:szCs w:val="96"/>
         </w:rPr>
       </w:pPr>
+      <w:r>
+        <w:rPr>
+          <w:noProof/>
+        </w:rPr>
+        <mc:AlternateContent>
+          <mc:Choice Requires="wps">
+            <w:drawing>
+              <wp:anchor distT="0" distB="0" distL="114300" distR="114300" simplePos="0" relativeHeight="251648512" behindDoc="0" locked="0" layoutInCell="1" allowOverlap="1" wp14:anchorId="23AB3702" wp14:editId="7A69FBF3">
+                <wp:simplePos x="0" y="0"/>
+                <wp:positionH relativeFrom="column">
+                  <wp:posOffset>1314450</wp:posOffset>
+                </wp:positionH>
+                <wp:positionV relativeFrom="paragraph">
+                  <wp:posOffset>96520</wp:posOffset>
+                </wp:positionV>
+                <wp:extent cx="3562350" cy="1190625"/>
+                <wp:effectExtent l="0" t="0" r="0" b="0"/>
+                <wp:wrapSquare wrapText="bothSides"/>
+                <wp:docPr id="7" name="Cuadro de texto 7"/>
+                <wp:cNvGraphicFramePr/>
+                <a:graphic xmlns:a="http://schemas.openxmlformats.org/drawingml/2006/main">
+                  <a:graphicData uri="http://schemas.microsoft.com/office/word/2010/wordprocessingShape">
+                    <wps:wsp>
+                      <wps:cNvSpPr txBox="1"/>
+                      <wps:spPr>
+                        <a:xfrm>
+                          <a:off x="0" y="0"/>
+                          <a:ext cx="3562350" cy="1190625"/>
+                        </a:xfrm>
+                        <a:prstGeom prst="rect">
+                          <a:avLst/>
+                        </a:prstGeom>
+                        <a:noFill/>
+                        <a:ln w="6350">
+                          <a:noFill/>
+                        </a:ln>
+                      </wps:spPr>
+                      <wps:txbx>
+                        <w:txbxContent>
+                          <w:p>
+                            <w:pPr>
+                              <w:jc w:val="center"/>
+                              <w:rPr>
+                                <w:rFonts w:ascii="Arial" w:hAnsi="Arial" w:cs="Arial"/>
+                                <w:b/>
+                                <w:sz w:val="24"/>
+                                <w:szCs w:val="24"/>
+                              </w:rPr>
+                            </w:pPr>
+                            <w:r>
+                              <w:rPr>
+                                <w:rFonts w:ascii="Arial" w:hAnsi="Arial" w:cs="Arial"/>
+                                <w:b/>
+                                <w:sz w:val="24"/>
+                                <w:szCs w:val="24"/>
+                              </w:rPr>
+                              <w:t>¿Qué</w:t>
+                            </w:r>
+                            <w:r>
+                              <w:rPr>
+                                <w:rFonts w:ascii="Arial" w:hAnsi="Arial" w:cs="Arial"/>
+                                <w:b/>
+                                <w:sz w:val="24"/>
+                                <w:szCs w:val="24"/>
+                              </w:rPr>
+                              <w:t xml:space="preserve"> dice y hace</w:t>
+                            </w:r>
+                            <w:r>
+                              <w:rPr>
+                                <w:rFonts w:ascii="Arial" w:hAnsi="Arial" w:cs="Arial"/>
+                                <w:b/>
+                                <w:sz w:val="24"/>
+                                <w:szCs w:val="24"/>
+                              </w:rPr>
+                              <w:t>?</w:t>
+                            </w:r>
+                          </w:p>
+                          <w:p>
+                            <w:pPr>
+                              <w:jc w:val="center"/>
+                              <w:rPr>
+                                <w:rFonts w:ascii="Arial" w:hAnsi="Arial" w:cs="Arial"/>
+                                <w:sz w:val="24"/>
+                                <w:szCs w:val="24"/>
+                              </w:rPr>
+                            </w:pPr>
+                            <w:r>
+                              <w:rPr>
+                                <w:rFonts w:ascii="Arial" w:hAnsi="Arial" w:cs="Arial"/>
+                                <w:sz w:val="24"/>
+                                <w:szCs w:val="24"/>
+                              </w:rPr>
+                              <w:t xml:space="preserve">Comparte su </w:t>
+                            </w:r>
+                            <w:r>
+                              <w:rPr>
+                                <w:rFonts w:ascii="Arial" w:hAnsi="Arial" w:cs="Arial"/>
+                                <w:sz w:val="24"/>
+                                <w:szCs w:val="24"/>
+                              </w:rPr>
+                              <w:t>progreso en redes sociales</w:t>
+                            </w:r>
+                          </w:p>
+                          <w:p>
+                            <w:pPr>
+                              <w:jc w:val="center"/>
+                              <w:rPr>
+                                <w:rFonts w:ascii="Arial" w:hAnsi="Arial" w:cs="Arial"/>
+                                <w:sz w:val="24"/>
+                                <w:szCs w:val="24"/>
+                              </w:rPr>
+                            </w:pPr>
+                            <w:r>
+                              <w:rPr>
+                                <w:rFonts w:ascii="Arial" w:hAnsi="Arial" w:cs="Arial"/>
+                                <w:sz w:val="24"/>
+                                <w:szCs w:val="24"/>
+                              </w:rPr>
+                              <w:t>Interactúa con su público a través de sus redes</w:t>
+                            </w:r>
+                          </w:p>
+                        </w:txbxContent>
+                      </wps:txbx>
+                      <wps:bodyPr rot="0" spcFirstLastPara="0" vertOverflow="overflow" horzOverflow="overflow" vert="horz" wrap="square" lIns="91440" tIns="45720" rIns="91440" bIns="45720" numCol="1" spcCol="0" rtlCol="0" fromWordArt="0" anchor="t" anchorCtr="0" forceAA="0" compatLnSpc="1">
+                        <a:prstTxWarp prst="textNoShape">
+                          <a:avLst/>
+                        </a:prstTxWarp>
+                        <a:noAutofit/>
+                      </wps:bodyPr>
+                    </wps:wsp>
+                  </a:graphicData>
+                </a:graphic>
+                <wp14:sizeRelH relativeFrom="margin">
+                  <wp14:pctWidth>0</wp14:pctWidth>
+                </wp14:sizeRelH>
+                <wp14:sizeRelV relativeFrom="margin">
+                  <wp14:pctHeight>0</wp14:pctHeight>
+                </wp14:sizeRelV>
+              </wp:anchor>
+            </w:drawing>
+          </mc:Choice>
+          <mc:Fallback>
+            <w:pict>
+              <v:shape w14:anchorId="23AB3702" id="Cuadro de texto 7" o:spid="_x0000_s1029" type="#_x0000_t202" style="position:absolute;left:0;text-align:left;margin-left:103.5pt;margin-top:7.6pt;width:280.5pt;height:93.75pt;z-index:251648512;visibility:visible;mso-wrap-style:square;mso-width-percent:0;mso-height-percent:0;mso-wrap-distance-left:9pt;mso-wrap-distance-top:0;mso-wrap-distance-right:9pt;mso-wrap-distance-bottom:0;mso-position-horizontal:absolute;mso-position-horizontal-relative:text;mso-position-vertical:absolute;mso-position-vertical-relative:text;mso-width-percent:0;mso-height-percent:0;mso-width-relative:margin;mso-height-relative:margin;v-text-anchor:top" o:gfxdata="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" filled="f" stroked="f" strokeweight=".5pt">
+                <v:fill o:detectmouseclick="t"/>
+                <v:textbox>
+                  <w:txbxContent>
+                    <w:p>
+                      <w:pPr>
+                        <w:jc w:val="center"/>
+                        <w:rPr>
+                          <w:rFonts w:ascii="Arial" w:hAnsi="Arial" w:cs="Arial"/>
+                          <w:b/>
+                          <w:sz w:val="24"/>
+                          <w:szCs w:val="24"/>
+                        </w:rPr>
+                      </w:pPr>
+                      <w:r>
+                        <w:rPr>
+                          <w:rFonts w:ascii="Arial" w:hAnsi="Arial" w:cs="Arial"/>
+                          <w:b/>
+                          <w:sz w:val="24"/>
+                          <w:szCs w:val="24"/>
+                        </w:rPr>
+                        <w:t>¿Qué</w:t>
+                      </w:r>
+                      <w:r>
+                        <w:rPr>
+                          <w:rFonts w:ascii="Arial" w:hAnsi="Arial" w:cs="Arial"/>
+                          <w:b/>
+                          <w:sz w:val="24"/>
+                          <w:szCs w:val="24"/>
+                        </w:rPr>
+                        <w:t xml:space="preserve"> dice y hace</w:t>
+                      </w:r>
+                      <w:r>
+                        <w:rPr>
+                          <w:rFonts w:ascii="Arial" w:hAnsi="Arial" w:cs="Arial"/>
+                          <w:b/>
+                          <w:sz w:val="24"/>
+                          <w:szCs w:val="24"/>
+                        </w:rPr>
+                        <w:t>?</w:t>
+                      </w:r>
+                    </w:p>
+                    <w:p>
+                      <w:pPr>
+                        <w:jc w:val="center"/>
+                        <w:rPr>
+                          <w:rFonts w:ascii="Arial" w:hAnsi="Arial" w:cs="Arial"/>
+                          <w:sz w:val="24"/>
+                          <w:szCs w:val="24"/>
+                        </w:rPr>
+                      </w:pPr>
+                      <w:r>
+                        <w:rPr>
+                          <w:rFonts w:ascii="Arial" w:hAnsi="Arial" w:cs="Arial"/>
+                          <w:sz w:val="24"/>
+                          <w:szCs w:val="24"/>
+                        </w:rPr>
+                        <w:t xml:space="preserve">Comparte su </w:t>
+                      </w:r>
+                      <w:r>
+                        <w:rPr>
+                          <w:rFonts w:ascii="Arial" w:hAnsi="Arial" w:cs="Arial"/>
+                          <w:sz w:val="24"/>
+                          <w:szCs w:val="24"/>
+                        </w:rPr>
+                        <w:t>progreso en redes sociales</w:t>
+                      </w:r>
+                    </w:p>
+                    <w:p>
+                      <w:pPr>
+                        <w:jc w:val="center"/>
+                        <w:rPr>
+                          <w:rFonts w:ascii="Arial" w:hAnsi="Arial" w:cs="Arial"/>
+                          <w:sz w:val="24"/>
+                          <w:szCs w:val="24"/>
+                        </w:rPr>
+                      </w:pPr>
+                      <w:r>
+                        <w:rPr>
+                          <w:rFonts w:ascii="Arial" w:hAnsi="Arial" w:cs="Arial"/>
+                          <w:sz w:val="24"/>
+                          <w:szCs w:val="24"/>
+                        </w:rPr>
+                        <w:t>Interactúa con su público a través de sus redes</w:t>
+                      </w:r>
+                    </w:p>
+                  </w:txbxContent>
+                </v:textbox>
+                <w10:wrap type="square"/>
+              </v:shape>
+            </w:pict>
+          </mc:Fallback>
+        </mc:AlternateContent>
+      </w:r>
     </w:p>
     <w:p>
       <w:pPr>
@@ -2331,54 +3350,446 @@
           <w:szCs w:val="96"/>
         </w:rPr>
       </w:pPr>
-    </w:p>
-    <w:p>
-      <w:pPr>
-        <w:jc w:val="center"/>
-        <w:rPr>
-          <w:rFonts w:ascii="Times New Roman" w:hAnsi="Times New Roman" w:cs="Times New Roman"/>
-          <w:b/>
+      <w:r>
+        <w:rPr>
+          <w:rFonts w:ascii="Times New Roman" w:hAnsi="Times New Roman" w:cs="Times New Roman"/>
+          <w:b/>
+          <w:noProof/>
           <w:sz w:val="96"/>
           <w:szCs w:val="96"/>
-        </w:rPr>
-      </w:pPr>
-    </w:p>
-    <w:p>
-      <w:pPr>
-        <w:jc w:val="center"/>
-        <w:rPr>
-          <w:rFonts w:ascii="Times New Roman" w:hAnsi="Times New Roman" w:cs="Times New Roman"/>
-          <w:b/>
+          <w:lang w:val="en-US"/>
+        </w:rPr>
+        <mc:AlternateContent>
+          <mc:Choice Requires="wps">
+            <w:drawing>
+              <wp:anchor distT="0" distB="0" distL="114300" distR="114300" simplePos="0" relativeHeight="251674624" behindDoc="0" locked="0" layoutInCell="1" allowOverlap="1" wp14:anchorId="6D102059" wp14:editId="1EB5DB56">
+                <wp:simplePos x="0" y="0"/>
+                <wp:positionH relativeFrom="column">
+                  <wp:posOffset>3152775</wp:posOffset>
+                </wp:positionH>
+                <wp:positionV relativeFrom="paragraph">
+                  <wp:posOffset>440055</wp:posOffset>
+                </wp:positionV>
+                <wp:extent cx="2895600" cy="800100"/>
+                <wp:effectExtent l="0" t="0" r="0" b="0"/>
+                <wp:wrapNone/>
+                <wp:docPr id="14" name="Cuadro de texto 14"/>
+                <wp:cNvGraphicFramePr/>
+                <a:graphic xmlns:a="http://schemas.openxmlformats.org/drawingml/2006/main">
+                  <a:graphicData uri="http://schemas.microsoft.com/office/word/2010/wordprocessingShape">
+                    <wps:wsp>
+                      <wps:cNvSpPr txBox="1"/>
+                      <wps:spPr>
+                        <a:xfrm>
+                          <a:off x="0" y="0"/>
+                          <a:ext cx="2895600" cy="800100"/>
+                        </a:xfrm>
+                        <a:prstGeom prst="rect">
+                          <a:avLst/>
+                        </a:prstGeom>
+                        <a:solidFill>
+                          <a:schemeClr val="lt1"/>
+                        </a:solidFill>
+                        <a:ln w="6350">
+                          <a:noFill/>
+                        </a:ln>
+                      </wps:spPr>
+                      <wps:txbx>
+                        <w:txbxContent>
+                          <w:p>
+                            <w:pPr>
+                              <w:jc w:val="right"/>
+                              <w:rPr>
+                                <w:rFonts w:ascii="Arial" w:hAnsi="Arial" w:cs="Arial"/>
+                                <w:b/>
+                                <w:sz w:val="24"/>
+                                <w:szCs w:val="24"/>
+                              </w:rPr>
+                            </w:pPr>
+                            <w:r>
+                              <w:rPr>
+                                <w:rFonts w:ascii="Arial" w:hAnsi="Arial" w:cs="Arial"/>
+                                <w:b/>
+                                <w:sz w:val="24"/>
+                                <w:szCs w:val="24"/>
+                              </w:rPr>
+                              <w:t>Beneficios</w:t>
+                            </w:r>
+                          </w:p>
+                          <w:p>
+                            <w:pPr>
+                              <w:jc w:val="right"/>
+                              <w:rPr>
+                                <w:rFonts w:ascii="Arial" w:hAnsi="Arial" w:cs="Arial"/>
+                                <w:sz w:val="24"/>
+                                <w:szCs w:val="24"/>
+                              </w:rPr>
+                            </w:pPr>
+                            <w:r>
+                              <w:rPr>
+                                <w:rFonts w:ascii="Arial" w:hAnsi="Arial" w:cs="Arial"/>
+                                <w:sz w:val="24"/>
+                                <w:szCs w:val="24"/>
+                              </w:rPr>
+                              <w:t>Lograr que sus proyectos lleguen a las personas</w:t>
+                            </w:r>
+                          </w:p>
+                        </w:txbxContent>
+                      </wps:txbx>
+                      <wps:bodyPr rot="0" spcFirstLastPara="0" vertOverflow="overflow" horzOverflow="overflow" vert="horz" wrap="square" lIns="91440" tIns="45720" rIns="91440" bIns="45720" numCol="1" spcCol="0" rtlCol="0" fromWordArt="0" anchor="t" anchorCtr="0" forceAA="0" compatLnSpc="1">
+                        <a:prstTxWarp prst="textNoShape">
+                          <a:avLst/>
+                        </a:prstTxWarp>
+                        <a:noAutofit/>
+                      </wps:bodyPr>
+                    </wps:wsp>
+                  </a:graphicData>
+                </a:graphic>
+                <wp14:sizeRelV relativeFrom="margin">
+                  <wp14:pctHeight>0</wp14:pctHeight>
+                </wp14:sizeRelV>
+              </wp:anchor>
+            </w:drawing>
+          </mc:Choice>
+          <mc:Fallback>
+            <w:pict>
+              <v:shape w14:anchorId="6D102059" id="Cuadro de texto 14" o:spid="_x0000_s1030" type="#_x0000_t202" style="position:absolute;left:0;text-align:left;margin-left:248.25pt;margin-top:34.65pt;width:228pt;height:63pt;z-index:251674624;visibility:visible;mso-wrap-style:square;mso-height-percent:0;mso-wrap-distance-left:9pt;mso-wrap-distance-top:0;mso-wrap-distance-right:9pt;mso-wrap-distance-bottom:0;mso-position-horizontal:absolute;mso-position-horizontal-relative:text;mso-position-vertical:absolute;mso-position-vertical-relative:text;mso-height-percent:0;mso-height-relative:margin;v-text-anchor:top" o:gfxdata="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" fillcolor="white [3201]" stroked="f" strokeweight=".5pt">
+                <v:textbox>
+                  <w:txbxContent>
+                    <w:p>
+                      <w:pPr>
+                        <w:jc w:val="right"/>
+                        <w:rPr>
+                          <w:rFonts w:ascii="Arial" w:hAnsi="Arial" w:cs="Arial"/>
+                          <w:b/>
+                          <w:sz w:val="24"/>
+                          <w:szCs w:val="24"/>
+                        </w:rPr>
+                      </w:pPr>
+                      <w:r>
+                        <w:rPr>
+                          <w:rFonts w:ascii="Arial" w:hAnsi="Arial" w:cs="Arial"/>
+                          <w:b/>
+                          <w:sz w:val="24"/>
+                          <w:szCs w:val="24"/>
+                        </w:rPr>
+                        <w:t>Beneficios</w:t>
+                      </w:r>
+                    </w:p>
+                    <w:p>
+                      <w:pPr>
+                        <w:jc w:val="right"/>
+                        <w:rPr>
+                          <w:rFonts w:ascii="Arial" w:hAnsi="Arial" w:cs="Arial"/>
+                          <w:sz w:val="24"/>
+                          <w:szCs w:val="24"/>
+                        </w:rPr>
+                      </w:pPr>
+                      <w:r>
+                        <w:rPr>
+                          <w:rFonts w:ascii="Arial" w:hAnsi="Arial" w:cs="Arial"/>
+                          <w:sz w:val="24"/>
+                          <w:szCs w:val="24"/>
+                        </w:rPr>
+                        <w:t>Lograr que sus proyectos lleguen a las personas</w:t>
+                      </w:r>
+                    </w:p>
+                  </w:txbxContent>
+                </v:textbox>
+              </v:shape>
+            </w:pict>
+          </mc:Fallback>
+        </mc:AlternateContent>
+      </w:r>
+      <w:r>
+        <w:rPr>
+          <w:rFonts w:ascii="Times New Roman" w:hAnsi="Times New Roman" w:cs="Times New Roman"/>
+          <w:b/>
+          <w:noProof/>
           <w:sz w:val="96"/>
           <w:szCs w:val="96"/>
-        </w:rPr>
-      </w:pPr>
-    </w:p>
-    <w:p>
-      <w:pPr>
-        <w:jc w:val="center"/>
-        <w:rPr>
-          <w:rFonts w:ascii="Times New Roman" w:hAnsi="Times New Roman" w:cs="Times New Roman"/>
-          <w:b/>
+          <w:lang w:val="en-US"/>
+        </w:rPr>
+        <mc:AlternateContent>
+          <mc:Choice Requires="wps">
+            <w:drawing>
+              <wp:anchor distT="0" distB="0" distL="114300" distR="114300" simplePos="0" relativeHeight="251652608" behindDoc="0" locked="0" layoutInCell="1" allowOverlap="1" wp14:anchorId="619D6D33" wp14:editId="6F73162A">
+                <wp:simplePos x="0" y="0"/>
+                <wp:positionH relativeFrom="column">
+                  <wp:posOffset>104775</wp:posOffset>
+                </wp:positionH>
+                <wp:positionV relativeFrom="paragraph">
+                  <wp:posOffset>440055</wp:posOffset>
+                </wp:positionV>
+                <wp:extent cx="2895600" cy="800100"/>
+                <wp:effectExtent l="0" t="0" r="0" b="0"/>
+                <wp:wrapNone/>
+                <wp:docPr id="13" name="Cuadro de texto 13"/>
+                <wp:cNvGraphicFramePr/>
+                <a:graphic xmlns:a="http://schemas.openxmlformats.org/drawingml/2006/main">
+                  <a:graphicData uri="http://schemas.microsoft.com/office/word/2010/wordprocessingShape">
+                    <wps:wsp>
+                      <wps:cNvSpPr txBox="1"/>
+                      <wps:spPr>
+                        <a:xfrm>
+                          <a:off x="0" y="0"/>
+                          <a:ext cx="2895600" cy="800100"/>
+                        </a:xfrm>
+                        <a:prstGeom prst="rect">
+                          <a:avLst/>
+                        </a:prstGeom>
+                        <a:noFill/>
+                        <a:ln w="6350">
+                          <a:noFill/>
+                        </a:ln>
+                      </wps:spPr>
+                      <wps:txbx>
+                        <w:txbxContent>
+                          <w:p>
+                            <w:pPr>
+                              <w:rPr>
+                                <w:rFonts w:ascii="Arial" w:hAnsi="Arial" w:cs="Arial"/>
+                                <w:b/>
+                                <w:sz w:val="24"/>
+                                <w:szCs w:val="24"/>
+                              </w:rPr>
+                            </w:pPr>
+                            <w:r>
+                              <w:rPr>
+                                <w:rFonts w:ascii="Arial" w:hAnsi="Arial" w:cs="Arial"/>
+                                <w:b/>
+                                <w:sz w:val="24"/>
+                                <w:szCs w:val="24"/>
+                              </w:rPr>
+                              <w:t>Dolor</w:t>
+                            </w:r>
+                          </w:p>
+                          <w:p>
+                            <w:pPr>
+                              <w:rPr>
+                                <w:rFonts w:ascii="Arial" w:hAnsi="Arial" w:cs="Arial"/>
+                                <w:sz w:val="24"/>
+                                <w:szCs w:val="24"/>
+                              </w:rPr>
+                            </w:pPr>
+                            <w:r>
+                              <w:rPr>
+                                <w:rFonts w:ascii="Arial" w:hAnsi="Arial" w:cs="Arial"/>
+                                <w:sz w:val="24"/>
+                                <w:szCs w:val="24"/>
+                              </w:rPr>
+                              <w:t xml:space="preserve">No lograr su objetivo </w:t>
+                            </w:r>
+                          </w:p>
+                        </w:txbxContent>
+                      </wps:txbx>
+                      <wps:bodyPr rot="0" spcFirstLastPara="0" vertOverflow="overflow" horzOverflow="overflow" vert="horz" wrap="square" lIns="91440" tIns="45720" rIns="91440" bIns="45720" numCol="1" spcCol="0" rtlCol="0" fromWordArt="0" anchor="t" anchorCtr="0" forceAA="0" compatLnSpc="1">
+                        <a:prstTxWarp prst="textNoShape">
+                          <a:avLst/>
+                        </a:prstTxWarp>
+                        <a:noAutofit/>
+                      </wps:bodyPr>
+                    </wps:wsp>
+                  </a:graphicData>
+                </a:graphic>
+                <wp14:sizeRelV relativeFrom="margin">
+                  <wp14:pctHeight>0</wp14:pctHeight>
+                </wp14:sizeRelV>
+              </wp:anchor>
+            </w:drawing>
+          </mc:Choice>
+          <mc:Fallback>
+            <w:pict>
+              <v:shape w14:anchorId="619D6D33" id="Cuadro de texto 13" o:spid="_x0000_s1031" type="#_x0000_t202" style="position:absolute;left:0;text-align:left;margin-left:8.25pt;margin-top:34.65pt;width:228pt;height:63pt;z-index:251652608;visibility:visible;mso-wrap-style:square;mso-height-percent:0;mso-wrap-distance-left:9pt;mso-wrap-distance-top:0;mso-wrap-distance-right:9pt;mso-wrap-distance-bottom:0;mso-position-horizontal:absolute;mso-position-horizontal-relative:text;mso-position-vertical:absolute;mso-position-vertical-relative:text;mso-height-percent:0;mso-height-relative:margin;v-text-anchor:top" o:gfxdata="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" filled="f" stroked="f" strokeweight=".5pt">
+                <v:textbox>
+                  <w:txbxContent>
+                    <w:p>
+                      <w:pPr>
+                        <w:rPr>
+                          <w:rFonts w:ascii="Arial" w:hAnsi="Arial" w:cs="Arial"/>
+                          <w:b/>
+                          <w:sz w:val="24"/>
+                          <w:szCs w:val="24"/>
+                        </w:rPr>
+                      </w:pPr>
+                      <w:r>
+                        <w:rPr>
+                          <w:rFonts w:ascii="Arial" w:hAnsi="Arial" w:cs="Arial"/>
+                          <w:b/>
+                          <w:sz w:val="24"/>
+                          <w:szCs w:val="24"/>
+                        </w:rPr>
+                        <w:t>Dolor</w:t>
+                      </w:r>
+                    </w:p>
+                    <w:p>
+                      <w:pPr>
+                        <w:rPr>
+                          <w:rFonts w:ascii="Arial" w:hAnsi="Arial" w:cs="Arial"/>
+                          <w:sz w:val="24"/>
+                          <w:szCs w:val="24"/>
+                        </w:rPr>
+                      </w:pPr>
+                      <w:r>
+                        <w:rPr>
+                          <w:rFonts w:ascii="Arial" w:hAnsi="Arial" w:cs="Arial"/>
+                          <w:sz w:val="24"/>
+                          <w:szCs w:val="24"/>
+                        </w:rPr>
+                        <w:t xml:space="preserve">No lograr su objetivo </w:t>
+                      </w:r>
+                    </w:p>
+                  </w:txbxContent>
+                </v:textbox>
+              </v:shape>
+            </w:pict>
+          </mc:Fallback>
+        </mc:AlternateContent>
+      </w:r>
+      <w:r>
+        <w:rPr>
+          <w:rFonts w:ascii="Times New Roman" w:hAnsi="Times New Roman" w:cs="Times New Roman"/>
+          <w:b/>
+          <w:noProof/>
           <w:sz w:val="96"/>
           <w:szCs w:val="96"/>
-        </w:rPr>
-      </w:pPr>
-    </w:p>
-    <w:p>
-      <w:pPr>
-        <w:jc w:val="center"/>
-        <w:rPr>
-          <w:rFonts w:ascii="Times New Roman" w:hAnsi="Times New Roman" w:cs="Times New Roman"/>
-          <w:b/>
+          <w:lang w:val="en-US"/>
+        </w:rPr>
+        <mc:AlternateContent>
+          <mc:Choice Requires="wps">
+            <w:drawing>
+              <wp:anchor distT="0" distB="0" distL="114300" distR="114300" simplePos="0" relativeHeight="251671552" behindDoc="0" locked="0" layoutInCell="1" allowOverlap="1">
+                <wp:simplePos x="0" y="0"/>
+                <wp:positionH relativeFrom="column">
+                  <wp:posOffset>3086100</wp:posOffset>
+                </wp:positionH>
+                <wp:positionV relativeFrom="paragraph">
+                  <wp:posOffset>373380</wp:posOffset>
+                </wp:positionV>
+                <wp:extent cx="0" cy="914400"/>
+                <wp:effectExtent l="0" t="0" r="19050" b="19050"/>
+                <wp:wrapNone/>
+                <wp:docPr id="12" name="Conector recto 12"/>
+                <wp:cNvGraphicFramePr/>
+                <a:graphic xmlns:a="http://schemas.openxmlformats.org/drawingml/2006/main">
+                  <a:graphicData uri="http://schemas.microsoft.com/office/word/2010/wordprocessingShape">
+                    <wps:wsp>
+                      <wps:cNvCnPr/>
+                      <wps:spPr>
+                        <a:xfrm>
+                          <a:off x="0" y="0"/>
+                          <a:ext cx="0" cy="914400"/>
+                        </a:xfrm>
+                        <a:prstGeom prst="line">
+                          <a:avLst/>
+                        </a:prstGeom>
+                        <a:ln w="22225"/>
+                      </wps:spPr>
+                      <wps:style>
+                        <a:lnRef idx="1">
+                          <a:schemeClr val="accent1"/>
+                        </a:lnRef>
+                        <a:fillRef idx="0">
+                          <a:schemeClr val="accent1"/>
+                        </a:fillRef>
+                        <a:effectRef idx="0">
+                          <a:schemeClr val="accent1"/>
+                        </a:effectRef>
+                        <a:fontRef idx="minor">
+                          <a:schemeClr val="tx1"/>
+                        </a:fontRef>
+                      </wps:style>
+                      <wps:bodyPr/>
+                    </wps:wsp>
+                  </a:graphicData>
+                </a:graphic>
+              </wp:anchor>
+            </w:drawing>
+          </mc:Choice>
+          <mc:Fallback>
+            <w:pict>
+              <v:line w14:anchorId="1C563836" id="Conector recto 12" o:spid="_x0000_s1026" style="position:absolute;z-index:251671552;visibility:visible;mso-wrap-style:square;mso-wrap-distance-left:9pt;mso-wrap-distance-top:0;mso-wrap-distance-right:9pt;mso-wrap-distance-bottom:0;mso-position-horizontal:absolute;mso-position-horizontal-relative:text;mso-position-vertical:absolute;mso-position-vertical-relative:text" from="243pt,29.4pt" to="243pt,101.4pt" o:gfxdata="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" strokecolor="#4579b8 [3044]" strokeweight="1.75pt"/>
+            </w:pict>
+          </mc:Fallback>
+        </mc:AlternateContent>
+      </w:r>
+      <w:r>
+        <w:rPr>
+          <w:rFonts w:ascii="Times New Roman" w:hAnsi="Times New Roman" w:cs="Times New Roman"/>
+          <w:b/>
+          <w:noProof/>
           <w:sz w:val="96"/>
           <w:szCs w:val="96"/>
-        </w:rPr>
-      </w:pPr>
-    </w:p>
-    <w:p>
-      <w:pPr>
-        <w:jc w:val="center"/>
+          <w:lang w:val="en-US"/>
+        </w:rPr>
+        <mc:AlternateContent>
+          <mc:Choice Requires="wps">
+            <w:drawing>
+              <wp:anchor distT="0" distB="0" distL="114300" distR="114300" simplePos="0" relativeHeight="251669504" behindDoc="0" locked="0" layoutInCell="1" allowOverlap="1">
+                <wp:simplePos x="0" y="0"/>
+                <wp:positionH relativeFrom="column">
+                  <wp:posOffset>0</wp:posOffset>
+                </wp:positionH>
+                <wp:positionV relativeFrom="paragraph">
+                  <wp:posOffset>373380</wp:posOffset>
+                </wp:positionV>
+                <wp:extent cx="6172200" cy="1257300"/>
+                <wp:effectExtent l="0" t="0" r="19050" b="19050"/>
+                <wp:wrapNone/>
+                <wp:docPr id="9" name="Rectángulo redondeado 9"/>
+                <wp:cNvGraphicFramePr/>
+                <a:graphic xmlns:a="http://schemas.openxmlformats.org/drawingml/2006/main">
+                  <a:graphicData uri="http://schemas.microsoft.com/office/word/2010/wordprocessingShape">
+                    <wps:wsp>
+                      <wps:cNvSpPr/>
+                      <wps:spPr>
+                        <a:xfrm>
+                          <a:off x="0" y="0"/>
+                          <a:ext cx="6172200" cy="1257300"/>
+                        </a:xfrm>
+                        <a:prstGeom prst="roundRect">
+                          <a:avLst/>
+                        </a:prstGeom>
+                        <a:noFill/>
+                      </wps:spPr>
+                      <wps:style>
+                        <a:lnRef idx="2">
+                          <a:schemeClr val="accent1">
+                            <a:shade val="50000"/>
+                          </a:schemeClr>
+                        </a:lnRef>
+                        <a:fillRef idx="1">
+                          <a:schemeClr val="accent1"/>
+                        </a:fillRef>
+                        <a:effectRef idx="0">
+                          <a:schemeClr val="accent1"/>
+                        </a:effectRef>
+                        <a:fontRef idx="minor">
+                          <a:schemeClr val="lt1"/>
+                        </a:fontRef>
+                      </wps:style>
+                      <wps:bodyPr rot="0" spcFirstLastPara="0" vertOverflow="overflow" horzOverflow="overflow" vert="horz" wrap="square" lIns="91440" tIns="45720" rIns="91440" bIns="45720" numCol="1" spcCol="0" rtlCol="0" fromWordArt="0" anchor="ctr" anchorCtr="0" forceAA="0" compatLnSpc="1">
+                        <a:prstTxWarp prst="textNoShape">
+                          <a:avLst/>
+                        </a:prstTxWarp>
+                        <a:noAutofit/>
+                      </wps:bodyPr>
+                    </wps:wsp>
+                  </a:graphicData>
+                </a:graphic>
+              </wp:anchor>
+            </w:drawing>
+          </mc:Choice>
+          <mc:Fallback>
+            <w:pict>
+              <v:roundrect w14:anchorId="15C784E9" id="Rectángulo redondeado 9" o:spid="_x0000_s1026" style="position:absolute;margin-left:0;margin-top:29.4pt;width:486pt;height:99pt;z-index:251669504;visibility:visible;mso-wrap-style:square;mso-wrap-distance-left:9pt;mso-wrap-distance-top:0;mso-wrap-distance-right:9pt;mso-wrap-distance-bottom:0;mso-position-horizontal:absolute;mso-position-horizontal-relative:text;mso-position-vertical:absolute;mso-position-vertical-relative:text;v-text-anchor:middle" arcsize="10923f" o:gfxdata="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" filled="f" strokecolor="#243f60 [1604]" strokeweight="2pt"/>
+            </w:pict>
+          </mc:Fallback>
+        </mc:AlternateContent>
+      </w:r>
+    </w:p>
+    <w:p>
+      <w:pPr>
         <w:rPr>
           <w:rFonts w:ascii="Times New Roman" w:hAnsi="Times New Roman" w:cs="Times New Roman"/>
           <w:b/>
@@ -2386,23 +3797,1622 @@
           <w:szCs w:val="96"/>
         </w:rPr>
       </w:pPr>
-    </w:p>
-    <w:p>
-      <w:pPr>
-        <w:jc w:val="center"/>
-        <w:rPr>
-          <w:rFonts w:ascii="Times New Roman" w:hAnsi="Times New Roman" w:cs="Times New Roman"/>
-          <w:b/>
-          <w:sz w:val="32"/>
-          <w:szCs w:val="32"/>
-        </w:rPr>
-      </w:pPr>
-      <w:r>
-        <w:rPr>
-          <w:rFonts w:ascii="Times New Roman" w:hAnsi="Times New Roman" w:cs="Times New Roman"/>
-          <w:b/>
+      <w:r>
+        <w:rPr>
+          <w:rFonts w:ascii="Times New Roman" w:hAnsi="Times New Roman" w:cs="Times New Roman"/>
+          <w:b/>
+          <w:noProof/>
           <w:sz w:val="96"/>
           <w:szCs w:val="96"/>
+          <w:lang w:val="en-US"/>
+        </w:rPr>
+        <mc:AlternateContent>
+          <mc:Choice Requires="wps">
+            <w:drawing>
+              <wp:anchor distT="0" distB="0" distL="114300" distR="114300" simplePos="0" relativeHeight="251654656" behindDoc="0" locked="0" layoutInCell="1" allowOverlap="1" wp14:anchorId="1D3C1432" wp14:editId="24DF84C7">
+                <wp:simplePos x="0" y="0"/>
+                <wp:positionH relativeFrom="column">
+                  <wp:posOffset>104775</wp:posOffset>
+                </wp:positionH>
+                <wp:positionV relativeFrom="paragraph">
+                  <wp:posOffset>401955</wp:posOffset>
+                </wp:positionV>
+                <wp:extent cx="5943600" cy="295275"/>
+                <wp:effectExtent l="0" t="0" r="0" b="9525"/>
+                <wp:wrapNone/>
+                <wp:docPr id="18" name="Cuadro de texto 18"/>
+                <wp:cNvGraphicFramePr/>
+                <a:graphic xmlns:a="http://schemas.openxmlformats.org/drawingml/2006/main">
+                  <a:graphicData uri="http://schemas.microsoft.com/office/word/2010/wordprocessingShape">
+                    <wps:wsp>
+                      <wps:cNvSpPr txBox="1"/>
+                      <wps:spPr>
+                        <a:xfrm>
+                          <a:off x="0" y="0"/>
+                          <a:ext cx="5943600" cy="295275"/>
+                        </a:xfrm>
+                        <a:prstGeom prst="rect">
+                          <a:avLst/>
+                        </a:prstGeom>
+                        <a:solidFill>
+                          <a:schemeClr val="lt1"/>
+                        </a:solidFill>
+                        <a:ln w="6350">
+                          <a:noFill/>
+                        </a:ln>
+                      </wps:spPr>
+                      <wps:txbx>
+                        <w:txbxContent>
+                          <w:p>
+                            <w:pPr>
+                              <w:rPr>
+                                <w:rFonts w:ascii="Arial" w:hAnsi="Arial" w:cs="Arial"/>
+                                <w:b/>
+                                <w:sz w:val="24"/>
+                                <w:szCs w:val="24"/>
+                              </w:rPr>
+                            </w:pPr>
+                            <w:r>
+                              <w:rPr>
+                                <w:rFonts w:ascii="Arial" w:hAnsi="Arial" w:cs="Arial"/>
+                                <w:b/>
+                                <w:sz w:val="24"/>
+                                <w:szCs w:val="24"/>
+                              </w:rPr>
+                              <w:t xml:space="preserve">Realizado por: </w:t>
+                            </w:r>
+                            <w:r>
+                              <w:rPr>
+                                <w:rFonts w:ascii="Arial" w:hAnsi="Arial" w:cs="Arial"/>
+                                <w:sz w:val="24"/>
+                                <w:szCs w:val="24"/>
+                              </w:rPr>
+                              <w:t xml:space="preserve">Franco </w:t>
+                            </w:r>
+                            <w:r>
+                              <w:rPr>
+                                <w:rFonts w:ascii="Arial" w:hAnsi="Arial" w:cs="Arial"/>
+                                <w:sz w:val="24"/>
+                                <w:szCs w:val="24"/>
+                              </w:rPr>
+                              <w:t>José</w:t>
+                            </w:r>
+                            <w:r>
+                              <w:rPr>
+                                <w:rFonts w:ascii="Arial" w:hAnsi="Arial" w:cs="Arial"/>
+                                <w:sz w:val="24"/>
+                                <w:szCs w:val="24"/>
+                              </w:rPr>
+                              <w:t xml:space="preserve"> Ariel Carrizo  </w:t>
+                            </w:r>
+                            <w:r>
+                              <w:rPr>
+                                <w:rFonts w:ascii="Arial" w:hAnsi="Arial" w:cs="Arial"/>
+                                <w:b/>
+                                <w:sz w:val="24"/>
+                                <w:szCs w:val="24"/>
+                              </w:rPr>
+                              <w:t xml:space="preserve">Proyecto: </w:t>
+                            </w:r>
+                            <w:r>
+                              <w:rPr>
+                                <w:rFonts w:ascii="Arial" w:hAnsi="Arial" w:cs="Arial"/>
+                                <w:sz w:val="24"/>
+                                <w:szCs w:val="24"/>
+                              </w:rPr>
+                              <w:t>TuSonido</w:t>
+                            </w:r>
+                            <w:r>
+                              <w:rPr>
+                                <w:rFonts w:ascii="Arial" w:hAnsi="Arial" w:cs="Arial"/>
+                                <w:b/>
+                                <w:sz w:val="24"/>
+                                <w:szCs w:val="24"/>
+                              </w:rPr>
+                              <w:t xml:space="preserve">     Fecha:</w:t>
+                            </w:r>
+                            <w:r>
+                              <w:rPr>
+                                <w:rFonts w:ascii="Arial" w:hAnsi="Arial" w:cs="Arial"/>
+                                <w:b/>
+                                <w:sz w:val="24"/>
+                                <w:szCs w:val="24"/>
+                              </w:rPr>
+                              <w:t xml:space="preserve"> ???</w:t>
+                            </w:r>
+                          </w:p>
+                        </w:txbxContent>
+                      </wps:txbx>
+                      <wps:bodyPr rot="0" spcFirstLastPara="0" vertOverflow="overflow" horzOverflow="overflow" vert="horz" wrap="square" lIns="91440" tIns="45720" rIns="91440" bIns="45720" numCol="1" spcCol="0" rtlCol="0" fromWordArt="0" anchor="t" anchorCtr="0" forceAA="0" compatLnSpc="1">
+                        <a:prstTxWarp prst="textNoShape">
+                          <a:avLst/>
+                        </a:prstTxWarp>
+                        <a:noAutofit/>
+                      </wps:bodyPr>
+                    </wps:wsp>
+                  </a:graphicData>
+                </a:graphic>
+                <wp14:sizeRelV relativeFrom="margin">
+                  <wp14:pctHeight>0</wp14:pctHeight>
+                </wp14:sizeRelV>
+              </wp:anchor>
+            </w:drawing>
+          </mc:Choice>
+          <mc:Fallback>
+            <w:pict>
+              <v:shape w14:anchorId="1D3C1432" id="Cuadro de texto 18" o:spid="_x0000_s1032" type="#_x0000_t202" style="position:absolute;margin-left:8.25pt;margin-top:31.65pt;width:468pt;height:23.25pt;z-index:251654656;visibility:visible;mso-wrap-style:square;mso-height-percent:0;mso-wrap-distance-left:9pt;mso-wrap-distance-top:0;mso-wrap-distance-right:9pt;mso-wrap-distance-bottom:0;mso-position-horizontal:absolute;mso-position-horizontal-relative:text;mso-position-vertical:absolute;mso-position-vertical-relative:text;mso-height-percent:0;mso-height-relative:margin;v-text-anchor:top" o:gfxdata="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" fillcolor="white [3201]" stroked="f" strokeweight=".5pt">
+                <v:textbox>
+                  <w:txbxContent>
+                    <w:p>
+                      <w:pPr>
+                        <w:rPr>
+                          <w:rFonts w:ascii="Arial" w:hAnsi="Arial" w:cs="Arial"/>
+                          <w:b/>
+                          <w:sz w:val="24"/>
+                          <w:szCs w:val="24"/>
+                        </w:rPr>
+                      </w:pPr>
+                      <w:r>
+                        <w:rPr>
+                          <w:rFonts w:ascii="Arial" w:hAnsi="Arial" w:cs="Arial"/>
+                          <w:b/>
+                          <w:sz w:val="24"/>
+                          <w:szCs w:val="24"/>
+                        </w:rPr>
+                        <w:t xml:space="preserve">Realizado por: </w:t>
+                      </w:r>
+                      <w:r>
+                        <w:rPr>
+                          <w:rFonts w:ascii="Arial" w:hAnsi="Arial" w:cs="Arial"/>
+                          <w:sz w:val="24"/>
+                          <w:szCs w:val="24"/>
+                        </w:rPr>
+                        <w:t xml:space="preserve">Franco </w:t>
+                      </w:r>
+                      <w:r>
+                        <w:rPr>
+                          <w:rFonts w:ascii="Arial" w:hAnsi="Arial" w:cs="Arial"/>
+                          <w:sz w:val="24"/>
+                          <w:szCs w:val="24"/>
+                        </w:rPr>
+                        <w:t>José</w:t>
+                      </w:r>
+                      <w:r>
+                        <w:rPr>
+                          <w:rFonts w:ascii="Arial" w:hAnsi="Arial" w:cs="Arial"/>
+                          <w:sz w:val="24"/>
+                          <w:szCs w:val="24"/>
+                        </w:rPr>
+                        <w:t xml:space="preserve"> Ariel Carrizo  </w:t>
+                      </w:r>
+                      <w:r>
+                        <w:rPr>
+                          <w:rFonts w:ascii="Arial" w:hAnsi="Arial" w:cs="Arial"/>
+                          <w:b/>
+                          <w:sz w:val="24"/>
+                          <w:szCs w:val="24"/>
+                        </w:rPr>
+                        <w:t xml:space="preserve">Proyecto: </w:t>
+                      </w:r>
+                      <w:r>
+                        <w:rPr>
+                          <w:rFonts w:ascii="Arial" w:hAnsi="Arial" w:cs="Arial"/>
+                          <w:sz w:val="24"/>
+                          <w:szCs w:val="24"/>
+                        </w:rPr>
+                        <w:t>TuSonido</w:t>
+                      </w:r>
+                      <w:r>
+                        <w:rPr>
+                          <w:rFonts w:ascii="Arial" w:hAnsi="Arial" w:cs="Arial"/>
+                          <w:b/>
+                          <w:sz w:val="24"/>
+                          <w:szCs w:val="24"/>
+                        </w:rPr>
+                        <w:t xml:space="preserve">     Fecha:</w:t>
+                      </w:r>
+                      <w:r>
+                        <w:rPr>
+                          <w:rFonts w:ascii="Arial" w:hAnsi="Arial" w:cs="Arial"/>
+                          <w:b/>
+                          <w:sz w:val="24"/>
+                          <w:szCs w:val="24"/>
+                        </w:rPr>
+                        <w:t xml:space="preserve"> ???</w:t>
+                      </w:r>
+                    </w:p>
+                  </w:txbxContent>
+                </v:textbox>
+              </v:shape>
+            </w:pict>
+          </mc:Fallback>
+        </mc:AlternateContent>
+      </w:r>
+      <w:r>
+        <w:rPr>
+          <w:rFonts w:ascii="Times New Roman" w:hAnsi="Times New Roman" w:cs="Times New Roman"/>
+          <w:b/>
+          <w:noProof/>
+          <w:sz w:val="96"/>
+          <w:szCs w:val="96"/>
+          <w:lang w:val="en-US"/>
+        </w:rPr>
+        <mc:AlternateContent>
+          <mc:Choice Requires="wps">
+            <w:drawing>
+              <wp:anchor distT="0" distB="0" distL="114300" distR="114300" simplePos="0" relativeHeight="251651584" behindDoc="0" locked="0" layoutInCell="1" allowOverlap="1" wp14:anchorId="2DF58C21" wp14:editId="400D8C8E">
+                <wp:simplePos x="0" y="0"/>
+                <wp:positionH relativeFrom="column">
+                  <wp:posOffset>0</wp:posOffset>
+                </wp:positionH>
+                <wp:positionV relativeFrom="paragraph">
+                  <wp:posOffset>354330</wp:posOffset>
+                </wp:positionV>
+                <wp:extent cx="6172200" cy="0"/>
+                <wp:effectExtent l="0" t="0" r="19050" b="19050"/>
+                <wp:wrapNone/>
+                <wp:docPr id="11" name="Conector recto 11"/>
+                <wp:cNvGraphicFramePr/>
+                <a:graphic xmlns:a="http://schemas.openxmlformats.org/drawingml/2006/main">
+                  <a:graphicData uri="http://schemas.microsoft.com/office/word/2010/wordprocessingShape">
+                    <wps:wsp>
+                      <wps:cNvCnPr/>
+                      <wps:spPr>
+                        <a:xfrm>
+                          <a:off x="0" y="0"/>
+                          <a:ext cx="6172200" cy="0"/>
+                        </a:xfrm>
+                        <a:prstGeom prst="line">
+                          <a:avLst/>
+                        </a:prstGeom>
+                        <a:ln w="22225"/>
+                      </wps:spPr>
+                      <wps:style>
+                        <a:lnRef idx="1">
+                          <a:schemeClr val="accent1"/>
+                        </a:lnRef>
+                        <a:fillRef idx="0">
+                          <a:schemeClr val="accent1"/>
+                        </a:fillRef>
+                        <a:effectRef idx="0">
+                          <a:schemeClr val="accent1"/>
+                        </a:effectRef>
+                        <a:fontRef idx="minor">
+                          <a:schemeClr val="tx1"/>
+                        </a:fontRef>
+                      </wps:style>
+                      <wps:bodyPr/>
+                    </wps:wsp>
+                  </a:graphicData>
+                </a:graphic>
+              </wp:anchor>
+            </w:drawing>
+          </mc:Choice>
+          <mc:Fallback>
+            <w:pict>
+              <v:line w14:anchorId="1B4C0FED" id="Conector recto 11" o:spid="_x0000_s1026" style="position:absolute;z-index:251651584;visibility:visible;mso-wrap-style:square;mso-wrap-distance-left:9pt;mso-wrap-distance-top:0;mso-wrap-distance-right:9pt;mso-wrap-distance-bottom:0;mso-position-horizontal:absolute;mso-position-horizontal-relative:text;mso-position-vertical:absolute;mso-position-vertical-relative:text" from="0,27.9pt" to="486pt,27.9pt" o:gfxdata="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" strokecolor="#4579b8 [3044]" strokeweight="1.75pt"/>
+            </w:pict>
+          </mc:Fallback>
+        </mc:AlternateContent>
+      </w:r>
+    </w:p>
+    <w:p>
+      <w:pPr>
+        <w:rPr>
+          <w:rFonts w:ascii="Arial" w:hAnsi="Arial" w:cs="Arial"/>
+          <w:b/>
+          <w:sz w:val="24"/>
+          <w:szCs w:val="24"/>
+        </w:rPr>
+      </w:pPr>
+    </w:p>
+    <w:p>
+      <w:pPr>
+        <w:tabs>
+          <w:tab w:val="left" w:pos="240"/>
+        </w:tabs>
+        <w:jc w:val="center"/>
+        <w:rPr>
+          <w:rFonts w:ascii="Times New Roman" w:hAnsi="Times New Roman" w:cs="Times New Roman"/>
+          <w:b/>
+          <w:sz w:val="32"/>
+          <w:szCs w:val="32"/>
+        </w:rPr>
+      </w:pPr>
+    </w:p>
+    <w:p>
+      <w:pPr>
+        <w:tabs>
+          <w:tab w:val="left" w:pos="240"/>
+        </w:tabs>
+        <w:jc w:val="center"/>
+        <w:rPr>
+          <w:rFonts w:ascii="Times New Roman" w:hAnsi="Times New Roman" w:cs="Times New Roman"/>
+          <w:b/>
+          <w:sz w:val="32"/>
+          <w:szCs w:val="32"/>
+        </w:rPr>
+      </w:pPr>
+    </w:p>
+    <w:p>
+      <w:pPr>
+        <w:tabs>
+          <w:tab w:val="left" w:pos="240"/>
+        </w:tabs>
+        <w:jc w:val="center"/>
+        <w:rPr>
+          <w:rFonts w:ascii="Times New Roman" w:hAnsi="Times New Roman" w:cs="Times New Roman"/>
+          <w:b/>
+          <w:sz w:val="32"/>
+          <w:szCs w:val="32"/>
+        </w:rPr>
+      </w:pPr>
+    </w:p>
+    <w:p>
+      <w:pPr>
+        <w:tabs>
+          <w:tab w:val="left" w:pos="240"/>
+        </w:tabs>
+        <w:jc w:val="center"/>
+        <w:rPr>
+          <w:rFonts w:ascii="Times New Roman" w:hAnsi="Times New Roman" w:cs="Times New Roman"/>
+          <w:b/>
+          <w:sz w:val="32"/>
+          <w:szCs w:val="32"/>
+        </w:rPr>
+      </w:pPr>
+    </w:p>
+    <w:p>
+      <w:pPr>
+        <w:tabs>
+          <w:tab w:val="left" w:pos="240"/>
+        </w:tabs>
+        <w:jc w:val="center"/>
+        <w:rPr>
+          <w:rFonts w:ascii="Times New Roman" w:hAnsi="Times New Roman" w:cs="Times New Roman"/>
+          <w:b/>
+          <w:sz w:val="32"/>
+          <w:szCs w:val="32"/>
+        </w:rPr>
+      </w:pPr>
+      <w:r>
+        <w:rPr>
+          <w:rFonts w:ascii="Times New Roman" w:hAnsi="Times New Roman" w:cs="Times New Roman"/>
+          <w:b/>
+          <w:sz w:val="32"/>
+          <w:szCs w:val="32"/>
+        </w:rPr>
+        <w:lastRenderedPageBreak/>
+        <w:t>Modelo Canvas</w:t>
+      </w:r>
+    </w:p>
+    <w:p>
+      <w:pPr>
+        <w:tabs>
+          <w:tab w:val="left" w:pos="240"/>
+        </w:tabs>
+        <w:rPr>
+          <w:rFonts w:ascii="Times New Roman" w:hAnsi="Times New Roman" w:cs="Times New Roman"/>
+          <w:b/>
+          <w:sz w:val="96"/>
+          <w:szCs w:val="96"/>
+        </w:rPr>
+      </w:pPr>
+      <w:r>
+        <w:rPr>
+          <w:rFonts w:ascii="Times New Roman" w:hAnsi="Times New Roman" w:cs="Times New Roman"/>
+          <w:b/>
+          <w:noProof/>
+          <w:sz w:val="96"/>
+          <w:szCs w:val="96"/>
+          <w:lang w:val="en-US"/>
+        </w:rPr>
+        <mc:AlternateContent>
+          <mc:Choice Requires="wps">
+            <w:drawing>
+              <wp:anchor distT="0" distB="0" distL="114300" distR="114300" simplePos="0" relativeHeight="251693056" behindDoc="0" locked="0" layoutInCell="1" allowOverlap="1" wp14:anchorId="38E217DB" wp14:editId="54BA06C5">
+                <wp:simplePos x="0" y="0"/>
+                <wp:positionH relativeFrom="column">
+                  <wp:posOffset>228600</wp:posOffset>
+                </wp:positionH>
+                <wp:positionV relativeFrom="paragraph">
+                  <wp:posOffset>2891790</wp:posOffset>
+                </wp:positionV>
+                <wp:extent cx="2352675" cy="638175"/>
+                <wp:effectExtent l="0" t="0" r="28575" b="28575"/>
+                <wp:wrapNone/>
+                <wp:docPr id="32" name="Cuadro de texto 32"/>
+                <wp:cNvGraphicFramePr/>
+                <a:graphic xmlns:a="http://schemas.openxmlformats.org/drawingml/2006/main">
+                  <a:graphicData uri="http://schemas.microsoft.com/office/word/2010/wordprocessingShape">
+                    <wps:wsp>
+                      <wps:cNvSpPr txBox="1"/>
+                      <wps:spPr>
+                        <a:xfrm>
+                          <a:off x="0" y="0"/>
+                          <a:ext cx="2352675" cy="638175"/>
+                        </a:xfrm>
+                        <a:prstGeom prst="rect">
+                          <a:avLst/>
+                        </a:prstGeom>
+                        <a:solidFill>
+                          <a:schemeClr val="lt1"/>
+                        </a:solidFill>
+                        <a:ln w="6350">
+                          <a:solidFill>
+                            <a:prstClr val="black"/>
+                          </a:solidFill>
+                        </a:ln>
+                      </wps:spPr>
+                      <wps:txbx>
+                        <w:txbxContent>
+                          <w:p>
+                            <w:r>
+                              <w:t>Diseñador web-Programador web-Dominio-Hosting-base de datos-impuestos</w:t>
+                            </w:r>
+                          </w:p>
+                        </w:txbxContent>
+                      </wps:txbx>
+                      <wps:bodyPr rot="0" spcFirstLastPara="0" vertOverflow="overflow" horzOverflow="overflow" vert="horz" wrap="square" lIns="91440" tIns="45720" rIns="91440" bIns="45720" numCol="1" spcCol="0" rtlCol="0" fromWordArt="0" anchor="t" anchorCtr="0" forceAA="0" compatLnSpc="1">
+                        <a:prstTxWarp prst="textNoShape">
+                          <a:avLst/>
+                        </a:prstTxWarp>
+                        <a:noAutofit/>
+                      </wps:bodyPr>
+                    </wps:wsp>
+                  </a:graphicData>
+                </a:graphic>
+                <wp14:sizeRelH relativeFrom="margin">
+                  <wp14:pctWidth>0</wp14:pctWidth>
+                </wp14:sizeRelH>
+                <wp14:sizeRelV relativeFrom="margin">
+                  <wp14:pctHeight>0</wp14:pctHeight>
+                </wp14:sizeRelV>
+              </wp:anchor>
+            </w:drawing>
+          </mc:Choice>
+          <mc:Fallback>
+            <w:pict>
+              <v:shape w14:anchorId="38E217DB" id="Cuadro de texto 32" o:spid="_x0000_s1033" type="#_x0000_t202" style="position:absolute;margin-left:18pt;margin-top:227.7pt;width:185.25pt;height:50.25pt;z-index:251693056;visibility:visible;mso-wrap-style:square;mso-width-percent:0;mso-height-percent:0;mso-wrap-distance-left:9pt;mso-wrap-distance-top:0;mso-wrap-distance-right:9pt;mso-wrap-distance-bottom:0;mso-position-horizontal:absolute;mso-position-horizontal-relative:text;mso-position-vertical:absolute;mso-position-vertical-relative:text;mso-width-percent:0;mso-height-percent:0;mso-width-relative:margin;mso-height-relative:margin;v-text-anchor:top" o:gfxdata="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" fillcolor="white [3201]" strokeweight=".5pt">
+                <v:textbox>
+                  <w:txbxContent>
+                    <w:p>
+                      <w:r>
+                        <w:t>Diseñador web-Programador web-Dominio-Hosting-base de datos-impuestos</w:t>
+                      </w:r>
+                    </w:p>
+                  </w:txbxContent>
+                </v:textbox>
+              </v:shape>
+            </w:pict>
+          </mc:Fallback>
+        </mc:AlternateContent>
+      </w:r>
+      <w:r>
+        <w:rPr>
+          <w:rFonts w:ascii="Times New Roman" w:hAnsi="Times New Roman" w:cs="Times New Roman"/>
+          <w:b/>
+          <w:noProof/>
+          <w:sz w:val="96"/>
+          <w:szCs w:val="96"/>
+          <w:lang w:val="en-US"/>
+        </w:rPr>
+        <mc:AlternateContent>
+          <mc:Choice Requires="wps">
+            <w:drawing>
+              <wp:anchor distT="0" distB="0" distL="114300" distR="114300" simplePos="0" relativeHeight="251667968" behindDoc="0" locked="0" layoutInCell="1" allowOverlap="1" wp14:anchorId="281CBF7A" wp14:editId="71EA629D">
+                <wp:simplePos x="0" y="0"/>
+                <wp:positionH relativeFrom="column">
+                  <wp:posOffset>1266825</wp:posOffset>
+                </wp:positionH>
+                <wp:positionV relativeFrom="paragraph">
+                  <wp:posOffset>1758315</wp:posOffset>
+                </wp:positionV>
+                <wp:extent cx="1085850" cy="857250"/>
+                <wp:effectExtent l="0" t="0" r="19050" b="19050"/>
+                <wp:wrapNone/>
+                <wp:docPr id="30" name="Cuadro de texto 30"/>
+                <wp:cNvGraphicFramePr/>
+                <a:graphic xmlns:a="http://schemas.openxmlformats.org/drawingml/2006/main">
+                  <a:graphicData uri="http://schemas.microsoft.com/office/word/2010/wordprocessingShape">
+                    <wps:wsp>
+                      <wps:cNvSpPr txBox="1"/>
+                      <wps:spPr>
+                        <a:xfrm>
+                          <a:off x="0" y="0"/>
+                          <a:ext cx="1085850" cy="857250"/>
+                        </a:xfrm>
+                        <a:prstGeom prst="rect">
+                          <a:avLst/>
+                        </a:prstGeom>
+                        <a:solidFill>
+                          <a:schemeClr val="lt1"/>
+                        </a:solidFill>
+                        <a:ln w="6350">
+                          <a:solidFill>
+                            <a:prstClr val="black"/>
+                          </a:solidFill>
+                        </a:ln>
+                      </wps:spPr>
+                      <wps:txbx>
+                        <w:txbxContent>
+                          <w:p>
+                            <w:pPr>
+                              <w:spacing w:after="0" w:line="240" w:lineRule="auto"/>
+                              <w:rPr>
+                                <w:sz w:val="16"/>
+                                <w:szCs w:val="16"/>
+                              </w:rPr>
+                            </w:pPr>
+                            <w:r>
+                              <w:rPr>
+                                <w:sz w:val="16"/>
+                                <w:szCs w:val="16"/>
+                              </w:rPr>
+                              <w:t>Personal: encargado de la web</w:t>
+                            </w:r>
+                          </w:p>
+                          <w:p>
+                            <w:pPr>
+                              <w:spacing w:after="0" w:line="240" w:lineRule="auto"/>
+                              <w:rPr>
+                                <w:sz w:val="16"/>
+                                <w:szCs w:val="16"/>
+                              </w:rPr>
+                            </w:pPr>
+                            <w:r>
+                              <w:rPr>
+                                <w:sz w:val="16"/>
+                                <w:szCs w:val="16"/>
+                              </w:rPr>
+                              <w:t>Infraestructura: web</w:t>
+                            </w:r>
+                          </w:p>
+                          <w:p>
+                            <w:pPr>
+                              <w:spacing w:after="0" w:line="240" w:lineRule="auto"/>
+                              <w:rPr>
+                                <w:sz w:val="16"/>
+                                <w:szCs w:val="16"/>
+                              </w:rPr>
+                            </w:pPr>
+                            <w:r>
+                              <w:rPr>
+                                <w:sz w:val="16"/>
+                                <w:szCs w:val="16"/>
+                              </w:rPr>
+                              <w:t xml:space="preserve">Capital: </w:t>
+                            </w:r>
+                          </w:p>
+                          <w:p>
+                            <w:pPr>
+                              <w:spacing w:after="0" w:line="240" w:lineRule="auto"/>
+                              <w:rPr>
+                                <w:sz w:val="16"/>
+                                <w:szCs w:val="16"/>
+                              </w:rPr>
+                            </w:pPr>
+                            <w:r>
+                              <w:rPr>
+                                <w:sz w:val="16"/>
+                                <w:szCs w:val="16"/>
+                              </w:rPr>
+                              <w:t>Tecnología: hosting-wifi</w:t>
+                            </w:r>
+                            <w:r>
+                              <w:rPr>
+                                <w:sz w:val="16"/>
+                                <w:szCs w:val="16"/>
+                              </w:rPr>
+                              <w:t>-dominio</w:t>
+                            </w:r>
+                          </w:p>
+                        </w:txbxContent>
+                      </wps:txbx>
+                      <wps:bodyPr rot="0" spcFirstLastPara="0" vertOverflow="overflow" horzOverflow="overflow" vert="horz" wrap="square" lIns="91440" tIns="45720" rIns="91440" bIns="45720" numCol="1" spcCol="0" rtlCol="0" fromWordArt="0" anchor="t" anchorCtr="0" forceAA="0" compatLnSpc="1">
+                        <a:prstTxWarp prst="textNoShape">
+                          <a:avLst/>
+                        </a:prstTxWarp>
+                        <a:noAutofit/>
+                      </wps:bodyPr>
+                    </wps:wsp>
+                  </a:graphicData>
+                </a:graphic>
+                <wp14:sizeRelH relativeFrom="margin">
+                  <wp14:pctWidth>0</wp14:pctWidth>
+                </wp14:sizeRelH>
+                <wp14:sizeRelV relativeFrom="margin">
+                  <wp14:pctHeight>0</wp14:pctHeight>
+                </wp14:sizeRelV>
+              </wp:anchor>
+            </w:drawing>
+          </mc:Choice>
+          <mc:Fallback>
+            <w:pict>
+              <v:shape w14:anchorId="281CBF7A" id="Cuadro de texto 30" o:spid="_x0000_s1034" type="#_x0000_t202" style="position:absolute;margin-left:99.75pt;margin-top:138.45pt;width:85.5pt;height:67.5pt;z-index:251667968;visibility:visible;mso-wrap-style:square;mso-width-percent:0;mso-height-percent:0;mso-wrap-distance-left:9pt;mso-wrap-distance-top:0;mso-wrap-distance-right:9pt;mso-wrap-distance-bottom:0;mso-position-horizontal:absolute;mso-position-horizontal-relative:text;mso-position-vertical:absolute;mso-position-vertical-relative:text;mso-width-percent:0;mso-height-percent:0;mso-width-relative:margin;mso-height-relative:margin;v-text-anchor:top" o:gfxdata="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" fillcolor="white [3201]" strokeweight=".5pt">
+                <v:textbox>
+                  <w:txbxContent>
+                    <w:p>
+                      <w:pPr>
+                        <w:spacing w:after="0" w:line="240" w:lineRule="auto"/>
+                        <w:rPr>
+                          <w:sz w:val="16"/>
+                          <w:szCs w:val="16"/>
+                        </w:rPr>
+                      </w:pPr>
+                      <w:r>
+                        <w:rPr>
+                          <w:sz w:val="16"/>
+                          <w:szCs w:val="16"/>
+                        </w:rPr>
+                        <w:t>Personal: encargado de la web</w:t>
+                      </w:r>
+                    </w:p>
+                    <w:p>
+                      <w:pPr>
+                        <w:spacing w:after="0" w:line="240" w:lineRule="auto"/>
+                        <w:rPr>
+                          <w:sz w:val="16"/>
+                          <w:szCs w:val="16"/>
+                        </w:rPr>
+                      </w:pPr>
+                      <w:r>
+                        <w:rPr>
+                          <w:sz w:val="16"/>
+                          <w:szCs w:val="16"/>
+                        </w:rPr>
+                        <w:t>Infraestructura: web</w:t>
+                      </w:r>
+                    </w:p>
+                    <w:p>
+                      <w:pPr>
+                        <w:spacing w:after="0" w:line="240" w:lineRule="auto"/>
+                        <w:rPr>
+                          <w:sz w:val="16"/>
+                          <w:szCs w:val="16"/>
+                        </w:rPr>
+                      </w:pPr>
+                      <w:r>
+                        <w:rPr>
+                          <w:sz w:val="16"/>
+                          <w:szCs w:val="16"/>
+                        </w:rPr>
+                        <w:t xml:space="preserve">Capital: </w:t>
+                      </w:r>
+                    </w:p>
+                    <w:p>
+                      <w:pPr>
+                        <w:spacing w:after="0" w:line="240" w:lineRule="auto"/>
+                        <w:rPr>
+                          <w:sz w:val="16"/>
+                          <w:szCs w:val="16"/>
+                        </w:rPr>
+                      </w:pPr>
+                      <w:r>
+                        <w:rPr>
+                          <w:sz w:val="16"/>
+                          <w:szCs w:val="16"/>
+                        </w:rPr>
+                        <w:t>Tecnología: hosting-wifi</w:t>
+                      </w:r>
+                      <w:r>
+                        <w:rPr>
+                          <w:sz w:val="16"/>
+                          <w:szCs w:val="16"/>
+                        </w:rPr>
+                        <w:t>-dominio</w:t>
+                      </w:r>
+                    </w:p>
+                  </w:txbxContent>
+                </v:textbox>
+              </v:shape>
+            </w:pict>
+          </mc:Fallback>
+        </mc:AlternateContent>
+      </w:r>
+      <w:r>
+        <w:rPr>
+          <w:rFonts w:ascii="Times New Roman" w:hAnsi="Times New Roman" w:cs="Times New Roman"/>
+          <w:b/>
+          <w:noProof/>
+          <w:sz w:val="96"/>
+          <w:szCs w:val="96"/>
+          <w:lang w:val="en-US"/>
+        </w:rPr>
+        <mc:AlternateContent>
+          <mc:Choice Requires="wps">
+            <w:drawing>
+              <wp:anchor distT="0" distB="0" distL="114300" distR="114300" simplePos="0" relativeHeight="251670016" behindDoc="0" locked="0" layoutInCell="1" allowOverlap="1" wp14:anchorId="53F09E20" wp14:editId="50EF0A90">
+                <wp:simplePos x="0" y="0"/>
+                <wp:positionH relativeFrom="column">
+                  <wp:posOffset>3105150</wp:posOffset>
+                </wp:positionH>
+                <wp:positionV relativeFrom="paragraph">
+                  <wp:posOffset>2901315</wp:posOffset>
+                </wp:positionV>
+                <wp:extent cx="2552700" cy="638175"/>
+                <wp:effectExtent l="0" t="0" r="19050" b="28575"/>
+                <wp:wrapNone/>
+                <wp:docPr id="31" name="Cuadro de texto 31"/>
+                <wp:cNvGraphicFramePr/>
+                <a:graphic xmlns:a="http://schemas.openxmlformats.org/drawingml/2006/main">
+                  <a:graphicData uri="http://schemas.microsoft.com/office/word/2010/wordprocessingShape">
+                    <wps:wsp>
+                      <wps:cNvSpPr txBox="1"/>
+                      <wps:spPr>
+                        <a:xfrm>
+                          <a:off x="0" y="0"/>
+                          <a:ext cx="2552700" cy="638175"/>
+                        </a:xfrm>
+                        <a:prstGeom prst="rect">
+                          <a:avLst/>
+                        </a:prstGeom>
+                        <a:solidFill>
+                          <a:schemeClr val="lt1"/>
+                        </a:solidFill>
+                        <a:ln w="6350">
+                          <a:solidFill>
+                            <a:prstClr val="black"/>
+                          </a:solidFill>
+                        </a:ln>
+                      </wps:spPr>
+                      <wps:txbx>
+                        <w:txbxContent>
+                          <w:p>
+                            <w:r>
+                              <w:t>Paypal – Tarjeta – Transferencias Bancarias</w:t>
+                            </w:r>
+                          </w:p>
+                        </w:txbxContent>
+                      </wps:txbx>
+                      <wps:bodyPr rot="0" spcFirstLastPara="0" vertOverflow="overflow" horzOverflow="overflow" vert="horz" wrap="square" lIns="91440" tIns="45720" rIns="91440" bIns="45720" numCol="1" spcCol="0" rtlCol="0" fromWordArt="0" anchor="t" anchorCtr="0" forceAA="0" compatLnSpc="1">
+                        <a:prstTxWarp prst="textNoShape">
+                          <a:avLst/>
+                        </a:prstTxWarp>
+                        <a:noAutofit/>
+                      </wps:bodyPr>
+                    </wps:wsp>
+                  </a:graphicData>
+                </a:graphic>
+                <wp14:sizeRelH relativeFrom="margin">
+                  <wp14:pctWidth>0</wp14:pctWidth>
+                </wp14:sizeRelH>
+                <wp14:sizeRelV relativeFrom="margin">
+                  <wp14:pctHeight>0</wp14:pctHeight>
+                </wp14:sizeRelV>
+              </wp:anchor>
+            </w:drawing>
+          </mc:Choice>
+          <mc:Fallback>
+            <w:pict>
+              <v:shape w14:anchorId="53F09E20" id="Cuadro de texto 31" o:spid="_x0000_s1035" type="#_x0000_t202" style="position:absolute;margin-left:244.5pt;margin-top:228.45pt;width:201pt;height:50.25pt;z-index:251670016;visibility:visible;mso-wrap-style:square;mso-width-percent:0;mso-height-percent:0;mso-wrap-distance-left:9pt;mso-wrap-distance-top:0;mso-wrap-distance-right:9pt;mso-wrap-distance-bottom:0;mso-position-horizontal:absolute;mso-position-horizontal-relative:text;mso-position-vertical:absolute;mso-position-vertical-relative:text;mso-width-percent:0;mso-height-percent:0;mso-width-relative:margin;mso-height-relative:margin;v-text-anchor:top" o:gfxdata="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" fillcolor="white [3201]" strokeweight=".5pt">
+                <v:textbox>
+                  <w:txbxContent>
+                    <w:p>
+                      <w:r>
+                        <w:t>Paypal – Tarjeta – Transferencias Bancarias</w:t>
+                      </w:r>
+                    </w:p>
+                  </w:txbxContent>
+                </v:textbox>
+              </v:shape>
+            </w:pict>
+          </mc:Fallback>
+        </mc:AlternateContent>
+      </w:r>
+      <w:r>
+        <w:rPr>
+          <w:rFonts w:ascii="Times New Roman" w:hAnsi="Times New Roman" w:cs="Times New Roman"/>
+          <w:b/>
+          <w:noProof/>
+          <w:sz w:val="96"/>
+          <w:szCs w:val="96"/>
+          <w:lang w:val="en-US"/>
+        </w:rPr>
+        <mc:AlternateContent>
+          <mc:Choice Requires="wps">
+            <w:drawing>
+              <wp:anchor distT="0" distB="0" distL="114300" distR="114300" simplePos="0" relativeHeight="251664896" behindDoc="0" locked="0" layoutInCell="1" allowOverlap="1" wp14:anchorId="405C3363" wp14:editId="2C2C23D9">
+                <wp:simplePos x="0" y="0"/>
+                <wp:positionH relativeFrom="column">
+                  <wp:posOffset>1266825</wp:posOffset>
+                </wp:positionH>
+                <wp:positionV relativeFrom="paragraph">
+                  <wp:posOffset>424815</wp:posOffset>
+                </wp:positionV>
+                <wp:extent cx="1085850" cy="857250"/>
+                <wp:effectExtent l="0" t="0" r="19050" b="19050"/>
+                <wp:wrapNone/>
+                <wp:docPr id="29" name="Cuadro de texto 29"/>
+                <wp:cNvGraphicFramePr/>
+                <a:graphic xmlns:a="http://schemas.openxmlformats.org/drawingml/2006/main">
+                  <a:graphicData uri="http://schemas.microsoft.com/office/word/2010/wordprocessingShape">
+                    <wps:wsp>
+                      <wps:cNvSpPr txBox="1"/>
+                      <wps:spPr>
+                        <a:xfrm>
+                          <a:off x="0" y="0"/>
+                          <a:ext cx="1085850" cy="857250"/>
+                        </a:xfrm>
+                        <a:prstGeom prst="rect">
+                          <a:avLst/>
+                        </a:prstGeom>
+                        <a:solidFill>
+                          <a:schemeClr val="lt1"/>
+                        </a:solidFill>
+                        <a:ln w="6350">
+                          <a:solidFill>
+                            <a:prstClr val="black"/>
+                          </a:solidFill>
+                        </a:ln>
+                      </wps:spPr>
+                      <wps:txbx>
+                        <w:txbxContent>
+                          <w:p>
+                            <w:pPr>
+                              <w:spacing w:after="0" w:line="240" w:lineRule="auto"/>
+                              <w:rPr>
+                                <w:sz w:val="20"/>
+                              </w:rPr>
+                            </w:pPr>
+                            <w:r>
+                              <w:rPr>
+                                <w:sz w:val="20"/>
+                              </w:rPr>
+                              <w:t>Venta de paquetes de sonidos de diversos</w:t>
+                            </w:r>
+                            <w:r>
+                              <w:rPr>
+                                <w:sz w:val="20"/>
+                              </w:rPr>
+                              <w:t xml:space="preserve"> </w:t>
+                            </w:r>
+                            <w:r>
+                              <w:rPr>
+                                <w:sz w:val="20"/>
+                              </w:rPr>
+                              <w:t>géneros</w:t>
+                            </w:r>
+                          </w:p>
+                        </w:txbxContent>
+                      </wps:txbx>
+                      <wps:bodyPr rot="0" spcFirstLastPara="0" vertOverflow="overflow" horzOverflow="overflow" vert="horz" wrap="square" lIns="91440" tIns="45720" rIns="91440" bIns="45720" numCol="1" spcCol="0" rtlCol="0" fromWordArt="0" anchor="t" anchorCtr="0" forceAA="0" compatLnSpc="1">
+                        <a:prstTxWarp prst="textNoShape">
+                          <a:avLst/>
+                        </a:prstTxWarp>
+                        <a:noAutofit/>
+                      </wps:bodyPr>
+                    </wps:wsp>
+                  </a:graphicData>
+                </a:graphic>
+                <wp14:sizeRelH relativeFrom="margin">
+                  <wp14:pctWidth>0</wp14:pctWidth>
+                </wp14:sizeRelH>
+                <wp14:sizeRelV relativeFrom="margin">
+                  <wp14:pctHeight>0</wp14:pctHeight>
+                </wp14:sizeRelV>
+              </wp:anchor>
+            </w:drawing>
+          </mc:Choice>
+          <mc:Fallback>
+            <w:pict>
+              <v:shape w14:anchorId="405C3363" id="Cuadro de texto 29" o:spid="_x0000_s1036" type="#_x0000_t202" style="position:absolute;margin-left:99.75pt;margin-top:33.45pt;width:85.5pt;height:67.5pt;z-index:251664896;visibility:visible;mso-wrap-style:square;mso-width-percent:0;mso-height-percent:0;mso-wrap-distance-left:9pt;mso-wrap-distance-top:0;mso-wrap-distance-right:9pt;mso-wrap-distance-bottom:0;mso-position-horizontal:absolute;mso-position-horizontal-relative:text;mso-position-vertical:absolute;mso-position-vertical-relative:text;mso-width-percent:0;mso-height-percent:0;mso-width-relative:margin;mso-height-relative:margin;v-text-anchor:top" o:gfxdata="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" fillcolor="white [3201]" strokeweight=".5pt">
+                <v:textbox>
+                  <w:txbxContent>
+                    <w:p>
+                      <w:pPr>
+                        <w:spacing w:after="0" w:line="240" w:lineRule="auto"/>
+                        <w:rPr>
+                          <w:sz w:val="20"/>
+                        </w:rPr>
+                      </w:pPr>
+                      <w:r>
+                        <w:rPr>
+                          <w:sz w:val="20"/>
+                        </w:rPr>
+                        <w:t>Venta de paquetes de sonidos de diversos</w:t>
+                      </w:r>
+                      <w:r>
+                        <w:rPr>
+                          <w:sz w:val="20"/>
+                        </w:rPr>
+                        <w:t xml:space="preserve"> </w:t>
+                      </w:r>
+                      <w:r>
+                        <w:rPr>
+                          <w:sz w:val="20"/>
+                        </w:rPr>
+                        <w:t>géneros</w:t>
+                      </w:r>
+                    </w:p>
+                  </w:txbxContent>
+                </v:textbox>
+              </v:shape>
+            </w:pict>
+          </mc:Fallback>
+        </mc:AlternateContent>
+      </w:r>
+      <w:r>
+        <w:rPr>
+          <w:rFonts w:ascii="Times New Roman" w:hAnsi="Times New Roman" w:cs="Times New Roman"/>
+          <w:b/>
+          <w:noProof/>
+          <w:sz w:val="96"/>
+          <w:szCs w:val="96"/>
+          <w:lang w:val="en-US"/>
+        </w:rPr>
+        <mc:AlternateContent>
+          <mc:Choice Requires="wps">
+            <w:drawing>
+              <wp:anchor distT="0" distB="0" distL="114300" distR="114300" simplePos="0" relativeHeight="251663872" behindDoc="0" locked="0" layoutInCell="1" allowOverlap="1" wp14:anchorId="1BD8E876" wp14:editId="6B5AB8E0">
+                <wp:simplePos x="0" y="0"/>
+                <wp:positionH relativeFrom="column">
+                  <wp:posOffset>3676650</wp:posOffset>
+                </wp:positionH>
+                <wp:positionV relativeFrom="paragraph">
+                  <wp:posOffset>367665</wp:posOffset>
+                </wp:positionV>
+                <wp:extent cx="1143000" cy="914400"/>
+                <wp:effectExtent l="0" t="0" r="19050" b="19050"/>
+                <wp:wrapNone/>
+                <wp:docPr id="27" name="Cuadro de texto 27"/>
+                <wp:cNvGraphicFramePr/>
+                <a:graphic xmlns:a="http://schemas.openxmlformats.org/drawingml/2006/main">
+                  <a:graphicData uri="http://schemas.microsoft.com/office/word/2010/wordprocessingShape">
+                    <wps:wsp>
+                      <wps:cNvSpPr txBox="1"/>
+                      <wps:spPr>
+                        <a:xfrm>
+                          <a:off x="0" y="0"/>
+                          <a:ext cx="1143000" cy="914400"/>
+                        </a:xfrm>
+                        <a:prstGeom prst="rect">
+                          <a:avLst/>
+                        </a:prstGeom>
+                        <a:solidFill>
+                          <a:schemeClr val="lt1"/>
+                        </a:solidFill>
+                        <a:ln w="6350">
+                          <a:solidFill>
+                            <a:prstClr val="black"/>
+                          </a:solidFill>
+                        </a:ln>
+                      </wps:spPr>
+                      <wps:txbx>
+                        <w:txbxContent>
+                          <w:p>
+                            <w:r>
+                              <w:t>Poco trato con el cliente</w:t>
+                            </w:r>
+                          </w:p>
+                          <w:p>
+                            <w:r>
+                              <w:t>Buen Servicio</w:t>
+                            </w:r>
+                          </w:p>
+                        </w:txbxContent>
+                      </wps:txbx>
+                      <wps:bodyPr rot="0" spcFirstLastPara="0" vertOverflow="overflow" horzOverflow="overflow" vert="horz" wrap="square" lIns="91440" tIns="45720" rIns="91440" bIns="45720" numCol="1" spcCol="0" rtlCol="0" fromWordArt="0" anchor="t" anchorCtr="0" forceAA="0" compatLnSpc="1">
+                        <a:prstTxWarp prst="textNoShape">
+                          <a:avLst/>
+                        </a:prstTxWarp>
+                        <a:noAutofit/>
+                      </wps:bodyPr>
+                    </wps:wsp>
+                  </a:graphicData>
+                </a:graphic>
+                <wp14:sizeRelH relativeFrom="margin">
+                  <wp14:pctWidth>0</wp14:pctWidth>
+                </wp14:sizeRelH>
+                <wp14:sizeRelV relativeFrom="margin">
+                  <wp14:pctHeight>0</wp14:pctHeight>
+                </wp14:sizeRelV>
+              </wp:anchor>
+            </w:drawing>
+          </mc:Choice>
+          <mc:Fallback>
+            <w:pict>
+              <v:shape w14:anchorId="1BD8E876" id="Cuadro de texto 27" o:spid="_x0000_s1037" type="#_x0000_t202" style="position:absolute;margin-left:289.5pt;margin-top:28.95pt;width:90pt;height:1in;z-index:251663872;visibility:visible;mso-wrap-style:square;mso-width-percent:0;mso-height-percent:0;mso-wrap-distance-left:9pt;mso-wrap-distance-top:0;mso-wrap-distance-right:9pt;mso-wrap-distance-bottom:0;mso-position-horizontal:absolute;mso-position-horizontal-relative:text;mso-position-vertical:absolute;mso-position-vertical-relative:text;mso-width-percent:0;mso-height-percent:0;mso-width-relative:margin;mso-height-relative:margin;v-text-anchor:top" o:gfxdata="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" fillcolor="white [3201]" strokeweight=".5pt">
+                <v:textbox>
+                  <w:txbxContent>
+                    <w:p>
+                      <w:r>
+                        <w:t>Poco trato con el cliente</w:t>
+                      </w:r>
+                    </w:p>
+                    <w:p>
+                      <w:r>
+                        <w:t>Buen Servicio</w:t>
+                      </w:r>
+                    </w:p>
+                  </w:txbxContent>
+                </v:textbox>
+              </v:shape>
+            </w:pict>
+          </mc:Fallback>
+        </mc:AlternateContent>
+      </w:r>
+      <w:r>
+        <w:rPr>
+          <w:rFonts w:ascii="Times New Roman" w:hAnsi="Times New Roman" w:cs="Times New Roman"/>
+          <w:b/>
+          <w:noProof/>
+          <w:sz w:val="96"/>
+          <w:szCs w:val="96"/>
+          <w:lang w:val="en-US"/>
+        </w:rPr>
+        <mc:AlternateContent>
+          <mc:Choice Requires="wps">
+            <w:drawing>
+              <wp:anchor distT="0" distB="0" distL="114300" distR="114300" simplePos="0" relativeHeight="251662848" behindDoc="0" locked="0" layoutInCell="1" allowOverlap="1" wp14:anchorId="32C7DA52" wp14:editId="380F46B8">
+                <wp:simplePos x="0" y="0"/>
+                <wp:positionH relativeFrom="column">
+                  <wp:posOffset>3676651</wp:posOffset>
+                </wp:positionH>
+                <wp:positionV relativeFrom="paragraph">
+                  <wp:posOffset>1691640</wp:posOffset>
+                </wp:positionV>
+                <wp:extent cx="1143000" cy="914400"/>
+                <wp:effectExtent l="0" t="0" r="19050" b="19050"/>
+                <wp:wrapNone/>
+                <wp:docPr id="26" name="Cuadro de texto 26"/>
+                <wp:cNvGraphicFramePr/>
+                <a:graphic xmlns:a="http://schemas.openxmlformats.org/drawingml/2006/main">
+                  <a:graphicData uri="http://schemas.microsoft.com/office/word/2010/wordprocessingShape">
+                    <wps:wsp>
+                      <wps:cNvSpPr txBox="1"/>
+                      <wps:spPr>
+                        <a:xfrm>
+                          <a:off x="0" y="0"/>
+                          <a:ext cx="1143000" cy="914400"/>
+                        </a:xfrm>
+                        <a:prstGeom prst="rect">
+                          <a:avLst/>
+                        </a:prstGeom>
+                        <a:solidFill>
+                          <a:schemeClr val="lt1"/>
+                        </a:solidFill>
+                        <a:ln w="6350">
+                          <a:solidFill>
+                            <a:prstClr val="black"/>
+                          </a:solidFill>
+                        </a:ln>
+                      </wps:spPr>
+                      <wps:txbx>
+                        <w:txbxContent>
+                          <w:p>
+                            <w:r>
+                              <w:t>Web – Redes Sociales - Mail</w:t>
+                            </w:r>
+                          </w:p>
+                        </w:txbxContent>
+                      </wps:txbx>
+                      <wps:bodyPr rot="0" spcFirstLastPara="0" vertOverflow="overflow" horzOverflow="overflow" vert="horz" wrap="square" lIns="91440" tIns="45720" rIns="91440" bIns="45720" numCol="1" spcCol="0" rtlCol="0" fromWordArt="0" anchor="t" anchorCtr="0" forceAA="0" compatLnSpc="1">
+                        <a:prstTxWarp prst="textNoShape">
+                          <a:avLst/>
+                        </a:prstTxWarp>
+                        <a:noAutofit/>
+                      </wps:bodyPr>
+                    </wps:wsp>
+                  </a:graphicData>
+                </a:graphic>
+                <wp14:sizeRelH relativeFrom="margin">
+                  <wp14:pctWidth>0</wp14:pctWidth>
+                </wp14:sizeRelH>
+                <wp14:sizeRelV relativeFrom="margin">
+                  <wp14:pctHeight>0</wp14:pctHeight>
+                </wp14:sizeRelV>
+              </wp:anchor>
+            </w:drawing>
+          </mc:Choice>
+          <mc:Fallback>
+            <w:pict>
+              <v:shape w14:anchorId="32C7DA52" id="Cuadro de texto 26" o:spid="_x0000_s1038" type="#_x0000_t202" style="position:absolute;margin-left:289.5pt;margin-top:133.2pt;width:90pt;height:1in;z-index:251662848;visibility:visible;mso-wrap-style:square;mso-width-percent:0;mso-height-percent:0;mso-wrap-distance-left:9pt;mso-wrap-distance-top:0;mso-wrap-distance-right:9pt;mso-wrap-distance-bottom:0;mso-position-horizontal:absolute;mso-position-horizontal-relative:text;mso-position-vertical:absolute;mso-position-vertical-relative:text;mso-width-percent:0;mso-height-percent:0;mso-width-relative:margin;mso-height-relative:margin;v-text-anchor:top" o:gfxdata="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" fillcolor="white [3201]" strokeweight=".5pt">
+                <v:textbox>
+                  <w:txbxContent>
+                    <w:p>
+                      <w:r>
+                        <w:t>Web – Redes Sociales - Mail</w:t>
+                      </w:r>
+                    </w:p>
+                  </w:txbxContent>
+                </v:textbox>
+              </v:shape>
+            </w:pict>
+          </mc:Fallback>
+        </mc:AlternateContent>
+      </w:r>
+      <w:r>
+        <w:rPr>
+          <w:rFonts w:ascii="Times New Roman" w:hAnsi="Times New Roman" w:cs="Times New Roman"/>
+          <w:b/>
+          <w:noProof/>
+          <w:sz w:val="96"/>
+          <w:szCs w:val="96"/>
+          <w:lang w:val="en-US"/>
+        </w:rPr>
+        <mc:AlternateContent>
+          <mc:Choice Requires="wps">
+            <w:drawing>
+              <wp:anchor distT="0" distB="0" distL="114300" distR="114300" simplePos="0" relativeHeight="251659776" behindDoc="0" locked="0" layoutInCell="1" allowOverlap="1" wp14:anchorId="73C0905C" wp14:editId="3D6F1E45">
+                <wp:simplePos x="0" y="0"/>
+                <wp:positionH relativeFrom="column">
+                  <wp:posOffset>2457450</wp:posOffset>
+                </wp:positionH>
+                <wp:positionV relativeFrom="paragraph">
+                  <wp:posOffset>491490</wp:posOffset>
+                </wp:positionV>
+                <wp:extent cx="1114425" cy="2114550"/>
+                <wp:effectExtent l="0" t="0" r="28575" b="19050"/>
+                <wp:wrapNone/>
+                <wp:docPr id="24" name="Cuadro de texto 24"/>
+                <wp:cNvGraphicFramePr/>
+                <a:graphic xmlns:a="http://schemas.openxmlformats.org/drawingml/2006/main">
+                  <a:graphicData uri="http://schemas.microsoft.com/office/word/2010/wordprocessingShape">
+                    <wps:wsp>
+                      <wps:cNvSpPr txBox="1"/>
+                      <wps:spPr>
+                        <a:xfrm>
+                          <a:off x="0" y="0"/>
+                          <a:ext cx="1114425" cy="2114550"/>
+                        </a:xfrm>
+                        <a:prstGeom prst="rect">
+                          <a:avLst/>
+                        </a:prstGeom>
+                        <a:solidFill>
+                          <a:schemeClr val="lt1"/>
+                        </a:solidFill>
+                        <a:ln w="6350">
+                          <a:solidFill>
+                            <a:prstClr val="black"/>
+                          </a:solidFill>
+                        </a:ln>
+                      </wps:spPr>
+                      <wps:txbx>
+                        <w:txbxContent>
+                          <w:p>
+                            <w:r>
+                              <w:t xml:space="preserve">Varios métodos de pagos para personas de diferentes </w:t>
+                            </w:r>
+                            <w:r>
+                              <w:t>países</w:t>
+                            </w:r>
+                          </w:p>
+                          <w:p/>
+                        </w:txbxContent>
+                      </wps:txbx>
+                      <wps:bodyPr rot="0" spcFirstLastPara="0" vertOverflow="overflow" horzOverflow="overflow" vert="horz" wrap="square" lIns="91440" tIns="45720" rIns="91440" bIns="45720" numCol="1" spcCol="0" rtlCol="0" fromWordArt="0" anchor="t" anchorCtr="0" forceAA="0" compatLnSpc="1">
+                        <a:prstTxWarp prst="textNoShape">
+                          <a:avLst/>
+                        </a:prstTxWarp>
+                        <a:noAutofit/>
+                      </wps:bodyPr>
+                    </wps:wsp>
+                  </a:graphicData>
+                </a:graphic>
+                <wp14:sizeRelH relativeFrom="margin">
+                  <wp14:pctWidth>0</wp14:pctWidth>
+                </wp14:sizeRelH>
+              </wp:anchor>
+            </w:drawing>
+          </mc:Choice>
+          <mc:Fallback>
+            <w:pict>
+              <v:shape w14:anchorId="73C0905C" id="Cuadro de texto 24" o:spid="_x0000_s1039" type="#_x0000_t202" style="position:absolute;margin-left:193.5pt;margin-top:38.7pt;width:87.75pt;height:166.5pt;z-index:251659776;visibility:visible;mso-wrap-style:square;mso-width-percent:0;mso-wrap-distance-left:9pt;mso-wrap-distance-top:0;mso-wrap-distance-right:9pt;mso-wrap-distance-bottom:0;mso-position-horizontal:absolute;mso-position-horizontal-relative:text;mso-position-vertical:absolute;mso-position-vertical-relative:text;mso-width-percent:0;mso-width-relative:margin;v-text-anchor:top" o:gfxdata="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" fillcolor="white [3201]" strokeweight=".5pt">
+                <v:textbox>
+                  <w:txbxContent>
+                    <w:p>
+                      <w:r>
+                        <w:t xml:space="preserve">Varios métodos de pagos para personas de diferentes </w:t>
+                      </w:r>
+                      <w:r>
+                        <w:t>países</w:t>
+                      </w:r>
+                    </w:p>
+                    <w:p/>
+                  </w:txbxContent>
+                </v:textbox>
+              </v:shape>
+            </w:pict>
+          </mc:Fallback>
+        </mc:AlternateContent>
+      </w:r>
+      <w:r>
+        <w:rPr>
+          <w:rFonts w:ascii="Times New Roman" w:hAnsi="Times New Roman" w:cs="Times New Roman"/>
+          <w:b/>
+          <w:noProof/>
+          <w:sz w:val="96"/>
+          <w:szCs w:val="96"/>
+          <w:lang w:val="en-US"/>
+        </w:rPr>
+        <mc:AlternateContent>
+          <mc:Choice Requires="wps">
+            <w:drawing>
+              <wp:anchor distT="0" distB="0" distL="114300" distR="114300" simplePos="0" relativeHeight="251661824" behindDoc="0" locked="0" layoutInCell="1" allowOverlap="1" wp14:anchorId="6AE918DA" wp14:editId="0B6B5098">
+                <wp:simplePos x="0" y="0"/>
+                <wp:positionH relativeFrom="column">
+                  <wp:posOffset>4933950</wp:posOffset>
+                </wp:positionH>
+                <wp:positionV relativeFrom="paragraph">
+                  <wp:posOffset>424815</wp:posOffset>
+                </wp:positionV>
+                <wp:extent cx="1152525" cy="2190750"/>
+                <wp:effectExtent l="0" t="0" r="28575" b="19050"/>
+                <wp:wrapNone/>
+                <wp:docPr id="25" name="Cuadro de texto 25"/>
+                <wp:cNvGraphicFramePr/>
+                <a:graphic xmlns:a="http://schemas.openxmlformats.org/drawingml/2006/main">
+                  <a:graphicData uri="http://schemas.microsoft.com/office/word/2010/wordprocessingShape">
+                    <wps:wsp>
+                      <wps:cNvSpPr txBox="1"/>
+                      <wps:spPr>
+                        <a:xfrm>
+                          <a:off x="0" y="0"/>
+                          <a:ext cx="1152525" cy="2190750"/>
+                        </a:xfrm>
+                        <a:prstGeom prst="rect">
+                          <a:avLst/>
+                        </a:prstGeom>
+                        <a:solidFill>
+                          <a:schemeClr val="lt1"/>
+                        </a:solidFill>
+                        <a:ln w="6350">
+                          <a:solidFill>
+                            <a:prstClr val="black"/>
+                          </a:solidFill>
+                        </a:ln>
+                      </wps:spPr>
+                      <wps:txbx>
+                        <w:txbxContent>
+                          <w:p>
+                            <w:pPr>
+                              <w:rPr>
+                                <w:rFonts w:ascii="Arial" w:hAnsi="Arial" w:cs="Arial"/>
+                                <w:sz w:val="18"/>
+                                <w:szCs w:val="18"/>
+                              </w:rPr>
+                            </w:pPr>
+                            <w:r>
+                              <w:rPr>
+                                <w:rFonts w:ascii="Arial" w:hAnsi="Arial" w:cs="Arial"/>
+                                <w:sz w:val="18"/>
+                                <w:szCs w:val="18"/>
+                              </w:rPr>
+                              <w:t>Personas con edades entre 16 y 30 años</w:t>
+                            </w:r>
+                          </w:p>
+                          <w:p>
+                            <w:r>
+                              <w:t>Personas de cualquier parte del mundo, que se dediquen a la música-producción/DJ</w:t>
+                            </w:r>
+                          </w:p>
+                        </w:txbxContent>
+                      </wps:txbx>
+                      <wps:bodyPr rot="0" spcFirstLastPara="0" vertOverflow="overflow" horzOverflow="overflow" vert="horz" wrap="square" lIns="91440" tIns="45720" rIns="91440" bIns="45720" numCol="1" spcCol="0" rtlCol="0" fromWordArt="0" anchor="t" anchorCtr="0" forceAA="0" compatLnSpc="1">
+                        <a:prstTxWarp prst="textNoShape">
+                          <a:avLst/>
+                        </a:prstTxWarp>
+                        <a:noAutofit/>
+                      </wps:bodyPr>
+                    </wps:wsp>
+                  </a:graphicData>
+                </a:graphic>
+                <wp14:sizeRelH relativeFrom="margin">
+                  <wp14:pctWidth>0</wp14:pctWidth>
+                </wp14:sizeRelH>
+                <wp14:sizeRelV relativeFrom="margin">
+                  <wp14:pctHeight>0</wp14:pctHeight>
+                </wp14:sizeRelV>
+              </wp:anchor>
+            </w:drawing>
+          </mc:Choice>
+          <mc:Fallback>
+            <w:pict>
+              <v:shape w14:anchorId="6AE918DA" id="Cuadro de texto 25" o:spid="_x0000_s1040" type="#_x0000_t202" style="position:absolute;margin-left:388.5pt;margin-top:33.45pt;width:90.75pt;height:172.5pt;z-index:251661824;visibility:visible;mso-wrap-style:square;mso-width-percent:0;mso-height-percent:0;mso-wrap-distance-left:9pt;mso-wrap-distance-top:0;mso-wrap-distance-right:9pt;mso-wrap-distance-bottom:0;mso-position-horizontal:absolute;mso-position-horizontal-relative:text;mso-position-vertical:absolute;mso-position-vertical-relative:text;mso-width-percent:0;mso-height-percent:0;mso-width-relative:margin;mso-height-relative:margin;v-text-anchor:top" o:gfxdata="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" fillcolor="white [3201]" strokeweight=".5pt">
+                <v:textbox>
+                  <w:txbxContent>
+                    <w:p>
+                      <w:pPr>
+                        <w:rPr>
+                          <w:rFonts w:ascii="Arial" w:hAnsi="Arial" w:cs="Arial"/>
+                          <w:sz w:val="18"/>
+                          <w:szCs w:val="18"/>
+                        </w:rPr>
+                      </w:pPr>
+                      <w:r>
+                        <w:rPr>
+                          <w:rFonts w:ascii="Arial" w:hAnsi="Arial" w:cs="Arial"/>
+                          <w:sz w:val="18"/>
+                          <w:szCs w:val="18"/>
+                        </w:rPr>
+                        <w:t>Personas con edades entre 16 y 30 años</w:t>
+                      </w:r>
+                    </w:p>
+                    <w:p>
+                      <w:r>
+                        <w:t>Personas de cualquier parte del mundo, que se dediquen a la música-producción/DJ</w:t>
+                      </w:r>
+                    </w:p>
+                  </w:txbxContent>
+                </v:textbox>
+              </v:shape>
+            </w:pict>
+          </mc:Fallback>
+        </mc:AlternateContent>
+      </w:r>
+      <w:r>
+        <w:rPr>
+          <w:rFonts w:ascii="Times New Roman" w:hAnsi="Times New Roman" w:cs="Times New Roman"/>
+          <w:b/>
+          <w:noProof/>
+          <w:sz w:val="96"/>
+          <w:szCs w:val="96"/>
+          <w:lang w:val="en-US"/>
+        </w:rPr>
+        <mc:AlternateContent>
+          <mc:Choice Requires="wps">
+            <w:drawing>
+              <wp:anchor distT="0" distB="0" distL="114300" distR="114300" simplePos="0" relativeHeight="251656704" behindDoc="0" locked="0" layoutInCell="1" allowOverlap="1" wp14:anchorId="5E0D4313" wp14:editId="3DD30851">
+                <wp:simplePos x="0" y="0"/>
+                <wp:positionH relativeFrom="column">
+                  <wp:posOffset>228600</wp:posOffset>
+                </wp:positionH>
+                <wp:positionV relativeFrom="paragraph">
+                  <wp:posOffset>501015</wp:posOffset>
+                </wp:positionV>
+                <wp:extent cx="923925" cy="2114550"/>
+                <wp:effectExtent l="0" t="0" r="28575" b="19050"/>
+                <wp:wrapNone/>
+                <wp:docPr id="23" name="Cuadro de texto 23"/>
+                <wp:cNvGraphicFramePr/>
+                <a:graphic xmlns:a="http://schemas.openxmlformats.org/drawingml/2006/main">
+                  <a:graphicData uri="http://schemas.microsoft.com/office/word/2010/wordprocessingShape">
+                    <wps:wsp>
+                      <wps:cNvSpPr txBox="1"/>
+                      <wps:spPr>
+                        <a:xfrm>
+                          <a:off x="0" y="0"/>
+                          <a:ext cx="923925" cy="2114550"/>
+                        </a:xfrm>
+                        <a:prstGeom prst="rect">
+                          <a:avLst/>
+                        </a:prstGeom>
+                        <a:solidFill>
+                          <a:schemeClr val="lt1"/>
+                        </a:solidFill>
+                        <a:ln w="6350">
+                          <a:solidFill>
+                            <a:prstClr val="black"/>
+                          </a:solidFill>
+                        </a:ln>
+                      </wps:spPr>
+                      <wps:txbx>
+                        <w:txbxContent>
+                          <w:p>
+                            <w:r>
+                              <w:t>Productores musicales</w:t>
+                            </w:r>
+                          </w:p>
+                          <w:p>
+                            <w:r>
+                              <w:t>Músicos(cantantes-bateristas-guitarristas-pianistas-etcétera)</w:t>
+                            </w:r>
+                          </w:p>
+                          <w:p>
+                            <w:r>
+                              <w:t>Dj</w:t>
+                            </w:r>
+                          </w:p>
+                          <w:p/>
+                        </w:txbxContent>
+                      </wps:txbx>
+                      <wps:bodyPr rot="0" spcFirstLastPara="0" vertOverflow="overflow" horzOverflow="overflow" vert="horz" wrap="square" lIns="91440" tIns="45720" rIns="91440" bIns="45720" numCol="1" spcCol="0" rtlCol="0" fromWordArt="0" anchor="t" anchorCtr="0" forceAA="0" compatLnSpc="1">
+                        <a:prstTxWarp prst="textNoShape">
+                          <a:avLst/>
+                        </a:prstTxWarp>
+                        <a:noAutofit/>
+                      </wps:bodyPr>
+                    </wps:wsp>
+                  </a:graphicData>
+                </a:graphic>
+              </wp:anchor>
+            </w:drawing>
+          </mc:Choice>
+          <mc:Fallback>
+            <w:pict>
+              <v:shape w14:anchorId="5E0D4313" id="Cuadro de texto 23" o:spid="_x0000_s1041" type="#_x0000_t202" style="position:absolute;margin-left:18pt;margin-top:39.45pt;width:72.75pt;height:166.5pt;z-index:251656704;visibility:visible;mso-wrap-style:square;mso-wrap-distance-left:9pt;mso-wrap-distance-top:0;mso-wrap-distance-right:9pt;mso-wrap-distance-bottom:0;mso-position-horizontal:absolute;mso-position-horizontal-relative:text;mso-position-vertical:absolute;mso-position-vertical-relative:text;v-text-anchor:top" o:gfxdata="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" fillcolor="white [3201]" strokeweight=".5pt">
+                <v:textbox>
+                  <w:txbxContent>
+                    <w:p>
+                      <w:r>
+                        <w:t>Productores musicales</w:t>
+                      </w:r>
+                    </w:p>
+                    <w:p>
+                      <w:r>
+                        <w:t>Músicos(cantantes-bateristas-guitarristas-pianistas-etcétera)</w:t>
+                      </w:r>
+                    </w:p>
+                    <w:p>
+                      <w:r>
+                        <w:t>Dj</w:t>
+                      </w:r>
+                    </w:p>
+                    <w:p/>
+                  </w:txbxContent>
+                </v:textbox>
+              </v:shape>
+            </w:pict>
+          </mc:Fallback>
+        </mc:AlternateContent>
+      </w:r>
+      <w:r>
+        <w:rPr>
+          <w:rFonts w:ascii="Times New Roman" w:hAnsi="Times New Roman" w:cs="Times New Roman"/>
+          <w:b/>
+          <w:sz w:val="96"/>
+          <w:szCs w:val="96"/>
+        </w:rPr>
+        <w:tab/>
+      </w:r>
+      <w:r>
+        <w:rPr>
+          <w:noProof/>
+          <w:lang w:val="en-US"/>
+        </w:rPr>
+        <w:drawing>
+          <wp:inline distT="0" distB="0" distL="0" distR="0" wp14:anchorId="5D1DF9F2" wp14:editId="620A972C">
+            <wp:extent cx="6004560" cy="3600450"/>
+            <wp:effectExtent l="0" t="0" r="0" b="0"/>
+            <wp:docPr id="22" name="Imagen 22"/>
+            <wp:cNvGraphicFramePr>
+              <a:graphicFrameLocks xmlns:a="http://schemas.openxmlformats.org/drawingml/2006/main" noChangeAspect="1"/>
+            </wp:cNvGraphicFramePr>
+            <a:graphic xmlns:a="http://schemas.openxmlformats.org/drawingml/2006/main">
+              <a:graphicData uri="http://schemas.openxmlformats.org/drawingml/2006/picture">
+                <pic:pic xmlns:pic="http://schemas.openxmlformats.org/drawingml/2006/picture">
+                  <pic:nvPicPr>
+                    <pic:cNvPr id="4" name="Imagen 4"/>
+                    <pic:cNvPicPr/>
+                  </pic:nvPicPr>
+                  <pic:blipFill>
+                    <a:blip r:embed="rId10">
+                      <a:extLst>
+                        <a:ext uri="{28A0092B-C50C-407E-A947-70E740481C1C}">
+                          <a14:useLocalDpi xmlns:a14="http://schemas.microsoft.com/office/drawing/2010/main" val="0"/>
+                        </a:ext>
+                      </a:extLst>
+                    </a:blip>
+                    <a:stretch>
+                      <a:fillRect/>
+                    </a:stretch>
+                  </pic:blipFill>
+                  <pic:spPr>
+                    <a:xfrm>
+                      <a:off x="0" y="0"/>
+                      <a:ext cx="6014185" cy="3606221"/>
+                    </a:xfrm>
+                    <a:prstGeom prst="rect">
+                      <a:avLst/>
+                    </a:prstGeom>
+                  </pic:spPr>
+                </pic:pic>
+              </a:graphicData>
+            </a:graphic>
+          </wp:inline>
+        </w:drawing>
+      </w:r>
+    </w:p>
+    <w:p>
+      <w:pPr>
+        <w:jc w:val="center"/>
+        <w:rPr>
+          <w:rFonts w:ascii="Times New Roman" w:hAnsi="Times New Roman" w:cs="Times New Roman"/>
+          <w:b/>
+          <w:sz w:val="96"/>
+          <w:szCs w:val="96"/>
+        </w:rPr>
+      </w:pPr>
+    </w:p>
+    <w:p>
+      <w:pPr>
+        <w:rPr>
+          <w:rFonts w:ascii="Times New Roman" w:hAnsi="Times New Roman" w:cs="Times New Roman"/>
+          <w:b/>
+          <w:sz w:val="96"/>
+          <w:szCs w:val="96"/>
+        </w:rPr>
+      </w:pPr>
+      <w:r>
+        <w:rPr>
+          <w:rFonts w:ascii="Times New Roman" w:hAnsi="Times New Roman" w:cs="Times New Roman"/>
+          <w:b/>
+          <w:sz w:val="96"/>
+          <w:szCs w:val="96"/>
+        </w:rPr>
+        <w:br w:type="page"/>
+      </w:r>
+    </w:p>
+    <w:p>
+      <w:pPr>
+        <w:jc w:val="center"/>
+        <w:rPr>
+          <w:rFonts w:ascii="Times New Roman" w:hAnsi="Times New Roman" w:cs="Times New Roman"/>
+          <w:b/>
+          <w:sz w:val="96"/>
+          <w:szCs w:val="96"/>
+        </w:rPr>
+      </w:pPr>
+    </w:p>
+    <w:p>
+      <w:pPr>
+        <w:rPr>
+          <w:rFonts w:ascii="Times New Roman" w:hAnsi="Times New Roman" w:cs="Times New Roman"/>
+          <w:b/>
+          <w:sz w:val="96"/>
+          <w:szCs w:val="96"/>
+        </w:rPr>
+      </w:pPr>
+      <w:r>
+        <w:rPr>
+          <w:rFonts w:ascii="Times New Roman" w:hAnsi="Times New Roman" w:cs="Times New Roman"/>
+          <w:b/>
+          <w:sz w:val="96"/>
+          <w:szCs w:val="96"/>
+        </w:rPr>
+        <w:br w:type="page"/>
+      </w:r>
+    </w:p>
+    <w:p>
+      <w:pPr>
+        <w:jc w:val="center"/>
+        <w:rPr>
+          <w:rFonts w:ascii="Times New Roman" w:hAnsi="Times New Roman" w:cs="Times New Roman"/>
+          <w:b/>
+          <w:sz w:val="96"/>
+          <w:szCs w:val="96"/>
+        </w:rPr>
+      </w:pPr>
+    </w:p>
+    <w:p>
+      <w:pPr>
+        <w:jc w:val="center"/>
+        <w:rPr>
+          <w:rFonts w:ascii="Times New Roman" w:hAnsi="Times New Roman" w:cs="Times New Roman"/>
+          <w:b/>
+          <w:sz w:val="96"/>
+          <w:szCs w:val="96"/>
+        </w:rPr>
+      </w:pPr>
+    </w:p>
+    <w:p>
+      <w:pPr>
+        <w:jc w:val="center"/>
+        <w:rPr>
+          <w:rFonts w:ascii="Times New Roman" w:hAnsi="Times New Roman" w:cs="Times New Roman"/>
+          <w:b/>
+          <w:sz w:val="96"/>
+          <w:szCs w:val="96"/>
+        </w:rPr>
+      </w:pPr>
+    </w:p>
+    <w:p>
+      <w:pPr>
+        <w:jc w:val="center"/>
+        <w:rPr>
+          <w:rFonts w:ascii="Times New Roman" w:hAnsi="Times New Roman" w:cs="Times New Roman"/>
+          <w:b/>
+          <w:sz w:val="32"/>
+          <w:szCs w:val="32"/>
+        </w:rPr>
+      </w:pPr>
+      <w:r>
+        <w:rPr>
+          <w:rFonts w:ascii="Times New Roman" w:hAnsi="Times New Roman" w:cs="Times New Roman"/>
+          <w:b/>
+          <w:sz w:val="96"/>
+          <w:szCs w:val="96"/>
         </w:rPr>
         <w:t>ANALISIS DE LA INDUSTRIA</w:t>
       </w:r>
@@ -2607,18 +5617,20 @@
     <w:p>
       <w:pPr>
         <w:rPr>
-          <w:rFonts w:ascii="Arial" w:hAnsi="Arial" w:cs="Arial"/>
-          <w:bCs/>
-          <w:sz w:val="24"/>
-          <w:szCs w:val="24"/>
-        </w:rPr>
-      </w:pPr>
-      <w:r>
-        <w:rPr>
-          <w:rFonts w:ascii="Arial" w:hAnsi="Arial" w:cs="Arial"/>
-          <w:bCs/>
-          <w:sz w:val="24"/>
-          <w:szCs w:val="24"/>
+          <w:rFonts w:ascii="Times New Roman" w:hAnsi="Times New Roman" w:cs="Times New Roman"/>
+          <w:b/>
+          <w:bCs/>
+          <w:sz w:val="32"/>
+          <w:szCs w:val="32"/>
+        </w:rPr>
+      </w:pPr>
+      <w:r>
+        <w:rPr>
+          <w:rFonts w:ascii="Times New Roman" w:hAnsi="Times New Roman" w:cs="Times New Roman"/>
+          <w:b/>
+          <w:bCs/>
+          <w:sz w:val="32"/>
+          <w:szCs w:val="32"/>
         </w:rPr>
         <w:lastRenderedPageBreak/>
         <w:t>A quienes nos dirigimos:</w:t>
@@ -2809,36 +5821,40 @@
     <w:p>
       <w:pPr>
         <w:rPr>
-          <w:rFonts w:ascii="Arial" w:hAnsi="Arial" w:cs="Arial"/>
-          <w:bCs/>
-          <w:sz w:val="24"/>
-          <w:szCs w:val="24"/>
-        </w:rPr>
-      </w:pPr>
-      <w:r>
-        <w:rPr>
-          <w:rFonts w:ascii="Arial" w:hAnsi="Arial" w:cs="Arial"/>
-          <w:bCs/>
-          <w:sz w:val="24"/>
-          <w:szCs w:val="24"/>
+          <w:rFonts w:ascii="Times New Roman" w:hAnsi="Times New Roman" w:cs="Times New Roman"/>
+          <w:b/>
+          <w:bCs/>
+          <w:sz w:val="32"/>
+          <w:szCs w:val="32"/>
+        </w:rPr>
+      </w:pPr>
+      <w:r>
+        <w:rPr>
+          <w:rFonts w:ascii="Times New Roman" w:hAnsi="Times New Roman" w:cs="Times New Roman"/>
+          <w:b/>
+          <w:bCs/>
+          <w:sz w:val="32"/>
+          <w:szCs w:val="32"/>
         </w:rPr>
         <w:t>Demanda</w:t>
       </w:r>
       <w:r>
         <w:rPr>
-          <w:rFonts w:ascii="Arial" w:hAnsi="Arial" w:cs="Arial"/>
-          <w:bCs/>
-          <w:sz w:val="24"/>
-          <w:szCs w:val="24"/>
+          <w:rFonts w:ascii="Times New Roman" w:hAnsi="Times New Roman" w:cs="Times New Roman"/>
+          <w:b/>
+          <w:bCs/>
+          <w:sz w:val="32"/>
+          <w:szCs w:val="32"/>
         </w:rPr>
         <w:t xml:space="preserve"> del </w:t>
       </w:r>
       <w:r>
         <w:rPr>
-          <w:rFonts w:ascii="Arial" w:hAnsi="Arial" w:cs="Arial"/>
-          <w:bCs/>
-          <w:sz w:val="24"/>
-          <w:szCs w:val="24"/>
+          <w:rFonts w:ascii="Times New Roman" w:hAnsi="Times New Roman" w:cs="Times New Roman"/>
+          <w:b/>
+          <w:bCs/>
+          <w:sz w:val="32"/>
+          <w:szCs w:val="32"/>
         </w:rPr>
         <w:t>mercado:</w:t>
       </w:r>
@@ -3018,12 +6034,22 @@
       </w:pPr>
       <w:r>
         <w:rPr>
-          <w:rFonts w:ascii="Arial" w:hAnsi="Arial" w:cs="Arial"/>
-          <w:bCs/>
-          <w:sz w:val="24"/>
-          <w:szCs w:val="24"/>
-        </w:rPr>
-        <w:t>Producto:</w:t>
+          <w:rFonts w:ascii="Times New Roman" w:hAnsi="Times New Roman" w:cs="Times New Roman"/>
+          <w:b/>
+          <w:bCs/>
+          <w:sz w:val="32"/>
+          <w:szCs w:val="32"/>
+        </w:rPr>
+        <w:t>Producto</w:t>
+      </w:r>
+      <w:r>
+        <w:rPr>
+          <w:rFonts w:ascii="Arial" w:hAnsi="Arial" w:cs="Arial"/>
+          <w:bCs/>
+          <w:sz w:val="24"/>
+          <w:szCs w:val="24"/>
+        </w:rPr>
+        <w:t>:</w:t>
       </w:r>
     </w:p>
     <w:p>
@@ -3069,16 +6095,43 @@
           <w:sz w:val="24"/>
           <w:szCs w:val="24"/>
         </w:rPr>
-        <w:t xml:space="preserve"> digitales, debido a que nuestros productos no debe ser </w:t>
-      </w:r>
-      <w:r>
-        <w:rPr>
-          <w:rFonts w:ascii="Arial" w:hAnsi="Arial" w:cs="Arial"/>
-          <w:bCs/>
-          <w:sz w:val="24"/>
-          <w:szCs w:val="24"/>
-        </w:rPr>
-        <w:t xml:space="preserve">física. Son archivos que dentro contienen </w:t>
+        <w:t xml:space="preserve"> digitales, debido a que </w:t>
+      </w:r>
+      <w:r>
+        <w:rPr>
+          <w:rFonts w:ascii="Arial" w:hAnsi="Arial" w:cs="Arial"/>
+          <w:bCs/>
+          <w:sz w:val="24"/>
+          <w:szCs w:val="24"/>
+        </w:rPr>
+        <w:t>nuestros productos no deben</w:t>
+      </w:r>
+      <w:r>
+        <w:rPr>
+          <w:rFonts w:ascii="Arial" w:hAnsi="Arial" w:cs="Arial"/>
+          <w:bCs/>
+          <w:sz w:val="24"/>
+          <w:szCs w:val="24"/>
+        </w:rPr>
+        <w:t xml:space="preserve"> ser </w:t>
+      </w:r>
+      <w:r>
+        <w:rPr>
+          <w:rFonts w:ascii="Arial" w:hAnsi="Arial" w:cs="Arial"/>
+          <w:bCs/>
+          <w:sz w:val="24"/>
+          <w:szCs w:val="24"/>
+        </w:rPr>
+        <w:t>físicos</w:t>
+      </w:r>
+      <w:r>
+        <w:rPr>
+          <w:rFonts w:ascii="Arial" w:hAnsi="Arial" w:cs="Arial"/>
+          <w:bCs/>
+          <w:sz w:val="24"/>
+          <w:szCs w:val="24"/>
+        </w:rPr>
+        <w:t xml:space="preserve">. Son archivos que dentro contienen </w:t>
       </w:r>
       <w:r>
         <w:rPr>
@@ -3111,51 +6164,78 @@
       </w:pPr>
       <w:r>
         <w:rPr>
-          <w:rFonts w:ascii="Arial" w:hAnsi="Arial" w:cs="Arial"/>
-          <w:bCs/>
-          <w:sz w:val="24"/>
-          <w:szCs w:val="24"/>
-        </w:rPr>
-        <w:t>Competidores:</w:t>
-      </w:r>
-    </w:p>
-    <w:p>
-      <w:pPr>
-        <w:rPr>
-          <w:rFonts w:ascii="Arial" w:hAnsi="Arial" w:cs="Arial"/>
-          <w:bCs/>
-          <w:sz w:val="24"/>
-          <w:szCs w:val="24"/>
-        </w:rPr>
-      </w:pPr>
-      <w:r>
-        <w:rPr>
-          <w:rFonts w:ascii="Arial" w:hAnsi="Arial" w:cs="Arial"/>
-          <w:bCs/>
-          <w:sz w:val="24"/>
-          <w:szCs w:val="24"/>
-        </w:rPr>
-        <w:t xml:space="preserve">En este mercado tenemos pocos pero grandes competidores como lo son </w:t>
-      </w:r>
-      <w:proofErr w:type="spellStart"/>
-      <w:r>
-        <w:rPr>
-          <w:rFonts w:ascii="Arial" w:hAnsi="Arial" w:cs="Arial"/>
-          <w:bCs/>
-          <w:sz w:val="24"/>
-          <w:szCs w:val="24"/>
-        </w:rPr>
-        <w:t>Cymantics-Splice-Unison</w:t>
-      </w:r>
-      <w:proofErr w:type="spellEnd"/>
-      <w:r>
-        <w:rPr>
-          <w:rFonts w:ascii="Arial" w:hAnsi="Arial" w:cs="Arial"/>
-          <w:bCs/>
-          <w:sz w:val="24"/>
-          <w:szCs w:val="24"/>
-        </w:rPr>
-        <w:t xml:space="preserve">, entre </w:t>
+          <w:rFonts w:ascii="Times New Roman" w:hAnsi="Times New Roman" w:cs="Times New Roman"/>
+          <w:b/>
+          <w:bCs/>
+          <w:sz w:val="32"/>
+          <w:szCs w:val="32"/>
+        </w:rPr>
+        <w:t xml:space="preserve">Nuestros </w:t>
+      </w:r>
+      <w:r>
+        <w:rPr>
+          <w:rFonts w:ascii="Times New Roman" w:hAnsi="Times New Roman" w:cs="Times New Roman"/>
+          <w:b/>
+          <w:bCs/>
+          <w:sz w:val="32"/>
+          <w:szCs w:val="32"/>
+        </w:rPr>
+        <w:t>Competidores</w:t>
+      </w:r>
+      <w:r>
+        <w:rPr>
+          <w:rFonts w:ascii="Arial" w:hAnsi="Arial" w:cs="Arial"/>
+          <w:bCs/>
+          <w:sz w:val="24"/>
+          <w:szCs w:val="24"/>
+        </w:rPr>
+        <w:t>:</w:t>
+      </w:r>
+    </w:p>
+    <w:p>
+      <w:pPr>
+        <w:rPr>
+          <w:rFonts w:ascii="Arial" w:hAnsi="Arial" w:cs="Arial"/>
+          <w:bCs/>
+          <w:sz w:val="24"/>
+          <w:szCs w:val="24"/>
+        </w:rPr>
+      </w:pPr>
+      <w:r>
+        <w:rPr>
+          <w:rFonts w:ascii="Arial" w:hAnsi="Arial" w:cs="Arial"/>
+          <w:bCs/>
+          <w:sz w:val="24"/>
+          <w:szCs w:val="24"/>
+        </w:rPr>
+        <w:t xml:space="preserve">En este mercado tenemos </w:t>
+      </w:r>
+      <w:r>
+        <w:rPr>
+          <w:rFonts w:ascii="Arial" w:hAnsi="Arial" w:cs="Arial"/>
+          <w:bCs/>
+          <w:sz w:val="24"/>
+          <w:szCs w:val="24"/>
+        </w:rPr>
+        <w:t>pocos,</w:t>
+      </w:r>
+      <w:r>
+        <w:rPr>
+          <w:rFonts w:ascii="Arial" w:hAnsi="Arial" w:cs="Arial"/>
+          <w:bCs/>
+          <w:sz w:val="24"/>
+          <w:szCs w:val="24"/>
+        </w:rPr>
+        <w:t xml:space="preserve"> pero grandes competidores como lo son </w:t>
+      </w:r>
+      <w:r>
+        <w:rPr>
+          <w:rFonts w:ascii="Arial" w:hAnsi="Arial" w:cs="Arial"/>
+          <w:bCs/>
+          <w:sz w:val="24"/>
+          <w:szCs w:val="24"/>
+        </w:rPr>
+        <w:t xml:space="preserve">Cymantics-Splice-Unison, entre </w:t>
       </w:r>
       <w:r>
         <w:rPr>
@@ -3166,25 +6246,23 @@
         </w:rPr>
         <w:t xml:space="preserve">otros. Si bien estoy son muy similares a la hora de </w:t>
       </w:r>
-      <w:proofErr w:type="spellStart"/>
-      <w:r>
-        <w:rPr>
-          <w:rFonts w:ascii="Arial" w:hAnsi="Arial" w:cs="Arial"/>
-          <w:bCs/>
-          <w:sz w:val="24"/>
-          <w:szCs w:val="24"/>
-        </w:rPr>
-        <w:t>hercer</w:t>
-      </w:r>
-      <w:proofErr w:type="spellEnd"/>
-      <w:r>
-        <w:rPr>
-          <w:rFonts w:ascii="Arial" w:hAnsi="Arial" w:cs="Arial"/>
-          <w:bCs/>
-          <w:sz w:val="24"/>
-          <w:szCs w:val="24"/>
-        </w:rPr>
-        <w:t xml:space="preserve"> sus ventas, nosotros</w:t>
+      <w:r>
+        <w:rPr>
+          <w:rFonts w:ascii="Arial" w:hAnsi="Arial" w:cs="Arial"/>
+          <w:bCs/>
+          <w:sz w:val="24"/>
+          <w:szCs w:val="24"/>
+        </w:rPr>
+        <w:t xml:space="preserve">realizar </w:t>
+      </w:r>
+      <w:r>
+        <w:rPr>
+          <w:rFonts w:ascii="Arial" w:hAnsi="Arial" w:cs="Arial"/>
+          <w:bCs/>
+          <w:sz w:val="24"/>
+          <w:szCs w:val="24"/>
+        </w:rPr>
+        <w:t>sus ventas, nosotros</w:t>
       </w:r>
       <w:r>
         <w:rPr>
@@ -3390,6 +6468,1240 @@
           <w:szCs w:val="32"/>
         </w:rPr>
       </w:pPr>
+    </w:p>
+    <w:p>
+      <w:pPr>
+        <w:rPr>
+          <w:rFonts w:ascii="Times New Roman" w:hAnsi="Times New Roman" w:cs="Times New Roman"/>
+          <w:b/>
+          <w:sz w:val="32"/>
+          <w:szCs w:val="32"/>
+        </w:rPr>
+      </w:pPr>
+      <w:r>
+        <w:rPr>
+          <w:rFonts w:ascii="Times New Roman" w:hAnsi="Times New Roman" w:cs="Times New Roman"/>
+          <w:b/>
+          <w:sz w:val="32"/>
+          <w:szCs w:val="32"/>
+        </w:rPr>
+        <w:br w:type="page"/>
+      </w:r>
+    </w:p>
+    <w:p>
+      <w:r>
+        <w:rPr>
+          <w:rFonts w:ascii="Times New Roman" w:hAnsi="Times New Roman" w:cs="Times New Roman"/>
+          <w:b/>
+          <w:sz w:val="32"/>
+          <w:szCs w:val="32"/>
+        </w:rPr>
+        <w:lastRenderedPageBreak/>
+        <w:t>Marketing Estratégico:</w:t>
+      </w:r>
+      <w:r>
+        <w:t xml:space="preserve"> </w:t>
+      </w:r>
+    </w:p>
+    <w:p>
+      <w:pPr>
+        <w:rPr>
+          <w:rFonts w:ascii="Times New Roman" w:hAnsi="Times New Roman" w:cs="Times New Roman"/>
+          <w:sz w:val="28"/>
+          <w:szCs w:val="28"/>
+        </w:rPr>
+      </w:pPr>
+      <w:r>
+        <w:rPr>
+          <w:rFonts w:ascii="Times New Roman" w:hAnsi="Times New Roman" w:cs="Times New Roman"/>
+          <w:b/>
+          <w:sz w:val="28"/>
+          <w:szCs w:val="28"/>
+        </w:rPr>
+        <w:t>Ventaja Competitiva:</w:t>
+      </w:r>
+    </w:p>
+    <w:p>
+      <w:pPr>
+        <w:rPr>
+          <w:rFonts w:ascii="Arial" w:hAnsi="Arial" w:cs="Arial"/>
+          <w:sz w:val="24"/>
+          <w:szCs w:val="24"/>
+        </w:rPr>
+      </w:pPr>
+      <w:r>
+        <w:rPr>
+          <w:rFonts w:ascii="Arial" w:hAnsi="Arial" w:cs="Arial"/>
+          <w:sz w:val="24"/>
+          <w:szCs w:val="24"/>
+        </w:rPr>
+        <w:t xml:space="preserve">Lo que va a hacer que mi producto sea diferente a los demás es que, a la hora de realizar los pagos, nuestros precios van a ser más estables a la hora de la compra local. También contaremos con una gran variedad de sample packs de diversos géneros y con un soporte para las personas que tengan packs creados por ellos mismo y desean generar ingresos, de esta forma también funcionaremos como intermediarios para la venta de </w:t>
+      </w:r>
+      <w:r>
+        <w:rPr>
+          <w:rFonts w:ascii="Arial" w:hAnsi="Arial" w:cs="Arial"/>
+          <w:sz w:val="24"/>
+          <w:szCs w:val="24"/>
+        </w:rPr>
+        <w:t>sus productos</w:t>
+      </w:r>
+      <w:r>
+        <w:rPr>
+          <w:rFonts w:ascii="Arial" w:hAnsi="Arial" w:cs="Arial"/>
+          <w:sz w:val="24"/>
+          <w:szCs w:val="24"/>
+        </w:rPr>
+        <w:t>, o en caso que nos interese su trabajo, comprarlo.</w:t>
+      </w:r>
+    </w:p>
+    <w:p>
+      <w:pPr>
+        <w:rPr>
+          <w:rFonts w:ascii="Times New Roman" w:hAnsi="Times New Roman" w:cs="Times New Roman"/>
+          <w:b/>
+          <w:sz w:val="28"/>
+          <w:szCs w:val="28"/>
+        </w:rPr>
+      </w:pPr>
+      <w:r>
+        <w:rPr>
+          <w:rFonts w:ascii="Times New Roman" w:hAnsi="Times New Roman" w:cs="Times New Roman"/>
+          <w:b/>
+          <w:noProof/>
+          <w:sz w:val="28"/>
+          <w:szCs w:val="28"/>
+          <w:lang w:val="en-US"/>
+        </w:rPr>
+        <mc:AlternateContent>
+          <mc:Choice Requires="wps">
+            <w:drawing>
+              <wp:anchor distT="0" distB="0" distL="114300" distR="114300" simplePos="0" relativeHeight="251705344" behindDoc="0" locked="0" layoutInCell="1" allowOverlap="1">
+                <wp:simplePos x="0" y="0"/>
+                <wp:positionH relativeFrom="column">
+                  <wp:posOffset>0</wp:posOffset>
+                </wp:positionH>
+                <wp:positionV relativeFrom="paragraph">
+                  <wp:posOffset>288289</wp:posOffset>
+                </wp:positionV>
+                <wp:extent cx="6172200" cy="4791075"/>
+                <wp:effectExtent l="0" t="0" r="19050" b="28575"/>
+                <wp:wrapNone/>
+                <wp:docPr id="40" name="Rectángulo 40"/>
+                <wp:cNvGraphicFramePr/>
+                <a:graphic xmlns:a="http://schemas.openxmlformats.org/drawingml/2006/main">
+                  <a:graphicData uri="http://schemas.microsoft.com/office/word/2010/wordprocessingShape">
+                    <wps:wsp>
+                      <wps:cNvSpPr/>
+                      <wps:spPr>
+                        <a:xfrm>
+                          <a:off x="0" y="0"/>
+                          <a:ext cx="6172200" cy="4791075"/>
+                        </a:xfrm>
+                        <a:prstGeom prst="rect">
+                          <a:avLst/>
+                        </a:prstGeom>
+                        <a:noFill/>
+                      </wps:spPr>
+                      <wps:style>
+                        <a:lnRef idx="2">
+                          <a:schemeClr val="accent1">
+                            <a:shade val="50000"/>
+                          </a:schemeClr>
+                        </a:lnRef>
+                        <a:fillRef idx="1">
+                          <a:schemeClr val="accent1"/>
+                        </a:fillRef>
+                        <a:effectRef idx="0">
+                          <a:schemeClr val="accent1"/>
+                        </a:effectRef>
+                        <a:fontRef idx="minor">
+                          <a:schemeClr val="lt1"/>
+                        </a:fontRef>
+                      </wps:style>
+                      <wps:bodyPr rot="0" spcFirstLastPara="0" vertOverflow="overflow" horzOverflow="overflow" vert="horz" wrap="square" lIns="91440" tIns="45720" rIns="91440" bIns="45720" numCol="1" spcCol="0" rtlCol="0" fromWordArt="0" anchor="ctr" anchorCtr="0" forceAA="0" compatLnSpc="1">
+                        <a:prstTxWarp prst="textNoShape">
+                          <a:avLst/>
+                        </a:prstTxWarp>
+                        <a:noAutofit/>
+                      </wps:bodyPr>
+                    </wps:wsp>
+                  </a:graphicData>
+                </a:graphic>
+                <wp14:sizeRelV relativeFrom="margin">
+                  <wp14:pctHeight>0</wp14:pctHeight>
+                </wp14:sizeRelV>
+              </wp:anchor>
+            </w:drawing>
+          </mc:Choice>
+          <mc:Fallback>
+            <w:pict>
+              <v:rect w14:anchorId="0F6E0D51" id="Rectángulo 40" o:spid="_x0000_s1026" style="position:absolute;margin-left:0;margin-top:22.7pt;width:486pt;height:377.25pt;z-index:251705344;visibility:visible;mso-wrap-style:square;mso-height-percent:0;mso-wrap-distance-left:9pt;mso-wrap-distance-top:0;mso-wrap-distance-right:9pt;mso-wrap-distance-bottom:0;mso-position-horizontal:absolute;mso-position-horizontal-relative:text;mso-position-vertical:absolute;mso-position-vertical-relative:text;mso-height-percent:0;mso-height-relative:margin;v-text-anchor:middle" o:gfxdata="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" filled="f" strokecolor="#243f60 [1604]" strokeweight="2pt"/>
+            </w:pict>
+          </mc:Fallback>
+        </mc:AlternateContent>
+      </w:r>
+      <w:r>
+        <w:rPr>
+          <w:rFonts w:ascii="Times New Roman" w:hAnsi="Times New Roman" w:cs="Times New Roman"/>
+          <w:b/>
+          <w:sz w:val="28"/>
+          <w:szCs w:val="28"/>
+        </w:rPr>
+        <w:t>Segmentación</w:t>
+      </w:r>
+      <w:r>
+        <w:rPr>
+          <w:rFonts w:ascii="Times New Roman" w:hAnsi="Times New Roman" w:cs="Times New Roman"/>
+          <w:b/>
+          <w:sz w:val="28"/>
+          <w:szCs w:val="28"/>
+        </w:rPr>
+        <w:t>:</w:t>
+      </w:r>
+    </w:p>
+    <w:p>
+      <w:pPr>
+        <w:jc w:val="center"/>
+        <w:rPr>
+          <w:rFonts w:ascii="AIGDT" w:hAnsi="AIGDT" w:cs="Arial"/>
+          <w:b/>
+          <w:sz w:val="24"/>
+          <w:szCs w:val="24"/>
+        </w:rPr>
+      </w:pPr>
+      <w:r>
+        <w:rPr>
+          <w:rFonts w:ascii="AIGDT" w:hAnsi="AIGDT" w:cs="Arial"/>
+          <w:b/>
+          <w:sz w:val="24"/>
+          <w:szCs w:val="24"/>
+        </w:rPr>
+        <w:t></w:t>
+      </w:r>
+      <w:r>
+        <w:rPr>
+          <w:rFonts w:ascii="AIGDT" w:hAnsi="AIGDT" w:cs="Arial"/>
+          <w:b/>
+          <w:sz w:val="24"/>
+          <w:szCs w:val="24"/>
+        </w:rPr>
+        <w:t></w:t>
+      </w:r>
+      <w:r>
+        <w:rPr>
+          <w:rFonts w:ascii="AIGDT" w:hAnsi="AIGDT" w:cs="Arial"/>
+          <w:b/>
+          <w:sz w:val="24"/>
+          <w:szCs w:val="24"/>
+        </w:rPr>
+        <w:t></w:t>
+      </w:r>
+      <w:r>
+        <w:rPr>
+          <w:rFonts w:ascii="AIGDT" w:hAnsi="AIGDT" w:cs="Arial"/>
+          <w:b/>
+          <w:sz w:val="24"/>
+          <w:szCs w:val="24"/>
+        </w:rPr>
+        <w:t></w:t>
+      </w:r>
+      <w:r>
+        <w:rPr>
+          <w:rFonts w:ascii="AIGDT" w:hAnsi="AIGDT" w:cs="Arial"/>
+          <w:b/>
+          <w:sz w:val="24"/>
+          <w:szCs w:val="24"/>
+        </w:rPr>
+        <w:t></w:t>
+      </w:r>
+      <w:r>
+        <w:rPr>
+          <w:rFonts w:ascii="AIGDT" w:hAnsi="AIGDT" w:cs="Arial"/>
+          <w:b/>
+          <w:sz w:val="24"/>
+          <w:szCs w:val="24"/>
+        </w:rPr>
+        <w:t></w:t>
+      </w:r>
+      <w:r>
+        <w:rPr>
+          <w:rFonts w:ascii="AIGDT" w:hAnsi="AIGDT" w:cs="Arial"/>
+          <w:b/>
+          <w:sz w:val="24"/>
+          <w:szCs w:val="24"/>
+        </w:rPr>
+        <w:t></w:t>
+      </w:r>
+      <w:r>
+        <w:rPr>
+          <w:rFonts w:ascii="AIGDT" w:hAnsi="AIGDT" w:cs="Arial"/>
+          <w:b/>
+          <w:sz w:val="24"/>
+          <w:szCs w:val="24"/>
+        </w:rPr>
+        <w:t></w:t>
+      </w:r>
+      <w:r>
+        <w:rPr>
+          <w:rFonts w:ascii="AIGDT" w:hAnsi="AIGDT" w:cs="Arial"/>
+          <w:b/>
+          <w:sz w:val="24"/>
+          <w:szCs w:val="24"/>
+        </w:rPr>
+        <w:t></w:t>
+      </w:r>
+      <w:r>
+        <w:rPr>
+          <w:rFonts w:ascii="AIGDT" w:hAnsi="AIGDT" w:cs="Arial"/>
+          <w:b/>
+          <w:sz w:val="24"/>
+          <w:szCs w:val="24"/>
+        </w:rPr>
+        <w:t></w:t>
+      </w:r>
+      <w:r>
+        <w:rPr>
+          <w:rFonts w:ascii="AIGDT" w:hAnsi="AIGDT" w:cs="Arial"/>
+          <w:b/>
+          <w:sz w:val="24"/>
+          <w:szCs w:val="24"/>
+        </w:rPr>
+        <w:t></w:t>
+      </w:r>
+      <w:r>
+        <w:rPr>
+          <w:rFonts w:ascii="AIGDT" w:hAnsi="AIGDT" w:cs="Arial"/>
+          <w:b/>
+          <w:sz w:val="24"/>
+          <w:szCs w:val="24"/>
+        </w:rPr>
+        <w:t></w:t>
+      </w:r>
+      <w:r>
+        <w:rPr>
+          <w:rFonts w:ascii="AIGDT" w:hAnsi="AIGDT" w:cs="Arial"/>
+          <w:b/>
+          <w:sz w:val="24"/>
+          <w:szCs w:val="24"/>
+        </w:rPr>
+        <w:t></w:t>
+      </w:r>
+      <w:r>
+        <w:rPr>
+          <w:rFonts w:ascii="AIGDT" w:hAnsi="AIGDT" w:cs="Arial"/>
+          <w:b/>
+          <w:sz w:val="24"/>
+          <w:szCs w:val="24"/>
+        </w:rPr>
+        <w:t></w:t>
+      </w:r>
+      <w:r>
+        <w:rPr>
+          <w:rFonts w:ascii="AIGDT" w:hAnsi="AIGDT" w:cs="Arial"/>
+          <w:b/>
+          <w:sz w:val="24"/>
+          <w:szCs w:val="24"/>
+        </w:rPr>
+        <w:t></w:t>
+      </w:r>
+      <w:r>
+        <w:rPr>
+          <w:rFonts w:ascii="AIGDT" w:hAnsi="AIGDT" w:cs="Arial"/>
+          <w:b/>
+          <w:sz w:val="24"/>
+          <w:szCs w:val="24"/>
+        </w:rPr>
+        <w:t></w:t>
+      </w:r>
+      <w:r>
+        <w:rPr>
+          <w:rFonts w:ascii="AIGDT" w:hAnsi="AIGDT" w:cs="Arial"/>
+          <w:b/>
+          <w:sz w:val="24"/>
+          <w:szCs w:val="24"/>
+        </w:rPr>
+        <w:t></w:t>
+      </w:r>
+      <w:r>
+        <w:rPr>
+          <w:rFonts w:ascii="AIGDT" w:hAnsi="AIGDT" w:cs="Arial"/>
+          <w:b/>
+          <w:sz w:val="24"/>
+          <w:szCs w:val="24"/>
+        </w:rPr>
+        <w:t></w:t>
+      </w:r>
+    </w:p>
+    <w:p>
+      <w:pPr>
+        <w:jc w:val="center"/>
+        <w:rPr>
+          <w:rFonts w:ascii="AIGDT" w:hAnsi="AIGDT" w:cs="Arial"/>
+          <w:b/>
+          <w:sz w:val="24"/>
+          <w:szCs w:val="24"/>
+        </w:rPr>
+      </w:pPr>
+      <w:r>
+        <w:rPr>
+          <w:rFonts w:ascii="AIGDT" w:hAnsi="AIGDT" w:cs="Arial"/>
+          <w:b/>
+          <w:sz w:val="24"/>
+          <w:szCs w:val="24"/>
+        </w:rPr>
+        <w:t></w:t>
+      </w:r>
+      <w:r>
+        <w:rPr>
+          <w:rFonts w:ascii="AIGDT" w:hAnsi="AIGDT" w:cs="Arial"/>
+          <w:b/>
+          <w:sz w:val="24"/>
+          <w:szCs w:val="24"/>
+        </w:rPr>
+        <w:t></w:t>
+      </w:r>
+      <w:r>
+        <w:rPr>
+          <w:rFonts w:ascii="AIGDT" w:hAnsi="AIGDT" w:cs="Arial"/>
+          <w:b/>
+          <w:sz w:val="24"/>
+          <w:szCs w:val="24"/>
+        </w:rPr>
+        <w:t></w:t>
+      </w:r>
+      <w:r>
+        <w:rPr>
+          <w:rFonts w:ascii="AIGDT" w:hAnsi="AIGDT" w:cs="Arial"/>
+          <w:b/>
+          <w:sz w:val="24"/>
+          <w:szCs w:val="24"/>
+        </w:rPr>
+        <w:t></w:t>
+      </w:r>
+      <w:r>
+        <w:rPr>
+          <w:rFonts w:ascii="AIGDT" w:hAnsi="AIGDT" w:cs="Arial"/>
+          <w:b/>
+          <w:sz w:val="24"/>
+          <w:szCs w:val="24"/>
+        </w:rPr>
+        <w:t></w:t>
+      </w:r>
+      <w:r>
+        <w:rPr>
+          <w:rFonts w:ascii="AIGDT" w:hAnsi="AIGDT" w:cs="Arial"/>
+          <w:b/>
+          <w:sz w:val="24"/>
+          <w:szCs w:val="24"/>
+        </w:rPr>
+        <w:t></w:t>
+      </w:r>
+      <w:r>
+        <w:rPr>
+          <w:rFonts w:ascii="AIGDT" w:hAnsi="AIGDT" w:cs="Arial"/>
+          <w:b/>
+          <w:sz w:val="24"/>
+          <w:szCs w:val="24"/>
+        </w:rPr>
+        <w:t></w:t>
+      </w:r>
+      <w:r>
+        <w:rPr>
+          <w:rFonts w:ascii="AIGDT" w:hAnsi="AIGDT" w:cs="Arial"/>
+          <w:b/>
+          <w:sz w:val="24"/>
+          <w:szCs w:val="24"/>
+        </w:rPr>
+        <w:t></w:t>
+      </w:r>
+      <w:r>
+        <w:rPr>
+          <w:rFonts w:ascii="AIGDT" w:hAnsi="AIGDT" w:cs="Arial"/>
+          <w:b/>
+          <w:sz w:val="24"/>
+          <w:szCs w:val="24"/>
+        </w:rPr>
+        <w:t></w:t>
+      </w:r>
+      <w:r>
+        <w:rPr>
+          <w:rFonts w:ascii="AIGDT" w:hAnsi="AIGDT" w:cs="Arial"/>
+          <w:b/>
+          <w:sz w:val="24"/>
+          <w:szCs w:val="24"/>
+        </w:rPr>
+        <w:t></w:t>
+      </w:r>
+      <w:r>
+        <w:rPr>
+          <w:rFonts w:ascii="AIGDT" w:hAnsi="AIGDT" w:cs="Arial"/>
+          <w:b/>
+          <w:sz w:val="24"/>
+          <w:szCs w:val="24"/>
+        </w:rPr>
+        <w:t></w:t>
+      </w:r>
+    </w:p>
+    <w:p>
+      <w:pPr>
+        <w:jc w:val="center"/>
+        <w:rPr>
+          <w:rFonts w:ascii="Times New Roman" w:hAnsi="Times New Roman" w:cs="Times New Roman"/>
+          <w:b/>
+          <w:sz w:val="32"/>
+          <w:szCs w:val="32"/>
+        </w:rPr>
+      </w:pPr>
+      <w:r>
+        <w:rPr>
+          <w:rFonts w:ascii="Times New Roman" w:hAnsi="Times New Roman" w:cs="Times New Roman"/>
+          <w:b/>
+          <w:noProof/>
+          <w:sz w:val="32"/>
+          <w:szCs w:val="32"/>
+          <w:lang w:val="en-US"/>
+        </w:rPr>
+        <mc:AlternateContent>
+          <mc:Choice Requires="wps">
+            <w:drawing>
+              <wp:anchor distT="0" distB="0" distL="114300" distR="114300" simplePos="0" relativeHeight="251676160" behindDoc="0" locked="0" layoutInCell="1" allowOverlap="1" wp14:anchorId="72AF0A3B" wp14:editId="40287165">
+                <wp:simplePos x="0" y="0"/>
+                <wp:positionH relativeFrom="column">
+                  <wp:posOffset>2171700</wp:posOffset>
+                </wp:positionH>
+                <wp:positionV relativeFrom="paragraph">
+                  <wp:posOffset>2073910</wp:posOffset>
+                </wp:positionV>
+                <wp:extent cx="1857375" cy="1714500"/>
+                <wp:effectExtent l="0" t="0" r="28575" b="19050"/>
+                <wp:wrapNone/>
+                <wp:docPr id="38" name="Cuadro de texto 38"/>
+                <wp:cNvGraphicFramePr/>
+                <a:graphic xmlns:a="http://schemas.openxmlformats.org/drawingml/2006/main">
+                  <a:graphicData uri="http://schemas.microsoft.com/office/word/2010/wordprocessingShape">
+                    <wps:wsp>
+                      <wps:cNvSpPr txBox="1"/>
+                      <wps:spPr>
+                        <a:xfrm>
+                          <a:off x="0" y="0"/>
+                          <a:ext cx="1857375" cy="1714500"/>
+                        </a:xfrm>
+                        <a:prstGeom prst="rect">
+                          <a:avLst/>
+                        </a:prstGeom>
+                        <a:solidFill>
+                          <a:schemeClr val="lt1"/>
+                        </a:solidFill>
+                        <a:ln w="6350">
+                          <a:solidFill>
+                            <a:prstClr val="black"/>
+                          </a:solidFill>
+                        </a:ln>
+                      </wps:spPr>
+                      <wps:txbx>
+                        <w:txbxContent>
+                          <w:p>
+                            <w:pPr>
+                              <w:jc w:val="center"/>
+                              <w:rPr>
+                                <w:rFonts w:ascii="Arial" w:hAnsi="Arial" w:cs="Arial"/>
+                                <w:b/>
+                              </w:rPr>
+                            </w:pPr>
+                            <w:r>
+                              <w:rPr>
+                                <w:rFonts w:ascii="Arial" w:hAnsi="Arial" w:cs="Arial"/>
+                                <w:b/>
+                              </w:rPr>
+                              <w:t>Frustraciones</w:t>
+                            </w:r>
+                          </w:p>
+                        </w:txbxContent>
+                      </wps:txbx>
+                      <wps:bodyPr rot="0" spcFirstLastPara="0" vertOverflow="overflow" horzOverflow="overflow" vert="horz" wrap="square" lIns="91440" tIns="45720" rIns="91440" bIns="45720" numCol="1" spcCol="0" rtlCol="0" fromWordArt="0" anchor="t" anchorCtr="0" forceAA="0" compatLnSpc="1">
+                        <a:prstTxWarp prst="textNoShape">
+                          <a:avLst/>
+                        </a:prstTxWarp>
+                        <a:noAutofit/>
+                      </wps:bodyPr>
+                    </wps:wsp>
+                  </a:graphicData>
+                </a:graphic>
+                <wp14:sizeRelH relativeFrom="margin">
+                  <wp14:pctWidth>0</wp14:pctWidth>
+                </wp14:sizeRelH>
+              </wp:anchor>
+            </w:drawing>
+          </mc:Choice>
+          <mc:Fallback>
+            <w:pict>
+              <v:shape w14:anchorId="72AF0A3B" id="Cuadro de texto 38" o:spid="_x0000_s1042" type="#_x0000_t202" style="position:absolute;left:0;text-align:left;margin-left:171pt;margin-top:163.3pt;width:146.25pt;height:135pt;z-index:251676160;visibility:visible;mso-wrap-style:square;mso-width-percent:0;mso-wrap-distance-left:9pt;mso-wrap-distance-top:0;mso-wrap-distance-right:9pt;mso-wrap-distance-bottom:0;mso-position-horizontal:absolute;mso-position-horizontal-relative:text;mso-position-vertical:absolute;mso-position-vertical-relative:text;mso-width-percent:0;mso-width-relative:margin;v-text-anchor:top" o:gfxdata="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" fillcolor="white [3201]" strokeweight=".5pt">
+                <v:textbox>
+                  <w:txbxContent>
+                    <w:p>
+                      <w:pPr>
+                        <w:jc w:val="center"/>
+                        <w:rPr>
+                          <w:rFonts w:ascii="Arial" w:hAnsi="Arial" w:cs="Arial"/>
+                          <w:b/>
+                        </w:rPr>
+                      </w:pPr>
+                      <w:r>
+                        <w:rPr>
+                          <w:rFonts w:ascii="Arial" w:hAnsi="Arial" w:cs="Arial"/>
+                          <w:b/>
+                        </w:rPr>
+                        <w:t>Frustraciones</w:t>
+                      </w:r>
+                    </w:p>
+                  </w:txbxContent>
+                </v:textbox>
+              </v:shape>
+            </w:pict>
+          </mc:Fallback>
+        </mc:AlternateContent>
+      </w:r>
+      <w:r>
+        <w:rPr>
+          <w:rFonts w:ascii="Times New Roman" w:hAnsi="Times New Roman" w:cs="Times New Roman"/>
+          <w:b/>
+          <w:noProof/>
+          <w:sz w:val="32"/>
+          <w:szCs w:val="32"/>
+          <w:lang w:val="en-US"/>
+        </w:rPr>
+        <mc:AlternateContent>
+          <mc:Choice Requires="wps">
+            <w:drawing>
+              <wp:anchor distT="0" distB="0" distL="114300" distR="114300" simplePos="0" relativeHeight="251677184" behindDoc="0" locked="0" layoutInCell="1" allowOverlap="1" wp14:anchorId="28A70AD2" wp14:editId="2B56E525">
+                <wp:simplePos x="0" y="0"/>
+                <wp:positionH relativeFrom="column">
+                  <wp:posOffset>4143375</wp:posOffset>
+                </wp:positionH>
+                <wp:positionV relativeFrom="paragraph">
+                  <wp:posOffset>2073910</wp:posOffset>
+                </wp:positionV>
+                <wp:extent cx="1943100" cy="1714500"/>
+                <wp:effectExtent l="0" t="0" r="19050" b="19050"/>
+                <wp:wrapNone/>
+                <wp:docPr id="39" name="Cuadro de texto 39"/>
+                <wp:cNvGraphicFramePr/>
+                <a:graphic xmlns:a="http://schemas.openxmlformats.org/drawingml/2006/main">
+                  <a:graphicData uri="http://schemas.microsoft.com/office/word/2010/wordprocessingShape">
+                    <wps:wsp>
+                      <wps:cNvSpPr txBox="1"/>
+                      <wps:spPr>
+                        <a:xfrm>
+                          <a:off x="0" y="0"/>
+                          <a:ext cx="1943100" cy="1714500"/>
+                        </a:xfrm>
+                        <a:prstGeom prst="rect">
+                          <a:avLst/>
+                        </a:prstGeom>
+                        <a:solidFill>
+                          <a:schemeClr val="lt1"/>
+                        </a:solidFill>
+                        <a:ln w="6350">
+                          <a:solidFill>
+                            <a:prstClr val="black"/>
+                          </a:solidFill>
+                        </a:ln>
+                      </wps:spPr>
+                      <wps:txbx>
+                        <w:txbxContent>
+                          <w:p>
+                            <w:pPr>
+                              <w:jc w:val="center"/>
+                              <w:rPr>
+                                <w:rFonts w:ascii="Arial" w:hAnsi="Arial" w:cs="Arial"/>
+                                <w:b/>
+                              </w:rPr>
+                            </w:pPr>
+                            <w:r>
+                              <w:rPr>
+                                <w:rFonts w:ascii="Arial" w:hAnsi="Arial" w:cs="Arial"/>
+                                <w:b/>
+                              </w:rPr>
+                              <w:t>Gustos y Aficiones</w:t>
+                            </w:r>
+                          </w:p>
+                        </w:txbxContent>
+                      </wps:txbx>
+                      <wps:bodyPr rot="0" spcFirstLastPara="0" vertOverflow="overflow" horzOverflow="overflow" vert="horz" wrap="square" lIns="91440" tIns="45720" rIns="91440" bIns="45720" numCol="1" spcCol="0" rtlCol="0" fromWordArt="0" anchor="t" anchorCtr="0" forceAA="0" compatLnSpc="1">
+                        <a:prstTxWarp prst="textNoShape">
+                          <a:avLst/>
+                        </a:prstTxWarp>
+                        <a:noAutofit/>
+                      </wps:bodyPr>
+                    </wps:wsp>
+                  </a:graphicData>
+                </a:graphic>
+              </wp:anchor>
+            </w:drawing>
+          </mc:Choice>
+          <mc:Fallback>
+            <w:pict>
+              <v:shape w14:anchorId="28A70AD2" id="Cuadro de texto 39" o:spid="_x0000_s1043" type="#_x0000_t202" style="position:absolute;left:0;text-align:left;margin-left:326.25pt;margin-top:163.3pt;width:153pt;height:135pt;z-index:251677184;visibility:visible;mso-wrap-style:square;mso-wrap-distance-left:9pt;mso-wrap-distance-top:0;mso-wrap-distance-right:9pt;mso-wrap-distance-bottom:0;mso-position-horizontal:absolute;mso-position-horizontal-relative:text;mso-position-vertical:absolute;mso-position-vertical-relative:text;v-text-anchor:top" o:gfxdata="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" fillcolor="white [3201]" strokeweight=".5pt">
+                <v:textbox>
+                  <w:txbxContent>
+                    <w:p>
+                      <w:pPr>
+                        <w:jc w:val="center"/>
+                        <w:rPr>
+                          <w:rFonts w:ascii="Arial" w:hAnsi="Arial" w:cs="Arial"/>
+                          <w:b/>
+                        </w:rPr>
+                      </w:pPr>
+                      <w:r>
+                        <w:rPr>
+                          <w:rFonts w:ascii="Arial" w:hAnsi="Arial" w:cs="Arial"/>
+                          <w:b/>
+                        </w:rPr>
+                        <w:t>Gustos y Aficiones</w:t>
+                      </w:r>
+                    </w:p>
+                  </w:txbxContent>
+                </v:textbox>
+              </v:shape>
+            </w:pict>
+          </mc:Fallback>
+        </mc:AlternateContent>
+      </w:r>
+      <w:r>
+        <w:rPr>
+          <w:rFonts w:ascii="Times New Roman" w:hAnsi="Times New Roman" w:cs="Times New Roman"/>
+          <w:b/>
+          <w:noProof/>
+          <w:sz w:val="32"/>
+          <w:szCs w:val="32"/>
+          <w:lang w:val="en-US"/>
+        </w:rPr>
+        <mc:AlternateContent>
+          <mc:Choice Requires="wps">
+            <w:drawing>
+              <wp:anchor distT="0" distB="0" distL="114300" distR="114300" simplePos="0" relativeHeight="251674112" behindDoc="0" locked="0" layoutInCell="1" allowOverlap="1" wp14:anchorId="38C19A54" wp14:editId="764A6D37">
+                <wp:simplePos x="0" y="0"/>
+                <wp:positionH relativeFrom="column">
+                  <wp:posOffset>114300</wp:posOffset>
+                </wp:positionH>
+                <wp:positionV relativeFrom="paragraph">
+                  <wp:posOffset>2073910</wp:posOffset>
+                </wp:positionV>
+                <wp:extent cx="1943100" cy="1714500"/>
+                <wp:effectExtent l="0" t="0" r="19050" b="19050"/>
+                <wp:wrapNone/>
+                <wp:docPr id="37" name="Cuadro de texto 37"/>
+                <wp:cNvGraphicFramePr/>
+                <a:graphic xmlns:a="http://schemas.openxmlformats.org/drawingml/2006/main">
+                  <a:graphicData uri="http://schemas.microsoft.com/office/word/2010/wordprocessingShape">
+                    <wps:wsp>
+                      <wps:cNvSpPr txBox="1"/>
+                      <wps:spPr>
+                        <a:xfrm>
+                          <a:off x="0" y="0"/>
+                          <a:ext cx="1943100" cy="1714500"/>
+                        </a:xfrm>
+                        <a:prstGeom prst="rect">
+                          <a:avLst/>
+                        </a:prstGeom>
+                        <a:solidFill>
+                          <a:schemeClr val="lt1"/>
+                        </a:solidFill>
+                        <a:ln w="6350">
+                          <a:solidFill>
+                            <a:prstClr val="black"/>
+                          </a:solidFill>
+                        </a:ln>
+                      </wps:spPr>
+                      <wps:txbx>
+                        <w:txbxContent>
+                          <w:p>
+                            <w:pPr>
+                              <w:jc w:val="center"/>
+                              <w:rPr>
+                                <w:rFonts w:ascii="Arial" w:hAnsi="Arial" w:cs="Arial"/>
+                                <w:b/>
+                              </w:rPr>
+                            </w:pPr>
+                            <w:r>
+                              <w:rPr>
+                                <w:rFonts w:ascii="Arial" w:hAnsi="Arial" w:cs="Arial"/>
+                                <w:b/>
+                              </w:rPr>
+                              <w:t>Metas</w:t>
+                            </w:r>
+                          </w:p>
+                          <w:p>
+                            <w:pPr>
+                              <w:rPr>
+                                <w:rFonts w:ascii="Arial" w:hAnsi="Arial" w:cs="Arial"/>
+                                <w:b/>
+                              </w:rPr>
+                            </w:pPr>
+                          </w:p>
+                        </w:txbxContent>
+                      </wps:txbx>
+                      <wps:bodyPr rot="0" spcFirstLastPara="0" vertOverflow="overflow" horzOverflow="overflow" vert="horz" wrap="square" lIns="91440" tIns="45720" rIns="91440" bIns="45720" numCol="1" spcCol="0" rtlCol="0" fromWordArt="0" anchor="t" anchorCtr="0" forceAA="0" compatLnSpc="1">
+                        <a:prstTxWarp prst="textNoShape">
+                          <a:avLst/>
+                        </a:prstTxWarp>
+                        <a:noAutofit/>
+                      </wps:bodyPr>
+                    </wps:wsp>
+                  </a:graphicData>
+                </a:graphic>
+              </wp:anchor>
+            </w:drawing>
+          </mc:Choice>
+          <mc:Fallback>
+            <w:pict>
+              <v:shape w14:anchorId="38C19A54" id="Cuadro de texto 37" o:spid="_x0000_s1044" type="#_x0000_t202" style="position:absolute;left:0;text-align:left;margin-left:9pt;margin-top:163.3pt;width:153pt;height:135pt;z-index:251674112;visibility:visible;mso-wrap-style:square;mso-wrap-distance-left:9pt;mso-wrap-distance-top:0;mso-wrap-distance-right:9pt;mso-wrap-distance-bottom:0;mso-position-horizontal:absolute;mso-position-horizontal-relative:text;mso-position-vertical:absolute;mso-position-vertical-relative:text;v-text-anchor:top" o:gfxdata="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" fillcolor="white [3201]" strokeweight=".5pt">
+                <v:textbox>
+                  <w:txbxContent>
+                    <w:p>
+                      <w:pPr>
+                        <w:jc w:val="center"/>
+                        <w:rPr>
+                          <w:rFonts w:ascii="Arial" w:hAnsi="Arial" w:cs="Arial"/>
+                          <w:b/>
+                        </w:rPr>
+                      </w:pPr>
+                      <w:r>
+                        <w:rPr>
+                          <w:rFonts w:ascii="Arial" w:hAnsi="Arial" w:cs="Arial"/>
+                          <w:b/>
+                        </w:rPr>
+                        <w:t>Metas</w:t>
+                      </w:r>
+                    </w:p>
+                    <w:p>
+                      <w:pPr>
+                        <w:rPr>
+                          <w:rFonts w:ascii="Arial" w:hAnsi="Arial" w:cs="Arial"/>
+                          <w:b/>
+                        </w:rPr>
+                      </w:pPr>
+                    </w:p>
+                  </w:txbxContent>
+                </v:textbox>
+              </v:shape>
+            </w:pict>
+          </mc:Fallback>
+        </mc:AlternateContent>
+      </w:r>
+      <w:r>
+        <w:rPr>
+          <w:rFonts w:ascii="Times New Roman" w:hAnsi="Times New Roman" w:cs="Times New Roman"/>
+          <w:b/>
+          <w:noProof/>
+          <w:sz w:val="32"/>
+          <w:szCs w:val="32"/>
+          <w:lang w:val="en-US"/>
+        </w:rPr>
+        <mc:AlternateContent>
+          <mc:Choice Requires="wps">
+            <w:drawing>
+              <wp:anchor distT="0" distB="0" distL="114300" distR="114300" simplePos="0" relativeHeight="251673088" behindDoc="0" locked="0" layoutInCell="1" allowOverlap="1" wp14:anchorId="48ABF2B8" wp14:editId="078B4C7F">
+                <wp:simplePos x="0" y="0"/>
+                <wp:positionH relativeFrom="column">
+                  <wp:posOffset>4143375</wp:posOffset>
+                </wp:positionH>
+                <wp:positionV relativeFrom="paragraph">
+                  <wp:posOffset>283210</wp:posOffset>
+                </wp:positionV>
+                <wp:extent cx="1943100" cy="1714500"/>
+                <wp:effectExtent l="0" t="0" r="19050" b="19050"/>
+                <wp:wrapNone/>
+                <wp:docPr id="36" name="Cuadro de texto 36"/>
+                <wp:cNvGraphicFramePr/>
+                <a:graphic xmlns:a="http://schemas.openxmlformats.org/drawingml/2006/main">
+                  <a:graphicData uri="http://schemas.microsoft.com/office/word/2010/wordprocessingShape">
+                    <wps:wsp>
+                      <wps:cNvSpPr txBox="1"/>
+                      <wps:spPr>
+                        <a:xfrm>
+                          <a:off x="0" y="0"/>
+                          <a:ext cx="1943100" cy="1714500"/>
+                        </a:xfrm>
+                        <a:prstGeom prst="rect">
+                          <a:avLst/>
+                        </a:prstGeom>
+                        <a:solidFill>
+                          <a:schemeClr val="lt1"/>
+                        </a:solidFill>
+                        <a:ln w="6350">
+                          <a:solidFill>
+                            <a:prstClr val="black"/>
+                          </a:solidFill>
+                        </a:ln>
+                      </wps:spPr>
+                      <wps:txbx>
+                        <w:txbxContent>
+                          <w:p>
+                            <w:pPr>
+                              <w:jc w:val="center"/>
+                              <w:rPr>
+                                <w:rFonts w:ascii="Arial" w:hAnsi="Arial" w:cs="Arial"/>
+                                <w:b/>
+                              </w:rPr>
+                            </w:pPr>
+                            <w:r>
+                              <w:rPr>
+                                <w:rFonts w:ascii="Arial" w:hAnsi="Arial" w:cs="Arial"/>
+                                <w:b/>
+                              </w:rPr>
+                              <w:t>Sobre el</w:t>
+                            </w:r>
+                          </w:p>
+                          <w:p>
+                            <w:pPr>
+                              <w:rPr>
+                                <w:rFonts w:ascii="Arial" w:hAnsi="Arial" w:cs="Arial"/>
+                                <w:b/>
+                              </w:rPr>
+                            </w:pPr>
+                          </w:p>
+                        </w:txbxContent>
+                      </wps:txbx>
+                      <wps:bodyPr rot="0" spcFirstLastPara="0" vertOverflow="overflow" horzOverflow="overflow" vert="horz" wrap="square" lIns="91440" tIns="45720" rIns="91440" bIns="45720" numCol="1" spcCol="0" rtlCol="0" fromWordArt="0" anchor="t" anchorCtr="0" forceAA="0" compatLnSpc="1">
+                        <a:prstTxWarp prst="textNoShape">
+                          <a:avLst/>
+                        </a:prstTxWarp>
+                        <a:noAutofit/>
+                      </wps:bodyPr>
+                    </wps:wsp>
+                  </a:graphicData>
+                </a:graphic>
+              </wp:anchor>
+            </w:drawing>
+          </mc:Choice>
+          <mc:Fallback>
+            <w:pict>
+              <v:shape w14:anchorId="48ABF2B8" id="Cuadro de texto 36" o:spid="_x0000_s1045" type="#_x0000_t202" style="position:absolute;left:0;text-align:left;margin-left:326.25pt;margin-top:22.3pt;width:153pt;height:135pt;z-index:251673088;visibility:visible;mso-wrap-style:square;mso-wrap-distance-left:9pt;mso-wrap-distance-top:0;mso-wrap-distance-right:9pt;mso-wrap-distance-bottom:0;mso-position-horizontal:absolute;mso-position-horizontal-relative:text;mso-position-vertical:absolute;mso-position-vertical-relative:text;v-text-anchor:top" o:gfxdata="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" fillcolor="white [3201]" strokeweight=".5pt">
+                <v:textbox>
+                  <w:txbxContent>
+                    <w:p>
+                      <w:pPr>
+                        <w:jc w:val="center"/>
+                        <w:rPr>
+                          <w:rFonts w:ascii="Arial" w:hAnsi="Arial" w:cs="Arial"/>
+                          <w:b/>
+                        </w:rPr>
+                      </w:pPr>
+                      <w:r>
+                        <w:rPr>
+                          <w:rFonts w:ascii="Arial" w:hAnsi="Arial" w:cs="Arial"/>
+                          <w:b/>
+                        </w:rPr>
+                        <w:t>Sobre el</w:t>
+                      </w:r>
+                    </w:p>
+                    <w:p>
+                      <w:pPr>
+                        <w:rPr>
+                          <w:rFonts w:ascii="Arial" w:hAnsi="Arial" w:cs="Arial"/>
+                          <w:b/>
+                        </w:rPr>
+                      </w:pPr>
+                    </w:p>
+                  </w:txbxContent>
+                </v:textbox>
+              </v:shape>
+            </w:pict>
+          </mc:Fallback>
+        </mc:AlternateContent>
+      </w:r>
+      <w:r>
+        <w:rPr>
+          <w:rFonts w:ascii="Times New Roman" w:hAnsi="Times New Roman" w:cs="Times New Roman"/>
+          <w:b/>
+          <w:noProof/>
+          <w:sz w:val="32"/>
+          <w:szCs w:val="32"/>
+          <w:lang w:val="en-US"/>
+        </w:rPr>
+        <mc:AlternateContent>
+          <mc:Choice Requires="wps">
+            <w:drawing>
+              <wp:anchor distT="0" distB="0" distL="114300" distR="114300" simplePos="0" relativeHeight="251672064" behindDoc="0" locked="0" layoutInCell="1" allowOverlap="1">
+                <wp:simplePos x="0" y="0"/>
+                <wp:positionH relativeFrom="column">
+                  <wp:posOffset>114300</wp:posOffset>
+                </wp:positionH>
+                <wp:positionV relativeFrom="paragraph">
+                  <wp:posOffset>283210</wp:posOffset>
+                </wp:positionV>
+                <wp:extent cx="1943100" cy="1714500"/>
+                <wp:effectExtent l="0" t="0" r="19050" b="19050"/>
+                <wp:wrapNone/>
+                <wp:docPr id="35" name="Cuadro de texto 35"/>
+                <wp:cNvGraphicFramePr/>
+                <a:graphic xmlns:a="http://schemas.openxmlformats.org/drawingml/2006/main">
+                  <a:graphicData uri="http://schemas.microsoft.com/office/word/2010/wordprocessingShape">
+                    <wps:wsp>
+                      <wps:cNvSpPr txBox="1"/>
+                      <wps:spPr>
+                        <a:xfrm>
+                          <a:off x="0" y="0"/>
+                          <a:ext cx="1943100" cy="1714500"/>
+                        </a:xfrm>
+                        <a:prstGeom prst="rect">
+                          <a:avLst/>
+                        </a:prstGeom>
+                        <a:solidFill>
+                          <a:schemeClr val="lt1"/>
+                        </a:solidFill>
+                        <a:ln w="6350">
+                          <a:solidFill>
+                            <a:prstClr val="black"/>
+                          </a:solidFill>
+                        </a:ln>
+                      </wps:spPr>
+                      <wps:txbx>
+                        <w:txbxContent>
+                          <w:p>
+                            <w:pPr>
+                              <w:jc w:val="center"/>
+                              <w:rPr>
+                                <w:rFonts w:ascii="Arial" w:hAnsi="Arial" w:cs="Arial"/>
+                                <w:b/>
+                              </w:rPr>
+                            </w:pPr>
+                            <w:r>
+                              <w:rPr>
+                                <w:rFonts w:ascii="Arial" w:hAnsi="Arial" w:cs="Arial"/>
+                                <w:b/>
+                              </w:rPr>
+                              <w:t xml:space="preserve">Información </w:t>
+                            </w:r>
+                            <w:r>
+                              <w:rPr>
+                                <w:rFonts w:ascii="Arial" w:hAnsi="Arial" w:cs="Arial"/>
+                                <w:b/>
+                              </w:rPr>
+                              <w:t>Demográfica</w:t>
+                            </w:r>
+                          </w:p>
+                          <w:p>
+                            <w:pPr>
+                              <w:rPr>
+                                <w:rFonts w:ascii="Arial" w:hAnsi="Arial" w:cs="Arial"/>
+                              </w:rPr>
+                            </w:pPr>
+                            <w:r>
+                              <w:rPr>
+                                <w:rFonts w:ascii="Arial" w:hAnsi="Arial" w:cs="Arial"/>
+                              </w:rPr>
+                              <w:t>Edad: 24 Años</w:t>
+                            </w:r>
+                          </w:p>
+                          <w:p>
+                            <w:pPr>
+                              <w:rPr>
+                                <w:rFonts w:ascii="Arial" w:hAnsi="Arial" w:cs="Arial"/>
+                              </w:rPr>
+                            </w:pPr>
+                            <w:r>
+                              <w:rPr>
+                                <w:rFonts w:ascii="Arial" w:hAnsi="Arial" w:cs="Arial"/>
+                              </w:rPr>
+                              <w:t>Sexo: Masculino</w:t>
+                            </w:r>
+                          </w:p>
+                          <w:p>
+                            <w:pPr>
+                              <w:rPr>
+                                <w:rFonts w:ascii="Arial" w:hAnsi="Arial" w:cs="Arial"/>
+                              </w:rPr>
+                            </w:pPr>
+                            <w:r>
+                              <w:rPr>
+                                <w:rFonts w:ascii="Arial" w:hAnsi="Arial" w:cs="Arial"/>
+                              </w:rPr>
+                              <w:t>Locación: Buenos Aires -Mar del plata</w:t>
+                            </w:r>
+                            <w:bookmarkStart w:id="0" w:name="_GoBack"/>
+                            <w:bookmarkEnd w:id="0"/>
+                          </w:p>
+                        </w:txbxContent>
+                      </wps:txbx>
+                      <wps:bodyPr rot="0" spcFirstLastPara="0" vertOverflow="overflow" horzOverflow="overflow" vert="horz" wrap="square" lIns="91440" tIns="45720" rIns="91440" bIns="45720" numCol="1" spcCol="0" rtlCol="0" fromWordArt="0" anchor="t" anchorCtr="0" forceAA="0" compatLnSpc="1">
+                        <a:prstTxWarp prst="textNoShape">
+                          <a:avLst/>
+                        </a:prstTxWarp>
+                        <a:noAutofit/>
+                      </wps:bodyPr>
+                    </wps:wsp>
+                  </a:graphicData>
+                </a:graphic>
+              </wp:anchor>
+            </w:drawing>
+          </mc:Choice>
+          <mc:Fallback>
+            <w:pict>
+              <v:shape id="Cuadro de texto 35" o:spid="_x0000_s1046" type="#_x0000_t202" style="position:absolute;left:0;text-align:left;margin-left:9pt;margin-top:22.3pt;width:153pt;height:135pt;z-index:251672064;visibility:visible;mso-wrap-style:square;mso-wrap-distance-left:9pt;mso-wrap-distance-top:0;mso-wrap-distance-right:9pt;mso-wrap-distance-bottom:0;mso-position-horizontal:absolute;mso-position-horizontal-relative:text;mso-position-vertical:absolute;mso-position-vertical-relative:text;v-text-anchor:top" o:gfxdata="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" fillcolor="white [3201]" strokeweight=".5pt">
+                <v:textbox>
+                  <w:txbxContent>
+                    <w:p>
+                      <w:pPr>
+                        <w:jc w:val="center"/>
+                        <w:rPr>
+                          <w:rFonts w:ascii="Arial" w:hAnsi="Arial" w:cs="Arial"/>
+                          <w:b/>
+                        </w:rPr>
+                      </w:pPr>
+                      <w:r>
+                        <w:rPr>
+                          <w:rFonts w:ascii="Arial" w:hAnsi="Arial" w:cs="Arial"/>
+                          <w:b/>
+                        </w:rPr>
+                        <w:t xml:space="preserve">Información </w:t>
+                      </w:r>
+                      <w:r>
+                        <w:rPr>
+                          <w:rFonts w:ascii="Arial" w:hAnsi="Arial" w:cs="Arial"/>
+                          <w:b/>
+                        </w:rPr>
+                        <w:t>Demográfica</w:t>
+                      </w:r>
+                    </w:p>
+                    <w:p>
+                      <w:pPr>
+                        <w:rPr>
+                          <w:rFonts w:ascii="Arial" w:hAnsi="Arial" w:cs="Arial"/>
+                        </w:rPr>
+                      </w:pPr>
+                      <w:r>
+                        <w:rPr>
+                          <w:rFonts w:ascii="Arial" w:hAnsi="Arial" w:cs="Arial"/>
+                        </w:rPr>
+                        <w:t>Edad: 24 Años</w:t>
+                      </w:r>
+                    </w:p>
+                    <w:p>
+                      <w:pPr>
+                        <w:rPr>
+                          <w:rFonts w:ascii="Arial" w:hAnsi="Arial" w:cs="Arial"/>
+                        </w:rPr>
+                      </w:pPr>
+                      <w:r>
+                        <w:rPr>
+                          <w:rFonts w:ascii="Arial" w:hAnsi="Arial" w:cs="Arial"/>
+                        </w:rPr>
+                        <w:t>Sexo: Masculino</w:t>
+                      </w:r>
+                    </w:p>
+                    <w:p>
+                      <w:pPr>
+                        <w:rPr>
+                          <w:rFonts w:ascii="Arial" w:hAnsi="Arial" w:cs="Arial"/>
+                        </w:rPr>
+                      </w:pPr>
+                      <w:r>
+                        <w:rPr>
+                          <w:rFonts w:ascii="Arial" w:hAnsi="Arial" w:cs="Arial"/>
+                        </w:rPr>
+                        <w:t>Locación: Buenos Aires -Mar del plata</w:t>
+                      </w:r>
+                      <w:bookmarkStart w:id="1" w:name="_GoBack"/>
+                      <w:bookmarkEnd w:id="1"/>
+                    </w:p>
+                  </w:txbxContent>
+                </v:textbox>
+              </v:shape>
+            </w:pict>
+          </mc:Fallback>
+        </mc:AlternateContent>
+      </w:r>
+      <w:r>
+        <w:rPr>
+          <w:rFonts w:ascii="Times New Roman" w:hAnsi="Times New Roman" w:cs="Times New Roman"/>
+          <w:b/>
+          <w:noProof/>
+          <w:sz w:val="32"/>
+          <w:szCs w:val="32"/>
+          <w:lang w:val="en-US"/>
+        </w:rPr>
+        <w:drawing>
+          <wp:anchor distT="0" distB="0" distL="114300" distR="114300" simplePos="0" relativeHeight="251695104" behindDoc="1" locked="0" layoutInCell="1" allowOverlap="1">
+            <wp:simplePos x="0" y="0"/>
+            <wp:positionH relativeFrom="column">
+              <wp:posOffset>2171700</wp:posOffset>
+            </wp:positionH>
+            <wp:positionV relativeFrom="paragraph">
+              <wp:posOffset>330835</wp:posOffset>
+            </wp:positionV>
+            <wp:extent cx="1857375" cy="1619250"/>
+            <wp:effectExtent l="114300" t="114300" r="104775" b="152400"/>
+            <wp:wrapNone/>
+            <wp:docPr id="34" name="Imagen 34"/>
+            <wp:cNvGraphicFramePr>
+              <a:graphicFrameLocks xmlns:a="http://schemas.openxmlformats.org/drawingml/2006/main" noChangeAspect="1"/>
+            </wp:cNvGraphicFramePr>
+            <a:graphic xmlns:a="http://schemas.openxmlformats.org/drawingml/2006/main">
+              <a:graphicData uri="http://schemas.openxmlformats.org/drawingml/2006/picture">
+                <pic:pic xmlns:pic="http://schemas.openxmlformats.org/drawingml/2006/picture">
+                  <pic:nvPicPr>
+                    <pic:cNvPr id="34" name="descarga (1).jpg"/>
+                    <pic:cNvPicPr/>
+                  </pic:nvPicPr>
+                  <pic:blipFill>
+                    <a:blip r:embed="rId11">
+                      <a:extLst>
+                        <a:ext uri="{28A0092B-C50C-407E-A947-70E740481C1C}">
+                          <a14:useLocalDpi xmlns:a14="http://schemas.microsoft.com/office/drawing/2010/main" val="0"/>
+                        </a:ext>
+                      </a:extLst>
+                    </a:blip>
+                    <a:stretch>
+                      <a:fillRect/>
+                    </a:stretch>
+                  </pic:blipFill>
+                  <pic:spPr>
+                    <a:xfrm>
+                      <a:off x="0" y="0"/>
+                      <a:ext cx="1857375" cy="1619250"/>
+                    </a:xfrm>
+                    <a:prstGeom prst="rect">
+                      <a:avLst/>
+                    </a:prstGeom>
+                    <a:solidFill>
+                      <a:srgbClr val="FFFFFF">
+                        <a:shade val="85000"/>
+                      </a:srgbClr>
+                    </a:solidFill>
+                    <a:ln w="88900" cap="sq">
+                      <a:solidFill>
+                        <a:srgbClr val="FFFFFF"/>
+                      </a:solidFill>
+                      <a:miter lim="800000"/>
+                    </a:ln>
+                    <a:effectLst>
+                      <a:outerShdw blurRad="55000" dist="18000" dir="5400000" algn="tl" rotWithShape="0">
+                        <a:srgbClr val="000000">
+                          <a:alpha val="40000"/>
+                        </a:srgbClr>
+                      </a:outerShdw>
+                    </a:effectLst>
+                    <a:scene3d>
+                      <a:camera prst="orthographicFront"/>
+                      <a:lightRig rig="twoPt" dir="t">
+                        <a:rot lat="0" lon="0" rev="7200000"/>
+                      </a:lightRig>
+                    </a:scene3d>
+                    <a:sp3d>
+                      <a:bevelT w="25400" h="19050"/>
+                      <a:contourClr>
+                        <a:srgbClr val="FFFFFF"/>
+                      </a:contourClr>
+                    </a:sp3d>
+                  </pic:spPr>
+                </pic:pic>
+              </a:graphicData>
+            </a:graphic>
+          </wp:anchor>
+        </w:drawing>
+      </w:r>
       <w:r>
         <w:rPr>
           <w:rFonts w:ascii="Times New Roman" w:hAnsi="Times New Roman" w:cs="Times New Roman"/>
@@ -3528,138 +7840,38 @@
           <w:szCs w:val="96"/>
         </w:rPr>
       </w:pPr>
-      <w:r>
+    </w:p>
+    <w:p>
+      <w:pPr>
         <w:rPr>
           <w:rFonts w:ascii="Times New Roman" w:hAnsi="Times New Roman" w:cs="Times New Roman"/>
           <w:b/>
           <w:sz w:val="96"/>
           <w:szCs w:val="96"/>
         </w:rPr>
-        <w:br w:type="page"/>
-      </w:r>
-    </w:p>
-    <w:p>
-      <w:pPr>
-        <w:jc w:val="center"/>
-        <w:rPr>
-          <w:rFonts w:ascii="Times New Roman" w:hAnsi="Times New Roman" w:cs="Times New Roman"/>
-          <w:b/>
-          <w:sz w:val="32"/>
-          <w:szCs w:val="32"/>
-        </w:rPr>
-      </w:pPr>
-    </w:p>
-    <w:p>
-      <w:pPr>
-        <w:jc w:val="center"/>
-        <w:rPr>
-          <w:rFonts w:ascii="Times New Roman" w:hAnsi="Times New Roman" w:cs="Times New Roman"/>
-          <w:b/>
-          <w:sz w:val="32"/>
-          <w:szCs w:val="32"/>
-        </w:rPr>
-      </w:pPr>
-    </w:p>
-    <w:p>
-      <w:pPr>
-        <w:jc w:val="center"/>
-        <w:rPr>
-          <w:rFonts w:ascii="Times New Roman" w:hAnsi="Times New Roman" w:cs="Times New Roman"/>
-          <w:b/>
-          <w:sz w:val="32"/>
-          <w:szCs w:val="32"/>
-        </w:rPr>
-      </w:pPr>
-    </w:p>
-    <w:p>
-      <w:pPr>
-        <w:jc w:val="center"/>
-        <w:rPr>
-          <w:rFonts w:ascii="Times New Roman" w:hAnsi="Times New Roman" w:cs="Times New Roman"/>
-          <w:b/>
-          <w:sz w:val="32"/>
-          <w:szCs w:val="32"/>
-        </w:rPr>
-      </w:pPr>
-    </w:p>
-    <w:p>
-      <w:pPr>
-        <w:jc w:val="center"/>
-        <w:rPr>
-          <w:rFonts w:ascii="Times New Roman" w:hAnsi="Times New Roman" w:cs="Times New Roman"/>
-          <w:b/>
-          <w:sz w:val="32"/>
-          <w:szCs w:val="32"/>
-        </w:rPr>
-      </w:pPr>
-    </w:p>
-    <w:p>
-      <w:pPr>
-        <w:jc w:val="center"/>
-        <w:rPr>
-          <w:rFonts w:ascii="Times New Roman" w:hAnsi="Times New Roman" w:cs="Times New Roman"/>
-          <w:b/>
-          <w:sz w:val="32"/>
-          <w:szCs w:val="32"/>
-        </w:rPr>
-      </w:pPr>
-    </w:p>
-    <w:p>
-      <w:pPr>
-        <w:jc w:val="center"/>
-        <w:rPr>
-          <w:rFonts w:ascii="Times New Roman" w:hAnsi="Times New Roman" w:cs="Times New Roman"/>
-          <w:b/>
-          <w:sz w:val="32"/>
-          <w:szCs w:val="32"/>
-        </w:rPr>
-      </w:pPr>
-    </w:p>
-    <w:p>
-      <w:pPr>
-        <w:jc w:val="center"/>
-        <w:rPr>
-          <w:rFonts w:ascii="Times New Roman" w:hAnsi="Times New Roman" w:cs="Times New Roman"/>
-          <w:b/>
-          <w:sz w:val="32"/>
-          <w:szCs w:val="32"/>
-        </w:rPr>
-      </w:pPr>
-    </w:p>
-    <w:p>
-      <w:pPr>
-        <w:jc w:val="center"/>
-        <w:rPr>
-          <w:rFonts w:ascii="Times New Roman" w:hAnsi="Times New Roman" w:cs="Times New Roman"/>
-          <w:b/>
-          <w:sz w:val="32"/>
-          <w:szCs w:val="32"/>
-        </w:rPr>
-      </w:pPr>
-    </w:p>
-    <w:p>
-      <w:pPr>
-        <w:jc w:val="center"/>
+      </w:pPr>
+      <w:r>
         <w:rPr>
           <w:rFonts w:ascii="Times New Roman" w:hAnsi="Times New Roman" w:cs="Times New Roman"/>
           <w:b/>
           <w:sz w:val="96"/>
           <w:szCs w:val="96"/>
         </w:rPr>
-      </w:pPr>
-      <w:r>
+        <w:br w:type="page"/>
+      </w:r>
+    </w:p>
+    <w:p>
+      <w:pPr>
         <w:rPr>
           <w:rFonts w:ascii="Times New Roman" w:hAnsi="Times New Roman" w:cs="Times New Roman"/>
           <w:b/>
           <w:sz w:val="96"/>
           <w:szCs w:val="96"/>
         </w:rPr>
-        <w:t>PLAN FINANCIERO Y</w:t>
-      </w:r>
-    </w:p>
-    <w:p>
-      <w:pPr>
-        <w:jc w:val="center"/>
+      </w:pPr>
+    </w:p>
+    <w:p>
+      <w:pPr>
         <w:rPr>
           <w:rFonts w:ascii="Times New Roman" w:hAnsi="Times New Roman" w:cs="Times New Roman"/>
           <w:b/>
@@ -3674,17 +7886,18 @@
           <w:sz w:val="96"/>
           <w:szCs w:val="96"/>
         </w:rPr>
-        <w:t>FUENTES DE</w:t>
-      </w:r>
-      <w:r>
+        <w:br w:type="page"/>
+      </w:r>
+    </w:p>
+    <w:p>
+      <w:pPr>
         <w:rPr>
           <w:rFonts w:ascii="Times New Roman" w:hAnsi="Times New Roman" w:cs="Times New Roman"/>
           <w:b/>
           <w:sz w:val="96"/>
           <w:szCs w:val="96"/>
         </w:rPr>
-        <w:t xml:space="preserve"> FINANCIAMIENT</w:t>
-      </w:r>
+      </w:pPr>
       <w:r>
         <w:rPr>
           <w:rFonts w:ascii="Times New Roman" w:hAnsi="Times New Roman" w:cs="Times New Roman"/>
@@ -3692,11 +7905,112 @@
           <w:sz w:val="96"/>
           <w:szCs w:val="96"/>
         </w:rPr>
-        <w:t>O</w:t>
-      </w:r>
-    </w:p>
-    <w:p>
-      <w:pPr>
+        <w:lastRenderedPageBreak/>
+        <w:br w:type="page"/>
+      </w:r>
+    </w:p>
+    <w:p>
+      <w:pPr>
+        <w:jc w:val="center"/>
+        <w:rPr>
+          <w:rFonts w:ascii="Times New Roman" w:hAnsi="Times New Roman" w:cs="Times New Roman"/>
+          <w:b/>
+          <w:sz w:val="32"/>
+          <w:szCs w:val="32"/>
+        </w:rPr>
+      </w:pPr>
+    </w:p>
+    <w:p>
+      <w:pPr>
+        <w:jc w:val="center"/>
+        <w:rPr>
+          <w:rFonts w:ascii="Times New Roman" w:hAnsi="Times New Roman" w:cs="Times New Roman"/>
+          <w:b/>
+          <w:sz w:val="32"/>
+          <w:szCs w:val="32"/>
+        </w:rPr>
+      </w:pPr>
+    </w:p>
+    <w:p>
+      <w:pPr>
+        <w:jc w:val="center"/>
+        <w:rPr>
+          <w:rFonts w:ascii="Times New Roman" w:hAnsi="Times New Roman" w:cs="Times New Roman"/>
+          <w:b/>
+          <w:sz w:val="32"/>
+          <w:szCs w:val="32"/>
+        </w:rPr>
+      </w:pPr>
+    </w:p>
+    <w:p>
+      <w:pPr>
+        <w:jc w:val="center"/>
+        <w:rPr>
+          <w:rFonts w:ascii="Times New Roman" w:hAnsi="Times New Roman" w:cs="Times New Roman"/>
+          <w:b/>
+          <w:sz w:val="32"/>
+          <w:szCs w:val="32"/>
+        </w:rPr>
+      </w:pPr>
+    </w:p>
+    <w:p>
+      <w:pPr>
+        <w:jc w:val="center"/>
+        <w:rPr>
+          <w:rFonts w:ascii="Times New Roman" w:hAnsi="Times New Roman" w:cs="Times New Roman"/>
+          <w:b/>
+          <w:sz w:val="32"/>
+          <w:szCs w:val="32"/>
+        </w:rPr>
+      </w:pPr>
+    </w:p>
+    <w:p>
+      <w:pPr>
+        <w:jc w:val="center"/>
+        <w:rPr>
+          <w:rFonts w:ascii="Times New Roman" w:hAnsi="Times New Roman" w:cs="Times New Roman"/>
+          <w:b/>
+          <w:sz w:val="32"/>
+          <w:szCs w:val="32"/>
+        </w:rPr>
+      </w:pPr>
+    </w:p>
+    <w:p>
+      <w:pPr>
+        <w:jc w:val="center"/>
+        <w:rPr>
+          <w:rFonts w:ascii="Times New Roman" w:hAnsi="Times New Roman" w:cs="Times New Roman"/>
+          <w:b/>
+          <w:sz w:val="32"/>
+          <w:szCs w:val="32"/>
+        </w:rPr>
+      </w:pPr>
+    </w:p>
+    <w:p>
+      <w:pPr>
+        <w:jc w:val="center"/>
+        <w:rPr>
+          <w:rFonts w:ascii="Times New Roman" w:hAnsi="Times New Roman" w:cs="Times New Roman"/>
+          <w:b/>
+          <w:sz w:val="32"/>
+          <w:szCs w:val="32"/>
+        </w:rPr>
+      </w:pPr>
+    </w:p>
+    <w:p>
+      <w:pPr>
+        <w:jc w:val="center"/>
+        <w:rPr>
+          <w:rFonts w:ascii="Times New Roman" w:hAnsi="Times New Roman" w:cs="Times New Roman"/>
+          <w:b/>
+          <w:sz w:val="32"/>
+          <w:szCs w:val="32"/>
+        </w:rPr>
+      </w:pPr>
+    </w:p>
+    <w:p>
+      <w:pPr>
+        <w:jc w:val="center"/>
         <w:rPr>
           <w:rFonts w:ascii="Times New Roman" w:hAnsi="Times New Roman" w:cs="Times New Roman"/>
           <w:b/>
@@ -3711,107 +8025,8 @@
           <w:sz w:val="96"/>
           <w:szCs w:val="96"/>
         </w:rPr>
-        <w:br w:type="page"/>
-      </w:r>
-    </w:p>
-    <w:p>
-      <w:pPr>
-        <w:jc w:val="center"/>
-        <w:rPr>
-          <w:rFonts w:ascii="Times New Roman" w:hAnsi="Times New Roman" w:cs="Times New Roman"/>
-          <w:b/>
-          <w:sz w:val="32"/>
-          <w:szCs w:val="32"/>
-        </w:rPr>
-      </w:pPr>
-    </w:p>
-    <w:p>
-      <w:pPr>
-        <w:jc w:val="center"/>
-        <w:rPr>
-          <w:rFonts w:ascii="Times New Roman" w:hAnsi="Times New Roman" w:cs="Times New Roman"/>
-          <w:b/>
-          <w:sz w:val="32"/>
-          <w:szCs w:val="32"/>
-        </w:rPr>
-      </w:pPr>
-    </w:p>
-    <w:p>
-      <w:pPr>
-        <w:jc w:val="center"/>
-        <w:rPr>
-          <w:rFonts w:ascii="Times New Roman" w:hAnsi="Times New Roman" w:cs="Times New Roman"/>
-          <w:b/>
-          <w:sz w:val="32"/>
-          <w:szCs w:val="32"/>
-        </w:rPr>
-      </w:pPr>
-    </w:p>
-    <w:p>
-      <w:pPr>
-        <w:jc w:val="center"/>
-        <w:rPr>
-          <w:rFonts w:ascii="Times New Roman" w:hAnsi="Times New Roman" w:cs="Times New Roman"/>
-          <w:b/>
-          <w:sz w:val="32"/>
-          <w:szCs w:val="32"/>
-        </w:rPr>
-      </w:pPr>
-    </w:p>
-    <w:p>
-      <w:pPr>
-        <w:jc w:val="center"/>
-        <w:rPr>
-          <w:rFonts w:ascii="Times New Roman" w:hAnsi="Times New Roman" w:cs="Times New Roman"/>
-          <w:b/>
-          <w:sz w:val="32"/>
-          <w:szCs w:val="32"/>
-        </w:rPr>
-      </w:pPr>
-    </w:p>
-    <w:p>
-      <w:pPr>
-        <w:jc w:val="center"/>
-        <w:rPr>
-          <w:rFonts w:ascii="Times New Roman" w:hAnsi="Times New Roman" w:cs="Times New Roman"/>
-          <w:b/>
-          <w:sz w:val="32"/>
-          <w:szCs w:val="32"/>
-        </w:rPr>
-      </w:pPr>
-    </w:p>
-    <w:p>
-      <w:pPr>
-        <w:jc w:val="center"/>
-        <w:rPr>
-          <w:rFonts w:ascii="Times New Roman" w:hAnsi="Times New Roman" w:cs="Times New Roman"/>
-          <w:b/>
-          <w:sz w:val="32"/>
-          <w:szCs w:val="32"/>
-        </w:rPr>
-      </w:pPr>
-    </w:p>
-    <w:p>
-      <w:pPr>
-        <w:jc w:val="center"/>
-        <w:rPr>
-          <w:rFonts w:ascii="Times New Roman" w:hAnsi="Times New Roman" w:cs="Times New Roman"/>
-          <w:b/>
-          <w:sz w:val="32"/>
-          <w:szCs w:val="32"/>
-        </w:rPr>
-      </w:pPr>
-    </w:p>
-    <w:p>
-      <w:pPr>
-        <w:jc w:val="center"/>
-        <w:rPr>
-          <w:rFonts w:ascii="Times New Roman" w:hAnsi="Times New Roman" w:cs="Times New Roman"/>
-          <w:b/>
-          <w:sz w:val="32"/>
-          <w:szCs w:val="32"/>
-        </w:rPr>
-      </w:pPr>
+        <w:t>PLAN FINANCIERO Y</w:t>
+      </w:r>
     </w:p>
     <w:p>
       <w:pPr>
@@ -3830,18 +8045,17 @@
           <w:sz w:val="96"/>
           <w:szCs w:val="96"/>
         </w:rPr>
-        <w:t>PLAN DE CONTINGENCIA</w:t>
-      </w:r>
-    </w:p>
-    <w:p>
-      <w:pPr>
+        <w:t>FUENTES DE</w:t>
+      </w:r>
+      <w:r>
         <w:rPr>
           <w:rFonts w:ascii="Times New Roman" w:hAnsi="Times New Roman" w:cs="Times New Roman"/>
           <w:b/>
           <w:sz w:val="96"/>
           <w:szCs w:val="96"/>
         </w:rPr>
-      </w:pPr>
+        <w:t xml:space="preserve"> FINANCIAMIENT</w:t>
+      </w:r>
       <w:r>
         <w:rPr>
           <w:rFonts w:ascii="Times New Roman" w:hAnsi="Times New Roman" w:cs="Times New Roman"/>
@@ -3849,131 +8063,387 @@
           <w:sz w:val="96"/>
           <w:szCs w:val="96"/>
         </w:rPr>
-        <w:br w:type="page"/>
-      </w:r>
-    </w:p>
-    <w:p>
-      <w:pPr>
-        <w:jc w:val="center"/>
-        <w:rPr>
-          <w:rFonts w:ascii="Times New Roman" w:hAnsi="Times New Roman" w:cs="Times New Roman"/>
-          <w:b/>
-          <w:sz w:val="32"/>
-          <w:szCs w:val="32"/>
-        </w:rPr>
-      </w:pPr>
-    </w:p>
-    <w:p>
-      <w:pPr>
-        <w:jc w:val="center"/>
-        <w:rPr>
-          <w:rFonts w:ascii="Times New Roman" w:hAnsi="Times New Roman" w:cs="Times New Roman"/>
-          <w:b/>
-          <w:sz w:val="32"/>
-          <w:szCs w:val="32"/>
-        </w:rPr>
-      </w:pPr>
-    </w:p>
-    <w:p>
-      <w:pPr>
-        <w:jc w:val="center"/>
-        <w:rPr>
-          <w:rFonts w:ascii="Times New Roman" w:hAnsi="Times New Roman" w:cs="Times New Roman"/>
-          <w:b/>
-          <w:sz w:val="32"/>
-          <w:szCs w:val="32"/>
-        </w:rPr>
-      </w:pPr>
-    </w:p>
-    <w:p>
-      <w:pPr>
-        <w:jc w:val="center"/>
-        <w:rPr>
-          <w:rFonts w:ascii="Times New Roman" w:hAnsi="Times New Roman" w:cs="Times New Roman"/>
-          <w:b/>
-          <w:sz w:val="32"/>
-          <w:szCs w:val="32"/>
-        </w:rPr>
-      </w:pPr>
-    </w:p>
-    <w:p>
-      <w:pPr>
-        <w:jc w:val="center"/>
-        <w:rPr>
-          <w:rFonts w:ascii="Times New Roman" w:hAnsi="Times New Roman" w:cs="Times New Roman"/>
-          <w:b/>
-          <w:sz w:val="32"/>
-          <w:szCs w:val="32"/>
-        </w:rPr>
-      </w:pPr>
-    </w:p>
-    <w:p>
-      <w:pPr>
-        <w:jc w:val="center"/>
-        <w:rPr>
-          <w:rFonts w:ascii="Times New Roman" w:hAnsi="Times New Roman" w:cs="Times New Roman"/>
-          <w:b/>
-          <w:sz w:val="32"/>
-          <w:szCs w:val="32"/>
-        </w:rPr>
-      </w:pPr>
-    </w:p>
-    <w:p>
-      <w:pPr>
-        <w:jc w:val="center"/>
-        <w:rPr>
-          <w:rFonts w:ascii="Times New Roman" w:hAnsi="Times New Roman" w:cs="Times New Roman"/>
-          <w:b/>
-          <w:sz w:val="32"/>
-          <w:szCs w:val="32"/>
-        </w:rPr>
-      </w:pPr>
-    </w:p>
-    <w:p>
-      <w:pPr>
-        <w:jc w:val="center"/>
-        <w:rPr>
-          <w:rFonts w:ascii="Times New Roman" w:hAnsi="Times New Roman" w:cs="Times New Roman"/>
-          <w:b/>
-          <w:sz w:val="32"/>
-          <w:szCs w:val="32"/>
-        </w:rPr>
-      </w:pPr>
-    </w:p>
-    <w:p>
-      <w:pPr>
-        <w:jc w:val="center"/>
-        <w:rPr>
-          <w:rFonts w:ascii="Times New Roman" w:hAnsi="Times New Roman" w:cs="Times New Roman"/>
-          <w:b/>
-          <w:sz w:val="32"/>
-          <w:szCs w:val="32"/>
-        </w:rPr>
-      </w:pPr>
-    </w:p>
-    <w:p>
-      <w:pPr>
-        <w:jc w:val="center"/>
-        <w:rPr>
-          <w:rFonts w:ascii="Times New Roman" w:hAnsi="Times New Roman" w:cs="Times New Roman"/>
-          <w:b/>
-          <w:sz w:val="32"/>
-          <w:szCs w:val="32"/>
-        </w:rPr>
-      </w:pPr>
-      <w:r>
+        <w:t>O</w:t>
+      </w:r>
+    </w:p>
+    <w:p>
+      <w:pPr>
         <w:rPr>
           <w:rFonts w:ascii="Times New Roman" w:hAnsi="Times New Roman" w:cs="Times New Roman"/>
           <w:b/>
           <w:sz w:val="96"/>
           <w:szCs w:val="96"/>
         </w:rPr>
+      </w:pPr>
+    </w:p>
+    <w:p>
+      <w:pPr>
+        <w:rPr>
+          <w:rFonts w:ascii="Times New Roman" w:hAnsi="Times New Roman" w:cs="Times New Roman"/>
+          <w:b/>
+          <w:sz w:val="96"/>
+          <w:szCs w:val="96"/>
+        </w:rPr>
+      </w:pPr>
+      <w:r>
+        <w:rPr>
+          <w:rFonts w:ascii="Times New Roman" w:hAnsi="Times New Roman" w:cs="Times New Roman"/>
+          <w:b/>
+          <w:sz w:val="96"/>
+          <w:szCs w:val="96"/>
+        </w:rPr>
+        <w:br w:type="page"/>
+      </w:r>
+    </w:p>
+    <w:p>
+      <w:pPr>
+        <w:rPr>
+          <w:rFonts w:ascii="Times New Roman" w:hAnsi="Times New Roman" w:cs="Times New Roman"/>
+          <w:b/>
+          <w:sz w:val="96"/>
+          <w:szCs w:val="96"/>
+        </w:rPr>
+      </w:pPr>
+      <w:r>
+        <w:rPr>
+          <w:rFonts w:ascii="Times New Roman" w:hAnsi="Times New Roman" w:cs="Times New Roman"/>
+          <w:b/>
+          <w:sz w:val="96"/>
+          <w:szCs w:val="96"/>
+        </w:rPr>
+        <w:lastRenderedPageBreak/>
+        <w:br w:type="page"/>
+      </w:r>
+    </w:p>
+    <w:p>
+      <w:pPr>
+        <w:jc w:val="center"/>
+        <w:rPr>
+          <w:rFonts w:ascii="Times New Roman" w:hAnsi="Times New Roman" w:cs="Times New Roman"/>
+          <w:b/>
+          <w:sz w:val="32"/>
+          <w:szCs w:val="32"/>
+        </w:rPr>
+      </w:pPr>
+    </w:p>
+    <w:p>
+      <w:pPr>
+        <w:jc w:val="center"/>
+        <w:rPr>
+          <w:rFonts w:ascii="Times New Roman" w:hAnsi="Times New Roman" w:cs="Times New Roman"/>
+          <w:b/>
+          <w:sz w:val="32"/>
+          <w:szCs w:val="32"/>
+        </w:rPr>
+      </w:pPr>
+    </w:p>
+    <w:p>
+      <w:pPr>
+        <w:jc w:val="center"/>
+        <w:rPr>
+          <w:rFonts w:ascii="Times New Roman" w:hAnsi="Times New Roman" w:cs="Times New Roman"/>
+          <w:b/>
+          <w:sz w:val="32"/>
+          <w:szCs w:val="32"/>
+        </w:rPr>
+      </w:pPr>
+    </w:p>
+    <w:p>
+      <w:pPr>
+        <w:jc w:val="center"/>
+        <w:rPr>
+          <w:rFonts w:ascii="Times New Roman" w:hAnsi="Times New Roman" w:cs="Times New Roman"/>
+          <w:b/>
+          <w:sz w:val="32"/>
+          <w:szCs w:val="32"/>
+        </w:rPr>
+      </w:pPr>
+    </w:p>
+    <w:p>
+      <w:pPr>
+        <w:jc w:val="center"/>
+        <w:rPr>
+          <w:rFonts w:ascii="Times New Roman" w:hAnsi="Times New Roman" w:cs="Times New Roman"/>
+          <w:b/>
+          <w:sz w:val="32"/>
+          <w:szCs w:val="32"/>
+        </w:rPr>
+      </w:pPr>
+    </w:p>
+    <w:p>
+      <w:pPr>
+        <w:jc w:val="center"/>
+        <w:rPr>
+          <w:rFonts w:ascii="Times New Roman" w:hAnsi="Times New Roman" w:cs="Times New Roman"/>
+          <w:b/>
+          <w:sz w:val="32"/>
+          <w:szCs w:val="32"/>
+        </w:rPr>
+      </w:pPr>
+    </w:p>
+    <w:p>
+      <w:pPr>
+        <w:jc w:val="center"/>
+        <w:rPr>
+          <w:rFonts w:ascii="Times New Roman" w:hAnsi="Times New Roman" w:cs="Times New Roman"/>
+          <w:b/>
+          <w:sz w:val="32"/>
+          <w:szCs w:val="32"/>
+        </w:rPr>
+      </w:pPr>
+    </w:p>
+    <w:p>
+      <w:pPr>
+        <w:jc w:val="center"/>
+        <w:rPr>
+          <w:rFonts w:ascii="Times New Roman" w:hAnsi="Times New Roman" w:cs="Times New Roman"/>
+          <w:b/>
+          <w:sz w:val="32"/>
+          <w:szCs w:val="32"/>
+        </w:rPr>
+      </w:pPr>
+    </w:p>
+    <w:p>
+      <w:pPr>
+        <w:jc w:val="center"/>
+        <w:rPr>
+          <w:rFonts w:ascii="Times New Roman" w:hAnsi="Times New Roman" w:cs="Times New Roman"/>
+          <w:b/>
+          <w:sz w:val="32"/>
+          <w:szCs w:val="32"/>
+        </w:rPr>
+      </w:pPr>
+    </w:p>
+    <w:p>
+      <w:pPr>
+        <w:jc w:val="center"/>
+        <w:rPr>
+          <w:rFonts w:ascii="Times New Roman" w:hAnsi="Times New Roman" w:cs="Times New Roman"/>
+          <w:b/>
+          <w:sz w:val="96"/>
+          <w:szCs w:val="96"/>
+        </w:rPr>
+      </w:pPr>
+      <w:r>
+        <w:rPr>
+          <w:rFonts w:ascii="Times New Roman" w:hAnsi="Times New Roman" w:cs="Times New Roman"/>
+          <w:b/>
+          <w:sz w:val="96"/>
+          <w:szCs w:val="96"/>
+        </w:rPr>
+        <w:t>PLAN DE CONTINGENCIA</w:t>
+      </w:r>
+    </w:p>
+    <w:p>
+      <w:pPr>
+        <w:rPr>
+          <w:rFonts w:ascii="Times New Roman" w:hAnsi="Times New Roman" w:cs="Times New Roman"/>
+          <w:b/>
+          <w:sz w:val="96"/>
+          <w:szCs w:val="96"/>
+        </w:rPr>
+      </w:pPr>
+    </w:p>
+    <w:p>
+      <w:pPr>
+        <w:rPr>
+          <w:rFonts w:ascii="Times New Roman" w:hAnsi="Times New Roman" w:cs="Times New Roman"/>
+          <w:b/>
+          <w:sz w:val="96"/>
+          <w:szCs w:val="96"/>
+        </w:rPr>
+      </w:pPr>
+      <w:r>
+        <w:rPr>
+          <w:rFonts w:ascii="Times New Roman" w:hAnsi="Times New Roman" w:cs="Times New Roman"/>
+          <w:b/>
+          <w:sz w:val="96"/>
+          <w:szCs w:val="96"/>
+        </w:rPr>
+        <w:br w:type="page"/>
+      </w:r>
+    </w:p>
+    <w:p>
+      <w:pPr>
+        <w:rPr>
+          <w:rFonts w:ascii="Times New Roman" w:hAnsi="Times New Roman" w:cs="Times New Roman"/>
+          <w:b/>
+          <w:sz w:val="96"/>
+          <w:szCs w:val="96"/>
+        </w:rPr>
+      </w:pPr>
+      <w:r>
+        <w:rPr>
+          <w:rFonts w:ascii="Times New Roman" w:hAnsi="Times New Roman" w:cs="Times New Roman"/>
+          <w:b/>
+          <w:sz w:val="96"/>
+          <w:szCs w:val="96"/>
+        </w:rPr>
+        <w:lastRenderedPageBreak/>
+        <w:br w:type="page"/>
+      </w:r>
+    </w:p>
+    <w:p>
+      <w:pPr>
+        <w:jc w:val="center"/>
+        <w:rPr>
+          <w:rFonts w:ascii="Times New Roman" w:hAnsi="Times New Roman" w:cs="Times New Roman"/>
+          <w:b/>
+          <w:sz w:val="32"/>
+          <w:szCs w:val="32"/>
+        </w:rPr>
+      </w:pPr>
+    </w:p>
+    <w:p>
+      <w:pPr>
+        <w:jc w:val="center"/>
+        <w:rPr>
+          <w:rFonts w:ascii="Times New Roman" w:hAnsi="Times New Roman" w:cs="Times New Roman"/>
+          <w:b/>
+          <w:sz w:val="32"/>
+          <w:szCs w:val="32"/>
+        </w:rPr>
+      </w:pPr>
+    </w:p>
+    <w:p>
+      <w:pPr>
+        <w:jc w:val="center"/>
+        <w:rPr>
+          <w:rFonts w:ascii="Times New Roman" w:hAnsi="Times New Roman" w:cs="Times New Roman"/>
+          <w:b/>
+          <w:sz w:val="32"/>
+          <w:szCs w:val="32"/>
+        </w:rPr>
+      </w:pPr>
+    </w:p>
+    <w:p>
+      <w:pPr>
+        <w:jc w:val="center"/>
+        <w:rPr>
+          <w:rFonts w:ascii="Times New Roman" w:hAnsi="Times New Roman" w:cs="Times New Roman"/>
+          <w:b/>
+          <w:sz w:val="32"/>
+          <w:szCs w:val="32"/>
+        </w:rPr>
+      </w:pPr>
+    </w:p>
+    <w:p>
+      <w:pPr>
+        <w:jc w:val="center"/>
+        <w:rPr>
+          <w:rFonts w:ascii="Times New Roman" w:hAnsi="Times New Roman" w:cs="Times New Roman"/>
+          <w:b/>
+          <w:sz w:val="32"/>
+          <w:szCs w:val="32"/>
+        </w:rPr>
+      </w:pPr>
+    </w:p>
+    <w:p>
+      <w:pPr>
+        <w:jc w:val="center"/>
+        <w:rPr>
+          <w:rFonts w:ascii="Times New Roman" w:hAnsi="Times New Roman" w:cs="Times New Roman"/>
+          <w:b/>
+          <w:sz w:val="32"/>
+          <w:szCs w:val="32"/>
+        </w:rPr>
+      </w:pPr>
+    </w:p>
+    <w:p>
+      <w:pPr>
+        <w:jc w:val="center"/>
+        <w:rPr>
+          <w:rFonts w:ascii="Times New Roman" w:hAnsi="Times New Roman" w:cs="Times New Roman"/>
+          <w:b/>
+          <w:sz w:val="32"/>
+          <w:szCs w:val="32"/>
+        </w:rPr>
+      </w:pPr>
+    </w:p>
+    <w:p>
+      <w:pPr>
+        <w:jc w:val="center"/>
+        <w:rPr>
+          <w:rFonts w:ascii="Times New Roman" w:hAnsi="Times New Roman" w:cs="Times New Roman"/>
+          <w:b/>
+          <w:sz w:val="32"/>
+          <w:szCs w:val="32"/>
+        </w:rPr>
+      </w:pPr>
+    </w:p>
+    <w:p>
+      <w:pPr>
+        <w:jc w:val="center"/>
+        <w:rPr>
+          <w:rFonts w:ascii="Times New Roman" w:hAnsi="Times New Roman" w:cs="Times New Roman"/>
+          <w:b/>
+          <w:sz w:val="32"/>
+          <w:szCs w:val="32"/>
+        </w:rPr>
+      </w:pPr>
+    </w:p>
+    <w:p>
+      <w:pPr>
+        <w:jc w:val="center"/>
+        <w:rPr>
+          <w:rFonts w:ascii="Times New Roman" w:hAnsi="Times New Roman" w:cs="Times New Roman"/>
+          <w:b/>
+          <w:sz w:val="96"/>
+          <w:szCs w:val="96"/>
+        </w:rPr>
+      </w:pPr>
+      <w:r>
+        <w:rPr>
+          <w:rFonts w:ascii="Times New Roman" w:hAnsi="Times New Roman" w:cs="Times New Roman"/>
+          <w:b/>
+          <w:sz w:val="96"/>
+          <w:szCs w:val="96"/>
+        </w:rPr>
         <w:t>ANEXOS</w:t>
       </w:r>
     </w:p>
+    <w:p>
+      <w:pPr>
+        <w:rPr>
+          <w:rFonts w:ascii="Times New Roman" w:hAnsi="Times New Roman" w:cs="Times New Roman"/>
+          <w:b/>
+          <w:sz w:val="32"/>
+          <w:szCs w:val="32"/>
+        </w:rPr>
+      </w:pPr>
+    </w:p>
+    <w:p>
+      <w:pPr>
+        <w:rPr>
+          <w:rFonts w:ascii="Times New Roman" w:hAnsi="Times New Roman" w:cs="Times New Roman"/>
+          <w:b/>
+          <w:sz w:val="32"/>
+          <w:szCs w:val="32"/>
+        </w:rPr>
+      </w:pPr>
+      <w:r>
+        <w:rPr>
+          <w:rFonts w:ascii="Times New Roman" w:hAnsi="Times New Roman" w:cs="Times New Roman"/>
+          <w:b/>
+          <w:sz w:val="32"/>
+          <w:szCs w:val="32"/>
+        </w:rPr>
+        <w:br w:type="page"/>
+      </w:r>
+    </w:p>
+    <w:p>
+      <w:pPr>
+        <w:rPr>
+          <w:rFonts w:ascii="Times New Roman" w:hAnsi="Times New Roman" w:cs="Times New Roman"/>
+          <w:b/>
+          <w:sz w:val="32"/>
+          <w:szCs w:val="32"/>
+        </w:rPr>
+      </w:pPr>
+    </w:p>
     <w:sectPr>
-      <w:headerReference w:type="default" r:id="rId10"/>
-      <w:footerReference w:type="default" r:id="rId11"/>
+      <w:headerReference w:type="default" r:id="rId12"/>
+      <w:footerReference w:type="default" r:id="rId13"/>
       <w:pgSz w:w="11906" w:h="16838"/>
       <w:pgMar w:top="1440" w:right="1080" w:bottom="1440" w:left="1080" w:header="708" w:footer="708" w:gutter="0"/>
       <w:cols w:space="708"/>
@@ -3984,7 +8454,7 @@
 </file>
 
 <file path=word/endnotes.xml><?xml version="1.0" encoding="utf-8"?>
-<w:endnotes xmlns:wpc="http://schemas.microsoft.com/office/word/2010/wordprocessingCanvas" xmlns:cx="http://schemas.microsoft.com/office/drawing/2014/chartex" xmlns:cx1="http://schemas.microsoft.com/office/drawing/2015/9/8/chartex" xmlns:cx2="http://schemas.microsoft.com/office/drawing/2015/10/21/chartex" xmlns:cx3="http://schemas.microsoft.com/office/drawing/2016/5/9/chartex" xmlns:cx4="http://schemas.microsoft.com/office/drawing/2016/5/10/chartex" xmlns:cx5="http://schemas.microsoft.com/office/drawing/2016/5/11/chartex" xmlns:cx6="http://schemas.microsoft.com/office/drawing/2016/5/12/chartex" xmlns:cx7="http://schemas.microsoft.com/office/drawing/2016/5/13/chartex" xmlns:cx8="http://schemas.microsoft.com/office/drawing/2016/5/14/chartex" xmlns:mc="http://schemas.openxmlformats.org/markup-compatibility/2006" xmlns:aink="http://schemas.microsoft.com/office/drawing/2016/ink" xmlns:am3d="http://schemas.microsoft.com/office/drawing/2017/model3d" xmlns:o="urn:schemas-microsoft-com:office:office" xmlns:oel="http://schemas.microsoft.com/office/2019/extlst" xmlns:r="http://schemas.openxmlformats.org/officeDocument/2006/relationships" xmlns:m="http://schemas.openxmlformats.org/officeDocument/2006/math" xmlns:v="urn:schemas-microsoft-com:vml" xmlns:wp14="http://schemas.microsoft.com/office/word/2010/wordprocessingDrawing" xmlns:wp="http://schemas.openxmlformats.org/drawingml/2006/wordprocessingDrawing" xmlns:w10="urn:schemas-microsoft-com:office:word" xmlns:w="http://schemas.openxmlformats.org/wordprocessingml/2006/main" xmlns:w14="http://schemas.microsoft.com/office/word/2010/wordml" xmlns:w15="http://schemas.microsoft.com/office/word/2012/wordml" xmlns:w16cex="http://schemas.microsoft.com/office/word/2018/wordml/cex" xmlns:w16cid="http://schemas.microsoft.com/office/word/2016/wordml/cid" xmlns:w16="http://schemas.microsoft.com/office/word/2018/wordml" xmlns:w16sdtdh="http://schemas.microsoft.com/office/word/2020/wordml/sdtdatahash" xmlns:w16se="http://schemas.microsoft.com/office/word/2015/wordml/symex" xmlns:wpg="http://schemas.microsoft.com/office/word/2010/wordprocessingGroup" xmlns:wpi="http://schemas.microsoft.com/office/word/2010/wordprocessingInk" xmlns:wne="http://schemas.microsoft.com/office/word/2006/wordml" xmlns:wps="http://schemas.microsoft.com/office/word/2010/wordprocessingShape" mc:Ignorable="w14 w15 w16se w16cid w16 w16cex w16sdtdh wp14">
+<w:endnotes xmlns:wpc="http://schemas.microsoft.com/office/word/2010/wordprocessingCanvas" xmlns:cx="http://schemas.microsoft.com/office/drawing/2014/chartex" xmlns:mc="http://schemas.openxmlformats.org/markup-compatibility/2006" xmlns:o="urn:schemas-microsoft-com:office:office" xmlns:r="http://schemas.openxmlformats.org/officeDocument/2006/relationships" xmlns:m="http://schemas.openxmlformats.org/officeDocument/2006/math" xmlns:v="urn:schemas-microsoft-com:vml" xmlns:wp14="http://schemas.microsoft.com/office/word/2010/wordprocessingDrawing" xmlns:wp="http://schemas.openxmlformats.org/drawingml/2006/wordprocessingDrawing" xmlns:w10="urn:schemas-microsoft-com:office:word" xmlns:w="http://schemas.openxmlformats.org/wordprocessingml/2006/main" xmlns:w14="http://schemas.microsoft.com/office/word/2010/wordml" xmlns:w15="http://schemas.microsoft.com/office/word/2012/wordml" xmlns:w16se="http://schemas.microsoft.com/office/word/2015/wordml/symex" xmlns:wpg="http://schemas.microsoft.com/office/word/2010/wordprocessingGroup" xmlns:wpi="http://schemas.microsoft.com/office/word/2010/wordprocessingInk" xmlns:wne="http://schemas.microsoft.com/office/word/2006/wordml" xmlns:wps="http://schemas.microsoft.com/office/word/2010/wordprocessingShape" mc:Ignorable="w14 w15 w16se wp14">
   <w:endnote w:type="separator" w:id="-1">
     <w:p>
       <w:pPr>
@@ -4009,7 +8479,7 @@
 </file>
 
 <file path=word/footer1.xml><?xml version="1.0" encoding="utf-8"?>
-<w:ftr xmlns:wpc="http://schemas.microsoft.com/office/word/2010/wordprocessingCanvas" xmlns:cx="http://schemas.microsoft.com/office/drawing/2014/chartex" xmlns:cx1="http://schemas.microsoft.com/office/drawing/2015/9/8/chartex" xmlns:cx2="http://schemas.microsoft.com/office/drawing/2015/10/21/chartex" xmlns:cx3="http://schemas.microsoft.com/office/drawing/2016/5/9/chartex" xmlns:cx4="http://schemas.microsoft.com/office/drawing/2016/5/10/chartex" xmlns:cx5="http://schemas.microsoft.com/office/drawing/2016/5/11/chartex" xmlns:cx6="http://schemas.microsoft.com/office/drawing/2016/5/12/chartex" xmlns:cx7="http://schemas.microsoft.com/office/drawing/2016/5/13/chartex" xmlns:cx8="http://schemas.microsoft.com/office/drawing/2016/5/14/chartex" xmlns:mc="http://schemas.openxmlformats.org/markup-compatibility/2006" xmlns:aink="http://schemas.microsoft.com/office/drawing/2016/ink" xmlns:am3d="http://schemas.microsoft.com/office/drawing/2017/model3d" xmlns:o="urn:schemas-microsoft-com:office:office" xmlns:oel="http://schemas.microsoft.com/office/2019/extlst" xmlns:r="http://schemas.openxmlformats.org/officeDocument/2006/relationships" xmlns:m="http://schemas.openxmlformats.org/officeDocument/2006/math" xmlns:v="urn:schemas-microsoft-com:vml" xmlns:wp14="http://schemas.microsoft.com/office/word/2010/wordprocessingDrawing" xmlns:wp="http://schemas.openxmlformats.org/drawingml/2006/wordprocessingDrawing" xmlns:w10="urn:schemas-microsoft-com:office:word" xmlns:w="http://schemas.openxmlformats.org/wordprocessingml/2006/main" xmlns:w14="http://schemas.microsoft.com/office/word/2010/wordml" xmlns:w15="http://schemas.microsoft.com/office/word/2012/wordml" xmlns:w16cex="http://schemas.microsoft.com/office/word/2018/wordml/cex" xmlns:w16cid="http://schemas.microsoft.com/office/word/2016/wordml/cid" xmlns:w16="http://schemas.microsoft.com/office/word/2018/wordml" xmlns:w16sdtdh="http://schemas.microsoft.com/office/word/2020/wordml/sdtdatahash" xmlns:w16se="http://schemas.microsoft.com/office/word/2015/wordml/symex" xmlns:wpg="http://schemas.microsoft.com/office/word/2010/wordprocessingGroup" xmlns:wpi="http://schemas.microsoft.com/office/word/2010/wordprocessingInk" xmlns:wne="http://schemas.microsoft.com/office/word/2006/wordml" xmlns:wps="http://schemas.microsoft.com/office/word/2010/wordprocessingShape" mc:Ignorable="w14 w15 w16se w16cid w16 w16cex w16sdtdh wp14">
+<w:ftr xmlns:wpc="http://schemas.microsoft.com/office/word/2010/wordprocessingCanvas" xmlns:cx="http://schemas.microsoft.com/office/drawing/2014/chartex" xmlns:mc="http://schemas.openxmlformats.org/markup-compatibility/2006" xmlns:o="urn:schemas-microsoft-com:office:office" xmlns:r="http://schemas.openxmlformats.org/officeDocument/2006/relationships" xmlns:m="http://schemas.openxmlformats.org/officeDocument/2006/math" xmlns:v="urn:schemas-microsoft-com:vml" xmlns:wp14="http://schemas.microsoft.com/office/word/2010/wordprocessingDrawing" xmlns:wp="http://schemas.openxmlformats.org/drawingml/2006/wordprocessingDrawing" xmlns:w10="urn:schemas-microsoft-com:office:word" xmlns:w="http://schemas.openxmlformats.org/wordprocessingml/2006/main" xmlns:w14="http://schemas.microsoft.com/office/word/2010/wordml" xmlns:w15="http://schemas.microsoft.com/office/word/2012/wordml" xmlns:w16se="http://schemas.microsoft.com/office/word/2015/wordml/symex" xmlns:wpg="http://schemas.microsoft.com/office/word/2010/wordprocessingGroup" xmlns:wpi="http://schemas.microsoft.com/office/word/2010/wordprocessingInk" xmlns:wne="http://schemas.microsoft.com/office/word/2006/wordml" xmlns:wps="http://schemas.microsoft.com/office/word/2010/wordprocessingShape" mc:Ignorable="w14 w15 w16se wp14">
   <w:tbl>
     <w:tblPr>
       <w:tblpPr w:leftFromText="187" w:rightFromText="187" w:vertAnchor="text" w:tblpY="1"/>
@@ -4017,9 +8487,9 @@
       <w:tblLook w:val="04A0" w:firstRow="1" w:lastRow="0" w:firstColumn="1" w:lastColumn="0" w:noHBand="0" w:noVBand="1"/>
     </w:tblPr>
     <w:tblGrid>
-      <w:gridCol w:w="4440"/>
+      <w:gridCol w:w="4332"/>
       <w:gridCol w:w="1082"/>
-      <w:gridCol w:w="4440"/>
+      <w:gridCol w:w="4332"/>
     </w:tblGrid>
     <w:tr>
       <w:trPr>
@@ -4053,6 +8523,7 @@
         <w:p>
           <w:pPr>
             <w:pStyle w:val="Sinespaciado"/>
+            <w:jc w:val="center"/>
             <w:rPr>
               <w:rFonts w:asciiTheme="majorHAnsi" w:eastAsiaTheme="majorEastAsia" w:hAnsiTheme="majorHAnsi" w:cstheme="majorBidi"/>
             </w:rPr>
@@ -4083,7 +8554,7 @@
               <w:noProof/>
               <w:lang w:val="es-ES"/>
             </w:rPr>
-            <w:t>7</w:t>
+            <w:t>17</w:t>
           </w:r>
           <w:r>
             <w:rPr>
@@ -4182,7 +8653,7 @@
 </file>
 
 <file path=word/footnotes.xml><?xml version="1.0" encoding="utf-8"?>
-<w:footnotes xmlns:wpc="http://schemas.microsoft.com/office/word/2010/wordprocessingCanvas" xmlns:cx="http://schemas.microsoft.com/office/drawing/2014/chartex" xmlns:cx1="http://schemas.microsoft.com/office/drawing/2015/9/8/chartex" xmlns:cx2="http://schemas.microsoft.com/office/drawing/2015/10/21/chartex" xmlns:cx3="http://schemas.microsoft.com/office/drawing/2016/5/9/chartex" xmlns:cx4="http://schemas.microsoft.com/office/drawing/2016/5/10/chartex" xmlns:cx5="http://schemas.microsoft.com/office/drawing/2016/5/11/chartex" xmlns:cx6="http://schemas.microsoft.com/office/drawing/2016/5/12/chartex" xmlns:cx7="http://schemas.microsoft.com/office/drawing/2016/5/13/chartex" xmlns:cx8="http://schemas.microsoft.com/office/drawing/2016/5/14/chartex" xmlns:mc="http://schemas.openxmlformats.org/markup-compatibility/2006" xmlns:aink="http://schemas.microsoft.com/office/drawing/2016/ink" xmlns:am3d="http://schemas.microsoft.com/office/drawing/2017/model3d" xmlns:o="urn:schemas-microsoft-com:office:office" xmlns:oel="http://schemas.microsoft.com/office/2019/extlst" xmlns:r="http://schemas.openxmlformats.org/officeDocument/2006/relationships" xmlns:m="http://schemas.openxmlformats.org/officeDocument/2006/math" xmlns:v="urn:schemas-microsoft-com:vml" xmlns:wp14="http://schemas.microsoft.com/office/word/2010/wordprocessingDrawing" xmlns:wp="http://schemas.openxmlformats.org/drawingml/2006/wordprocessingDrawing" xmlns:w10="urn:schemas-microsoft-com:office:word" xmlns:w="http://schemas.openxmlformats.org/wordprocessingml/2006/main" xmlns:w14="http://schemas.microsoft.com/office/word/2010/wordml" xmlns:w15="http://schemas.microsoft.com/office/word/2012/wordml" xmlns:w16cex="http://schemas.microsoft.com/office/word/2018/wordml/cex" xmlns:w16cid="http://schemas.microsoft.com/office/word/2016/wordml/cid" xmlns:w16="http://schemas.microsoft.com/office/word/2018/wordml" xmlns:w16sdtdh="http://schemas.microsoft.com/office/word/2020/wordml/sdtdatahash" xmlns:w16se="http://schemas.microsoft.com/office/word/2015/wordml/symex" xmlns:wpg="http://schemas.microsoft.com/office/word/2010/wordprocessingGroup" xmlns:wpi="http://schemas.microsoft.com/office/word/2010/wordprocessingInk" xmlns:wne="http://schemas.microsoft.com/office/word/2006/wordml" xmlns:wps="http://schemas.microsoft.com/office/word/2010/wordprocessingShape" mc:Ignorable="w14 w15 w16se w16cid w16 w16cex w16sdtdh wp14">
+<w:footnotes xmlns:wpc="http://schemas.microsoft.com/office/word/2010/wordprocessingCanvas" xmlns:cx="http://schemas.microsoft.com/office/drawing/2014/chartex" xmlns:mc="http://schemas.openxmlformats.org/markup-compatibility/2006" xmlns:o="urn:schemas-microsoft-com:office:office" xmlns:r="http://schemas.openxmlformats.org/officeDocument/2006/relationships" xmlns:m="http://schemas.openxmlformats.org/officeDocument/2006/math" xmlns:v="urn:schemas-microsoft-com:vml" xmlns:wp14="http://schemas.microsoft.com/office/word/2010/wordprocessingDrawing" xmlns:wp="http://schemas.openxmlformats.org/drawingml/2006/wordprocessingDrawing" xmlns:w10="urn:schemas-microsoft-com:office:word" xmlns:w="http://schemas.openxmlformats.org/wordprocessingml/2006/main" xmlns:w14="http://schemas.microsoft.com/office/word/2010/wordml" xmlns:w15="http://schemas.microsoft.com/office/word/2012/wordml" xmlns:w16se="http://schemas.microsoft.com/office/word/2015/wordml/symex" xmlns:wpg="http://schemas.microsoft.com/office/word/2010/wordprocessingGroup" xmlns:wpi="http://schemas.microsoft.com/office/word/2010/wordprocessingInk" xmlns:wne="http://schemas.microsoft.com/office/word/2006/wordml" xmlns:wps="http://schemas.microsoft.com/office/word/2010/wordprocessingShape" mc:Ignorable="w14 w15 w16se wp14">
   <w:footnote w:type="separator" w:id="-1">
     <w:p>
       <w:pPr>
@@ -4207,7 +8678,7 @@
 </file>
 
 <file path=word/header1.xml><?xml version="1.0" encoding="utf-8"?>
-<w:hdr xmlns:wpc="http://schemas.microsoft.com/office/word/2010/wordprocessingCanvas" xmlns:cx="http://schemas.microsoft.com/office/drawing/2014/chartex" xmlns:cx1="http://schemas.microsoft.com/office/drawing/2015/9/8/chartex" xmlns:cx2="http://schemas.microsoft.com/office/drawing/2015/10/21/chartex" xmlns:cx3="http://schemas.microsoft.com/office/drawing/2016/5/9/chartex" xmlns:cx4="http://schemas.microsoft.com/office/drawing/2016/5/10/chartex" xmlns:cx5="http://schemas.microsoft.com/office/drawing/2016/5/11/chartex" xmlns:cx6="http://schemas.microsoft.com/office/drawing/2016/5/12/chartex" xmlns:cx7="http://schemas.microsoft.com/office/drawing/2016/5/13/chartex" xmlns:cx8="http://schemas.microsoft.com/office/drawing/2016/5/14/chartex" xmlns:mc="http://schemas.openxmlformats.org/markup-compatibility/2006" xmlns:aink="http://schemas.microsoft.com/office/drawing/2016/ink" xmlns:am3d="http://schemas.microsoft.com/office/drawing/2017/model3d" xmlns:o="urn:schemas-microsoft-com:office:office" xmlns:oel="http://schemas.microsoft.com/office/2019/extlst" xmlns:r="http://schemas.openxmlformats.org/officeDocument/2006/relationships" xmlns:m="http://schemas.openxmlformats.org/officeDocument/2006/math" xmlns:v="urn:schemas-microsoft-com:vml" xmlns:wp14="http://schemas.microsoft.com/office/word/2010/wordprocessingDrawing" xmlns:wp="http://schemas.openxmlformats.org/drawingml/2006/wordprocessingDrawing" xmlns:w10="urn:schemas-microsoft-com:office:word" xmlns:w="http://schemas.openxmlformats.org/wordprocessingml/2006/main" xmlns:w14="http://schemas.microsoft.com/office/word/2010/wordml" xmlns:w15="http://schemas.microsoft.com/office/word/2012/wordml" xmlns:w16cex="http://schemas.microsoft.com/office/word/2018/wordml/cex" xmlns:w16cid="http://schemas.microsoft.com/office/word/2016/wordml/cid" xmlns:w16="http://schemas.microsoft.com/office/word/2018/wordml" xmlns:w16sdtdh="http://schemas.microsoft.com/office/word/2020/wordml/sdtdatahash" xmlns:w16se="http://schemas.microsoft.com/office/word/2015/wordml/symex" xmlns:wpg="http://schemas.microsoft.com/office/word/2010/wordprocessingGroup" xmlns:wpi="http://schemas.microsoft.com/office/word/2010/wordprocessingInk" xmlns:wne="http://schemas.microsoft.com/office/word/2006/wordml" xmlns:wps="http://schemas.microsoft.com/office/word/2010/wordprocessingShape" mc:Ignorable="w14 w15 w16se w16cid w16 w16cex w16sdtdh wp14">
+<w:hdr xmlns:wpc="http://schemas.microsoft.com/office/word/2010/wordprocessingCanvas" xmlns:cx="http://schemas.microsoft.com/office/drawing/2014/chartex" xmlns:mc="http://schemas.openxmlformats.org/markup-compatibility/2006" xmlns:o="urn:schemas-microsoft-com:office:office" xmlns:r="http://schemas.openxmlformats.org/officeDocument/2006/relationships" xmlns:m="http://schemas.openxmlformats.org/officeDocument/2006/math" xmlns:v="urn:schemas-microsoft-com:vml" xmlns:wp14="http://schemas.microsoft.com/office/word/2010/wordprocessingDrawing" xmlns:wp="http://schemas.openxmlformats.org/drawingml/2006/wordprocessingDrawing" xmlns:w10="urn:schemas-microsoft-com:office:word" xmlns:w="http://schemas.openxmlformats.org/wordprocessingml/2006/main" xmlns:w14="http://schemas.microsoft.com/office/word/2010/wordml" xmlns:w15="http://schemas.microsoft.com/office/word/2012/wordml" xmlns:w16se="http://schemas.microsoft.com/office/word/2015/wordml/symex" xmlns:wpg="http://schemas.microsoft.com/office/word/2010/wordprocessingGroup" xmlns:wpi="http://schemas.microsoft.com/office/word/2010/wordprocessingInk" xmlns:wne="http://schemas.microsoft.com/office/word/2006/wordml" xmlns:wps="http://schemas.microsoft.com/office/word/2010/wordprocessingShape" mc:Ignorable="w14 w15 w16se wp14">
   <w:tbl>
     <w:tblPr>
       <w:tblW w:w="5000" w:type="pct"/>
@@ -4224,8 +8695,8 @@
       <w:tblLook w:val="04A0" w:firstRow="1" w:lastRow="0" w:firstColumn="1" w:lastColumn="0" w:noHBand="0" w:noVBand="1"/>
     </w:tblPr>
     <w:tblGrid>
-      <w:gridCol w:w="8733"/>
-      <w:gridCol w:w="1243"/>
+      <w:gridCol w:w="8532"/>
+      <w:gridCol w:w="1214"/>
     </w:tblGrid>
     <w:tr>
       <w:trPr>
@@ -4246,6 +8717,7 @@
           <w:dataBinding w:prefixMappings="xmlns:ns0='http://schemas.openxmlformats.org/package/2006/metadata/core-properties' xmlns:ns1='http://purl.org/dc/elements/1.1/'" w:xpath="/ns0:coreProperties[1]/ns1:title[1]" w:storeItemID="{6C3C8BC8-F283-45AE-878A-BAB7291924A1}"/>
           <w:text/>
         </w:sdtPr>
+        <w:sdtEndPr/>
         <w:sdtContent>
           <w:tc>
             <w:tcPr>
@@ -4302,6 +8774,7 @@
             <w:calendar w:val="gregorian"/>
           </w:date>
         </w:sdtPr>
+        <w:sdtEndPr/>
         <w:sdtContent>
           <w:tc>
             <w:tcPr>
@@ -4353,7 +8826,7 @@
 </file>
 
 <file path=word/numbering.xml><?xml version="1.0" encoding="utf-8"?>
-<w:numbering xmlns:wpc="http://schemas.microsoft.com/office/word/2010/wordprocessingCanvas" xmlns:cx="http://schemas.microsoft.com/office/drawing/2014/chartex" xmlns:cx1="http://schemas.microsoft.com/office/drawing/2015/9/8/chartex" xmlns:cx2="http://schemas.microsoft.com/office/drawing/2015/10/21/chartex" xmlns:cx3="http://schemas.microsoft.com/office/drawing/2016/5/9/chartex" xmlns:cx4="http://schemas.microsoft.com/office/drawing/2016/5/10/chartex" xmlns:cx5="http://schemas.microsoft.com/office/drawing/2016/5/11/chartex" xmlns:cx6="http://schemas.microsoft.com/office/drawing/2016/5/12/chartex" xmlns:cx7="http://schemas.microsoft.com/office/drawing/2016/5/13/chartex" xmlns:cx8="http://schemas.microsoft.com/office/drawing/2016/5/14/chartex" xmlns:mc="http://schemas.openxmlformats.org/markup-compatibility/2006" xmlns:aink="http://schemas.microsoft.com/office/drawing/2016/ink" xmlns:am3d="http://schemas.microsoft.com/office/drawing/2017/model3d" xmlns:o="urn:schemas-microsoft-com:office:office" xmlns:oel="http://schemas.microsoft.com/office/2019/extlst" xmlns:r="http://schemas.openxmlformats.org/officeDocument/2006/relationships" xmlns:m="http://schemas.openxmlformats.org/officeDocument/2006/math" xmlns:v="urn:schemas-microsoft-com:vml" xmlns:wp14="http://schemas.microsoft.com/office/word/2010/wordprocessingDrawing" xmlns:wp="http://schemas.openxmlformats.org/drawingml/2006/wordprocessingDrawing" xmlns:w10="urn:schemas-microsoft-com:office:word" xmlns:w="http://schemas.openxmlformats.org/wordprocessingml/2006/main" xmlns:w14="http://schemas.microsoft.com/office/word/2010/wordml" xmlns:w15="http://schemas.microsoft.com/office/word/2012/wordml" xmlns:w16cex="http://schemas.microsoft.com/office/word/2018/wordml/cex" xmlns:w16cid="http://schemas.microsoft.com/office/word/2016/wordml/cid" xmlns:w16="http://schemas.microsoft.com/office/word/2018/wordml" xmlns:w16sdtdh="http://schemas.microsoft.com/office/word/2020/wordml/sdtdatahash" xmlns:w16se="http://schemas.microsoft.com/office/word/2015/wordml/symex" xmlns:wpg="http://schemas.microsoft.com/office/word/2010/wordprocessingGroup" xmlns:wpi="http://schemas.microsoft.com/office/word/2010/wordprocessingInk" xmlns:wne="http://schemas.microsoft.com/office/word/2006/wordml" xmlns:wps="http://schemas.microsoft.com/office/word/2010/wordprocessingShape" mc:Ignorable="w14 w15 w16se w16cid w16 w16cex w16sdtdh wp14">
+<w:numbering xmlns:wpc="http://schemas.microsoft.com/office/word/2010/wordprocessingCanvas" xmlns:cx="http://schemas.microsoft.com/office/drawing/2014/chartex" xmlns:mc="http://schemas.openxmlformats.org/markup-compatibility/2006" xmlns:o="urn:schemas-microsoft-com:office:office" xmlns:r="http://schemas.openxmlformats.org/officeDocument/2006/relationships" xmlns:m="http://schemas.openxmlformats.org/officeDocument/2006/math" xmlns:v="urn:schemas-microsoft-com:vml" xmlns:wp14="http://schemas.microsoft.com/office/word/2010/wordprocessingDrawing" xmlns:wp="http://schemas.openxmlformats.org/drawingml/2006/wordprocessingDrawing" xmlns:w10="urn:schemas-microsoft-com:office:word" xmlns:w="http://schemas.openxmlformats.org/wordprocessingml/2006/main" xmlns:w14="http://schemas.microsoft.com/office/word/2010/wordml" xmlns:w15="http://schemas.microsoft.com/office/word/2012/wordml" xmlns:w16se="http://schemas.microsoft.com/office/word/2015/wordml/symex" xmlns:wpg="http://schemas.microsoft.com/office/word/2010/wordprocessingGroup" xmlns:wpi="http://schemas.microsoft.com/office/word/2010/wordprocessingInk" xmlns:wne="http://schemas.microsoft.com/office/word/2006/wordml" xmlns:wps="http://schemas.microsoft.com/office/word/2010/wordprocessingShape" mc:Ignorable="w14 w15 w16se wp14">
   <w:abstractNum w:abstractNumId="0" w15:restartNumberingAfterBreak="0">
     <w:nsid w:val="109B3F3C"/>
     <w:multiLevelType w:val="hybridMultilevel"/>
@@ -4707,23 +9180,23 @@
       </w:pPr>
     </w:lvl>
   </w:abstractNum>
-  <w:num w:numId="1" w16cid:durableId="808548502">
+  <w:num w:numId="1">
     <w:abstractNumId w:val="1"/>
   </w:num>
-  <w:num w:numId="2" w16cid:durableId="893542681">
+  <w:num w:numId="2">
     <w:abstractNumId w:val="0"/>
   </w:num>
-  <w:num w:numId="3" w16cid:durableId="1909344541">
+  <w:num w:numId="3">
     <w:abstractNumId w:val="2"/>
   </w:num>
-  <w:num w:numId="4" w16cid:durableId="306131253">
+  <w:num w:numId="4">
     <w:abstractNumId w:val="3"/>
   </w:num>
 </w:numbering>
 </file>
 
 <file path=word/styles.xml><?xml version="1.0" encoding="utf-8"?>
-<w:styles xmlns:mc="http://schemas.openxmlformats.org/markup-compatibility/2006" xmlns:r="http://schemas.openxmlformats.org/officeDocument/2006/relationships" xmlns:w="http://schemas.openxmlformats.org/wordprocessingml/2006/main" xmlns:w14="http://schemas.microsoft.com/office/word/2010/wordml" xmlns:w15="http://schemas.microsoft.com/office/word/2012/wordml" xmlns:w16cex="http://schemas.microsoft.com/office/word/2018/wordml/cex" xmlns:w16cid="http://schemas.microsoft.com/office/word/2016/wordml/cid" xmlns:w16="http://schemas.microsoft.com/office/word/2018/wordml" xmlns:w16sdtdh="http://schemas.microsoft.com/office/word/2020/wordml/sdtdatahash" xmlns:w16se="http://schemas.microsoft.com/office/word/2015/wordml/symex" mc:Ignorable="w14 w15 w16se w16cid w16 w16cex w16sdtdh">
+<w:styles xmlns:mc="http://schemas.openxmlformats.org/markup-compatibility/2006" xmlns:r="http://schemas.openxmlformats.org/officeDocument/2006/relationships" xmlns:w="http://schemas.openxmlformats.org/wordprocessingml/2006/main" xmlns:w14="http://schemas.microsoft.com/office/word/2010/wordml" xmlns:w15="http://schemas.microsoft.com/office/word/2012/wordml" xmlns:w16se="http://schemas.microsoft.com/office/word/2015/wordml/symex" mc:Ignorable="w14 w15 w16se">
   <w:docDefaults>
     <w:rPrDefault>
       <w:rPr>
@@ -4739,7 +9212,7 @@
       </w:pPr>
     </w:pPrDefault>
   </w:docDefaults>
-  <w:latentStyles w:defLockedState="0" w:defUIPriority="99" w:defSemiHidden="0" w:defUnhideWhenUsed="0" w:defQFormat="0" w:count="376">
+  <w:latentStyles w:defLockedState="0" w:defUIPriority="99" w:defSemiHidden="0" w:defUnhideWhenUsed="0" w:defQFormat="0" w:count="371">
     <w:lsdException w:name="Normal" w:uiPriority="0" w:qFormat="1"/>
     <w:lsdException w:name="heading 1" w:uiPriority="9" w:qFormat="1"/>
     <w:lsdException w:name="heading 2" w:semiHidden="1" w:uiPriority="9" w:unhideWhenUsed="1" w:qFormat="1"/>
@@ -5111,20 +9584,35 @@
     <w:lsdException w:name="List Table 5 Dark Accent 6" w:uiPriority="50"/>
     <w:lsdException w:name="List Table 6 Colorful Accent 6" w:uiPriority="51"/>
     <w:lsdException w:name="List Table 7 Colorful Accent 6" w:uiPriority="52"/>
-    <w:lsdException w:name="Mention" w:semiHidden="1" w:unhideWhenUsed="1"/>
-    <w:lsdException w:name="Smart Hyperlink" w:semiHidden="1" w:unhideWhenUsed="1"/>
-    <w:lsdException w:name="Hashtag" w:semiHidden="1" w:unhideWhenUsed="1"/>
-    <w:lsdException w:name="Unresolved Mention" w:semiHidden="1" w:unhideWhenUsed="1"/>
-    <w:lsdException w:name="Smart Link" w:semiHidden="1" w:unhideWhenUsed="1"/>
   </w:latentStyles>
   <w:style w:type="paragraph" w:default="1" w:styleId="Normal">
     <w:name w:val="Normal"/>
     <w:qFormat/>
   </w:style>
+  <w:style w:type="paragraph" w:styleId="Ttulo1">
+    <w:name w:val="heading 1"/>
+    <w:basedOn w:val="Normal"/>
+    <w:next w:val="Normal"/>
+    <w:link w:val="Ttulo1Car"/>
+    <w:uiPriority w:val="9"/>
+    <w:qFormat/>
+    <w:rsid w:val="00200CD2"/>
+    <w:pPr>
+      <w:keepNext/>
+      <w:keepLines/>
+      <w:spacing w:before="240" w:after="0"/>
+      <w:outlineLvl w:val="0"/>
+    </w:pPr>
+    <w:rPr>
+      <w:rFonts w:asciiTheme="majorHAnsi" w:eastAsiaTheme="majorEastAsia" w:hAnsiTheme="majorHAnsi" w:cstheme="majorBidi"/>
+      <w:color w:val="365F91" w:themeColor="accent1" w:themeShade="BF"/>
+      <w:sz w:val="32"/>
+      <w:szCs w:val="32"/>
+    </w:rPr>
+  </w:style>
   <w:style w:type="character" w:default="1" w:styleId="Fuentedeprrafopredeter">
     <w:name w:val="Default Paragraph Font"/>
     <w:uiPriority w:val="1"/>
-    <w:semiHidden/>
     <w:unhideWhenUsed/>
   </w:style>
   <w:style w:type="table" w:default="1" w:styleId="Tablanormal">
@@ -5277,11 +9765,40 @@
       </w:tblBorders>
     </w:tblPr>
   </w:style>
+  <w:style w:type="character" w:customStyle="1" w:styleId="Ttulo1Car">
+    <w:name w:val="Título 1 Car"/>
+    <w:basedOn w:val="Fuentedeprrafopredeter"/>
+    <w:link w:val="Ttulo1"/>
+    <w:uiPriority w:val="9"/>
+    <w:rsid w:val="00200CD2"/>
+    <w:rPr>
+      <w:rFonts w:asciiTheme="majorHAnsi" w:eastAsiaTheme="majorEastAsia" w:hAnsiTheme="majorHAnsi" w:cstheme="majorBidi"/>
+      <w:color w:val="365F91" w:themeColor="accent1" w:themeShade="BF"/>
+      <w:sz w:val="32"/>
+      <w:szCs w:val="32"/>
+    </w:rPr>
+  </w:style>
+  <w:style w:type="paragraph" w:styleId="TtuloTDC">
+    <w:name w:val="TOC Heading"/>
+    <w:basedOn w:val="Ttulo1"/>
+    <w:next w:val="Normal"/>
+    <w:uiPriority w:val="39"/>
+    <w:unhideWhenUsed/>
+    <w:qFormat/>
+    <w:rsid w:val="00200CD2"/>
+    <w:pPr>
+      <w:spacing w:line="259" w:lineRule="auto"/>
+      <w:outlineLvl w:val="9"/>
+    </w:pPr>
+    <w:rPr>
+      <w:lang w:val="en-US"/>
+    </w:rPr>
+  </w:style>
 </w:styles>
 </file>
 
 <file path=word/glossary/document.xml><?xml version="1.0" encoding="utf-8"?>
-<w:glossaryDocument xmlns:wpc="http://schemas.microsoft.com/office/word/2010/wordprocessingCanvas" xmlns:cx="http://schemas.microsoft.com/office/drawing/2014/chartex" xmlns:cx1="http://schemas.microsoft.com/office/drawing/2015/9/8/chartex" xmlns:cx2="http://schemas.microsoft.com/office/drawing/2015/10/21/chartex" xmlns:cx3="http://schemas.microsoft.com/office/drawing/2016/5/9/chartex" xmlns:cx4="http://schemas.microsoft.com/office/drawing/2016/5/10/chartex" xmlns:cx5="http://schemas.microsoft.com/office/drawing/2016/5/11/chartex" xmlns:cx6="http://schemas.microsoft.com/office/drawing/2016/5/12/chartex" xmlns:cx7="http://schemas.microsoft.com/office/drawing/2016/5/13/chartex" xmlns:cx8="http://schemas.microsoft.com/office/drawing/2016/5/14/chartex" xmlns:mc="http://schemas.openxmlformats.org/markup-compatibility/2006" xmlns:aink="http://schemas.microsoft.com/office/drawing/2016/ink" xmlns:am3d="http://schemas.microsoft.com/office/drawing/2017/model3d" xmlns:o="urn:schemas-microsoft-com:office:office" xmlns:oel="http://schemas.microsoft.com/office/2019/extlst" xmlns:r="http://schemas.openxmlformats.org/officeDocument/2006/relationships" xmlns:m="http://schemas.openxmlformats.org/officeDocument/2006/math" xmlns:v="urn:schemas-microsoft-com:vml" xmlns:wp14="http://schemas.microsoft.com/office/word/2010/wordprocessingDrawing" xmlns:wp="http://schemas.openxmlformats.org/drawingml/2006/wordprocessingDrawing" xmlns:w10="urn:schemas-microsoft-com:office:word" xmlns:w="http://schemas.openxmlformats.org/wordprocessingml/2006/main" xmlns:w14="http://schemas.microsoft.com/office/word/2010/wordml" xmlns:w15="http://schemas.microsoft.com/office/word/2012/wordml" xmlns:w16cex="http://schemas.microsoft.com/office/word/2018/wordml/cex" xmlns:w16cid="http://schemas.microsoft.com/office/word/2016/wordml/cid" xmlns:w16="http://schemas.microsoft.com/office/word/2018/wordml" xmlns:w16sdtdh="http://schemas.microsoft.com/office/word/2020/wordml/sdtdatahash" xmlns:w16se="http://schemas.microsoft.com/office/word/2015/wordml/symex" xmlns:wpg="http://schemas.microsoft.com/office/word/2010/wordprocessingGroup" xmlns:wpi="http://schemas.microsoft.com/office/word/2010/wordprocessingInk" xmlns:wne="http://schemas.microsoft.com/office/word/2006/wordml" xmlns:wps="http://schemas.microsoft.com/office/word/2010/wordprocessingShape" mc:Ignorable="w14 w15 w16se w16cid w16 w16cex w16sdtdh wp14">
+<w:glossaryDocument xmlns:wpc="http://schemas.microsoft.com/office/word/2010/wordprocessingCanvas" xmlns:cx="http://schemas.microsoft.com/office/drawing/2014/chartex" xmlns:mc="http://schemas.openxmlformats.org/markup-compatibility/2006" xmlns:o="urn:schemas-microsoft-com:office:office" xmlns:r="http://schemas.openxmlformats.org/officeDocument/2006/relationships" xmlns:m="http://schemas.openxmlformats.org/officeDocument/2006/math" xmlns:v="urn:schemas-microsoft-com:vml" xmlns:wp14="http://schemas.microsoft.com/office/word/2010/wordprocessingDrawing" xmlns:wp="http://schemas.openxmlformats.org/drawingml/2006/wordprocessingDrawing" xmlns:w10="urn:schemas-microsoft-com:office:word" xmlns:w="http://schemas.openxmlformats.org/wordprocessingml/2006/main" xmlns:w14="http://schemas.microsoft.com/office/word/2010/wordml" xmlns:w15="http://schemas.microsoft.com/office/word/2012/wordml" xmlns:w16se="http://schemas.microsoft.com/office/word/2015/wordml/symex" xmlns:wpg="http://schemas.microsoft.com/office/word/2010/wordprocessingGroup" xmlns:wpi="http://schemas.microsoft.com/office/word/2010/wordprocessingInk" xmlns:wne="http://schemas.microsoft.com/office/word/2006/wordml" xmlns:wps="http://schemas.microsoft.com/office/word/2010/wordprocessingShape" mc:Ignorable="w14 w15 w16se wp14">
   <w:docParts>
     <w:docPart>
       <w:docPartPr>
@@ -5340,7 +9857,7 @@
               <w:rFonts w:asciiTheme="majorHAnsi" w:eastAsiaTheme="majorEastAsia" w:hAnsiTheme="majorHAnsi" w:cstheme="majorBidi"/>
               <w:b/>
               <w:bCs/>
-              <w:color w:val="4472C4" w:themeColor="accent1"/>
+              <w:color w:val="5B9BD5" w:themeColor="accent1"/>
               <w:sz w:val="36"/>
               <w:szCs w:val="36"/>
               <w:lang w:val="es-ES"/>
@@ -5355,20 +9872,27 @@
 </file>
 
 <file path=word/glossary/fontTable.xml><?xml version="1.0" encoding="utf-8"?>
-<w:fonts xmlns:mc="http://schemas.openxmlformats.org/markup-compatibility/2006" xmlns:r="http://schemas.openxmlformats.org/officeDocument/2006/relationships" xmlns:w="http://schemas.openxmlformats.org/wordprocessingml/2006/main" xmlns:w14="http://schemas.microsoft.com/office/word/2010/wordml" xmlns:w15="http://schemas.microsoft.com/office/word/2012/wordml" xmlns:w16cex="http://schemas.microsoft.com/office/word/2018/wordml/cex" xmlns:w16cid="http://schemas.microsoft.com/office/word/2016/wordml/cid" xmlns:w16="http://schemas.microsoft.com/office/word/2018/wordml" xmlns:w16sdtdh="http://schemas.microsoft.com/office/word/2020/wordml/sdtdatahash" xmlns:w16se="http://schemas.microsoft.com/office/word/2015/wordml/symex" mc:Ignorable="w14 w15 w16se w16cid w16 w16cex w16sdtdh">
+<w:fonts xmlns:mc="http://schemas.openxmlformats.org/markup-compatibility/2006" xmlns:r="http://schemas.openxmlformats.org/officeDocument/2006/relationships" xmlns:w="http://schemas.openxmlformats.org/wordprocessingml/2006/main" xmlns:w14="http://schemas.microsoft.com/office/word/2010/wordml" xmlns:w15="http://schemas.microsoft.com/office/word/2012/wordml" xmlns:w16se="http://schemas.microsoft.com/office/word/2015/wordml/symex" mc:Ignorable="w14 w15 w16se">
   <w:font w:name="Times New Roman">
     <w:panose1 w:val="02020603050405020304"/>
     <w:charset w:val="00"/>
     <w:family w:val="roman"/>
     <w:pitch w:val="variable"/>
-    <w:sig w:usb0="E0002EFF" w:usb1="C000785B" w:usb2="00000009" w:usb3="00000000" w:csb0="000001FF" w:csb1="00000000"/>
+    <w:sig w:usb0="E0002AFF" w:usb1="C0007843" w:usb2="00000009" w:usb3="00000000" w:csb0="000001FF" w:csb1="00000000"/>
   </w:font>
   <w:font w:name="Calibri">
     <w:panose1 w:val="020F0502020204030204"/>
     <w:charset w:val="00"/>
     <w:family w:val="swiss"/>
     <w:pitch w:val="variable"/>
-    <w:sig w:usb0="E00002FF" w:usb1="4000ACFF" w:usb2="00000001" w:usb3="00000000" w:csb0="0000019F" w:csb1="00000000"/>
+    <w:sig w:usb0="E1002AFF" w:usb1="4000ACFF" w:usb2="00000009" w:usb3="00000000" w:csb0="000001FF" w:csb1="00000000"/>
+  </w:font>
+  <w:font w:name="Cambria">
+    <w:panose1 w:val="02040503050406030204"/>
+    <w:charset w:val="00"/>
+    <w:family w:val="roman"/>
+    <w:pitch w:val="variable"/>
+    <w:sig w:usb0="E00002FF" w:usb1="400004FF" w:usb2="00000000" w:usb3="00000000" w:csb0="0000019F" w:csb1="00000000"/>
   </w:font>
   <w:font w:name="Tahoma">
     <w:panose1 w:val="020B0604030504040204"/>
@@ -5382,27 +9906,27 @@
     <w:charset w:val="00"/>
     <w:family w:val="swiss"/>
     <w:pitch w:val="variable"/>
-    <w:sig w:usb0="E0002EFF" w:usb1="C0007843" w:usb2="00000009" w:usb3="00000000" w:csb0="000001FF" w:csb1="00000000"/>
+    <w:sig w:usb0="E0002AFF" w:usb1="C0007843" w:usb2="00000009" w:usb3="00000000" w:csb0="000001FF" w:csb1="00000000"/>
   </w:font>
-  <w:font w:name="Cambria">
-    <w:panose1 w:val="02040503050406030204"/>
-    <w:charset w:val="00"/>
-    <w:family w:val="roman"/>
+  <w:font w:name="AIGDT">
+    <w:panose1 w:val="00000400000000000000"/>
+    <w:charset w:val="02"/>
+    <w:family w:val="auto"/>
     <w:pitch w:val="variable"/>
-    <w:sig w:usb0="E00006FF" w:usb1="420024FF" w:usb2="02000000" w:usb3="00000000" w:csb0="0000019F" w:csb1="00000000"/>
+    <w:sig w:usb0="00000000" w:usb1="10000000" w:usb2="00000000" w:usb3="00000000" w:csb0="80000000" w:csb1="00000000"/>
   </w:font>
   <w:font w:name="Calibri Light">
     <w:panose1 w:val="020F0302020204030204"/>
     <w:charset w:val="00"/>
     <w:family w:val="swiss"/>
     <w:pitch w:val="variable"/>
-    <w:sig w:usb0="A00002EF" w:usb1="4000207B" w:usb2="00000000" w:usb3="00000000" w:csb0="0000019F" w:csb1="00000000"/>
+    <w:sig w:usb0="A0002AEF" w:usb1="4000207B" w:usb2="00000000" w:usb3="00000000" w:csb0="000001FF" w:csb1="00000000"/>
   </w:font>
 </w:fonts>
 </file>
 
 <file path=word/glossary/settings.xml><?xml version="1.0" encoding="utf-8"?>
-<w:settings xmlns:mc="http://schemas.openxmlformats.org/markup-compatibility/2006" xmlns:o="urn:schemas-microsoft-com:office:office" xmlns:r="http://schemas.openxmlformats.org/officeDocument/2006/relationships" xmlns:m="http://schemas.openxmlformats.org/officeDocument/2006/math" xmlns:v="urn:schemas-microsoft-com:vml" xmlns:w10="urn:schemas-microsoft-com:office:word" xmlns:w="http://schemas.openxmlformats.org/wordprocessingml/2006/main" xmlns:w14="http://schemas.microsoft.com/office/word/2010/wordml" xmlns:w15="http://schemas.microsoft.com/office/word/2012/wordml" xmlns:w16cex="http://schemas.microsoft.com/office/word/2018/wordml/cex" xmlns:w16cid="http://schemas.microsoft.com/office/word/2016/wordml/cid" xmlns:w16="http://schemas.microsoft.com/office/word/2018/wordml" xmlns:w16sdtdh="http://schemas.microsoft.com/office/word/2020/wordml/sdtdatahash" xmlns:w16se="http://schemas.microsoft.com/office/word/2015/wordml/symex" xmlns:sl="http://schemas.openxmlformats.org/schemaLibrary/2006/main" mc:Ignorable="w14 w15 w16se w16cid w16 w16cex w16sdtdh">
+<w:settings xmlns:mc="http://schemas.openxmlformats.org/markup-compatibility/2006" xmlns:o="urn:schemas-microsoft-com:office:office" xmlns:r="http://schemas.openxmlformats.org/officeDocument/2006/relationships" xmlns:m="http://schemas.openxmlformats.org/officeDocument/2006/math" xmlns:v="urn:schemas-microsoft-com:vml" xmlns:w10="urn:schemas-microsoft-com:office:word" xmlns:w="http://schemas.openxmlformats.org/wordprocessingml/2006/main" xmlns:w14="http://schemas.microsoft.com/office/word/2010/wordml" xmlns:w15="http://schemas.microsoft.com/office/word/2012/wordml" xmlns:w16se="http://schemas.microsoft.com/office/word/2015/wordml/symex" xmlns:sl="http://schemas.openxmlformats.org/schemaLibrary/2006/main" mc:Ignorable="w14 w15 w16se">
   <w:view w:val="normal"/>
   <w:defaultTabStop w:val="708"/>
   <w:hyphenationZone w:val="425"/>
@@ -5413,13 +9937,13 @@
     <w:compatSetting w:name="overrideTableStyleFontSizeAndJustification" w:uri="http://schemas.microsoft.com/office/word" w:val="1"/>
     <w:compatSetting w:name="enableOpenTypeFeatures" w:uri="http://schemas.microsoft.com/office/word" w:val="1"/>
     <w:compatSetting w:name="doNotFlipMirrorIndents" w:uri="http://schemas.microsoft.com/office/word" w:val="1"/>
-    <w:compatSetting w:name="useWord2013TrackBottomHyphenation" w:uri="http://schemas.microsoft.com/office/word" w:val="1"/>
   </w:compat>
   <w:rsids>
     <w:rsidRoot w:val="003750B9"/>
     <w:rsid w:val="002C0D18"/>
     <w:rsid w:val="003750B9"/>
     <w:rsid w:val="006134A9"/>
+    <w:rsid w:val="0064603D"/>
     <w:rsid w:val="008F69D3"/>
     <w:rsid w:val="00C11A7A"/>
     <w:rsid w:val="00C81089"/>
@@ -5440,13 +9964,13 @@
   </m:mathPr>
   <w:themeFontLang w:val="es-AR"/>
   <w:clrSchemeMapping w:bg1="light1" w:t1="dark1" w:bg2="light2" w:t2="dark2" w:accent1="accent1" w:accent2="accent2" w:accent3="accent3" w:accent4="accent4" w:accent5="accent5" w:accent6="accent6" w:hyperlink="hyperlink" w:followedHyperlink="followedHyperlink"/>
-  <w:decimalSymbol w:val=","/>
-  <w:listSeparator w:val=";"/>
+  <w:decimalSymbol w:val="."/>
+  <w:listSeparator w:val=","/>
 </w:settings>
 </file>
 
 <file path=word/glossary/styles.xml><?xml version="1.0" encoding="utf-8"?>
-<w:styles xmlns:mc="http://schemas.openxmlformats.org/markup-compatibility/2006" xmlns:r="http://schemas.openxmlformats.org/officeDocument/2006/relationships" xmlns:w="http://schemas.openxmlformats.org/wordprocessingml/2006/main" xmlns:w14="http://schemas.microsoft.com/office/word/2010/wordml" xmlns:w15="http://schemas.microsoft.com/office/word/2012/wordml" xmlns:w16cex="http://schemas.microsoft.com/office/word/2018/wordml/cex" xmlns:w16cid="http://schemas.microsoft.com/office/word/2016/wordml/cid" xmlns:w16="http://schemas.microsoft.com/office/word/2018/wordml" xmlns:w16sdtdh="http://schemas.microsoft.com/office/word/2020/wordml/sdtdatahash" xmlns:w16se="http://schemas.microsoft.com/office/word/2015/wordml/symex" mc:Ignorable="w14 w15 w16se w16cid w16 w16cex w16sdtdh">
+<w:styles xmlns:mc="http://schemas.openxmlformats.org/markup-compatibility/2006" xmlns:r="http://schemas.openxmlformats.org/officeDocument/2006/relationships" xmlns:w="http://schemas.openxmlformats.org/wordprocessingml/2006/main" xmlns:w14="http://schemas.microsoft.com/office/word/2010/wordml" xmlns:w15="http://schemas.microsoft.com/office/word/2012/wordml" xmlns:w16se="http://schemas.microsoft.com/office/word/2015/wordml/symex" mc:Ignorable="w14 w15 w16se">
   <w:docDefaults>
     <w:rPrDefault>
       <w:rPr>
@@ -5462,7 +9986,7 @@
       </w:pPr>
     </w:pPrDefault>
   </w:docDefaults>
-  <w:latentStyles w:defLockedState="0" w:defUIPriority="99" w:defSemiHidden="0" w:defUnhideWhenUsed="0" w:defQFormat="0" w:count="376">
+  <w:latentStyles w:defLockedState="0" w:defUIPriority="99" w:defSemiHidden="0" w:defUnhideWhenUsed="0" w:defQFormat="0" w:count="371">
     <w:lsdException w:name="Normal" w:uiPriority="0" w:qFormat="1"/>
     <w:lsdException w:name="heading 1" w:uiPriority="9" w:qFormat="1"/>
     <w:lsdException w:name="heading 2" w:semiHidden="1" w:uiPriority="9" w:unhideWhenUsed="1" w:qFormat="1"/>
@@ -5834,11 +10358,6 @@
     <w:lsdException w:name="List Table 5 Dark Accent 6" w:uiPriority="50"/>
     <w:lsdException w:name="List Table 6 Colorful Accent 6" w:uiPriority="51"/>
     <w:lsdException w:name="List Table 7 Colorful Accent 6" w:uiPriority="52"/>
-    <w:lsdException w:name="Mention" w:semiHidden="1" w:unhideWhenUsed="1"/>
-    <w:lsdException w:name="Smart Hyperlink" w:semiHidden="1" w:unhideWhenUsed="1"/>
-    <w:lsdException w:name="Hashtag" w:semiHidden="1" w:unhideWhenUsed="1"/>
-    <w:lsdException w:name="Unresolved Mention" w:semiHidden="1" w:unhideWhenUsed="1"/>
-    <w:lsdException w:name="Smart Link" w:semiHidden="1" w:unhideWhenUsed="1"/>
   </w:latentStyles>
   <w:style w:type="paragraph" w:default="1" w:styleId="Normal">
     <w:name w:val="Normal"/>
@@ -5883,7 +10402,7 @@
 </file>
 
 <file path=word/glossary/webSettings.xml><?xml version="1.0" encoding="utf-8"?>
-<w:webSettings xmlns:mc="http://schemas.openxmlformats.org/markup-compatibility/2006" xmlns:r="http://schemas.openxmlformats.org/officeDocument/2006/relationships" xmlns:w="http://schemas.openxmlformats.org/wordprocessingml/2006/main" xmlns:w14="http://schemas.microsoft.com/office/word/2010/wordml" xmlns:w15="http://schemas.microsoft.com/office/word/2012/wordml" xmlns:w16cex="http://schemas.microsoft.com/office/word/2018/wordml/cex" xmlns:w16cid="http://schemas.microsoft.com/office/word/2016/wordml/cid" xmlns:w16="http://schemas.microsoft.com/office/word/2018/wordml" xmlns:w16sdtdh="http://schemas.microsoft.com/office/word/2020/wordml/sdtdatahash" xmlns:w16se="http://schemas.microsoft.com/office/word/2015/wordml/symex" mc:Ignorable="w14 w15 w16se w16cid w16 w16cex w16sdtdh">
+<w:webSettings xmlns:mc="http://schemas.openxmlformats.org/markup-compatibility/2006" xmlns:r="http://schemas.openxmlformats.org/officeDocument/2006/relationships" xmlns:w="http://schemas.openxmlformats.org/wordprocessingml/2006/main" xmlns:w14="http://schemas.microsoft.com/office/word/2010/wordml" xmlns:w15="http://schemas.microsoft.com/office/word/2012/wordml" xmlns:w16se="http://schemas.microsoft.com/office/word/2015/wordml/symex" mc:Ignorable="w14 w15 w16se">
   <w:optimizeForBrowser/>
   <w:allowPNG/>
 </w:webSettings>
@@ -6198,10 +10717,9 @@
 </file>
 
 <file path=customXml/itemProps2.xml><?xml version="1.0" encoding="utf-8"?>
-<ds:datastoreItem xmlns:ds="http://schemas.openxmlformats.org/officeDocument/2006/customXml" ds:itemID="{B4228F1F-DBA4-4E1D-B598-B1F52C1406A1}">
+<ds:datastoreItem xmlns:ds="http://schemas.openxmlformats.org/officeDocument/2006/customXml" ds:itemID="{0EA19681-D185-44EA-BC77-73A2EAC73BF0}">
   <ds:schemaRefs>
     <ds:schemaRef ds:uri="http://schemas.openxmlformats.org/officeDocument/2006/bibliography"/>
-    <ds:schemaRef ds:uri="http://www.w3.org/2000/xmlns/"/>
   </ds:schemaRefs>
 </ds:datastoreItem>
 </file>
--- a/Proyecto Final - Emprendimientos Productivos.docx
+++ b/Proyecto Final - Emprendimientos Productivos.docx
@@ -1,6 +1,6 @@
 
 <file path=word/document.xml><?xml version="1.0" encoding="utf-8"?>
-<w:document xmlns:wpc="http://schemas.microsoft.com/office/word/2010/wordprocessingCanvas" xmlns:cx="http://schemas.microsoft.com/office/drawing/2014/chartex" xmlns:mc="http://schemas.openxmlformats.org/markup-compatibility/2006" xmlns:o="urn:schemas-microsoft-com:office:office" xmlns:r="http://schemas.openxmlformats.org/officeDocument/2006/relationships" xmlns:m="http://schemas.openxmlformats.org/officeDocument/2006/math" xmlns:v="urn:schemas-microsoft-com:vml" xmlns:wp14="http://schemas.microsoft.com/office/word/2010/wordprocessingDrawing" xmlns:wp="http://schemas.openxmlformats.org/drawingml/2006/wordprocessingDrawing" xmlns:w10="urn:schemas-microsoft-com:office:word" xmlns:w="http://schemas.openxmlformats.org/wordprocessingml/2006/main" xmlns:w14="http://schemas.microsoft.com/office/word/2010/wordml" xmlns:w15="http://schemas.microsoft.com/office/word/2012/wordml" xmlns:w16se="http://schemas.microsoft.com/office/word/2015/wordml/symex" xmlns:wpg="http://schemas.microsoft.com/office/word/2010/wordprocessingGroup" xmlns:wpi="http://schemas.microsoft.com/office/word/2010/wordprocessingInk" xmlns:wne="http://schemas.microsoft.com/office/word/2006/wordml" xmlns:wps="http://schemas.microsoft.com/office/word/2010/wordprocessingShape" mc:Ignorable="w14 w15 w16se wp14">
+<w:document xmlns:wpc="http://schemas.microsoft.com/office/word/2010/wordprocessingCanvas" xmlns:mc="http://schemas.openxmlformats.org/markup-compatibility/2006" xmlns:o="urn:schemas-microsoft-com:office:office" xmlns:r="http://schemas.openxmlformats.org/officeDocument/2006/relationships" xmlns:m="http://schemas.openxmlformats.org/officeDocument/2006/math" xmlns:v="urn:schemas-microsoft-com:vml" xmlns:wp14="http://schemas.microsoft.com/office/word/2010/wordprocessingDrawing" xmlns:wp="http://schemas.openxmlformats.org/drawingml/2006/wordprocessingDrawing" xmlns:w10="urn:schemas-microsoft-com:office:word" xmlns:w="http://schemas.openxmlformats.org/wordprocessingml/2006/main" xmlns:w14="http://schemas.microsoft.com/office/word/2010/wordml" xmlns:wpg="http://schemas.microsoft.com/office/word/2010/wordprocessingGroup" xmlns:wpi="http://schemas.microsoft.com/office/word/2010/wordprocessingInk" xmlns:wne="http://schemas.microsoft.com/office/word/2006/wordml" xmlns:wps="http://schemas.microsoft.com/office/word/2010/wordprocessingShape" mc:Ignorable="w14 wp14">
   <w:body>
     <w:p>
       <w:pPr>
@@ -39,7 +39,7 @@
           <w:noProof/>
           <w:sz w:val="40"/>
           <w:szCs w:val="40"/>
-          <w:lang w:val="en-US"/>
+          <w:lang w:eastAsia="es-AR"/>
         </w:rPr>
         <w:drawing>
           <wp:inline distT="0" distB="0" distL="0" distR="0" wp14:anchorId="2641CA69" wp14:editId="44FEE314">
@@ -57,7 +57,7 @@
                     <pic:cNvPicPr/>
                   </pic:nvPicPr>
                   <pic:blipFill>
-                    <a:blip r:embed="rId9" cstate="print">
+                    <a:blip r:embed="rId10" cstate="print">
                       <a:extLst>
                         <a:ext uri="{28A0092B-C50C-407E-A947-70E740481C1C}">
                           <a14:useLocalDpi xmlns:a14="http://schemas.microsoft.com/office/drawing/2010/main" val="0"/>
@@ -309,6 +309,7 @@
         </w:rPr>
         <w:t xml:space="preserve">Luis </w:t>
       </w:r>
+      <w:proofErr w:type="spellStart"/>
       <w:r>
         <w:rPr>
           <w:rFonts w:ascii="Times New Roman" w:hAnsi="Times New Roman" w:cs="Times New Roman"/>
@@ -318,6 +319,7 @@
         </w:rPr>
         <w:t>Tesone</w:t>
       </w:r>
+      <w:proofErr w:type="spellEnd"/>
     </w:p>
     <w:p>
       <w:pPr>
@@ -1225,8 +1227,18 @@
           <w:bCs/>
           <w:sz w:val="24"/>
           <w:szCs w:val="24"/>
-        </w:rPr>
-        <w:t xml:space="preserve">Misión: </w:t>
+          <w:u w:val="single"/>
+        </w:rPr>
+        <w:t>Misión</w:t>
+      </w:r>
+      <w:r>
+        <w:rPr>
+          <w:rFonts w:ascii="Arial" w:hAnsi="Arial" w:cs="Arial"/>
+          <w:bCs/>
+          <w:sz w:val="24"/>
+          <w:szCs w:val="24"/>
+        </w:rPr>
+        <w:t xml:space="preserve">: </w:t>
       </w:r>
       <w:r>
         <w:rPr>
@@ -1319,24 +1331,24 @@
           <w:szCs w:val="24"/>
         </w:rPr>
       </w:pPr>
-    </w:p>
-    <w:p>
-      <w:pPr>
-        <w:rPr>
-          <w:rFonts w:ascii="Arial" w:hAnsi="Arial" w:cs="Arial"/>
-          <w:bCs/>
-          <w:sz w:val="24"/>
-          <w:szCs w:val="24"/>
-        </w:rPr>
-      </w:pPr>
-      <w:r>
-        <w:rPr>
-          <w:rFonts w:ascii="Arial" w:hAnsi="Arial" w:cs="Arial"/>
-          <w:bCs/>
-          <w:sz w:val="24"/>
-          <w:szCs w:val="24"/>
-        </w:rPr>
-        <w:t xml:space="preserve">Visión: </w:t>
+      <w:r>
+        <w:rPr>
+          <w:rFonts w:ascii="Arial" w:hAnsi="Arial" w:cs="Arial"/>
+          <w:bCs/>
+          <w:sz w:val="24"/>
+          <w:szCs w:val="24"/>
+          <w:u w:val="single"/>
+        </w:rPr>
+        <w:t>Visión</w:t>
+      </w:r>
+      <w:r>
+        <w:rPr>
+          <w:rFonts w:ascii="Arial" w:hAnsi="Arial" w:cs="Arial"/>
+          <w:bCs/>
+          <w:sz w:val="24"/>
+          <w:szCs w:val="24"/>
+        </w:rPr>
+        <w:t xml:space="preserve">: </w:t>
       </w:r>
       <w:r>
         <w:rPr>
@@ -1363,7 +1375,47 @@
           <w:sz w:val="24"/>
           <w:szCs w:val="24"/>
         </w:rPr>
-        <w:t>en la venta de plugins y sample packs</w:t>
+        <w:t xml:space="preserve">en la venta de </w:t>
+      </w:r>
+      <w:proofErr w:type="spellStart"/>
+      <w:r>
+        <w:rPr>
+          <w:rFonts w:ascii="Arial" w:hAnsi="Arial" w:cs="Arial"/>
+          <w:bCs/>
+          <w:sz w:val="24"/>
+          <w:szCs w:val="24"/>
+        </w:rPr>
+        <w:t>plugins</w:t>
+      </w:r>
+      <w:proofErr w:type="spellEnd"/>
+      <w:r>
+        <w:rPr>
+          <w:rFonts w:ascii="Arial" w:hAnsi="Arial" w:cs="Arial"/>
+          <w:bCs/>
+          <w:sz w:val="24"/>
+          <w:szCs w:val="24"/>
+        </w:rPr>
+        <w:t xml:space="preserve"> y </w:t>
+      </w:r>
+      <w:proofErr w:type="spellStart"/>
+      <w:r>
+        <w:rPr>
+          <w:rFonts w:ascii="Arial" w:hAnsi="Arial" w:cs="Arial"/>
+          <w:bCs/>
+          <w:sz w:val="24"/>
+          <w:szCs w:val="24"/>
+        </w:rPr>
+        <w:t>sample</w:t>
+      </w:r>
+      <w:proofErr w:type="spellEnd"/>
+      <w:r>
+        <w:rPr>
+          <w:rFonts w:ascii="Arial" w:hAnsi="Arial" w:cs="Arial"/>
+          <w:bCs/>
+          <w:sz w:val="24"/>
+          <w:szCs w:val="24"/>
+        </w:rPr>
+        <w:t xml:space="preserve"> packs</w:t>
       </w:r>
       <w:r>
         <w:rPr>
@@ -1420,24 +1472,24 @@
           <w:szCs w:val="24"/>
         </w:rPr>
       </w:pPr>
-    </w:p>
-    <w:p>
-      <w:pPr>
-        <w:rPr>
-          <w:rFonts w:ascii="Arial" w:hAnsi="Arial" w:cs="Arial"/>
-          <w:bCs/>
-          <w:sz w:val="24"/>
-          <w:szCs w:val="24"/>
-        </w:rPr>
-      </w:pPr>
-      <w:r>
-        <w:rPr>
-          <w:rFonts w:ascii="Arial" w:hAnsi="Arial" w:cs="Arial"/>
-          <w:bCs/>
-          <w:sz w:val="24"/>
-          <w:szCs w:val="24"/>
-        </w:rPr>
-        <w:t xml:space="preserve">Producto o Servicio: en nuestra organización </w:t>
+      <w:r>
+        <w:rPr>
+          <w:rFonts w:ascii="Arial" w:hAnsi="Arial" w:cs="Arial"/>
+          <w:bCs/>
+          <w:sz w:val="24"/>
+          <w:szCs w:val="24"/>
+          <w:u w:val="single"/>
+        </w:rPr>
+        <w:t>Producto o Servicio</w:t>
+      </w:r>
+      <w:r>
+        <w:rPr>
+          <w:rFonts w:ascii="Arial" w:hAnsi="Arial" w:cs="Arial"/>
+          <w:bCs/>
+          <w:sz w:val="24"/>
+          <w:szCs w:val="24"/>
+        </w:rPr>
+        <w:t xml:space="preserve">: en nuestra organización </w:t>
       </w:r>
       <w:r>
         <w:rPr>
@@ -1458,14 +1510,36 @@
           <w:szCs w:val="24"/>
         </w:rPr>
       </w:pPr>
-      <w:r>
-        <w:rPr>
-          <w:rFonts w:ascii="Arial" w:hAnsi="Arial" w:cs="Arial"/>
-          <w:bCs/>
-          <w:sz w:val="24"/>
-          <w:szCs w:val="24"/>
-        </w:rPr>
-        <w:t xml:space="preserve">Sample packs: </w:t>
+      <w:proofErr w:type="spellStart"/>
+      <w:r>
+        <w:rPr>
+          <w:rFonts w:ascii="Arial" w:hAnsi="Arial" w:cs="Arial"/>
+          <w:bCs/>
+          <w:sz w:val="24"/>
+          <w:szCs w:val="24"/>
+          <w:u w:val="single"/>
+        </w:rPr>
+        <w:t>Sample</w:t>
+      </w:r>
+      <w:proofErr w:type="spellEnd"/>
+      <w:r>
+        <w:rPr>
+          <w:rFonts w:ascii="Arial" w:hAnsi="Arial" w:cs="Arial"/>
+          <w:bCs/>
+          <w:sz w:val="24"/>
+          <w:szCs w:val="24"/>
+          <w:u w:val="single"/>
+        </w:rPr>
+        <w:t xml:space="preserve"> packs</w:t>
+      </w:r>
+      <w:r>
+        <w:rPr>
+          <w:rFonts w:ascii="Arial" w:hAnsi="Arial" w:cs="Arial"/>
+          <w:bCs/>
+          <w:sz w:val="24"/>
+          <w:szCs w:val="24"/>
+        </w:rPr>
+        <w:t xml:space="preserve">: </w:t>
       </w:r>
       <w:r>
         <w:rPr>
@@ -1504,42 +1578,145 @@
           <w:szCs w:val="24"/>
         </w:rPr>
       </w:pPr>
-      <w:r>
-        <w:rPr>
-          <w:rFonts w:ascii="Arial" w:hAnsi="Arial" w:cs="Arial"/>
-          <w:bCs/>
-          <w:sz w:val="24"/>
-          <w:szCs w:val="24"/>
-        </w:rPr>
-        <w:t xml:space="preserve">Drum packs: paquetes de batería de diversos géneros como pueden </w:t>
-      </w:r>
-      <w:r>
-        <w:rPr>
-          <w:rFonts w:ascii="Arial" w:hAnsi="Arial" w:cs="Arial"/>
-          <w:bCs/>
-          <w:sz w:val="24"/>
-          <w:szCs w:val="24"/>
-        </w:rPr>
-        <w:t>ser: reggaeton-trap-cumbia-house-edm-etc</w:t>
-      </w:r>
-    </w:p>
-    <w:p>
-      <w:pPr>
-        <w:rPr>
-          <w:rFonts w:ascii="Arial" w:hAnsi="Arial" w:cs="Arial"/>
-          <w:bCs/>
-          <w:sz w:val="24"/>
-          <w:szCs w:val="24"/>
-        </w:rPr>
-      </w:pPr>
-      <w:r>
-        <w:rPr>
-          <w:rFonts w:ascii="Arial" w:hAnsi="Arial" w:cs="Arial"/>
-          <w:bCs/>
-          <w:sz w:val="24"/>
-          <w:szCs w:val="24"/>
-        </w:rPr>
-        <w:t>Vocal packs:</w:t>
+      <w:proofErr w:type="spellStart"/>
+      <w:r>
+        <w:rPr>
+          <w:rFonts w:ascii="Arial" w:hAnsi="Arial" w:cs="Arial"/>
+          <w:bCs/>
+          <w:sz w:val="24"/>
+          <w:szCs w:val="24"/>
+          <w:u w:val="single"/>
+        </w:rPr>
+        <w:t>Drum</w:t>
+      </w:r>
+      <w:proofErr w:type="spellEnd"/>
+      <w:r>
+        <w:rPr>
+          <w:rFonts w:ascii="Arial" w:hAnsi="Arial" w:cs="Arial"/>
+          <w:bCs/>
+          <w:sz w:val="24"/>
+          <w:szCs w:val="24"/>
+          <w:u w:val="single"/>
+        </w:rPr>
+        <w:t xml:space="preserve"> packs</w:t>
+      </w:r>
+      <w:r>
+        <w:rPr>
+          <w:rFonts w:ascii="Arial" w:hAnsi="Arial" w:cs="Arial"/>
+          <w:bCs/>
+          <w:sz w:val="24"/>
+          <w:szCs w:val="24"/>
+        </w:rPr>
+        <w:t xml:space="preserve">: paquetes de batería de diversos géneros como pueden </w:t>
+      </w:r>
+      <w:r>
+        <w:rPr>
+          <w:rFonts w:ascii="Arial" w:hAnsi="Arial" w:cs="Arial"/>
+          <w:bCs/>
+          <w:sz w:val="24"/>
+          <w:szCs w:val="24"/>
+        </w:rPr>
+        <w:t xml:space="preserve">ser: </w:t>
+      </w:r>
+      <w:proofErr w:type="spellStart"/>
+      <w:r>
+        <w:rPr>
+          <w:rFonts w:ascii="Arial" w:hAnsi="Arial" w:cs="Arial"/>
+          <w:bCs/>
+          <w:sz w:val="24"/>
+          <w:szCs w:val="24"/>
+        </w:rPr>
+        <w:t>reggaeton</w:t>
+      </w:r>
+      <w:proofErr w:type="spellEnd"/>
+      <w:r>
+        <w:rPr>
+          <w:rFonts w:ascii="Arial" w:hAnsi="Arial" w:cs="Arial"/>
+          <w:bCs/>
+          <w:sz w:val="24"/>
+          <w:szCs w:val="24"/>
+        </w:rPr>
+        <w:t>-</w:t>
+      </w:r>
+      <w:proofErr w:type="spellStart"/>
+      <w:r>
+        <w:rPr>
+          <w:rFonts w:ascii="Arial" w:hAnsi="Arial" w:cs="Arial"/>
+          <w:bCs/>
+          <w:sz w:val="24"/>
+          <w:szCs w:val="24"/>
+        </w:rPr>
+        <w:t>trap</w:t>
+      </w:r>
+      <w:proofErr w:type="spellEnd"/>
+      <w:r>
+        <w:rPr>
+          <w:rFonts w:ascii="Arial" w:hAnsi="Arial" w:cs="Arial"/>
+          <w:bCs/>
+          <w:sz w:val="24"/>
+          <w:szCs w:val="24"/>
+        </w:rPr>
+        <w:t>-cumbia-</w:t>
+      </w:r>
+      <w:proofErr w:type="spellStart"/>
+      <w:r>
+        <w:rPr>
+          <w:rFonts w:ascii="Arial" w:hAnsi="Arial" w:cs="Arial"/>
+          <w:bCs/>
+          <w:sz w:val="24"/>
+          <w:szCs w:val="24"/>
+        </w:rPr>
+        <w:t>house</w:t>
+      </w:r>
+      <w:proofErr w:type="spellEnd"/>
+      <w:r>
+        <w:rPr>
+          <w:rFonts w:ascii="Arial" w:hAnsi="Arial" w:cs="Arial"/>
+          <w:bCs/>
+          <w:sz w:val="24"/>
+          <w:szCs w:val="24"/>
+        </w:rPr>
+        <w:t>-</w:t>
+      </w:r>
+      <w:proofErr w:type="spellStart"/>
+      <w:r>
+        <w:rPr>
+          <w:rFonts w:ascii="Arial" w:hAnsi="Arial" w:cs="Arial"/>
+          <w:bCs/>
+          <w:sz w:val="24"/>
+          <w:szCs w:val="24"/>
+        </w:rPr>
+        <w:t>edm-etc</w:t>
+      </w:r>
+      <w:proofErr w:type="spellEnd"/>
+    </w:p>
+    <w:p>
+      <w:pPr>
+        <w:rPr>
+          <w:rFonts w:ascii="Arial" w:hAnsi="Arial" w:cs="Arial"/>
+          <w:bCs/>
+          <w:sz w:val="24"/>
+          <w:szCs w:val="24"/>
+        </w:rPr>
+      </w:pPr>
+      <w:r>
+        <w:rPr>
+          <w:rFonts w:ascii="Arial" w:hAnsi="Arial" w:cs="Arial"/>
+          <w:bCs/>
+          <w:sz w:val="24"/>
+          <w:szCs w:val="24"/>
+          <w:u w:val="single"/>
+        </w:rPr>
+        <w:t>Vocal packs</w:t>
+      </w:r>
+      <w:r>
+        <w:rPr>
+          <w:rFonts w:ascii="Arial" w:hAnsi="Arial" w:cs="Arial"/>
+          <w:bCs/>
+          <w:sz w:val="24"/>
+          <w:szCs w:val="24"/>
+        </w:rPr>
+        <w:t>:</w:t>
       </w:r>
       <w:r>
         <w:rPr>
@@ -1615,16 +1792,6 @@
         </w:rPr>
         <w:t xml:space="preserve">FODA: </w:t>
       </w:r>
-    </w:p>
-    <w:p>
-      <w:pPr>
-        <w:rPr>
-          <w:rFonts w:ascii="Arial" w:hAnsi="Arial" w:cs="Arial"/>
-          <w:bCs/>
-          <w:sz w:val="24"/>
-          <w:szCs w:val="24"/>
-        </w:rPr>
-      </w:pPr>
     </w:p>
     <w:p>
       <w:pPr>
@@ -1992,7 +2159,6 @@
                 <w:sz w:val="24"/>
                 <w:szCs w:val="24"/>
               </w:rPr>
-              <w:lastRenderedPageBreak/>
               <w:t>Poco reconocimiento en el mercado</w:t>
             </w:r>
           </w:p>
@@ -2121,8 +2287,9 @@
           <w:noProof/>
           <w:sz w:val="32"/>
           <w:szCs w:val="32"/>
-          <w:lang w:val="en-US"/>
-        </w:rPr>
+          <w:lang w:eastAsia="es-AR"/>
+        </w:rPr>
+        <w:lastRenderedPageBreak/>
         <mc:AlternateContent>
           <mc:Choice Requires="wps">
             <w:drawing>
@@ -2181,7 +2348,7 @@
               </wp:anchor>
             </w:drawing>
           </mc:Choice>
-          <mc:Fallback>
+          <mc:Fallback xmlns:w16se="http://schemas.microsoft.com/office/word/2015/wordml/symex" xmlns:w15="http://schemas.microsoft.com/office/word/2012/wordml" xmlns:cx="http://schemas.microsoft.com/office/drawing/2014/chartex">
             <w:pict>
               <v:roundrect w14:anchorId="632D7012" id="Rectángulo redondeado 2" o:spid="_x0000_s1026" style="position:absolute;margin-left:0;margin-top:28.15pt;width:486pt;height:324pt;z-index:251659264;visibility:visible;mso-wrap-style:square;mso-wrap-distance-left:9pt;mso-wrap-distance-top:0;mso-wrap-distance-right:9pt;mso-wrap-distance-bottom:0;mso-position-horizontal:absolute;mso-position-horizontal-relative:text;mso-position-vertical:absolute;mso-position-vertical-relative:text;v-text-anchor:middle" arcsize="10923f" o:gfxdata="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" filled="f" strokecolor="#243f60 [1604]" strokeweight="2pt"/>
             </w:pict>
@@ -2201,6 +2368,7 @@
       <w:r>
         <w:rPr>
           <w:noProof/>
+          <w:lang w:eastAsia="es-AR"/>
         </w:rPr>
         <mc:AlternateContent>
           <mc:Choice Requires="wps">
@@ -2313,7 +2481,7 @@
               </wp:anchor>
             </w:drawing>
           </mc:Choice>
-          <mc:Fallback>
+          <mc:Fallback xmlns:w16se="http://schemas.microsoft.com/office/word/2015/wordml/symex" xmlns:w15="http://schemas.microsoft.com/office/word/2012/wordml" xmlns:cx="http://schemas.microsoft.com/office/drawing/2014/chartex">
             <w:pict>
               <v:shapetype w14:anchorId="705F03A0" id="_x0000_t202" coordsize="21600,21600" o:spt="202" path="m,l,21600r21600,l21600,xe">
                 <v:stroke joinstyle="miter"/>
@@ -2394,7 +2562,7 @@
           <w:noProof/>
           <w:sz w:val="32"/>
           <w:szCs w:val="32"/>
-          <w:lang w:val="en-US"/>
+          <w:lang w:eastAsia="es-AR"/>
         </w:rPr>
         <mc:AlternateContent>
           <mc:Choice Requires="wps">
@@ -2446,7 +2614,7 @@
               </wp:anchor>
             </w:drawing>
           </mc:Choice>
-          <mc:Fallback>
+          <mc:Fallback xmlns:w16se="http://schemas.microsoft.com/office/word/2015/wordml/symex" xmlns:w15="http://schemas.microsoft.com/office/word/2012/wordml" xmlns:cx="http://schemas.microsoft.com/office/drawing/2014/chartex">
             <w:pict>
               <v:line w14:anchorId="47A332D1" id="Conector recto 4" o:spid="_x0000_s1026" style="position:absolute;flip:y;z-index:251641344;visibility:visible;mso-wrap-style:square;mso-wrap-distance-left:9pt;mso-wrap-distance-top:0;mso-wrap-distance-right:9pt;mso-wrap-distance-bottom:0;mso-position-horizontal:absolute;mso-position-horizontal-relative:text;mso-position-vertical:absolute;mso-position-vertical-relative:text" from="18pt,14.95pt" to="468pt,302.95pt" o:gfxdata="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" strokecolor="#4579b8 [3044]"/>
             </w:pict>
@@ -2460,7 +2628,7 @@
           <w:noProof/>
           <w:sz w:val="32"/>
           <w:szCs w:val="32"/>
-          <w:lang w:val="en-US"/>
+          <w:lang w:eastAsia="es-AR"/>
         </w:rPr>
         <mc:AlternateContent>
           <mc:Choice Requires="wps">
@@ -2512,7 +2680,7 @@
               </wp:anchor>
             </w:drawing>
           </mc:Choice>
-          <mc:Fallback>
+          <mc:Fallback xmlns:w16se="http://schemas.microsoft.com/office/word/2015/wordml/symex" xmlns:w15="http://schemas.microsoft.com/office/word/2012/wordml" xmlns:cx="http://schemas.microsoft.com/office/drawing/2014/chartex">
             <w:pict>
               <v:line w14:anchorId="6BD83C9B" id="Conector recto 3" o:spid="_x0000_s1026" style="position:absolute;z-index:251639296;visibility:visible;mso-wrap-style:square;mso-wrap-distance-left:9pt;mso-wrap-distance-top:0;mso-wrap-distance-right:9pt;mso-wrap-distance-bottom:0;mso-position-horizontal:absolute;mso-position-horizontal-relative:text;mso-position-vertical:absolute;mso-position-vertical-relative:text" from="18pt,14.95pt" to="468pt,302.95pt" o:gfxdata="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" strokecolor="#4579b8 [3044]"/>
             </w:pict>
@@ -2548,7 +2716,7 @@
           <w:noProof/>
           <w:sz w:val="32"/>
           <w:szCs w:val="32"/>
-          <w:lang w:val="en-US"/>
+          <w:lang w:eastAsia="es-AR"/>
         </w:rPr>
         <mc:AlternateContent>
           <mc:Choice Requires="wps">
@@ -2673,7 +2841,7 @@
               </wp:anchor>
             </w:drawing>
           </mc:Choice>
-          <mc:Fallback>
+          <mc:Fallback xmlns:w16se="http://schemas.microsoft.com/office/word/2015/wordml/symex" xmlns:w15="http://schemas.microsoft.com/office/word/2012/wordml" xmlns:cx="http://schemas.microsoft.com/office/drawing/2014/chartex">
             <w:pict>
               <v:shape w14:anchorId="2854F64E" id="Cuadro de texto 6" o:spid="_x0000_s1027" type="#_x0000_t202" style="position:absolute;left:0;text-align:left;margin-left:3.75pt;margin-top:6.65pt;width:99.75pt;height:183.75pt;z-index:251647488;visibility:visible;mso-wrap-style:square;mso-width-percent:0;mso-height-percent:0;mso-wrap-distance-left:9pt;mso-wrap-distance-top:0;mso-wrap-distance-right:9pt;mso-wrap-distance-bottom:0;mso-position-horizontal:absolute;mso-position-horizontal-relative:text;mso-position-vertical:absolute;mso-position-vertical-relative:text;mso-width-percent:0;mso-height-percent:0;mso-width-relative:margin;mso-height-relative:margin;v-text-anchor:top" o:gfxdata="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" fillcolor="white [3201]" stroked="f" strokeweight=".5pt">
                 <v:textbox>
@@ -2758,7 +2926,7 @@
           <w:noProof/>
           <w:sz w:val="32"/>
           <w:szCs w:val="32"/>
-          <w:lang w:val="en-US"/>
+          <w:lang w:eastAsia="es-AR"/>
         </w:rPr>
         <mc:AlternateContent>
           <mc:Choice Requires="wps">
@@ -2826,6 +2994,7 @@
                                 <w:szCs w:val="24"/>
                               </w:rPr>
                             </w:pPr>
+                            <w:proofErr w:type="spellStart"/>
                             <w:r>
                               <w:rPr>
                                 <w:rFonts w:ascii="Arial" w:hAnsi="Arial" w:cs="Arial"/>
@@ -2834,6 +3003,7 @@
                               </w:rPr>
                               <w:t>Spotify</w:t>
                             </w:r>
+                            <w:proofErr w:type="spellEnd"/>
                           </w:p>
                           <w:p>
                             <w:pPr>
@@ -2844,6 +3014,7 @@
                                 <w:szCs w:val="24"/>
                               </w:rPr>
                             </w:pPr>
+                            <w:proofErr w:type="spellStart"/>
                             <w:r>
                               <w:rPr>
                                 <w:rFonts w:ascii="Arial" w:hAnsi="Arial" w:cs="Arial"/>
@@ -2852,6 +3023,7 @@
                               </w:rPr>
                               <w:t>Youtube</w:t>
                             </w:r>
+                            <w:proofErr w:type="spellEnd"/>
                           </w:p>
                           <w:p>
                             <w:pPr>
@@ -2880,7 +3052,7 @@
               </wp:anchor>
             </w:drawing>
           </mc:Choice>
-          <mc:Fallback>
+          <mc:Fallback xmlns:w16se="http://schemas.microsoft.com/office/word/2015/wordml/symex" xmlns:w15="http://schemas.microsoft.com/office/word/2012/wordml" xmlns:cx="http://schemas.microsoft.com/office/drawing/2014/chartex">
             <w:pict>
               <v:shape w14:anchorId="00F53AED" id="Cuadro de texto 8" o:spid="_x0000_s1028" type="#_x0000_t202" style="position:absolute;left:0;text-align:left;margin-left:384pt;margin-top:6.65pt;width:99pt;height:183.75pt;z-index:251649536;visibility:visible;mso-wrap-style:square;mso-height-percent:0;mso-wrap-distance-left:9pt;mso-wrap-distance-top:0;mso-wrap-distance-right:9pt;mso-wrap-distance-bottom:0;mso-position-horizontal:absolute;mso-position-horizontal-relative:text;mso-position-vertical:absolute;mso-position-vertical-relative:text;mso-height-percent:0;mso-height-relative:margin;v-text-anchor:top" o:gfxdata="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" fillcolor="white [3201]" stroked="f" strokeweight=".5pt">
                 <v:textbox>
@@ -2976,7 +3148,7 @@
           <w:noProof/>
           <w:sz w:val="32"/>
           <w:szCs w:val="32"/>
-          <w:lang w:val="en-US"/>
+          <w:lang w:eastAsia="es-AR"/>
         </w:rPr>
         <mc:AlternateContent>
           <mc:Choice Requires="wps">
@@ -3038,7 +3210,7 @@
               </wp:anchor>
             </w:drawing>
           </mc:Choice>
-          <mc:Fallback>
+          <mc:Fallback xmlns:w16se="http://schemas.microsoft.com/office/word/2015/wordml/symex" xmlns:w15="http://schemas.microsoft.com/office/word/2012/wordml" xmlns:cx="http://schemas.microsoft.com/office/drawing/2014/chartex">
             <w:pict>
               <v:shapetype w14:anchorId="7C65A909" id="_x0000_t96" coordsize="21600,21600" o:spt="96" adj="17520" path="m10800,qx,10800,10800,21600,21600,10800,10800,xem7340,6445qx6215,7570,7340,8695,8465,7570,7340,6445xnfem14260,6445qx13135,7570,14260,8695,15385,7570,14260,6445xnfem4960@0c8853@3,12747@3,16640@0nfe">
                 <v:formulas>
@@ -3105,6 +3277,7 @@
       <w:r>
         <w:rPr>
           <w:noProof/>
+          <w:lang w:eastAsia="es-AR"/>
         </w:rPr>
         <mc:AlternateContent>
           <mc:Choice Requires="wps">
@@ -3243,7 +3416,7 @@
               </wp:anchor>
             </w:drawing>
           </mc:Choice>
-          <mc:Fallback>
+          <mc:Fallback xmlns:w16se="http://schemas.microsoft.com/office/word/2015/wordml/symex" xmlns:w15="http://schemas.microsoft.com/office/word/2012/wordml" xmlns:cx="http://schemas.microsoft.com/office/drawing/2014/chartex">
             <w:pict>
               <v:shape w14:anchorId="23AB3702" id="Cuadro de texto 7" o:spid="_x0000_s1029" type="#_x0000_t202" style="position:absolute;left:0;text-align:left;margin-left:103.5pt;margin-top:7.6pt;width:280.5pt;height:93.75pt;z-index:251648512;visibility:visible;mso-wrap-style:square;mso-width-percent:0;mso-height-percent:0;mso-wrap-distance-left:9pt;mso-wrap-distance-top:0;mso-wrap-distance-right:9pt;mso-wrap-distance-bottom:0;mso-position-horizontal:absolute;mso-position-horizontal-relative:text;mso-position-vertical:absolute;mso-position-vertical-relative:text;mso-width-percent:0;mso-height-percent:0;mso-width-relative:margin;mso-height-relative:margin;v-text-anchor:top" o:gfxdata="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" filled="f" stroked="f" strokeweight=".5pt">
                 <v:fill o:detectmouseclick="t"/>
@@ -3357,7 +3530,7 @@
           <w:noProof/>
           <w:sz w:val="96"/>
           <w:szCs w:val="96"/>
-          <w:lang w:val="en-US"/>
+          <w:lang w:eastAsia="es-AR"/>
         </w:rPr>
         <mc:AlternateContent>
           <mc:Choice Requires="wps">
@@ -3451,7 +3624,7 @@
               </wp:anchor>
             </w:drawing>
           </mc:Choice>
-          <mc:Fallback>
+          <mc:Fallback xmlns:w16se="http://schemas.microsoft.com/office/word/2015/wordml/symex" xmlns:w15="http://schemas.microsoft.com/office/word/2012/wordml" xmlns:cx="http://schemas.microsoft.com/office/drawing/2014/chartex">
             <w:pict>
               <v:shape w14:anchorId="6D102059" id="Cuadro de texto 14" o:spid="_x0000_s1030" type="#_x0000_t202" style="position:absolute;left:0;text-align:left;margin-left:248.25pt;margin-top:34.65pt;width:228pt;height:63pt;z-index:251674624;visibility:visible;mso-wrap-style:square;mso-height-percent:0;mso-wrap-distance-left:9pt;mso-wrap-distance-top:0;mso-wrap-distance-right:9pt;mso-wrap-distance-bottom:0;mso-position-horizontal:absolute;mso-position-horizontal-relative:text;mso-position-vertical:absolute;mso-position-vertical-relative:text;mso-height-percent:0;mso-height-relative:margin;v-text-anchor:top" o:gfxdata="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" fillcolor="white [3201]" stroked="f" strokeweight=".5pt">
                 <v:textbox>
@@ -3508,7 +3681,7 @@
           <w:noProof/>
           <w:sz w:val="96"/>
           <w:szCs w:val="96"/>
-          <w:lang w:val="en-US"/>
+          <w:lang w:eastAsia="es-AR"/>
         </w:rPr>
         <mc:AlternateContent>
           <mc:Choice Requires="wps">
@@ -3598,7 +3771,7 @@
               </wp:anchor>
             </w:drawing>
           </mc:Choice>
-          <mc:Fallback>
+          <mc:Fallback xmlns:w16se="http://schemas.microsoft.com/office/word/2015/wordml/symex" xmlns:w15="http://schemas.microsoft.com/office/word/2012/wordml" xmlns:cx="http://schemas.microsoft.com/office/drawing/2014/chartex">
             <w:pict>
               <v:shape w14:anchorId="619D6D33" id="Cuadro de texto 13" o:spid="_x0000_s1031" type="#_x0000_t202" style="position:absolute;left:0;text-align:left;margin-left:8.25pt;margin-top:34.65pt;width:228pt;height:63pt;z-index:251652608;visibility:visible;mso-wrap-style:square;mso-height-percent:0;mso-wrap-distance-left:9pt;mso-wrap-distance-top:0;mso-wrap-distance-right:9pt;mso-wrap-distance-bottom:0;mso-position-horizontal:absolute;mso-position-horizontal-relative:text;mso-position-vertical:absolute;mso-position-vertical-relative:text;mso-height-percent:0;mso-height-relative:margin;v-text-anchor:top" o:gfxdata="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" filled="f" stroked="f" strokeweight=".5pt">
                 <v:textbox>
@@ -3653,7 +3826,7 @@
           <w:noProof/>
           <w:sz w:val="96"/>
           <w:szCs w:val="96"/>
-          <w:lang w:val="en-US"/>
+          <w:lang w:eastAsia="es-AR"/>
         </w:rPr>
         <mc:AlternateContent>
           <mc:Choice Requires="wps">
@@ -3706,7 +3879,7 @@
               </wp:anchor>
             </w:drawing>
           </mc:Choice>
-          <mc:Fallback>
+          <mc:Fallback xmlns:w16se="http://schemas.microsoft.com/office/word/2015/wordml/symex" xmlns:w15="http://schemas.microsoft.com/office/word/2012/wordml" xmlns:cx="http://schemas.microsoft.com/office/drawing/2014/chartex">
             <w:pict>
               <v:line w14:anchorId="1C563836" id="Conector recto 12" o:spid="_x0000_s1026" style="position:absolute;z-index:251671552;visibility:visible;mso-wrap-style:square;mso-wrap-distance-left:9pt;mso-wrap-distance-top:0;mso-wrap-distance-right:9pt;mso-wrap-distance-bottom:0;mso-position-horizontal:absolute;mso-position-horizontal-relative:text;mso-position-vertical:absolute;mso-position-vertical-relative:text" from="243pt,29.4pt" to="243pt,101.4pt" o:gfxdata="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" strokecolor="#4579b8 [3044]" strokeweight="1.75pt"/>
             </w:pict>
@@ -3720,7 +3893,7 @@
           <w:noProof/>
           <w:sz w:val="96"/>
           <w:szCs w:val="96"/>
-          <w:lang w:val="en-US"/>
+          <w:lang w:eastAsia="es-AR"/>
         </w:rPr>
         <mc:AlternateContent>
           <mc:Choice Requires="wps">
@@ -3780,7 +3953,7 @@
               </wp:anchor>
             </w:drawing>
           </mc:Choice>
-          <mc:Fallback>
+          <mc:Fallback xmlns:w16se="http://schemas.microsoft.com/office/word/2015/wordml/symex" xmlns:w15="http://schemas.microsoft.com/office/word/2012/wordml" xmlns:cx="http://schemas.microsoft.com/office/drawing/2014/chartex">
             <w:pict>
               <v:roundrect w14:anchorId="15C784E9" id="Rectángulo redondeado 9" o:spid="_x0000_s1026" style="position:absolute;margin-left:0;margin-top:29.4pt;width:486pt;height:99pt;z-index:251669504;visibility:visible;mso-wrap-style:square;mso-wrap-distance-left:9pt;mso-wrap-distance-top:0;mso-wrap-distance-right:9pt;mso-wrap-distance-bottom:0;mso-position-horizontal:absolute;mso-position-horizontal-relative:text;mso-position-vertical:absolute;mso-position-vertical-relative:text;v-text-anchor:middle" arcsize="10923f" o:gfxdata="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" filled="f" strokecolor="#243f60 [1604]" strokeweight="2pt"/>
             </w:pict>
@@ -3804,7 +3977,7 @@
           <w:noProof/>
           <w:sz w:val="96"/>
           <w:szCs w:val="96"/>
-          <w:lang w:val="en-US"/>
+          <w:lang w:eastAsia="es-AR"/>
         </w:rPr>
         <mc:AlternateContent>
           <mc:Choice Requires="wps">
@@ -3900,7 +4073,23 @@
                                 <w:sz w:val="24"/>
                                 <w:szCs w:val="24"/>
                               </w:rPr>
-                              <w:t>TuSonido</w:t>
+                              <w:t>Tu</w:t>
+                            </w:r>
+                            <w:r>
+                              <w:rPr>
+                                <w:rFonts w:ascii="Arial" w:hAnsi="Arial" w:cs="Arial"/>
+                                <w:sz w:val="24"/>
+                                <w:szCs w:val="24"/>
+                              </w:rPr>
+                              <w:t xml:space="preserve"> </w:t>
+                            </w:r>
+                            <w:r>
+                              <w:rPr>
+                                <w:rFonts w:ascii="Arial" w:hAnsi="Arial" w:cs="Arial"/>
+                                <w:sz w:val="24"/>
+                                <w:szCs w:val="24"/>
+                              </w:rPr>
+                              <w:t>Sonido</w:t>
                             </w:r>
                             <w:r>
                               <w:rPr>
@@ -3918,7 +4107,15 @@
                                 <w:sz w:val="24"/>
                                 <w:szCs w:val="24"/>
                               </w:rPr>
-                              <w:t xml:space="preserve"> ???</w:t>
+                              <w:t xml:space="preserve"> </w:t>
+                            </w:r>
+                            <w:r>
+                              <w:rPr>
+                                <w:rFonts w:ascii="Arial" w:hAnsi="Arial" w:cs="Arial"/>
+                                <w:sz w:val="24"/>
+                                <w:szCs w:val="24"/>
+                              </w:rPr>
+                              <w:t>29</w:t>
                             </w:r>
                           </w:p>
                         </w:txbxContent>
@@ -3940,7 +4137,11 @@
           </mc:Choice>
           <mc:Fallback>
             <w:pict>
-              <v:shape w14:anchorId="1D3C1432" id="Cuadro de texto 18" o:spid="_x0000_s1032" type="#_x0000_t202" style="position:absolute;margin-left:8.25pt;margin-top:31.65pt;width:468pt;height:23.25pt;z-index:251654656;visibility:visible;mso-wrap-style:square;mso-height-percent:0;mso-wrap-distance-left:9pt;mso-wrap-distance-top:0;mso-wrap-distance-right:9pt;mso-wrap-distance-bottom:0;mso-position-horizontal:absolute;mso-position-horizontal-relative:text;mso-position-vertical:absolute;mso-position-vertical-relative:text;mso-height-percent:0;mso-height-relative:margin;v-text-anchor:top" o:gfxdata="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" fillcolor="white [3201]" stroked="f" strokeweight=".5pt">
+              <v:shapetype id="_x0000_t202" coordsize="21600,21600" o:spt="202" path="m,l,21600r21600,l21600,xe">
+                <v:stroke joinstyle="miter"/>
+                <v:path gradientshapeok="t" o:connecttype="rect"/>
+              </v:shapetype>
+              <v:shape id="Cuadro de texto 18" o:spid="_x0000_s1032" type="#_x0000_t202" style="position:absolute;margin-left:8.25pt;margin-top:31.65pt;width:468pt;height:23.25pt;z-index:251654656;visibility:visible;mso-wrap-style:square;mso-height-percent:0;mso-wrap-distance-left:9pt;mso-wrap-distance-top:0;mso-wrap-distance-right:9pt;mso-wrap-distance-bottom:0;mso-position-horizontal:absolute;mso-position-horizontal-relative:text;mso-position-vertical:absolute;mso-position-vertical-relative:text;mso-height-percent:0;mso-height-relative:margin;v-text-anchor:top" o:gfxdata="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" fillcolor="white [3201]" stroked="f" strokeweight=".5pt">
                 <v:textbox>
                   <w:txbxContent>
                     <w:p>
@@ -4000,7 +4201,23 @@
                           <w:sz w:val="24"/>
                           <w:szCs w:val="24"/>
                         </w:rPr>
-                        <w:t>TuSonido</w:t>
+                        <w:t>Tu</w:t>
+                      </w:r>
+                      <w:r>
+                        <w:rPr>
+                          <w:rFonts w:ascii="Arial" w:hAnsi="Arial" w:cs="Arial"/>
+                          <w:sz w:val="24"/>
+                          <w:szCs w:val="24"/>
+                        </w:rPr>
+                        <w:t xml:space="preserve"> </w:t>
+                      </w:r>
+                      <w:r>
+                        <w:rPr>
+                          <w:rFonts w:ascii="Arial" w:hAnsi="Arial" w:cs="Arial"/>
+                          <w:sz w:val="24"/>
+                          <w:szCs w:val="24"/>
+                        </w:rPr>
+                        <w:t>Sonido</w:t>
                       </w:r>
                       <w:r>
                         <w:rPr>
@@ -4018,7 +4235,15 @@
                           <w:sz w:val="24"/>
                           <w:szCs w:val="24"/>
                         </w:rPr>
-                        <w:t xml:space="preserve"> ???</w:t>
+                        <w:t xml:space="preserve"> </w:t>
+                      </w:r>
+                      <w:r>
+                        <w:rPr>
+                          <w:rFonts w:ascii="Arial" w:hAnsi="Arial" w:cs="Arial"/>
+                          <w:sz w:val="24"/>
+                          <w:szCs w:val="24"/>
+                        </w:rPr>
+                        <w:t>29</w:t>
                       </w:r>
                     </w:p>
                   </w:txbxContent>
@@ -4035,7 +4260,7 @@
           <w:noProof/>
           <w:sz w:val="96"/>
           <w:szCs w:val="96"/>
-          <w:lang w:val="en-US"/>
+          <w:lang w:eastAsia="es-AR"/>
         </w:rPr>
         <mc:AlternateContent>
           <mc:Choice Requires="wps">
@@ -4088,7 +4313,7 @@
               </wp:anchor>
             </w:drawing>
           </mc:Choice>
-          <mc:Fallback>
+          <mc:Fallback xmlns:w16se="http://schemas.microsoft.com/office/word/2015/wordml/symex" xmlns:w15="http://schemas.microsoft.com/office/word/2012/wordml" xmlns:cx="http://schemas.microsoft.com/office/drawing/2014/chartex">
             <w:pict>
               <v:line w14:anchorId="1B4C0FED" id="Conector recto 11" o:spid="_x0000_s1026" style="position:absolute;z-index:251651584;visibility:visible;mso-wrap-style:square;mso-wrap-distance-left:9pt;mso-wrap-distance-top:0;mso-wrap-distance-right:9pt;mso-wrap-distance-bottom:0;mso-position-horizontal:absolute;mso-position-horizontal-relative:text;mso-position-vertical:absolute;mso-position-vertical-relative:text" from="0,27.9pt" to="486pt,27.9pt" o:gfxdata="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" strokecolor="#4579b8 [3044]" strokeweight="1.75pt"/>
             </w:pict>
@@ -4175,22 +4400,61 @@
           <w:szCs w:val="32"/>
         </w:rPr>
       </w:pPr>
-      <w:r>
-        <w:rPr>
-          <w:rFonts w:ascii="Times New Roman" w:hAnsi="Times New Roman" w:cs="Times New Roman"/>
-          <w:b/>
-          <w:sz w:val="32"/>
-          <w:szCs w:val="32"/>
-        </w:rPr>
-        <w:lastRenderedPageBreak/>
-        <w:t>Modelo Canvas</w:t>
-      </w:r>
     </w:p>
     <w:p>
       <w:pPr>
         <w:tabs>
           <w:tab w:val="left" w:pos="240"/>
         </w:tabs>
+        <w:jc w:val="center"/>
+        <w:rPr>
+          <w:rFonts w:ascii="Times New Roman" w:hAnsi="Times New Roman" w:cs="Times New Roman"/>
+          <w:b/>
+          <w:sz w:val="32"/>
+          <w:szCs w:val="32"/>
+        </w:rPr>
+      </w:pPr>
+    </w:p>
+    <w:p>
+      <w:pPr>
+        <w:tabs>
+          <w:tab w:val="left" w:pos="240"/>
+        </w:tabs>
+        <w:jc w:val="center"/>
+        <w:rPr>
+          <w:rFonts w:ascii="Times New Roman" w:hAnsi="Times New Roman" w:cs="Times New Roman"/>
+          <w:b/>
+          <w:sz w:val="32"/>
+          <w:szCs w:val="32"/>
+        </w:rPr>
+      </w:pPr>
+      <w:r>
+        <w:rPr>
+          <w:rFonts w:ascii="Times New Roman" w:hAnsi="Times New Roman" w:cs="Times New Roman"/>
+          <w:b/>
+          <w:sz w:val="32"/>
+          <w:szCs w:val="32"/>
+        </w:rPr>
+        <w:lastRenderedPageBreak/>
+        <w:t xml:space="preserve">Modelo </w:t>
+      </w:r>
+      <w:proofErr w:type="spellStart"/>
+      <w:r>
+        <w:rPr>
+          <w:rFonts w:ascii="Times New Roman" w:hAnsi="Times New Roman" w:cs="Times New Roman"/>
+          <w:b/>
+          <w:sz w:val="32"/>
+          <w:szCs w:val="32"/>
+        </w:rPr>
+        <w:t>Canvas</w:t>
+      </w:r>
+      <w:proofErr w:type="spellEnd"/>
+    </w:p>
+    <w:p>
+      <w:pPr>
+        <w:tabs>
+          <w:tab w:val="left" w:pos="240"/>
+        </w:tabs>
         <w:rPr>
           <w:rFonts w:ascii="Times New Roman" w:hAnsi="Times New Roman" w:cs="Times New Roman"/>
           <w:b/>
@@ -4205,7 +4469,7 @@
           <w:noProof/>
           <w:sz w:val="96"/>
           <w:szCs w:val="96"/>
-          <w:lang w:val="en-US"/>
+          <w:lang w:eastAsia="es-AR"/>
         </w:rPr>
         <mc:AlternateContent>
           <mc:Choice Requires="wps">
@@ -4271,7 +4535,7 @@
               </wp:anchor>
             </w:drawing>
           </mc:Choice>
-          <mc:Fallback>
+          <mc:Fallback xmlns:w16se="http://schemas.microsoft.com/office/word/2015/wordml/symex" xmlns:w15="http://schemas.microsoft.com/office/word/2012/wordml" xmlns:cx="http://schemas.microsoft.com/office/drawing/2014/chartex">
             <w:pict>
               <v:shape w14:anchorId="38E217DB" id="Cuadro de texto 32" o:spid="_x0000_s1033" type="#_x0000_t202" style="position:absolute;margin-left:18pt;margin-top:227.7pt;width:185.25pt;height:50.25pt;z-index:251693056;visibility:visible;mso-wrap-style:square;mso-width-percent:0;mso-height-percent:0;mso-wrap-distance-left:9pt;mso-wrap-distance-top:0;mso-wrap-distance-right:9pt;mso-wrap-distance-bottom:0;mso-position-horizontal:absolute;mso-position-horizontal-relative:text;mso-position-vertical:absolute;mso-position-vertical-relative:text;mso-width-percent:0;mso-height-percent:0;mso-width-relative:margin;mso-height-relative:margin;v-text-anchor:top" o:gfxdata="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" fillcolor="white [3201]" strokeweight=".5pt">
                 <v:textbox>
@@ -4295,7 +4559,7 @@
           <w:noProof/>
           <w:sz w:val="96"/>
           <w:szCs w:val="96"/>
-          <w:lang w:val="en-US"/>
+          <w:lang w:eastAsia="es-AR"/>
         </w:rPr>
         <mc:AlternateContent>
           <mc:Choice Requires="wps">
@@ -4397,8 +4661,17 @@
                                 <w:sz w:val="16"/>
                                 <w:szCs w:val="16"/>
                               </w:rPr>
-                              <w:t>Tecnología: hosting-wifi</w:t>
+                              <w:t>Tecnología: hosting-</w:t>
                             </w:r>
+                            <w:proofErr w:type="spellStart"/>
+                            <w:r>
+                              <w:rPr>
+                                <w:sz w:val="16"/>
+                                <w:szCs w:val="16"/>
+                              </w:rPr>
+                              <w:t>wifi</w:t>
+                            </w:r>
+                            <w:proofErr w:type="spellEnd"/>
                             <w:r>
                               <w:rPr>
                                 <w:sz w:val="16"/>
@@ -4427,7 +4700,7 @@
               </wp:anchor>
             </w:drawing>
           </mc:Choice>
-          <mc:Fallback>
+          <mc:Fallback xmlns:w16se="http://schemas.microsoft.com/office/word/2015/wordml/symex" xmlns:w15="http://schemas.microsoft.com/office/word/2012/wordml" xmlns:cx="http://schemas.microsoft.com/office/drawing/2014/chartex">
             <w:pict>
               <v:shape w14:anchorId="281CBF7A" id="Cuadro de texto 30" o:spid="_x0000_s1034" type="#_x0000_t202" style="position:absolute;margin-left:99.75pt;margin-top:138.45pt;width:85.5pt;height:67.5pt;z-index:251667968;visibility:visible;mso-wrap-style:square;mso-width-percent:0;mso-height-percent:0;mso-wrap-distance-left:9pt;mso-wrap-distance-top:0;mso-wrap-distance-right:9pt;mso-wrap-distance-bottom:0;mso-position-horizontal:absolute;mso-position-horizontal-relative:text;mso-position-vertical:absolute;mso-position-vertical-relative:text;mso-width-percent:0;mso-height-percent:0;mso-width-relative:margin;mso-height-relative:margin;v-text-anchor:top" o:gfxdata="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" fillcolor="white [3201]" strokeweight=".5pt">
                 <v:textbox>
@@ -4517,7 +4790,7 @@
           <w:noProof/>
           <w:sz w:val="96"/>
           <w:szCs w:val="96"/>
-          <w:lang w:val="en-US"/>
+          <w:lang w:eastAsia="es-AR"/>
         </w:rPr>
         <mc:AlternateContent>
           <mc:Choice Requires="wps">
@@ -4559,8 +4832,13 @@
                       <wps:txbx>
                         <w:txbxContent>
                           <w:p>
+                            <w:proofErr w:type="spellStart"/>
                             <w:r>
-                              <w:t>Paypal – Tarjeta – Transferencias Bancarias</w:t>
+                              <w:t>Paypal</w:t>
+                            </w:r>
+                            <w:proofErr w:type="spellEnd"/>
+                            <w:r>
+                              <w:t xml:space="preserve"> – Tarjeta – Transferencias Bancarias</w:t>
                             </w:r>
                           </w:p>
                         </w:txbxContent>
@@ -4583,7 +4861,7 @@
               </wp:anchor>
             </w:drawing>
           </mc:Choice>
-          <mc:Fallback>
+          <mc:Fallback xmlns:w16se="http://schemas.microsoft.com/office/word/2015/wordml/symex" xmlns:w15="http://schemas.microsoft.com/office/word/2012/wordml" xmlns:cx="http://schemas.microsoft.com/office/drawing/2014/chartex">
             <w:pict>
               <v:shape w14:anchorId="53F09E20" id="Cuadro de texto 31" o:spid="_x0000_s1035" type="#_x0000_t202" style="position:absolute;margin-left:244.5pt;margin-top:228.45pt;width:201pt;height:50.25pt;z-index:251670016;visibility:visible;mso-wrap-style:square;mso-width-percent:0;mso-height-percent:0;mso-wrap-distance-left:9pt;mso-wrap-distance-top:0;mso-wrap-distance-right:9pt;mso-wrap-distance-bottom:0;mso-position-horizontal:absolute;mso-position-horizontal-relative:text;mso-position-vertical:absolute;mso-position-vertical-relative:text;mso-width-percent:0;mso-height-percent:0;mso-width-relative:margin;mso-height-relative:margin;v-text-anchor:top" o:gfxdata="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" fillcolor="white [3201]" strokeweight=".5pt">
                 <v:textbox>
@@ -4607,7 +4885,7 @@
           <w:noProof/>
           <w:sz w:val="96"/>
           <w:szCs w:val="96"/>
-          <w:lang w:val="en-US"/>
+          <w:lang w:eastAsia="es-AR"/>
         </w:rPr>
         <mc:AlternateContent>
           <mc:Choice Requires="wps">
@@ -4694,7 +4972,7 @@
               </wp:anchor>
             </w:drawing>
           </mc:Choice>
-          <mc:Fallback>
+          <mc:Fallback xmlns:w16se="http://schemas.microsoft.com/office/word/2015/wordml/symex" xmlns:w15="http://schemas.microsoft.com/office/word/2012/wordml" xmlns:cx="http://schemas.microsoft.com/office/drawing/2014/chartex">
             <w:pict>
               <v:shape w14:anchorId="405C3363" id="Cuadro de texto 29" o:spid="_x0000_s1036" type="#_x0000_t202" style="position:absolute;margin-left:99.75pt;margin-top:33.45pt;width:85.5pt;height:67.5pt;z-index:251664896;visibility:visible;mso-wrap-style:square;mso-width-percent:0;mso-height-percent:0;mso-wrap-distance-left:9pt;mso-wrap-distance-top:0;mso-wrap-distance-right:9pt;mso-wrap-distance-bottom:0;mso-position-horizontal:absolute;mso-position-horizontal-relative:text;mso-position-vertical:absolute;mso-position-vertical-relative:text;mso-width-percent:0;mso-height-percent:0;mso-width-relative:margin;mso-height-relative:margin;v-text-anchor:top" o:gfxdata="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" fillcolor="white [3201]" strokeweight=".5pt">
                 <v:textbox>
@@ -4739,7 +5017,7 @@
           <w:noProof/>
           <w:sz w:val="96"/>
           <w:szCs w:val="96"/>
-          <w:lang w:val="en-US"/>
+          <w:lang w:eastAsia="es-AR"/>
         </w:rPr>
         <mc:AlternateContent>
           <mc:Choice Requires="wps">
@@ -4810,7 +5088,7 @@
               </wp:anchor>
             </w:drawing>
           </mc:Choice>
-          <mc:Fallback>
+          <mc:Fallback xmlns:w16se="http://schemas.microsoft.com/office/word/2015/wordml/symex" xmlns:w15="http://schemas.microsoft.com/office/word/2012/wordml" xmlns:cx="http://schemas.microsoft.com/office/drawing/2014/chartex">
             <w:pict>
               <v:shape w14:anchorId="1BD8E876" id="Cuadro de texto 27" o:spid="_x0000_s1037" type="#_x0000_t202" style="position:absolute;margin-left:289.5pt;margin-top:28.95pt;width:90pt;height:1in;z-index:251663872;visibility:visible;mso-wrap-style:square;mso-width-percent:0;mso-height-percent:0;mso-wrap-distance-left:9pt;mso-wrap-distance-top:0;mso-wrap-distance-right:9pt;mso-wrap-distance-bottom:0;mso-position-horizontal:absolute;mso-position-horizontal-relative:text;mso-position-vertical:absolute;mso-position-vertical-relative:text;mso-width-percent:0;mso-height-percent:0;mso-width-relative:margin;mso-height-relative:margin;v-text-anchor:top" o:gfxdata="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" fillcolor="white [3201]" strokeweight=".5pt">
                 <v:textbox>
@@ -4839,7 +5117,7 @@
           <w:noProof/>
           <w:sz w:val="96"/>
           <w:szCs w:val="96"/>
-          <w:lang w:val="en-US"/>
+          <w:lang w:eastAsia="es-AR"/>
         </w:rPr>
         <mc:AlternateContent>
           <mc:Choice Requires="wps">
@@ -4905,7 +5183,7 @@
               </wp:anchor>
             </w:drawing>
           </mc:Choice>
-          <mc:Fallback>
+          <mc:Fallback xmlns:w16se="http://schemas.microsoft.com/office/word/2015/wordml/symex" xmlns:w15="http://schemas.microsoft.com/office/word/2012/wordml" xmlns:cx="http://schemas.microsoft.com/office/drawing/2014/chartex">
             <w:pict>
               <v:shape w14:anchorId="32C7DA52" id="Cuadro de texto 26" o:spid="_x0000_s1038" type="#_x0000_t202" style="position:absolute;margin-left:289.5pt;margin-top:133.2pt;width:90pt;height:1in;z-index:251662848;visibility:visible;mso-wrap-style:square;mso-width-percent:0;mso-height-percent:0;mso-wrap-distance-left:9pt;mso-wrap-distance-top:0;mso-wrap-distance-right:9pt;mso-wrap-distance-bottom:0;mso-position-horizontal:absolute;mso-position-horizontal-relative:text;mso-position-vertical:absolute;mso-position-vertical-relative:text;mso-width-percent:0;mso-height-percent:0;mso-width-relative:margin;mso-height-relative:margin;v-text-anchor:top" o:gfxdata="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" fillcolor="white [3201]" strokeweight=".5pt">
                 <v:textbox>
@@ -4929,7 +5207,7 @@
           <w:noProof/>
           <w:sz w:val="96"/>
           <w:szCs w:val="96"/>
-          <w:lang w:val="en-US"/>
+          <w:lang w:eastAsia="es-AR"/>
         </w:rPr>
         <mc:AlternateContent>
           <mc:Choice Requires="wps">
@@ -4996,7 +5274,7 @@
               </wp:anchor>
             </w:drawing>
           </mc:Choice>
-          <mc:Fallback>
+          <mc:Fallback xmlns:w16se="http://schemas.microsoft.com/office/word/2015/wordml/symex" xmlns:w15="http://schemas.microsoft.com/office/word/2012/wordml" xmlns:cx="http://schemas.microsoft.com/office/drawing/2014/chartex">
             <w:pict>
               <v:shape w14:anchorId="73C0905C" id="Cuadro de texto 24" o:spid="_x0000_s1039" type="#_x0000_t202" style="position:absolute;margin-left:193.5pt;margin-top:38.7pt;width:87.75pt;height:166.5pt;z-index:251659776;visibility:visible;mso-wrap-style:square;mso-width-percent:0;mso-wrap-distance-left:9pt;mso-wrap-distance-top:0;mso-wrap-distance-right:9pt;mso-wrap-distance-bottom:0;mso-position-horizontal:absolute;mso-position-horizontal-relative:text;mso-position-vertical:absolute;mso-position-vertical-relative:text;mso-width-percent:0;mso-width-relative:margin;v-text-anchor:top" o:gfxdata="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" fillcolor="white [3201]" strokeweight=".5pt">
                 <v:textbox>
@@ -5024,7 +5302,7 @@
           <w:noProof/>
           <w:sz w:val="96"/>
           <w:szCs w:val="96"/>
-          <w:lang w:val="en-US"/>
+          <w:lang w:eastAsia="es-AR"/>
         </w:rPr>
         <mc:AlternateContent>
           <mc:Choice Requires="wps">
@@ -5107,7 +5385,7 @@
               </wp:anchor>
             </w:drawing>
           </mc:Choice>
-          <mc:Fallback>
+          <mc:Fallback xmlns:w16se="http://schemas.microsoft.com/office/word/2015/wordml/symex" xmlns:w15="http://schemas.microsoft.com/office/word/2012/wordml" xmlns:cx="http://schemas.microsoft.com/office/drawing/2014/chartex">
             <w:pict>
               <v:shape w14:anchorId="6AE918DA" id="Cuadro de texto 25" o:spid="_x0000_s1040" type="#_x0000_t202" style="position:absolute;margin-left:388.5pt;margin-top:33.45pt;width:90.75pt;height:172.5pt;z-index:251661824;visibility:visible;mso-wrap-style:square;mso-width-percent:0;mso-height-percent:0;mso-wrap-distance-left:9pt;mso-wrap-distance-top:0;mso-wrap-distance-right:9pt;mso-wrap-distance-bottom:0;mso-position-horizontal:absolute;mso-position-horizontal-relative:text;mso-position-vertical:absolute;mso-position-vertical-relative:text;mso-width-percent:0;mso-height-percent:0;mso-width-relative:margin;mso-height-relative:margin;v-text-anchor:top" o:gfxdata="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" fillcolor="white [3201]" strokeweight=".5pt">
                 <v:textbox>
@@ -5148,7 +5426,7 @@
           <w:noProof/>
           <w:sz w:val="96"/>
           <w:szCs w:val="96"/>
-          <w:lang w:val="en-US"/>
+          <w:lang w:eastAsia="es-AR"/>
         </w:rPr>
         <mc:AlternateContent>
           <mc:Choice Requires="wps">
@@ -5195,8 +5473,13 @@
                             </w:r>
                           </w:p>
                           <w:p>
+                            <w:proofErr w:type="gramStart"/>
                             <w:r>
-                              <w:t>Músicos(cantantes-bateristas-guitarristas-pianistas-etcétera)</w:t>
+                              <w:t>Músicos(</w:t>
+                            </w:r>
+                            <w:proofErr w:type="gramEnd"/>
+                            <w:r>
+                              <w:t>cantantes-bateristas-guitarristas-pianistas-etcétera)</w:t>
                             </w:r>
                           </w:p>
                           <w:p>
@@ -5219,7 +5502,7 @@
               </wp:anchor>
             </w:drawing>
           </mc:Choice>
-          <mc:Fallback>
+          <mc:Fallback xmlns:w16se="http://schemas.microsoft.com/office/word/2015/wordml/symex" xmlns:w15="http://schemas.microsoft.com/office/word/2012/wordml" xmlns:cx="http://schemas.microsoft.com/office/drawing/2014/chartex">
             <w:pict>
               <v:shape w14:anchorId="5E0D4313" id="Cuadro de texto 23" o:spid="_x0000_s1041" type="#_x0000_t202" style="position:absolute;margin-left:18pt;margin-top:39.45pt;width:72.75pt;height:166.5pt;z-index:251656704;visibility:visible;mso-wrap-style:square;mso-wrap-distance-left:9pt;mso-wrap-distance-top:0;mso-wrap-distance-right:9pt;mso-wrap-distance-bottom:0;mso-position-horizontal:absolute;mso-position-horizontal-relative:text;mso-position-vertical:absolute;mso-position-vertical-relative:text;v-text-anchor:top" o:gfxdata="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" fillcolor="white [3201]" strokeweight=".5pt">
                 <v:textbox>
@@ -5259,7 +5542,7 @@
       <w:r>
         <w:rPr>
           <w:noProof/>
-          <w:lang w:val="en-US"/>
+          <w:lang w:eastAsia="es-AR"/>
         </w:rPr>
         <w:drawing>
           <wp:inline distT="0" distB="0" distL="0" distR="0" wp14:anchorId="5D1DF9F2" wp14:editId="620A972C">
@@ -5277,7 +5560,7 @@
                     <pic:cNvPicPr/>
                   </pic:nvPicPr>
                   <pic:blipFill>
-                    <a:blip r:embed="rId10">
+                    <a:blip r:embed="rId11">
                       <a:extLst>
                         <a:ext uri="{28A0092B-C50C-407E-A947-70E740481C1C}">
                           <a14:useLocalDpi xmlns:a14="http://schemas.microsoft.com/office/drawing/2010/main" val="0"/>
@@ -5448,19 +5731,1340 @@
     </w:p>
     <w:p>
       <w:pPr>
-        <w:rPr>
-          <w:rFonts w:ascii="Times New Roman" w:hAnsi="Times New Roman" w:cs="Times New Roman"/>
-          <w:b/>
-          <w:sz w:val="32"/>
-          <w:szCs w:val="32"/>
-        </w:rPr>
-      </w:pPr>
-      <w:r>
-        <w:rPr>
-          <w:rFonts w:ascii="Times New Roman" w:hAnsi="Times New Roman" w:cs="Times New Roman"/>
-          <w:b/>
-          <w:sz w:val="32"/>
-          <w:szCs w:val="32"/>
+        <w:jc w:val="center"/>
+        <w:rPr>
+          <w:rFonts w:ascii="Times New Roman" w:hAnsi="Times New Roman" w:cs="Times New Roman"/>
+          <w:b/>
+          <w:sz w:val="32"/>
+          <w:szCs w:val="32"/>
+        </w:rPr>
+      </w:pPr>
+      <w:r>
+        <w:rPr>
+          <w:rFonts w:ascii="Times New Roman" w:hAnsi="Times New Roman" w:cs="Times New Roman"/>
+          <w:b/>
+          <w:sz w:val="32"/>
+          <w:szCs w:val="32"/>
+        </w:rPr>
+        <w:lastRenderedPageBreak/>
+        <w:t xml:space="preserve">5 Fuerzas de </w:t>
+      </w:r>
+      <w:proofErr w:type="spellStart"/>
+      <w:r>
+        <w:rPr>
+          <w:rFonts w:ascii="Times New Roman" w:hAnsi="Times New Roman" w:cs="Times New Roman"/>
+          <w:b/>
+          <w:sz w:val="32"/>
+          <w:szCs w:val="32"/>
+        </w:rPr>
+        <w:t>Porter</w:t>
+      </w:r>
+      <w:proofErr w:type="spellEnd"/>
+    </w:p>
+    <w:p>
+      <w:pPr>
+        <w:rPr>
+          <w:rFonts w:ascii="Times New Roman" w:hAnsi="Times New Roman" w:cs="Times New Roman"/>
+          <w:b/>
+          <w:sz w:val="32"/>
+          <w:szCs w:val="32"/>
+        </w:rPr>
+      </w:pPr>
+    </w:p>
+    <w:p>
+      <w:pPr>
+        <w:rPr>
+          <w:rFonts w:ascii="Arial" w:hAnsi="Arial" w:cs="Arial"/>
+          <w:b/>
+          <w:sz w:val="24"/>
+          <w:szCs w:val="24"/>
+        </w:rPr>
+      </w:pPr>
+      <w:r>
+        <w:rPr>
+          <w:rFonts w:ascii="Times New Roman" w:hAnsi="Times New Roman" w:cs="Times New Roman"/>
+          <w:b/>
+          <w:sz w:val="32"/>
+          <w:szCs w:val="32"/>
+        </w:rPr>
+        <w:t>Amenaza de nuevos competidores – Medio-Baja:</w:t>
+      </w:r>
+    </w:p>
+    <w:p>
+      <w:pPr>
+        <w:jc w:val="both"/>
+        <w:rPr>
+          <w:rFonts w:ascii="Arial" w:hAnsi="Arial" w:cs="Arial"/>
+          <w:sz w:val="24"/>
+          <w:szCs w:val="24"/>
+        </w:rPr>
+      </w:pPr>
+      <w:r>
+        <w:rPr>
+          <w:rFonts w:ascii="Arial" w:hAnsi="Arial" w:cs="Arial"/>
+          <w:sz w:val="24"/>
+          <w:szCs w:val="24"/>
+        </w:rPr>
+        <w:t>Si bien sabemos que este es un mercado en donde se encuentran grandes competidores, no es común ver nuevos nombres compitiendo por llegar a lo más alto. Esto sería una gran ventaja a la hora de dar el siguiente paso, porque no tendríamos que preocuparnos en la aparición de nuevos competidores.</w:t>
+      </w:r>
+    </w:p>
+    <w:p>
+      <w:pPr>
+        <w:rPr>
+          <w:rFonts w:ascii="Times New Roman" w:hAnsi="Times New Roman" w:cs="Times New Roman"/>
+          <w:b/>
+          <w:sz w:val="32"/>
+          <w:szCs w:val="32"/>
+        </w:rPr>
+      </w:pPr>
+      <w:r>
+        <w:rPr>
+          <w:rFonts w:ascii="Times New Roman" w:hAnsi="Times New Roman" w:cs="Times New Roman"/>
+          <w:b/>
+          <w:sz w:val="32"/>
+          <w:szCs w:val="32"/>
+        </w:rPr>
+        <w:t>Amenaza de sustitutivos</w:t>
+      </w:r>
+      <w:r>
+        <w:rPr>
+          <w:rFonts w:ascii="Times New Roman" w:hAnsi="Times New Roman" w:cs="Times New Roman"/>
+          <w:b/>
+          <w:sz w:val="32"/>
+          <w:szCs w:val="32"/>
+        </w:rPr>
+        <w:t xml:space="preserve"> para los productos o servicios – Baja:</w:t>
+      </w:r>
+    </w:p>
+    <w:p>
+      <w:pPr>
+        <w:jc w:val="both"/>
+        <w:rPr>
+          <w:rFonts w:ascii="Arial" w:hAnsi="Arial" w:cs="Arial"/>
+          <w:sz w:val="24"/>
+          <w:szCs w:val="24"/>
+        </w:rPr>
+      </w:pPr>
+      <w:r>
+        <w:rPr>
+          <w:rFonts w:ascii="Arial" w:hAnsi="Arial" w:cs="Arial"/>
+          <w:sz w:val="24"/>
+          <w:szCs w:val="24"/>
+        </w:rPr>
+        <w:t>En este caso no tendríamos ningún tipo de problema, ya que todos nuestros competidores tampoco tienen ningún s</w:t>
+      </w:r>
+      <w:r>
+        <w:rPr>
+          <w:rFonts w:ascii="Arial" w:hAnsi="Arial" w:cs="Arial"/>
+          <w:sz w:val="24"/>
+          <w:szCs w:val="24"/>
+        </w:rPr>
+        <w:t>ustitutivo para sus productos. Tanto nosotros como nuestros rivales, tenemos productos digitales, es decir productos que se podrían catalizar como de última generación, productos que no se podrían suplantar por varios años.</w:t>
+      </w:r>
+    </w:p>
+    <w:p>
+      <w:pPr>
+        <w:rPr>
+          <w:rFonts w:ascii="Times New Roman" w:hAnsi="Times New Roman" w:cs="Times New Roman"/>
+          <w:b/>
+          <w:sz w:val="32"/>
+          <w:szCs w:val="32"/>
+        </w:rPr>
+      </w:pPr>
+      <w:r>
+        <w:rPr>
+          <w:rFonts w:ascii="Times New Roman" w:hAnsi="Times New Roman" w:cs="Times New Roman"/>
+          <w:b/>
+          <w:sz w:val="32"/>
+          <w:szCs w:val="32"/>
+        </w:rPr>
+        <w:t>Poder</w:t>
+      </w:r>
+      <w:r>
+        <w:rPr>
+          <w:rFonts w:ascii="Times New Roman" w:hAnsi="Times New Roman" w:cs="Times New Roman"/>
+          <w:b/>
+          <w:sz w:val="32"/>
+          <w:szCs w:val="32"/>
+        </w:rPr>
+        <w:t xml:space="preserve"> de negociación de los clientes – Medio-Baja:</w:t>
+      </w:r>
+    </w:p>
+    <w:p>
+      <w:pPr>
+        <w:jc w:val="both"/>
+        <w:rPr>
+          <w:rFonts w:ascii="Arial" w:hAnsi="Arial" w:cs="Arial"/>
+          <w:sz w:val="24"/>
+          <w:szCs w:val="24"/>
+        </w:rPr>
+      </w:pPr>
+      <w:r>
+        <w:rPr>
+          <w:rFonts w:ascii="Arial" w:hAnsi="Arial" w:cs="Arial"/>
+          <w:sz w:val="24"/>
+          <w:szCs w:val="24"/>
+        </w:rPr>
+        <w:t>Como bien sabemos, los clientes son nuestro principal recurso, sin ellos no tendríamos ventas y sin ellos no tendríamos este proyecto.</w:t>
+      </w:r>
+    </w:p>
+    <w:p>
+      <w:pPr>
+        <w:jc w:val="both"/>
+        <w:rPr>
+          <w:rFonts w:ascii="Arial" w:hAnsi="Arial" w:cs="Arial"/>
+          <w:sz w:val="24"/>
+          <w:szCs w:val="24"/>
+        </w:rPr>
+      </w:pPr>
+      <w:r>
+        <w:rPr>
+          <w:rFonts w:ascii="Arial" w:hAnsi="Arial" w:cs="Arial"/>
+          <w:sz w:val="24"/>
+          <w:szCs w:val="24"/>
+        </w:rPr>
+        <w:t>Nuestros clientes si bien tendrán contacto con nuestra empresa a través de mail, es muy difícil ver una presión sobre nosotros, para poder bajar los precios a través de esos medios, si se podría llevar a una mayor escala con las redes sociales. Pero antes de que esto suceda nosotros ejerceremos alguna acción</w:t>
+      </w:r>
+      <w:r>
+        <w:rPr>
+          <w:rFonts w:ascii="Arial" w:hAnsi="Arial" w:cs="Arial"/>
+          <w:sz w:val="24"/>
+          <w:szCs w:val="24"/>
+        </w:rPr>
+        <w:t>, ¿qué</w:t>
+      </w:r>
+      <w:r>
+        <w:rPr>
+          <w:rFonts w:ascii="Arial" w:hAnsi="Arial" w:cs="Arial"/>
+          <w:sz w:val="24"/>
+          <w:szCs w:val="24"/>
+        </w:rPr>
+        <w:t xml:space="preserve"> acción? Reducción de costos, promociones, descuentos, </w:t>
+      </w:r>
+      <w:r>
+        <w:rPr>
+          <w:rFonts w:ascii="Arial" w:hAnsi="Arial" w:cs="Arial"/>
+          <w:sz w:val="24"/>
+          <w:szCs w:val="24"/>
+        </w:rPr>
+        <w:t>siempre y cuando para tener a nuestros clientes felices y satisfechos.</w:t>
+      </w:r>
+    </w:p>
+    <w:p>
+      <w:pPr>
+        <w:rPr>
+          <w:rFonts w:ascii="Times New Roman" w:hAnsi="Times New Roman" w:cs="Times New Roman"/>
+          <w:b/>
+          <w:sz w:val="32"/>
+          <w:szCs w:val="32"/>
+        </w:rPr>
+      </w:pPr>
+      <w:r>
+        <w:rPr>
+          <w:rFonts w:ascii="Times New Roman" w:hAnsi="Times New Roman" w:cs="Times New Roman"/>
+          <w:b/>
+          <w:sz w:val="32"/>
+          <w:szCs w:val="32"/>
+        </w:rPr>
+        <w:t>Poder de</w:t>
+      </w:r>
+      <w:r>
+        <w:rPr>
+          <w:rFonts w:ascii="Times New Roman" w:hAnsi="Times New Roman" w:cs="Times New Roman"/>
+          <w:b/>
+          <w:sz w:val="32"/>
+          <w:szCs w:val="32"/>
+        </w:rPr>
+        <w:t xml:space="preserve"> negociación de los proveedores – Alta-Baja:</w:t>
+      </w:r>
+    </w:p>
+    <w:p>
+      <w:pPr>
+        <w:jc w:val="both"/>
+        <w:rPr>
+          <w:rFonts w:ascii="Arial" w:hAnsi="Arial" w:cs="Arial"/>
+          <w:sz w:val="24"/>
+          <w:szCs w:val="24"/>
+        </w:rPr>
+      </w:pPr>
+      <w:r>
+        <w:rPr>
+          <w:rFonts w:ascii="Arial" w:hAnsi="Arial" w:cs="Arial"/>
+          <w:sz w:val="24"/>
+          <w:szCs w:val="24"/>
+        </w:rPr>
+        <w:t xml:space="preserve">Porque digo que pueden tener mucho o poco poder en la negociación, porque si bien nosotros no contamos con proveedores, podríamos decir que con las personas que trabajamos para crear los </w:t>
+      </w:r>
+      <w:proofErr w:type="spellStart"/>
+      <w:r>
+        <w:rPr>
+          <w:rFonts w:ascii="Arial" w:hAnsi="Arial" w:cs="Arial"/>
+          <w:sz w:val="24"/>
+          <w:szCs w:val="24"/>
+        </w:rPr>
+        <w:t>samples</w:t>
+      </w:r>
+      <w:proofErr w:type="spellEnd"/>
+      <w:r>
+        <w:rPr>
+          <w:rFonts w:ascii="Arial" w:hAnsi="Arial" w:cs="Arial"/>
+          <w:sz w:val="24"/>
+          <w:szCs w:val="24"/>
+        </w:rPr>
+        <w:t xml:space="preserve"> packs podrían ser de una cierta forma nuestros proveedores, ya que nos comparten sus conocimientos y saberes, y de esta forma podrían tener el poder de negociar con nosotros o no, obviamente se llevaran un porcentaje, porque es un trabajo y ningún trabajo es gratis</w:t>
+      </w:r>
+    </w:p>
+    <w:p>
+      <w:pPr>
+        <w:jc w:val="both"/>
+        <w:rPr>
+          <w:rFonts w:ascii="Arial" w:hAnsi="Arial" w:cs="Arial"/>
+          <w:b/>
+          <w:sz w:val="24"/>
+          <w:szCs w:val="24"/>
+        </w:rPr>
+      </w:pPr>
+      <w:r>
+        <w:rPr>
+          <w:rFonts w:ascii="Times New Roman" w:hAnsi="Times New Roman" w:cs="Times New Roman"/>
+          <w:b/>
+          <w:sz w:val="32"/>
+          <w:szCs w:val="32"/>
+        </w:rPr>
+        <w:t xml:space="preserve">Estudio de la Competencia Directa </w:t>
+      </w:r>
+      <w:bookmarkStart w:id="0" w:name="_GoBack"/>
+      <w:bookmarkEnd w:id="0"/>
+      <w:r>
+        <w:rPr>
+          <w:rFonts w:ascii="Times New Roman" w:hAnsi="Times New Roman" w:cs="Times New Roman"/>
+          <w:b/>
+          <w:sz w:val="32"/>
+          <w:szCs w:val="32"/>
+        </w:rPr>
+        <w:br w:type="page"/>
+      </w:r>
+    </w:p>
+    <w:p>
+      <w:pPr>
+        <w:jc w:val="center"/>
+        <w:rPr>
+          <w:rFonts w:ascii="Times New Roman" w:hAnsi="Times New Roman" w:cs="Times New Roman"/>
+          <w:b/>
+          <w:sz w:val="32"/>
+          <w:szCs w:val="32"/>
+        </w:rPr>
+      </w:pPr>
+    </w:p>
+    <w:p>
+      <w:pPr>
+        <w:jc w:val="center"/>
+        <w:rPr>
+          <w:rFonts w:ascii="Times New Roman" w:hAnsi="Times New Roman" w:cs="Times New Roman"/>
+          <w:b/>
+          <w:sz w:val="32"/>
+          <w:szCs w:val="32"/>
+        </w:rPr>
+      </w:pPr>
+    </w:p>
+    <w:p>
+      <w:pPr>
+        <w:jc w:val="center"/>
+        <w:rPr>
+          <w:rFonts w:ascii="Times New Roman" w:hAnsi="Times New Roman" w:cs="Times New Roman"/>
+          <w:b/>
+          <w:sz w:val="32"/>
+          <w:szCs w:val="32"/>
+        </w:rPr>
+      </w:pPr>
+    </w:p>
+    <w:p>
+      <w:pPr>
+        <w:jc w:val="center"/>
+        <w:rPr>
+          <w:rFonts w:ascii="Times New Roman" w:hAnsi="Times New Roman" w:cs="Times New Roman"/>
+          <w:b/>
+          <w:sz w:val="32"/>
+          <w:szCs w:val="32"/>
+        </w:rPr>
+      </w:pPr>
+    </w:p>
+    <w:p>
+      <w:pPr>
+        <w:jc w:val="center"/>
+        <w:rPr>
+          <w:rFonts w:ascii="Times New Roman" w:hAnsi="Times New Roman" w:cs="Times New Roman"/>
+          <w:b/>
+          <w:sz w:val="32"/>
+          <w:szCs w:val="32"/>
+        </w:rPr>
+      </w:pPr>
+    </w:p>
+    <w:p>
+      <w:pPr>
+        <w:jc w:val="center"/>
+        <w:rPr>
+          <w:rFonts w:ascii="Times New Roman" w:hAnsi="Times New Roman" w:cs="Times New Roman"/>
+          <w:b/>
+          <w:sz w:val="32"/>
+          <w:szCs w:val="32"/>
+        </w:rPr>
+      </w:pPr>
+    </w:p>
+    <w:p>
+      <w:pPr>
+        <w:jc w:val="center"/>
+        <w:rPr>
+          <w:rFonts w:ascii="Times New Roman" w:hAnsi="Times New Roman" w:cs="Times New Roman"/>
+          <w:b/>
+          <w:sz w:val="32"/>
+          <w:szCs w:val="32"/>
+        </w:rPr>
+      </w:pPr>
+    </w:p>
+    <w:p>
+      <w:pPr>
+        <w:jc w:val="center"/>
+        <w:rPr>
+          <w:rFonts w:ascii="Times New Roman" w:hAnsi="Times New Roman" w:cs="Times New Roman"/>
+          <w:b/>
+          <w:sz w:val="32"/>
+          <w:szCs w:val="32"/>
+        </w:rPr>
+      </w:pPr>
+    </w:p>
+    <w:p>
+      <w:pPr>
+        <w:jc w:val="center"/>
+        <w:rPr>
+          <w:rFonts w:ascii="Times New Roman" w:hAnsi="Times New Roman" w:cs="Times New Roman"/>
+          <w:b/>
+          <w:sz w:val="32"/>
+          <w:szCs w:val="32"/>
+        </w:rPr>
+      </w:pPr>
+    </w:p>
+    <w:p>
+      <w:pPr>
+        <w:jc w:val="center"/>
+        <w:rPr>
+          <w:rFonts w:ascii="Times New Roman" w:hAnsi="Times New Roman" w:cs="Times New Roman"/>
+          <w:b/>
+          <w:sz w:val="96"/>
+          <w:szCs w:val="96"/>
+        </w:rPr>
+      </w:pPr>
+      <w:r>
+        <w:rPr>
+          <w:rFonts w:ascii="Times New Roman" w:hAnsi="Times New Roman" w:cs="Times New Roman"/>
+          <w:b/>
+          <w:sz w:val="96"/>
+          <w:szCs w:val="96"/>
+        </w:rPr>
+        <w:t>ANALISIS DEL MERCADO</w:t>
+      </w:r>
+    </w:p>
+    <w:p>
+      <w:pPr>
+        <w:rPr>
+          <w:rFonts w:ascii="Times New Roman" w:hAnsi="Times New Roman" w:cs="Times New Roman"/>
+          <w:b/>
+          <w:sz w:val="96"/>
+          <w:szCs w:val="96"/>
+        </w:rPr>
+      </w:pPr>
+    </w:p>
+    <w:p>
+      <w:pPr>
+        <w:rPr>
+          <w:rFonts w:ascii="Times New Roman" w:hAnsi="Times New Roman" w:cs="Times New Roman"/>
+          <w:bCs/>
+          <w:sz w:val="24"/>
+          <w:szCs w:val="24"/>
+        </w:rPr>
+      </w:pPr>
+      <w:r>
+        <w:rPr>
+          <w:rFonts w:ascii="Times New Roman" w:hAnsi="Times New Roman" w:cs="Times New Roman"/>
+          <w:b/>
+          <w:sz w:val="96"/>
+          <w:szCs w:val="96"/>
+        </w:rPr>
+        <w:br w:type="page"/>
+      </w:r>
+    </w:p>
+    <w:p>
+      <w:pPr>
+        <w:rPr>
+          <w:rFonts w:ascii="Times New Roman" w:hAnsi="Times New Roman" w:cs="Times New Roman"/>
+          <w:b/>
+          <w:bCs/>
+          <w:sz w:val="32"/>
+          <w:szCs w:val="32"/>
+        </w:rPr>
+      </w:pPr>
+      <w:r>
+        <w:rPr>
+          <w:rFonts w:ascii="Times New Roman" w:hAnsi="Times New Roman" w:cs="Times New Roman"/>
+          <w:b/>
+          <w:bCs/>
+          <w:sz w:val="32"/>
+          <w:szCs w:val="32"/>
+        </w:rPr>
+        <w:lastRenderedPageBreak/>
+        <w:t>A quienes nos dirigimos:</w:t>
+      </w:r>
+    </w:p>
+    <w:p>
+      <w:pPr>
+        <w:rPr>
+          <w:rFonts w:ascii="Arial" w:hAnsi="Arial" w:cs="Arial"/>
+          <w:bCs/>
+          <w:sz w:val="24"/>
+          <w:szCs w:val="24"/>
+        </w:rPr>
+      </w:pPr>
+      <w:r>
+        <w:rPr>
+          <w:rFonts w:ascii="Arial" w:hAnsi="Arial" w:cs="Arial"/>
+          <w:bCs/>
+          <w:sz w:val="24"/>
+          <w:szCs w:val="24"/>
+        </w:rPr>
+        <w:t xml:space="preserve">Este </w:t>
+      </w:r>
+      <w:r>
+        <w:rPr>
+          <w:rFonts w:ascii="Arial" w:hAnsi="Arial" w:cs="Arial"/>
+          <w:bCs/>
+          <w:sz w:val="24"/>
+          <w:szCs w:val="24"/>
+        </w:rPr>
+        <w:t xml:space="preserve">mercado tiene como </w:t>
+      </w:r>
+      <w:r>
+        <w:rPr>
+          <w:rFonts w:ascii="Arial" w:hAnsi="Arial" w:cs="Arial"/>
+          <w:bCs/>
+          <w:sz w:val="24"/>
+          <w:szCs w:val="24"/>
+        </w:rPr>
+        <w:t xml:space="preserve">público a personas </w:t>
+      </w:r>
+      <w:r>
+        <w:rPr>
+          <w:rFonts w:ascii="Arial" w:hAnsi="Arial" w:cs="Arial"/>
+          <w:bCs/>
+          <w:sz w:val="24"/>
+          <w:szCs w:val="24"/>
+        </w:rPr>
+        <w:t>jóvenes y</w:t>
+      </w:r>
+      <w:r>
+        <w:rPr>
+          <w:rFonts w:ascii="Arial" w:hAnsi="Arial" w:cs="Arial"/>
+          <w:bCs/>
+          <w:sz w:val="24"/>
+          <w:szCs w:val="24"/>
+        </w:rPr>
+        <w:t xml:space="preserve"> </w:t>
+      </w:r>
+      <w:r>
+        <w:rPr>
+          <w:rFonts w:ascii="Arial" w:hAnsi="Arial" w:cs="Arial"/>
+          <w:bCs/>
+          <w:sz w:val="24"/>
+          <w:szCs w:val="24"/>
+        </w:rPr>
+        <w:t xml:space="preserve">adultas, </w:t>
+      </w:r>
+      <w:r>
+        <w:rPr>
+          <w:rFonts w:ascii="Arial" w:hAnsi="Arial" w:cs="Arial"/>
+          <w:bCs/>
+          <w:sz w:val="24"/>
+          <w:szCs w:val="24"/>
+        </w:rPr>
+        <w:t>para</w:t>
+      </w:r>
+      <w:r>
+        <w:rPr>
+          <w:rFonts w:ascii="Arial" w:hAnsi="Arial" w:cs="Arial"/>
+          <w:bCs/>
+          <w:sz w:val="24"/>
+          <w:szCs w:val="24"/>
+        </w:rPr>
+        <w:t xml:space="preserve"> ser </w:t>
+      </w:r>
+      <w:r>
+        <w:rPr>
+          <w:rFonts w:ascii="Arial" w:hAnsi="Arial" w:cs="Arial"/>
+          <w:bCs/>
+          <w:sz w:val="24"/>
+          <w:szCs w:val="24"/>
+        </w:rPr>
+        <w:t>más</w:t>
+      </w:r>
+      <w:r>
+        <w:rPr>
+          <w:rFonts w:ascii="Arial" w:hAnsi="Arial" w:cs="Arial"/>
+          <w:bCs/>
+          <w:sz w:val="24"/>
+          <w:szCs w:val="24"/>
+        </w:rPr>
+        <w:t xml:space="preserve"> específico, a personas que estén relacionadas con </w:t>
+      </w:r>
+      <w:r>
+        <w:rPr>
+          <w:rFonts w:ascii="Arial" w:hAnsi="Arial" w:cs="Arial"/>
+          <w:bCs/>
+          <w:sz w:val="24"/>
+          <w:szCs w:val="24"/>
+        </w:rPr>
+        <w:t xml:space="preserve">el </w:t>
+      </w:r>
+      <w:r>
+        <w:rPr>
+          <w:rFonts w:ascii="Arial" w:hAnsi="Arial" w:cs="Arial"/>
+          <w:bCs/>
+          <w:sz w:val="24"/>
+          <w:szCs w:val="24"/>
+        </w:rPr>
+        <w:t>ámbito</w:t>
+      </w:r>
+      <w:r>
+        <w:rPr>
+          <w:rFonts w:ascii="Arial" w:hAnsi="Arial" w:cs="Arial"/>
+          <w:bCs/>
+          <w:sz w:val="24"/>
+          <w:szCs w:val="24"/>
+        </w:rPr>
+        <w:t xml:space="preserve"> </w:t>
+      </w:r>
+      <w:r>
+        <w:rPr>
+          <w:rFonts w:ascii="Arial" w:hAnsi="Arial" w:cs="Arial"/>
+          <w:bCs/>
+          <w:sz w:val="24"/>
+          <w:szCs w:val="24"/>
+        </w:rPr>
+        <w:t>musical</w:t>
+      </w:r>
+      <w:r>
+        <w:rPr>
+          <w:rFonts w:ascii="Arial" w:hAnsi="Arial" w:cs="Arial"/>
+          <w:bCs/>
+          <w:sz w:val="24"/>
+          <w:szCs w:val="24"/>
+        </w:rPr>
+        <w:t xml:space="preserve">, personas que ejerzan la profesión de músicos, </w:t>
+      </w:r>
+      <w:r>
+        <w:rPr>
+          <w:rFonts w:ascii="Arial" w:hAnsi="Arial" w:cs="Arial"/>
+          <w:bCs/>
+          <w:sz w:val="24"/>
+          <w:szCs w:val="24"/>
+        </w:rPr>
+        <w:t xml:space="preserve">productores/DJ, </w:t>
+      </w:r>
+      <w:r>
+        <w:rPr>
+          <w:rFonts w:ascii="Arial" w:hAnsi="Arial" w:cs="Arial"/>
+          <w:bCs/>
+          <w:sz w:val="24"/>
+          <w:szCs w:val="24"/>
+        </w:rPr>
+        <w:t xml:space="preserve">y por supuesto a personas que no lo sean y estén en proceso de </w:t>
+      </w:r>
+      <w:r>
+        <w:rPr>
+          <w:rFonts w:ascii="Arial" w:hAnsi="Arial" w:cs="Arial"/>
+          <w:bCs/>
+          <w:sz w:val="24"/>
+          <w:szCs w:val="24"/>
+        </w:rPr>
+        <w:t xml:space="preserve">aprendizaje. Este es </w:t>
+      </w:r>
+      <w:r>
+        <w:rPr>
+          <w:rFonts w:ascii="Arial" w:hAnsi="Arial" w:cs="Arial"/>
+          <w:bCs/>
+          <w:sz w:val="24"/>
+          <w:szCs w:val="24"/>
+        </w:rPr>
+        <w:t>el</w:t>
+      </w:r>
+      <w:r>
+        <w:rPr>
+          <w:rFonts w:ascii="Arial" w:hAnsi="Arial" w:cs="Arial"/>
+          <w:bCs/>
+          <w:sz w:val="24"/>
+          <w:szCs w:val="24"/>
+        </w:rPr>
+        <w:t xml:space="preserve"> principal centro de atención demuestro mercado.</w:t>
+      </w:r>
+    </w:p>
+    <w:p>
+      <w:pPr>
+        <w:rPr>
+          <w:rFonts w:ascii="Arial" w:hAnsi="Arial" w:cs="Arial"/>
+          <w:bCs/>
+          <w:sz w:val="24"/>
+          <w:szCs w:val="24"/>
+        </w:rPr>
+      </w:pPr>
+    </w:p>
+    <w:p>
+      <w:pPr>
+        <w:rPr>
+          <w:rFonts w:ascii="Times New Roman" w:hAnsi="Times New Roman" w:cs="Times New Roman"/>
+          <w:b/>
+          <w:bCs/>
+          <w:sz w:val="32"/>
+          <w:szCs w:val="32"/>
+        </w:rPr>
+      </w:pPr>
+      <w:r>
+        <w:rPr>
+          <w:rFonts w:ascii="Times New Roman" w:hAnsi="Times New Roman" w:cs="Times New Roman"/>
+          <w:b/>
+          <w:bCs/>
+          <w:sz w:val="32"/>
+          <w:szCs w:val="32"/>
+        </w:rPr>
+        <w:t>Demanda</w:t>
+      </w:r>
+      <w:r>
+        <w:rPr>
+          <w:rFonts w:ascii="Times New Roman" w:hAnsi="Times New Roman" w:cs="Times New Roman"/>
+          <w:b/>
+          <w:bCs/>
+          <w:sz w:val="32"/>
+          <w:szCs w:val="32"/>
+        </w:rPr>
+        <w:t xml:space="preserve"> del </w:t>
+      </w:r>
+      <w:r>
+        <w:rPr>
+          <w:rFonts w:ascii="Times New Roman" w:hAnsi="Times New Roman" w:cs="Times New Roman"/>
+          <w:b/>
+          <w:bCs/>
+          <w:sz w:val="32"/>
+          <w:szCs w:val="32"/>
+        </w:rPr>
+        <w:t>mercado:</w:t>
+      </w:r>
+    </w:p>
+    <w:p>
+      <w:pPr>
+        <w:rPr>
+          <w:rFonts w:ascii="Arial" w:hAnsi="Arial" w:cs="Arial"/>
+          <w:bCs/>
+          <w:sz w:val="24"/>
+          <w:szCs w:val="24"/>
+        </w:rPr>
+      </w:pPr>
+      <w:r>
+        <w:rPr>
+          <w:rFonts w:ascii="Arial" w:hAnsi="Arial" w:cs="Arial"/>
+          <w:bCs/>
+          <w:sz w:val="24"/>
+          <w:szCs w:val="24"/>
+        </w:rPr>
+        <w:t xml:space="preserve">Si bien sabemos que no es un mercado muy </w:t>
+      </w:r>
+      <w:r>
+        <w:rPr>
+          <w:rFonts w:ascii="Arial" w:hAnsi="Arial" w:cs="Arial"/>
+          <w:bCs/>
+          <w:sz w:val="24"/>
+          <w:szCs w:val="24"/>
+        </w:rPr>
+        <w:t xml:space="preserve">amplió, </w:t>
+      </w:r>
+      <w:r>
+        <w:rPr>
+          <w:rFonts w:ascii="Arial" w:hAnsi="Arial" w:cs="Arial"/>
+          <w:bCs/>
+          <w:sz w:val="24"/>
+          <w:szCs w:val="24"/>
+        </w:rPr>
+        <w:t xml:space="preserve">sabemos </w:t>
+      </w:r>
+      <w:r>
+        <w:rPr>
+          <w:rFonts w:ascii="Arial" w:hAnsi="Arial" w:cs="Arial"/>
+          <w:bCs/>
+          <w:sz w:val="24"/>
+          <w:szCs w:val="24"/>
+        </w:rPr>
+        <w:t xml:space="preserve">que </w:t>
+      </w:r>
+      <w:r>
+        <w:rPr>
+          <w:rFonts w:ascii="Arial" w:hAnsi="Arial" w:cs="Arial"/>
+          <w:bCs/>
+          <w:sz w:val="24"/>
+          <w:szCs w:val="24"/>
+        </w:rPr>
+        <w:t xml:space="preserve">los pocos que hay son muy buscados por </w:t>
+      </w:r>
+      <w:r>
+        <w:rPr>
+          <w:rFonts w:ascii="Arial" w:hAnsi="Arial" w:cs="Arial"/>
+          <w:bCs/>
+          <w:sz w:val="24"/>
+          <w:szCs w:val="24"/>
+        </w:rPr>
+        <w:t xml:space="preserve">el </w:t>
+      </w:r>
+      <w:r>
+        <w:rPr>
+          <w:rFonts w:ascii="Arial" w:hAnsi="Arial" w:cs="Arial"/>
+          <w:bCs/>
+          <w:sz w:val="24"/>
+          <w:szCs w:val="24"/>
+        </w:rPr>
+        <w:t>público</w:t>
+      </w:r>
+      <w:r>
+        <w:rPr>
+          <w:rFonts w:ascii="Arial" w:hAnsi="Arial" w:cs="Arial"/>
+          <w:bCs/>
+          <w:sz w:val="24"/>
+          <w:szCs w:val="24"/>
+        </w:rPr>
+        <w:t xml:space="preserve"> </w:t>
+      </w:r>
+      <w:r>
+        <w:rPr>
+          <w:rFonts w:ascii="Arial" w:hAnsi="Arial" w:cs="Arial"/>
+          <w:bCs/>
+          <w:sz w:val="24"/>
+          <w:szCs w:val="24"/>
+        </w:rPr>
+        <w:t xml:space="preserve">específico. En nuestro caso </w:t>
+      </w:r>
+      <w:r>
+        <w:rPr>
+          <w:rFonts w:ascii="Arial" w:hAnsi="Arial" w:cs="Arial"/>
+          <w:bCs/>
+          <w:sz w:val="24"/>
+          <w:szCs w:val="24"/>
+        </w:rPr>
+        <w:t>sé</w:t>
+      </w:r>
+      <w:r>
+        <w:rPr>
+          <w:rFonts w:ascii="Arial" w:hAnsi="Arial" w:cs="Arial"/>
+          <w:bCs/>
+          <w:sz w:val="24"/>
+          <w:szCs w:val="24"/>
+        </w:rPr>
+        <w:t xml:space="preserve"> que podemos llegar </w:t>
+      </w:r>
+      <w:r>
+        <w:rPr>
+          <w:rFonts w:ascii="Arial" w:hAnsi="Arial" w:cs="Arial"/>
+          <w:bCs/>
+          <w:sz w:val="24"/>
+          <w:szCs w:val="24"/>
+        </w:rPr>
+        <w:t xml:space="preserve">a competir con la pequeña cantidad </w:t>
+      </w:r>
+      <w:r>
+        <w:rPr>
+          <w:rFonts w:ascii="Arial" w:hAnsi="Arial" w:cs="Arial"/>
+          <w:bCs/>
+          <w:sz w:val="24"/>
+          <w:szCs w:val="24"/>
+        </w:rPr>
+        <w:t xml:space="preserve">de competidores que se encuentran, y podemos llegar lejos gracias al enorme crecimiento que tuvo en los últimos años la escena musical en </w:t>
+      </w:r>
+      <w:r>
+        <w:rPr>
+          <w:rFonts w:ascii="Arial" w:hAnsi="Arial" w:cs="Arial"/>
+          <w:bCs/>
+          <w:sz w:val="24"/>
+          <w:szCs w:val="24"/>
+        </w:rPr>
+        <w:t xml:space="preserve">Argentina. Esto no va ayudar a crecer a gran escala, porque podremos realizar colaboraciones con artistas </w:t>
+      </w:r>
+      <w:r>
+        <w:rPr>
+          <w:rFonts w:ascii="Arial" w:hAnsi="Arial" w:cs="Arial"/>
+          <w:bCs/>
+          <w:sz w:val="24"/>
+          <w:szCs w:val="24"/>
+        </w:rPr>
+        <w:t xml:space="preserve">y de esta forma </w:t>
+      </w:r>
+      <w:r>
+        <w:rPr>
+          <w:rFonts w:ascii="Arial" w:hAnsi="Arial" w:cs="Arial"/>
+          <w:bCs/>
+          <w:sz w:val="24"/>
+          <w:szCs w:val="24"/>
+        </w:rPr>
+        <w:t>ir ganando</w:t>
+      </w:r>
+      <w:r>
+        <w:rPr>
+          <w:rFonts w:ascii="Arial" w:hAnsi="Arial" w:cs="Arial"/>
+          <w:bCs/>
+          <w:sz w:val="24"/>
+          <w:szCs w:val="24"/>
+        </w:rPr>
+        <w:t xml:space="preserve"> </w:t>
+      </w:r>
+      <w:r>
+        <w:rPr>
+          <w:rFonts w:ascii="Arial" w:hAnsi="Arial" w:cs="Arial"/>
+          <w:bCs/>
+          <w:sz w:val="24"/>
+          <w:szCs w:val="24"/>
+        </w:rPr>
+        <w:t xml:space="preserve">reconocimiento a nivel internacional y </w:t>
+      </w:r>
+      <w:r>
+        <w:rPr>
+          <w:rFonts w:ascii="Arial" w:hAnsi="Arial" w:cs="Arial"/>
+          <w:bCs/>
+          <w:sz w:val="24"/>
+          <w:szCs w:val="24"/>
+        </w:rPr>
+        <w:t>mundial.</w:t>
+      </w:r>
+    </w:p>
+    <w:p>
+      <w:pPr>
+        <w:rPr>
+          <w:rFonts w:ascii="Arial" w:hAnsi="Arial" w:cs="Arial"/>
+          <w:bCs/>
+          <w:sz w:val="24"/>
+          <w:szCs w:val="24"/>
+        </w:rPr>
+      </w:pPr>
+    </w:p>
+    <w:p>
+      <w:pPr>
+        <w:rPr>
+          <w:rFonts w:ascii="Arial" w:hAnsi="Arial" w:cs="Arial"/>
+          <w:bCs/>
+          <w:sz w:val="24"/>
+          <w:szCs w:val="24"/>
+        </w:rPr>
+      </w:pPr>
+      <w:r>
+        <w:rPr>
+          <w:rFonts w:ascii="Times New Roman" w:hAnsi="Times New Roman" w:cs="Times New Roman"/>
+          <w:b/>
+          <w:bCs/>
+          <w:sz w:val="32"/>
+          <w:szCs w:val="32"/>
+        </w:rPr>
+        <w:t>Producto</w:t>
+      </w:r>
+      <w:r>
+        <w:rPr>
+          <w:rFonts w:ascii="Arial" w:hAnsi="Arial" w:cs="Arial"/>
+          <w:bCs/>
+          <w:sz w:val="24"/>
+          <w:szCs w:val="24"/>
+        </w:rPr>
+        <w:t>:</w:t>
+      </w:r>
+    </w:p>
+    <w:p>
+      <w:pPr>
+        <w:rPr>
+          <w:rFonts w:ascii="Arial" w:hAnsi="Arial" w:cs="Arial"/>
+          <w:bCs/>
+          <w:sz w:val="24"/>
+          <w:szCs w:val="24"/>
+        </w:rPr>
+      </w:pPr>
+      <w:r>
+        <w:rPr>
+          <w:rFonts w:ascii="Arial" w:hAnsi="Arial" w:cs="Arial"/>
+          <w:bCs/>
+          <w:sz w:val="24"/>
+          <w:szCs w:val="24"/>
+        </w:rPr>
+        <w:t xml:space="preserve">Nuestros productos </w:t>
+      </w:r>
+      <w:r>
+        <w:rPr>
+          <w:rFonts w:ascii="Arial" w:hAnsi="Arial" w:cs="Arial"/>
+          <w:bCs/>
+          <w:sz w:val="24"/>
+          <w:szCs w:val="24"/>
+        </w:rPr>
+        <w:t xml:space="preserve">no serán físicos, es decir que </w:t>
+      </w:r>
+      <w:r>
+        <w:rPr>
+          <w:rFonts w:ascii="Arial" w:hAnsi="Arial" w:cs="Arial"/>
+          <w:bCs/>
+          <w:sz w:val="24"/>
+          <w:szCs w:val="24"/>
+        </w:rPr>
+        <w:t>serán</w:t>
+      </w:r>
+      <w:r>
+        <w:rPr>
+          <w:rFonts w:ascii="Arial" w:hAnsi="Arial" w:cs="Arial"/>
+          <w:bCs/>
+          <w:sz w:val="24"/>
+          <w:szCs w:val="24"/>
+        </w:rPr>
+        <w:t xml:space="preserve"> digitales, debido a que </w:t>
+      </w:r>
+      <w:r>
+        <w:rPr>
+          <w:rFonts w:ascii="Arial" w:hAnsi="Arial" w:cs="Arial"/>
+          <w:bCs/>
+          <w:sz w:val="24"/>
+          <w:szCs w:val="24"/>
+        </w:rPr>
+        <w:t>nuestros productos no deben</w:t>
+      </w:r>
+      <w:r>
+        <w:rPr>
+          <w:rFonts w:ascii="Arial" w:hAnsi="Arial" w:cs="Arial"/>
+          <w:bCs/>
+          <w:sz w:val="24"/>
+          <w:szCs w:val="24"/>
+        </w:rPr>
+        <w:t xml:space="preserve"> ser </w:t>
+      </w:r>
+      <w:r>
+        <w:rPr>
+          <w:rFonts w:ascii="Arial" w:hAnsi="Arial" w:cs="Arial"/>
+          <w:bCs/>
+          <w:sz w:val="24"/>
+          <w:szCs w:val="24"/>
+        </w:rPr>
+        <w:t>físicos</w:t>
+      </w:r>
+      <w:r>
+        <w:rPr>
+          <w:rFonts w:ascii="Arial" w:hAnsi="Arial" w:cs="Arial"/>
+          <w:bCs/>
+          <w:sz w:val="24"/>
+          <w:szCs w:val="24"/>
+        </w:rPr>
+        <w:t xml:space="preserve">. Son archivos que dentro contienen </w:t>
+      </w:r>
+      <w:r>
+        <w:rPr>
+          <w:rFonts w:ascii="Arial" w:hAnsi="Arial" w:cs="Arial"/>
+          <w:bCs/>
+          <w:sz w:val="24"/>
+          <w:szCs w:val="24"/>
+        </w:rPr>
+        <w:t>el producto, y así poder instalarlo de mane</w:t>
+      </w:r>
+      <w:r>
+        <w:rPr>
+          <w:rFonts w:ascii="Arial" w:hAnsi="Arial" w:cs="Arial"/>
+          <w:bCs/>
+          <w:sz w:val="24"/>
+          <w:szCs w:val="24"/>
+        </w:rPr>
+        <w:t xml:space="preserve">ra sencilla en </w:t>
+      </w:r>
+      <w:r>
+        <w:rPr>
+          <w:rFonts w:ascii="Arial" w:hAnsi="Arial" w:cs="Arial"/>
+          <w:bCs/>
+          <w:sz w:val="24"/>
+          <w:szCs w:val="24"/>
+        </w:rPr>
+        <w:t>sus computadoras</w:t>
+      </w:r>
+      <w:r>
+        <w:rPr>
+          <w:rFonts w:ascii="Arial" w:hAnsi="Arial" w:cs="Arial"/>
+          <w:bCs/>
+          <w:sz w:val="24"/>
+          <w:szCs w:val="24"/>
+        </w:rPr>
+        <w:t xml:space="preserve">. Los precios de estos productos en el mercado </w:t>
+      </w:r>
+      <w:r>
+        <w:rPr>
+          <w:rFonts w:ascii="Arial" w:hAnsi="Arial" w:cs="Arial"/>
+          <w:bCs/>
+          <w:sz w:val="24"/>
+          <w:szCs w:val="24"/>
+        </w:rPr>
+        <w:t>varían</w:t>
+      </w:r>
+      <w:r>
+        <w:rPr>
+          <w:rFonts w:ascii="Arial" w:hAnsi="Arial" w:cs="Arial"/>
+          <w:bCs/>
+          <w:sz w:val="24"/>
+          <w:szCs w:val="24"/>
+        </w:rPr>
+        <w:t xml:space="preserve"> entre los 5 y </w:t>
+      </w:r>
+      <w:r>
+        <w:rPr>
+          <w:rFonts w:ascii="Arial" w:hAnsi="Arial" w:cs="Arial"/>
+          <w:bCs/>
+          <w:sz w:val="24"/>
+          <w:szCs w:val="24"/>
+        </w:rPr>
+        <w:t>50 dólares, como lo más básico (</w:t>
+      </w:r>
+      <w:proofErr w:type="spellStart"/>
+      <w:r>
+        <w:rPr>
+          <w:rFonts w:ascii="Arial" w:hAnsi="Arial" w:cs="Arial"/>
+          <w:bCs/>
+          <w:sz w:val="24"/>
+          <w:szCs w:val="24"/>
+        </w:rPr>
+        <w:t>drums</w:t>
+      </w:r>
+      <w:proofErr w:type="spellEnd"/>
+      <w:r>
+        <w:rPr>
+          <w:rFonts w:ascii="Arial" w:hAnsi="Arial" w:cs="Arial"/>
+          <w:bCs/>
+          <w:sz w:val="24"/>
+          <w:szCs w:val="24"/>
+        </w:rPr>
+        <w:t xml:space="preserve">, melodías de guitarra, melodías), también se encuentran precios más elevados, en este caso son paquetes o combos, que tienen gran variedad de </w:t>
+      </w:r>
+      <w:proofErr w:type="spellStart"/>
+      <w:r>
+        <w:rPr>
+          <w:rFonts w:ascii="Arial" w:hAnsi="Arial" w:cs="Arial"/>
+          <w:bCs/>
+          <w:sz w:val="24"/>
+          <w:szCs w:val="24"/>
+        </w:rPr>
+        <w:t>samples</w:t>
+      </w:r>
+      <w:proofErr w:type="spellEnd"/>
+      <w:r>
+        <w:rPr>
+          <w:rFonts w:ascii="Arial" w:hAnsi="Arial" w:cs="Arial"/>
+          <w:bCs/>
+          <w:sz w:val="24"/>
+          <w:szCs w:val="24"/>
+        </w:rPr>
+        <w:t>, el precio de estos varía entre los 200 y 1000 dólares</w:t>
+      </w:r>
+    </w:p>
+    <w:p>
+      <w:pPr>
+        <w:rPr>
+          <w:rFonts w:ascii="Arial" w:hAnsi="Arial" w:cs="Arial"/>
+          <w:bCs/>
+          <w:sz w:val="24"/>
+          <w:szCs w:val="24"/>
+        </w:rPr>
+      </w:pPr>
+    </w:p>
+    <w:p>
+      <w:pPr>
+        <w:rPr>
+          <w:rFonts w:ascii="Arial" w:hAnsi="Arial" w:cs="Arial"/>
+          <w:bCs/>
+          <w:sz w:val="24"/>
+          <w:szCs w:val="24"/>
+        </w:rPr>
+      </w:pPr>
+      <w:r>
+        <w:rPr>
+          <w:rFonts w:ascii="Times New Roman" w:hAnsi="Times New Roman" w:cs="Times New Roman"/>
+          <w:b/>
+          <w:bCs/>
+          <w:sz w:val="32"/>
+          <w:szCs w:val="32"/>
+        </w:rPr>
+        <w:t xml:space="preserve">Nuestros </w:t>
+      </w:r>
+      <w:r>
+        <w:rPr>
+          <w:rFonts w:ascii="Times New Roman" w:hAnsi="Times New Roman" w:cs="Times New Roman"/>
+          <w:b/>
+          <w:bCs/>
+          <w:sz w:val="32"/>
+          <w:szCs w:val="32"/>
+        </w:rPr>
+        <w:t>Competidores</w:t>
+      </w:r>
+      <w:r>
+        <w:rPr>
+          <w:rFonts w:ascii="Arial" w:hAnsi="Arial" w:cs="Arial"/>
+          <w:bCs/>
+          <w:sz w:val="24"/>
+          <w:szCs w:val="24"/>
+        </w:rPr>
+        <w:t>:</w:t>
+      </w:r>
+    </w:p>
+    <w:p>
+      <w:pPr>
+        <w:rPr>
+          <w:rFonts w:ascii="Arial" w:hAnsi="Arial" w:cs="Arial"/>
+          <w:bCs/>
+          <w:sz w:val="24"/>
+          <w:szCs w:val="24"/>
+        </w:rPr>
+      </w:pPr>
+      <w:r>
+        <w:rPr>
+          <w:rFonts w:ascii="Arial" w:hAnsi="Arial" w:cs="Arial"/>
+          <w:bCs/>
+          <w:sz w:val="24"/>
+          <w:szCs w:val="24"/>
+        </w:rPr>
+        <w:t xml:space="preserve">En este mercado tenemos </w:t>
+      </w:r>
+      <w:r>
+        <w:rPr>
+          <w:rFonts w:ascii="Arial" w:hAnsi="Arial" w:cs="Arial"/>
+          <w:bCs/>
+          <w:sz w:val="24"/>
+          <w:szCs w:val="24"/>
+        </w:rPr>
+        <w:t>pocos,</w:t>
+      </w:r>
+      <w:r>
+        <w:rPr>
+          <w:rFonts w:ascii="Arial" w:hAnsi="Arial" w:cs="Arial"/>
+          <w:bCs/>
+          <w:sz w:val="24"/>
+          <w:szCs w:val="24"/>
+        </w:rPr>
+        <w:t xml:space="preserve"> pero grandes competidores como lo son </w:t>
+      </w:r>
+      <w:proofErr w:type="spellStart"/>
+      <w:r>
+        <w:rPr>
+          <w:rFonts w:ascii="Arial" w:hAnsi="Arial" w:cs="Arial"/>
+          <w:bCs/>
+          <w:sz w:val="24"/>
+          <w:szCs w:val="24"/>
+        </w:rPr>
+        <w:t>Cymantics-Splice-Unison</w:t>
+      </w:r>
+      <w:proofErr w:type="spellEnd"/>
+      <w:r>
+        <w:rPr>
+          <w:rFonts w:ascii="Arial" w:hAnsi="Arial" w:cs="Arial"/>
+          <w:bCs/>
+          <w:sz w:val="24"/>
+          <w:szCs w:val="24"/>
+        </w:rPr>
+        <w:t xml:space="preserve">, entre </w:t>
+      </w:r>
+      <w:r>
+        <w:rPr>
+          <w:rFonts w:ascii="Arial" w:hAnsi="Arial" w:cs="Arial"/>
+          <w:bCs/>
+          <w:sz w:val="24"/>
+          <w:szCs w:val="24"/>
+        </w:rPr>
+        <w:t xml:space="preserve">otros. Si bien estoy son muy similares a la hora de </w:t>
+      </w:r>
+      <w:r>
+        <w:rPr>
+          <w:rFonts w:ascii="Arial" w:hAnsi="Arial" w:cs="Arial"/>
+          <w:bCs/>
+          <w:sz w:val="24"/>
+          <w:szCs w:val="24"/>
+        </w:rPr>
+        <w:t xml:space="preserve">realizar </w:t>
+      </w:r>
+      <w:r>
+        <w:rPr>
+          <w:rFonts w:ascii="Arial" w:hAnsi="Arial" w:cs="Arial"/>
+          <w:bCs/>
+          <w:sz w:val="24"/>
+          <w:szCs w:val="24"/>
+        </w:rPr>
+        <w:t>sus ventas, nosotros</w:t>
+      </w:r>
+      <w:r>
+        <w:rPr>
+          <w:rFonts w:ascii="Arial" w:hAnsi="Arial" w:cs="Arial"/>
+          <w:bCs/>
+          <w:sz w:val="24"/>
+          <w:szCs w:val="24"/>
+        </w:rPr>
+        <w:t xml:space="preserve"> tenemos</w:t>
+      </w:r>
+      <w:r>
+        <w:rPr>
+          <w:rFonts w:ascii="Arial" w:hAnsi="Arial" w:cs="Arial"/>
+          <w:bCs/>
+          <w:sz w:val="24"/>
+          <w:szCs w:val="24"/>
+        </w:rPr>
+        <w:t xml:space="preserve"> la </w:t>
+      </w:r>
+      <w:r>
+        <w:rPr>
+          <w:rFonts w:ascii="Arial" w:hAnsi="Arial" w:cs="Arial"/>
+          <w:bCs/>
+          <w:sz w:val="24"/>
+          <w:szCs w:val="24"/>
+        </w:rPr>
+        <w:t xml:space="preserve">diferencia en que podemos ser una de las primeras organizaciones Argentinas </w:t>
+      </w:r>
+      <w:r>
+        <w:rPr>
+          <w:rFonts w:ascii="Arial" w:hAnsi="Arial" w:cs="Arial"/>
+          <w:bCs/>
+          <w:sz w:val="24"/>
+          <w:szCs w:val="24"/>
+        </w:rPr>
+        <w:t>en competir a gran nivel.</w:t>
+      </w:r>
+    </w:p>
+    <w:p>
+      <w:pPr>
+        <w:rPr>
+          <w:rFonts w:ascii="Arial" w:hAnsi="Arial" w:cs="Arial"/>
+          <w:bCs/>
+          <w:sz w:val="24"/>
+          <w:szCs w:val="24"/>
+        </w:rPr>
+      </w:pPr>
+    </w:p>
+    <w:p>
+      <w:pPr>
+        <w:rPr>
+          <w:rFonts w:ascii="Arial" w:hAnsi="Arial" w:cs="Arial"/>
+          <w:bCs/>
+          <w:sz w:val="24"/>
+          <w:szCs w:val="24"/>
+        </w:rPr>
+      </w:pPr>
+    </w:p>
+    <w:p>
+      <w:pPr>
+        <w:rPr>
+          <w:rFonts w:ascii="Times New Roman" w:hAnsi="Times New Roman" w:cs="Times New Roman"/>
+          <w:b/>
+          <w:sz w:val="96"/>
+          <w:szCs w:val="96"/>
+        </w:rPr>
+      </w:pPr>
+      <w:r>
+        <w:rPr>
+          <w:rFonts w:ascii="Times New Roman" w:hAnsi="Times New Roman" w:cs="Times New Roman"/>
+          <w:b/>
+          <w:sz w:val="96"/>
+          <w:szCs w:val="96"/>
         </w:rPr>
         <w:lastRenderedPageBreak/>
         <w:br w:type="page"/>
@@ -5571,891 +7175,17 @@
         <w:rPr>
           <w:rFonts w:ascii="Times New Roman" w:hAnsi="Times New Roman" w:cs="Times New Roman"/>
           <w:b/>
+          <w:sz w:val="32"/>
+          <w:szCs w:val="32"/>
+        </w:rPr>
+      </w:pPr>
+      <w:r>
+        <w:rPr>
+          <w:rFonts w:ascii="Times New Roman" w:hAnsi="Times New Roman" w:cs="Times New Roman"/>
+          <w:b/>
           <w:sz w:val="96"/>
           <w:szCs w:val="96"/>
         </w:rPr>
-      </w:pPr>
-      <w:r>
-        <w:rPr>
-          <w:rFonts w:ascii="Times New Roman" w:hAnsi="Times New Roman" w:cs="Times New Roman"/>
-          <w:b/>
-          <w:sz w:val="96"/>
-          <w:szCs w:val="96"/>
-        </w:rPr>
-        <w:t>ANALISIS DEL MERCADO</w:t>
-      </w:r>
-    </w:p>
-    <w:p>
-      <w:pPr>
-        <w:rPr>
-          <w:rFonts w:ascii="Times New Roman" w:hAnsi="Times New Roman" w:cs="Times New Roman"/>
-          <w:b/>
-          <w:sz w:val="96"/>
-          <w:szCs w:val="96"/>
-        </w:rPr>
-      </w:pPr>
-    </w:p>
-    <w:p>
-      <w:pPr>
-        <w:rPr>
-          <w:rFonts w:ascii="Times New Roman" w:hAnsi="Times New Roman" w:cs="Times New Roman"/>
-          <w:bCs/>
-          <w:sz w:val="24"/>
-          <w:szCs w:val="24"/>
-        </w:rPr>
-      </w:pPr>
-      <w:r>
-        <w:rPr>
-          <w:rFonts w:ascii="Times New Roman" w:hAnsi="Times New Roman" w:cs="Times New Roman"/>
-          <w:b/>
-          <w:sz w:val="96"/>
-          <w:szCs w:val="96"/>
-        </w:rPr>
-        <w:br w:type="page"/>
-      </w:r>
-    </w:p>
-    <w:p>
-      <w:pPr>
-        <w:rPr>
-          <w:rFonts w:ascii="Times New Roman" w:hAnsi="Times New Roman" w:cs="Times New Roman"/>
-          <w:b/>
-          <w:bCs/>
-          <w:sz w:val="32"/>
-          <w:szCs w:val="32"/>
-        </w:rPr>
-      </w:pPr>
-      <w:r>
-        <w:rPr>
-          <w:rFonts w:ascii="Times New Roman" w:hAnsi="Times New Roman" w:cs="Times New Roman"/>
-          <w:b/>
-          <w:bCs/>
-          <w:sz w:val="32"/>
-          <w:szCs w:val="32"/>
-        </w:rPr>
-        <w:lastRenderedPageBreak/>
-        <w:t>A quienes nos dirigimos:</w:t>
-      </w:r>
-    </w:p>
-    <w:p>
-      <w:pPr>
-        <w:rPr>
-          <w:rFonts w:ascii="Arial" w:hAnsi="Arial" w:cs="Arial"/>
-          <w:bCs/>
-          <w:sz w:val="24"/>
-          <w:szCs w:val="24"/>
-        </w:rPr>
-      </w:pPr>
-      <w:r>
-        <w:rPr>
-          <w:rFonts w:ascii="Arial" w:hAnsi="Arial" w:cs="Arial"/>
-          <w:bCs/>
-          <w:sz w:val="24"/>
-          <w:szCs w:val="24"/>
-        </w:rPr>
-        <w:t xml:space="preserve">Este </w:t>
-      </w:r>
-      <w:r>
-        <w:rPr>
-          <w:rFonts w:ascii="Arial" w:hAnsi="Arial" w:cs="Arial"/>
-          <w:bCs/>
-          <w:sz w:val="24"/>
-          <w:szCs w:val="24"/>
-        </w:rPr>
-        <w:t xml:space="preserve">mercado tiene como </w:t>
-      </w:r>
-      <w:r>
-        <w:rPr>
-          <w:rFonts w:ascii="Arial" w:hAnsi="Arial" w:cs="Arial"/>
-          <w:bCs/>
-          <w:sz w:val="24"/>
-          <w:szCs w:val="24"/>
-        </w:rPr>
-        <w:t xml:space="preserve">público a personas </w:t>
-      </w:r>
-      <w:r>
-        <w:rPr>
-          <w:rFonts w:ascii="Arial" w:hAnsi="Arial" w:cs="Arial"/>
-          <w:bCs/>
-          <w:sz w:val="24"/>
-          <w:szCs w:val="24"/>
-        </w:rPr>
-        <w:t>jóvenes y</w:t>
-      </w:r>
-      <w:r>
-        <w:rPr>
-          <w:rFonts w:ascii="Arial" w:hAnsi="Arial" w:cs="Arial"/>
-          <w:bCs/>
-          <w:sz w:val="24"/>
-          <w:szCs w:val="24"/>
-        </w:rPr>
-        <w:t xml:space="preserve"> </w:t>
-      </w:r>
-      <w:r>
-        <w:rPr>
-          <w:rFonts w:ascii="Arial" w:hAnsi="Arial" w:cs="Arial"/>
-          <w:bCs/>
-          <w:sz w:val="24"/>
-          <w:szCs w:val="24"/>
-        </w:rPr>
-        <w:t xml:space="preserve">adultas, par ser </w:t>
-      </w:r>
-      <w:r>
-        <w:rPr>
-          <w:rFonts w:ascii="Arial" w:hAnsi="Arial" w:cs="Arial"/>
-          <w:bCs/>
-          <w:sz w:val="24"/>
-          <w:szCs w:val="24"/>
-        </w:rPr>
-        <w:t>más</w:t>
-      </w:r>
-      <w:r>
-        <w:rPr>
-          <w:rFonts w:ascii="Arial" w:hAnsi="Arial" w:cs="Arial"/>
-          <w:bCs/>
-          <w:sz w:val="24"/>
-          <w:szCs w:val="24"/>
-        </w:rPr>
-        <w:t xml:space="preserve"> específico, a personas que estén relacionadas con </w:t>
-      </w:r>
-      <w:r>
-        <w:rPr>
-          <w:rFonts w:ascii="Arial" w:hAnsi="Arial" w:cs="Arial"/>
-          <w:bCs/>
-          <w:sz w:val="24"/>
-          <w:szCs w:val="24"/>
-        </w:rPr>
-        <w:t xml:space="preserve">el </w:t>
-      </w:r>
-      <w:r>
-        <w:rPr>
-          <w:rFonts w:ascii="Arial" w:hAnsi="Arial" w:cs="Arial"/>
-          <w:bCs/>
-          <w:sz w:val="24"/>
-          <w:szCs w:val="24"/>
-        </w:rPr>
-        <w:t>ámbito</w:t>
-      </w:r>
-      <w:r>
-        <w:rPr>
-          <w:rFonts w:ascii="Arial" w:hAnsi="Arial" w:cs="Arial"/>
-          <w:bCs/>
-          <w:sz w:val="24"/>
-          <w:szCs w:val="24"/>
-        </w:rPr>
-        <w:t xml:space="preserve"> </w:t>
-      </w:r>
-      <w:r>
-        <w:rPr>
-          <w:rFonts w:ascii="Arial" w:hAnsi="Arial" w:cs="Arial"/>
-          <w:bCs/>
-          <w:sz w:val="24"/>
-          <w:szCs w:val="24"/>
-        </w:rPr>
-        <w:t>musical</w:t>
-      </w:r>
-      <w:r>
-        <w:rPr>
-          <w:rFonts w:ascii="Arial" w:hAnsi="Arial" w:cs="Arial"/>
-          <w:bCs/>
-          <w:sz w:val="24"/>
-          <w:szCs w:val="24"/>
-        </w:rPr>
-        <w:t xml:space="preserve">, personas que ejerzan la profesión de músicos, </w:t>
-      </w:r>
-      <w:r>
-        <w:rPr>
-          <w:rFonts w:ascii="Arial" w:hAnsi="Arial" w:cs="Arial"/>
-          <w:bCs/>
-          <w:sz w:val="24"/>
-          <w:szCs w:val="24"/>
-        </w:rPr>
-        <w:t xml:space="preserve">productores/DJ, </w:t>
-      </w:r>
-      <w:r>
-        <w:rPr>
-          <w:rFonts w:ascii="Arial" w:hAnsi="Arial" w:cs="Arial"/>
-          <w:bCs/>
-          <w:sz w:val="24"/>
-          <w:szCs w:val="24"/>
-        </w:rPr>
-        <w:t xml:space="preserve">y por supuesto a personas que no lo sean y estén en proceso de </w:t>
-      </w:r>
-      <w:r>
-        <w:rPr>
-          <w:rFonts w:ascii="Arial" w:hAnsi="Arial" w:cs="Arial"/>
-          <w:bCs/>
-          <w:sz w:val="24"/>
-          <w:szCs w:val="24"/>
-        </w:rPr>
-        <w:t xml:space="preserve">aprendizaje. Este es </w:t>
-      </w:r>
-      <w:r>
-        <w:rPr>
-          <w:rFonts w:ascii="Arial" w:hAnsi="Arial" w:cs="Arial"/>
-          <w:bCs/>
-          <w:sz w:val="24"/>
-          <w:szCs w:val="24"/>
-        </w:rPr>
-        <w:t>el</w:t>
-      </w:r>
-      <w:r>
-        <w:rPr>
-          <w:rFonts w:ascii="Arial" w:hAnsi="Arial" w:cs="Arial"/>
-          <w:bCs/>
-          <w:sz w:val="24"/>
-          <w:szCs w:val="24"/>
-        </w:rPr>
-        <w:t xml:space="preserve"> principal centro de atención demuestro mercado.</w:t>
-      </w:r>
-    </w:p>
-    <w:p>
-      <w:pPr>
-        <w:rPr>
-          <w:rFonts w:ascii="Arial" w:hAnsi="Arial" w:cs="Arial"/>
-          <w:bCs/>
-          <w:sz w:val="24"/>
-          <w:szCs w:val="24"/>
-        </w:rPr>
-      </w:pPr>
-    </w:p>
-    <w:p>
-      <w:pPr>
-        <w:rPr>
-          <w:rFonts w:ascii="Times New Roman" w:hAnsi="Times New Roman" w:cs="Times New Roman"/>
-          <w:b/>
-          <w:bCs/>
-          <w:sz w:val="32"/>
-          <w:szCs w:val="32"/>
-        </w:rPr>
-      </w:pPr>
-      <w:r>
-        <w:rPr>
-          <w:rFonts w:ascii="Times New Roman" w:hAnsi="Times New Roman" w:cs="Times New Roman"/>
-          <w:b/>
-          <w:bCs/>
-          <w:sz w:val="32"/>
-          <w:szCs w:val="32"/>
-        </w:rPr>
-        <w:t>Demanda</w:t>
-      </w:r>
-      <w:r>
-        <w:rPr>
-          <w:rFonts w:ascii="Times New Roman" w:hAnsi="Times New Roman" w:cs="Times New Roman"/>
-          <w:b/>
-          <w:bCs/>
-          <w:sz w:val="32"/>
-          <w:szCs w:val="32"/>
-        </w:rPr>
-        <w:t xml:space="preserve"> del </w:t>
-      </w:r>
-      <w:r>
-        <w:rPr>
-          <w:rFonts w:ascii="Times New Roman" w:hAnsi="Times New Roman" w:cs="Times New Roman"/>
-          <w:b/>
-          <w:bCs/>
-          <w:sz w:val="32"/>
-          <w:szCs w:val="32"/>
-        </w:rPr>
-        <w:t>mercado:</w:t>
-      </w:r>
-    </w:p>
-    <w:p>
-      <w:pPr>
-        <w:rPr>
-          <w:rFonts w:ascii="Arial" w:hAnsi="Arial" w:cs="Arial"/>
-          <w:bCs/>
-          <w:sz w:val="24"/>
-          <w:szCs w:val="24"/>
-        </w:rPr>
-      </w:pPr>
-      <w:r>
-        <w:rPr>
-          <w:rFonts w:ascii="Arial" w:hAnsi="Arial" w:cs="Arial"/>
-          <w:bCs/>
-          <w:sz w:val="24"/>
-          <w:szCs w:val="24"/>
-        </w:rPr>
-        <w:t xml:space="preserve">Si bien sabemos que no es un mercado muy </w:t>
-      </w:r>
-      <w:r>
-        <w:rPr>
-          <w:rFonts w:ascii="Arial" w:hAnsi="Arial" w:cs="Arial"/>
-          <w:bCs/>
-          <w:sz w:val="24"/>
-          <w:szCs w:val="24"/>
-        </w:rPr>
-        <w:t xml:space="preserve">amplió, </w:t>
-      </w:r>
-      <w:r>
-        <w:rPr>
-          <w:rFonts w:ascii="Arial" w:hAnsi="Arial" w:cs="Arial"/>
-          <w:bCs/>
-          <w:sz w:val="24"/>
-          <w:szCs w:val="24"/>
-        </w:rPr>
-        <w:t xml:space="preserve">sabemos </w:t>
-      </w:r>
-      <w:r>
-        <w:rPr>
-          <w:rFonts w:ascii="Arial" w:hAnsi="Arial" w:cs="Arial"/>
-          <w:bCs/>
-          <w:sz w:val="24"/>
-          <w:szCs w:val="24"/>
-        </w:rPr>
-        <w:t xml:space="preserve">que </w:t>
-      </w:r>
-      <w:r>
-        <w:rPr>
-          <w:rFonts w:ascii="Arial" w:hAnsi="Arial" w:cs="Arial"/>
-          <w:bCs/>
-          <w:sz w:val="24"/>
-          <w:szCs w:val="24"/>
-        </w:rPr>
-        <w:t xml:space="preserve">los pocos que hay son muy buscados por </w:t>
-      </w:r>
-      <w:r>
-        <w:rPr>
-          <w:rFonts w:ascii="Arial" w:hAnsi="Arial" w:cs="Arial"/>
-          <w:bCs/>
-          <w:sz w:val="24"/>
-          <w:szCs w:val="24"/>
-        </w:rPr>
-        <w:t>el publico</w:t>
-      </w:r>
-      <w:r>
-        <w:rPr>
-          <w:rFonts w:ascii="Arial" w:hAnsi="Arial" w:cs="Arial"/>
-          <w:bCs/>
-          <w:sz w:val="24"/>
-          <w:szCs w:val="24"/>
-        </w:rPr>
-        <w:t xml:space="preserve"> </w:t>
-      </w:r>
-      <w:r>
-        <w:rPr>
-          <w:rFonts w:ascii="Arial" w:hAnsi="Arial" w:cs="Arial"/>
-          <w:bCs/>
-          <w:sz w:val="24"/>
-          <w:szCs w:val="24"/>
-        </w:rPr>
-        <w:t xml:space="preserve">específico. En nuestro caso se que podemos llegar </w:t>
-      </w:r>
-      <w:r>
-        <w:rPr>
-          <w:rFonts w:ascii="Arial" w:hAnsi="Arial" w:cs="Arial"/>
-          <w:bCs/>
-          <w:sz w:val="24"/>
-          <w:szCs w:val="24"/>
-        </w:rPr>
-        <w:t xml:space="preserve">a competir con la pequeña cantidad </w:t>
-      </w:r>
-      <w:r>
-        <w:rPr>
-          <w:rFonts w:ascii="Arial" w:hAnsi="Arial" w:cs="Arial"/>
-          <w:bCs/>
-          <w:sz w:val="24"/>
-          <w:szCs w:val="24"/>
-        </w:rPr>
-        <w:t xml:space="preserve">de competidores que se encuentran, y podemos llegar lejos gracias al enorme crecimiento que tuvo en los últimos años la escena musical en </w:t>
-      </w:r>
-      <w:r>
-        <w:rPr>
-          <w:rFonts w:ascii="Arial" w:hAnsi="Arial" w:cs="Arial"/>
-          <w:bCs/>
-          <w:sz w:val="24"/>
-          <w:szCs w:val="24"/>
-        </w:rPr>
-        <w:t xml:space="preserve">Argentina. Esto no va ayudar a crecer a gran escala, porque podremos realizar colaboraciones con artistas </w:t>
-      </w:r>
-      <w:r>
-        <w:rPr>
-          <w:rFonts w:ascii="Arial" w:hAnsi="Arial" w:cs="Arial"/>
-          <w:bCs/>
-          <w:sz w:val="24"/>
-          <w:szCs w:val="24"/>
-        </w:rPr>
-        <w:t xml:space="preserve">y de esta forma </w:t>
-      </w:r>
-      <w:r>
-        <w:rPr>
-          <w:rFonts w:ascii="Arial" w:hAnsi="Arial" w:cs="Arial"/>
-          <w:bCs/>
-          <w:sz w:val="24"/>
-          <w:szCs w:val="24"/>
-        </w:rPr>
-        <w:t>ir ganando</w:t>
-      </w:r>
-      <w:r>
-        <w:rPr>
-          <w:rFonts w:ascii="Arial" w:hAnsi="Arial" w:cs="Arial"/>
-          <w:bCs/>
-          <w:sz w:val="24"/>
-          <w:szCs w:val="24"/>
-        </w:rPr>
-        <w:t xml:space="preserve"> </w:t>
-      </w:r>
-      <w:r>
-        <w:rPr>
-          <w:rFonts w:ascii="Arial" w:hAnsi="Arial" w:cs="Arial"/>
-          <w:bCs/>
-          <w:sz w:val="24"/>
-          <w:szCs w:val="24"/>
-        </w:rPr>
-        <w:t xml:space="preserve">reconocimiento a nivel internacional y </w:t>
-      </w:r>
-      <w:r>
-        <w:rPr>
-          <w:rFonts w:ascii="Arial" w:hAnsi="Arial" w:cs="Arial"/>
-          <w:bCs/>
-          <w:sz w:val="24"/>
-          <w:szCs w:val="24"/>
-        </w:rPr>
-        <w:t>mundial.</w:t>
-      </w:r>
-    </w:p>
-    <w:p>
-      <w:pPr>
-        <w:rPr>
-          <w:rFonts w:ascii="Arial" w:hAnsi="Arial" w:cs="Arial"/>
-          <w:bCs/>
-          <w:sz w:val="24"/>
-          <w:szCs w:val="24"/>
-        </w:rPr>
-      </w:pPr>
-    </w:p>
-    <w:p>
-      <w:pPr>
-        <w:rPr>
-          <w:rFonts w:ascii="Arial" w:hAnsi="Arial" w:cs="Arial"/>
-          <w:bCs/>
-          <w:sz w:val="24"/>
-          <w:szCs w:val="24"/>
-        </w:rPr>
-      </w:pPr>
-      <w:r>
-        <w:rPr>
-          <w:rFonts w:ascii="Times New Roman" w:hAnsi="Times New Roman" w:cs="Times New Roman"/>
-          <w:b/>
-          <w:bCs/>
-          <w:sz w:val="32"/>
-          <w:szCs w:val="32"/>
-        </w:rPr>
-        <w:t>Producto</w:t>
-      </w:r>
-      <w:r>
-        <w:rPr>
-          <w:rFonts w:ascii="Arial" w:hAnsi="Arial" w:cs="Arial"/>
-          <w:bCs/>
-          <w:sz w:val="24"/>
-          <w:szCs w:val="24"/>
-        </w:rPr>
-        <w:t>:</w:t>
-      </w:r>
-    </w:p>
-    <w:p>
-      <w:pPr>
-        <w:rPr>
-          <w:rFonts w:ascii="Arial" w:hAnsi="Arial" w:cs="Arial"/>
-          <w:bCs/>
-          <w:sz w:val="24"/>
-          <w:szCs w:val="24"/>
-        </w:rPr>
-      </w:pPr>
-      <w:r>
-        <w:rPr>
-          <w:rFonts w:ascii="Arial" w:hAnsi="Arial" w:cs="Arial"/>
-          <w:bCs/>
-          <w:sz w:val="24"/>
-          <w:szCs w:val="24"/>
-        </w:rPr>
-        <w:t xml:space="preserve">Nuestros productos </w:t>
-      </w:r>
-      <w:r>
-        <w:rPr>
-          <w:rFonts w:ascii="Arial" w:hAnsi="Arial" w:cs="Arial"/>
-          <w:bCs/>
-          <w:sz w:val="24"/>
-          <w:szCs w:val="24"/>
-        </w:rPr>
-        <w:t xml:space="preserve">no serán físicos, es decir que </w:t>
-      </w:r>
-      <w:r>
-        <w:rPr>
-          <w:rFonts w:ascii="Arial" w:hAnsi="Arial" w:cs="Arial"/>
-          <w:bCs/>
-          <w:sz w:val="24"/>
-          <w:szCs w:val="24"/>
-        </w:rPr>
-        <w:t>serán</w:t>
-      </w:r>
-      <w:r>
-        <w:rPr>
-          <w:rFonts w:ascii="Arial" w:hAnsi="Arial" w:cs="Arial"/>
-          <w:bCs/>
-          <w:sz w:val="24"/>
-          <w:szCs w:val="24"/>
-        </w:rPr>
-        <w:t xml:space="preserve"> digitales, debido a que </w:t>
-      </w:r>
-      <w:r>
-        <w:rPr>
-          <w:rFonts w:ascii="Arial" w:hAnsi="Arial" w:cs="Arial"/>
-          <w:bCs/>
-          <w:sz w:val="24"/>
-          <w:szCs w:val="24"/>
-        </w:rPr>
-        <w:t>nuestros productos no deben</w:t>
-      </w:r>
-      <w:r>
-        <w:rPr>
-          <w:rFonts w:ascii="Arial" w:hAnsi="Arial" w:cs="Arial"/>
-          <w:bCs/>
-          <w:sz w:val="24"/>
-          <w:szCs w:val="24"/>
-        </w:rPr>
-        <w:t xml:space="preserve"> ser </w:t>
-      </w:r>
-      <w:r>
-        <w:rPr>
-          <w:rFonts w:ascii="Arial" w:hAnsi="Arial" w:cs="Arial"/>
-          <w:bCs/>
-          <w:sz w:val="24"/>
-          <w:szCs w:val="24"/>
-        </w:rPr>
-        <w:t>físicos</w:t>
-      </w:r>
-      <w:r>
-        <w:rPr>
-          <w:rFonts w:ascii="Arial" w:hAnsi="Arial" w:cs="Arial"/>
-          <w:bCs/>
-          <w:sz w:val="24"/>
-          <w:szCs w:val="24"/>
-        </w:rPr>
-        <w:t xml:space="preserve">. Son archivos que dentro contienen </w:t>
-      </w:r>
-      <w:r>
-        <w:rPr>
-          <w:rFonts w:ascii="Arial" w:hAnsi="Arial" w:cs="Arial"/>
-          <w:bCs/>
-          <w:sz w:val="24"/>
-          <w:szCs w:val="24"/>
-        </w:rPr>
-        <w:t xml:space="preserve">el producto, y así poder instalarlo de manera sencilla en sus computadoras </w:t>
-      </w:r>
-    </w:p>
-    <w:p>
-      <w:pPr>
-        <w:rPr>
-          <w:rFonts w:ascii="Arial" w:hAnsi="Arial" w:cs="Arial"/>
-          <w:bCs/>
-          <w:sz w:val="24"/>
-          <w:szCs w:val="24"/>
-        </w:rPr>
-      </w:pPr>
-    </w:p>
-    <w:p>
-      <w:pPr>
-        <w:rPr>
-          <w:rFonts w:ascii="Arial" w:hAnsi="Arial" w:cs="Arial"/>
-          <w:bCs/>
-          <w:sz w:val="24"/>
-          <w:szCs w:val="24"/>
-        </w:rPr>
-      </w:pPr>
-      <w:r>
-        <w:rPr>
-          <w:rFonts w:ascii="Times New Roman" w:hAnsi="Times New Roman" w:cs="Times New Roman"/>
-          <w:b/>
-          <w:bCs/>
-          <w:sz w:val="32"/>
-          <w:szCs w:val="32"/>
-        </w:rPr>
-        <w:t xml:space="preserve">Nuestros </w:t>
-      </w:r>
-      <w:r>
-        <w:rPr>
-          <w:rFonts w:ascii="Times New Roman" w:hAnsi="Times New Roman" w:cs="Times New Roman"/>
-          <w:b/>
-          <w:bCs/>
-          <w:sz w:val="32"/>
-          <w:szCs w:val="32"/>
-        </w:rPr>
-        <w:t>Competidores</w:t>
-      </w:r>
-      <w:r>
-        <w:rPr>
-          <w:rFonts w:ascii="Arial" w:hAnsi="Arial" w:cs="Arial"/>
-          <w:bCs/>
-          <w:sz w:val="24"/>
-          <w:szCs w:val="24"/>
-        </w:rPr>
-        <w:t>:</w:t>
-      </w:r>
-    </w:p>
-    <w:p>
-      <w:pPr>
-        <w:rPr>
-          <w:rFonts w:ascii="Arial" w:hAnsi="Arial" w:cs="Arial"/>
-          <w:bCs/>
-          <w:sz w:val="24"/>
-          <w:szCs w:val="24"/>
-        </w:rPr>
-      </w:pPr>
-      <w:r>
-        <w:rPr>
-          <w:rFonts w:ascii="Arial" w:hAnsi="Arial" w:cs="Arial"/>
-          <w:bCs/>
-          <w:sz w:val="24"/>
-          <w:szCs w:val="24"/>
-        </w:rPr>
-        <w:t xml:space="preserve">En este mercado tenemos </w:t>
-      </w:r>
-      <w:r>
-        <w:rPr>
-          <w:rFonts w:ascii="Arial" w:hAnsi="Arial" w:cs="Arial"/>
-          <w:bCs/>
-          <w:sz w:val="24"/>
-          <w:szCs w:val="24"/>
-        </w:rPr>
-        <w:t>pocos,</w:t>
-      </w:r>
-      <w:r>
-        <w:rPr>
-          <w:rFonts w:ascii="Arial" w:hAnsi="Arial" w:cs="Arial"/>
-          <w:bCs/>
-          <w:sz w:val="24"/>
-          <w:szCs w:val="24"/>
-        </w:rPr>
-        <w:t xml:space="preserve"> pero grandes competidores como lo son </w:t>
-      </w:r>
-      <w:r>
-        <w:rPr>
-          <w:rFonts w:ascii="Arial" w:hAnsi="Arial" w:cs="Arial"/>
-          <w:bCs/>
-          <w:sz w:val="24"/>
-          <w:szCs w:val="24"/>
-        </w:rPr>
-        <w:t xml:space="preserve">Cymantics-Splice-Unison, entre </w:t>
-      </w:r>
-      <w:r>
-        <w:rPr>
-          <w:rFonts w:ascii="Arial" w:hAnsi="Arial" w:cs="Arial"/>
-          <w:bCs/>
-          <w:sz w:val="24"/>
-          <w:szCs w:val="24"/>
-        </w:rPr>
-        <w:t xml:space="preserve">otros. Si bien estoy son muy similares a la hora de </w:t>
-      </w:r>
-      <w:r>
-        <w:rPr>
-          <w:rFonts w:ascii="Arial" w:hAnsi="Arial" w:cs="Arial"/>
-          <w:bCs/>
-          <w:sz w:val="24"/>
-          <w:szCs w:val="24"/>
-        </w:rPr>
-        <w:t xml:space="preserve">realizar </w:t>
-      </w:r>
-      <w:r>
-        <w:rPr>
-          <w:rFonts w:ascii="Arial" w:hAnsi="Arial" w:cs="Arial"/>
-          <w:bCs/>
-          <w:sz w:val="24"/>
-          <w:szCs w:val="24"/>
-        </w:rPr>
-        <w:t>sus ventas, nosotros</w:t>
-      </w:r>
-      <w:r>
-        <w:rPr>
-          <w:rFonts w:ascii="Arial" w:hAnsi="Arial" w:cs="Arial"/>
-          <w:bCs/>
-          <w:sz w:val="24"/>
-          <w:szCs w:val="24"/>
-        </w:rPr>
-        <w:t xml:space="preserve"> tenemos</w:t>
-      </w:r>
-      <w:r>
-        <w:rPr>
-          <w:rFonts w:ascii="Arial" w:hAnsi="Arial" w:cs="Arial"/>
-          <w:bCs/>
-          <w:sz w:val="24"/>
-          <w:szCs w:val="24"/>
-        </w:rPr>
-        <w:t xml:space="preserve"> la </w:t>
-      </w:r>
-      <w:r>
-        <w:rPr>
-          <w:rFonts w:ascii="Arial" w:hAnsi="Arial" w:cs="Arial"/>
-          <w:bCs/>
-          <w:sz w:val="24"/>
-          <w:szCs w:val="24"/>
-        </w:rPr>
-        <w:t xml:space="preserve">diferencia en que podemos ser una de las primeras organizaciones Argentinas </w:t>
-      </w:r>
-      <w:r>
-        <w:rPr>
-          <w:rFonts w:ascii="Arial" w:hAnsi="Arial" w:cs="Arial"/>
-          <w:bCs/>
-          <w:sz w:val="24"/>
-          <w:szCs w:val="24"/>
-        </w:rPr>
-        <w:t>en competir a gran nivel.</w:t>
-      </w:r>
-    </w:p>
-    <w:p>
-      <w:pPr>
-        <w:rPr>
-          <w:rFonts w:ascii="Arial" w:hAnsi="Arial" w:cs="Arial"/>
-          <w:bCs/>
-          <w:sz w:val="24"/>
-          <w:szCs w:val="24"/>
-        </w:rPr>
-      </w:pPr>
-    </w:p>
-    <w:p>
-      <w:pPr>
-        <w:rPr>
-          <w:rFonts w:ascii="Arial" w:hAnsi="Arial" w:cs="Arial"/>
-          <w:bCs/>
-          <w:sz w:val="24"/>
-          <w:szCs w:val="24"/>
-        </w:rPr>
-      </w:pPr>
-    </w:p>
-    <w:p>
-      <w:pPr>
-        <w:rPr>
-          <w:rFonts w:ascii="Times New Roman" w:hAnsi="Times New Roman" w:cs="Times New Roman"/>
-          <w:b/>
-          <w:sz w:val="96"/>
-          <w:szCs w:val="96"/>
-        </w:rPr>
-      </w:pPr>
-      <w:r>
-        <w:rPr>
-          <w:rFonts w:ascii="Times New Roman" w:hAnsi="Times New Roman" w:cs="Times New Roman"/>
-          <w:b/>
-          <w:sz w:val="96"/>
-          <w:szCs w:val="96"/>
-        </w:rPr>
-        <w:br w:type="page"/>
-      </w:r>
-    </w:p>
-    <w:p>
-      <w:pPr>
-        <w:jc w:val="center"/>
-        <w:rPr>
-          <w:rFonts w:ascii="Times New Roman" w:hAnsi="Times New Roman" w:cs="Times New Roman"/>
-          <w:b/>
-          <w:sz w:val="32"/>
-          <w:szCs w:val="32"/>
-        </w:rPr>
-      </w:pPr>
-    </w:p>
-    <w:p>
-      <w:pPr>
-        <w:jc w:val="center"/>
-        <w:rPr>
-          <w:rFonts w:ascii="Times New Roman" w:hAnsi="Times New Roman" w:cs="Times New Roman"/>
-          <w:b/>
-          <w:sz w:val="32"/>
-          <w:szCs w:val="32"/>
-        </w:rPr>
-      </w:pPr>
-    </w:p>
-    <w:p>
-      <w:pPr>
-        <w:jc w:val="center"/>
-        <w:rPr>
-          <w:rFonts w:ascii="Times New Roman" w:hAnsi="Times New Roman" w:cs="Times New Roman"/>
-          <w:b/>
-          <w:sz w:val="32"/>
-          <w:szCs w:val="32"/>
-        </w:rPr>
-      </w:pPr>
-    </w:p>
-    <w:p>
-      <w:pPr>
-        <w:jc w:val="center"/>
-        <w:rPr>
-          <w:rFonts w:ascii="Times New Roman" w:hAnsi="Times New Roman" w:cs="Times New Roman"/>
-          <w:b/>
-          <w:sz w:val="32"/>
-          <w:szCs w:val="32"/>
-        </w:rPr>
-      </w:pPr>
-    </w:p>
-    <w:p>
-      <w:pPr>
-        <w:jc w:val="center"/>
-        <w:rPr>
-          <w:rFonts w:ascii="Times New Roman" w:hAnsi="Times New Roman" w:cs="Times New Roman"/>
-          <w:b/>
-          <w:sz w:val="32"/>
-          <w:szCs w:val="32"/>
-        </w:rPr>
-      </w:pPr>
-    </w:p>
-    <w:p>
-      <w:pPr>
-        <w:jc w:val="center"/>
-        <w:rPr>
-          <w:rFonts w:ascii="Times New Roman" w:hAnsi="Times New Roman" w:cs="Times New Roman"/>
-          <w:b/>
-          <w:sz w:val="32"/>
-          <w:szCs w:val="32"/>
-        </w:rPr>
-      </w:pPr>
-    </w:p>
-    <w:p>
-      <w:pPr>
-        <w:jc w:val="center"/>
-        <w:rPr>
-          <w:rFonts w:ascii="Times New Roman" w:hAnsi="Times New Roman" w:cs="Times New Roman"/>
-          <w:b/>
-          <w:sz w:val="32"/>
-          <w:szCs w:val="32"/>
-        </w:rPr>
-      </w:pPr>
-    </w:p>
-    <w:p>
-      <w:pPr>
-        <w:jc w:val="center"/>
-        <w:rPr>
-          <w:rFonts w:ascii="Times New Roman" w:hAnsi="Times New Roman" w:cs="Times New Roman"/>
-          <w:b/>
-          <w:sz w:val="32"/>
-          <w:szCs w:val="32"/>
-        </w:rPr>
-      </w:pPr>
-    </w:p>
-    <w:p>
-      <w:pPr>
-        <w:jc w:val="center"/>
-        <w:rPr>
-          <w:rFonts w:ascii="Times New Roman" w:hAnsi="Times New Roman" w:cs="Times New Roman"/>
-          <w:b/>
-          <w:sz w:val="32"/>
-          <w:szCs w:val="32"/>
-        </w:rPr>
-      </w:pPr>
-    </w:p>
-    <w:p>
-      <w:pPr>
-        <w:jc w:val="center"/>
-        <w:rPr>
-          <w:rFonts w:ascii="Times New Roman" w:hAnsi="Times New Roman" w:cs="Times New Roman"/>
-          <w:b/>
-          <w:sz w:val="32"/>
-          <w:szCs w:val="32"/>
-        </w:rPr>
-      </w:pPr>
-      <w:r>
-        <w:rPr>
-          <w:rFonts w:ascii="Times New Roman" w:hAnsi="Times New Roman" w:cs="Times New Roman"/>
-          <w:b/>
-          <w:sz w:val="96"/>
-          <w:szCs w:val="96"/>
-        </w:rPr>
         <w:t>PLAN DE MARKETING</w:t>
       </w:r>
     </w:p>
@@ -6535,7 +7265,25 @@
           <w:sz w:val="24"/>
           <w:szCs w:val="24"/>
         </w:rPr>
-        <w:t xml:space="preserve">Lo que va a hacer que mi producto sea diferente a los demás es que, a la hora de realizar los pagos, nuestros precios van a ser más estables a la hora de la compra local. También contaremos con una gran variedad de sample packs de diversos géneros y con un soporte para las personas que tengan packs creados por ellos mismo y desean generar ingresos, de esta forma también funcionaremos como intermediarios para la venta de </w:t>
+        <w:t xml:space="preserve">Lo que va a hacer que mi producto sea diferente a los demás es que, a la hora de realizar los pagos, nuestros precios van a ser más estables a la hora de la compra local. También contaremos con una gran variedad de </w:t>
+      </w:r>
+      <w:proofErr w:type="spellStart"/>
+      <w:r>
+        <w:rPr>
+          <w:rFonts w:ascii="Arial" w:hAnsi="Arial" w:cs="Arial"/>
+          <w:sz w:val="24"/>
+          <w:szCs w:val="24"/>
+        </w:rPr>
+        <w:t>sample</w:t>
+      </w:r>
+      <w:proofErr w:type="spellEnd"/>
+      <w:r>
+        <w:rPr>
+          <w:rFonts w:ascii="Arial" w:hAnsi="Arial" w:cs="Arial"/>
+          <w:sz w:val="24"/>
+          <w:szCs w:val="24"/>
+        </w:rPr>
+        <w:t xml:space="preserve"> packs de diversos géneros y con un soporte para las personas que tengan packs creados por ellos mismo y desean generar ingresos, de esta forma también funcionaremos como intermediarios para la venta de </w:t>
       </w:r>
       <w:r>
         <w:rPr>
@@ -6570,7 +7318,7 @@
           <w:noProof/>
           <w:sz w:val="28"/>
           <w:szCs w:val="28"/>
-          <w:lang w:val="en-US"/>
+          <w:lang w:eastAsia="es-AR"/>
         </w:rPr>
         <mc:AlternateContent>
           <mc:Choice Requires="wps">
@@ -6633,7 +7381,7 @@
               </wp:anchor>
             </w:drawing>
           </mc:Choice>
-          <mc:Fallback>
+          <mc:Fallback xmlns:w16se="http://schemas.microsoft.com/office/word/2015/wordml/symex" xmlns:w15="http://schemas.microsoft.com/office/word/2012/wordml" xmlns:cx="http://schemas.microsoft.com/office/drawing/2014/chartex">
             <w:pict>
               <v:rect w14:anchorId="0F6E0D51" id="Rectángulo 40" o:spid="_x0000_s1026" style="position:absolute;margin-left:0;margin-top:22.7pt;width:486pt;height:377.25pt;z-index:251705344;visibility:visible;mso-wrap-style:square;mso-height-percent:0;mso-wrap-distance-left:9pt;mso-wrap-distance-top:0;mso-wrap-distance-right:9pt;mso-wrap-distance-bottom:0;mso-position-horizontal:absolute;mso-position-horizontal-relative:text;mso-position-vertical:absolute;mso-position-vertical-relative:text;mso-height-percent:0;mso-height-relative:margin;v-text-anchor:middle" o:gfxdata="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" filled="f" strokecolor="#243f60 [1604]" strokeweight="2pt"/>
             </w:pict>
@@ -6663,283 +7411,69 @@
       <w:pPr>
         <w:jc w:val="center"/>
         <w:rPr>
-          <w:rFonts w:ascii="AIGDT" w:hAnsi="AIGDT" w:cs="Arial"/>
-          <w:b/>
-          <w:sz w:val="24"/>
-          <w:szCs w:val="24"/>
-        </w:rPr>
-      </w:pPr>
-      <w:r>
-        <w:rPr>
-          <w:rFonts w:ascii="AIGDT" w:hAnsi="AIGDT" w:cs="Arial"/>
-          <w:b/>
-          <w:sz w:val="24"/>
-          <w:szCs w:val="24"/>
-        </w:rPr>
-        <w:t></w:t>
-      </w:r>
-      <w:r>
-        <w:rPr>
-          <w:rFonts w:ascii="AIGDT" w:hAnsi="AIGDT" w:cs="Arial"/>
-          <w:b/>
-          <w:sz w:val="24"/>
-          <w:szCs w:val="24"/>
-        </w:rPr>
-        <w:t></w:t>
-      </w:r>
-      <w:r>
-        <w:rPr>
-          <w:rFonts w:ascii="AIGDT" w:hAnsi="AIGDT" w:cs="Arial"/>
-          <w:b/>
-          <w:sz w:val="24"/>
-          <w:szCs w:val="24"/>
-        </w:rPr>
-        <w:t></w:t>
-      </w:r>
-      <w:r>
-        <w:rPr>
-          <w:rFonts w:ascii="AIGDT" w:hAnsi="AIGDT" w:cs="Arial"/>
-          <w:b/>
-          <w:sz w:val="24"/>
-          <w:szCs w:val="24"/>
-        </w:rPr>
-        <w:t></w:t>
-      </w:r>
-      <w:r>
-        <w:rPr>
-          <w:rFonts w:ascii="AIGDT" w:hAnsi="AIGDT" w:cs="Arial"/>
-          <w:b/>
-          <w:sz w:val="24"/>
-          <w:szCs w:val="24"/>
-        </w:rPr>
-        <w:t></w:t>
-      </w:r>
-      <w:r>
-        <w:rPr>
-          <w:rFonts w:ascii="AIGDT" w:hAnsi="AIGDT" w:cs="Arial"/>
-          <w:b/>
-          <w:sz w:val="24"/>
-          <w:szCs w:val="24"/>
-        </w:rPr>
-        <w:t></w:t>
-      </w:r>
-      <w:r>
-        <w:rPr>
-          <w:rFonts w:ascii="AIGDT" w:hAnsi="AIGDT" w:cs="Arial"/>
-          <w:b/>
-          <w:sz w:val="24"/>
-          <w:szCs w:val="24"/>
-        </w:rPr>
-        <w:t></w:t>
-      </w:r>
-      <w:r>
-        <w:rPr>
-          <w:rFonts w:ascii="AIGDT" w:hAnsi="AIGDT" w:cs="Arial"/>
-          <w:b/>
-          <w:sz w:val="24"/>
-          <w:szCs w:val="24"/>
-        </w:rPr>
-        <w:t></w:t>
-      </w:r>
-      <w:r>
-        <w:rPr>
-          <w:rFonts w:ascii="AIGDT" w:hAnsi="AIGDT" w:cs="Arial"/>
-          <w:b/>
-          <w:sz w:val="24"/>
-          <w:szCs w:val="24"/>
-        </w:rPr>
-        <w:t></w:t>
-      </w:r>
-      <w:r>
-        <w:rPr>
-          <w:rFonts w:ascii="AIGDT" w:hAnsi="AIGDT" w:cs="Arial"/>
-          <w:b/>
-          <w:sz w:val="24"/>
-          <w:szCs w:val="24"/>
-        </w:rPr>
-        <w:t></w:t>
-      </w:r>
-      <w:r>
-        <w:rPr>
-          <w:rFonts w:ascii="AIGDT" w:hAnsi="AIGDT" w:cs="Arial"/>
-          <w:b/>
-          <w:sz w:val="24"/>
-          <w:szCs w:val="24"/>
-        </w:rPr>
-        <w:t></w:t>
-      </w:r>
-      <w:r>
-        <w:rPr>
-          <w:rFonts w:ascii="AIGDT" w:hAnsi="AIGDT" w:cs="Arial"/>
-          <w:b/>
-          <w:sz w:val="24"/>
-          <w:szCs w:val="24"/>
-        </w:rPr>
-        <w:t></w:t>
-      </w:r>
-      <w:r>
-        <w:rPr>
-          <w:rFonts w:ascii="AIGDT" w:hAnsi="AIGDT" w:cs="Arial"/>
-          <w:b/>
-          <w:sz w:val="24"/>
-          <w:szCs w:val="24"/>
-        </w:rPr>
-        <w:t></w:t>
-      </w:r>
-      <w:r>
-        <w:rPr>
-          <w:rFonts w:ascii="AIGDT" w:hAnsi="AIGDT" w:cs="Arial"/>
-          <w:b/>
-          <w:sz w:val="24"/>
-          <w:szCs w:val="24"/>
-        </w:rPr>
-        <w:t></w:t>
-      </w:r>
-      <w:r>
-        <w:rPr>
-          <w:rFonts w:ascii="AIGDT" w:hAnsi="AIGDT" w:cs="Arial"/>
-          <w:b/>
-          <w:sz w:val="24"/>
-          <w:szCs w:val="24"/>
-        </w:rPr>
-        <w:t></w:t>
-      </w:r>
-      <w:r>
-        <w:rPr>
-          <w:rFonts w:ascii="AIGDT" w:hAnsi="AIGDT" w:cs="Arial"/>
-          <w:b/>
-          <w:sz w:val="24"/>
-          <w:szCs w:val="24"/>
-        </w:rPr>
-        <w:t></w:t>
-      </w:r>
-      <w:r>
-        <w:rPr>
-          <w:rFonts w:ascii="AIGDT" w:hAnsi="AIGDT" w:cs="Arial"/>
-          <w:b/>
-          <w:sz w:val="24"/>
-          <w:szCs w:val="24"/>
-        </w:rPr>
-        <w:t></w:t>
-      </w:r>
-      <w:r>
-        <w:rPr>
-          <w:rFonts w:ascii="AIGDT" w:hAnsi="AIGDT" w:cs="Arial"/>
-          <w:b/>
-          <w:sz w:val="24"/>
-          <w:szCs w:val="24"/>
-        </w:rPr>
-        <w:t></w:t>
-      </w:r>
-    </w:p>
-    <w:p>
-      <w:pPr>
-        <w:jc w:val="center"/>
-        <w:rPr>
-          <w:rFonts w:ascii="AIGDT" w:hAnsi="AIGDT" w:cs="Arial"/>
-          <w:b/>
-          <w:sz w:val="24"/>
-          <w:szCs w:val="24"/>
-        </w:rPr>
-      </w:pPr>
-      <w:r>
-        <w:rPr>
-          <w:rFonts w:ascii="AIGDT" w:hAnsi="AIGDT" w:cs="Arial"/>
-          <w:b/>
-          <w:sz w:val="24"/>
-          <w:szCs w:val="24"/>
-        </w:rPr>
-        <w:t></w:t>
-      </w:r>
-      <w:r>
-        <w:rPr>
-          <w:rFonts w:ascii="AIGDT" w:hAnsi="AIGDT" w:cs="Arial"/>
-          <w:b/>
-          <w:sz w:val="24"/>
-          <w:szCs w:val="24"/>
-        </w:rPr>
-        <w:t></w:t>
-      </w:r>
-      <w:r>
-        <w:rPr>
-          <w:rFonts w:ascii="AIGDT" w:hAnsi="AIGDT" w:cs="Arial"/>
-          <w:b/>
-          <w:sz w:val="24"/>
-          <w:szCs w:val="24"/>
-        </w:rPr>
-        <w:t></w:t>
-      </w:r>
-      <w:r>
-        <w:rPr>
-          <w:rFonts w:ascii="AIGDT" w:hAnsi="AIGDT" w:cs="Arial"/>
-          <w:b/>
-          <w:sz w:val="24"/>
-          <w:szCs w:val="24"/>
-        </w:rPr>
-        <w:t></w:t>
-      </w:r>
-      <w:r>
-        <w:rPr>
-          <w:rFonts w:ascii="AIGDT" w:hAnsi="AIGDT" w:cs="Arial"/>
-          <w:b/>
-          <w:sz w:val="24"/>
-          <w:szCs w:val="24"/>
-        </w:rPr>
-        <w:t></w:t>
-      </w:r>
-      <w:r>
-        <w:rPr>
-          <w:rFonts w:ascii="AIGDT" w:hAnsi="AIGDT" w:cs="Arial"/>
-          <w:b/>
-          <w:sz w:val="24"/>
-          <w:szCs w:val="24"/>
-        </w:rPr>
-        <w:t></w:t>
-      </w:r>
-      <w:r>
-        <w:rPr>
-          <w:rFonts w:ascii="AIGDT" w:hAnsi="AIGDT" w:cs="Arial"/>
-          <w:b/>
-          <w:sz w:val="24"/>
-          <w:szCs w:val="24"/>
-        </w:rPr>
-        <w:t></w:t>
-      </w:r>
-      <w:r>
-        <w:rPr>
-          <w:rFonts w:ascii="AIGDT" w:hAnsi="AIGDT" w:cs="Arial"/>
-          <w:b/>
-          <w:sz w:val="24"/>
-          <w:szCs w:val="24"/>
-        </w:rPr>
-        <w:t></w:t>
-      </w:r>
-      <w:r>
-        <w:rPr>
-          <w:rFonts w:ascii="AIGDT" w:hAnsi="AIGDT" w:cs="Arial"/>
-          <w:b/>
-          <w:sz w:val="24"/>
-          <w:szCs w:val="24"/>
-        </w:rPr>
-        <w:t></w:t>
-      </w:r>
-      <w:r>
-        <w:rPr>
-          <w:rFonts w:ascii="AIGDT" w:hAnsi="AIGDT" w:cs="Arial"/>
-          <w:b/>
-          <w:sz w:val="24"/>
-          <w:szCs w:val="24"/>
-        </w:rPr>
-        <w:t></w:t>
-      </w:r>
-      <w:r>
-        <w:rPr>
-          <w:rFonts w:ascii="AIGDT" w:hAnsi="AIGDT" w:cs="Arial"/>
-          <w:b/>
-          <w:sz w:val="24"/>
-          <w:szCs w:val="24"/>
-        </w:rPr>
-        <w:t></w:t>
+          <w:rFonts w:ascii="Arial Rounded MT Bold" w:hAnsi="Arial Rounded MT Bold" w:cs="Arial"/>
+          <w:b/>
+          <w:sz w:val="24"/>
+          <w:szCs w:val="24"/>
+        </w:rPr>
+      </w:pPr>
+      <w:r>
+        <w:rPr>
+          <w:rFonts w:ascii="Arial Rounded MT Bold" w:hAnsi="Arial Rounded MT Bold" w:cs="Arial"/>
+          <w:b/>
+          <w:sz w:val="24"/>
+          <w:szCs w:val="24"/>
+        </w:rPr>
+        <w:t xml:space="preserve">“Mi </w:t>
+      </w:r>
+      <w:proofErr w:type="spellStart"/>
+      <w:r>
+        <w:rPr>
+          <w:rFonts w:ascii="Arial Rounded MT Bold" w:hAnsi="Arial Rounded MT Bold" w:cs="Arial"/>
+          <w:b/>
+          <w:sz w:val="24"/>
+          <w:szCs w:val="24"/>
+        </w:rPr>
+        <w:t>Buyer</w:t>
+      </w:r>
+      <w:proofErr w:type="spellEnd"/>
+      <w:r>
+        <w:rPr>
+          <w:rFonts w:ascii="Arial Rounded MT Bold" w:hAnsi="Arial Rounded MT Bold" w:cs="Arial"/>
+          <w:b/>
+          <w:sz w:val="24"/>
+          <w:szCs w:val="24"/>
+        </w:rPr>
+        <w:t xml:space="preserve"> Persona</w:t>
+      </w:r>
+      <w:r>
+        <w:rPr>
+          <w:rFonts w:ascii="Arial Rounded MT Bold" w:hAnsi="Arial Rounded MT Bold" w:cs="Arial"/>
+          <w:b/>
+          <w:sz w:val="24"/>
+          <w:szCs w:val="24"/>
+        </w:rPr>
+        <w:t>”</w:t>
+      </w:r>
+    </w:p>
+    <w:p>
+      <w:pPr>
+        <w:jc w:val="center"/>
+        <w:rPr>
+          <w:rFonts w:ascii="Arial Rounded MT Bold" w:hAnsi="Arial Rounded MT Bold" w:cs="Arial"/>
+          <w:b/>
+          <w:sz w:val="24"/>
+          <w:szCs w:val="24"/>
+        </w:rPr>
+      </w:pPr>
+      <w:r>
+        <w:rPr>
+          <w:rFonts w:ascii="Arial Rounded MT Bold" w:hAnsi="Arial Rounded MT Bold" w:cs="Arial"/>
+          <w:b/>
+          <w:sz w:val="24"/>
+          <w:szCs w:val="24"/>
+        </w:rPr>
+        <w:t>Juan Carlos</w:t>
       </w:r>
     </w:p>
     <w:p>
@@ -6959,7 +7493,7 @@
           <w:noProof/>
           <w:sz w:val="32"/>
           <w:szCs w:val="32"/>
-          <w:lang w:val="en-US"/>
+          <w:lang w:eastAsia="es-AR"/>
         </w:rPr>
         <mc:AlternateContent>
           <mc:Choice Requires="wps">
@@ -7033,7 +7567,7 @@
               </wp:anchor>
             </w:drawing>
           </mc:Choice>
-          <mc:Fallback>
+          <mc:Fallback xmlns:w16se="http://schemas.microsoft.com/office/word/2015/wordml/symex" xmlns:w15="http://schemas.microsoft.com/office/word/2012/wordml" xmlns:cx="http://schemas.microsoft.com/office/drawing/2014/chartex">
             <w:pict>
               <v:shape w14:anchorId="72AF0A3B" id="Cuadro de texto 38" o:spid="_x0000_s1042" type="#_x0000_t202" style="position:absolute;left:0;text-align:left;margin-left:171pt;margin-top:163.3pt;width:146.25pt;height:135pt;z-index:251676160;visibility:visible;mso-wrap-style:square;mso-width-percent:0;mso-wrap-distance-left:9pt;mso-wrap-distance-top:0;mso-wrap-distance-right:9pt;mso-wrap-distance-bottom:0;mso-position-horizontal:absolute;mso-position-horizontal-relative:text;mso-position-vertical:absolute;mso-position-vertical-relative:text;mso-width-percent:0;mso-width-relative:margin;v-text-anchor:top" o:gfxdata="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" fillcolor="white [3201]" strokeweight=".5pt">
                 <v:textbox>
@@ -7068,7 +7602,7 @@
           <w:noProof/>
           <w:sz w:val="32"/>
           <w:szCs w:val="32"/>
-          <w:lang w:val="en-US"/>
+          <w:lang w:eastAsia="es-AR"/>
         </w:rPr>
         <mc:AlternateContent>
           <mc:Choice Requires="wps">
@@ -7139,7 +7673,7 @@
               </wp:anchor>
             </w:drawing>
           </mc:Choice>
-          <mc:Fallback>
+          <mc:Fallback xmlns:w16se="http://schemas.microsoft.com/office/word/2015/wordml/symex" xmlns:w15="http://schemas.microsoft.com/office/word/2012/wordml" xmlns:cx="http://schemas.microsoft.com/office/drawing/2014/chartex">
             <w:pict>
               <v:shape w14:anchorId="28A70AD2" id="Cuadro de texto 39" o:spid="_x0000_s1043" type="#_x0000_t202" style="position:absolute;left:0;text-align:left;margin-left:326.25pt;margin-top:163.3pt;width:153pt;height:135pt;z-index:251677184;visibility:visible;mso-wrap-style:square;mso-wrap-distance-left:9pt;mso-wrap-distance-top:0;mso-wrap-distance-right:9pt;mso-wrap-distance-bottom:0;mso-position-horizontal:absolute;mso-position-horizontal-relative:text;mso-position-vertical:absolute;mso-position-vertical-relative:text;v-text-anchor:top" o:gfxdata="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" fillcolor="white [3201]" strokeweight=".5pt">
                 <v:textbox>
@@ -7174,7 +7708,7 @@
           <w:noProof/>
           <w:sz w:val="32"/>
           <w:szCs w:val="32"/>
-          <w:lang w:val="en-US"/>
+          <w:lang w:eastAsia="es-AR"/>
         </w:rPr>
         <mc:AlternateContent>
           <mc:Choice Requires="wps">
@@ -7253,7 +7787,7 @@
               </wp:anchor>
             </w:drawing>
           </mc:Choice>
-          <mc:Fallback>
+          <mc:Fallback xmlns:w16se="http://schemas.microsoft.com/office/word/2015/wordml/symex" xmlns:w15="http://schemas.microsoft.com/office/word/2012/wordml" xmlns:cx="http://schemas.microsoft.com/office/drawing/2014/chartex">
             <w:pict>
               <v:shape w14:anchorId="38C19A54" id="Cuadro de texto 37" o:spid="_x0000_s1044" type="#_x0000_t202" style="position:absolute;left:0;text-align:left;margin-left:9pt;margin-top:163.3pt;width:153pt;height:135pt;z-index:251674112;visibility:visible;mso-wrap-style:square;mso-wrap-distance-left:9pt;mso-wrap-distance-top:0;mso-wrap-distance-right:9pt;mso-wrap-distance-bottom:0;mso-position-horizontal:absolute;mso-position-horizontal-relative:text;mso-position-vertical:absolute;mso-position-vertical-relative:text;v-text-anchor:top" o:gfxdata="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" fillcolor="white [3201]" strokeweight=".5pt">
                 <v:textbox>
@@ -7296,7 +7830,7 @@
           <w:noProof/>
           <w:sz w:val="32"/>
           <w:szCs w:val="32"/>
-          <w:lang w:val="en-US"/>
+          <w:lang w:eastAsia="es-AR"/>
         </w:rPr>
         <mc:AlternateContent>
           <mc:Choice Requires="wps">
@@ -7375,7 +7909,7 @@
               </wp:anchor>
             </w:drawing>
           </mc:Choice>
-          <mc:Fallback>
+          <mc:Fallback xmlns:w16se="http://schemas.microsoft.com/office/word/2015/wordml/symex" xmlns:w15="http://schemas.microsoft.com/office/word/2012/wordml" xmlns:cx="http://schemas.microsoft.com/office/drawing/2014/chartex">
             <w:pict>
               <v:shape w14:anchorId="48ABF2B8" id="Cuadro de texto 36" o:spid="_x0000_s1045" type="#_x0000_t202" style="position:absolute;left:0;text-align:left;margin-left:326.25pt;margin-top:22.3pt;width:153pt;height:135pt;z-index:251673088;visibility:visible;mso-wrap-style:square;mso-wrap-distance-left:9pt;mso-wrap-distance-top:0;mso-wrap-distance-right:9pt;mso-wrap-distance-bottom:0;mso-position-horizontal:absolute;mso-position-horizontal-relative:text;mso-position-vertical:absolute;mso-position-vertical-relative:text;v-text-anchor:top" o:gfxdata="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" fillcolor="white [3201]" strokeweight=".5pt">
                 <v:textbox>
@@ -7418,7 +7952,7 @@
           <w:noProof/>
           <w:sz w:val="32"/>
           <w:szCs w:val="32"/>
-          <w:lang w:val="en-US"/>
+          <w:lang w:eastAsia="es-AR"/>
         </w:rPr>
         <mc:AlternateContent>
           <mc:Choice Requires="wps">
@@ -7520,8 +8054,6 @@
                               </w:rPr>
                               <w:t>Locación: Buenos Aires -Mar del plata</w:t>
                             </w:r>
-                            <w:bookmarkStart w:id="0" w:name="_GoBack"/>
-                            <w:bookmarkEnd w:id="0"/>
                           </w:p>
                         </w:txbxContent>
                       </wps:txbx>
@@ -7537,7 +8069,7 @@
               </wp:anchor>
             </w:drawing>
           </mc:Choice>
-          <mc:Fallback>
+          <mc:Fallback xmlns:w16se="http://schemas.microsoft.com/office/word/2015/wordml/symex" xmlns:w15="http://schemas.microsoft.com/office/word/2012/wordml" xmlns:cx="http://schemas.microsoft.com/office/drawing/2014/chartex">
             <w:pict>
               <v:shape id="Cuadro de texto 35" o:spid="_x0000_s1046" type="#_x0000_t202" style="position:absolute;left:0;text-align:left;margin-left:9pt;margin-top:22.3pt;width:153pt;height:135pt;z-index:251672064;visibility:visible;mso-wrap-style:square;mso-wrap-distance-left:9pt;mso-wrap-distance-top:0;mso-wrap-distance-right:9pt;mso-wrap-distance-bottom:0;mso-position-horizontal:absolute;mso-position-horizontal-relative:text;mso-position-vertical:absolute;mso-position-vertical-relative:text;v-text-anchor:top" o:gfxdata="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" fillcolor="white [3201]" strokeweight=".5pt">
                 <v:textbox>
@@ -7620,7 +8152,7 @@
           <w:noProof/>
           <w:sz w:val="32"/>
           <w:szCs w:val="32"/>
-          <w:lang w:val="en-US"/>
+          <w:lang w:eastAsia="es-AR"/>
         </w:rPr>
         <w:drawing>
           <wp:anchor distT="0" distB="0" distL="114300" distR="114300" simplePos="0" relativeHeight="251695104" behindDoc="1" locked="0" layoutInCell="1" allowOverlap="1">
@@ -7646,7 +8178,7 @@
                     <pic:cNvPicPr/>
                   </pic:nvPicPr>
                   <pic:blipFill>
-                    <a:blip r:embed="rId11">
+                    <a:blip r:embed="rId12">
                       <a:extLst>
                         <a:ext uri="{28A0092B-C50C-407E-A947-70E740481C1C}">
                           <a14:useLocalDpi xmlns:a14="http://schemas.microsoft.com/office/drawing/2010/main" val="0"/>
@@ -8442,8 +8974,8 @@
       </w:pPr>
     </w:p>
     <w:sectPr>
-      <w:headerReference w:type="default" r:id="rId12"/>
-      <w:footerReference w:type="default" r:id="rId13"/>
+      <w:headerReference w:type="default" r:id="rId13"/>
+      <w:footerReference w:type="default" r:id="rId14"/>
       <w:pgSz w:w="11906" w:h="16838"/>
       <w:pgMar w:top="1440" w:right="1080" w:bottom="1440" w:left="1080" w:header="708" w:footer="708" w:gutter="0"/>
       <w:cols w:space="708"/>
@@ -8454,7 +8986,7 @@
 </file>
 
 <file path=word/endnotes.xml><?xml version="1.0" encoding="utf-8"?>
-<w:endnotes xmlns:wpc="http://schemas.microsoft.com/office/word/2010/wordprocessingCanvas" xmlns:cx="http://schemas.microsoft.com/office/drawing/2014/chartex" xmlns:mc="http://schemas.openxmlformats.org/markup-compatibility/2006" xmlns:o="urn:schemas-microsoft-com:office:office" xmlns:r="http://schemas.openxmlformats.org/officeDocument/2006/relationships" xmlns:m="http://schemas.openxmlformats.org/officeDocument/2006/math" xmlns:v="urn:schemas-microsoft-com:vml" xmlns:wp14="http://schemas.microsoft.com/office/word/2010/wordprocessingDrawing" xmlns:wp="http://schemas.openxmlformats.org/drawingml/2006/wordprocessingDrawing" xmlns:w10="urn:schemas-microsoft-com:office:word" xmlns:w="http://schemas.openxmlformats.org/wordprocessingml/2006/main" xmlns:w14="http://schemas.microsoft.com/office/word/2010/wordml" xmlns:w15="http://schemas.microsoft.com/office/word/2012/wordml" xmlns:w16se="http://schemas.microsoft.com/office/word/2015/wordml/symex" xmlns:wpg="http://schemas.microsoft.com/office/word/2010/wordprocessingGroup" xmlns:wpi="http://schemas.microsoft.com/office/word/2010/wordprocessingInk" xmlns:wne="http://schemas.microsoft.com/office/word/2006/wordml" xmlns:wps="http://schemas.microsoft.com/office/word/2010/wordprocessingShape" mc:Ignorable="w14 w15 w16se wp14">
+<w:endnotes xmlns:wpc="http://schemas.microsoft.com/office/word/2010/wordprocessingCanvas" xmlns:mc="http://schemas.openxmlformats.org/markup-compatibility/2006" xmlns:o="urn:schemas-microsoft-com:office:office" xmlns:r="http://schemas.openxmlformats.org/officeDocument/2006/relationships" xmlns:m="http://schemas.openxmlformats.org/officeDocument/2006/math" xmlns:v="urn:schemas-microsoft-com:vml" xmlns:wp14="http://schemas.microsoft.com/office/word/2010/wordprocessingDrawing" xmlns:wp="http://schemas.openxmlformats.org/drawingml/2006/wordprocessingDrawing" xmlns:w10="urn:schemas-microsoft-com:office:word" xmlns:w="http://schemas.openxmlformats.org/wordprocessingml/2006/main" xmlns:w14="http://schemas.microsoft.com/office/word/2010/wordml" xmlns:wpg="http://schemas.microsoft.com/office/word/2010/wordprocessingGroup" xmlns:wpi="http://schemas.microsoft.com/office/word/2010/wordprocessingInk" xmlns:wne="http://schemas.microsoft.com/office/word/2006/wordml" xmlns:wps="http://schemas.microsoft.com/office/word/2010/wordprocessingShape" mc:Ignorable="w14 wp14">
   <w:endnote w:type="separator" w:id="-1">
     <w:p>
       <w:pPr>
@@ -8479,7 +9011,7 @@
 </file>
 
 <file path=word/footer1.xml><?xml version="1.0" encoding="utf-8"?>
-<w:ftr xmlns:wpc="http://schemas.microsoft.com/office/word/2010/wordprocessingCanvas" xmlns:cx="http://schemas.microsoft.com/office/drawing/2014/chartex" xmlns:mc="http://schemas.openxmlformats.org/markup-compatibility/2006" xmlns:o="urn:schemas-microsoft-com:office:office" xmlns:r="http://schemas.openxmlformats.org/officeDocument/2006/relationships" xmlns:m="http://schemas.openxmlformats.org/officeDocument/2006/math" xmlns:v="urn:schemas-microsoft-com:vml" xmlns:wp14="http://schemas.microsoft.com/office/word/2010/wordprocessingDrawing" xmlns:wp="http://schemas.openxmlformats.org/drawingml/2006/wordprocessingDrawing" xmlns:w10="urn:schemas-microsoft-com:office:word" xmlns:w="http://schemas.openxmlformats.org/wordprocessingml/2006/main" xmlns:w14="http://schemas.microsoft.com/office/word/2010/wordml" xmlns:w15="http://schemas.microsoft.com/office/word/2012/wordml" xmlns:w16se="http://schemas.microsoft.com/office/word/2015/wordml/symex" xmlns:wpg="http://schemas.microsoft.com/office/word/2010/wordprocessingGroup" xmlns:wpi="http://schemas.microsoft.com/office/word/2010/wordprocessingInk" xmlns:wne="http://schemas.microsoft.com/office/word/2006/wordml" xmlns:wps="http://schemas.microsoft.com/office/word/2010/wordprocessingShape" mc:Ignorable="w14 w15 w16se wp14">
+<w:ftr xmlns:wpc="http://schemas.microsoft.com/office/word/2010/wordprocessingCanvas" xmlns:mc="http://schemas.openxmlformats.org/markup-compatibility/2006" xmlns:o="urn:schemas-microsoft-com:office:office" xmlns:r="http://schemas.openxmlformats.org/officeDocument/2006/relationships" xmlns:m="http://schemas.openxmlformats.org/officeDocument/2006/math" xmlns:v="urn:schemas-microsoft-com:vml" xmlns:wp14="http://schemas.microsoft.com/office/word/2010/wordprocessingDrawing" xmlns:wp="http://schemas.openxmlformats.org/drawingml/2006/wordprocessingDrawing" xmlns:w10="urn:schemas-microsoft-com:office:word" xmlns:w="http://schemas.openxmlformats.org/wordprocessingml/2006/main" xmlns:w14="http://schemas.microsoft.com/office/word/2010/wordml" xmlns:wpg="http://schemas.microsoft.com/office/word/2010/wordprocessingGroup" xmlns:wpi="http://schemas.microsoft.com/office/word/2010/wordprocessingInk" xmlns:wne="http://schemas.microsoft.com/office/word/2006/wordml" xmlns:wps="http://schemas.microsoft.com/office/word/2010/wordprocessingShape" mc:Ignorable="w14 wp14">
   <w:tbl>
     <w:tblPr>
       <w:tblpPr w:leftFromText="187" w:rightFromText="187" w:vertAnchor="text" w:tblpY="1"/>
@@ -8487,9 +9019,9 @@
       <w:tblLook w:val="04A0" w:firstRow="1" w:lastRow="0" w:firstColumn="1" w:lastColumn="0" w:noHBand="0" w:noVBand="1"/>
     </w:tblPr>
     <w:tblGrid>
-      <w:gridCol w:w="4332"/>
+      <w:gridCol w:w="4440"/>
       <w:gridCol w:w="1082"/>
-      <w:gridCol w:w="4332"/>
+      <w:gridCol w:w="4440"/>
     </w:tblGrid>
     <w:tr>
       <w:trPr>
@@ -8554,7 +9086,7 @@
               <w:noProof/>
               <w:lang w:val="es-ES"/>
             </w:rPr>
-            <w:t>17</w:t>
+            <w:t>26</w:t>
           </w:r>
           <w:r>
             <w:rPr>
@@ -8653,7 +9185,7 @@
 </file>
 
 <file path=word/footnotes.xml><?xml version="1.0" encoding="utf-8"?>
-<w:footnotes xmlns:wpc="http://schemas.microsoft.com/office/word/2010/wordprocessingCanvas" xmlns:cx="http://schemas.microsoft.com/office/drawing/2014/chartex" xmlns:mc="http://schemas.openxmlformats.org/markup-compatibility/2006" xmlns:o="urn:schemas-microsoft-com:office:office" xmlns:r="http://schemas.openxmlformats.org/officeDocument/2006/relationships" xmlns:m="http://schemas.openxmlformats.org/officeDocument/2006/math" xmlns:v="urn:schemas-microsoft-com:vml" xmlns:wp14="http://schemas.microsoft.com/office/word/2010/wordprocessingDrawing" xmlns:wp="http://schemas.openxmlformats.org/drawingml/2006/wordprocessingDrawing" xmlns:w10="urn:schemas-microsoft-com:office:word" xmlns:w="http://schemas.openxmlformats.org/wordprocessingml/2006/main" xmlns:w14="http://schemas.microsoft.com/office/word/2010/wordml" xmlns:w15="http://schemas.microsoft.com/office/word/2012/wordml" xmlns:w16se="http://schemas.microsoft.com/office/word/2015/wordml/symex" xmlns:wpg="http://schemas.microsoft.com/office/word/2010/wordprocessingGroup" xmlns:wpi="http://schemas.microsoft.com/office/word/2010/wordprocessingInk" xmlns:wne="http://schemas.microsoft.com/office/word/2006/wordml" xmlns:wps="http://schemas.microsoft.com/office/word/2010/wordprocessingShape" mc:Ignorable="w14 w15 w16se wp14">
+<w:footnotes xmlns:wpc="http://schemas.microsoft.com/office/word/2010/wordprocessingCanvas" xmlns:mc="http://schemas.openxmlformats.org/markup-compatibility/2006" xmlns:o="urn:schemas-microsoft-com:office:office" xmlns:r="http://schemas.openxmlformats.org/officeDocument/2006/relationships" xmlns:m="http://schemas.openxmlformats.org/officeDocument/2006/math" xmlns:v="urn:schemas-microsoft-com:vml" xmlns:wp14="http://schemas.microsoft.com/office/word/2010/wordprocessingDrawing" xmlns:wp="http://schemas.openxmlformats.org/drawingml/2006/wordprocessingDrawing" xmlns:w10="urn:schemas-microsoft-com:office:word" xmlns:w="http://schemas.openxmlformats.org/wordprocessingml/2006/main" xmlns:w14="http://schemas.microsoft.com/office/word/2010/wordml" xmlns:wpg="http://schemas.microsoft.com/office/word/2010/wordprocessingGroup" xmlns:wpi="http://schemas.microsoft.com/office/word/2010/wordprocessingInk" xmlns:wne="http://schemas.microsoft.com/office/word/2006/wordml" xmlns:wps="http://schemas.microsoft.com/office/word/2010/wordprocessingShape" mc:Ignorable="w14 wp14">
   <w:footnote w:type="separator" w:id="-1">
     <w:p>
       <w:pPr>
@@ -8678,7 +9210,7 @@
 </file>
 
 <file path=word/header1.xml><?xml version="1.0" encoding="utf-8"?>
-<w:hdr xmlns:wpc="http://schemas.microsoft.com/office/word/2010/wordprocessingCanvas" xmlns:cx="http://schemas.microsoft.com/office/drawing/2014/chartex" xmlns:mc="http://schemas.openxmlformats.org/markup-compatibility/2006" xmlns:o="urn:schemas-microsoft-com:office:office" xmlns:r="http://schemas.openxmlformats.org/officeDocument/2006/relationships" xmlns:m="http://schemas.openxmlformats.org/officeDocument/2006/math" xmlns:v="urn:schemas-microsoft-com:vml" xmlns:wp14="http://schemas.microsoft.com/office/word/2010/wordprocessingDrawing" xmlns:wp="http://schemas.openxmlformats.org/drawingml/2006/wordprocessingDrawing" xmlns:w10="urn:schemas-microsoft-com:office:word" xmlns:w="http://schemas.openxmlformats.org/wordprocessingml/2006/main" xmlns:w14="http://schemas.microsoft.com/office/word/2010/wordml" xmlns:w15="http://schemas.microsoft.com/office/word/2012/wordml" xmlns:w16se="http://schemas.microsoft.com/office/word/2015/wordml/symex" xmlns:wpg="http://schemas.microsoft.com/office/word/2010/wordprocessingGroup" xmlns:wpi="http://schemas.microsoft.com/office/word/2010/wordprocessingInk" xmlns:wne="http://schemas.microsoft.com/office/word/2006/wordml" xmlns:wps="http://schemas.microsoft.com/office/word/2010/wordprocessingShape" mc:Ignorable="w14 w15 w16se wp14">
+<w:hdr xmlns:wpc="http://schemas.microsoft.com/office/word/2010/wordprocessingCanvas" xmlns:mc="http://schemas.openxmlformats.org/markup-compatibility/2006" xmlns:o="urn:schemas-microsoft-com:office:office" xmlns:r="http://schemas.openxmlformats.org/officeDocument/2006/relationships" xmlns:m="http://schemas.openxmlformats.org/officeDocument/2006/math" xmlns:v="urn:schemas-microsoft-com:vml" xmlns:wp14="http://schemas.microsoft.com/office/word/2010/wordprocessingDrawing" xmlns:wp="http://schemas.openxmlformats.org/drawingml/2006/wordprocessingDrawing" xmlns:w10="urn:schemas-microsoft-com:office:word" xmlns:w="http://schemas.openxmlformats.org/wordprocessingml/2006/main" xmlns:w14="http://schemas.microsoft.com/office/word/2010/wordml" xmlns:wpg="http://schemas.microsoft.com/office/word/2010/wordprocessingGroup" xmlns:wpi="http://schemas.microsoft.com/office/word/2010/wordprocessingInk" xmlns:wne="http://schemas.microsoft.com/office/word/2006/wordml" xmlns:wps="http://schemas.microsoft.com/office/word/2010/wordprocessingShape" mc:Ignorable="w14 wp14">
   <w:tbl>
     <w:tblPr>
       <w:tblW w:w="5000" w:type="pct"/>
@@ -8695,8 +9227,8 @@
       <w:tblLook w:val="04A0" w:firstRow="1" w:lastRow="0" w:firstColumn="1" w:lastColumn="0" w:noHBand="0" w:noVBand="1"/>
     </w:tblPr>
     <w:tblGrid>
-      <w:gridCol w:w="8532"/>
-      <w:gridCol w:w="1214"/>
+      <w:gridCol w:w="8733"/>
+      <w:gridCol w:w="1243"/>
     </w:tblGrid>
     <w:tr>
       <w:trPr>
@@ -8739,7 +9271,7 @@
                   <w:sz w:val="36"/>
                   <w:szCs w:val="36"/>
                 </w:rPr>
-                <w:t>????????</w:t>
+                <w:t>Tu Sonido</w:t>
               </w:r>
             </w:p>
           </w:tc>
@@ -8826,8 +9358,8 @@
 </file>
 
 <file path=word/numbering.xml><?xml version="1.0" encoding="utf-8"?>
-<w:numbering xmlns:wpc="http://schemas.microsoft.com/office/word/2010/wordprocessingCanvas" xmlns:cx="http://schemas.microsoft.com/office/drawing/2014/chartex" xmlns:mc="http://schemas.openxmlformats.org/markup-compatibility/2006" xmlns:o="urn:schemas-microsoft-com:office:office" xmlns:r="http://schemas.openxmlformats.org/officeDocument/2006/relationships" xmlns:m="http://schemas.openxmlformats.org/officeDocument/2006/math" xmlns:v="urn:schemas-microsoft-com:vml" xmlns:wp14="http://schemas.microsoft.com/office/word/2010/wordprocessingDrawing" xmlns:wp="http://schemas.openxmlformats.org/drawingml/2006/wordprocessingDrawing" xmlns:w10="urn:schemas-microsoft-com:office:word" xmlns:w="http://schemas.openxmlformats.org/wordprocessingml/2006/main" xmlns:w14="http://schemas.microsoft.com/office/word/2010/wordml" xmlns:w15="http://schemas.microsoft.com/office/word/2012/wordml" xmlns:w16se="http://schemas.microsoft.com/office/word/2015/wordml/symex" xmlns:wpg="http://schemas.microsoft.com/office/word/2010/wordprocessingGroup" xmlns:wpi="http://schemas.microsoft.com/office/word/2010/wordprocessingInk" xmlns:wne="http://schemas.microsoft.com/office/word/2006/wordml" xmlns:wps="http://schemas.microsoft.com/office/word/2010/wordprocessingShape" mc:Ignorable="w14 w15 w16se wp14">
-  <w:abstractNum w:abstractNumId="0" w15:restartNumberingAfterBreak="0">
+<w:numbering xmlns:wpc="http://schemas.microsoft.com/office/word/2010/wordprocessingCanvas" xmlns:mc="http://schemas.openxmlformats.org/markup-compatibility/2006" xmlns:o="urn:schemas-microsoft-com:office:office" xmlns:r="http://schemas.openxmlformats.org/officeDocument/2006/relationships" xmlns:m="http://schemas.openxmlformats.org/officeDocument/2006/math" xmlns:v="urn:schemas-microsoft-com:vml" xmlns:wp14="http://schemas.microsoft.com/office/word/2010/wordprocessingDrawing" xmlns:wp="http://schemas.openxmlformats.org/drawingml/2006/wordprocessingDrawing" xmlns:w10="urn:schemas-microsoft-com:office:word" xmlns:w="http://schemas.openxmlformats.org/wordprocessingml/2006/main" xmlns:w14="http://schemas.microsoft.com/office/word/2010/wordml" xmlns:wpg="http://schemas.microsoft.com/office/word/2010/wordprocessingGroup" xmlns:wpi="http://schemas.microsoft.com/office/word/2010/wordprocessingInk" xmlns:wne="http://schemas.microsoft.com/office/word/2006/wordml" xmlns:wps="http://schemas.microsoft.com/office/word/2010/wordprocessingShape" mc:Ignorable="w14 wp14">
+  <w:abstractNum w:abstractNumId="0">
     <w:nsid w:val="109B3F3C"/>
     <w:multiLevelType w:val="hybridMultilevel"/>
     <w:tmpl w:val="FB3A8C14"/>
@@ -8916,7 +9448,7 @@
       </w:pPr>
     </w:lvl>
   </w:abstractNum>
-  <w:abstractNum w:abstractNumId="1" w15:restartNumberingAfterBreak="0">
+  <w:abstractNum w:abstractNumId="1">
     <w:nsid w:val="36E0008D"/>
     <w:multiLevelType w:val="hybridMultilevel"/>
     <w:tmpl w:val="C406953C"/>
@@ -9002,7 +9534,7 @@
       </w:pPr>
     </w:lvl>
   </w:abstractNum>
-  <w:abstractNum w:abstractNumId="2" w15:restartNumberingAfterBreak="0">
+  <w:abstractNum w:abstractNumId="2">
     <w:nsid w:val="4C34198C"/>
     <w:multiLevelType w:val="hybridMultilevel"/>
     <w:tmpl w:val="4BD80416"/>
@@ -9091,7 +9623,7 @@
       </w:pPr>
     </w:lvl>
   </w:abstractNum>
-  <w:abstractNum w:abstractNumId="3" w15:restartNumberingAfterBreak="0">
+  <w:abstractNum w:abstractNumId="3">
     <w:nsid w:val="6F77029F"/>
     <w:multiLevelType w:val="hybridMultilevel"/>
     <w:tmpl w:val="399A52A8"/>
@@ -9196,7 +9728,7 @@
 </file>
 
 <file path=word/styles.xml><?xml version="1.0" encoding="utf-8"?>
-<w:styles xmlns:mc="http://schemas.openxmlformats.org/markup-compatibility/2006" xmlns:r="http://schemas.openxmlformats.org/officeDocument/2006/relationships" xmlns:w="http://schemas.openxmlformats.org/wordprocessingml/2006/main" xmlns:w14="http://schemas.microsoft.com/office/word/2010/wordml" xmlns:w15="http://schemas.microsoft.com/office/word/2012/wordml" xmlns:w16se="http://schemas.microsoft.com/office/word/2015/wordml/symex" mc:Ignorable="w14 w15 w16se">
+<w:styles xmlns:mc="http://schemas.openxmlformats.org/markup-compatibility/2006" xmlns:r="http://schemas.openxmlformats.org/officeDocument/2006/relationships" xmlns:w="http://schemas.openxmlformats.org/wordprocessingml/2006/main" xmlns:w14="http://schemas.microsoft.com/office/word/2010/wordml" mc:Ignorable="w14">
   <w:docDefaults>
     <w:rPrDefault>
       <w:rPr>
@@ -9212,378 +9744,144 @@
       </w:pPr>
     </w:pPrDefault>
   </w:docDefaults>
-  <w:latentStyles w:defLockedState="0" w:defUIPriority="99" w:defSemiHidden="0" w:defUnhideWhenUsed="0" w:defQFormat="0" w:count="371">
-    <w:lsdException w:name="Normal" w:uiPriority="0" w:qFormat="1"/>
-    <w:lsdException w:name="heading 1" w:uiPriority="9" w:qFormat="1"/>
-    <w:lsdException w:name="heading 2" w:semiHidden="1" w:uiPriority="9" w:unhideWhenUsed="1" w:qFormat="1"/>
-    <w:lsdException w:name="heading 3" w:semiHidden="1" w:uiPriority="9" w:unhideWhenUsed="1" w:qFormat="1"/>
-    <w:lsdException w:name="heading 4" w:semiHidden="1" w:uiPriority="9" w:unhideWhenUsed="1" w:qFormat="1"/>
-    <w:lsdException w:name="heading 5" w:semiHidden="1" w:uiPriority="9" w:unhideWhenUsed="1" w:qFormat="1"/>
-    <w:lsdException w:name="heading 6" w:semiHidden="1" w:uiPriority="9" w:unhideWhenUsed="1" w:qFormat="1"/>
-    <w:lsdException w:name="heading 7" w:semiHidden="1" w:uiPriority="9" w:unhideWhenUsed="1" w:qFormat="1"/>
-    <w:lsdException w:name="heading 8" w:semiHidden="1" w:uiPriority="9" w:unhideWhenUsed="1" w:qFormat="1"/>
-    <w:lsdException w:name="heading 9" w:semiHidden="1" w:uiPriority="9" w:unhideWhenUsed="1" w:qFormat="1"/>
-    <w:lsdException w:name="index 1" w:semiHidden="1" w:unhideWhenUsed="1"/>
-    <w:lsdException w:name="index 2" w:semiHidden="1" w:unhideWhenUsed="1"/>
-    <w:lsdException w:name="index 3" w:semiHidden="1" w:unhideWhenUsed="1"/>
-    <w:lsdException w:name="index 4" w:semiHidden="1" w:unhideWhenUsed="1"/>
-    <w:lsdException w:name="index 5" w:semiHidden="1" w:unhideWhenUsed="1"/>
-    <w:lsdException w:name="index 6" w:semiHidden="1" w:unhideWhenUsed="1"/>
-    <w:lsdException w:name="index 7" w:semiHidden="1" w:unhideWhenUsed="1"/>
-    <w:lsdException w:name="index 8" w:semiHidden="1" w:unhideWhenUsed="1"/>
-    <w:lsdException w:name="index 9" w:semiHidden="1" w:unhideWhenUsed="1"/>
-    <w:lsdException w:name="toc 1" w:semiHidden="1" w:uiPriority="39" w:unhideWhenUsed="1"/>
-    <w:lsdException w:name="toc 2" w:semiHidden="1" w:uiPriority="39" w:unhideWhenUsed="1"/>
-    <w:lsdException w:name="toc 3" w:semiHidden="1" w:uiPriority="39" w:unhideWhenUsed="1"/>
-    <w:lsdException w:name="toc 4" w:semiHidden="1" w:uiPriority="39" w:unhideWhenUsed="1"/>
-    <w:lsdException w:name="toc 5" w:semiHidden="1" w:uiPriority="39" w:unhideWhenUsed="1"/>
-    <w:lsdException w:name="toc 6" w:semiHidden="1" w:uiPriority="39" w:unhideWhenUsed="1"/>
-    <w:lsdException w:name="toc 7" w:semiHidden="1" w:uiPriority="39" w:unhideWhenUsed="1"/>
-    <w:lsdException w:name="toc 8" w:semiHidden="1" w:uiPriority="39" w:unhideWhenUsed="1"/>
-    <w:lsdException w:name="toc 9" w:semiHidden="1" w:uiPriority="39" w:unhideWhenUsed="1"/>
-    <w:lsdException w:name="Normal Indent" w:semiHidden="1" w:unhideWhenUsed="1"/>
-    <w:lsdException w:name="footnote text" w:semiHidden="1" w:unhideWhenUsed="1"/>
-    <w:lsdException w:name="annotation text" w:semiHidden="1" w:unhideWhenUsed="1"/>
-    <w:lsdException w:name="header" w:semiHidden="1" w:unhideWhenUsed="1"/>
-    <w:lsdException w:name="footer" w:semiHidden="1" w:unhideWhenUsed="1"/>
-    <w:lsdException w:name="index heading" w:semiHidden="1" w:unhideWhenUsed="1"/>
-    <w:lsdException w:name="caption" w:semiHidden="1" w:uiPriority="35" w:unhideWhenUsed="1" w:qFormat="1"/>
-    <w:lsdException w:name="table of figures" w:semiHidden="1" w:unhideWhenUsed="1"/>
-    <w:lsdException w:name="envelope address" w:semiHidden="1" w:unhideWhenUsed="1"/>
-    <w:lsdException w:name="envelope return" w:semiHidden="1" w:unhideWhenUsed="1"/>
-    <w:lsdException w:name="footnote reference" w:semiHidden="1" w:unhideWhenUsed="1"/>
-    <w:lsdException w:name="annotation reference" w:semiHidden="1" w:unhideWhenUsed="1"/>
-    <w:lsdException w:name="line number" w:semiHidden="1" w:unhideWhenUsed="1"/>
-    <w:lsdException w:name="page number" w:semiHidden="1" w:unhideWhenUsed="1"/>
-    <w:lsdException w:name="endnote reference" w:semiHidden="1" w:unhideWhenUsed="1"/>
-    <w:lsdException w:name="endnote text" w:semiHidden="1" w:unhideWhenUsed="1"/>
-    <w:lsdException w:name="table of authorities" w:semiHidden="1" w:unhideWhenUsed="1"/>
-    <w:lsdException w:name="macro" w:semiHidden="1" w:unhideWhenUsed="1"/>
-    <w:lsdException w:name="toa heading" w:semiHidden="1" w:unhideWhenUsed="1"/>
-    <w:lsdException w:name="List" w:semiHidden="1" w:unhideWhenUsed="1"/>
-    <w:lsdException w:name="List Bullet" w:semiHidden="1" w:unhideWhenUsed="1"/>
-    <w:lsdException w:name="List Number" w:semiHidden="1" w:unhideWhenUsed="1"/>
-    <w:lsdException w:name="List 2" w:semiHidden="1" w:unhideWhenUsed="1"/>
-    <w:lsdException w:name="List 3" w:semiHidden="1" w:unhideWhenUsed="1"/>
-    <w:lsdException w:name="List 4" w:semiHidden="1" w:unhideWhenUsed="1"/>
-    <w:lsdException w:name="List 5" w:semiHidden="1" w:unhideWhenUsed="1"/>
-    <w:lsdException w:name="List Bullet 2" w:semiHidden="1" w:unhideWhenUsed="1"/>
-    <w:lsdException w:name="List Bullet 3" w:semiHidden="1" w:unhideWhenUsed="1"/>
-    <w:lsdException w:name="List Bullet 4" w:semiHidden="1" w:unhideWhenUsed="1"/>
-    <w:lsdException w:name="List Bullet 5" w:semiHidden="1" w:unhideWhenUsed="1"/>
-    <w:lsdException w:name="List Number 2" w:semiHidden="1" w:unhideWhenUsed="1"/>
-    <w:lsdException w:name="List Number 3" w:semiHidden="1" w:unhideWhenUsed="1"/>
-    <w:lsdException w:name="List Number 4" w:semiHidden="1" w:unhideWhenUsed="1"/>
-    <w:lsdException w:name="List Number 5" w:semiHidden="1" w:unhideWhenUsed="1"/>
-    <w:lsdException w:name="Title" w:uiPriority="10" w:qFormat="1"/>
-    <w:lsdException w:name="Closing" w:semiHidden="1" w:unhideWhenUsed="1"/>
-    <w:lsdException w:name="Signature" w:semiHidden="1" w:unhideWhenUsed="1"/>
-    <w:lsdException w:name="Default Paragraph Font" w:semiHidden="1" w:uiPriority="1" w:unhideWhenUsed="1"/>
-    <w:lsdException w:name="Body Text" w:semiHidden="1" w:unhideWhenUsed="1"/>
-    <w:lsdException w:name="Body Text Indent" w:semiHidden="1" w:unhideWhenUsed="1"/>
-    <w:lsdException w:name="List Continue" w:semiHidden="1" w:unhideWhenUsed="1"/>
-    <w:lsdException w:name="List Continue 2" w:semiHidden="1" w:unhideWhenUsed="1"/>
-    <w:lsdException w:name="List Continue 3" w:semiHidden="1" w:unhideWhenUsed="1"/>
-    <w:lsdException w:name="List Continue 4" w:semiHidden="1" w:unhideWhenUsed="1"/>
-    <w:lsdException w:name="List Continue 5" w:semiHidden="1" w:unhideWhenUsed="1"/>
-    <w:lsdException w:name="Message Header" w:semiHidden="1" w:unhideWhenUsed="1"/>
-    <w:lsdException w:name="Subtitle" w:uiPriority="11" w:qFormat="1"/>
-    <w:lsdException w:name="Salutation" w:semiHidden="1" w:unhideWhenUsed="1"/>
-    <w:lsdException w:name="Date" w:semiHidden="1" w:unhideWhenUsed="1"/>
-    <w:lsdException w:name="Body Text First Indent" w:semiHidden="1" w:unhideWhenUsed="1"/>
-    <w:lsdException w:name="Body Text First Indent 2" w:semiHidden="1" w:unhideWhenUsed="1"/>
-    <w:lsdException w:name="Note Heading" w:semiHidden="1" w:unhideWhenUsed="1"/>
-    <w:lsdException w:name="Body Text 2" w:semiHidden="1" w:unhideWhenUsed="1"/>
-    <w:lsdException w:name="Body Text 3" w:semiHidden="1" w:unhideWhenUsed="1"/>
-    <w:lsdException w:name="Body Text Indent 2" w:semiHidden="1" w:unhideWhenUsed="1"/>
-    <w:lsdException w:name="Body Text Indent 3" w:semiHidden="1" w:unhideWhenUsed="1"/>
-    <w:lsdException w:name="Block Text" w:semiHidden="1" w:unhideWhenUsed="1"/>
-    <w:lsdException w:name="Hyperlink" w:semiHidden="1" w:unhideWhenUsed="1"/>
-    <w:lsdException w:name="FollowedHyperlink" w:semiHidden="1" w:unhideWhenUsed="1"/>
-    <w:lsdException w:name="Strong" w:uiPriority="22" w:qFormat="1"/>
-    <w:lsdException w:name="Emphasis" w:uiPriority="20" w:qFormat="1"/>
-    <w:lsdException w:name="Document Map" w:semiHidden="1" w:unhideWhenUsed="1"/>
-    <w:lsdException w:name="Plain Text" w:semiHidden="1" w:unhideWhenUsed="1"/>
-    <w:lsdException w:name="E-mail Signature" w:semiHidden="1" w:unhideWhenUsed="1"/>
-    <w:lsdException w:name="HTML Top of Form" w:semiHidden="1" w:unhideWhenUsed="1"/>
-    <w:lsdException w:name="HTML Bottom of Form" w:semiHidden="1" w:unhideWhenUsed="1"/>
-    <w:lsdException w:name="Normal (Web)" w:semiHidden="1" w:unhideWhenUsed="1"/>
-    <w:lsdException w:name="HTML Acronym" w:semiHidden="1" w:unhideWhenUsed="1"/>
-    <w:lsdException w:name="HTML Address" w:semiHidden="1" w:unhideWhenUsed="1"/>
-    <w:lsdException w:name="HTML Cite" w:semiHidden="1" w:unhideWhenUsed="1"/>
-    <w:lsdException w:name="HTML Code" w:semiHidden="1" w:unhideWhenUsed="1"/>
-    <w:lsdException w:name="HTML Definition" w:semiHidden="1" w:unhideWhenUsed="1"/>
-    <w:lsdException w:name="HTML Keyboard" w:semiHidden="1" w:unhideWhenUsed="1"/>
-    <w:lsdException w:name="HTML Preformatted" w:semiHidden="1" w:unhideWhenUsed="1"/>
-    <w:lsdException w:name="HTML Sample" w:semiHidden="1" w:unhideWhenUsed="1"/>
-    <w:lsdException w:name="HTML Typewriter" w:semiHidden="1" w:unhideWhenUsed="1"/>
-    <w:lsdException w:name="HTML Variable" w:semiHidden="1" w:unhideWhenUsed="1"/>
-    <w:lsdException w:name="Normal Table" w:semiHidden="1" w:unhideWhenUsed="1"/>
-    <w:lsdException w:name="annotation subject" w:semiHidden="1" w:unhideWhenUsed="1"/>
-    <w:lsdException w:name="No List" w:semiHidden="1" w:unhideWhenUsed="1"/>
-    <w:lsdException w:name="Outline List 1" w:semiHidden="1" w:unhideWhenUsed="1"/>
-    <w:lsdException w:name="Outline List 2" w:semiHidden="1" w:unhideWhenUsed="1"/>
-    <w:lsdException w:name="Outline List 3" w:semiHidden="1" w:unhideWhenUsed="1"/>
-    <w:lsdException w:name="Table Simple 1" w:semiHidden="1" w:unhideWhenUsed="1"/>
-    <w:lsdException w:name="Table Simple 2" w:semiHidden="1" w:unhideWhenUsed="1"/>
-    <w:lsdException w:name="Table Simple 3" w:semiHidden="1" w:unhideWhenUsed="1"/>
-    <w:lsdException w:name="Table Classic 1" w:semiHidden="1" w:unhideWhenUsed="1"/>
-    <w:lsdException w:name="Table Classic 2" w:semiHidden="1" w:unhideWhenUsed="1"/>
-    <w:lsdException w:name="Table Classic 3" w:semiHidden="1" w:unhideWhenUsed="1"/>
-    <w:lsdException w:name="Table Classic 4" w:semiHidden="1" w:unhideWhenUsed="1"/>
-    <w:lsdException w:name="Table Colorful 1" w:semiHidden="1" w:unhideWhenUsed="1"/>
-    <w:lsdException w:name="Table Colorful 2" w:semiHidden="1" w:unhideWhenUsed="1"/>
-    <w:lsdException w:name="Table Colorful 3" w:semiHidden="1" w:unhideWhenUsed="1"/>
-    <w:lsdException w:name="Table Columns 1" w:semiHidden="1" w:unhideWhenUsed="1"/>
-    <w:lsdException w:name="Table Columns 2" w:semiHidden="1" w:unhideWhenUsed="1"/>
-    <w:lsdException w:name="Table Columns 3" w:semiHidden="1" w:unhideWhenUsed="1"/>
-    <w:lsdException w:name="Table Columns 4" w:semiHidden="1" w:unhideWhenUsed="1"/>
-    <w:lsdException w:name="Table Columns 5" w:semiHidden="1" w:unhideWhenUsed="1"/>
-    <w:lsdException w:name="Table Grid 1" w:semiHidden="1" w:unhideWhenUsed="1"/>
-    <w:lsdException w:name="Table Grid 2" w:semiHidden="1" w:unhideWhenUsed="1"/>
-    <w:lsdException w:name="Table Grid 3" w:semiHidden="1" w:unhideWhenUsed="1"/>
-    <w:lsdException w:name="Table Grid 4" w:semiHidden="1" w:unhideWhenUsed="1"/>
-    <w:lsdException w:name="Table Grid 5" w:semiHidden="1" w:unhideWhenUsed="1"/>
-    <w:lsdException w:name="Table Grid 6" w:semiHidden="1" w:unhideWhenUsed="1"/>
-    <w:lsdException w:name="Table Grid 7" w:semiHidden="1" w:unhideWhenUsed="1"/>
-    <w:lsdException w:name="Table Grid 8" w:semiHidden="1" w:unhideWhenUsed="1"/>
-    <w:lsdException w:name="Table List 1" w:semiHidden="1" w:unhideWhenUsed="1"/>
-    <w:lsdException w:name="Table List 2" w:semiHidden="1" w:unhideWhenUsed="1"/>
-    <w:lsdException w:name="Table List 3" w:semiHidden="1" w:unhideWhenUsed="1"/>
-    <w:lsdException w:name="Table List 4" w:semiHidden="1" w:unhideWhenUsed="1"/>
-    <w:lsdException w:name="Table List 5" w:semiHidden="1" w:unhideWhenUsed="1"/>
-    <w:lsdException w:name="Table List 6" w:semiHidden="1" w:unhideWhenUsed="1"/>
-    <w:lsdException w:name="Table List 7" w:semiHidden="1" w:unhideWhenUsed="1"/>
-    <w:lsdException w:name="Table List 8" w:semiHidden="1" w:unhideWhenUsed="1"/>
-    <w:lsdException w:name="Table 3D effects 1" w:semiHidden="1" w:unhideWhenUsed="1"/>
-    <w:lsdException w:name="Table 3D effects 2" w:semiHidden="1" w:unhideWhenUsed="1"/>
-    <w:lsdException w:name="Table 3D effects 3" w:semiHidden="1" w:unhideWhenUsed="1"/>
-    <w:lsdException w:name="Table Contemporary" w:semiHidden="1" w:unhideWhenUsed="1"/>
-    <w:lsdException w:name="Table Elegant" w:semiHidden="1" w:unhideWhenUsed="1"/>
-    <w:lsdException w:name="Table Professional" w:semiHidden="1" w:unhideWhenUsed="1"/>
-    <w:lsdException w:name="Table Subtle 1" w:semiHidden="1" w:unhideWhenUsed="1"/>
-    <w:lsdException w:name="Table Subtle 2" w:semiHidden="1" w:unhideWhenUsed="1"/>
-    <w:lsdException w:name="Table Web 1" w:semiHidden="1" w:unhideWhenUsed="1"/>
-    <w:lsdException w:name="Table Web 2" w:semiHidden="1" w:unhideWhenUsed="1"/>
-    <w:lsdException w:name="Table Web 3" w:semiHidden="1" w:unhideWhenUsed="1"/>
-    <w:lsdException w:name="Balloon Text" w:semiHidden="1" w:unhideWhenUsed="1"/>
-    <w:lsdException w:name="Table Grid" w:uiPriority="59"/>
-    <w:lsdException w:name="Table Theme" w:semiHidden="1" w:unhideWhenUsed="1"/>
-    <w:lsdException w:name="Placeholder Text" w:semiHidden="1"/>
-    <w:lsdException w:name="No Spacing" w:uiPriority="1" w:qFormat="1"/>
-    <w:lsdException w:name="Light Shading" w:uiPriority="60"/>
-    <w:lsdException w:name="Light List" w:uiPriority="61"/>
-    <w:lsdException w:name="Light Grid" w:uiPriority="62"/>
-    <w:lsdException w:name="Medium Shading 1" w:uiPriority="63"/>
-    <w:lsdException w:name="Medium Shading 2" w:uiPriority="64"/>
-    <w:lsdException w:name="Medium List 1" w:uiPriority="65"/>
-    <w:lsdException w:name="Medium List 2" w:uiPriority="66"/>
-    <w:lsdException w:name="Medium Grid 1" w:uiPriority="67"/>
-    <w:lsdException w:name="Medium Grid 2" w:uiPriority="68"/>
-    <w:lsdException w:name="Medium Grid 3" w:uiPriority="69"/>
-    <w:lsdException w:name="Dark List" w:uiPriority="70"/>
-    <w:lsdException w:name="Colorful Shading" w:uiPriority="71"/>
-    <w:lsdException w:name="Colorful List" w:uiPriority="72"/>
-    <w:lsdException w:name="Colorful Grid" w:uiPriority="73"/>
-    <w:lsdException w:name="Light Shading Accent 1" w:uiPriority="60"/>
-    <w:lsdException w:name="Light List Accent 1" w:uiPriority="61"/>
-    <w:lsdException w:name="Light Grid Accent 1" w:uiPriority="62"/>
-    <w:lsdException w:name="Medium Shading 1 Accent 1" w:uiPriority="63"/>
-    <w:lsdException w:name="Medium Shading 2 Accent 1" w:uiPriority="64"/>
-    <w:lsdException w:name="Medium List 1 Accent 1" w:uiPriority="65"/>
-    <w:lsdException w:name="Revision" w:semiHidden="1"/>
-    <w:lsdException w:name="List Paragraph" w:uiPriority="34" w:qFormat="1"/>
-    <w:lsdException w:name="Quote" w:uiPriority="29" w:qFormat="1"/>
-    <w:lsdException w:name="Intense Quote" w:uiPriority="30" w:qFormat="1"/>
-    <w:lsdException w:name="Medium List 2 Accent 1" w:uiPriority="66"/>
-    <w:lsdException w:name="Medium Grid 1 Accent 1" w:uiPriority="67"/>
-    <w:lsdException w:name="Medium Grid 2 Accent 1" w:uiPriority="68"/>
-    <w:lsdException w:name="Medium Grid 3 Accent 1" w:uiPriority="69"/>
-    <w:lsdException w:name="Dark List Accent 1" w:uiPriority="70"/>
-    <w:lsdException w:name="Colorful Shading Accent 1" w:uiPriority="71"/>
-    <w:lsdException w:name="Colorful List Accent 1" w:uiPriority="72"/>
-    <w:lsdException w:name="Colorful Grid Accent 1" w:uiPriority="73"/>
-    <w:lsdException w:name="Light Shading Accent 2" w:uiPriority="60"/>
-    <w:lsdException w:name="Light List Accent 2" w:uiPriority="61"/>
-    <w:lsdException w:name="Light Grid Accent 2" w:uiPriority="62"/>
-    <w:lsdException w:name="Medium Shading 1 Accent 2" w:uiPriority="63"/>
-    <w:lsdException w:name="Medium Shading 2 Accent 2" w:uiPriority="64"/>
-    <w:lsdException w:name="Medium List 1 Accent 2" w:uiPriority="65"/>
-    <w:lsdException w:name="Medium List 2 Accent 2" w:uiPriority="66"/>
-    <w:lsdException w:name="Medium Grid 1 Accent 2" w:uiPriority="67"/>
-    <w:lsdException w:name="Medium Grid 2 Accent 2" w:uiPriority="68"/>
-    <w:lsdException w:name="Medium Grid 3 Accent 2" w:uiPriority="69"/>
-    <w:lsdException w:name="Dark List Accent 2" w:uiPriority="70"/>
-    <w:lsdException w:name="Colorful Shading Accent 2" w:uiPriority="71"/>
-    <w:lsdException w:name="Colorful List Accent 2" w:uiPriority="72"/>
-    <w:lsdException w:name="Colorful Grid Accent 2" w:uiPriority="73"/>
-    <w:lsdException w:name="Light Shading Accent 3" w:uiPriority="60"/>
-    <w:lsdException w:name="Light List Accent 3" w:uiPriority="61"/>
-    <w:lsdException w:name="Light Grid Accent 3" w:uiPriority="62"/>
-    <w:lsdException w:name="Medium Shading 1 Accent 3" w:uiPriority="63"/>
-    <w:lsdException w:name="Medium Shading 2 Accent 3" w:uiPriority="64"/>
-    <w:lsdException w:name="Medium List 1 Accent 3" w:uiPriority="65"/>
-    <w:lsdException w:name="Medium List 2 Accent 3" w:uiPriority="66"/>
-    <w:lsdException w:name="Medium Grid 1 Accent 3" w:uiPriority="67"/>
-    <w:lsdException w:name="Medium Grid 2 Accent 3" w:uiPriority="68"/>
-    <w:lsdException w:name="Medium Grid 3 Accent 3" w:uiPriority="69"/>
-    <w:lsdException w:name="Dark List Accent 3" w:uiPriority="70"/>
-    <w:lsdException w:name="Colorful Shading Accent 3" w:uiPriority="71"/>
-    <w:lsdException w:name="Colorful List Accent 3" w:uiPriority="72"/>
-    <w:lsdException w:name="Colorful Grid Accent 3" w:uiPriority="73"/>
-    <w:lsdException w:name="Light Shading Accent 4" w:uiPriority="60"/>
-    <w:lsdException w:name="Light List Accent 4" w:uiPriority="61"/>
-    <w:lsdException w:name="Light Grid Accent 4" w:uiPriority="62"/>
-    <w:lsdException w:name="Medium Shading 1 Accent 4" w:uiPriority="63"/>
-    <w:lsdException w:name="Medium Shading 2 Accent 4" w:uiPriority="64"/>
-    <w:lsdException w:name="Medium List 1 Accent 4" w:uiPriority="65"/>
-    <w:lsdException w:name="Medium List 2 Accent 4" w:uiPriority="66"/>
-    <w:lsdException w:name="Medium Grid 1 Accent 4" w:uiPriority="67"/>
-    <w:lsdException w:name="Medium Grid 2 Accent 4" w:uiPriority="68"/>
-    <w:lsdException w:name="Medium Grid 3 Accent 4" w:uiPriority="69"/>
-    <w:lsdException w:name="Dark List Accent 4" w:uiPriority="70"/>
-    <w:lsdException w:name="Colorful Shading Accent 4" w:uiPriority="71"/>
-    <w:lsdException w:name="Colorful List Accent 4" w:uiPriority="72"/>
-    <w:lsdException w:name="Colorful Grid Accent 4" w:uiPriority="73"/>
-    <w:lsdException w:name="Light Shading Accent 5" w:uiPriority="60"/>
-    <w:lsdException w:name="Light List Accent 5" w:uiPriority="61"/>
-    <w:lsdException w:name="Light Grid Accent 5" w:uiPriority="62"/>
-    <w:lsdException w:name="Medium Shading 1 Accent 5" w:uiPriority="63"/>
-    <w:lsdException w:name="Medium Shading 2 Accent 5" w:uiPriority="64"/>
-    <w:lsdException w:name="Medium List 1 Accent 5" w:uiPriority="65"/>
-    <w:lsdException w:name="Medium List 2 Accent 5" w:uiPriority="66"/>
-    <w:lsdException w:name="Medium Grid 1 Accent 5" w:uiPriority="67"/>
-    <w:lsdException w:name="Medium Grid 2 Accent 5" w:uiPriority="68"/>
-    <w:lsdException w:name="Medium Grid 3 Accent 5" w:uiPriority="69"/>
-    <w:lsdException w:name="Dark List Accent 5" w:uiPriority="70"/>
-    <w:lsdException w:name="Colorful Shading Accent 5" w:uiPriority="71"/>
-    <w:lsdException w:name="Colorful List Accent 5" w:uiPriority="72"/>
-    <w:lsdException w:name="Colorful Grid Accent 5" w:uiPriority="73"/>
-    <w:lsdException w:name="Light Shading Accent 6" w:uiPriority="60"/>
-    <w:lsdException w:name="Light List Accent 6" w:uiPriority="61"/>
-    <w:lsdException w:name="Light Grid Accent 6" w:uiPriority="62"/>
-    <w:lsdException w:name="Medium Shading 1 Accent 6" w:uiPriority="63"/>
-    <w:lsdException w:name="Medium Shading 2 Accent 6" w:uiPriority="64"/>
-    <w:lsdException w:name="Medium List 1 Accent 6" w:uiPriority="65"/>
-    <w:lsdException w:name="Medium List 2 Accent 6" w:uiPriority="66"/>
-    <w:lsdException w:name="Medium Grid 1 Accent 6" w:uiPriority="67"/>
-    <w:lsdException w:name="Medium Grid 2 Accent 6" w:uiPriority="68"/>
-    <w:lsdException w:name="Medium Grid 3 Accent 6" w:uiPriority="69"/>
-    <w:lsdException w:name="Dark List Accent 6" w:uiPriority="70"/>
-    <w:lsdException w:name="Colorful Shading Accent 6" w:uiPriority="71"/>
-    <w:lsdException w:name="Colorful List Accent 6" w:uiPriority="72"/>
-    <w:lsdException w:name="Colorful Grid Accent 6" w:uiPriority="73"/>
-    <w:lsdException w:name="Subtle Emphasis" w:uiPriority="19" w:qFormat="1"/>
-    <w:lsdException w:name="Intense Emphasis" w:uiPriority="21" w:qFormat="1"/>
-    <w:lsdException w:name="Subtle Reference" w:uiPriority="31" w:qFormat="1"/>
-    <w:lsdException w:name="Intense Reference" w:uiPriority="32" w:qFormat="1"/>
-    <w:lsdException w:name="Book Title" w:uiPriority="33" w:qFormat="1"/>
-    <w:lsdException w:name="Bibliography" w:semiHidden="1" w:uiPriority="37" w:unhideWhenUsed="1"/>
-    <w:lsdException w:name="TOC Heading" w:semiHidden="1" w:uiPriority="39" w:unhideWhenUsed="1" w:qFormat="1"/>
-    <w:lsdException w:name="Plain Table 1" w:uiPriority="41"/>
-    <w:lsdException w:name="Plain Table 2" w:uiPriority="42"/>
-    <w:lsdException w:name="Plain Table 3" w:uiPriority="43"/>
-    <w:lsdException w:name="Plain Table 4" w:uiPriority="44"/>
-    <w:lsdException w:name="Plain Table 5" w:uiPriority="45"/>
-    <w:lsdException w:name="Grid Table Light" w:uiPriority="40"/>
-    <w:lsdException w:name="Grid Table 1 Light" w:uiPriority="46"/>
-    <w:lsdException w:name="Grid Table 2" w:uiPriority="47"/>
-    <w:lsdException w:name="Grid Table 3" w:uiPriority="48"/>
-    <w:lsdException w:name="Grid Table 4" w:uiPriority="49"/>
-    <w:lsdException w:name="Grid Table 5 Dark" w:uiPriority="50"/>
-    <w:lsdException w:name="Grid Table 6 Colorful" w:uiPriority="51"/>
-    <w:lsdException w:name="Grid Table 7 Colorful" w:uiPriority="52"/>
-    <w:lsdException w:name="Grid Table 1 Light Accent 1" w:uiPriority="46"/>
-    <w:lsdException w:name="Grid Table 2 Accent 1" w:uiPriority="47"/>
-    <w:lsdException w:name="Grid Table 3 Accent 1" w:uiPriority="48"/>
-    <w:lsdException w:name="Grid Table 4 Accent 1" w:uiPriority="49"/>
-    <w:lsdException w:name="Grid Table 5 Dark Accent 1" w:uiPriority="50"/>
-    <w:lsdException w:name="Grid Table 6 Colorful Accent 1" w:uiPriority="51"/>
-    <w:lsdException w:name="Grid Table 7 Colorful Accent 1" w:uiPriority="52"/>
-    <w:lsdException w:name="Grid Table 1 Light Accent 2" w:uiPriority="46"/>
-    <w:lsdException w:name="Grid Table 2 Accent 2" w:uiPriority="47"/>
-    <w:lsdException w:name="Grid Table 3 Accent 2" w:uiPriority="48"/>
-    <w:lsdException w:name="Grid Table 4 Accent 2" w:uiPriority="49"/>
-    <w:lsdException w:name="Grid Table 5 Dark Accent 2" w:uiPriority="50"/>
-    <w:lsdException w:name="Grid Table 6 Colorful Accent 2" w:uiPriority="51"/>
-    <w:lsdException w:name="Grid Table 7 Colorful Accent 2" w:uiPriority="52"/>
-    <w:lsdException w:name="Grid Table 1 Light Accent 3" w:uiPriority="46"/>
-    <w:lsdException w:name="Grid Table 2 Accent 3" w:uiPriority="47"/>
-    <w:lsdException w:name="Grid Table 3 Accent 3" w:uiPriority="48"/>
-    <w:lsdException w:name="Grid Table 4 Accent 3" w:uiPriority="49"/>
-    <w:lsdException w:name="Grid Table 5 Dark Accent 3" w:uiPriority="50"/>
-    <w:lsdException w:name="Grid Table 6 Colorful Accent 3" w:uiPriority="51"/>
-    <w:lsdException w:name="Grid Table 7 Colorful Accent 3" w:uiPriority="52"/>
-    <w:lsdException w:name="Grid Table 1 Light Accent 4" w:uiPriority="46"/>
-    <w:lsdException w:name="Grid Table 2 Accent 4" w:uiPriority="47"/>
-    <w:lsdException w:name="Grid Table 3 Accent 4" w:uiPriority="48"/>
-    <w:lsdException w:name="Grid Table 4 Accent 4" w:uiPriority="49"/>
-    <w:lsdException w:name="Grid Table 5 Dark Accent 4" w:uiPriority="50"/>
-    <w:lsdException w:name="Grid Table 6 Colorful Accent 4" w:uiPriority="51"/>
-    <w:lsdException w:name="Grid Table 7 Colorful Accent 4" w:uiPriority="52"/>
-    <w:lsdException w:name="Grid Table 1 Light Accent 5" w:uiPriority="46"/>
-    <w:lsdException w:name="Grid Table 2 Accent 5" w:uiPriority="47"/>
-    <w:lsdException w:name="Grid Table 3 Accent 5" w:uiPriority="48"/>
-    <w:lsdException w:name="Grid Table 4 Accent 5" w:uiPriority="49"/>
-    <w:lsdException w:name="Grid Table 5 Dark Accent 5" w:uiPriority="50"/>
-    <w:lsdException w:name="Grid Table 6 Colorful Accent 5" w:uiPriority="51"/>
-    <w:lsdException w:name="Grid Table 7 Colorful Accent 5" w:uiPriority="52"/>
-    <w:lsdException w:name="Grid Table 1 Light Accent 6" w:uiPriority="46"/>
-    <w:lsdException w:name="Grid Table 2 Accent 6" w:uiPriority="47"/>
-    <w:lsdException w:name="Grid Table 3 Accent 6" w:uiPriority="48"/>
-    <w:lsdException w:name="Grid Table 4 Accent 6" w:uiPriority="49"/>
-    <w:lsdException w:name="Grid Table 5 Dark Accent 6" w:uiPriority="50"/>
-    <w:lsdException w:name="Grid Table 6 Colorful Accent 6" w:uiPriority="51"/>
-    <w:lsdException w:name="Grid Table 7 Colorful Accent 6" w:uiPriority="52"/>
-    <w:lsdException w:name="List Table 1 Light" w:uiPriority="46"/>
-    <w:lsdException w:name="List Table 2" w:uiPriority="47"/>
-    <w:lsdException w:name="List Table 3" w:uiPriority="48"/>
-    <w:lsdException w:name="List Table 4" w:uiPriority="49"/>
-    <w:lsdException w:name="List Table 5 Dark" w:uiPriority="50"/>
-    <w:lsdException w:name="List Table 6 Colorful" w:uiPriority="51"/>
-    <w:lsdException w:name="List Table 7 Colorful" w:uiPriority="52"/>
-    <w:lsdException w:name="List Table 1 Light Accent 1" w:uiPriority="46"/>
-    <w:lsdException w:name="List Table 2 Accent 1" w:uiPriority="47"/>
-    <w:lsdException w:name="List Table 3 Accent 1" w:uiPriority="48"/>
-    <w:lsdException w:name="List Table 4 Accent 1" w:uiPriority="49"/>
-    <w:lsdException w:name="List Table 5 Dark Accent 1" w:uiPriority="50"/>
-    <w:lsdException w:name="List Table 6 Colorful Accent 1" w:uiPriority="51"/>
-    <w:lsdException w:name="List Table 7 Colorful Accent 1" w:uiPriority="52"/>
-    <w:lsdException w:name="List Table 1 Light Accent 2" w:uiPriority="46"/>
-    <w:lsdException w:name="List Table 2 Accent 2" w:uiPriority="47"/>
-    <w:lsdException w:name="List Table 3 Accent 2" w:uiPriority="48"/>
-    <w:lsdException w:name="List Table 4 Accent 2" w:uiPriority="49"/>
-    <w:lsdException w:name="List Table 5 Dark Accent 2" w:uiPriority="50"/>
-    <w:lsdException w:name="List Table 6 Colorful Accent 2" w:uiPriority="51"/>
-    <w:lsdException w:name="List Table 7 Colorful Accent 2" w:uiPriority="52"/>
-    <w:lsdException w:name="List Table 1 Light Accent 3" w:uiPriority="46"/>
-    <w:lsdException w:name="List Table 2 Accent 3" w:uiPriority="47"/>
-    <w:lsdException w:name="List Table 3 Accent 3" w:uiPriority="48"/>
-    <w:lsdException w:name="List Table 4 Accent 3" w:uiPriority="49"/>
-    <w:lsdException w:name="List Table 5 Dark Accent 3" w:uiPriority="50"/>
-    <w:lsdException w:name="List Table 6 Colorful Accent 3" w:uiPriority="51"/>
-    <w:lsdException w:name="List Table 7 Colorful Accent 3" w:uiPriority="52"/>
-    <w:lsdException w:name="List Table 1 Light Accent 4" w:uiPriority="46"/>
-    <w:lsdException w:name="List Table 2 Accent 4" w:uiPriority="47"/>
-    <w:lsdException w:name="List Table 3 Accent 4" w:uiPriority="48"/>
-    <w:lsdException w:name="List Table 4 Accent 4" w:uiPriority="49"/>
-    <w:lsdException w:name="List Table 5 Dark Accent 4" w:uiPriority="50"/>
-    <w:lsdException w:name="List Table 6 Colorful Accent 4" w:uiPriority="51"/>
-    <w:lsdException w:name="List Table 7 Colorful Accent 4" w:uiPriority="52"/>
-    <w:lsdException w:name="List Table 1 Light Accent 5" w:uiPriority="46"/>
-    <w:lsdException w:name="List Table 2 Accent 5" w:uiPriority="47"/>
-    <w:lsdException w:name="List Table 3 Accent 5" w:uiPriority="48"/>
-    <w:lsdException w:name="List Table 4 Accent 5" w:uiPriority="49"/>
-    <w:lsdException w:name="List Table 5 Dark Accent 5" w:uiPriority="50"/>
-    <w:lsdException w:name="List Table 6 Colorful Accent 5" w:uiPriority="51"/>
-    <w:lsdException w:name="List Table 7 Colorful Accent 5" w:uiPriority="52"/>
-    <w:lsdException w:name="List Table 1 Light Accent 6" w:uiPriority="46"/>
-    <w:lsdException w:name="List Table 2 Accent 6" w:uiPriority="47"/>
-    <w:lsdException w:name="List Table 3 Accent 6" w:uiPriority="48"/>
-    <w:lsdException w:name="List Table 4 Accent 6" w:uiPriority="49"/>
-    <w:lsdException w:name="List Table 5 Dark Accent 6" w:uiPriority="50"/>
-    <w:lsdException w:name="List Table 6 Colorful Accent 6" w:uiPriority="51"/>
-    <w:lsdException w:name="List Table 7 Colorful Accent 6" w:uiPriority="52"/>
+  <w:latentStyles w:defLockedState="0" w:defUIPriority="99" w:defSemiHidden="1" w:defUnhideWhenUsed="1" w:defQFormat="0" w:count="267">
+    <w:lsdException w:name="Normal" w:semiHidden="0" w:uiPriority="0" w:unhideWhenUsed="0" w:qFormat="1"/>
+    <w:lsdException w:name="heading 1" w:semiHidden="0" w:uiPriority="9" w:unhideWhenUsed="0" w:qFormat="1"/>
+    <w:lsdException w:name="heading 2" w:uiPriority="9" w:qFormat="1"/>
+    <w:lsdException w:name="heading 3" w:uiPriority="9" w:qFormat="1"/>
+    <w:lsdException w:name="heading 4" w:uiPriority="9" w:qFormat="1"/>
+    <w:lsdException w:name="heading 5" w:uiPriority="9" w:qFormat="1"/>
+    <w:lsdException w:name="heading 6" w:uiPriority="9" w:qFormat="1"/>
+    <w:lsdException w:name="heading 7" w:uiPriority="9" w:qFormat="1"/>
+    <w:lsdException w:name="heading 8" w:uiPriority="9" w:qFormat="1"/>
+    <w:lsdException w:name="heading 9" w:uiPriority="9" w:qFormat="1"/>
+    <w:lsdException w:name="toc 1" w:uiPriority="39"/>
+    <w:lsdException w:name="toc 2" w:uiPriority="39"/>
+    <w:lsdException w:name="toc 3" w:uiPriority="39"/>
+    <w:lsdException w:name="toc 4" w:uiPriority="39"/>
+    <w:lsdException w:name="toc 5" w:uiPriority="39"/>
+    <w:lsdException w:name="toc 6" w:uiPriority="39"/>
+    <w:lsdException w:name="toc 7" w:uiPriority="39"/>
+    <w:lsdException w:name="toc 8" w:uiPriority="39"/>
+    <w:lsdException w:name="toc 9" w:uiPriority="39"/>
+    <w:lsdException w:name="caption" w:uiPriority="35" w:qFormat="1"/>
+    <w:lsdException w:name="Title" w:semiHidden="0" w:uiPriority="10" w:unhideWhenUsed="0" w:qFormat="1"/>
+    <w:lsdException w:name="Default Paragraph Font" w:uiPriority="1"/>
+    <w:lsdException w:name="Subtitle" w:semiHidden="0" w:uiPriority="11" w:unhideWhenUsed="0" w:qFormat="1"/>
+    <w:lsdException w:name="Strong" w:semiHidden="0" w:uiPriority="22" w:unhideWhenUsed="0" w:qFormat="1"/>
+    <w:lsdException w:name="Emphasis" w:semiHidden="0" w:uiPriority="20" w:unhideWhenUsed="0" w:qFormat="1"/>
+    <w:lsdException w:name="Table Grid" w:semiHidden="0" w:uiPriority="59" w:unhideWhenUsed="0"/>
+    <w:lsdException w:name="Placeholder Text" w:unhideWhenUsed="0"/>
+    <w:lsdException w:name="No Spacing" w:semiHidden="0" w:uiPriority="1" w:unhideWhenUsed="0" w:qFormat="1"/>
+    <w:lsdException w:name="Light Shading" w:semiHidden="0" w:uiPriority="60" w:unhideWhenUsed="0"/>
+    <w:lsdException w:name="Light List" w:semiHidden="0" w:uiPriority="61" w:unhideWhenUsed="0"/>
+    <w:lsdException w:name="Light Grid" w:semiHidden="0" w:uiPriority="62" w:unhideWhenUsed="0"/>
+    <w:lsdException w:name="Medium Shading 1" w:semiHidden="0" w:uiPriority="63" w:unhideWhenUsed="0"/>
+    <w:lsdException w:name="Medium Shading 2" w:semiHidden="0" w:uiPriority="64" w:unhideWhenUsed="0"/>
+    <w:lsdException w:name="Medium List 1" w:semiHidden="0" w:uiPriority="65" w:unhideWhenUsed="0"/>
+    <w:lsdException w:name="Medium List 2" w:semiHidden="0" w:uiPriority="66" w:unhideWhenUsed="0"/>
+    <w:lsdException w:name="Medium Grid 1" w:semiHidden="0" w:uiPriority="67" w:unhideWhenUsed="0"/>
+    <w:lsdException w:name="Medium Grid 2" w:semiHidden="0" w:uiPriority="68" w:unhideWhenUsed="0"/>
+    <w:lsdException w:name="Medium Grid 3" w:semiHidden="0" w:uiPriority="69" w:unhideWhenUsed="0"/>
+    <w:lsdException w:name="Dark List" w:semiHidden="0" w:uiPriority="70" w:unhideWhenUsed="0"/>
+    <w:lsdException w:name="Colorful Shading" w:semiHidden="0" w:uiPriority="71" w:unhideWhenUsed="0"/>
+    <w:lsdException w:name="Colorful List" w:semiHidden="0" w:uiPriority="72" w:unhideWhenUsed="0"/>
+    <w:lsdException w:name="Colorful Grid" w:semiHidden="0" w:uiPriority="73" w:unhideWhenUsed="0"/>
+    <w:lsdException w:name="Light Shading Accent 1" w:semiHidden="0" w:uiPriority="60" w:unhideWhenUsed="0"/>
+    <w:lsdException w:name="Light List Accent 1" w:semiHidden="0" w:uiPriority="61" w:unhideWhenUsed="0"/>
+    <w:lsdException w:name="Light Grid Accent 1" w:semiHidden="0" w:uiPriority="62" w:unhideWhenUsed="0"/>
+    <w:lsdException w:name="Medium Shading 1 Accent 1" w:semiHidden="0" w:uiPriority="63" w:unhideWhenUsed="0"/>
+    <w:lsdException w:name="Medium Shading 2 Accent 1" w:semiHidden="0" w:uiPriority="64" w:unhideWhenUsed="0"/>
+    <w:lsdException w:name="Medium List 1 Accent 1" w:semiHidden="0" w:uiPriority="65" w:unhideWhenUsed="0"/>
+    <w:lsdException w:name="Revision" w:unhideWhenUsed="0"/>
+    <w:lsdException w:name="List Paragraph" w:semiHidden="0" w:uiPriority="34" w:unhideWhenUsed="0" w:qFormat="1"/>
+    <w:lsdException w:name="Quote" w:semiHidden="0" w:uiPriority="29" w:unhideWhenUsed="0" w:qFormat="1"/>
+    <w:lsdException w:name="Intense Quote" w:semiHidden="0" w:uiPriority="30" w:unhideWhenUsed="0" w:qFormat="1"/>
+    <w:lsdException w:name="Medium List 2 Accent 1" w:semiHidden="0" w:uiPriority="66" w:unhideWhenUsed="0"/>
+    <w:lsdException w:name="Medium Grid 1 Accent 1" w:semiHidden="0" w:uiPriority="67" w:unhideWhenUsed="0"/>
+    <w:lsdException w:name="Medium Grid 2 Accent 1" w:semiHidden="0" w:uiPriority="68" w:unhideWhenUsed="0"/>
+    <w:lsdException w:name="Medium Grid 3 Accent 1" w:semiHidden="0" w:uiPriority="69" w:unhideWhenUsed="0"/>
+    <w:lsdException w:name="Dark List Accent 1" w:semiHidden="0" w:uiPriority="70" w:unhideWhenUsed="0"/>
+    <w:lsdException w:name="Colorful Shading Accent 1" w:semiHidden="0" w:uiPriority="71" w:unhideWhenUsed="0"/>
+    <w:lsdException w:name="Colorful List Accent 1" w:semiHidden="0" w:uiPriority="72" w:unhideWhenUsed="0"/>
+    <w:lsdException w:name="Colorful Grid Accent 1" w:semiHidden="0" w:uiPriority="73" w:unhideWhenUsed="0"/>
+    <w:lsdException w:name="Light Shading Accent 2" w:semiHidden="0" w:uiPriority="60" w:unhideWhenUsed="0"/>
+    <w:lsdException w:name="Light List Accent 2" w:semiHidden="0" w:uiPriority="61" w:unhideWhenUsed="0"/>
+    <w:lsdException w:name="Light Grid Accent 2" w:semiHidden="0" w:uiPriority="62" w:unhideWhenUsed="0"/>
+    <w:lsdException w:name="Medium Shading 1 Accent 2" w:semiHidden="0" w:uiPriority="63" w:unhideWhenUsed="0"/>
+    <w:lsdException w:name="Medium Shading 2 Accent 2" w:semiHidden="0" w:uiPriority="64" w:unhideWhenUsed="0"/>
+    <w:lsdException w:name="Medium List 1 Accent 2" w:semiHidden="0" w:uiPriority="65" w:unhideWhenUsed="0"/>
+    <w:lsdException w:name="Medium List 2 Accent 2" w:semiHidden="0" w:uiPriority="66" w:unhideWhenUsed="0"/>
+    <w:lsdException w:name="Medium Grid 1 Accent 2" w:semiHidden="0" w:uiPriority="67" w:unhideWhenUsed="0"/>
+    <w:lsdException w:name="Medium Grid 2 Accent 2" w:semiHidden="0" w:uiPriority="68" w:unhideWhenUsed="0"/>
+    <w:lsdException w:name="Medium Grid 3 Accent 2" w:semiHidden="0" w:uiPriority="69" w:unhideWhenUsed="0"/>
+    <w:lsdException w:name="Dark List Accent 2" w:semiHidden="0" w:uiPriority="70" w:unhideWhenUsed="0"/>
+    <w:lsdException w:name="Colorful Shading Accent 2" w:semiHidden="0" w:uiPriority="71" w:unhideWhenUsed="0"/>
+    <w:lsdException w:name="Colorful List Accent 2" w:semiHidden="0" w:uiPriority="72" w:unhideWhenUsed="0"/>
+    <w:lsdException w:name="Colorful Grid Accent 2" w:semiHidden="0" w:uiPriority="73" w:unhideWhenUsed="0"/>
+    <w:lsdException w:name="Light Shading Accent 3" w:semiHidden="0" w:uiPriority="60" w:unhideWhenUsed="0"/>
+    <w:lsdException w:name="Light List Accent 3" w:semiHidden="0" w:uiPriority="61" w:unhideWhenUsed="0"/>
+    <w:lsdException w:name="Light Grid Accent 3" w:semiHidden="0" w:uiPriority="62" w:unhideWhenUsed="0"/>
+    <w:lsdException w:name="Medium Shading 1 Accent 3" w:semiHidden="0" w:uiPriority="63" w:unhideWhenUsed="0"/>
+    <w:lsdException w:name="Medium Shading 2 Accent 3" w:semiHidden="0" w:uiPriority="64" w:unhideWhenUsed="0"/>
+    <w:lsdException w:name="Medium List 1 Accent 3" w:semiHidden="0" w:uiPriority="65" w:unhideWhenUsed="0"/>
+    <w:lsdException w:name="Medium List 2 Accent 3" w:semiHidden="0" w:uiPriority="66" w:unhideWhenUsed="0"/>
+    <w:lsdException w:name="Medium Grid 1 Accent 3" w:semiHidden="0" w:uiPriority="67" w:unhideWhenUsed="0"/>
+    <w:lsdException w:name="Medium Grid 2 Accent 3" w:semiHidden="0" w:uiPriority="68" w:unhideWhenUsed="0"/>
+    <w:lsdException w:name="Medium Grid 3 Accent 3" w:semiHidden="0" w:uiPriority="69" w:unhideWhenUsed="0"/>
+    <w:lsdException w:name="Dark List Accent 3" w:semiHidden="0" w:uiPriority="70" w:unhideWhenUsed="0"/>
+    <w:lsdException w:name="Colorful Shading Accent 3" w:semiHidden="0" w:uiPriority="71" w:unhideWhenUsed="0"/>
+    <w:lsdException w:name="Colorful List Accent 3" w:semiHidden="0" w:uiPriority="72" w:unhideWhenUsed="0"/>
+    <w:lsdException w:name="Colorful Grid Accent 3" w:semiHidden="0" w:uiPriority="73" w:unhideWhenUsed="0"/>
+    <w:lsdException w:name="Light Shading Accent 4" w:semiHidden="0" w:uiPriority="60" w:unhideWhenUsed="0"/>
+    <w:lsdException w:name="Light List Accent 4" w:semiHidden="0" w:uiPriority="61" w:unhideWhenUsed="0"/>
+    <w:lsdException w:name="Light Grid Accent 4" w:semiHidden="0" w:uiPriority="62" w:unhideWhenUsed="0"/>
+    <w:lsdException w:name="Medium Shading 1 Accent 4" w:semiHidden="0" w:uiPriority="63" w:unhideWhenUsed="0"/>
+    <w:lsdException w:name="Medium Shading 2 Accent 4" w:semiHidden="0" w:uiPriority="64" w:unhideWhenUsed="0"/>
+    <w:lsdException w:name="Medium List 1 Accent 4" w:semiHidden="0" w:uiPriority="65" w:unhideWhenUsed="0"/>
+    <w:lsdException w:name="Medium List 2 Accent 4" w:semiHidden="0" w:uiPriority="66" w:unhideWhenUsed="0"/>
+    <w:lsdException w:name="Medium Grid 1 Accent 4" w:semiHidden="0" w:uiPriority="67" w:unhideWhenUsed="0"/>
+    <w:lsdException w:name="Medium Grid 2 Accent 4" w:semiHidden="0" w:uiPriority="68" w:unhideWhenUsed="0"/>
+    <w:lsdException w:name="Medium Grid 3 Accent 4" w:semiHidden="0" w:uiPriority="69" w:unhideWhenUsed="0"/>
+    <w:lsdException w:name="Dark List Accent 4" w:semiHidden="0" w:uiPriority="70" w:unhideWhenUsed="0"/>
+    <w:lsdException w:name="Colorful Shading Accent 4" w:semiHidden="0" w:uiPriority="71" w:unhideWhenUsed="0"/>
+    <w:lsdException w:name="Colorful List Accent 4" w:semiHidden="0" w:uiPriority="72" w:unhideWhenUsed="0"/>
+    <w:lsdException w:name="Colorful Grid Accent 4" w:semiHidden="0" w:uiPriority="73" w:unhideWhenUsed="0"/>
+    <w:lsdException w:name="Light Shading Accent 5" w:semiHidden="0" w:uiPriority="60" w:unhideWhenUsed="0"/>
+    <w:lsdException w:name="Light List Accent 5" w:semiHidden="0" w:uiPriority="61" w:unhideWhenUsed="0"/>
+    <w:lsdException w:name="Light Grid Accent 5" w:semiHidden="0" w:uiPriority="62" w:unhideWhenUsed="0"/>
+    <w:lsdException w:name="Medium Shading 1 Accent 5" w:semiHidden="0" w:uiPriority="63" w:unhideWhenUsed="0"/>
+    <w:lsdException w:name="Medium Shading 2 Accent 5" w:semiHidden="0" w:uiPriority="64" w:unhideWhenUsed="0"/>
+    <w:lsdException w:name="Medium List 1 Accent 5" w:semiHidden="0" w:uiPriority="65" w:unhideWhenUsed="0"/>
+    <w:lsdException w:name="Medium List 2 Accent 5" w:semiHidden="0" w:uiPriority="66" w:unhideWhenUsed="0"/>
+    <w:lsdException w:name="Medium Grid 1 Accent 5" w:semiHidden="0" w:uiPriority="67" w:unhideWhenUsed="0"/>
+    <w:lsdException w:name="Medium Grid 2 Accent 5" w:semiHidden="0" w:uiPriority="68" w:unhideWhenUsed="0"/>
+    <w:lsdException w:name="Medium Grid 3 Accent 5" w:semiHidden="0" w:uiPriority="69" w:unhideWhenUsed="0"/>
+    <w:lsdException w:name="Dark List Accent 5" w:semiHidden="0" w:uiPriority="70" w:unhideWhenUsed="0"/>
+    <w:lsdException w:name="Colorful Shading Accent 5" w:semiHidden="0" w:uiPriority="71" w:unhideWhenUsed="0"/>
+    <w:lsdException w:name="Colorful List Accent 5" w:semiHidden="0" w:uiPriority="72" w:unhideWhenUsed="0"/>
+    <w:lsdException w:name="Colorful Grid Accent 5" w:semiHidden="0" w:uiPriority="73" w:unhideWhenUsed="0"/>
+    <w:lsdException w:name="Light Shading Accent 6" w:semiHidden="0" w:uiPriority="60" w:unhideWhenUsed="0"/>
+    <w:lsdException w:name="Light List Accent 6" w:semiHidden="0" w:uiPriority="61" w:unhideWhenUsed="0"/>
+    <w:lsdException w:name="Light Grid Accent 6" w:semiHidden="0" w:uiPriority="62" w:unhideWhenUsed="0"/>
+    <w:lsdException w:name="Medium Shading 1 Accent 6" w:semiHidden="0" w:uiPriority="63" w:unhideWhenUsed="0"/>
+    <w:lsdException w:name="Medium Shading 2 Accent 6" w:semiHidden="0" w:uiPriority="64" w:unhideWhenUsed="0"/>
+    <w:lsdException w:name="Medium List 1 Accent 6" w:semiHidden="0" w:uiPriority="65" w:unhideWhenUsed="0"/>
+    <w:lsdException w:name="Medium List 2 Accent 6" w:semiHidden="0" w:uiPriority="66" w:unhideWhenUsed="0"/>
+    <w:lsdException w:name="Medium Grid 1 Accent 6" w:semiHidden="0" w:uiPriority="67" w:unhideWhenUsed="0"/>
+    <w:lsdException w:name="Medium Grid 2 Accent 6" w:semiHidden="0" w:uiPriority="68" w:unhideWhenUsed="0"/>
+    <w:lsdException w:name="Medium Grid 3 Accent 6" w:semiHidden="0" w:uiPriority="69" w:unhideWhenUsed="0"/>
+    <w:lsdException w:name="Dark List Accent 6" w:semiHidden="0" w:uiPriority="70" w:unhideWhenUsed="0"/>
+    <w:lsdException w:name="Colorful Shading Accent 6" w:semiHidden="0" w:uiPriority="71" w:unhideWhenUsed="0"/>
+    <w:lsdException w:name="Colorful List Accent 6" w:semiHidden="0" w:uiPriority="72" w:unhideWhenUsed="0"/>
+    <w:lsdException w:name="Colorful Grid Accent 6" w:semiHidden="0" w:uiPriority="73" w:unhideWhenUsed="0"/>
+    <w:lsdException w:name="Subtle Emphasis" w:semiHidden="0" w:uiPriority="19" w:unhideWhenUsed="0" w:qFormat="1"/>
+    <w:lsdException w:name="Intense Emphasis" w:semiHidden="0" w:uiPriority="21" w:unhideWhenUsed="0" w:qFormat="1"/>
+    <w:lsdException w:name="Subtle Reference" w:semiHidden="0" w:uiPriority="31" w:unhideWhenUsed="0" w:qFormat="1"/>
+    <w:lsdException w:name="Intense Reference" w:semiHidden="0" w:uiPriority="32" w:unhideWhenUsed="0" w:qFormat="1"/>
+    <w:lsdException w:name="Book Title" w:semiHidden="0" w:uiPriority="33" w:unhideWhenUsed="0" w:qFormat="1"/>
+    <w:lsdException w:name="Bibliography" w:uiPriority="37"/>
+    <w:lsdException w:name="TOC Heading" w:uiPriority="39" w:qFormat="1"/>
   </w:latentStyles>
   <w:style w:type="paragraph" w:default="1" w:styleId="Normal">
     <w:name w:val="Normal"/>
@@ -9613,6 +9911,7 @@
   <w:style w:type="character" w:default="1" w:styleId="Fuentedeprrafopredeter">
     <w:name w:val="Default Paragraph Font"/>
     <w:uiPriority w:val="1"/>
+    <w:semiHidden/>
     <w:unhideWhenUsed/>
   </w:style>
   <w:style w:type="table" w:default="1" w:styleId="Tablanormal">
@@ -9778,7 +10077,376 @@
       <w:szCs w:val="32"/>
     </w:rPr>
   </w:style>
-  <w:style w:type="paragraph" w:styleId="TtuloTDC">
+  <w:style w:type="paragraph" w:styleId="TtulodeTDC">
+    <w:name w:val="TOC Heading"/>
+    <w:basedOn w:val="Ttulo1"/>
+    <w:next w:val="Normal"/>
+    <w:uiPriority w:val="39"/>
+    <w:unhideWhenUsed/>
+    <w:qFormat/>
+    <w:rsid w:val="00200CD2"/>
+    <w:pPr>
+      <w:spacing w:line="259" w:lineRule="auto"/>
+      <w:outlineLvl w:val="9"/>
+    </w:pPr>
+    <w:rPr>
+      <w:lang w:val="en-US"/>
+    </w:rPr>
+  </w:style>
+</w:styles>
+</file>
+
+<file path=word/stylesWithEffects.xml><?xml version="1.0" encoding="utf-8"?>
+<w:styles xmlns:wpc="http://schemas.microsoft.com/office/word/2010/wordprocessingCanvas" xmlns:mc="http://schemas.openxmlformats.org/markup-compatibility/2006" xmlns:o="urn:schemas-microsoft-com:office:office" xmlns:r="http://schemas.openxmlformats.org/officeDocument/2006/relationships" xmlns:m="http://schemas.openxmlformats.org/officeDocument/2006/math" xmlns:v="urn:schemas-microsoft-com:vml" xmlns:wp14="http://schemas.microsoft.com/office/word/2010/wordprocessingDrawing" xmlns:wp="http://schemas.openxmlformats.org/drawingml/2006/wordprocessingDrawing" xmlns:w10="urn:schemas-microsoft-com:office:word" xmlns:w="http://schemas.openxmlformats.org/wordprocessingml/2006/main" xmlns:w14="http://schemas.microsoft.com/office/word/2010/wordml" xmlns:wpg="http://schemas.microsoft.com/office/word/2010/wordprocessingGroup" xmlns:wpi="http://schemas.microsoft.com/office/word/2010/wordprocessingInk" xmlns:wne="http://schemas.microsoft.com/office/word/2006/wordml" xmlns:wps="http://schemas.microsoft.com/office/word/2010/wordprocessingShape" mc:Ignorable="w14 wp14">
+  <w:docDefaults>
+    <w:rPrDefault>
+      <w:rPr>
+        <w:rFonts w:asciiTheme="minorHAnsi" w:eastAsiaTheme="minorHAnsi" w:hAnsiTheme="minorHAnsi" w:cstheme="minorBidi"/>
+        <w:sz w:val="22"/>
+        <w:szCs w:val="22"/>
+        <w:lang w:val="es-AR" w:eastAsia="en-US" w:bidi="ar-SA"/>
+      </w:rPr>
+    </w:rPrDefault>
+    <w:pPrDefault>
+      <w:pPr>
+        <w:spacing w:after="200" w:line="276" w:lineRule="auto"/>
+      </w:pPr>
+    </w:pPrDefault>
+  </w:docDefaults>
+  <w:latentStyles w:defLockedState="0" w:defUIPriority="99" w:defSemiHidden="1" w:defUnhideWhenUsed="1" w:defQFormat="0" w:count="267">
+    <w:lsdException w:name="Normal" w:semiHidden="0" w:uiPriority="0" w:unhideWhenUsed="0" w:qFormat="1"/>
+    <w:lsdException w:name="heading 1" w:semiHidden="0" w:uiPriority="9" w:unhideWhenUsed="0" w:qFormat="1"/>
+    <w:lsdException w:name="heading 2" w:uiPriority="9" w:qFormat="1"/>
+    <w:lsdException w:name="heading 3" w:uiPriority="9" w:qFormat="1"/>
+    <w:lsdException w:name="heading 4" w:uiPriority="9" w:qFormat="1"/>
+    <w:lsdException w:name="heading 5" w:uiPriority="9" w:qFormat="1"/>
+    <w:lsdException w:name="heading 6" w:uiPriority="9" w:qFormat="1"/>
+    <w:lsdException w:name="heading 7" w:uiPriority="9" w:qFormat="1"/>
+    <w:lsdException w:name="heading 8" w:uiPriority="9" w:qFormat="1"/>
+    <w:lsdException w:name="heading 9" w:uiPriority="9" w:qFormat="1"/>
+    <w:lsdException w:name="toc 1" w:uiPriority="39"/>
+    <w:lsdException w:name="toc 2" w:uiPriority="39"/>
+    <w:lsdException w:name="toc 3" w:uiPriority="39"/>
+    <w:lsdException w:name="toc 4" w:uiPriority="39"/>
+    <w:lsdException w:name="toc 5" w:uiPriority="39"/>
+    <w:lsdException w:name="toc 6" w:uiPriority="39"/>
+    <w:lsdException w:name="toc 7" w:uiPriority="39"/>
+    <w:lsdException w:name="toc 8" w:uiPriority="39"/>
+    <w:lsdException w:name="toc 9" w:uiPriority="39"/>
+    <w:lsdException w:name="caption" w:uiPriority="35" w:qFormat="1"/>
+    <w:lsdException w:name="Title" w:semiHidden="0" w:uiPriority="10" w:unhideWhenUsed="0" w:qFormat="1"/>
+    <w:lsdException w:name="Default Paragraph Font" w:uiPriority="1"/>
+    <w:lsdException w:name="Subtitle" w:semiHidden="0" w:uiPriority="11" w:unhideWhenUsed="0" w:qFormat="1"/>
+    <w:lsdException w:name="Strong" w:semiHidden="0" w:uiPriority="22" w:unhideWhenUsed="0" w:qFormat="1"/>
+    <w:lsdException w:name="Emphasis" w:semiHidden="0" w:uiPriority="20" w:unhideWhenUsed="0" w:qFormat="1"/>
+    <w:lsdException w:name="Table Grid" w:semiHidden="0" w:uiPriority="59" w:unhideWhenUsed="0"/>
+    <w:lsdException w:name="Placeholder Text" w:unhideWhenUsed="0"/>
+    <w:lsdException w:name="No Spacing" w:semiHidden="0" w:uiPriority="1" w:unhideWhenUsed="0" w:qFormat="1"/>
+    <w:lsdException w:name="Light Shading" w:semiHidden="0" w:uiPriority="60" w:unhideWhenUsed="0"/>
+    <w:lsdException w:name="Light List" w:semiHidden="0" w:uiPriority="61" w:unhideWhenUsed="0"/>
+    <w:lsdException w:name="Light Grid" w:semiHidden="0" w:uiPriority="62" w:unhideWhenUsed="0"/>
+    <w:lsdException w:name="Medium Shading 1" w:semiHidden="0" w:uiPriority="63" w:unhideWhenUsed="0"/>
+    <w:lsdException w:name="Medium Shading 2" w:semiHidden="0" w:uiPriority="64" w:unhideWhenUsed="0"/>
+    <w:lsdException w:name="Medium List 1" w:semiHidden="0" w:uiPriority="65" w:unhideWhenUsed="0"/>
+    <w:lsdException w:name="Medium List 2" w:semiHidden="0" w:uiPriority="66" w:unhideWhenUsed="0"/>
+    <w:lsdException w:name="Medium Grid 1" w:semiHidden="0" w:uiPriority="67" w:unhideWhenUsed="0"/>
+    <w:lsdException w:name="Medium Grid 2" w:semiHidden="0" w:uiPriority="68" w:unhideWhenUsed="0"/>
+    <w:lsdException w:name="Medium Grid 3" w:semiHidden="0" w:uiPriority="69" w:unhideWhenUsed="0"/>
+    <w:lsdException w:name="Dark List" w:semiHidden="0" w:uiPriority="70" w:unhideWhenUsed="0"/>
+    <w:lsdException w:name="Colorful Shading" w:semiHidden="0" w:uiPriority="71" w:unhideWhenUsed="0"/>
+    <w:lsdException w:name="Colorful List" w:semiHidden="0" w:uiPriority="72" w:unhideWhenUsed="0"/>
+    <w:lsdException w:name="Colorful Grid" w:semiHidden="0" w:uiPriority="73" w:unhideWhenUsed="0"/>
+    <w:lsdException w:name="Light Shading Accent 1" w:semiHidden="0" w:uiPriority="60" w:unhideWhenUsed="0"/>
+    <w:lsdException w:name="Light List Accent 1" w:semiHidden="0" w:uiPriority="61" w:unhideWhenUsed="0"/>
+    <w:lsdException w:name="Light Grid Accent 1" w:semiHidden="0" w:uiPriority="62" w:unhideWhenUsed="0"/>
+    <w:lsdException w:name="Medium Shading 1 Accent 1" w:semiHidden="0" w:uiPriority="63" w:unhideWhenUsed="0"/>
+    <w:lsdException w:name="Medium Shading 2 Accent 1" w:semiHidden="0" w:uiPriority="64" w:unhideWhenUsed="0"/>
+    <w:lsdException w:name="Medium List 1 Accent 1" w:semiHidden="0" w:uiPriority="65" w:unhideWhenUsed="0"/>
+    <w:lsdException w:name="Revision" w:unhideWhenUsed="0"/>
+    <w:lsdException w:name="List Paragraph" w:semiHidden="0" w:uiPriority="34" w:unhideWhenUsed="0" w:qFormat="1"/>
+    <w:lsdException w:name="Quote" w:semiHidden="0" w:uiPriority="29" w:unhideWhenUsed="0" w:qFormat="1"/>
+    <w:lsdException w:name="Intense Quote" w:semiHidden="0" w:uiPriority="30" w:unhideWhenUsed="0" w:qFormat="1"/>
+    <w:lsdException w:name="Medium List 2 Accent 1" w:semiHidden="0" w:uiPriority="66" w:unhideWhenUsed="0"/>
+    <w:lsdException w:name="Medium Grid 1 Accent 1" w:semiHidden="0" w:uiPriority="67" w:unhideWhenUsed="0"/>
+    <w:lsdException w:name="Medium Grid 2 Accent 1" w:semiHidden="0" w:uiPriority="68" w:unhideWhenUsed="0"/>
+    <w:lsdException w:name="Medium Grid 3 Accent 1" w:semiHidden="0" w:uiPriority="69" w:unhideWhenUsed="0"/>
+    <w:lsdException w:name="Dark List Accent 1" w:semiHidden="0" w:uiPriority="70" w:unhideWhenUsed="0"/>
+    <w:lsdException w:name="Colorful Shading Accent 1" w:semiHidden="0" w:uiPriority="71" w:unhideWhenUsed="0"/>
+    <w:lsdException w:name="Colorful List Accent 1" w:semiHidden="0" w:uiPriority="72" w:unhideWhenUsed="0"/>
+    <w:lsdException w:name="Colorful Grid Accent 1" w:semiHidden="0" w:uiPriority="73" w:unhideWhenUsed="0"/>
+    <w:lsdException w:name="Light Shading Accent 2" w:semiHidden="0" w:uiPriority="60" w:unhideWhenUsed="0"/>
+    <w:lsdException w:name="Light List Accent 2" w:semiHidden="0" w:uiPriority="61" w:unhideWhenUsed="0"/>
+    <w:lsdException w:name="Light Grid Accent 2" w:semiHidden="0" w:uiPriority="62" w:unhideWhenUsed="0"/>
+    <w:lsdException w:name="Medium Shading 1 Accent 2" w:semiHidden="0" w:uiPriority="63" w:unhideWhenUsed="0"/>
+    <w:lsdException w:name="Medium Shading 2 Accent 2" w:semiHidden="0" w:uiPriority="64" w:unhideWhenUsed="0"/>
+    <w:lsdException w:name="Medium List 1 Accent 2" w:semiHidden="0" w:uiPriority="65" w:unhideWhenUsed="0"/>
+    <w:lsdException w:name="Medium List 2 Accent 2" w:semiHidden="0" w:uiPriority="66" w:unhideWhenUsed="0"/>
+    <w:lsdException w:name="Medium Grid 1 Accent 2" w:semiHidden="0" w:uiPriority="67" w:unhideWhenUsed="0"/>
+    <w:lsdException w:name="Medium Grid 2 Accent 2" w:semiHidden="0" w:uiPriority="68" w:unhideWhenUsed="0"/>
+    <w:lsdException w:name="Medium Grid 3 Accent 2" w:semiHidden="0" w:uiPriority="69" w:unhideWhenUsed="0"/>
+    <w:lsdException w:name="Dark List Accent 2" w:semiHidden="0" w:uiPriority="70" w:unhideWhenUsed="0"/>
+    <w:lsdException w:name="Colorful Shading Accent 2" w:semiHidden="0" w:uiPriority="71" w:unhideWhenUsed="0"/>
+    <w:lsdException w:name="Colorful List Accent 2" w:semiHidden="0" w:uiPriority="72" w:unhideWhenUsed="0"/>
+    <w:lsdException w:name="Colorful Grid Accent 2" w:semiHidden="0" w:uiPriority="73" w:unhideWhenUsed="0"/>
+    <w:lsdException w:name="Light Shading Accent 3" w:semiHidden="0" w:uiPriority="60" w:unhideWhenUsed="0"/>
+    <w:lsdException w:name="Light List Accent 3" w:semiHidden="0" w:uiPriority="61" w:unhideWhenUsed="0"/>
+    <w:lsdException w:name="Light Grid Accent 3" w:semiHidden="0" w:uiPriority="62" w:unhideWhenUsed="0"/>
+    <w:lsdException w:name="Medium Shading 1 Accent 3" w:semiHidden="0" w:uiPriority="63" w:unhideWhenUsed="0"/>
+    <w:lsdException w:name="Medium Shading 2 Accent 3" w:semiHidden="0" w:uiPriority="64" w:unhideWhenUsed="0"/>
+    <w:lsdException w:name="Medium List 1 Accent 3" w:semiHidden="0" w:uiPriority="65" w:unhideWhenUsed="0"/>
+    <w:lsdException w:name="Medium List 2 Accent 3" w:semiHidden="0" w:uiPriority="66" w:unhideWhenUsed="0"/>
+    <w:lsdException w:name="Medium Grid 1 Accent 3" w:semiHidden="0" w:uiPriority="67" w:unhideWhenUsed="0"/>
+    <w:lsdException w:name="Medium Grid 2 Accent 3" w:semiHidden="0" w:uiPriority="68" w:unhideWhenUsed="0"/>
+    <w:lsdException w:name="Medium Grid 3 Accent 3" w:semiHidden="0" w:uiPriority="69" w:unhideWhenUsed="0"/>
+    <w:lsdException w:name="Dark List Accent 3" w:semiHidden="0" w:uiPriority="70" w:unhideWhenUsed="0"/>
+    <w:lsdException w:name="Colorful Shading Accent 3" w:semiHidden="0" w:uiPriority="71" w:unhideWhenUsed="0"/>
+    <w:lsdException w:name="Colorful List Accent 3" w:semiHidden="0" w:uiPriority="72" w:unhideWhenUsed="0"/>
+    <w:lsdException w:name="Colorful Grid Accent 3" w:semiHidden="0" w:uiPriority="73" w:unhideWhenUsed="0"/>
+    <w:lsdException w:name="Light Shading Accent 4" w:semiHidden="0" w:uiPriority="60" w:unhideWhenUsed="0"/>
+    <w:lsdException w:name="Light List Accent 4" w:semiHidden="0" w:uiPriority="61" w:unhideWhenUsed="0"/>
+    <w:lsdException w:name="Light Grid Accent 4" w:semiHidden="0" w:uiPriority="62" w:unhideWhenUsed="0"/>
+    <w:lsdException w:name="Medium Shading 1 Accent 4" w:semiHidden="0" w:uiPriority="63" w:unhideWhenUsed="0"/>
+    <w:lsdException w:name="Medium Shading 2 Accent 4" w:semiHidden="0" w:uiPriority="64" w:unhideWhenUsed="0"/>
+    <w:lsdException w:name="Medium List 1 Accent 4" w:semiHidden="0" w:uiPriority="65" w:unhideWhenUsed="0"/>
+    <w:lsdException w:name="Medium List 2 Accent 4" w:semiHidden="0" w:uiPriority="66" w:unhideWhenUsed="0"/>
+    <w:lsdException w:name="Medium Grid 1 Accent 4" w:semiHidden="0" w:uiPriority="67" w:unhideWhenUsed="0"/>
+    <w:lsdException w:name="Medium Grid 2 Accent 4" w:semiHidden="0" w:uiPriority="68" w:unhideWhenUsed="0"/>
+    <w:lsdException w:name="Medium Grid 3 Accent 4" w:semiHidden="0" w:uiPriority="69" w:unhideWhenUsed="0"/>
+    <w:lsdException w:name="Dark List Accent 4" w:semiHidden="0" w:uiPriority="70" w:unhideWhenUsed="0"/>
+    <w:lsdException w:name="Colorful Shading Accent 4" w:semiHidden="0" w:uiPriority="71" w:unhideWhenUsed="0"/>
+    <w:lsdException w:name="Colorful List Accent 4" w:semiHidden="0" w:uiPriority="72" w:unhideWhenUsed="0"/>
+    <w:lsdException w:name="Colorful Grid Accent 4" w:semiHidden="0" w:uiPriority="73" w:unhideWhenUsed="0"/>
+    <w:lsdException w:name="Light Shading Accent 5" w:semiHidden="0" w:uiPriority="60" w:unhideWhenUsed="0"/>
+    <w:lsdException w:name="Light List Accent 5" w:semiHidden="0" w:uiPriority="61" w:unhideWhenUsed="0"/>
+    <w:lsdException w:name="Light Grid Accent 5" w:semiHidden="0" w:uiPriority="62" w:unhideWhenUsed="0"/>
+    <w:lsdException w:name="Medium Shading 1 Accent 5" w:semiHidden="0" w:uiPriority="63" w:unhideWhenUsed="0"/>
+    <w:lsdException w:name="Medium Shading 2 Accent 5" w:semiHidden="0" w:uiPriority="64" w:unhideWhenUsed="0"/>
+    <w:lsdException w:name="Medium List 1 Accent 5" w:semiHidden="0" w:uiPriority="65" w:unhideWhenUsed="0"/>
+    <w:lsdException w:name="Medium List 2 Accent 5" w:semiHidden="0" w:uiPriority="66" w:unhideWhenUsed="0"/>
+    <w:lsdException w:name="Medium Grid 1 Accent 5" w:semiHidden="0" w:uiPriority="67" w:unhideWhenUsed="0"/>
+    <w:lsdException w:name="Medium Grid 2 Accent 5" w:semiHidden="0" w:uiPriority="68" w:unhideWhenUsed="0"/>
+    <w:lsdException w:name="Medium Grid 3 Accent 5" w:semiHidden="0" w:uiPriority="69" w:unhideWhenUsed="0"/>
+    <w:lsdException w:name="Dark List Accent 5" w:semiHidden="0" w:uiPriority="70" w:unhideWhenUsed="0"/>
+    <w:lsdException w:name="Colorful Shading Accent 5" w:semiHidden="0" w:uiPriority="71" w:unhideWhenUsed="0"/>
+    <w:lsdException w:name="Colorful List Accent 5" w:semiHidden="0" w:uiPriority="72" w:unhideWhenUsed="0"/>
+    <w:lsdException w:name="Colorful Grid Accent 5" w:semiHidden="0" w:uiPriority="73" w:unhideWhenUsed="0"/>
+    <w:lsdException w:name="Light Shading Accent 6" w:semiHidden="0" w:uiPriority="60" w:unhideWhenUsed="0"/>
+    <w:lsdException w:name="Light List Accent 6" w:semiHidden="0" w:uiPriority="61" w:unhideWhenUsed="0"/>
+    <w:lsdException w:name="Light Grid Accent 6" w:semiHidden="0" w:uiPriority="62" w:unhideWhenUsed="0"/>
+    <w:lsdException w:name="Medium Shading 1 Accent 6" w:semiHidden="0" w:uiPriority="63" w:unhideWhenUsed="0"/>
+    <w:lsdException w:name="Medium Shading 2 Accent 6" w:semiHidden="0" w:uiPriority="64" w:unhideWhenUsed="0"/>
+    <w:lsdException w:name="Medium List 1 Accent 6" w:semiHidden="0" w:uiPriority="65" w:unhideWhenUsed="0"/>
+    <w:lsdException w:name="Medium List 2 Accent 6" w:semiHidden="0" w:uiPriority="66" w:unhideWhenUsed="0"/>
+    <w:lsdException w:name="Medium Grid 1 Accent 6" w:semiHidden="0" w:uiPriority="67" w:unhideWhenUsed="0"/>
+    <w:lsdException w:name="Medium Grid 2 Accent 6" w:semiHidden="0" w:uiPriority="68" w:unhideWhenUsed="0"/>
+    <w:lsdException w:name="Medium Grid 3 Accent 6" w:semiHidden="0" w:uiPriority="69" w:unhideWhenUsed="0"/>
+    <w:lsdException w:name="Dark List Accent 6" w:semiHidden="0" w:uiPriority="70" w:unhideWhenUsed="0"/>
+    <w:lsdException w:name="Colorful Shading Accent 6" w:semiHidden="0" w:uiPriority="71" w:unhideWhenUsed="0"/>
+    <w:lsdException w:name="Colorful List Accent 6" w:semiHidden="0" w:uiPriority="72" w:unhideWhenUsed="0"/>
+    <w:lsdException w:name="Colorful Grid Accent 6" w:semiHidden="0" w:uiPriority="73" w:unhideWhenUsed="0"/>
+    <w:lsdException w:name="Subtle Emphasis" w:semiHidden="0" w:uiPriority="19" w:unhideWhenUsed="0" w:qFormat="1"/>
+    <w:lsdException w:name="Intense Emphasis" w:semiHidden="0" w:uiPriority="21" w:unhideWhenUsed="0" w:qFormat="1"/>
+    <w:lsdException w:name="Subtle Reference" w:semiHidden="0" w:uiPriority="31" w:unhideWhenUsed="0" w:qFormat="1"/>
+    <w:lsdException w:name="Intense Reference" w:semiHidden="0" w:uiPriority="32" w:unhideWhenUsed="0" w:qFormat="1"/>
+    <w:lsdException w:name="Book Title" w:semiHidden="0" w:uiPriority="33" w:unhideWhenUsed="0" w:qFormat="1"/>
+    <w:lsdException w:name="Bibliography" w:uiPriority="37"/>
+    <w:lsdException w:name="TOC Heading" w:uiPriority="39" w:qFormat="1"/>
+  </w:latentStyles>
+  <w:style w:type="paragraph" w:default="1" w:styleId="Normal">
+    <w:name w:val="Normal"/>
+    <w:qFormat/>
+  </w:style>
+  <w:style w:type="paragraph" w:styleId="Ttulo1">
+    <w:name w:val="heading 1"/>
+    <w:basedOn w:val="Normal"/>
+    <w:next w:val="Normal"/>
+    <w:link w:val="Ttulo1Car"/>
+    <w:uiPriority w:val="9"/>
+    <w:qFormat/>
+    <w:rsid w:val="00200CD2"/>
+    <w:pPr>
+      <w:keepNext/>
+      <w:keepLines/>
+      <w:spacing w:before="240" w:after="0"/>
+      <w:outlineLvl w:val="0"/>
+    </w:pPr>
+    <w:rPr>
+      <w:rFonts w:asciiTheme="majorHAnsi" w:eastAsiaTheme="majorEastAsia" w:hAnsiTheme="majorHAnsi" w:cstheme="majorBidi"/>
+      <w:color w:val="365F91" w:themeColor="accent1" w:themeShade="BF"/>
+      <w:sz w:val="32"/>
+      <w:szCs w:val="32"/>
+    </w:rPr>
+  </w:style>
+  <w:style w:type="character" w:default="1" w:styleId="Fuentedeprrafopredeter">
+    <w:name w:val="Default Paragraph Font"/>
+    <w:uiPriority w:val="1"/>
+    <w:semiHidden/>
+    <w:unhideWhenUsed/>
+  </w:style>
+  <w:style w:type="table" w:default="1" w:styleId="Tablanormal">
+    <w:name w:val="Normal Table"/>
+    <w:uiPriority w:val="99"/>
+    <w:semiHidden/>
+    <w:unhideWhenUsed/>
+    <w:tblPr>
+      <w:tblInd w:w="0" w:type="dxa"/>
+      <w:tblCellMar>
+        <w:top w:w="0" w:type="dxa"/>
+        <w:left w:w="108" w:type="dxa"/>
+        <w:bottom w:w="0" w:type="dxa"/>
+        <w:right w:w="108" w:type="dxa"/>
+      </w:tblCellMar>
+    </w:tblPr>
+  </w:style>
+  <w:style w:type="numbering" w:default="1" w:styleId="Sinlista">
+    <w:name w:val="No List"/>
+    <w:uiPriority w:val="99"/>
+    <w:semiHidden/>
+    <w:unhideWhenUsed/>
+  </w:style>
+  <w:style w:type="paragraph" w:styleId="Textodeglobo">
+    <w:name w:val="Balloon Text"/>
+    <w:basedOn w:val="Normal"/>
+    <w:link w:val="TextodegloboCar"/>
+    <w:uiPriority w:val="99"/>
+    <w:semiHidden/>
+    <w:unhideWhenUsed/>
+    <w:rsid w:val="00B62202"/>
+    <w:pPr>
+      <w:spacing w:after="0" w:line="240" w:lineRule="auto"/>
+    </w:pPr>
+    <w:rPr>
+      <w:rFonts w:ascii="Tahoma" w:hAnsi="Tahoma" w:cs="Tahoma"/>
+      <w:sz w:val="16"/>
+      <w:szCs w:val="16"/>
+    </w:rPr>
+  </w:style>
+  <w:style w:type="character" w:customStyle="1" w:styleId="TextodegloboCar">
+    <w:name w:val="Texto de globo Car"/>
+    <w:basedOn w:val="Fuentedeprrafopredeter"/>
+    <w:link w:val="Textodeglobo"/>
+    <w:uiPriority w:val="99"/>
+    <w:semiHidden/>
+    <w:rsid w:val="00B62202"/>
+    <w:rPr>
+      <w:rFonts w:ascii="Tahoma" w:hAnsi="Tahoma" w:cs="Tahoma"/>
+      <w:sz w:val="16"/>
+      <w:szCs w:val="16"/>
+    </w:rPr>
+  </w:style>
+  <w:style w:type="paragraph" w:styleId="Encabezado">
+    <w:name w:val="header"/>
+    <w:basedOn w:val="Normal"/>
+    <w:link w:val="EncabezadoCar"/>
+    <w:uiPriority w:val="99"/>
+    <w:unhideWhenUsed/>
+    <w:rsid w:val="00B62202"/>
+    <w:pPr>
+      <w:tabs>
+        <w:tab w:val="center" w:pos="4252"/>
+        <w:tab w:val="right" w:pos="8504"/>
+      </w:tabs>
+      <w:spacing w:after="0" w:line="240" w:lineRule="auto"/>
+    </w:pPr>
+  </w:style>
+  <w:style w:type="character" w:customStyle="1" w:styleId="EncabezadoCar">
+    <w:name w:val="Encabezado Car"/>
+    <w:basedOn w:val="Fuentedeprrafopredeter"/>
+    <w:link w:val="Encabezado"/>
+    <w:uiPriority w:val="99"/>
+    <w:rsid w:val="00B62202"/>
+  </w:style>
+  <w:style w:type="paragraph" w:styleId="Piedepgina">
+    <w:name w:val="footer"/>
+    <w:basedOn w:val="Normal"/>
+    <w:link w:val="PiedepginaCar"/>
+    <w:uiPriority w:val="99"/>
+    <w:unhideWhenUsed/>
+    <w:rsid w:val="00B62202"/>
+    <w:pPr>
+      <w:tabs>
+        <w:tab w:val="center" w:pos="4252"/>
+        <w:tab w:val="right" w:pos="8504"/>
+      </w:tabs>
+      <w:spacing w:after="0" w:line="240" w:lineRule="auto"/>
+    </w:pPr>
+  </w:style>
+  <w:style w:type="character" w:customStyle="1" w:styleId="PiedepginaCar">
+    <w:name w:val="Pie de página Car"/>
+    <w:basedOn w:val="Fuentedeprrafopredeter"/>
+    <w:link w:val="Piedepgina"/>
+    <w:uiPriority w:val="99"/>
+    <w:rsid w:val="00B62202"/>
+  </w:style>
+  <w:style w:type="paragraph" w:styleId="Sinespaciado">
+    <w:name w:val="No Spacing"/>
+    <w:link w:val="SinespaciadoCar"/>
+    <w:uiPriority w:val="1"/>
+    <w:qFormat/>
+    <w:rsid w:val="00175D96"/>
+    <w:pPr>
+      <w:spacing w:after="0" w:line="240" w:lineRule="auto"/>
+    </w:pPr>
+    <w:rPr>
+      <w:rFonts w:eastAsiaTheme="minorEastAsia"/>
+      <w:lang w:eastAsia="es-AR"/>
+    </w:rPr>
+  </w:style>
+  <w:style w:type="character" w:customStyle="1" w:styleId="SinespaciadoCar">
+    <w:name w:val="Sin espaciado Car"/>
+    <w:basedOn w:val="Fuentedeprrafopredeter"/>
+    <w:link w:val="Sinespaciado"/>
+    <w:uiPriority w:val="1"/>
+    <w:rsid w:val="00175D96"/>
+    <w:rPr>
+      <w:rFonts w:eastAsiaTheme="minorEastAsia"/>
+      <w:lang w:eastAsia="es-AR"/>
+    </w:rPr>
+  </w:style>
+  <w:style w:type="paragraph" w:styleId="Prrafodelista">
+    <w:name w:val="List Paragraph"/>
+    <w:basedOn w:val="Normal"/>
+    <w:uiPriority w:val="34"/>
+    <w:qFormat/>
+    <w:rsid w:val="00B67CC9"/>
+    <w:pPr>
+      <w:ind w:left="720"/>
+      <w:contextualSpacing/>
+    </w:pPr>
+  </w:style>
+  <w:style w:type="table" w:styleId="Tablaconcuadrcula">
+    <w:name w:val="Table Grid"/>
+    <w:basedOn w:val="Tablanormal"/>
+    <w:uiPriority w:val="59"/>
+    <w:rsid w:val="00210DD1"/>
+    <w:pPr>
+      <w:spacing w:after="0" w:line="240" w:lineRule="auto"/>
+    </w:pPr>
+    <w:tblPr>
+      <w:tblBorders>
+        <w:top w:val="single" w:sz="4" w:space="0" w:color="auto"/>
+        <w:left w:val="single" w:sz="4" w:space="0" w:color="auto"/>
+        <w:bottom w:val="single" w:sz="4" w:space="0" w:color="auto"/>
+        <w:right w:val="single" w:sz="4" w:space="0" w:color="auto"/>
+        <w:insideH w:val="single" w:sz="4" w:space="0" w:color="auto"/>
+        <w:insideV w:val="single" w:sz="4" w:space="0" w:color="auto"/>
+      </w:tblBorders>
+    </w:tblPr>
+  </w:style>
+  <w:style w:type="character" w:customStyle="1" w:styleId="Ttulo1Car">
+    <w:name w:val="Título 1 Car"/>
+    <w:basedOn w:val="Fuentedeprrafopredeter"/>
+    <w:link w:val="Ttulo1"/>
+    <w:uiPriority w:val="9"/>
+    <w:rsid w:val="00200CD2"/>
+    <w:rPr>
+      <w:rFonts w:asciiTheme="majorHAnsi" w:eastAsiaTheme="majorEastAsia" w:hAnsiTheme="majorHAnsi" w:cstheme="majorBidi"/>
+      <w:color w:val="365F91" w:themeColor="accent1" w:themeShade="BF"/>
+      <w:sz w:val="32"/>
+      <w:szCs w:val="32"/>
+    </w:rPr>
+  </w:style>
+  <w:style w:type="paragraph" w:styleId="TtulodeTDC">
     <w:name w:val="TOC Heading"/>
     <w:basedOn w:val="Ttulo1"/>
     <w:next w:val="Normal"/>
@@ -9798,7 +10466,7 @@
 </file>
 
 <file path=word/glossary/document.xml><?xml version="1.0" encoding="utf-8"?>
-<w:glossaryDocument xmlns:wpc="http://schemas.microsoft.com/office/word/2010/wordprocessingCanvas" xmlns:cx="http://schemas.microsoft.com/office/drawing/2014/chartex" xmlns:mc="http://schemas.openxmlformats.org/markup-compatibility/2006" xmlns:o="urn:schemas-microsoft-com:office:office" xmlns:r="http://schemas.openxmlformats.org/officeDocument/2006/relationships" xmlns:m="http://schemas.openxmlformats.org/officeDocument/2006/math" xmlns:v="urn:schemas-microsoft-com:vml" xmlns:wp14="http://schemas.microsoft.com/office/word/2010/wordprocessingDrawing" xmlns:wp="http://schemas.openxmlformats.org/drawingml/2006/wordprocessingDrawing" xmlns:w10="urn:schemas-microsoft-com:office:word" xmlns:w="http://schemas.openxmlformats.org/wordprocessingml/2006/main" xmlns:w14="http://schemas.microsoft.com/office/word/2010/wordml" xmlns:w15="http://schemas.microsoft.com/office/word/2012/wordml" xmlns:w16se="http://schemas.microsoft.com/office/word/2015/wordml/symex" xmlns:wpg="http://schemas.microsoft.com/office/word/2010/wordprocessingGroup" xmlns:wpi="http://schemas.microsoft.com/office/word/2010/wordprocessingInk" xmlns:wne="http://schemas.microsoft.com/office/word/2006/wordml" xmlns:wps="http://schemas.microsoft.com/office/word/2010/wordprocessingShape" mc:Ignorable="w14 w15 w16se wp14">
+<w:glossaryDocument xmlns:wpc="http://schemas.microsoft.com/office/word/2010/wordprocessingCanvas" xmlns:mc="http://schemas.openxmlformats.org/markup-compatibility/2006" xmlns:o="urn:schemas-microsoft-com:office:office" xmlns:r="http://schemas.openxmlformats.org/officeDocument/2006/relationships" xmlns:m="http://schemas.openxmlformats.org/officeDocument/2006/math" xmlns:v="urn:schemas-microsoft-com:vml" xmlns:wp14="http://schemas.microsoft.com/office/word/2010/wordprocessingDrawing" xmlns:wp="http://schemas.openxmlformats.org/drawingml/2006/wordprocessingDrawing" xmlns:w10="urn:schemas-microsoft-com:office:word" xmlns:w="http://schemas.openxmlformats.org/wordprocessingml/2006/main" xmlns:w14="http://schemas.microsoft.com/office/word/2010/wordml" xmlns:wpg="http://schemas.microsoft.com/office/word/2010/wordprocessingGroup" xmlns:wpi="http://schemas.microsoft.com/office/word/2010/wordprocessingInk" xmlns:wne="http://schemas.microsoft.com/office/word/2006/wordml" xmlns:wps="http://schemas.microsoft.com/office/word/2010/wordprocessingShape" mc:Ignorable="w14 wp14">
   <w:docParts>
     <w:docPart>
       <w:docPartPr>
@@ -9857,7 +10525,7 @@
               <w:rFonts w:asciiTheme="majorHAnsi" w:eastAsiaTheme="majorEastAsia" w:hAnsiTheme="majorHAnsi" w:cstheme="majorBidi"/>
               <w:b/>
               <w:bCs/>
-              <w:color w:val="5B9BD5" w:themeColor="accent1"/>
+              <w:color w:val="4F81BD" w:themeColor="accent1"/>
               <w:sz w:val="36"/>
               <w:szCs w:val="36"/>
               <w:lang w:val="es-ES"/>
@@ -9872,27 +10540,27 @@
 </file>
 
 <file path=word/glossary/fontTable.xml><?xml version="1.0" encoding="utf-8"?>
-<w:fonts xmlns:mc="http://schemas.openxmlformats.org/markup-compatibility/2006" xmlns:r="http://schemas.openxmlformats.org/officeDocument/2006/relationships" xmlns:w="http://schemas.openxmlformats.org/wordprocessingml/2006/main" xmlns:w14="http://schemas.microsoft.com/office/word/2010/wordml" xmlns:w15="http://schemas.microsoft.com/office/word/2012/wordml" xmlns:w16se="http://schemas.microsoft.com/office/word/2015/wordml/symex" mc:Ignorable="w14 w15 w16se">
+<w:fonts xmlns:mc="http://schemas.openxmlformats.org/markup-compatibility/2006" xmlns:r="http://schemas.openxmlformats.org/officeDocument/2006/relationships" xmlns:w="http://schemas.openxmlformats.org/wordprocessingml/2006/main" xmlns:w14="http://schemas.microsoft.com/office/word/2010/wordml" mc:Ignorable="w14">
   <w:font w:name="Times New Roman">
     <w:panose1 w:val="02020603050405020304"/>
     <w:charset w:val="00"/>
     <w:family w:val="roman"/>
     <w:pitch w:val="variable"/>
-    <w:sig w:usb0="E0002AFF" w:usb1="C0007843" w:usb2="00000009" w:usb3="00000000" w:csb0="000001FF" w:csb1="00000000"/>
+    <w:sig w:usb0="E0002EFF" w:usb1="C000785B" w:usb2="00000009" w:usb3="00000000" w:csb0="000001FF" w:csb1="00000000"/>
   </w:font>
   <w:font w:name="Calibri">
     <w:panose1 w:val="020F0502020204030204"/>
     <w:charset w:val="00"/>
     <w:family w:val="swiss"/>
     <w:pitch w:val="variable"/>
-    <w:sig w:usb0="E1002AFF" w:usb1="4000ACFF" w:usb2="00000009" w:usb3="00000000" w:csb0="000001FF" w:csb1="00000000"/>
+    <w:sig w:usb0="E4002EFF" w:usb1="C000247B" w:usb2="00000009" w:usb3="00000000" w:csb0="000001FF" w:csb1="00000000"/>
   </w:font>
   <w:font w:name="Cambria">
     <w:panose1 w:val="02040503050406030204"/>
     <w:charset w:val="00"/>
     <w:family w:val="roman"/>
     <w:pitch w:val="variable"/>
-    <w:sig w:usb0="E00002FF" w:usb1="400004FF" w:usb2="00000000" w:usb3="00000000" w:csb0="0000019F" w:csb1="00000000"/>
+    <w:sig w:usb0="E00006FF" w:usb1="420024FF" w:usb2="02000000" w:usb3="00000000" w:csb0="0000019F" w:csb1="00000000"/>
   </w:font>
   <w:font w:name="Tahoma">
     <w:panose1 w:val="020B0604030504040204"/>
@@ -9906,27 +10574,20 @@
     <w:charset w:val="00"/>
     <w:family w:val="swiss"/>
     <w:pitch w:val="variable"/>
-    <w:sig w:usb0="E0002AFF" w:usb1="C0007843" w:usb2="00000009" w:usb3="00000000" w:csb0="000001FF" w:csb1="00000000"/>
+    <w:sig w:usb0="E0002EFF" w:usb1="C000785B" w:usb2="00000009" w:usb3="00000000" w:csb0="000001FF" w:csb1="00000000"/>
   </w:font>
-  <w:font w:name="AIGDT">
-    <w:panose1 w:val="00000400000000000000"/>
-    <w:charset w:val="02"/>
-    <w:family w:val="auto"/>
-    <w:pitch w:val="variable"/>
-    <w:sig w:usb0="00000000" w:usb1="10000000" w:usb2="00000000" w:usb3="00000000" w:csb0="80000000" w:csb1="00000000"/>
-  </w:font>
-  <w:font w:name="Calibri Light">
-    <w:panose1 w:val="020F0302020204030204"/>
+  <w:font w:name="Arial Rounded MT Bold">
+    <w:panose1 w:val="020F0704030504030204"/>
     <w:charset w:val="00"/>
     <w:family w:val="swiss"/>
     <w:pitch w:val="variable"/>
-    <w:sig w:usb0="A0002AEF" w:usb1="4000207B" w:usb2="00000000" w:usb3="00000000" w:csb0="000001FF" w:csb1="00000000"/>
+    <w:sig w:usb0="00000003" w:usb1="00000000" w:usb2="00000000" w:usb3="00000000" w:csb0="00000001" w:csb1="00000000"/>
   </w:font>
 </w:fonts>
 </file>
 
 <file path=word/glossary/settings.xml><?xml version="1.0" encoding="utf-8"?>
-<w:settings xmlns:mc="http://schemas.openxmlformats.org/markup-compatibility/2006" xmlns:o="urn:schemas-microsoft-com:office:office" xmlns:r="http://schemas.openxmlformats.org/officeDocument/2006/relationships" xmlns:m="http://schemas.openxmlformats.org/officeDocument/2006/math" xmlns:v="urn:schemas-microsoft-com:vml" xmlns:w10="urn:schemas-microsoft-com:office:word" xmlns:w="http://schemas.openxmlformats.org/wordprocessingml/2006/main" xmlns:w14="http://schemas.microsoft.com/office/word/2010/wordml" xmlns:w15="http://schemas.microsoft.com/office/word/2012/wordml" xmlns:w16se="http://schemas.microsoft.com/office/word/2015/wordml/symex" xmlns:sl="http://schemas.openxmlformats.org/schemaLibrary/2006/main" mc:Ignorable="w14 w15 w16se">
+<w:settings xmlns:mc="http://schemas.openxmlformats.org/markup-compatibility/2006" xmlns:o="urn:schemas-microsoft-com:office:office" xmlns:r="http://schemas.openxmlformats.org/officeDocument/2006/relationships" xmlns:m="http://schemas.openxmlformats.org/officeDocument/2006/math" xmlns:v="urn:schemas-microsoft-com:vml" xmlns:w10="urn:schemas-microsoft-com:office:word" xmlns:w="http://schemas.openxmlformats.org/wordprocessingml/2006/main" xmlns:w14="http://schemas.microsoft.com/office/word/2010/wordml" xmlns:sl="http://schemas.openxmlformats.org/schemaLibrary/2006/main" mc:Ignorable="w14">
   <w:view w:val="normal"/>
   <w:defaultTabStop w:val="708"/>
   <w:hyphenationZone w:val="425"/>
@@ -9940,6 +10601,7 @@
   </w:compat>
   <w:rsids>
     <w:rsidRoot w:val="003750B9"/>
+    <w:rsid w:val="001E0841"/>
     <w:rsid w:val="002C0D18"/>
     <w:rsid w:val="003750B9"/>
     <w:rsid w:val="006134A9"/>
@@ -9964,13 +10626,13 @@
   </m:mathPr>
   <w:themeFontLang w:val="es-AR"/>
   <w:clrSchemeMapping w:bg1="light1" w:t1="dark1" w:bg2="light2" w:t2="dark2" w:accent1="accent1" w:accent2="accent2" w:accent3="accent3" w:accent4="accent4" w:accent5="accent5" w:accent6="accent6" w:hyperlink="hyperlink" w:followedHyperlink="followedHyperlink"/>
-  <w:decimalSymbol w:val="."/>
-  <w:listSeparator w:val=","/>
+  <w:decimalSymbol w:val=","/>
+  <w:listSeparator w:val=";"/>
 </w:settings>
 </file>
 
 <file path=word/glossary/styles.xml><?xml version="1.0" encoding="utf-8"?>
-<w:styles xmlns:mc="http://schemas.openxmlformats.org/markup-compatibility/2006" xmlns:r="http://schemas.openxmlformats.org/officeDocument/2006/relationships" xmlns:w="http://schemas.openxmlformats.org/wordprocessingml/2006/main" xmlns:w14="http://schemas.microsoft.com/office/word/2010/wordml" xmlns:w15="http://schemas.microsoft.com/office/word/2012/wordml" xmlns:w16se="http://schemas.microsoft.com/office/word/2015/wordml/symex" mc:Ignorable="w14 w15 w16se">
+<w:styles xmlns:mc="http://schemas.openxmlformats.org/markup-compatibility/2006" xmlns:r="http://schemas.openxmlformats.org/officeDocument/2006/relationships" xmlns:w="http://schemas.openxmlformats.org/wordprocessingml/2006/main" xmlns:w14="http://schemas.microsoft.com/office/word/2010/wordml" mc:Ignorable="w14">
   <w:docDefaults>
     <w:rPrDefault>
       <w:rPr>
@@ -9986,378 +10648,342 @@
       </w:pPr>
     </w:pPrDefault>
   </w:docDefaults>
-  <w:latentStyles w:defLockedState="0" w:defUIPriority="99" w:defSemiHidden="0" w:defUnhideWhenUsed="0" w:defQFormat="0" w:count="371">
-    <w:lsdException w:name="Normal" w:uiPriority="0" w:qFormat="1"/>
-    <w:lsdException w:name="heading 1" w:uiPriority="9" w:qFormat="1"/>
-    <w:lsdException w:name="heading 2" w:semiHidden="1" w:uiPriority="9" w:unhideWhenUsed="1" w:qFormat="1"/>
-    <w:lsdException w:name="heading 3" w:semiHidden="1" w:uiPriority="9" w:unhideWhenUsed="1" w:qFormat="1"/>
-    <w:lsdException w:name="heading 4" w:semiHidden="1" w:uiPriority="9" w:unhideWhenUsed="1" w:qFormat="1"/>
-    <w:lsdException w:name="heading 5" w:semiHidden="1" w:uiPriority="9" w:unhideWhenUsed="1" w:qFormat="1"/>
-    <w:lsdException w:name="heading 6" w:semiHidden="1" w:uiPriority="9" w:unhideWhenUsed="1" w:qFormat="1"/>
-    <w:lsdException w:name="heading 7" w:semiHidden="1" w:uiPriority="9" w:unhideWhenUsed="1" w:qFormat="1"/>
-    <w:lsdException w:name="heading 8" w:semiHidden="1" w:uiPriority="9" w:unhideWhenUsed="1" w:qFormat="1"/>
-    <w:lsdException w:name="heading 9" w:semiHidden="1" w:uiPriority="9" w:unhideWhenUsed="1" w:qFormat="1"/>
-    <w:lsdException w:name="index 1" w:semiHidden="1" w:unhideWhenUsed="1"/>
-    <w:lsdException w:name="index 2" w:semiHidden="1" w:unhideWhenUsed="1"/>
-    <w:lsdException w:name="index 3" w:semiHidden="1" w:unhideWhenUsed="1"/>
-    <w:lsdException w:name="index 4" w:semiHidden="1" w:unhideWhenUsed="1"/>
-    <w:lsdException w:name="index 5" w:semiHidden="1" w:unhideWhenUsed="1"/>
-    <w:lsdException w:name="index 6" w:semiHidden="1" w:unhideWhenUsed="1"/>
-    <w:lsdException w:name="index 7" w:semiHidden="1" w:unhideWhenUsed="1"/>
-    <w:lsdException w:name="index 8" w:semiHidden="1" w:unhideWhenUsed="1"/>
-    <w:lsdException w:name="index 9" w:semiHidden="1" w:unhideWhenUsed="1"/>
-    <w:lsdException w:name="toc 1" w:semiHidden="1" w:uiPriority="39" w:unhideWhenUsed="1"/>
-    <w:lsdException w:name="toc 2" w:semiHidden="1" w:uiPriority="39" w:unhideWhenUsed="1"/>
-    <w:lsdException w:name="toc 3" w:semiHidden="1" w:uiPriority="39" w:unhideWhenUsed="1"/>
-    <w:lsdException w:name="toc 4" w:semiHidden="1" w:uiPriority="39" w:unhideWhenUsed="1"/>
-    <w:lsdException w:name="toc 5" w:semiHidden="1" w:uiPriority="39" w:unhideWhenUsed="1"/>
-    <w:lsdException w:name="toc 6" w:semiHidden="1" w:uiPriority="39" w:unhideWhenUsed="1"/>
-    <w:lsdException w:name="toc 7" w:semiHidden="1" w:uiPriority="39" w:unhideWhenUsed="1"/>
-    <w:lsdException w:name="toc 8" w:semiHidden="1" w:uiPriority="39" w:unhideWhenUsed="1"/>
-    <w:lsdException w:name="toc 9" w:semiHidden="1" w:uiPriority="39" w:unhideWhenUsed="1"/>
-    <w:lsdException w:name="Normal Indent" w:semiHidden="1" w:unhideWhenUsed="1"/>
-    <w:lsdException w:name="footnote text" w:semiHidden="1" w:unhideWhenUsed="1"/>
-    <w:lsdException w:name="annotation text" w:semiHidden="1" w:unhideWhenUsed="1"/>
-    <w:lsdException w:name="header" w:semiHidden="1" w:unhideWhenUsed="1"/>
-    <w:lsdException w:name="footer" w:semiHidden="1" w:unhideWhenUsed="1"/>
-    <w:lsdException w:name="index heading" w:semiHidden="1" w:unhideWhenUsed="1"/>
-    <w:lsdException w:name="caption" w:semiHidden="1" w:uiPriority="35" w:unhideWhenUsed="1" w:qFormat="1"/>
-    <w:lsdException w:name="table of figures" w:semiHidden="1" w:unhideWhenUsed="1"/>
-    <w:lsdException w:name="envelope address" w:semiHidden="1" w:unhideWhenUsed="1"/>
-    <w:lsdException w:name="envelope return" w:semiHidden="1" w:unhideWhenUsed="1"/>
-    <w:lsdException w:name="footnote reference" w:semiHidden="1" w:unhideWhenUsed="1"/>
-    <w:lsdException w:name="annotation reference" w:semiHidden="1" w:unhideWhenUsed="1"/>
-    <w:lsdException w:name="line number" w:semiHidden="1" w:unhideWhenUsed="1"/>
-    <w:lsdException w:name="page number" w:semiHidden="1" w:unhideWhenUsed="1"/>
-    <w:lsdException w:name="endnote reference" w:semiHidden="1" w:unhideWhenUsed="1"/>
-    <w:lsdException w:name="endnote text" w:semiHidden="1" w:unhideWhenUsed="1"/>
-    <w:lsdException w:name="table of authorities" w:semiHidden="1" w:unhideWhenUsed="1"/>
-    <w:lsdException w:name="macro" w:semiHidden="1" w:unhideWhenUsed="1"/>
-    <w:lsdException w:name="toa heading" w:semiHidden="1" w:unhideWhenUsed="1"/>
-    <w:lsdException w:name="List" w:semiHidden="1" w:unhideWhenUsed="1"/>
-    <w:lsdException w:name="List Bullet" w:semiHidden="1" w:unhideWhenUsed="1"/>
-    <w:lsdException w:name="List Number" w:semiHidden="1" w:unhideWhenUsed="1"/>
-    <w:lsdException w:name="List 2" w:semiHidden="1" w:unhideWhenUsed="1"/>
-    <w:lsdException w:name="List 3" w:semiHidden="1" w:unhideWhenUsed="1"/>
-    <w:lsdException w:name="List 4" w:semiHidden="1" w:unhideWhenUsed="1"/>
-    <w:lsdException w:name="List 5" w:semiHidden="1" w:unhideWhenUsed="1"/>
-    <w:lsdException w:name="List Bullet 2" w:semiHidden="1" w:unhideWhenUsed="1"/>
-    <w:lsdException w:name="List Bullet 3" w:semiHidden="1" w:unhideWhenUsed="1"/>
-    <w:lsdException w:name="List Bullet 4" w:semiHidden="1" w:unhideWhenUsed="1"/>
-    <w:lsdException w:name="List Bullet 5" w:semiHidden="1" w:unhideWhenUsed="1"/>
-    <w:lsdException w:name="List Number 2" w:semiHidden="1" w:unhideWhenUsed="1"/>
-    <w:lsdException w:name="List Number 3" w:semiHidden="1" w:unhideWhenUsed="1"/>
-    <w:lsdException w:name="List Number 4" w:semiHidden="1" w:unhideWhenUsed="1"/>
-    <w:lsdException w:name="List Number 5" w:semiHidden="1" w:unhideWhenUsed="1"/>
-    <w:lsdException w:name="Title" w:uiPriority="10" w:qFormat="1"/>
-    <w:lsdException w:name="Closing" w:semiHidden="1" w:unhideWhenUsed="1"/>
-    <w:lsdException w:name="Signature" w:semiHidden="1" w:unhideWhenUsed="1"/>
-    <w:lsdException w:name="Default Paragraph Font" w:semiHidden="1" w:uiPriority="1" w:unhideWhenUsed="1"/>
-    <w:lsdException w:name="Body Text" w:semiHidden="1" w:unhideWhenUsed="1"/>
-    <w:lsdException w:name="Body Text Indent" w:semiHidden="1" w:unhideWhenUsed="1"/>
-    <w:lsdException w:name="List Continue" w:semiHidden="1" w:unhideWhenUsed="1"/>
-    <w:lsdException w:name="List Continue 2" w:semiHidden="1" w:unhideWhenUsed="1"/>
-    <w:lsdException w:name="List Continue 3" w:semiHidden="1" w:unhideWhenUsed="1"/>
-    <w:lsdException w:name="List Continue 4" w:semiHidden="1" w:unhideWhenUsed="1"/>
-    <w:lsdException w:name="List Continue 5" w:semiHidden="1" w:unhideWhenUsed="1"/>
-    <w:lsdException w:name="Message Header" w:semiHidden="1" w:unhideWhenUsed="1"/>
-    <w:lsdException w:name="Subtitle" w:uiPriority="11" w:qFormat="1"/>
-    <w:lsdException w:name="Salutation" w:semiHidden="1" w:unhideWhenUsed="1"/>
-    <w:lsdException w:name="Date" w:semiHidden="1" w:unhideWhenUsed="1"/>
-    <w:lsdException w:name="Body Text First Indent" w:semiHidden="1" w:unhideWhenUsed="1"/>
-    <w:lsdException w:name="Body Text First Indent 2" w:semiHidden="1" w:unhideWhenUsed="1"/>
-    <w:lsdException w:name="Note Heading" w:semiHidden="1" w:unhideWhenUsed="1"/>
-    <w:lsdException w:name="Body Text 2" w:semiHidden="1" w:unhideWhenUsed="1"/>
-    <w:lsdException w:name="Body Text 3" w:semiHidden="1" w:unhideWhenUsed="1"/>
-    <w:lsdException w:name="Body Text Indent 2" w:semiHidden="1" w:unhideWhenUsed="1"/>
-    <w:lsdException w:name="Body Text Indent 3" w:semiHidden="1" w:unhideWhenUsed="1"/>
-    <w:lsdException w:name="Block Text" w:semiHidden="1" w:unhideWhenUsed="1"/>
-    <w:lsdException w:name="Hyperlink" w:semiHidden="1" w:unhideWhenUsed="1"/>
-    <w:lsdException w:name="FollowedHyperlink" w:semiHidden="1" w:unhideWhenUsed="1"/>
-    <w:lsdException w:name="Strong" w:uiPriority="22" w:qFormat="1"/>
-    <w:lsdException w:name="Emphasis" w:uiPriority="20" w:qFormat="1"/>
-    <w:lsdException w:name="Document Map" w:semiHidden="1" w:unhideWhenUsed="1"/>
-    <w:lsdException w:name="Plain Text" w:semiHidden="1" w:unhideWhenUsed="1"/>
-    <w:lsdException w:name="E-mail Signature" w:semiHidden="1" w:unhideWhenUsed="1"/>
-    <w:lsdException w:name="HTML Top of Form" w:semiHidden="1" w:unhideWhenUsed="1"/>
-    <w:lsdException w:name="HTML Bottom of Form" w:semiHidden="1" w:unhideWhenUsed="1"/>
-    <w:lsdException w:name="Normal (Web)" w:semiHidden="1" w:unhideWhenUsed="1"/>
-    <w:lsdException w:name="HTML Acronym" w:semiHidden="1" w:unhideWhenUsed="1"/>
-    <w:lsdException w:name="HTML Address" w:semiHidden="1" w:unhideWhenUsed="1"/>
-    <w:lsdException w:name="HTML Cite" w:semiHidden="1" w:unhideWhenUsed="1"/>
-    <w:lsdException w:name="HTML Code" w:semiHidden="1" w:unhideWhenUsed="1"/>
-    <w:lsdException w:name="HTML Definition" w:semiHidden="1" w:unhideWhenUsed="1"/>
-    <w:lsdException w:name="HTML Keyboard" w:semiHidden="1" w:unhideWhenUsed="1"/>
-    <w:lsdException w:name="HTML Preformatted" w:semiHidden="1" w:unhideWhenUsed="1"/>
-    <w:lsdException w:name="HTML Sample" w:semiHidden="1" w:unhideWhenUsed="1"/>
-    <w:lsdException w:name="HTML Typewriter" w:semiHidden="1" w:unhideWhenUsed="1"/>
-    <w:lsdException w:name="HTML Variable" w:semiHidden="1" w:unhideWhenUsed="1"/>
-    <w:lsdException w:name="Normal Table" w:semiHidden="1" w:unhideWhenUsed="1"/>
-    <w:lsdException w:name="annotation subject" w:semiHidden="1" w:unhideWhenUsed="1"/>
-    <w:lsdException w:name="No List" w:semiHidden="1" w:unhideWhenUsed="1"/>
-    <w:lsdException w:name="Outline List 1" w:semiHidden="1" w:unhideWhenUsed="1"/>
-    <w:lsdException w:name="Outline List 2" w:semiHidden="1" w:unhideWhenUsed="1"/>
-    <w:lsdException w:name="Outline List 3" w:semiHidden="1" w:unhideWhenUsed="1"/>
-    <w:lsdException w:name="Table Simple 1" w:semiHidden="1" w:unhideWhenUsed="1"/>
-    <w:lsdException w:name="Table Simple 2" w:semiHidden="1" w:unhideWhenUsed="1"/>
-    <w:lsdException w:name="Table Simple 3" w:semiHidden="1" w:unhideWhenUsed="1"/>
-    <w:lsdException w:name="Table Classic 1" w:semiHidden="1" w:unhideWhenUsed="1"/>
-    <w:lsdException w:name="Table Classic 2" w:semiHidden="1" w:unhideWhenUsed="1"/>
-    <w:lsdException w:name="Table Classic 3" w:semiHidden="1" w:unhideWhenUsed="1"/>
-    <w:lsdException w:name="Table Classic 4" w:semiHidden="1" w:unhideWhenUsed="1"/>
-    <w:lsdException w:name="Table Colorful 1" w:semiHidden="1" w:unhideWhenUsed="1"/>
-    <w:lsdException w:name="Table Colorful 2" w:semiHidden="1" w:unhideWhenUsed="1"/>
-    <w:lsdException w:name="Table Colorful 3" w:semiHidden="1" w:unhideWhenUsed="1"/>
-    <w:lsdException w:name="Table Columns 1" w:semiHidden="1" w:unhideWhenUsed="1"/>
-    <w:lsdException w:name="Table Columns 2" w:semiHidden="1" w:unhideWhenUsed="1"/>
-    <w:lsdException w:name="Table Columns 3" w:semiHidden="1" w:unhideWhenUsed="1"/>
-    <w:lsdException w:name="Table Columns 4" w:semiHidden="1" w:unhideWhenUsed="1"/>
-    <w:lsdException w:name="Table Columns 5" w:semiHidden="1" w:unhideWhenUsed="1"/>
-    <w:lsdException w:name="Table Grid 1" w:semiHidden="1" w:unhideWhenUsed="1"/>
-    <w:lsdException w:name="Table Grid 2" w:semiHidden="1" w:unhideWhenUsed="1"/>
-    <w:lsdException w:name="Table Grid 3" w:semiHidden="1" w:unhideWhenUsed="1"/>
-    <w:lsdException w:name="Table Grid 4" w:semiHidden="1" w:unhideWhenUsed="1"/>
-    <w:lsdException w:name="Table Grid 5" w:semiHidden="1" w:unhideWhenUsed="1"/>
-    <w:lsdException w:name="Table Grid 6" w:semiHidden="1" w:unhideWhenUsed="1"/>
-    <w:lsdException w:name="Table Grid 7" w:semiHidden="1" w:unhideWhenUsed="1"/>
-    <w:lsdException w:name="Table Grid 8" w:semiHidden="1" w:unhideWhenUsed="1"/>
-    <w:lsdException w:name="Table List 1" w:semiHidden="1" w:unhideWhenUsed="1"/>
-    <w:lsdException w:name="Table List 2" w:semiHidden="1" w:unhideWhenUsed="1"/>
-    <w:lsdException w:name="Table List 3" w:semiHidden="1" w:unhideWhenUsed="1"/>
-    <w:lsdException w:name="Table List 4" w:semiHidden="1" w:unhideWhenUsed="1"/>
-    <w:lsdException w:name="Table List 5" w:semiHidden="1" w:unhideWhenUsed="1"/>
-    <w:lsdException w:name="Table List 6" w:semiHidden="1" w:unhideWhenUsed="1"/>
-    <w:lsdException w:name="Table List 7" w:semiHidden="1" w:unhideWhenUsed="1"/>
-    <w:lsdException w:name="Table List 8" w:semiHidden="1" w:unhideWhenUsed="1"/>
-    <w:lsdException w:name="Table 3D effects 1" w:semiHidden="1" w:unhideWhenUsed="1"/>
-    <w:lsdException w:name="Table 3D effects 2" w:semiHidden="1" w:unhideWhenUsed="1"/>
-    <w:lsdException w:name="Table 3D effects 3" w:semiHidden="1" w:unhideWhenUsed="1"/>
-    <w:lsdException w:name="Table Contemporary" w:semiHidden="1" w:unhideWhenUsed="1"/>
-    <w:lsdException w:name="Table Elegant" w:semiHidden="1" w:unhideWhenUsed="1"/>
-    <w:lsdException w:name="Table Professional" w:semiHidden="1" w:unhideWhenUsed="1"/>
-    <w:lsdException w:name="Table Subtle 1" w:semiHidden="1" w:unhideWhenUsed="1"/>
-    <w:lsdException w:name="Table Subtle 2" w:semiHidden="1" w:unhideWhenUsed="1"/>
-    <w:lsdException w:name="Table Web 1" w:semiHidden="1" w:unhideWhenUsed="1"/>
-    <w:lsdException w:name="Table Web 2" w:semiHidden="1" w:unhideWhenUsed="1"/>
-    <w:lsdException w:name="Table Web 3" w:semiHidden="1" w:unhideWhenUsed="1"/>
-    <w:lsdException w:name="Balloon Text" w:semiHidden="1" w:unhideWhenUsed="1"/>
-    <w:lsdException w:name="Table Grid" w:uiPriority="59"/>
-    <w:lsdException w:name="Table Theme" w:semiHidden="1" w:unhideWhenUsed="1"/>
-    <w:lsdException w:name="Placeholder Text" w:semiHidden="1"/>
-    <w:lsdException w:name="No Spacing" w:uiPriority="1" w:qFormat="1"/>
-    <w:lsdException w:name="Light Shading" w:uiPriority="60"/>
-    <w:lsdException w:name="Light List" w:uiPriority="61"/>
-    <w:lsdException w:name="Light Grid" w:uiPriority="62"/>
-    <w:lsdException w:name="Medium Shading 1" w:uiPriority="63"/>
-    <w:lsdException w:name="Medium Shading 2" w:uiPriority="64"/>
-    <w:lsdException w:name="Medium List 1" w:uiPriority="65"/>
-    <w:lsdException w:name="Medium List 2" w:uiPriority="66"/>
-    <w:lsdException w:name="Medium Grid 1" w:uiPriority="67"/>
-    <w:lsdException w:name="Medium Grid 2" w:uiPriority="68"/>
-    <w:lsdException w:name="Medium Grid 3" w:uiPriority="69"/>
-    <w:lsdException w:name="Dark List" w:uiPriority="70"/>
-    <w:lsdException w:name="Colorful Shading" w:uiPriority="71"/>
-    <w:lsdException w:name="Colorful List" w:uiPriority="72"/>
-    <w:lsdException w:name="Colorful Grid" w:uiPriority="73"/>
-    <w:lsdException w:name="Light Shading Accent 1" w:uiPriority="60"/>
-    <w:lsdException w:name="Light List Accent 1" w:uiPriority="61"/>
-    <w:lsdException w:name="Light Grid Accent 1" w:uiPriority="62"/>
-    <w:lsdException w:name="Medium Shading 1 Accent 1" w:uiPriority="63"/>
-    <w:lsdException w:name="Medium Shading 2 Accent 1" w:uiPriority="64"/>
-    <w:lsdException w:name="Medium List 1 Accent 1" w:uiPriority="65"/>
-    <w:lsdException w:name="Revision" w:semiHidden="1"/>
-    <w:lsdException w:name="List Paragraph" w:uiPriority="34" w:qFormat="1"/>
-    <w:lsdException w:name="Quote" w:uiPriority="29" w:qFormat="1"/>
-    <w:lsdException w:name="Intense Quote" w:uiPriority="30" w:qFormat="1"/>
-    <w:lsdException w:name="Medium List 2 Accent 1" w:uiPriority="66"/>
-    <w:lsdException w:name="Medium Grid 1 Accent 1" w:uiPriority="67"/>
-    <w:lsdException w:name="Medium Grid 2 Accent 1" w:uiPriority="68"/>
-    <w:lsdException w:name="Medium Grid 3 Accent 1" w:uiPriority="69"/>
-    <w:lsdException w:name="Dark List Accent 1" w:uiPriority="70"/>
-    <w:lsdException w:name="Colorful Shading Accent 1" w:uiPriority="71"/>
-    <w:lsdException w:name="Colorful List Accent 1" w:uiPriority="72"/>
-    <w:lsdException w:name="Colorful Grid Accent 1" w:uiPriority="73"/>
-    <w:lsdException w:name="Light Shading Accent 2" w:uiPriority="60"/>
-    <w:lsdException w:name="Light List Accent 2" w:uiPriority="61"/>
-    <w:lsdException w:name="Light Grid Accent 2" w:uiPriority="62"/>
-    <w:lsdException w:name="Medium Shading 1 Accent 2" w:uiPriority="63"/>
-    <w:lsdException w:name="Medium Shading 2 Accent 2" w:uiPriority="64"/>
-    <w:lsdException w:name="Medium List 1 Accent 2" w:uiPriority="65"/>
-    <w:lsdException w:name="Medium List 2 Accent 2" w:uiPriority="66"/>
-    <w:lsdException w:name="Medium Grid 1 Accent 2" w:uiPriority="67"/>
-    <w:lsdException w:name="Medium Grid 2 Accent 2" w:uiPriority="68"/>
-    <w:lsdException w:name="Medium Grid 3 Accent 2" w:uiPriority="69"/>
-    <w:lsdException w:name="Dark List Accent 2" w:uiPriority="70"/>
-    <w:lsdException w:name="Colorful Shading Accent 2" w:uiPriority="71"/>
-    <w:lsdException w:name="Colorful List Accent 2" w:uiPriority="72"/>
-    <w:lsdException w:name="Colorful Grid Accent 2" w:uiPriority="73"/>
-    <w:lsdException w:name="Light Shading Accent 3" w:uiPriority="60"/>
-    <w:lsdException w:name="Light List Accent 3" w:uiPriority="61"/>
-    <w:lsdException w:name="Light Grid Accent 3" w:uiPriority="62"/>
-    <w:lsdException w:name="Medium Shading 1 Accent 3" w:uiPriority="63"/>
-    <w:lsdException w:name="Medium Shading 2 Accent 3" w:uiPriority="64"/>
-    <w:lsdException w:name="Medium List 1 Accent 3" w:uiPriority="65"/>
-    <w:lsdException w:name="Medium List 2 Accent 3" w:uiPriority="66"/>
-    <w:lsdException w:name="Medium Grid 1 Accent 3" w:uiPriority="67"/>
-    <w:lsdException w:name="Medium Grid 2 Accent 3" w:uiPriority="68"/>
-    <w:lsdException w:name="Medium Grid 3 Accent 3" w:uiPriority="69"/>
-    <w:lsdException w:name="Dark List Accent 3" w:uiPriority="70"/>
-    <w:lsdException w:name="Colorful Shading Accent 3" w:uiPriority="71"/>
-    <w:lsdException w:name="Colorful List Accent 3" w:uiPriority="72"/>
-    <w:lsdException w:name="Colorful Grid Accent 3" w:uiPriority="73"/>
-    <w:lsdException w:name="Light Shading Accent 4" w:uiPriority="60"/>
-    <w:lsdException w:name="Light List Accent 4" w:uiPriority="61"/>
-    <w:lsdException w:name="Light Grid Accent 4" w:uiPriority="62"/>
-    <w:lsdException w:name="Medium Shading 1 Accent 4" w:uiPriority="63"/>
-    <w:lsdException w:name="Medium Shading 2 Accent 4" w:uiPriority="64"/>
-    <w:lsdException w:name="Medium List 1 Accent 4" w:uiPriority="65"/>
-    <w:lsdException w:name="Medium List 2 Accent 4" w:uiPriority="66"/>
-    <w:lsdException w:name="Medium Grid 1 Accent 4" w:uiPriority="67"/>
-    <w:lsdException w:name="Medium Grid 2 Accent 4" w:uiPriority="68"/>
-    <w:lsdException w:name="Medium Grid 3 Accent 4" w:uiPriority="69"/>
-    <w:lsdException w:name="Dark List Accent 4" w:uiPriority="70"/>
-    <w:lsdException w:name="Colorful Shading Accent 4" w:uiPriority="71"/>
-    <w:lsdException w:name="Colorful List Accent 4" w:uiPriority="72"/>
-    <w:lsdException w:name="Colorful Grid Accent 4" w:uiPriority="73"/>
-    <w:lsdException w:name="Light Shading Accent 5" w:uiPriority="60"/>
-    <w:lsdException w:name="Light List Accent 5" w:uiPriority="61"/>
-    <w:lsdException w:name="Light Grid Accent 5" w:uiPriority="62"/>
-    <w:lsdException w:name="Medium Shading 1 Accent 5" w:uiPriority="63"/>
-    <w:lsdException w:name="Medium Shading 2 Accent 5" w:uiPriority="64"/>
-    <w:lsdException w:name="Medium List 1 Accent 5" w:uiPriority="65"/>
-    <w:lsdException w:name="Medium List 2 Accent 5" w:uiPriority="66"/>
-    <w:lsdException w:name="Medium Grid 1 Accent 5" w:uiPriority="67"/>
-    <w:lsdException w:name="Medium Grid 2 Accent 5" w:uiPriority="68"/>
-    <w:lsdException w:name="Medium Grid 3 Accent 5" w:uiPriority="69"/>
-    <w:lsdException w:name="Dark List Accent 5" w:uiPriority="70"/>
-    <w:lsdException w:name="Colorful Shading Accent 5" w:uiPriority="71"/>
-    <w:lsdException w:name="Colorful List Accent 5" w:uiPriority="72"/>
-    <w:lsdException w:name="Colorful Grid Accent 5" w:uiPriority="73"/>
-    <w:lsdException w:name="Light Shading Accent 6" w:uiPriority="60"/>
-    <w:lsdException w:name="Light List Accent 6" w:uiPriority="61"/>
-    <w:lsdException w:name="Light Grid Accent 6" w:uiPriority="62"/>
-    <w:lsdException w:name="Medium Shading 1 Accent 6" w:uiPriority="63"/>
-    <w:lsdException w:name="Medium Shading 2 Accent 6" w:uiPriority="64"/>
-    <w:lsdException w:name="Medium List 1 Accent 6" w:uiPriority="65"/>
-    <w:lsdException w:name="Medium List 2 Accent 6" w:uiPriority="66"/>
-    <w:lsdException w:name="Medium Grid 1 Accent 6" w:uiPriority="67"/>
-    <w:lsdException w:name="Medium Grid 2 Accent 6" w:uiPriority="68"/>
-    <w:lsdException w:name="Medium Grid 3 Accent 6" w:uiPriority="69"/>
-    <w:lsdException w:name="Dark List Accent 6" w:uiPriority="70"/>
-    <w:lsdException w:name="Colorful Shading Accent 6" w:uiPriority="71"/>
-    <w:lsdException w:name="Colorful List Accent 6" w:uiPriority="72"/>
-    <w:lsdException w:name="Colorful Grid Accent 6" w:uiPriority="73"/>
-    <w:lsdException w:name="Subtle Emphasis" w:uiPriority="19" w:qFormat="1"/>
-    <w:lsdException w:name="Intense Emphasis" w:uiPriority="21" w:qFormat="1"/>
-    <w:lsdException w:name="Subtle Reference" w:uiPriority="31" w:qFormat="1"/>
-    <w:lsdException w:name="Intense Reference" w:uiPriority="32" w:qFormat="1"/>
-    <w:lsdException w:name="Book Title" w:uiPriority="33" w:qFormat="1"/>
-    <w:lsdException w:name="Bibliography" w:semiHidden="1" w:uiPriority="37" w:unhideWhenUsed="1"/>
-    <w:lsdException w:name="TOC Heading" w:semiHidden="1" w:uiPriority="39" w:unhideWhenUsed="1" w:qFormat="1"/>
-    <w:lsdException w:name="Plain Table 1" w:uiPriority="41"/>
-    <w:lsdException w:name="Plain Table 2" w:uiPriority="42"/>
-    <w:lsdException w:name="Plain Table 3" w:uiPriority="43"/>
-    <w:lsdException w:name="Plain Table 4" w:uiPriority="44"/>
-    <w:lsdException w:name="Plain Table 5" w:uiPriority="45"/>
-    <w:lsdException w:name="Grid Table Light" w:uiPriority="40"/>
-    <w:lsdException w:name="Grid Table 1 Light" w:uiPriority="46"/>
-    <w:lsdException w:name="Grid Table 2" w:uiPriority="47"/>
-    <w:lsdException w:name="Grid Table 3" w:uiPriority="48"/>
-    <w:lsdException w:name="Grid Table 4" w:uiPriority="49"/>
-    <w:lsdException w:name="Grid Table 5 Dark" w:uiPriority="50"/>
-    <w:lsdException w:name="Grid Table 6 Colorful" w:uiPriority="51"/>
-    <w:lsdException w:name="Grid Table 7 Colorful" w:uiPriority="52"/>
-    <w:lsdException w:name="Grid Table 1 Light Accent 1" w:uiPriority="46"/>
-    <w:lsdException w:name="Grid Table 2 Accent 1" w:uiPriority="47"/>
-    <w:lsdException w:name="Grid Table 3 Accent 1" w:uiPriority="48"/>
-    <w:lsdException w:name="Grid Table 4 Accent 1" w:uiPriority="49"/>
-    <w:lsdException w:name="Grid Table 5 Dark Accent 1" w:uiPriority="50"/>
-    <w:lsdException w:name="Grid Table 6 Colorful Accent 1" w:uiPriority="51"/>
-    <w:lsdException w:name="Grid Table 7 Colorful Accent 1" w:uiPriority="52"/>
-    <w:lsdException w:name="Grid Table 1 Light Accent 2" w:uiPriority="46"/>
-    <w:lsdException w:name="Grid Table 2 Accent 2" w:uiPriority="47"/>
-    <w:lsdException w:name="Grid Table 3 Accent 2" w:uiPriority="48"/>
-    <w:lsdException w:name="Grid Table 4 Accent 2" w:uiPriority="49"/>
-    <w:lsdException w:name="Grid Table 5 Dark Accent 2" w:uiPriority="50"/>
-    <w:lsdException w:name="Grid Table 6 Colorful Accent 2" w:uiPriority="51"/>
-    <w:lsdException w:name="Grid Table 7 Colorful Accent 2" w:uiPriority="52"/>
-    <w:lsdException w:name="Grid Table 1 Light Accent 3" w:uiPriority="46"/>
-    <w:lsdException w:name="Grid Table 2 Accent 3" w:uiPriority="47"/>
-    <w:lsdException w:name="Grid Table 3 Accent 3" w:uiPriority="48"/>
-    <w:lsdException w:name="Grid Table 4 Accent 3" w:uiPriority="49"/>
-    <w:lsdException w:name="Grid Table 5 Dark Accent 3" w:uiPriority="50"/>
-    <w:lsdException w:name="Grid Table 6 Colorful Accent 3" w:uiPriority="51"/>
-    <w:lsdException w:name="Grid Table 7 Colorful Accent 3" w:uiPriority="52"/>
-    <w:lsdException w:name="Grid Table 1 Light Accent 4" w:uiPriority="46"/>
-    <w:lsdException w:name="Grid Table 2 Accent 4" w:uiPriority="47"/>
-    <w:lsdException w:name="Grid Table 3 Accent 4" w:uiPriority="48"/>
-    <w:lsdException w:name="Grid Table 4 Accent 4" w:uiPriority="49"/>
-    <w:lsdException w:name="Grid Table 5 Dark Accent 4" w:uiPriority="50"/>
-    <w:lsdException w:name="Grid Table 6 Colorful Accent 4" w:uiPriority="51"/>
-    <w:lsdException w:name="Grid Table 7 Colorful Accent 4" w:uiPriority="52"/>
-    <w:lsdException w:name="Grid Table 1 Light Accent 5" w:uiPriority="46"/>
-    <w:lsdException w:name="Grid Table 2 Accent 5" w:uiPriority="47"/>
-    <w:lsdException w:name="Grid Table 3 Accent 5" w:uiPriority="48"/>
-    <w:lsdException w:name="Grid Table 4 Accent 5" w:uiPriority="49"/>
-    <w:lsdException w:name="Grid Table 5 Dark Accent 5" w:uiPriority="50"/>
-    <w:lsdException w:name="Grid Table 6 Colorful Accent 5" w:uiPriority="51"/>
-    <w:lsdException w:name="Grid Table 7 Colorful Accent 5" w:uiPriority="52"/>
-    <w:lsdException w:name="Grid Table 1 Light Accent 6" w:uiPriority="46"/>
-    <w:lsdException w:name="Grid Table 2 Accent 6" w:uiPriority="47"/>
-    <w:lsdException w:name="Grid Table 3 Accent 6" w:uiPriority="48"/>
-    <w:lsdException w:name="Grid Table 4 Accent 6" w:uiPriority="49"/>
-    <w:lsdException w:name="Grid Table 5 Dark Accent 6" w:uiPriority="50"/>
-    <w:lsdException w:name="Grid Table 6 Colorful Accent 6" w:uiPriority="51"/>
-    <w:lsdException w:name="Grid Table 7 Colorful Accent 6" w:uiPriority="52"/>
-    <w:lsdException w:name="List Table 1 Light" w:uiPriority="46"/>
-    <w:lsdException w:name="List Table 2" w:uiPriority="47"/>
-    <w:lsdException w:name="List Table 3" w:uiPriority="48"/>
-    <w:lsdException w:name="List Table 4" w:uiPriority="49"/>
-    <w:lsdException w:name="List Table 5 Dark" w:uiPriority="50"/>
-    <w:lsdException w:name="List Table 6 Colorful" w:uiPriority="51"/>
-    <w:lsdException w:name="List Table 7 Colorful" w:uiPriority="52"/>
-    <w:lsdException w:name="List Table 1 Light Accent 1" w:uiPriority="46"/>
-    <w:lsdException w:name="List Table 2 Accent 1" w:uiPriority="47"/>
-    <w:lsdException w:name="List Table 3 Accent 1" w:uiPriority="48"/>
-    <w:lsdException w:name="List Table 4 Accent 1" w:uiPriority="49"/>
-    <w:lsdException w:name="List Table 5 Dark Accent 1" w:uiPriority="50"/>
-    <w:lsdException w:name="List Table 6 Colorful Accent 1" w:uiPriority="51"/>
-    <w:lsdException w:name="List Table 7 Colorful Accent 1" w:uiPriority="52"/>
-    <w:lsdException w:name="List Table 1 Light Accent 2" w:uiPriority="46"/>
-    <w:lsdException w:name="List Table 2 Accent 2" w:uiPriority="47"/>
-    <w:lsdException w:name="List Table 3 Accent 2" w:uiPriority="48"/>
-    <w:lsdException w:name="List Table 4 Accent 2" w:uiPriority="49"/>
-    <w:lsdException w:name="List Table 5 Dark Accent 2" w:uiPriority="50"/>
-    <w:lsdException w:name="List Table 6 Colorful Accent 2" w:uiPriority="51"/>
-    <w:lsdException w:name="List Table 7 Colorful Accent 2" w:uiPriority="52"/>
-    <w:lsdException w:name="List Table 1 Light Accent 3" w:uiPriority="46"/>
-    <w:lsdException w:name="List Table 2 Accent 3" w:uiPriority="47"/>
-    <w:lsdException w:name="List Table 3 Accent 3" w:uiPriority="48"/>
-    <w:lsdException w:name="List Table 4 Accent 3" w:uiPriority="49"/>
-    <w:lsdException w:name="List Table 5 Dark Accent 3" w:uiPriority="50"/>
-    <w:lsdException w:name="List Table 6 Colorful Accent 3" w:uiPriority="51"/>
-    <w:lsdException w:name="List Table 7 Colorful Accent 3" w:uiPriority="52"/>
-    <w:lsdException w:name="List Table 1 Light Accent 4" w:uiPriority="46"/>
-    <w:lsdException w:name="List Table 2 Accent 4" w:uiPriority="47"/>
-    <w:lsdException w:name="List Table 3 Accent 4" w:uiPriority="48"/>
-    <w:lsdException w:name="List Table 4 Accent 4" w:uiPriority="49"/>
-    <w:lsdException w:name="List Table 5 Dark Accent 4" w:uiPriority="50"/>
-    <w:lsdException w:name="List Table 6 Colorful Accent 4" w:uiPriority="51"/>
-    <w:lsdException w:name="List Table 7 Colorful Accent 4" w:uiPriority="52"/>
-    <w:lsdException w:name="List Table 1 Light Accent 5" w:uiPriority="46"/>
-    <w:lsdException w:name="List Table 2 Accent 5" w:uiPriority="47"/>
-    <w:lsdException w:name="List Table 3 Accent 5" w:uiPriority="48"/>
-    <w:lsdException w:name="List Table 4 Accent 5" w:uiPriority="49"/>
-    <w:lsdException w:name="List Table 5 Dark Accent 5" w:uiPriority="50"/>
-    <w:lsdException w:name="List Table 6 Colorful Accent 5" w:uiPriority="51"/>
-    <w:lsdException w:name="List Table 7 Colorful Accent 5" w:uiPriority="52"/>
-    <w:lsdException w:name="List Table 1 Light Accent 6" w:uiPriority="46"/>
-    <w:lsdException w:name="List Table 2 Accent 6" w:uiPriority="47"/>
-    <w:lsdException w:name="List Table 3 Accent 6" w:uiPriority="48"/>
-    <w:lsdException w:name="List Table 4 Accent 6" w:uiPriority="49"/>
-    <w:lsdException w:name="List Table 5 Dark Accent 6" w:uiPriority="50"/>
-    <w:lsdException w:name="List Table 6 Colorful Accent 6" w:uiPriority="51"/>
-    <w:lsdException w:name="List Table 7 Colorful Accent 6" w:uiPriority="52"/>
+  <w:latentStyles w:defLockedState="0" w:defUIPriority="99" w:defSemiHidden="1" w:defUnhideWhenUsed="1" w:defQFormat="0" w:count="267">
+    <w:lsdException w:name="Normal" w:semiHidden="0" w:uiPriority="0" w:unhideWhenUsed="0" w:qFormat="1"/>
+    <w:lsdException w:name="heading 1" w:semiHidden="0" w:uiPriority="9" w:unhideWhenUsed="0" w:qFormat="1"/>
+    <w:lsdException w:name="heading 2" w:uiPriority="9" w:qFormat="1"/>
+    <w:lsdException w:name="heading 3" w:uiPriority="9" w:qFormat="1"/>
+    <w:lsdException w:name="heading 4" w:uiPriority="9" w:qFormat="1"/>
+    <w:lsdException w:name="heading 5" w:uiPriority="9" w:qFormat="1"/>
+    <w:lsdException w:name="heading 6" w:uiPriority="9" w:qFormat="1"/>
+    <w:lsdException w:name="heading 7" w:uiPriority="9" w:qFormat="1"/>
+    <w:lsdException w:name="heading 8" w:uiPriority="9" w:qFormat="1"/>
+    <w:lsdException w:name="heading 9" w:uiPriority="9" w:qFormat="1"/>
+    <w:lsdException w:name="toc 1" w:uiPriority="39"/>
+    <w:lsdException w:name="toc 2" w:uiPriority="39"/>
+    <w:lsdException w:name="toc 3" w:uiPriority="39"/>
+    <w:lsdException w:name="toc 4" w:uiPriority="39"/>
+    <w:lsdException w:name="toc 5" w:uiPriority="39"/>
+    <w:lsdException w:name="toc 6" w:uiPriority="39"/>
+    <w:lsdException w:name="toc 7" w:uiPriority="39"/>
+    <w:lsdException w:name="toc 8" w:uiPriority="39"/>
+    <w:lsdException w:name="toc 9" w:uiPriority="39"/>
+    <w:lsdException w:name="caption" w:uiPriority="35" w:qFormat="1"/>
+    <w:lsdException w:name="Title" w:semiHidden="0" w:uiPriority="10" w:unhideWhenUsed="0" w:qFormat="1"/>
+    <w:lsdException w:name="Default Paragraph Font" w:uiPriority="1"/>
+    <w:lsdException w:name="Subtitle" w:semiHidden="0" w:uiPriority="11" w:unhideWhenUsed="0" w:qFormat="1"/>
+    <w:lsdException w:name="Strong" w:semiHidden="0" w:uiPriority="22" w:unhideWhenUsed="0" w:qFormat="1"/>
+    <w:lsdException w:name="Emphasis" w:semiHidden="0" w:uiPriority="20" w:unhideWhenUsed="0" w:qFormat="1"/>
+    <w:lsdException w:name="Table Grid" w:semiHidden="0" w:uiPriority="59" w:unhideWhenUsed="0"/>
+    <w:lsdException w:name="Placeholder Text" w:unhideWhenUsed="0"/>
+    <w:lsdException w:name="No Spacing" w:semiHidden="0" w:uiPriority="1" w:unhideWhenUsed="0" w:qFormat="1"/>
+    <w:lsdException w:name="Light Shading" w:semiHidden="0" w:uiPriority="60" w:unhideWhenUsed="0"/>
+    <w:lsdException w:name="Light List" w:semiHidden="0" w:uiPriority="61" w:unhideWhenUsed="0"/>
+    <w:lsdException w:name="Light Grid" w:semiHidden="0" w:uiPriority="62" w:unhideWhenUsed="0"/>
+    <w:lsdException w:name="Medium Shading 1" w:semiHidden="0" w:uiPriority="63" w:unhideWhenUsed="0"/>
+    <w:lsdException w:name="Medium Shading 2" w:semiHidden="0" w:uiPriority="64" w:unhideWhenUsed="0"/>
+    <w:lsdException w:name="Medium List 1" w:semiHidden="0" w:uiPriority="65" w:unhideWhenUsed="0"/>
+    <w:lsdException w:name="Medium List 2" w:semiHidden="0" w:uiPriority="66" w:unhideWhenUsed="0"/>
+    <w:lsdException w:name="Medium Grid 1" w:semiHidden="0" w:uiPriority="67" w:unhideWhenUsed="0"/>
+    <w:lsdException w:name="Medium Grid 2" w:semiHidden="0" w:uiPriority="68" w:unhideWhenUsed="0"/>
+    <w:lsdException w:name="Medium Grid 3" w:semiHidden="0" w:uiPriority="69" w:unhideWhenUsed="0"/>
+    <w:lsdException w:name="Dark List" w:semiHidden="0" w:uiPriority="70" w:unhideWhenUsed="0"/>
+    <w:lsdException w:name="Colorful Shading" w:semiHidden="0" w:uiPriority="71" w:unhideWhenUsed="0"/>
+    <w:lsdException w:name="Colorful List" w:semiHidden="0" w:uiPriority="72" w:unhideWhenUsed="0"/>
+    <w:lsdException w:name="Colorful Grid" w:semiHidden="0" w:uiPriority="73" w:unhideWhenUsed="0"/>
+    <w:lsdException w:name="Light Shading Accent 1" w:semiHidden="0" w:uiPriority="60" w:unhideWhenUsed="0"/>
+    <w:lsdException w:name="Light List Accent 1" w:semiHidden="0" w:uiPriority="61" w:unhideWhenUsed="0"/>
+    <w:lsdException w:name="Light Grid Accent 1" w:semiHidden="0" w:uiPriority="62" w:unhideWhenUsed="0"/>
+    <w:lsdException w:name="Medium Shading 1 Accent 1" w:semiHidden="0" w:uiPriority="63" w:unhideWhenUsed="0"/>
+    <w:lsdException w:name="Medium Shading 2 Accent 1" w:semiHidden="0" w:uiPriority="64" w:unhideWhenUsed="0"/>
+    <w:lsdException w:name="Medium List 1 Accent 1" w:semiHidden="0" w:uiPriority="65" w:unhideWhenUsed="0"/>
+    <w:lsdException w:name="Revision" w:unhideWhenUsed="0"/>
+    <w:lsdException w:name="List Paragraph" w:semiHidden="0" w:uiPriority="34" w:unhideWhenUsed="0" w:qFormat="1"/>
+    <w:lsdException w:name="Quote" w:semiHidden="0" w:uiPriority="29" w:unhideWhenUsed="0" w:qFormat="1"/>
+    <w:lsdException w:name="Intense Quote" w:semiHidden="0" w:uiPriority="30" w:unhideWhenUsed="0" w:qFormat="1"/>
+    <w:lsdException w:name="Medium List 2 Accent 1" w:semiHidden="0" w:uiPriority="66" w:unhideWhenUsed="0"/>
+    <w:lsdException w:name="Medium Grid 1 Accent 1" w:semiHidden="0" w:uiPriority="67" w:unhideWhenUsed="0"/>
+    <w:lsdException w:name="Medium Grid 2 Accent 1" w:semiHidden="0" w:uiPriority="68" w:unhideWhenUsed="0"/>
+    <w:lsdException w:name="Medium Grid 3 Accent 1" w:semiHidden="0" w:uiPriority="69" w:unhideWhenUsed="0"/>
+    <w:lsdException w:name="Dark List Accent 1" w:semiHidden="0" w:uiPriority="70" w:unhideWhenUsed="0"/>
+    <w:lsdException w:name="Colorful Shading Accent 1" w:semiHidden="0" w:uiPriority="71" w:unhideWhenUsed="0"/>
+    <w:lsdException w:name="Colorful List Accent 1" w:semiHidden="0" w:uiPriority="72" w:unhideWhenUsed="0"/>
+    <w:lsdException w:name="Colorful Grid Accent 1" w:semiHidden="0" w:uiPriority="73" w:unhideWhenUsed="0"/>
+    <w:lsdException w:name="Light Shading Accent 2" w:semiHidden="0" w:uiPriority="60" w:unhideWhenUsed="0"/>
+    <w:lsdException w:name="Light List Accent 2" w:semiHidden="0" w:uiPriority="61" w:unhideWhenUsed="0"/>
+    <w:lsdException w:name="Light Grid Accent 2" w:semiHidden="0" w:uiPriority="62" w:unhideWhenUsed="0"/>
+    <w:lsdException w:name="Medium Shading 1 Accent 2" w:semiHidden="0" w:uiPriority="63" w:unhideWhenUsed="0"/>
+    <w:lsdException w:name="Medium Shading 2 Accent 2" w:semiHidden="0" w:uiPriority="64" w:unhideWhenUsed="0"/>
+    <w:lsdException w:name="Medium List 1 Accent 2" w:semiHidden="0" w:uiPriority="65" w:unhideWhenUsed="0"/>
+    <w:lsdException w:name="Medium List 2 Accent 2" w:semiHidden="0" w:uiPriority="66" w:unhideWhenUsed="0"/>
+    <w:lsdException w:name="Medium Grid 1 Accent 2" w:semiHidden="0" w:uiPriority="67" w:unhideWhenUsed="0"/>
+    <w:lsdException w:name="Medium Grid 2 Accent 2" w:semiHidden="0" w:uiPriority="68" w:unhideWhenUsed="0"/>
+    <w:lsdException w:name="Medium Grid 3 Accent 2" w:semiHidden="0" w:uiPriority="69" w:unhideWhenUsed="0"/>
+    <w:lsdException w:name="Dark List Accent 2" w:semiHidden="0" w:uiPriority="70" w:unhideWhenUsed="0"/>
+    <w:lsdException w:name="Colorful Shading Accent 2" w:semiHidden="0" w:uiPriority="71" w:unhideWhenUsed="0"/>
+    <w:lsdException w:name="Colorful List Accent 2" w:semiHidden="0" w:uiPriority="72" w:unhideWhenUsed="0"/>
+    <w:lsdException w:name="Colorful Grid Accent 2" w:semiHidden="0" w:uiPriority="73" w:unhideWhenUsed="0"/>
+    <w:lsdException w:name="Light Shading Accent 3" w:semiHidden="0" w:uiPriority="60" w:unhideWhenUsed="0"/>
+    <w:lsdException w:name="Light List Accent 3" w:semiHidden="0" w:uiPriority="61" w:unhideWhenUsed="0"/>
+    <w:lsdException w:name="Light Grid Accent 3" w:semiHidden="0" w:uiPriority="62" w:unhideWhenUsed="0"/>
+    <w:lsdException w:name="Medium Shading 1 Accent 3" w:semiHidden="0" w:uiPriority="63" w:unhideWhenUsed="0"/>
+    <w:lsdException w:name="Medium Shading 2 Accent 3" w:semiHidden="0" w:uiPriority="64" w:unhideWhenUsed="0"/>
+    <w:lsdException w:name="Medium List 1 Accent 3" w:semiHidden="0" w:uiPriority="65" w:unhideWhenUsed="0"/>
+    <w:lsdException w:name="Medium List 2 Accent 3" w:semiHidden="0" w:uiPriority="66" w:unhideWhenUsed="0"/>
+    <w:lsdException w:name="Medium Grid 1 Accent 3" w:semiHidden="0" w:uiPriority="67" w:unhideWhenUsed="0"/>
+    <w:lsdException w:name="Medium Grid 2 Accent 3" w:semiHidden="0" w:uiPriority="68" w:unhideWhenUsed="0"/>
+    <w:lsdException w:name="Medium Grid 3 Accent 3" w:semiHidden="0" w:uiPriority="69" w:unhideWhenUsed="0"/>
+    <w:lsdException w:name="Dark List Accent 3" w:semiHidden="0" w:uiPriority="70" w:unhideWhenUsed="0"/>
+    <w:lsdException w:name="Colorful Shading Accent 3" w:semiHidden="0" w:uiPriority="71" w:unhideWhenUsed="0"/>
+    <w:lsdException w:name="Colorful List Accent 3" w:semiHidden="0" w:uiPriority="72" w:unhideWhenUsed="0"/>
+    <w:lsdException w:name="Colorful Grid Accent 3" w:semiHidden="0" w:uiPriority="73" w:unhideWhenUsed="0"/>
+    <w:lsdException w:name="Light Shading Accent 4" w:semiHidden="0" w:uiPriority="60" w:unhideWhenUsed="0"/>
+    <w:lsdException w:name="Light List Accent 4" w:semiHidden="0" w:uiPriority="61" w:unhideWhenUsed="0"/>
+    <w:lsdException w:name="Light Grid Accent 4" w:semiHidden="0" w:uiPriority="62" w:unhideWhenUsed="0"/>
+    <w:lsdException w:name="Medium Shading 1 Accent 4" w:semiHidden="0" w:uiPriority="63" w:unhideWhenUsed="0"/>
+    <w:lsdException w:name="Medium Shading 2 Accent 4" w:semiHidden="0" w:uiPriority="64" w:unhideWhenUsed="0"/>
+    <w:lsdException w:name="Medium List 1 Accent 4" w:semiHidden="0" w:uiPriority="65" w:unhideWhenUsed="0"/>
+    <w:lsdException w:name="Medium List 2 Accent 4" w:semiHidden="0" w:uiPriority="66" w:unhideWhenUsed="0"/>
+    <w:lsdException w:name="Medium Grid 1 Accent 4" w:semiHidden="0" w:uiPriority="67" w:unhideWhenUsed="0"/>
+    <w:lsdException w:name="Medium Grid 2 Accent 4" w:semiHidden="0" w:uiPriority="68" w:unhideWhenUsed="0"/>
+    <w:lsdException w:name="Medium Grid 3 Accent 4" w:semiHidden="0" w:uiPriority="69" w:unhideWhenUsed="0"/>
+    <w:lsdException w:name="Dark List Accent 4" w:semiHidden="0" w:uiPriority="70" w:unhideWhenUsed="0"/>
+    <w:lsdException w:name="Colorful Shading Accent 4" w:semiHidden="0" w:uiPriority="71" w:unhideWhenUsed="0"/>
+    <w:lsdException w:name="Colorful List Accent 4" w:semiHidden="0" w:uiPriority="72" w:unhideWhenUsed="0"/>
+    <w:lsdException w:name="Colorful Grid Accent 4" w:semiHidden="0" w:uiPriority="73" w:unhideWhenUsed="0"/>
+    <w:lsdException w:name="Light Shading Accent 5" w:semiHidden="0" w:uiPriority="60" w:unhideWhenUsed="0"/>
+    <w:lsdException w:name="Light List Accent 5" w:semiHidden="0" w:uiPriority="61" w:unhideWhenUsed="0"/>
+    <w:lsdException w:name="Light Grid Accent 5" w:semiHidden="0" w:uiPriority="62" w:unhideWhenUsed="0"/>
+    <w:lsdException w:name="Medium Shading 1 Accent 5" w:semiHidden="0" w:uiPriority="63" w:unhideWhenUsed="0"/>
+    <w:lsdException w:name="Medium Shading 2 Accent 5" w:semiHidden="0" w:uiPriority="64" w:unhideWhenUsed="0"/>
+    <w:lsdException w:name="Medium List 1 Accent 5" w:semiHidden="0" w:uiPriority="65" w:unhideWhenUsed="0"/>
+    <w:lsdException w:name="Medium List 2 Accent 5" w:semiHidden="0" w:uiPriority="66" w:unhideWhenUsed="0"/>
+    <w:lsdException w:name="Medium Grid 1 Accent 5" w:semiHidden="0" w:uiPriority="67" w:unhideWhenUsed="0"/>
+    <w:lsdException w:name="Medium Grid 2 Accent 5" w:semiHidden="0" w:uiPriority="68" w:unhideWhenUsed="0"/>
+    <w:lsdException w:name="Medium Grid 3 Accent 5" w:semiHidden="0" w:uiPriority="69" w:unhideWhenUsed="0"/>
+    <w:lsdException w:name="Dark List Accent 5" w:semiHidden="0" w:uiPriority="70" w:unhideWhenUsed="0"/>
+    <w:lsdException w:name="Colorful Shading Accent 5" w:semiHidden="0" w:uiPriority="71" w:unhideWhenUsed="0"/>
+    <w:lsdException w:name="Colorful List Accent 5" w:semiHidden="0" w:uiPriority="72" w:unhideWhenUsed="0"/>
+    <w:lsdException w:name="Colorful Grid Accent 5" w:semiHidden="0" w:uiPriority="73" w:unhideWhenUsed="0"/>
+    <w:lsdException w:name="Light Shading Accent 6" w:semiHidden="0" w:uiPriority="60" w:unhideWhenUsed="0"/>
+    <w:lsdException w:name="Light List Accent 6" w:semiHidden="0" w:uiPriority="61" w:unhideWhenUsed="0"/>
+    <w:lsdException w:name="Light Grid Accent 6" w:semiHidden="0" w:uiPriority="62" w:unhideWhenUsed="0"/>
+    <w:lsdException w:name="Medium Shading 1 Accent 6" w:semiHidden="0" w:uiPriority="63" w:unhideWhenUsed="0"/>
+    <w:lsdException w:name="Medium Shading 2 Accent 6" w:semiHidden="0" w:uiPriority="64" w:unhideWhenUsed="0"/>
+    <w:lsdException w:name="Medium List 1 Accent 6" w:semiHidden="0" w:uiPriority="65" w:unhideWhenUsed="0"/>
+    <w:lsdException w:name="Medium List 2 Accent 6" w:semiHidden="0" w:uiPriority="66" w:unhideWhenUsed="0"/>
+    <w:lsdException w:name="Medium Grid 1 Accent 6" w:semiHidden="0" w:uiPriority="67" w:unhideWhenUsed="0"/>
+    <w:lsdException w:name="Medium Grid 2 Accent 6" w:semiHidden="0" w:uiPriority="68" w:unhideWhenUsed="0"/>
+    <w:lsdException w:name="Medium Grid 3 Accent 6" w:semiHidden="0" w:uiPriority="69" w:unhideWhenUsed="0"/>
+    <w:lsdException w:name="Dark List Accent 6" w:semiHidden="0" w:uiPriority="70" w:unhideWhenUsed="0"/>
+    <w:lsdException w:name="Colorful Shading Accent 6" w:semiHidden="0" w:uiPriority="71" w:unhideWhenUsed="0"/>
+    <w:lsdException w:name="Colorful List Accent 6" w:semiHidden="0" w:uiPriority="72" w:unhideWhenUsed="0"/>
+    <w:lsdException w:name="Colorful Grid Accent 6" w:semiHidden="0" w:uiPriority="73" w:unhideWhenUsed="0"/>
+    <w:lsdException w:name="Subtle Emphasis" w:semiHidden="0" w:uiPriority="19" w:unhideWhenUsed="0" w:qFormat="1"/>
+    <w:lsdException w:name="Intense Emphasis" w:semiHidden="0" w:uiPriority="21" w:unhideWhenUsed="0" w:qFormat="1"/>
+    <w:lsdException w:name="Subtle Reference" w:semiHidden="0" w:uiPriority="31" w:unhideWhenUsed="0" w:qFormat="1"/>
+    <w:lsdException w:name="Intense Reference" w:semiHidden="0" w:uiPriority="32" w:unhideWhenUsed="0" w:qFormat="1"/>
+    <w:lsdException w:name="Book Title" w:semiHidden="0" w:uiPriority="33" w:unhideWhenUsed="0" w:qFormat="1"/>
+    <w:lsdException w:name="Bibliography" w:uiPriority="37"/>
+    <w:lsdException w:name="TOC Heading" w:uiPriority="39" w:qFormat="1"/>
+  </w:latentStyles>
+  <w:style w:type="paragraph" w:default="1" w:styleId="Normal">
+    <w:name w:val="Normal"/>
+    <w:qFormat/>
+  </w:style>
+  <w:style w:type="character" w:default="1" w:styleId="Fuentedeprrafopredeter">
+    <w:name w:val="Default Paragraph Font"/>
+    <w:uiPriority w:val="1"/>
+    <w:semiHidden/>
+    <w:unhideWhenUsed/>
+  </w:style>
+  <w:style w:type="table" w:default="1" w:styleId="Tablanormal">
+    <w:name w:val="Normal Table"/>
+    <w:uiPriority w:val="99"/>
+    <w:semiHidden/>
+    <w:unhideWhenUsed/>
+    <w:tblPr>
+      <w:tblInd w:w="0" w:type="dxa"/>
+      <w:tblCellMar>
+        <w:top w:w="0" w:type="dxa"/>
+        <w:left w:w="108" w:type="dxa"/>
+        <w:bottom w:w="0" w:type="dxa"/>
+        <w:right w:w="108" w:type="dxa"/>
+      </w:tblCellMar>
+    </w:tblPr>
+  </w:style>
+  <w:style w:type="numbering" w:default="1" w:styleId="Sinlista">
+    <w:name w:val="No List"/>
+    <w:uiPriority w:val="99"/>
+    <w:semiHidden/>
+    <w:unhideWhenUsed/>
+  </w:style>
+  <w:style w:type="paragraph" w:customStyle="1" w:styleId="E038E42F36AB4B538EB80DE751682386">
+    <w:name w:val="E038E42F36AB4B538EB80DE751682386"/>
+    <w:rsid w:val="003750B9"/>
+  </w:style>
+  <w:style w:type="paragraph" w:customStyle="1" w:styleId="9C27F9AD89A84166B69D63744F182986">
+    <w:name w:val="9C27F9AD89A84166B69D63744F182986"/>
+    <w:rsid w:val="003750B9"/>
+  </w:style>
+</w:styles>
+</file>
+
+<file path=word/glossary/stylesWithEffects.xml><?xml version="1.0" encoding="utf-8"?>
+<w:styles xmlns:wpc="http://schemas.microsoft.com/office/word/2010/wordprocessingCanvas" xmlns:mc="http://schemas.openxmlformats.org/markup-compatibility/2006" xmlns:o="urn:schemas-microsoft-com:office:office" xmlns:r="http://schemas.openxmlformats.org/officeDocument/2006/relationships" xmlns:m="http://schemas.openxmlformats.org/officeDocument/2006/math" xmlns:v="urn:schemas-microsoft-com:vml" xmlns:wp14="http://schemas.microsoft.com/office/word/2010/wordprocessingDrawing" xmlns:wp="http://schemas.openxmlformats.org/drawingml/2006/wordprocessingDrawing" xmlns:w10="urn:schemas-microsoft-com:office:word" xmlns:w="http://schemas.openxmlformats.org/wordprocessingml/2006/main" xmlns:w14="http://schemas.microsoft.com/office/word/2010/wordml" xmlns:wpg="http://schemas.microsoft.com/office/word/2010/wordprocessingGroup" xmlns:wpi="http://schemas.microsoft.com/office/word/2010/wordprocessingInk" xmlns:wne="http://schemas.microsoft.com/office/word/2006/wordml" xmlns:wps="http://schemas.microsoft.com/office/word/2010/wordprocessingShape" mc:Ignorable="w14 wp14">
+  <w:docDefaults>
+    <w:rPrDefault>
+      <w:rPr>
+        <w:rFonts w:asciiTheme="minorHAnsi" w:eastAsiaTheme="minorEastAsia" w:hAnsiTheme="minorHAnsi" w:cstheme="minorBidi"/>
+        <w:sz w:val="22"/>
+        <w:szCs w:val="22"/>
+        <w:lang w:val="es-AR" w:eastAsia="es-AR" w:bidi="ar-SA"/>
+      </w:rPr>
+    </w:rPrDefault>
+    <w:pPrDefault>
+      <w:pPr>
+        <w:spacing w:after="200" w:line="276" w:lineRule="auto"/>
+      </w:pPr>
+    </w:pPrDefault>
+  </w:docDefaults>
+  <w:latentStyles w:defLockedState="0" w:defUIPriority="99" w:defSemiHidden="1" w:defUnhideWhenUsed="1" w:defQFormat="0" w:count="267">
+    <w:lsdException w:name="Normal" w:semiHidden="0" w:uiPriority="0" w:unhideWhenUsed="0" w:qFormat="1"/>
+    <w:lsdException w:name="heading 1" w:semiHidden="0" w:uiPriority="9" w:unhideWhenUsed="0" w:qFormat="1"/>
+    <w:lsdException w:name="heading 2" w:uiPriority="9" w:qFormat="1"/>
+    <w:lsdException w:name="heading 3" w:uiPriority="9" w:qFormat="1"/>
+    <w:lsdException w:name="heading 4" w:uiPriority="9" w:qFormat="1"/>
+    <w:lsdException w:name="heading 5" w:uiPriority="9" w:qFormat="1"/>
+    <w:lsdException w:name="heading 6" w:uiPriority="9" w:qFormat="1"/>
+    <w:lsdException w:name="heading 7" w:uiPriority="9" w:qFormat="1"/>
+    <w:lsdException w:name="heading 8" w:uiPriority="9" w:qFormat="1"/>
+    <w:lsdException w:name="heading 9" w:uiPriority="9" w:qFormat="1"/>
+    <w:lsdException w:name="toc 1" w:uiPriority="39"/>
+    <w:lsdException w:name="toc 2" w:uiPriority="39"/>
+    <w:lsdException w:name="toc 3" w:uiPriority="39"/>
+    <w:lsdException w:name="toc 4" w:uiPriority="39"/>
+    <w:lsdException w:name="toc 5" w:uiPriority="39"/>
+    <w:lsdException w:name="toc 6" w:uiPriority="39"/>
+    <w:lsdException w:name="toc 7" w:uiPriority="39"/>
+    <w:lsdException w:name="toc 8" w:uiPriority="39"/>
+    <w:lsdException w:name="toc 9" w:uiPriority="39"/>
+    <w:lsdException w:name="caption" w:uiPriority="35" w:qFormat="1"/>
+    <w:lsdException w:name="Title" w:semiHidden="0" w:uiPriority="10" w:unhideWhenUsed="0" w:qFormat="1"/>
+    <w:lsdException w:name="Default Paragraph Font" w:uiPriority="1"/>
+    <w:lsdException w:name="Subtitle" w:semiHidden="0" w:uiPriority="11" w:unhideWhenUsed="0" w:qFormat="1"/>
+    <w:lsdException w:name="Strong" w:semiHidden="0" w:uiPriority="22" w:unhideWhenUsed="0" w:qFormat="1"/>
+    <w:lsdException w:name="Emphasis" w:semiHidden="0" w:uiPriority="20" w:unhideWhenUsed="0" w:qFormat="1"/>
+    <w:lsdException w:name="Table Grid" w:semiHidden="0" w:uiPriority="59" w:unhideWhenUsed="0"/>
+    <w:lsdException w:name="Placeholder Text" w:unhideWhenUsed="0"/>
+    <w:lsdException w:name="No Spacing" w:semiHidden="0" w:uiPriority="1" w:unhideWhenUsed="0" w:qFormat="1"/>
+    <w:lsdException w:name="Light Shading" w:semiHidden="0" w:uiPriority="60" w:unhideWhenUsed="0"/>
+    <w:lsdException w:name="Light List" w:semiHidden="0" w:uiPriority="61" w:unhideWhenUsed="0"/>
+    <w:lsdException w:name="Light Grid" w:semiHidden="0" w:uiPriority="62" w:unhideWhenUsed="0"/>
+    <w:lsdException w:name="Medium Shading 1" w:semiHidden="0" w:uiPriority="63" w:unhideWhenUsed="0"/>
+    <w:lsdException w:name="Medium Shading 2" w:semiHidden="0" w:uiPriority="64" w:unhideWhenUsed="0"/>
+    <w:lsdException w:name="Medium List 1" w:semiHidden="0" w:uiPriority="65" w:unhideWhenUsed="0"/>
+    <w:lsdException w:name="Medium List 2" w:semiHidden="0" w:uiPriority="66" w:unhideWhenUsed="0"/>
+    <w:lsdException w:name="Medium Grid 1" w:semiHidden="0" w:uiPriority="67" w:unhideWhenUsed="0"/>
+    <w:lsdException w:name="Medium Grid 2" w:semiHidden="0" w:uiPriority="68" w:unhideWhenUsed="0"/>
+    <w:lsdException w:name="Medium Grid 3" w:semiHidden="0" w:uiPriority="69" w:unhideWhenUsed="0"/>
+    <w:lsdException w:name="Dark List" w:semiHidden="0" w:uiPriority="70" w:unhideWhenUsed="0"/>
+    <w:lsdException w:name="Colorful Shading" w:semiHidden="0" w:uiPriority="71" w:unhideWhenUsed="0"/>
+    <w:lsdException w:name="Colorful List" w:semiHidden="0" w:uiPriority="72" w:unhideWhenUsed="0"/>
+    <w:lsdException w:name="Colorful Grid" w:semiHidden="0" w:uiPriority="73" w:unhideWhenUsed="0"/>
+    <w:lsdException w:name="Light Shading Accent 1" w:semiHidden="0" w:uiPriority="60" w:unhideWhenUsed="0"/>
+    <w:lsdException w:name="Light List Accent 1" w:semiHidden="0" w:uiPriority="61" w:unhideWhenUsed="0"/>
+    <w:lsdException w:name="Light Grid Accent 1" w:semiHidden="0" w:uiPriority="62" w:unhideWhenUsed="0"/>
+    <w:lsdException w:name="Medium Shading 1 Accent 1" w:semiHidden="0" w:uiPriority="63" w:unhideWhenUsed="0"/>
+    <w:lsdException w:name="Medium Shading 2 Accent 1" w:semiHidden="0" w:uiPriority="64" w:unhideWhenUsed="0"/>
+    <w:lsdException w:name="Medium List 1 Accent 1" w:semiHidden="0" w:uiPriority="65" w:unhideWhenUsed="0"/>
+    <w:lsdException w:name="Revision" w:unhideWhenUsed="0"/>
+    <w:lsdException w:name="List Paragraph" w:semiHidden="0" w:uiPriority="34" w:unhideWhenUsed="0" w:qFormat="1"/>
+    <w:lsdException w:name="Quote" w:semiHidden="0" w:uiPriority="29" w:unhideWhenUsed="0" w:qFormat="1"/>
+    <w:lsdException w:name="Intense Quote" w:semiHidden="0" w:uiPriority="30" w:unhideWhenUsed="0" w:qFormat="1"/>
+    <w:lsdException w:name="Medium List 2 Accent 1" w:semiHidden="0" w:uiPriority="66" w:unhideWhenUsed="0"/>
+    <w:lsdException w:name="Medium Grid 1 Accent 1" w:semiHidden="0" w:uiPriority="67" w:unhideWhenUsed="0"/>
+    <w:lsdException w:name="Medium Grid 2 Accent 1" w:semiHidden="0" w:uiPriority="68" w:unhideWhenUsed="0"/>
+    <w:lsdException w:name="Medium Grid 3 Accent 1" w:semiHidden="0" w:uiPriority="69" w:unhideWhenUsed="0"/>
+    <w:lsdException w:name="Dark List Accent 1" w:semiHidden="0" w:uiPriority="70" w:unhideWhenUsed="0"/>
+    <w:lsdException w:name="Colorful Shading Accent 1" w:semiHidden="0" w:uiPriority="71" w:unhideWhenUsed="0"/>
+    <w:lsdException w:name="Colorful List Accent 1" w:semiHidden="0" w:uiPriority="72" w:unhideWhenUsed="0"/>
+    <w:lsdException w:name="Colorful Grid Accent 1" w:semiHidden="0" w:uiPriority="73" w:unhideWhenUsed="0"/>
+    <w:lsdException w:name="Light Shading Accent 2" w:semiHidden="0" w:uiPriority="60" w:unhideWhenUsed="0"/>
+    <w:lsdException w:name="Light List Accent 2" w:semiHidden="0" w:uiPriority="61" w:unhideWhenUsed="0"/>
+    <w:lsdException w:name="Light Grid Accent 2" w:semiHidden="0" w:uiPriority="62" w:unhideWhenUsed="0"/>
+    <w:lsdException w:name="Medium Shading 1 Accent 2" w:semiHidden="0" w:uiPriority="63" w:unhideWhenUsed="0"/>
+    <w:lsdException w:name="Medium Shading 2 Accent 2" w:semiHidden="0" w:uiPriority="64" w:unhideWhenUsed="0"/>
+    <w:lsdException w:name="Medium List 1 Accent 2" w:semiHidden="0" w:uiPriority="65" w:unhideWhenUsed="0"/>
+    <w:lsdException w:name="Medium List 2 Accent 2" w:semiHidden="0" w:uiPriority="66" w:unhideWhenUsed="0"/>
+    <w:lsdException w:name="Medium Grid 1 Accent 2" w:semiHidden="0" w:uiPriority="67" w:unhideWhenUsed="0"/>
+    <w:lsdException w:name="Medium Grid 2 Accent 2" w:semiHidden="0" w:uiPriority="68" w:unhideWhenUsed="0"/>
+    <w:lsdException w:name="Medium Grid 3 Accent 2" w:semiHidden="0" w:uiPriority="69" w:unhideWhenUsed="0"/>
+    <w:lsdException w:name="Dark List Accent 2" w:semiHidden="0" w:uiPriority="70" w:unhideWhenUsed="0"/>
+    <w:lsdException w:name="Colorful Shading Accent 2" w:semiHidden="0" w:uiPriority="71" w:unhideWhenUsed="0"/>
+    <w:lsdException w:name="Colorful List Accent 2" w:semiHidden="0" w:uiPriority="72" w:unhideWhenUsed="0"/>
+    <w:lsdException w:name="Colorful Grid Accent 2" w:semiHidden="0" w:uiPriority="73" w:unhideWhenUsed="0"/>
+    <w:lsdException w:name="Light Shading Accent 3" w:semiHidden="0" w:uiPriority="60" w:unhideWhenUsed="0"/>
+    <w:lsdException w:name="Light List Accent 3" w:semiHidden="0" w:uiPriority="61" w:unhideWhenUsed="0"/>
+    <w:lsdException w:name="Light Grid Accent 3" w:semiHidden="0" w:uiPriority="62" w:unhideWhenUsed="0"/>
+    <w:lsdException w:name="Medium Shading 1 Accent 3" w:semiHidden="0" w:uiPriority="63" w:unhideWhenUsed="0"/>
+    <w:lsdException w:name="Medium Shading 2 Accent 3" w:semiHidden="0" w:uiPriority="64" w:unhideWhenUsed="0"/>
+    <w:lsdException w:name="Medium List 1 Accent 3" w:semiHidden="0" w:uiPriority="65" w:unhideWhenUsed="0"/>
+    <w:lsdException w:name="Medium List 2 Accent 3" w:semiHidden="0" w:uiPriority="66" w:unhideWhenUsed="0"/>
+    <w:lsdException w:name="Medium Grid 1 Accent 3" w:semiHidden="0" w:uiPriority="67" w:unhideWhenUsed="0"/>
+    <w:lsdException w:name="Medium Grid 2 Accent 3" w:semiHidden="0" w:uiPriority="68" w:unhideWhenUsed="0"/>
+    <w:lsdException w:name="Medium Grid 3 Accent 3" w:semiHidden="0" w:uiPriority="69" w:unhideWhenUsed="0"/>
+    <w:lsdException w:name="Dark List Accent 3" w:semiHidden="0" w:uiPriority="70" w:unhideWhenUsed="0"/>
+    <w:lsdException w:name="Colorful Shading Accent 3" w:semiHidden="0" w:uiPriority="71" w:unhideWhenUsed="0"/>
+    <w:lsdException w:name="Colorful List Accent 3" w:semiHidden="0" w:uiPriority="72" w:unhideWhenUsed="0"/>
+    <w:lsdException w:name="Colorful Grid Accent 3" w:semiHidden="0" w:uiPriority="73" w:unhideWhenUsed="0"/>
+    <w:lsdException w:name="Light Shading Accent 4" w:semiHidden="0" w:uiPriority="60" w:unhideWhenUsed="0"/>
+    <w:lsdException w:name="Light List Accent 4" w:semiHidden="0" w:uiPriority="61" w:unhideWhenUsed="0"/>
+    <w:lsdException w:name="Light Grid Accent 4" w:semiHidden="0" w:uiPriority="62" w:unhideWhenUsed="0"/>
+    <w:lsdException w:name="Medium Shading 1 Accent 4" w:semiHidden="0" w:uiPriority="63" w:unhideWhenUsed="0"/>
+    <w:lsdException w:name="Medium Shading 2 Accent 4" w:semiHidden="0" w:uiPriority="64" w:unhideWhenUsed="0"/>
+    <w:lsdException w:name="Medium List 1 Accent 4" w:semiHidden="0" w:uiPriority="65" w:unhideWhenUsed="0"/>
+    <w:lsdException w:name="Medium List 2 Accent 4" w:semiHidden="0" w:uiPriority="66" w:unhideWhenUsed="0"/>
+    <w:lsdException w:name="Medium Grid 1 Accent 4" w:semiHidden="0" w:uiPriority="67" w:unhideWhenUsed="0"/>
+    <w:lsdException w:name="Medium Grid 2 Accent 4" w:semiHidden="0" w:uiPriority="68" w:unhideWhenUsed="0"/>
+    <w:lsdException w:name="Medium Grid 3 Accent 4" w:semiHidden="0" w:uiPriority="69" w:unhideWhenUsed="0"/>
+    <w:lsdException w:name="Dark List Accent 4" w:semiHidden="0" w:uiPriority="70" w:unhideWhenUsed="0"/>
+    <w:lsdException w:name="Colorful Shading Accent 4" w:semiHidden="0" w:uiPriority="71" w:unhideWhenUsed="0"/>
+    <w:lsdException w:name="Colorful List Accent 4" w:semiHidden="0" w:uiPriority="72" w:unhideWhenUsed="0"/>
+    <w:lsdException w:name="Colorful Grid Accent 4" w:semiHidden="0" w:uiPriority="73" w:unhideWhenUsed="0"/>
+    <w:lsdException w:name="Light Shading Accent 5" w:semiHidden="0" w:uiPriority="60" w:unhideWhenUsed="0"/>
+    <w:lsdException w:name="Light List Accent 5" w:semiHidden="0" w:uiPriority="61" w:unhideWhenUsed="0"/>
+    <w:lsdException w:name="Light Grid Accent 5" w:semiHidden="0" w:uiPriority="62" w:unhideWhenUsed="0"/>
+    <w:lsdException w:name="Medium Shading 1 Accent 5" w:semiHidden="0" w:uiPriority="63" w:unhideWhenUsed="0"/>
+    <w:lsdException w:name="Medium Shading 2 Accent 5" w:semiHidden="0" w:uiPriority="64" w:unhideWhenUsed="0"/>
+    <w:lsdException w:name="Medium List 1 Accent 5" w:semiHidden="0" w:uiPriority="65" w:unhideWhenUsed="0"/>
+    <w:lsdException w:name="Medium List 2 Accent 5" w:semiHidden="0" w:uiPriority="66" w:unhideWhenUsed="0"/>
+    <w:lsdException w:name="Medium Grid 1 Accent 5" w:semiHidden="0" w:uiPriority="67" w:unhideWhenUsed="0"/>
+    <w:lsdException w:name="Medium Grid 2 Accent 5" w:semiHidden="0" w:uiPriority="68" w:unhideWhenUsed="0"/>
+    <w:lsdException w:name="Medium Grid 3 Accent 5" w:semiHidden="0" w:uiPriority="69" w:unhideWhenUsed="0"/>
+    <w:lsdException w:name="Dark List Accent 5" w:semiHidden="0" w:uiPriority="70" w:unhideWhenUsed="0"/>
+    <w:lsdException w:name="Colorful Shading Accent 5" w:semiHidden="0" w:uiPriority="71" w:unhideWhenUsed="0"/>
+    <w:lsdException w:name="Colorful List Accent 5" w:semiHidden="0" w:uiPriority="72" w:unhideWhenUsed="0"/>
+    <w:lsdException w:name="Colorful Grid Accent 5" w:semiHidden="0" w:uiPriority="73" w:unhideWhenUsed="0"/>
+    <w:lsdException w:name="Light Shading Accent 6" w:semiHidden="0" w:uiPriority="60" w:unhideWhenUsed="0"/>
+    <w:lsdException w:name="Light List Accent 6" w:semiHidden="0" w:uiPriority="61" w:unhideWhenUsed="0"/>
+    <w:lsdException w:name="Light Grid Accent 6" w:semiHidden="0" w:uiPriority="62" w:unhideWhenUsed="0"/>
+    <w:lsdException w:name="Medium Shading 1 Accent 6" w:semiHidden="0" w:uiPriority="63" w:unhideWhenUsed="0"/>
+    <w:lsdException w:name="Medium Shading 2 Accent 6" w:semiHidden="0" w:uiPriority="64" w:unhideWhenUsed="0"/>
+    <w:lsdException w:name="Medium List 1 Accent 6" w:semiHidden="0" w:uiPriority="65" w:unhideWhenUsed="0"/>
+    <w:lsdException w:name="Medium List 2 Accent 6" w:semiHidden="0" w:uiPriority="66" w:unhideWhenUsed="0"/>
+    <w:lsdException w:name="Medium Grid 1 Accent 6" w:semiHidden="0" w:uiPriority="67" w:unhideWhenUsed="0"/>
+    <w:lsdException w:name="Medium Grid 2 Accent 6" w:semiHidden="0" w:uiPriority="68" w:unhideWhenUsed="0"/>
+    <w:lsdException w:name="Medium Grid 3 Accent 6" w:semiHidden="0" w:uiPriority="69" w:unhideWhenUsed="0"/>
+    <w:lsdException w:name="Dark List Accent 6" w:semiHidden="0" w:uiPriority="70" w:unhideWhenUsed="0"/>
+    <w:lsdException w:name="Colorful Shading Accent 6" w:semiHidden="0" w:uiPriority="71" w:unhideWhenUsed="0"/>
+    <w:lsdException w:name="Colorful List Accent 6" w:semiHidden="0" w:uiPriority="72" w:unhideWhenUsed="0"/>
+    <w:lsdException w:name="Colorful Grid Accent 6" w:semiHidden="0" w:uiPriority="73" w:unhideWhenUsed="0"/>
+    <w:lsdException w:name="Subtle Emphasis" w:semiHidden="0" w:uiPriority="19" w:unhideWhenUsed="0" w:qFormat="1"/>
+    <w:lsdException w:name="Intense Emphasis" w:semiHidden="0" w:uiPriority="21" w:unhideWhenUsed="0" w:qFormat="1"/>
+    <w:lsdException w:name="Subtle Reference" w:semiHidden="0" w:uiPriority="31" w:unhideWhenUsed="0" w:qFormat="1"/>
+    <w:lsdException w:name="Intense Reference" w:semiHidden="0" w:uiPriority="32" w:unhideWhenUsed="0" w:qFormat="1"/>
+    <w:lsdException w:name="Book Title" w:semiHidden="0" w:uiPriority="33" w:unhideWhenUsed="0" w:qFormat="1"/>
+    <w:lsdException w:name="Bibliography" w:uiPriority="37"/>
+    <w:lsdException w:name="TOC Heading" w:uiPriority="39" w:qFormat="1"/>
   </w:latentStyles>
   <w:style w:type="paragraph" w:default="1" w:styleId="Normal">
     <w:name w:val="Normal"/>
@@ -10402,7 +11028,7 @@
 </file>
 
 <file path=word/glossary/webSettings.xml><?xml version="1.0" encoding="utf-8"?>
-<w:webSettings xmlns:mc="http://schemas.openxmlformats.org/markup-compatibility/2006" xmlns:r="http://schemas.openxmlformats.org/officeDocument/2006/relationships" xmlns:w="http://schemas.openxmlformats.org/wordprocessingml/2006/main" xmlns:w14="http://schemas.microsoft.com/office/word/2010/wordml" xmlns:w15="http://schemas.microsoft.com/office/word/2012/wordml" xmlns:w16se="http://schemas.microsoft.com/office/word/2015/wordml/symex" mc:Ignorable="w14 w15 w16se">
+<w:webSettings xmlns:mc="http://schemas.openxmlformats.org/markup-compatibility/2006" xmlns:r="http://schemas.openxmlformats.org/officeDocument/2006/relationships" xmlns:w="http://schemas.openxmlformats.org/wordprocessingml/2006/main" xmlns:w14="http://schemas.microsoft.com/office/word/2010/wordml" mc:Ignorable="w14">
   <w:optimizeForBrowser/>
   <w:allowPNG/>
 </w:webSettings>
@@ -10717,7 +11343,7 @@
 </file>
 
 <file path=customXml/itemProps2.xml><?xml version="1.0" encoding="utf-8"?>
-<ds:datastoreItem xmlns:ds="http://schemas.openxmlformats.org/officeDocument/2006/customXml" ds:itemID="{0EA19681-D185-44EA-BC77-73A2EAC73BF0}">
+<ds:datastoreItem xmlns:ds="http://schemas.openxmlformats.org/officeDocument/2006/customXml" ds:itemID="{6C06ED69-BC6A-4958-89AF-5B30C8F5E66E}">
   <ds:schemaRefs>
     <ds:schemaRef ds:uri="http://schemas.openxmlformats.org/officeDocument/2006/bibliography"/>
   </ds:schemaRefs>

--- a/Proyecto Final - Emprendimientos Productivos.docx
+++ b/Proyecto Final - Emprendimientos Productivos.docx
@@ -462,23 +462,22 @@
     </w:p>
     <w:p>
       <w:pPr>
+        <w:pStyle w:val="Ttulo1"/>
         <w:jc w:val="center"/>
         <w:rPr>
-          <w:rFonts w:ascii="Times New Roman" w:hAnsi="Times New Roman" w:cs="Times New Roman"/>
-          <w:b/>
           <w:sz w:val="96"/>
           <w:szCs w:val="96"/>
         </w:rPr>
       </w:pPr>
-      <w:r>
-        <w:rPr>
-          <w:rFonts w:ascii="Times New Roman" w:hAnsi="Times New Roman" w:cs="Times New Roman"/>
-          <w:b/>
+      <w:bookmarkStart w:id="0" w:name="_Toc121667167"/>
+      <w:r>
+        <w:rPr>
           <w:sz w:val="96"/>
           <w:szCs w:val="96"/>
         </w:rPr>
         <w:t>INDICE</w:t>
       </w:r>
+      <w:bookmarkEnd w:id="0"/>
     </w:p>
     <w:p>
       <w:pPr>
@@ -520,23 +519,2333 @@
         <w:br w:type="page"/>
       </w:r>
     </w:p>
-    <w:p>
-      <w:pPr>
-        <w:rPr>
-          <w:rFonts w:ascii="Times New Roman" w:hAnsi="Times New Roman" w:cs="Times New Roman"/>
-          <w:b/>
-          <w:sz w:val="32"/>
-          <w:szCs w:val="32"/>
-        </w:rPr>
-      </w:pPr>
-      <w:r>
-        <w:rPr>
-          <w:rFonts w:ascii="Times New Roman" w:hAnsi="Times New Roman" w:cs="Times New Roman"/>
-          <w:b/>
-          <w:sz w:val="32"/>
-          <w:szCs w:val="32"/>
-        </w:rPr>
-        <w:lastRenderedPageBreak/>
+    <w:sdt>
+      <w:sdtPr>
+        <w:rPr>
+          <w:rFonts w:asciiTheme="minorHAnsi" w:eastAsiaTheme="minorHAnsi" w:hAnsiTheme="minorHAnsi" w:cstheme="minorBidi"/>
+          <w:color w:val="auto"/>
+          <w:sz w:val="22"/>
+          <w:szCs w:val="22"/>
+          <w:lang w:val="es-ES"/>
+        </w:rPr>
+        <w:id w:val="1366954055"/>
+        <w:docPartObj>
+          <w:docPartGallery w:val="Table of Contents"/>
+          <w:docPartUnique/>
+        </w:docPartObj>
+      </w:sdtPr>
+      <w:sdtEndPr>
+        <w:rPr>
+          <w:b/>
+          <w:bCs/>
+        </w:rPr>
+      </w:sdtEndPr>
+      <w:sdtContent>
+        <w:p>
+          <w:pPr>
+            <w:pStyle w:val="TtulodeTDC"/>
+          </w:pPr>
+          <w:r>
+            <w:rPr>
+              <w:lang w:val="es-ES"/>
+            </w:rPr>
+            <w:t>Tabla de contenido</w:t>
+          </w:r>
+        </w:p>
+        <w:p>
+          <w:pPr>
+            <w:pStyle w:val="TDC1"/>
+            <w:tabs>
+              <w:tab w:val="right" w:leader="dot" w:pos="9736"/>
+            </w:tabs>
+            <w:rPr>
+              <w:rFonts w:eastAsiaTheme="minorEastAsia"/>
+              <w:noProof/>
+              <w:lang w:eastAsia="es-AR"/>
+            </w:rPr>
+          </w:pPr>
+          <w:r>
+            <w:fldChar w:fldCharType="begin"/>
+          </w:r>
+          <w:r>
+            <w:instrText xml:space="preserve"> TOC \o "1-3" \h \z \u </w:instrText>
+          </w:r>
+          <w:r>
+            <w:fldChar w:fldCharType="separate"/>
+          </w:r>
+          <w:hyperlink w:anchor="_Toc121667167" w:history="1">
+            <w:r>
+              <w:rPr>
+                <w:rStyle w:val="Hipervnculo"/>
+                <w:noProof/>
+              </w:rPr>
+              <w:t>INDICE</w:t>
+            </w:r>
+            <w:r>
+              <w:rPr>
+                <w:noProof/>
+                <w:webHidden/>
+              </w:rPr>
+              <w:tab/>
+            </w:r>
+            <w:r>
+              <w:rPr>
+                <w:noProof/>
+                <w:webHidden/>
+              </w:rPr>
+              <w:fldChar w:fldCharType="begin"/>
+            </w:r>
+            <w:r>
+              <w:rPr>
+                <w:noProof/>
+                <w:webHidden/>
+              </w:rPr>
+              <w:instrText xml:space="preserve"> PAGEREF _Toc121667167 \h </w:instrText>
+            </w:r>
+            <w:r>
+              <w:rPr>
+                <w:noProof/>
+                <w:webHidden/>
+              </w:rPr>
+            </w:r>
+            <w:r>
+              <w:rPr>
+                <w:noProof/>
+                <w:webHidden/>
+              </w:rPr>
+              <w:fldChar w:fldCharType="separate"/>
+            </w:r>
+            <w:r>
+              <w:rPr>
+                <w:noProof/>
+                <w:webHidden/>
+              </w:rPr>
+              <w:t>2</w:t>
+            </w:r>
+            <w:r>
+              <w:rPr>
+                <w:noProof/>
+                <w:webHidden/>
+              </w:rPr>
+              <w:fldChar w:fldCharType="end"/>
+            </w:r>
+          </w:hyperlink>
+        </w:p>
+        <w:p>
+          <w:pPr>
+            <w:pStyle w:val="TDC1"/>
+            <w:tabs>
+              <w:tab w:val="right" w:leader="dot" w:pos="9736"/>
+            </w:tabs>
+            <w:rPr>
+              <w:rFonts w:eastAsiaTheme="minorEastAsia"/>
+              <w:noProof/>
+              <w:lang w:eastAsia="es-AR"/>
+            </w:rPr>
+          </w:pPr>
+          <w:hyperlink w:anchor="_Toc121667168" w:history="1">
+            <w:r>
+              <w:rPr>
+                <w:rStyle w:val="Hipervnculo"/>
+                <w:noProof/>
+              </w:rPr>
+              <w:t>RESUMEN EJECUTIVO</w:t>
+            </w:r>
+            <w:r>
+              <w:rPr>
+                <w:noProof/>
+                <w:webHidden/>
+              </w:rPr>
+              <w:tab/>
+            </w:r>
+            <w:r>
+              <w:rPr>
+                <w:noProof/>
+                <w:webHidden/>
+              </w:rPr>
+              <w:fldChar w:fldCharType="begin"/>
+            </w:r>
+            <w:r>
+              <w:rPr>
+                <w:noProof/>
+                <w:webHidden/>
+              </w:rPr>
+              <w:instrText xml:space="preserve"> PAGEREF _Toc121667168 \h </w:instrText>
+            </w:r>
+            <w:r>
+              <w:rPr>
+                <w:noProof/>
+                <w:webHidden/>
+              </w:rPr>
+            </w:r>
+            <w:r>
+              <w:rPr>
+                <w:noProof/>
+                <w:webHidden/>
+              </w:rPr>
+              <w:fldChar w:fldCharType="separate"/>
+            </w:r>
+            <w:r>
+              <w:rPr>
+                <w:noProof/>
+                <w:webHidden/>
+              </w:rPr>
+              <w:t>5</w:t>
+            </w:r>
+            <w:r>
+              <w:rPr>
+                <w:noProof/>
+                <w:webHidden/>
+              </w:rPr>
+              <w:fldChar w:fldCharType="end"/>
+            </w:r>
+          </w:hyperlink>
+        </w:p>
+        <w:p>
+          <w:pPr>
+            <w:pStyle w:val="TDC2"/>
+            <w:tabs>
+              <w:tab w:val="right" w:leader="dot" w:pos="9736"/>
+            </w:tabs>
+            <w:rPr>
+              <w:rFonts w:eastAsiaTheme="minorEastAsia"/>
+              <w:noProof/>
+              <w:lang w:eastAsia="es-AR"/>
+            </w:rPr>
+          </w:pPr>
+          <w:hyperlink w:anchor="_Toc121667169" w:history="1">
+            <w:r>
+              <w:rPr>
+                <w:rStyle w:val="Hipervnculo"/>
+                <w:noProof/>
+              </w:rPr>
+              <w:t>Resumen Ejecutivo:</w:t>
+            </w:r>
+            <w:r>
+              <w:rPr>
+                <w:noProof/>
+                <w:webHidden/>
+              </w:rPr>
+              <w:tab/>
+            </w:r>
+            <w:r>
+              <w:rPr>
+                <w:noProof/>
+                <w:webHidden/>
+              </w:rPr>
+              <w:fldChar w:fldCharType="begin"/>
+            </w:r>
+            <w:r>
+              <w:rPr>
+                <w:noProof/>
+                <w:webHidden/>
+              </w:rPr>
+              <w:instrText xml:space="preserve"> PAGEREF _Toc121667169 \h </w:instrText>
+            </w:r>
+            <w:r>
+              <w:rPr>
+                <w:noProof/>
+                <w:webHidden/>
+              </w:rPr>
+            </w:r>
+            <w:r>
+              <w:rPr>
+                <w:noProof/>
+                <w:webHidden/>
+              </w:rPr>
+              <w:fldChar w:fldCharType="separate"/>
+            </w:r>
+            <w:r>
+              <w:rPr>
+                <w:noProof/>
+                <w:webHidden/>
+              </w:rPr>
+              <w:t>6</w:t>
+            </w:r>
+            <w:r>
+              <w:rPr>
+                <w:noProof/>
+                <w:webHidden/>
+              </w:rPr>
+              <w:fldChar w:fldCharType="end"/>
+            </w:r>
+          </w:hyperlink>
+        </w:p>
+        <w:p>
+          <w:pPr>
+            <w:pStyle w:val="TDC1"/>
+            <w:tabs>
+              <w:tab w:val="right" w:leader="dot" w:pos="9736"/>
+            </w:tabs>
+            <w:rPr>
+              <w:rFonts w:eastAsiaTheme="minorEastAsia"/>
+              <w:noProof/>
+              <w:lang w:eastAsia="es-AR"/>
+            </w:rPr>
+          </w:pPr>
+          <w:hyperlink w:anchor="_Toc121667170" w:history="1">
+            <w:r>
+              <w:rPr>
+                <w:rStyle w:val="Hipervnculo"/>
+                <w:noProof/>
+              </w:rPr>
+              <w:t>DESCRIPCION DEL NEGOCIO</w:t>
+            </w:r>
+            <w:r>
+              <w:rPr>
+                <w:noProof/>
+                <w:webHidden/>
+              </w:rPr>
+              <w:tab/>
+            </w:r>
+            <w:r>
+              <w:rPr>
+                <w:noProof/>
+                <w:webHidden/>
+              </w:rPr>
+              <w:fldChar w:fldCharType="begin"/>
+            </w:r>
+            <w:r>
+              <w:rPr>
+                <w:noProof/>
+                <w:webHidden/>
+              </w:rPr>
+              <w:instrText xml:space="preserve"> PAGEREF _Toc121667170 \h </w:instrText>
+            </w:r>
+            <w:r>
+              <w:rPr>
+                <w:noProof/>
+                <w:webHidden/>
+              </w:rPr>
+            </w:r>
+            <w:r>
+              <w:rPr>
+                <w:noProof/>
+                <w:webHidden/>
+              </w:rPr>
+              <w:fldChar w:fldCharType="separate"/>
+            </w:r>
+            <w:r>
+              <w:rPr>
+                <w:noProof/>
+                <w:webHidden/>
+              </w:rPr>
+              <w:t>7</w:t>
+            </w:r>
+            <w:r>
+              <w:rPr>
+                <w:noProof/>
+                <w:webHidden/>
+              </w:rPr>
+              <w:fldChar w:fldCharType="end"/>
+            </w:r>
+          </w:hyperlink>
+        </w:p>
+        <w:p>
+          <w:pPr>
+            <w:pStyle w:val="TDC2"/>
+            <w:tabs>
+              <w:tab w:val="right" w:leader="dot" w:pos="9736"/>
+            </w:tabs>
+            <w:rPr>
+              <w:rFonts w:eastAsiaTheme="minorEastAsia"/>
+              <w:noProof/>
+              <w:lang w:eastAsia="es-AR"/>
+            </w:rPr>
+          </w:pPr>
+          <w:hyperlink w:anchor="_Toc121667171" w:history="1">
+            <w:r>
+              <w:rPr>
+                <w:rStyle w:val="Hipervnculo"/>
+                <w:noProof/>
+              </w:rPr>
+              <w:t>Estructura legal de la empresa:</w:t>
+            </w:r>
+            <w:r>
+              <w:rPr>
+                <w:noProof/>
+                <w:webHidden/>
+              </w:rPr>
+              <w:tab/>
+            </w:r>
+            <w:r>
+              <w:rPr>
+                <w:noProof/>
+                <w:webHidden/>
+              </w:rPr>
+              <w:fldChar w:fldCharType="begin"/>
+            </w:r>
+            <w:r>
+              <w:rPr>
+                <w:noProof/>
+                <w:webHidden/>
+              </w:rPr>
+              <w:instrText xml:space="preserve"> PAGEREF _Toc121667171 \h </w:instrText>
+            </w:r>
+            <w:r>
+              <w:rPr>
+                <w:noProof/>
+                <w:webHidden/>
+              </w:rPr>
+            </w:r>
+            <w:r>
+              <w:rPr>
+                <w:noProof/>
+                <w:webHidden/>
+              </w:rPr>
+              <w:fldChar w:fldCharType="separate"/>
+            </w:r>
+            <w:r>
+              <w:rPr>
+                <w:noProof/>
+                <w:webHidden/>
+              </w:rPr>
+              <w:t>8</w:t>
+            </w:r>
+            <w:r>
+              <w:rPr>
+                <w:noProof/>
+                <w:webHidden/>
+              </w:rPr>
+              <w:fldChar w:fldCharType="end"/>
+            </w:r>
+          </w:hyperlink>
+        </w:p>
+        <w:p>
+          <w:pPr>
+            <w:pStyle w:val="TDC2"/>
+            <w:tabs>
+              <w:tab w:val="right" w:leader="dot" w:pos="9736"/>
+            </w:tabs>
+            <w:rPr>
+              <w:rFonts w:eastAsiaTheme="minorEastAsia"/>
+              <w:noProof/>
+              <w:lang w:eastAsia="es-AR"/>
+            </w:rPr>
+          </w:pPr>
+          <w:hyperlink w:anchor="_Toc121667172" w:history="1">
+            <w:r>
+              <w:rPr>
+                <w:rStyle w:val="Hipervnculo"/>
+                <w:noProof/>
+              </w:rPr>
+              <w:t>Antecedentes</w:t>
+            </w:r>
+            <w:r>
+              <w:rPr>
+                <w:noProof/>
+                <w:webHidden/>
+              </w:rPr>
+              <w:tab/>
+            </w:r>
+            <w:r>
+              <w:rPr>
+                <w:noProof/>
+                <w:webHidden/>
+              </w:rPr>
+              <w:fldChar w:fldCharType="begin"/>
+            </w:r>
+            <w:r>
+              <w:rPr>
+                <w:noProof/>
+                <w:webHidden/>
+              </w:rPr>
+              <w:instrText xml:space="preserve"> PAGEREF _Toc121667172 \h </w:instrText>
+            </w:r>
+            <w:r>
+              <w:rPr>
+                <w:noProof/>
+                <w:webHidden/>
+              </w:rPr>
+            </w:r>
+            <w:r>
+              <w:rPr>
+                <w:noProof/>
+                <w:webHidden/>
+              </w:rPr>
+              <w:fldChar w:fldCharType="separate"/>
+            </w:r>
+            <w:r>
+              <w:rPr>
+                <w:noProof/>
+                <w:webHidden/>
+              </w:rPr>
+              <w:t>8</w:t>
+            </w:r>
+            <w:r>
+              <w:rPr>
+                <w:noProof/>
+                <w:webHidden/>
+              </w:rPr>
+              <w:fldChar w:fldCharType="end"/>
+            </w:r>
+          </w:hyperlink>
+        </w:p>
+        <w:p>
+          <w:pPr>
+            <w:pStyle w:val="TDC2"/>
+            <w:tabs>
+              <w:tab w:val="right" w:leader="dot" w:pos="9736"/>
+            </w:tabs>
+            <w:rPr>
+              <w:rFonts w:eastAsiaTheme="minorEastAsia"/>
+              <w:noProof/>
+              <w:lang w:eastAsia="es-AR"/>
+            </w:rPr>
+          </w:pPr>
+          <w:hyperlink w:anchor="_Toc121667173" w:history="1">
+            <w:r>
+              <w:rPr>
+                <w:rStyle w:val="Hipervnculo"/>
+                <w:noProof/>
+              </w:rPr>
+              <w:t>Organigrama</w:t>
+            </w:r>
+            <w:r>
+              <w:rPr>
+                <w:noProof/>
+                <w:webHidden/>
+              </w:rPr>
+              <w:tab/>
+            </w:r>
+            <w:r>
+              <w:rPr>
+                <w:noProof/>
+                <w:webHidden/>
+              </w:rPr>
+              <w:fldChar w:fldCharType="begin"/>
+            </w:r>
+            <w:r>
+              <w:rPr>
+                <w:noProof/>
+                <w:webHidden/>
+              </w:rPr>
+              <w:instrText xml:space="preserve"> PAGEREF _Toc121667173 \h </w:instrText>
+            </w:r>
+            <w:r>
+              <w:rPr>
+                <w:noProof/>
+                <w:webHidden/>
+              </w:rPr>
+            </w:r>
+            <w:r>
+              <w:rPr>
+                <w:noProof/>
+                <w:webHidden/>
+              </w:rPr>
+              <w:fldChar w:fldCharType="separate"/>
+            </w:r>
+            <w:r>
+              <w:rPr>
+                <w:noProof/>
+                <w:webHidden/>
+              </w:rPr>
+              <w:t>8</w:t>
+            </w:r>
+            <w:r>
+              <w:rPr>
+                <w:noProof/>
+                <w:webHidden/>
+              </w:rPr>
+              <w:fldChar w:fldCharType="end"/>
+            </w:r>
+          </w:hyperlink>
+        </w:p>
+        <w:p>
+          <w:pPr>
+            <w:pStyle w:val="TDC2"/>
+            <w:tabs>
+              <w:tab w:val="right" w:leader="dot" w:pos="9736"/>
+            </w:tabs>
+            <w:rPr>
+              <w:rFonts w:eastAsiaTheme="minorEastAsia"/>
+              <w:noProof/>
+              <w:lang w:eastAsia="es-AR"/>
+            </w:rPr>
+          </w:pPr>
+          <w:hyperlink w:anchor="_Toc121667174" w:history="1">
+            <w:r>
+              <w:rPr>
+                <w:rStyle w:val="Hipervnculo"/>
+                <w:noProof/>
+              </w:rPr>
+              <w:t>Plan estratégico de la empresa:</w:t>
+            </w:r>
+            <w:r>
+              <w:rPr>
+                <w:noProof/>
+                <w:webHidden/>
+              </w:rPr>
+              <w:tab/>
+            </w:r>
+            <w:r>
+              <w:rPr>
+                <w:noProof/>
+                <w:webHidden/>
+              </w:rPr>
+              <w:fldChar w:fldCharType="begin"/>
+            </w:r>
+            <w:r>
+              <w:rPr>
+                <w:noProof/>
+                <w:webHidden/>
+              </w:rPr>
+              <w:instrText xml:space="preserve"> PAGEREF _Toc121667174 \h </w:instrText>
+            </w:r>
+            <w:r>
+              <w:rPr>
+                <w:noProof/>
+                <w:webHidden/>
+              </w:rPr>
+            </w:r>
+            <w:r>
+              <w:rPr>
+                <w:noProof/>
+                <w:webHidden/>
+              </w:rPr>
+              <w:fldChar w:fldCharType="separate"/>
+            </w:r>
+            <w:r>
+              <w:rPr>
+                <w:noProof/>
+                <w:webHidden/>
+              </w:rPr>
+              <w:t>8</w:t>
+            </w:r>
+            <w:r>
+              <w:rPr>
+                <w:noProof/>
+                <w:webHidden/>
+              </w:rPr>
+              <w:fldChar w:fldCharType="end"/>
+            </w:r>
+          </w:hyperlink>
+        </w:p>
+        <w:p>
+          <w:pPr>
+            <w:pStyle w:val="TDC2"/>
+            <w:tabs>
+              <w:tab w:val="right" w:leader="dot" w:pos="9736"/>
+            </w:tabs>
+            <w:rPr>
+              <w:rFonts w:eastAsiaTheme="minorEastAsia"/>
+              <w:noProof/>
+              <w:lang w:eastAsia="es-AR"/>
+            </w:rPr>
+          </w:pPr>
+          <w:hyperlink w:anchor="_Toc121667175" w:history="1">
+            <w:r>
+              <w:rPr>
+                <w:rStyle w:val="Hipervnculo"/>
+                <w:noProof/>
+              </w:rPr>
+              <w:t>FODA</w:t>
+            </w:r>
+            <w:r>
+              <w:rPr>
+                <w:noProof/>
+                <w:webHidden/>
+              </w:rPr>
+              <w:tab/>
+            </w:r>
+            <w:r>
+              <w:rPr>
+                <w:noProof/>
+                <w:webHidden/>
+              </w:rPr>
+              <w:fldChar w:fldCharType="begin"/>
+            </w:r>
+            <w:r>
+              <w:rPr>
+                <w:noProof/>
+                <w:webHidden/>
+              </w:rPr>
+              <w:instrText xml:space="preserve"> PAGEREF _Toc121667175 \h </w:instrText>
+            </w:r>
+            <w:r>
+              <w:rPr>
+                <w:noProof/>
+                <w:webHidden/>
+              </w:rPr>
+            </w:r>
+            <w:r>
+              <w:rPr>
+                <w:noProof/>
+                <w:webHidden/>
+              </w:rPr>
+              <w:fldChar w:fldCharType="separate"/>
+            </w:r>
+            <w:r>
+              <w:rPr>
+                <w:noProof/>
+                <w:webHidden/>
+              </w:rPr>
+              <w:t>8</w:t>
+            </w:r>
+            <w:r>
+              <w:rPr>
+                <w:noProof/>
+                <w:webHidden/>
+              </w:rPr>
+              <w:fldChar w:fldCharType="end"/>
+            </w:r>
+          </w:hyperlink>
+        </w:p>
+        <w:p>
+          <w:pPr>
+            <w:pStyle w:val="TDC2"/>
+            <w:tabs>
+              <w:tab w:val="right" w:leader="dot" w:pos="9736"/>
+            </w:tabs>
+            <w:rPr>
+              <w:rFonts w:eastAsiaTheme="minorEastAsia"/>
+              <w:noProof/>
+              <w:lang w:eastAsia="es-AR"/>
+            </w:rPr>
+          </w:pPr>
+          <w:hyperlink w:anchor="_Toc121667176" w:history="1">
+            <w:r>
+              <w:rPr>
+                <w:rStyle w:val="Hipervnculo"/>
+                <w:noProof/>
+              </w:rPr>
+              <w:t>Empaty Map</w:t>
+            </w:r>
+            <w:r>
+              <w:rPr>
+                <w:noProof/>
+                <w:webHidden/>
+              </w:rPr>
+              <w:tab/>
+            </w:r>
+            <w:r>
+              <w:rPr>
+                <w:noProof/>
+                <w:webHidden/>
+              </w:rPr>
+              <w:fldChar w:fldCharType="begin"/>
+            </w:r>
+            <w:r>
+              <w:rPr>
+                <w:noProof/>
+                <w:webHidden/>
+              </w:rPr>
+              <w:instrText xml:space="preserve"> PAGEREF _Toc121667176 \h </w:instrText>
+            </w:r>
+            <w:r>
+              <w:rPr>
+                <w:noProof/>
+                <w:webHidden/>
+              </w:rPr>
+            </w:r>
+            <w:r>
+              <w:rPr>
+                <w:noProof/>
+                <w:webHidden/>
+              </w:rPr>
+              <w:fldChar w:fldCharType="separate"/>
+            </w:r>
+            <w:r>
+              <w:rPr>
+                <w:noProof/>
+                <w:webHidden/>
+              </w:rPr>
+              <w:t>8</w:t>
+            </w:r>
+            <w:r>
+              <w:rPr>
+                <w:noProof/>
+                <w:webHidden/>
+              </w:rPr>
+              <w:fldChar w:fldCharType="end"/>
+            </w:r>
+          </w:hyperlink>
+        </w:p>
+        <w:p>
+          <w:pPr>
+            <w:pStyle w:val="TDC2"/>
+            <w:tabs>
+              <w:tab w:val="right" w:leader="dot" w:pos="9736"/>
+            </w:tabs>
+            <w:rPr>
+              <w:rFonts w:eastAsiaTheme="minorEastAsia"/>
+              <w:noProof/>
+              <w:lang w:eastAsia="es-AR"/>
+            </w:rPr>
+          </w:pPr>
+          <w:hyperlink w:anchor="_Toc121667177" w:history="1">
+            <w:r>
+              <w:rPr>
+                <w:rStyle w:val="Hipervnculo"/>
+                <w:noProof/>
+              </w:rPr>
+              <w:t>Modelo Canvas</w:t>
+            </w:r>
+            <w:r>
+              <w:rPr>
+                <w:noProof/>
+                <w:webHidden/>
+              </w:rPr>
+              <w:tab/>
+            </w:r>
+            <w:r>
+              <w:rPr>
+                <w:noProof/>
+                <w:webHidden/>
+              </w:rPr>
+              <w:fldChar w:fldCharType="begin"/>
+            </w:r>
+            <w:r>
+              <w:rPr>
+                <w:noProof/>
+                <w:webHidden/>
+              </w:rPr>
+              <w:instrText xml:space="preserve"> PAGEREF _Toc121667177 \h </w:instrText>
+            </w:r>
+            <w:r>
+              <w:rPr>
+                <w:noProof/>
+                <w:webHidden/>
+              </w:rPr>
+            </w:r>
+            <w:r>
+              <w:rPr>
+                <w:noProof/>
+                <w:webHidden/>
+              </w:rPr>
+              <w:fldChar w:fldCharType="separate"/>
+            </w:r>
+            <w:r>
+              <w:rPr>
+                <w:noProof/>
+                <w:webHidden/>
+              </w:rPr>
+              <w:t>10</w:t>
+            </w:r>
+            <w:r>
+              <w:rPr>
+                <w:noProof/>
+                <w:webHidden/>
+              </w:rPr>
+              <w:fldChar w:fldCharType="end"/>
+            </w:r>
+          </w:hyperlink>
+        </w:p>
+        <w:p>
+          <w:pPr>
+            <w:pStyle w:val="TDC1"/>
+            <w:tabs>
+              <w:tab w:val="right" w:leader="dot" w:pos="9736"/>
+            </w:tabs>
+            <w:rPr>
+              <w:rFonts w:eastAsiaTheme="minorEastAsia"/>
+              <w:noProof/>
+              <w:lang w:eastAsia="es-AR"/>
+            </w:rPr>
+          </w:pPr>
+          <w:hyperlink w:anchor="_Toc121667178" w:history="1">
+            <w:r>
+              <w:rPr>
+                <w:rStyle w:val="Hipervnculo"/>
+                <w:noProof/>
+              </w:rPr>
+              <w:t>ANALISIS DE LA INDUSTRIA</w:t>
+            </w:r>
+            <w:r>
+              <w:rPr>
+                <w:noProof/>
+                <w:webHidden/>
+              </w:rPr>
+              <w:tab/>
+            </w:r>
+            <w:r>
+              <w:rPr>
+                <w:noProof/>
+                <w:webHidden/>
+              </w:rPr>
+              <w:fldChar w:fldCharType="begin"/>
+            </w:r>
+            <w:r>
+              <w:rPr>
+                <w:noProof/>
+                <w:webHidden/>
+              </w:rPr>
+              <w:instrText xml:space="preserve"> PAGEREF _Toc121667178 \h </w:instrText>
+            </w:r>
+            <w:r>
+              <w:rPr>
+                <w:noProof/>
+                <w:webHidden/>
+              </w:rPr>
+            </w:r>
+            <w:r>
+              <w:rPr>
+                <w:noProof/>
+                <w:webHidden/>
+              </w:rPr>
+              <w:fldChar w:fldCharType="separate"/>
+            </w:r>
+            <w:r>
+              <w:rPr>
+                <w:noProof/>
+                <w:webHidden/>
+              </w:rPr>
+              <w:t>12</w:t>
+            </w:r>
+            <w:r>
+              <w:rPr>
+                <w:noProof/>
+                <w:webHidden/>
+              </w:rPr>
+              <w:fldChar w:fldCharType="end"/>
+            </w:r>
+          </w:hyperlink>
+        </w:p>
+        <w:p>
+          <w:pPr>
+            <w:pStyle w:val="TDC2"/>
+            <w:tabs>
+              <w:tab w:val="right" w:leader="dot" w:pos="9736"/>
+            </w:tabs>
+            <w:rPr>
+              <w:rFonts w:eastAsiaTheme="minorEastAsia"/>
+              <w:noProof/>
+              <w:lang w:eastAsia="es-AR"/>
+            </w:rPr>
+          </w:pPr>
+          <w:hyperlink w:anchor="_Toc121667179" w:history="1">
+            <w:r>
+              <w:rPr>
+                <w:rStyle w:val="Hipervnculo"/>
+                <w:noProof/>
+              </w:rPr>
+              <w:t>5 Fuerzas de Porter</w:t>
+            </w:r>
+            <w:r>
+              <w:rPr>
+                <w:noProof/>
+                <w:webHidden/>
+              </w:rPr>
+              <w:tab/>
+            </w:r>
+            <w:r>
+              <w:rPr>
+                <w:noProof/>
+                <w:webHidden/>
+              </w:rPr>
+              <w:fldChar w:fldCharType="begin"/>
+            </w:r>
+            <w:r>
+              <w:rPr>
+                <w:noProof/>
+                <w:webHidden/>
+              </w:rPr>
+              <w:instrText xml:space="preserve"> PAGEREF _Toc121667179 \h </w:instrText>
+            </w:r>
+            <w:r>
+              <w:rPr>
+                <w:noProof/>
+                <w:webHidden/>
+              </w:rPr>
+            </w:r>
+            <w:r>
+              <w:rPr>
+                <w:noProof/>
+                <w:webHidden/>
+              </w:rPr>
+              <w:fldChar w:fldCharType="separate"/>
+            </w:r>
+            <w:r>
+              <w:rPr>
+                <w:noProof/>
+                <w:webHidden/>
+              </w:rPr>
+              <w:t>13</w:t>
+            </w:r>
+            <w:r>
+              <w:rPr>
+                <w:noProof/>
+                <w:webHidden/>
+              </w:rPr>
+              <w:fldChar w:fldCharType="end"/>
+            </w:r>
+          </w:hyperlink>
+        </w:p>
+        <w:p>
+          <w:pPr>
+            <w:pStyle w:val="TDC2"/>
+            <w:tabs>
+              <w:tab w:val="right" w:leader="dot" w:pos="9736"/>
+            </w:tabs>
+            <w:rPr>
+              <w:rFonts w:eastAsiaTheme="minorEastAsia"/>
+              <w:noProof/>
+              <w:lang w:eastAsia="es-AR"/>
+            </w:rPr>
+          </w:pPr>
+          <w:hyperlink w:anchor="_Toc121667180" w:history="1">
+            <w:r>
+              <w:rPr>
+                <w:rStyle w:val="Hipervnculo"/>
+                <w:noProof/>
+              </w:rPr>
+              <w:t>Amenaza de nuevos competidores – Medio-Baja:</w:t>
+            </w:r>
+            <w:r>
+              <w:rPr>
+                <w:noProof/>
+                <w:webHidden/>
+              </w:rPr>
+              <w:tab/>
+            </w:r>
+            <w:r>
+              <w:rPr>
+                <w:noProof/>
+                <w:webHidden/>
+              </w:rPr>
+              <w:fldChar w:fldCharType="begin"/>
+            </w:r>
+            <w:r>
+              <w:rPr>
+                <w:noProof/>
+                <w:webHidden/>
+              </w:rPr>
+              <w:instrText xml:space="preserve"> PAGEREF _Toc121667180 \h </w:instrText>
+            </w:r>
+            <w:r>
+              <w:rPr>
+                <w:noProof/>
+                <w:webHidden/>
+              </w:rPr>
+            </w:r>
+            <w:r>
+              <w:rPr>
+                <w:noProof/>
+                <w:webHidden/>
+              </w:rPr>
+              <w:fldChar w:fldCharType="separate"/>
+            </w:r>
+            <w:r>
+              <w:rPr>
+                <w:noProof/>
+                <w:webHidden/>
+              </w:rPr>
+              <w:t>13</w:t>
+            </w:r>
+            <w:r>
+              <w:rPr>
+                <w:noProof/>
+                <w:webHidden/>
+              </w:rPr>
+              <w:fldChar w:fldCharType="end"/>
+            </w:r>
+          </w:hyperlink>
+        </w:p>
+        <w:p>
+          <w:pPr>
+            <w:pStyle w:val="TDC2"/>
+            <w:tabs>
+              <w:tab w:val="right" w:leader="dot" w:pos="9736"/>
+            </w:tabs>
+            <w:rPr>
+              <w:rFonts w:eastAsiaTheme="minorEastAsia"/>
+              <w:noProof/>
+              <w:lang w:eastAsia="es-AR"/>
+            </w:rPr>
+          </w:pPr>
+          <w:hyperlink w:anchor="_Toc121667181" w:history="1">
+            <w:r>
+              <w:rPr>
+                <w:rStyle w:val="Hipervnculo"/>
+                <w:noProof/>
+              </w:rPr>
+              <w:t>Amenaza de sustitutivos para los productos o servicios – Baja:</w:t>
+            </w:r>
+            <w:r>
+              <w:rPr>
+                <w:noProof/>
+                <w:webHidden/>
+              </w:rPr>
+              <w:tab/>
+            </w:r>
+            <w:r>
+              <w:rPr>
+                <w:noProof/>
+                <w:webHidden/>
+              </w:rPr>
+              <w:fldChar w:fldCharType="begin"/>
+            </w:r>
+            <w:r>
+              <w:rPr>
+                <w:noProof/>
+                <w:webHidden/>
+              </w:rPr>
+              <w:instrText xml:space="preserve"> PAGEREF _Toc121667181 \h </w:instrText>
+            </w:r>
+            <w:r>
+              <w:rPr>
+                <w:noProof/>
+                <w:webHidden/>
+              </w:rPr>
+            </w:r>
+            <w:r>
+              <w:rPr>
+                <w:noProof/>
+                <w:webHidden/>
+              </w:rPr>
+              <w:fldChar w:fldCharType="separate"/>
+            </w:r>
+            <w:r>
+              <w:rPr>
+                <w:noProof/>
+                <w:webHidden/>
+              </w:rPr>
+              <w:t>13</w:t>
+            </w:r>
+            <w:r>
+              <w:rPr>
+                <w:noProof/>
+                <w:webHidden/>
+              </w:rPr>
+              <w:fldChar w:fldCharType="end"/>
+            </w:r>
+          </w:hyperlink>
+        </w:p>
+        <w:p>
+          <w:pPr>
+            <w:pStyle w:val="TDC2"/>
+            <w:tabs>
+              <w:tab w:val="right" w:leader="dot" w:pos="9736"/>
+            </w:tabs>
+            <w:rPr>
+              <w:rFonts w:eastAsiaTheme="minorEastAsia"/>
+              <w:noProof/>
+              <w:lang w:eastAsia="es-AR"/>
+            </w:rPr>
+          </w:pPr>
+          <w:hyperlink w:anchor="_Toc121667182" w:history="1">
+            <w:r>
+              <w:rPr>
+                <w:rStyle w:val="Hipervnculo"/>
+                <w:noProof/>
+              </w:rPr>
+              <w:t>Poder de negociación de los clientes – Medio-Baja:</w:t>
+            </w:r>
+            <w:r>
+              <w:rPr>
+                <w:noProof/>
+                <w:webHidden/>
+              </w:rPr>
+              <w:tab/>
+            </w:r>
+            <w:r>
+              <w:rPr>
+                <w:noProof/>
+                <w:webHidden/>
+              </w:rPr>
+              <w:fldChar w:fldCharType="begin"/>
+            </w:r>
+            <w:r>
+              <w:rPr>
+                <w:noProof/>
+                <w:webHidden/>
+              </w:rPr>
+              <w:instrText xml:space="preserve"> PAGEREF _Toc121667182 \h </w:instrText>
+            </w:r>
+            <w:r>
+              <w:rPr>
+                <w:noProof/>
+                <w:webHidden/>
+              </w:rPr>
+            </w:r>
+            <w:r>
+              <w:rPr>
+                <w:noProof/>
+                <w:webHidden/>
+              </w:rPr>
+              <w:fldChar w:fldCharType="separate"/>
+            </w:r>
+            <w:r>
+              <w:rPr>
+                <w:noProof/>
+                <w:webHidden/>
+              </w:rPr>
+              <w:t>13</w:t>
+            </w:r>
+            <w:r>
+              <w:rPr>
+                <w:noProof/>
+                <w:webHidden/>
+              </w:rPr>
+              <w:fldChar w:fldCharType="end"/>
+            </w:r>
+          </w:hyperlink>
+        </w:p>
+        <w:p>
+          <w:pPr>
+            <w:pStyle w:val="TDC2"/>
+            <w:tabs>
+              <w:tab w:val="right" w:leader="dot" w:pos="9736"/>
+            </w:tabs>
+            <w:rPr>
+              <w:rFonts w:eastAsiaTheme="minorEastAsia"/>
+              <w:noProof/>
+              <w:lang w:eastAsia="es-AR"/>
+            </w:rPr>
+          </w:pPr>
+          <w:hyperlink w:anchor="_Toc121667183" w:history="1">
+            <w:r>
+              <w:rPr>
+                <w:rStyle w:val="Hipervnculo"/>
+                <w:noProof/>
+              </w:rPr>
+              <w:t>Poder de negociación de los proveedores – Alta-Baja:</w:t>
+            </w:r>
+            <w:r>
+              <w:rPr>
+                <w:noProof/>
+                <w:webHidden/>
+              </w:rPr>
+              <w:tab/>
+            </w:r>
+            <w:r>
+              <w:rPr>
+                <w:noProof/>
+                <w:webHidden/>
+              </w:rPr>
+              <w:fldChar w:fldCharType="begin"/>
+            </w:r>
+            <w:r>
+              <w:rPr>
+                <w:noProof/>
+                <w:webHidden/>
+              </w:rPr>
+              <w:instrText xml:space="preserve"> PAGEREF _Toc121667183 \h </w:instrText>
+            </w:r>
+            <w:r>
+              <w:rPr>
+                <w:noProof/>
+                <w:webHidden/>
+              </w:rPr>
+            </w:r>
+            <w:r>
+              <w:rPr>
+                <w:noProof/>
+                <w:webHidden/>
+              </w:rPr>
+              <w:fldChar w:fldCharType="separate"/>
+            </w:r>
+            <w:r>
+              <w:rPr>
+                <w:noProof/>
+                <w:webHidden/>
+              </w:rPr>
+              <w:t>13</w:t>
+            </w:r>
+            <w:r>
+              <w:rPr>
+                <w:noProof/>
+                <w:webHidden/>
+              </w:rPr>
+              <w:fldChar w:fldCharType="end"/>
+            </w:r>
+          </w:hyperlink>
+        </w:p>
+        <w:p>
+          <w:pPr>
+            <w:pStyle w:val="TDC2"/>
+            <w:tabs>
+              <w:tab w:val="right" w:leader="dot" w:pos="9736"/>
+            </w:tabs>
+            <w:rPr>
+              <w:rFonts w:eastAsiaTheme="minorEastAsia"/>
+              <w:noProof/>
+              <w:lang w:eastAsia="es-AR"/>
+            </w:rPr>
+          </w:pPr>
+          <w:hyperlink w:anchor="_Toc121667184" w:history="1">
+            <w:r>
+              <w:rPr>
+                <w:rStyle w:val="Hipervnculo"/>
+                <w:noProof/>
+              </w:rPr>
+              <w:t>Estudio de la Competencia Directa:</w:t>
+            </w:r>
+            <w:r>
+              <w:rPr>
+                <w:noProof/>
+                <w:webHidden/>
+              </w:rPr>
+              <w:tab/>
+            </w:r>
+            <w:r>
+              <w:rPr>
+                <w:noProof/>
+                <w:webHidden/>
+              </w:rPr>
+              <w:fldChar w:fldCharType="begin"/>
+            </w:r>
+            <w:r>
+              <w:rPr>
+                <w:noProof/>
+                <w:webHidden/>
+              </w:rPr>
+              <w:instrText xml:space="preserve"> PAGEREF _Toc121667184 \h </w:instrText>
+            </w:r>
+            <w:r>
+              <w:rPr>
+                <w:noProof/>
+                <w:webHidden/>
+              </w:rPr>
+            </w:r>
+            <w:r>
+              <w:rPr>
+                <w:noProof/>
+                <w:webHidden/>
+              </w:rPr>
+              <w:fldChar w:fldCharType="separate"/>
+            </w:r>
+            <w:r>
+              <w:rPr>
+                <w:noProof/>
+                <w:webHidden/>
+              </w:rPr>
+              <w:t>14</w:t>
+            </w:r>
+            <w:r>
+              <w:rPr>
+                <w:noProof/>
+                <w:webHidden/>
+              </w:rPr>
+              <w:fldChar w:fldCharType="end"/>
+            </w:r>
+          </w:hyperlink>
+        </w:p>
+        <w:p>
+          <w:pPr>
+            <w:pStyle w:val="TDC1"/>
+            <w:tabs>
+              <w:tab w:val="right" w:leader="dot" w:pos="9736"/>
+            </w:tabs>
+            <w:rPr>
+              <w:rFonts w:eastAsiaTheme="minorEastAsia"/>
+              <w:noProof/>
+              <w:lang w:eastAsia="es-AR"/>
+            </w:rPr>
+          </w:pPr>
+          <w:hyperlink w:anchor="_Toc121667185" w:history="1">
+            <w:r>
+              <w:rPr>
+                <w:rStyle w:val="Hipervnculo"/>
+                <w:noProof/>
+              </w:rPr>
+              <w:t>ANALISIS DEL MERCADO</w:t>
+            </w:r>
+            <w:r>
+              <w:rPr>
+                <w:noProof/>
+                <w:webHidden/>
+              </w:rPr>
+              <w:tab/>
+            </w:r>
+            <w:r>
+              <w:rPr>
+                <w:noProof/>
+                <w:webHidden/>
+              </w:rPr>
+              <w:fldChar w:fldCharType="begin"/>
+            </w:r>
+            <w:r>
+              <w:rPr>
+                <w:noProof/>
+                <w:webHidden/>
+              </w:rPr>
+              <w:instrText xml:space="preserve"> PAGEREF _Toc121667185 \h </w:instrText>
+            </w:r>
+            <w:r>
+              <w:rPr>
+                <w:noProof/>
+                <w:webHidden/>
+              </w:rPr>
+            </w:r>
+            <w:r>
+              <w:rPr>
+                <w:noProof/>
+                <w:webHidden/>
+              </w:rPr>
+              <w:fldChar w:fldCharType="separate"/>
+            </w:r>
+            <w:r>
+              <w:rPr>
+                <w:noProof/>
+                <w:webHidden/>
+              </w:rPr>
+              <w:t>15</w:t>
+            </w:r>
+            <w:r>
+              <w:rPr>
+                <w:noProof/>
+                <w:webHidden/>
+              </w:rPr>
+              <w:fldChar w:fldCharType="end"/>
+            </w:r>
+          </w:hyperlink>
+        </w:p>
+        <w:p>
+          <w:pPr>
+            <w:pStyle w:val="TDC2"/>
+            <w:tabs>
+              <w:tab w:val="right" w:leader="dot" w:pos="9736"/>
+            </w:tabs>
+            <w:rPr>
+              <w:rFonts w:eastAsiaTheme="minorEastAsia"/>
+              <w:noProof/>
+              <w:lang w:eastAsia="es-AR"/>
+            </w:rPr>
+          </w:pPr>
+          <w:hyperlink w:anchor="_Toc121667186" w:history="1">
+            <w:r>
+              <w:rPr>
+                <w:rStyle w:val="Hipervnculo"/>
+                <w:noProof/>
+              </w:rPr>
+              <w:t>A quienes nos dirigimos:</w:t>
+            </w:r>
+            <w:r>
+              <w:rPr>
+                <w:noProof/>
+                <w:webHidden/>
+              </w:rPr>
+              <w:tab/>
+            </w:r>
+            <w:r>
+              <w:rPr>
+                <w:noProof/>
+                <w:webHidden/>
+              </w:rPr>
+              <w:fldChar w:fldCharType="begin"/>
+            </w:r>
+            <w:r>
+              <w:rPr>
+                <w:noProof/>
+                <w:webHidden/>
+              </w:rPr>
+              <w:instrText xml:space="preserve"> PAGEREF _Toc121667186 \h </w:instrText>
+            </w:r>
+            <w:r>
+              <w:rPr>
+                <w:noProof/>
+                <w:webHidden/>
+              </w:rPr>
+            </w:r>
+            <w:r>
+              <w:rPr>
+                <w:noProof/>
+                <w:webHidden/>
+              </w:rPr>
+              <w:fldChar w:fldCharType="separate"/>
+            </w:r>
+            <w:r>
+              <w:rPr>
+                <w:noProof/>
+                <w:webHidden/>
+              </w:rPr>
+              <w:t>16</w:t>
+            </w:r>
+            <w:r>
+              <w:rPr>
+                <w:noProof/>
+                <w:webHidden/>
+              </w:rPr>
+              <w:fldChar w:fldCharType="end"/>
+            </w:r>
+          </w:hyperlink>
+        </w:p>
+        <w:p>
+          <w:pPr>
+            <w:pStyle w:val="TDC2"/>
+            <w:tabs>
+              <w:tab w:val="right" w:leader="dot" w:pos="9736"/>
+            </w:tabs>
+            <w:rPr>
+              <w:rFonts w:eastAsiaTheme="minorEastAsia"/>
+              <w:noProof/>
+              <w:lang w:eastAsia="es-AR"/>
+            </w:rPr>
+          </w:pPr>
+          <w:hyperlink w:anchor="_Toc121667187" w:history="1">
+            <w:r>
+              <w:rPr>
+                <w:rStyle w:val="Hipervnculo"/>
+                <w:noProof/>
+              </w:rPr>
+              <w:t>Demanda del mercado:</w:t>
+            </w:r>
+            <w:r>
+              <w:rPr>
+                <w:noProof/>
+                <w:webHidden/>
+              </w:rPr>
+              <w:tab/>
+            </w:r>
+            <w:r>
+              <w:rPr>
+                <w:noProof/>
+                <w:webHidden/>
+              </w:rPr>
+              <w:fldChar w:fldCharType="begin"/>
+            </w:r>
+            <w:r>
+              <w:rPr>
+                <w:noProof/>
+                <w:webHidden/>
+              </w:rPr>
+              <w:instrText xml:space="preserve"> PAGEREF _Toc121667187 \h </w:instrText>
+            </w:r>
+            <w:r>
+              <w:rPr>
+                <w:noProof/>
+                <w:webHidden/>
+              </w:rPr>
+            </w:r>
+            <w:r>
+              <w:rPr>
+                <w:noProof/>
+                <w:webHidden/>
+              </w:rPr>
+              <w:fldChar w:fldCharType="separate"/>
+            </w:r>
+            <w:r>
+              <w:rPr>
+                <w:noProof/>
+                <w:webHidden/>
+              </w:rPr>
+              <w:t>16</w:t>
+            </w:r>
+            <w:r>
+              <w:rPr>
+                <w:noProof/>
+                <w:webHidden/>
+              </w:rPr>
+              <w:fldChar w:fldCharType="end"/>
+            </w:r>
+          </w:hyperlink>
+        </w:p>
+        <w:p>
+          <w:pPr>
+            <w:pStyle w:val="TDC2"/>
+            <w:tabs>
+              <w:tab w:val="right" w:leader="dot" w:pos="9736"/>
+            </w:tabs>
+            <w:rPr>
+              <w:rFonts w:eastAsiaTheme="minorEastAsia"/>
+              <w:noProof/>
+              <w:lang w:eastAsia="es-AR"/>
+            </w:rPr>
+          </w:pPr>
+          <w:hyperlink w:anchor="_Toc121667188" w:history="1">
+            <w:r>
+              <w:rPr>
+                <w:rStyle w:val="Hipervnculo"/>
+                <w:noProof/>
+              </w:rPr>
+              <w:t>Producto</w:t>
+            </w:r>
+            <w:r>
+              <w:rPr>
+                <w:rStyle w:val="Hipervnculo"/>
+                <w:rFonts w:ascii="Arial" w:hAnsi="Arial" w:cs="Arial"/>
+                <w:noProof/>
+              </w:rPr>
+              <w:t>:</w:t>
+            </w:r>
+            <w:r>
+              <w:rPr>
+                <w:noProof/>
+                <w:webHidden/>
+              </w:rPr>
+              <w:tab/>
+            </w:r>
+            <w:r>
+              <w:rPr>
+                <w:noProof/>
+                <w:webHidden/>
+              </w:rPr>
+              <w:fldChar w:fldCharType="begin"/>
+            </w:r>
+            <w:r>
+              <w:rPr>
+                <w:noProof/>
+                <w:webHidden/>
+              </w:rPr>
+              <w:instrText xml:space="preserve"> PAGEREF _Toc121667188 \h </w:instrText>
+            </w:r>
+            <w:r>
+              <w:rPr>
+                <w:noProof/>
+                <w:webHidden/>
+              </w:rPr>
+            </w:r>
+            <w:r>
+              <w:rPr>
+                <w:noProof/>
+                <w:webHidden/>
+              </w:rPr>
+              <w:fldChar w:fldCharType="separate"/>
+            </w:r>
+            <w:r>
+              <w:rPr>
+                <w:noProof/>
+                <w:webHidden/>
+              </w:rPr>
+              <w:t>16</w:t>
+            </w:r>
+            <w:r>
+              <w:rPr>
+                <w:noProof/>
+                <w:webHidden/>
+              </w:rPr>
+              <w:fldChar w:fldCharType="end"/>
+            </w:r>
+          </w:hyperlink>
+        </w:p>
+        <w:p>
+          <w:pPr>
+            <w:pStyle w:val="TDC2"/>
+            <w:tabs>
+              <w:tab w:val="right" w:leader="dot" w:pos="9736"/>
+            </w:tabs>
+            <w:rPr>
+              <w:rFonts w:eastAsiaTheme="minorEastAsia"/>
+              <w:noProof/>
+              <w:lang w:eastAsia="es-AR"/>
+            </w:rPr>
+          </w:pPr>
+          <w:hyperlink w:anchor="_Toc121667189" w:history="1">
+            <w:r>
+              <w:rPr>
+                <w:rStyle w:val="Hipervnculo"/>
+                <w:noProof/>
+              </w:rPr>
+              <w:t>Nuestros Competidores</w:t>
+            </w:r>
+            <w:r>
+              <w:rPr>
+                <w:rStyle w:val="Hipervnculo"/>
+                <w:rFonts w:ascii="Arial" w:hAnsi="Arial" w:cs="Arial"/>
+                <w:noProof/>
+              </w:rPr>
+              <w:t>:</w:t>
+            </w:r>
+            <w:r>
+              <w:rPr>
+                <w:noProof/>
+                <w:webHidden/>
+              </w:rPr>
+              <w:tab/>
+            </w:r>
+            <w:r>
+              <w:rPr>
+                <w:noProof/>
+                <w:webHidden/>
+              </w:rPr>
+              <w:fldChar w:fldCharType="begin"/>
+            </w:r>
+            <w:r>
+              <w:rPr>
+                <w:noProof/>
+                <w:webHidden/>
+              </w:rPr>
+              <w:instrText xml:space="preserve"> PAGEREF _Toc121667189 \h </w:instrText>
+            </w:r>
+            <w:r>
+              <w:rPr>
+                <w:noProof/>
+                <w:webHidden/>
+              </w:rPr>
+            </w:r>
+            <w:r>
+              <w:rPr>
+                <w:noProof/>
+                <w:webHidden/>
+              </w:rPr>
+              <w:fldChar w:fldCharType="separate"/>
+            </w:r>
+            <w:r>
+              <w:rPr>
+                <w:noProof/>
+                <w:webHidden/>
+              </w:rPr>
+              <w:t>16</w:t>
+            </w:r>
+            <w:r>
+              <w:rPr>
+                <w:noProof/>
+                <w:webHidden/>
+              </w:rPr>
+              <w:fldChar w:fldCharType="end"/>
+            </w:r>
+          </w:hyperlink>
+        </w:p>
+        <w:p>
+          <w:pPr>
+            <w:pStyle w:val="TDC1"/>
+            <w:tabs>
+              <w:tab w:val="right" w:leader="dot" w:pos="9736"/>
+            </w:tabs>
+            <w:rPr>
+              <w:rFonts w:eastAsiaTheme="minorEastAsia"/>
+              <w:noProof/>
+              <w:lang w:eastAsia="es-AR"/>
+            </w:rPr>
+          </w:pPr>
+          <w:hyperlink w:anchor="_Toc121667190" w:history="1">
+            <w:r>
+              <w:rPr>
+                <w:rStyle w:val="Hipervnculo"/>
+                <w:noProof/>
+              </w:rPr>
+              <w:t>PLAN DE MARKETING</w:t>
+            </w:r>
+            <w:r>
+              <w:rPr>
+                <w:noProof/>
+                <w:webHidden/>
+              </w:rPr>
+              <w:tab/>
+            </w:r>
+            <w:r>
+              <w:rPr>
+                <w:noProof/>
+                <w:webHidden/>
+              </w:rPr>
+              <w:fldChar w:fldCharType="begin"/>
+            </w:r>
+            <w:r>
+              <w:rPr>
+                <w:noProof/>
+                <w:webHidden/>
+              </w:rPr>
+              <w:instrText xml:space="preserve"> PAGEREF _Toc121667190 \h </w:instrText>
+            </w:r>
+            <w:r>
+              <w:rPr>
+                <w:noProof/>
+                <w:webHidden/>
+              </w:rPr>
+            </w:r>
+            <w:r>
+              <w:rPr>
+                <w:noProof/>
+                <w:webHidden/>
+              </w:rPr>
+              <w:fldChar w:fldCharType="separate"/>
+            </w:r>
+            <w:r>
+              <w:rPr>
+                <w:noProof/>
+                <w:webHidden/>
+              </w:rPr>
+              <w:t>17</w:t>
+            </w:r>
+            <w:r>
+              <w:rPr>
+                <w:noProof/>
+                <w:webHidden/>
+              </w:rPr>
+              <w:fldChar w:fldCharType="end"/>
+            </w:r>
+          </w:hyperlink>
+        </w:p>
+        <w:p>
+          <w:pPr>
+            <w:pStyle w:val="TDC2"/>
+            <w:tabs>
+              <w:tab w:val="right" w:leader="dot" w:pos="9736"/>
+            </w:tabs>
+            <w:rPr>
+              <w:rFonts w:eastAsiaTheme="minorEastAsia"/>
+              <w:noProof/>
+              <w:lang w:eastAsia="es-AR"/>
+            </w:rPr>
+          </w:pPr>
+          <w:hyperlink w:anchor="_Toc121667191" w:history="1">
+            <w:r>
+              <w:rPr>
+                <w:rStyle w:val="Hipervnculo"/>
+                <w:noProof/>
+              </w:rPr>
+              <w:t>Marketing Estratégico:</w:t>
+            </w:r>
+            <w:r>
+              <w:rPr>
+                <w:noProof/>
+                <w:webHidden/>
+              </w:rPr>
+              <w:tab/>
+            </w:r>
+            <w:r>
+              <w:rPr>
+                <w:noProof/>
+                <w:webHidden/>
+              </w:rPr>
+              <w:fldChar w:fldCharType="begin"/>
+            </w:r>
+            <w:r>
+              <w:rPr>
+                <w:noProof/>
+                <w:webHidden/>
+              </w:rPr>
+              <w:instrText xml:space="preserve"> PAGEREF _Toc121667191 \h </w:instrText>
+            </w:r>
+            <w:r>
+              <w:rPr>
+                <w:noProof/>
+                <w:webHidden/>
+              </w:rPr>
+            </w:r>
+            <w:r>
+              <w:rPr>
+                <w:noProof/>
+                <w:webHidden/>
+              </w:rPr>
+              <w:fldChar w:fldCharType="separate"/>
+            </w:r>
+            <w:r>
+              <w:rPr>
+                <w:noProof/>
+                <w:webHidden/>
+              </w:rPr>
+              <w:t>18</w:t>
+            </w:r>
+            <w:r>
+              <w:rPr>
+                <w:noProof/>
+                <w:webHidden/>
+              </w:rPr>
+              <w:fldChar w:fldCharType="end"/>
+            </w:r>
+          </w:hyperlink>
+        </w:p>
+        <w:p>
+          <w:pPr>
+            <w:pStyle w:val="TDC3"/>
+            <w:tabs>
+              <w:tab w:val="right" w:leader="dot" w:pos="9736"/>
+            </w:tabs>
+            <w:rPr>
+              <w:rFonts w:eastAsiaTheme="minorEastAsia"/>
+              <w:noProof/>
+              <w:lang w:eastAsia="es-AR"/>
+            </w:rPr>
+          </w:pPr>
+          <w:hyperlink w:anchor="_Toc121667192" w:history="1">
+            <w:r>
+              <w:rPr>
+                <w:rStyle w:val="Hipervnculo"/>
+                <w:noProof/>
+              </w:rPr>
+              <w:t>Ventaja Competitiva:</w:t>
+            </w:r>
+            <w:r>
+              <w:rPr>
+                <w:noProof/>
+                <w:webHidden/>
+              </w:rPr>
+              <w:tab/>
+            </w:r>
+            <w:r>
+              <w:rPr>
+                <w:noProof/>
+                <w:webHidden/>
+              </w:rPr>
+              <w:fldChar w:fldCharType="begin"/>
+            </w:r>
+            <w:r>
+              <w:rPr>
+                <w:noProof/>
+                <w:webHidden/>
+              </w:rPr>
+              <w:instrText xml:space="preserve"> PAGEREF _Toc121667192 \h </w:instrText>
+            </w:r>
+            <w:r>
+              <w:rPr>
+                <w:noProof/>
+                <w:webHidden/>
+              </w:rPr>
+            </w:r>
+            <w:r>
+              <w:rPr>
+                <w:noProof/>
+                <w:webHidden/>
+              </w:rPr>
+              <w:fldChar w:fldCharType="separate"/>
+            </w:r>
+            <w:r>
+              <w:rPr>
+                <w:noProof/>
+                <w:webHidden/>
+              </w:rPr>
+              <w:t>18</w:t>
+            </w:r>
+            <w:r>
+              <w:rPr>
+                <w:noProof/>
+                <w:webHidden/>
+              </w:rPr>
+              <w:fldChar w:fldCharType="end"/>
+            </w:r>
+          </w:hyperlink>
+        </w:p>
+        <w:p>
+          <w:pPr>
+            <w:pStyle w:val="TDC3"/>
+            <w:tabs>
+              <w:tab w:val="right" w:leader="dot" w:pos="9736"/>
+            </w:tabs>
+            <w:rPr>
+              <w:rFonts w:eastAsiaTheme="minorEastAsia"/>
+              <w:noProof/>
+              <w:lang w:eastAsia="es-AR"/>
+            </w:rPr>
+          </w:pPr>
+          <w:hyperlink w:anchor="_Toc121667193" w:history="1">
+            <w:r>
+              <w:rPr>
+                <w:rStyle w:val="Hipervnculo"/>
+                <w:noProof/>
+              </w:rPr>
+              <w:t>Segmentación “Mi Buyer Persona”:</w:t>
+            </w:r>
+            <w:r>
+              <w:rPr>
+                <w:noProof/>
+                <w:webHidden/>
+              </w:rPr>
+              <w:tab/>
+            </w:r>
+            <w:r>
+              <w:rPr>
+                <w:noProof/>
+                <w:webHidden/>
+              </w:rPr>
+              <w:fldChar w:fldCharType="begin"/>
+            </w:r>
+            <w:r>
+              <w:rPr>
+                <w:noProof/>
+                <w:webHidden/>
+              </w:rPr>
+              <w:instrText xml:space="preserve"> PAGEREF _Toc121667193 \h </w:instrText>
+            </w:r>
+            <w:r>
+              <w:rPr>
+                <w:noProof/>
+                <w:webHidden/>
+              </w:rPr>
+            </w:r>
+            <w:r>
+              <w:rPr>
+                <w:noProof/>
+                <w:webHidden/>
+              </w:rPr>
+              <w:fldChar w:fldCharType="separate"/>
+            </w:r>
+            <w:r>
+              <w:rPr>
+                <w:noProof/>
+                <w:webHidden/>
+              </w:rPr>
+              <w:t>18</w:t>
+            </w:r>
+            <w:r>
+              <w:rPr>
+                <w:noProof/>
+                <w:webHidden/>
+              </w:rPr>
+              <w:fldChar w:fldCharType="end"/>
+            </w:r>
+          </w:hyperlink>
+        </w:p>
+        <w:p>
+          <w:pPr>
+            <w:pStyle w:val="TDC1"/>
+            <w:tabs>
+              <w:tab w:val="right" w:leader="dot" w:pos="9736"/>
+            </w:tabs>
+            <w:rPr>
+              <w:rFonts w:eastAsiaTheme="minorEastAsia"/>
+              <w:noProof/>
+              <w:lang w:eastAsia="es-AR"/>
+            </w:rPr>
+          </w:pPr>
+          <w:hyperlink w:anchor="_Toc121667194" w:history="1">
+            <w:r>
+              <w:rPr>
+                <w:rStyle w:val="Hipervnculo"/>
+                <w:noProof/>
+              </w:rPr>
+              <w:t>PLAN DE OPERACIONES</w:t>
+            </w:r>
+            <w:r>
+              <w:rPr>
+                <w:noProof/>
+                <w:webHidden/>
+              </w:rPr>
+              <w:tab/>
+            </w:r>
+            <w:r>
+              <w:rPr>
+                <w:noProof/>
+                <w:webHidden/>
+              </w:rPr>
+              <w:fldChar w:fldCharType="begin"/>
+            </w:r>
+            <w:r>
+              <w:rPr>
+                <w:noProof/>
+                <w:webHidden/>
+              </w:rPr>
+              <w:instrText xml:space="preserve"> PAGEREF _Toc121667194 \h </w:instrText>
+            </w:r>
+            <w:r>
+              <w:rPr>
+                <w:noProof/>
+                <w:webHidden/>
+              </w:rPr>
+            </w:r>
+            <w:r>
+              <w:rPr>
+                <w:noProof/>
+                <w:webHidden/>
+              </w:rPr>
+              <w:fldChar w:fldCharType="separate"/>
+            </w:r>
+            <w:r>
+              <w:rPr>
+                <w:noProof/>
+                <w:webHidden/>
+              </w:rPr>
+              <w:t>19</w:t>
+            </w:r>
+            <w:r>
+              <w:rPr>
+                <w:noProof/>
+                <w:webHidden/>
+              </w:rPr>
+              <w:fldChar w:fldCharType="end"/>
+            </w:r>
+          </w:hyperlink>
+        </w:p>
+        <w:p>
+          <w:pPr>
+            <w:pStyle w:val="TDC1"/>
+            <w:tabs>
+              <w:tab w:val="right" w:leader="dot" w:pos="9736"/>
+            </w:tabs>
+            <w:rPr>
+              <w:rFonts w:eastAsiaTheme="minorEastAsia"/>
+              <w:noProof/>
+              <w:lang w:eastAsia="es-AR"/>
+            </w:rPr>
+          </w:pPr>
+          <w:hyperlink w:anchor="_Toc121667195" w:history="1">
+            <w:r>
+              <w:rPr>
+                <w:rStyle w:val="Hipervnculo"/>
+                <w:noProof/>
+              </w:rPr>
+              <w:t>PLAN FINANCIERO Y</w:t>
+            </w:r>
+            <w:r>
+              <w:rPr>
+                <w:noProof/>
+                <w:webHidden/>
+              </w:rPr>
+              <w:tab/>
+            </w:r>
+            <w:r>
+              <w:rPr>
+                <w:noProof/>
+                <w:webHidden/>
+              </w:rPr>
+              <w:fldChar w:fldCharType="begin"/>
+            </w:r>
+            <w:r>
+              <w:rPr>
+                <w:noProof/>
+                <w:webHidden/>
+              </w:rPr>
+              <w:instrText xml:space="preserve"> PAGEREF _Toc121667195 \h </w:instrText>
+            </w:r>
+            <w:r>
+              <w:rPr>
+                <w:noProof/>
+                <w:webHidden/>
+              </w:rPr>
+            </w:r>
+            <w:r>
+              <w:rPr>
+                <w:noProof/>
+                <w:webHidden/>
+              </w:rPr>
+              <w:fldChar w:fldCharType="separate"/>
+            </w:r>
+            <w:r>
+              <w:rPr>
+                <w:noProof/>
+                <w:webHidden/>
+              </w:rPr>
+              <w:t>22</w:t>
+            </w:r>
+            <w:r>
+              <w:rPr>
+                <w:noProof/>
+                <w:webHidden/>
+              </w:rPr>
+              <w:fldChar w:fldCharType="end"/>
+            </w:r>
+          </w:hyperlink>
+        </w:p>
+        <w:p>
+          <w:pPr>
+            <w:pStyle w:val="TDC1"/>
+            <w:tabs>
+              <w:tab w:val="right" w:leader="dot" w:pos="9736"/>
+            </w:tabs>
+            <w:rPr>
+              <w:rFonts w:eastAsiaTheme="minorEastAsia"/>
+              <w:noProof/>
+              <w:lang w:eastAsia="es-AR"/>
+            </w:rPr>
+          </w:pPr>
+          <w:hyperlink w:anchor="_Toc121667196" w:history="1">
+            <w:r>
+              <w:rPr>
+                <w:rStyle w:val="Hipervnculo"/>
+                <w:noProof/>
+              </w:rPr>
+              <w:t>FUENTES DE FINANCIAMIENTO</w:t>
+            </w:r>
+            <w:r>
+              <w:rPr>
+                <w:noProof/>
+                <w:webHidden/>
+              </w:rPr>
+              <w:tab/>
+            </w:r>
+            <w:r>
+              <w:rPr>
+                <w:noProof/>
+                <w:webHidden/>
+              </w:rPr>
+              <w:fldChar w:fldCharType="begin"/>
+            </w:r>
+            <w:r>
+              <w:rPr>
+                <w:noProof/>
+                <w:webHidden/>
+              </w:rPr>
+              <w:instrText xml:space="preserve"> PAGEREF _Toc121667196 \h </w:instrText>
+            </w:r>
+            <w:r>
+              <w:rPr>
+                <w:noProof/>
+                <w:webHidden/>
+              </w:rPr>
+            </w:r>
+            <w:r>
+              <w:rPr>
+                <w:noProof/>
+                <w:webHidden/>
+              </w:rPr>
+              <w:fldChar w:fldCharType="separate"/>
+            </w:r>
+            <w:r>
+              <w:rPr>
+                <w:noProof/>
+                <w:webHidden/>
+              </w:rPr>
+              <w:t>22</w:t>
+            </w:r>
+            <w:r>
+              <w:rPr>
+                <w:noProof/>
+                <w:webHidden/>
+              </w:rPr>
+              <w:fldChar w:fldCharType="end"/>
+            </w:r>
+          </w:hyperlink>
+        </w:p>
+        <w:p>
+          <w:pPr>
+            <w:pStyle w:val="TDC1"/>
+            <w:tabs>
+              <w:tab w:val="right" w:leader="dot" w:pos="9736"/>
+            </w:tabs>
+            <w:rPr>
+              <w:rFonts w:eastAsiaTheme="minorEastAsia"/>
+              <w:noProof/>
+              <w:lang w:eastAsia="es-AR"/>
+            </w:rPr>
+          </w:pPr>
+          <w:hyperlink w:anchor="_Toc121667197" w:history="1">
+            <w:r>
+              <w:rPr>
+                <w:rStyle w:val="Hipervnculo"/>
+                <w:noProof/>
+              </w:rPr>
+              <w:t>PLAN DE CONTINGENCIA</w:t>
+            </w:r>
+            <w:r>
+              <w:rPr>
+                <w:noProof/>
+                <w:webHidden/>
+              </w:rPr>
+              <w:tab/>
+            </w:r>
+            <w:r>
+              <w:rPr>
+                <w:noProof/>
+                <w:webHidden/>
+              </w:rPr>
+              <w:fldChar w:fldCharType="begin"/>
+            </w:r>
+            <w:r>
+              <w:rPr>
+                <w:noProof/>
+                <w:webHidden/>
+              </w:rPr>
+              <w:instrText xml:space="preserve"> PAGEREF _Toc121667197 \h </w:instrText>
+            </w:r>
+            <w:r>
+              <w:rPr>
+                <w:noProof/>
+                <w:webHidden/>
+              </w:rPr>
+            </w:r>
+            <w:r>
+              <w:rPr>
+                <w:noProof/>
+                <w:webHidden/>
+              </w:rPr>
+              <w:fldChar w:fldCharType="separate"/>
+            </w:r>
+            <w:r>
+              <w:rPr>
+                <w:noProof/>
+                <w:webHidden/>
+              </w:rPr>
+              <w:t>24</w:t>
+            </w:r>
+            <w:r>
+              <w:rPr>
+                <w:noProof/>
+                <w:webHidden/>
+              </w:rPr>
+              <w:fldChar w:fldCharType="end"/>
+            </w:r>
+          </w:hyperlink>
+        </w:p>
+        <w:p>
+          <w:pPr>
+            <w:pStyle w:val="TDC1"/>
+            <w:tabs>
+              <w:tab w:val="right" w:leader="dot" w:pos="9736"/>
+            </w:tabs>
+            <w:rPr>
+              <w:rFonts w:eastAsiaTheme="minorEastAsia"/>
+              <w:noProof/>
+              <w:lang w:eastAsia="es-AR"/>
+            </w:rPr>
+          </w:pPr>
+          <w:hyperlink w:anchor="_Toc121667198" w:history="1">
+            <w:r>
+              <w:rPr>
+                <w:rStyle w:val="Hipervnculo"/>
+                <w:noProof/>
+              </w:rPr>
+              <w:t>ANEXOS</w:t>
+            </w:r>
+            <w:r>
+              <w:rPr>
+                <w:noProof/>
+                <w:webHidden/>
+              </w:rPr>
+              <w:tab/>
+            </w:r>
+            <w:r>
+              <w:rPr>
+                <w:noProof/>
+                <w:webHidden/>
+              </w:rPr>
+              <w:fldChar w:fldCharType="begin"/>
+            </w:r>
+            <w:r>
+              <w:rPr>
+                <w:noProof/>
+                <w:webHidden/>
+              </w:rPr>
+              <w:instrText xml:space="preserve"> PAGEREF _Toc121667198 \h </w:instrText>
+            </w:r>
+            <w:r>
+              <w:rPr>
+                <w:noProof/>
+                <w:webHidden/>
+              </w:rPr>
+            </w:r>
+            <w:r>
+              <w:rPr>
+                <w:noProof/>
+                <w:webHidden/>
+              </w:rPr>
+              <w:fldChar w:fldCharType="separate"/>
+            </w:r>
+            <w:r>
+              <w:rPr>
+                <w:noProof/>
+                <w:webHidden/>
+              </w:rPr>
+              <w:t>26</w:t>
+            </w:r>
+            <w:r>
+              <w:rPr>
+                <w:noProof/>
+                <w:webHidden/>
+              </w:rPr>
+              <w:fldChar w:fldCharType="end"/>
+            </w:r>
+          </w:hyperlink>
+        </w:p>
+        <w:p>
+          <w:r>
+            <w:rPr>
+              <w:b/>
+              <w:bCs/>
+              <w:lang w:val="es-ES"/>
+            </w:rPr>
+            <w:lastRenderedPageBreak/>
+            <w:fldChar w:fldCharType="end"/>
+          </w:r>
+        </w:p>
+      </w:sdtContent>
+    </w:sdt>
+    <w:p>
+      <w:pPr>
+        <w:rPr>
+          <w:rFonts w:ascii="Times New Roman" w:hAnsi="Times New Roman" w:cs="Times New Roman"/>
+          <w:b/>
+          <w:sz w:val="32"/>
+          <w:szCs w:val="32"/>
+        </w:rPr>
+      </w:pPr>
+      <w:r>
+        <w:rPr>
+          <w:rFonts w:ascii="Times New Roman" w:hAnsi="Times New Roman" w:cs="Times New Roman"/>
+          <w:b/>
+          <w:sz w:val="32"/>
+          <w:szCs w:val="32"/>
+        </w:rPr>
         <w:br w:type="page"/>
       </w:r>
     </w:p>
@@ -641,23 +2950,22 @@
     </w:p>
     <w:p>
       <w:pPr>
+        <w:pStyle w:val="Ttulo1"/>
         <w:jc w:val="center"/>
         <w:rPr>
-          <w:rFonts w:ascii="Times New Roman" w:hAnsi="Times New Roman" w:cs="Times New Roman"/>
-          <w:b/>
-          <w:sz w:val="32"/>
-          <w:szCs w:val="32"/>
-        </w:rPr>
-      </w:pPr>
-      <w:r>
-        <w:rPr>
-          <w:rFonts w:ascii="Times New Roman" w:hAnsi="Times New Roman" w:cs="Times New Roman"/>
-          <w:b/>
           <w:sz w:val="96"/>
           <w:szCs w:val="96"/>
         </w:rPr>
+      </w:pPr>
+      <w:bookmarkStart w:id="1" w:name="_Toc121667168"/>
+      <w:r>
+        <w:rPr>
+          <w:sz w:val="96"/>
+          <w:szCs w:val="96"/>
+        </w:rPr>
         <w:t>RESUMEN EJECUTIVO</w:t>
       </w:r>
+      <w:bookmarkEnd w:id="1"/>
     </w:p>
     <w:p>
       <w:pPr>
@@ -680,28 +2988,17 @@
     </w:p>
     <w:p>
       <w:pPr>
-        <w:pStyle w:val="Prrafodelista"/>
-        <w:numPr>
-          <w:ilvl w:val="0"/>
-          <w:numId w:val="3"/>
-        </w:numPr>
-        <w:rPr>
-          <w:rFonts w:ascii="Times New Roman" w:hAnsi="Times New Roman" w:cs="Times New Roman"/>
-          <w:b/>
-          <w:sz w:val="32"/>
-          <w:szCs w:val="32"/>
-        </w:rPr>
-      </w:pPr>
-      <w:r>
-        <w:rPr>
-          <w:rFonts w:ascii="Times New Roman" w:hAnsi="Times New Roman" w:cs="Times New Roman"/>
-          <w:b/>
-          <w:sz w:val="32"/>
-          <w:szCs w:val="32"/>
-        </w:rPr>
+        <w:pStyle w:val="Ttulo2"/>
+      </w:pPr>
+      <w:bookmarkStart w:id="2" w:name="_Toc121667169"/>
+      <w:r>
         <w:lastRenderedPageBreak/>
         <w:t>Resumen Ejecutivo</w:t>
       </w:r>
+      <w:r>
+        <w:t>:</w:t>
+      </w:r>
+      <w:bookmarkEnd w:id="2"/>
     </w:p>
     <w:p>
       <w:pPr>
@@ -978,23 +3275,22 @@
     </w:p>
     <w:p>
       <w:pPr>
+        <w:pStyle w:val="Ttulo1"/>
         <w:jc w:val="center"/>
         <w:rPr>
-          <w:rFonts w:ascii="Times New Roman" w:hAnsi="Times New Roman" w:cs="Times New Roman"/>
-          <w:b/>
           <w:sz w:val="96"/>
           <w:szCs w:val="96"/>
         </w:rPr>
       </w:pPr>
-      <w:r>
-        <w:rPr>
-          <w:rFonts w:ascii="Times New Roman" w:hAnsi="Times New Roman" w:cs="Times New Roman"/>
-          <w:b/>
+      <w:bookmarkStart w:id="3" w:name="_Toc121667170"/>
+      <w:r>
+        <w:rPr>
           <w:sz w:val="96"/>
           <w:szCs w:val="96"/>
         </w:rPr>
         <w:t>DESCRIPCION DEL NEGOCIO</w:t>
       </w:r>
+      <w:bookmarkEnd w:id="3"/>
     </w:p>
     <w:p>
       <w:pPr>
@@ -1017,219 +3313,378 @@
     </w:p>
     <w:p>
       <w:pPr>
-        <w:pStyle w:val="Prrafodelista"/>
-        <w:numPr>
-          <w:ilvl w:val="0"/>
-          <w:numId w:val="4"/>
-        </w:numPr>
-        <w:rPr>
-          <w:rFonts w:ascii="Times New Roman" w:hAnsi="Times New Roman" w:cs="Times New Roman"/>
-          <w:b/>
-          <w:sz w:val="32"/>
-          <w:szCs w:val="32"/>
-        </w:rPr>
-      </w:pPr>
-      <w:r>
-        <w:rPr>
-          <w:rFonts w:ascii="Times New Roman" w:hAnsi="Times New Roman" w:cs="Times New Roman"/>
-          <w:b/>
-          <w:sz w:val="32"/>
-          <w:szCs w:val="32"/>
-        </w:rPr>
+        <w:pStyle w:val="Ttulo2"/>
+      </w:pPr>
+      <w:bookmarkStart w:id="4" w:name="_Toc121667171"/>
+      <w:r>
         <w:lastRenderedPageBreak/>
-        <w:t xml:space="preserve">Estructura legal de </w:t>
-      </w:r>
-      <w:r>
-        <w:rPr>
-          <w:rFonts w:ascii="Times New Roman" w:hAnsi="Times New Roman" w:cs="Times New Roman"/>
-          <w:b/>
-          <w:sz w:val="32"/>
-          <w:szCs w:val="32"/>
-        </w:rPr>
-        <w:t>la</w:t>
-      </w:r>
-      <w:r>
-        <w:rPr>
-          <w:rFonts w:ascii="Times New Roman" w:hAnsi="Times New Roman" w:cs="Times New Roman"/>
-          <w:b/>
-          <w:sz w:val="32"/>
-          <w:szCs w:val="32"/>
+        <w:t>Estructura legal</w:t>
+      </w:r>
+      <w:r>
+        <w:t>:</w:t>
+      </w:r>
+      <w:bookmarkEnd w:id="4"/>
+    </w:p>
+    <w:p>
+      <w:pPr>
+        <w:rPr>
+          <w:rFonts w:ascii="Arial" w:hAnsi="Arial" w:cs="Arial"/>
+          <w:bCs/>
+          <w:sz w:val="24"/>
+          <w:szCs w:val="24"/>
+        </w:rPr>
+      </w:pPr>
+      <w:r>
+        <w:rPr>
+          <w:rFonts w:ascii="Arial" w:hAnsi="Arial" w:cs="Arial"/>
+          <w:bCs/>
+          <w:sz w:val="24"/>
+          <w:szCs w:val="24"/>
+        </w:rPr>
+        <w:t xml:space="preserve">Este es un negocio propio el cual </w:t>
+      </w:r>
+      <w:r>
+        <w:rPr>
+          <w:rFonts w:ascii="Arial" w:hAnsi="Arial" w:cs="Arial"/>
+          <w:bCs/>
+          <w:sz w:val="24"/>
+          <w:szCs w:val="24"/>
+        </w:rPr>
+        <w:t>está encabezado por el momento de una sola persona Franco José Ariel Carrizo. Para un futuro tengo pensado incorporar a nuevos actores, para poder seccionar el negocio y tener mejor control en cada área.</w:t>
+      </w:r>
+    </w:p>
+    <w:p>
+      <w:pPr>
+        <w:pStyle w:val="Ttulo2"/>
+      </w:pPr>
+      <w:bookmarkStart w:id="5" w:name="_Toc121667174"/>
+      <w:r>
+        <w:t>Plan estratégico</w:t>
+      </w:r>
+      <w:r>
+        <w:t>:</w:t>
+      </w:r>
+      <w:bookmarkEnd w:id="5"/>
+    </w:p>
+    <w:p>
+      <w:pPr>
+        <w:rPr>
+          <w:rFonts w:ascii="Arial" w:hAnsi="Arial" w:cs="Arial"/>
+          <w:bCs/>
+          <w:sz w:val="24"/>
+          <w:szCs w:val="24"/>
+        </w:rPr>
+      </w:pPr>
+      <w:r>
+        <w:rPr>
+          <w:rFonts w:ascii="Arial" w:hAnsi="Arial" w:cs="Arial"/>
+          <w:b/>
+          <w:bCs/>
+          <w:sz w:val="24"/>
+          <w:szCs w:val="24"/>
+        </w:rPr>
+        <w:t>Misión</w:t>
+      </w:r>
+      <w:r>
+        <w:rPr>
+          <w:rFonts w:ascii="Arial" w:hAnsi="Arial" w:cs="Arial"/>
+          <w:bCs/>
+          <w:sz w:val="24"/>
+          <w:szCs w:val="24"/>
+        </w:rPr>
+        <w:t xml:space="preserve">: </w:t>
+      </w:r>
+      <w:r>
+        <w:rPr>
+          <w:rFonts w:ascii="Arial" w:hAnsi="Arial" w:cs="Arial"/>
+          <w:bCs/>
+          <w:sz w:val="24"/>
+          <w:szCs w:val="24"/>
+        </w:rPr>
+        <w:t xml:space="preserve">brindarles a </w:t>
+      </w:r>
+      <w:r>
+        <w:rPr>
+          <w:rFonts w:ascii="Arial" w:hAnsi="Arial" w:cs="Arial"/>
+          <w:bCs/>
+          <w:sz w:val="24"/>
+          <w:szCs w:val="24"/>
+        </w:rPr>
+        <w:t xml:space="preserve">nuestras </w:t>
+      </w:r>
+      <w:r>
+        <w:rPr>
+          <w:rFonts w:ascii="Arial" w:hAnsi="Arial" w:cs="Arial"/>
+          <w:bCs/>
+          <w:sz w:val="24"/>
+          <w:szCs w:val="24"/>
+        </w:rPr>
+        <w:t>personas</w:t>
+      </w:r>
+      <w:r>
+        <w:rPr>
+          <w:rFonts w:ascii="Arial" w:hAnsi="Arial" w:cs="Arial"/>
+          <w:bCs/>
+          <w:sz w:val="24"/>
+          <w:szCs w:val="24"/>
+        </w:rPr>
+        <w:t xml:space="preserve"> la posibilidad de </w:t>
+      </w:r>
+      <w:r>
+        <w:rPr>
+          <w:rFonts w:ascii="Arial" w:hAnsi="Arial" w:cs="Arial"/>
+          <w:bCs/>
+          <w:sz w:val="24"/>
+          <w:szCs w:val="24"/>
+        </w:rPr>
+        <w:t xml:space="preserve">tener acceso a nuestros productos a un precio </w:t>
+      </w:r>
+      <w:r>
+        <w:rPr>
+          <w:rFonts w:ascii="Arial" w:hAnsi="Arial" w:cs="Arial"/>
+          <w:bCs/>
+          <w:sz w:val="24"/>
+          <w:szCs w:val="24"/>
+        </w:rPr>
+        <w:t xml:space="preserve">justo y sin necesidad de pagos a monedas </w:t>
+      </w:r>
+      <w:r>
+        <w:rPr>
+          <w:rFonts w:ascii="Arial" w:hAnsi="Arial" w:cs="Arial"/>
+          <w:bCs/>
+          <w:sz w:val="24"/>
+          <w:szCs w:val="24"/>
+        </w:rPr>
+        <w:t xml:space="preserve">extranjeras, </w:t>
+      </w:r>
+      <w:r>
+        <w:rPr>
+          <w:rFonts w:ascii="Arial" w:hAnsi="Arial" w:cs="Arial"/>
+          <w:bCs/>
+          <w:sz w:val="24"/>
+          <w:szCs w:val="24"/>
+        </w:rPr>
+        <w:t xml:space="preserve">de esta forma lograr a nuestros locales una </w:t>
+      </w:r>
+      <w:r>
+        <w:rPr>
+          <w:rFonts w:ascii="Arial" w:hAnsi="Arial" w:cs="Arial"/>
+          <w:bCs/>
+          <w:sz w:val="24"/>
+          <w:szCs w:val="24"/>
+        </w:rPr>
+        <w:t xml:space="preserve">mejor comodidad anoa hora de los pagos </w:t>
+      </w:r>
+    </w:p>
+    <w:p>
+      <w:pPr>
+        <w:rPr>
+          <w:rFonts w:ascii="Arial" w:hAnsi="Arial" w:cs="Arial"/>
+          <w:bCs/>
+          <w:sz w:val="24"/>
+          <w:szCs w:val="24"/>
+        </w:rPr>
+      </w:pPr>
+      <w:r>
+        <w:rPr>
+          <w:rFonts w:ascii="Arial" w:hAnsi="Arial" w:cs="Arial"/>
+          <w:b/>
+          <w:bCs/>
+          <w:sz w:val="24"/>
+          <w:szCs w:val="24"/>
+        </w:rPr>
+        <w:t>Visión</w:t>
+      </w:r>
+      <w:r>
+        <w:rPr>
+          <w:rFonts w:ascii="Arial" w:hAnsi="Arial" w:cs="Arial"/>
+          <w:bCs/>
+          <w:sz w:val="24"/>
+          <w:szCs w:val="24"/>
+        </w:rPr>
+        <w:t xml:space="preserve">: </w:t>
+      </w:r>
+      <w:r>
+        <w:rPr>
+          <w:rFonts w:ascii="Arial" w:hAnsi="Arial" w:cs="Arial"/>
+          <w:bCs/>
+          <w:sz w:val="24"/>
+          <w:szCs w:val="24"/>
+        </w:rPr>
+        <w:t xml:space="preserve">poder ser una de las primeras </w:t>
+      </w:r>
+      <w:r>
+        <w:rPr>
+          <w:rFonts w:ascii="Arial" w:hAnsi="Arial" w:cs="Arial"/>
+          <w:bCs/>
+          <w:sz w:val="24"/>
+          <w:szCs w:val="24"/>
+        </w:rPr>
+        <w:t xml:space="preserve">organizaciones </w:t>
+      </w:r>
+      <w:r>
+        <w:rPr>
+          <w:rFonts w:ascii="Arial" w:hAnsi="Arial" w:cs="Arial"/>
+          <w:bCs/>
+          <w:sz w:val="24"/>
+          <w:szCs w:val="24"/>
+        </w:rPr>
+        <w:t xml:space="preserve">en la venta de </w:t>
+      </w:r>
+      <w:proofErr w:type="spellStart"/>
+      <w:r>
+        <w:rPr>
+          <w:rFonts w:ascii="Arial" w:hAnsi="Arial" w:cs="Arial"/>
+          <w:bCs/>
+          <w:sz w:val="24"/>
+          <w:szCs w:val="24"/>
+        </w:rPr>
+        <w:t>plugins</w:t>
+      </w:r>
+      <w:proofErr w:type="spellEnd"/>
+      <w:r>
+        <w:rPr>
+          <w:rFonts w:ascii="Arial" w:hAnsi="Arial" w:cs="Arial"/>
+          <w:bCs/>
+          <w:sz w:val="24"/>
+          <w:szCs w:val="24"/>
+        </w:rPr>
+        <w:t xml:space="preserve"> y </w:t>
+      </w:r>
+      <w:proofErr w:type="spellStart"/>
+      <w:r>
+        <w:rPr>
+          <w:rFonts w:ascii="Arial" w:hAnsi="Arial" w:cs="Arial"/>
+          <w:bCs/>
+          <w:sz w:val="24"/>
+          <w:szCs w:val="24"/>
+        </w:rPr>
+        <w:t>sample</w:t>
+      </w:r>
+      <w:proofErr w:type="spellEnd"/>
+      <w:r>
+        <w:rPr>
+          <w:rFonts w:ascii="Arial" w:hAnsi="Arial" w:cs="Arial"/>
+          <w:bCs/>
+          <w:sz w:val="24"/>
+          <w:szCs w:val="24"/>
+        </w:rPr>
+        <w:t xml:space="preserve"> packs</w:t>
+      </w:r>
+      <w:r>
+        <w:rPr>
+          <w:rFonts w:ascii="Arial" w:hAnsi="Arial" w:cs="Arial"/>
+          <w:bCs/>
+          <w:sz w:val="24"/>
+          <w:szCs w:val="24"/>
+        </w:rPr>
+        <w:t xml:space="preserve"> en Argentina en tener un gran reconocimiento</w:t>
+      </w:r>
+      <w:r>
+        <w:rPr>
+          <w:rFonts w:ascii="Arial" w:hAnsi="Arial" w:cs="Arial"/>
+          <w:bCs/>
+          <w:sz w:val="24"/>
+          <w:szCs w:val="24"/>
+        </w:rPr>
+        <w:t>,</w:t>
+      </w:r>
+      <w:r>
+        <w:rPr>
+          <w:rFonts w:ascii="Arial" w:hAnsi="Arial" w:cs="Arial"/>
+          <w:bCs/>
+          <w:sz w:val="24"/>
+          <w:szCs w:val="24"/>
         </w:rPr>
         <w:t xml:space="preserve"> </w:t>
       </w:r>
       <w:r>
         <w:rPr>
-          <w:rFonts w:ascii="Times New Roman" w:hAnsi="Times New Roman" w:cs="Times New Roman"/>
-          <w:b/>
-          <w:sz w:val="32"/>
-          <w:szCs w:val="32"/>
-        </w:rPr>
-        <w:t>empresa</w:t>
-      </w:r>
-    </w:p>
-    <w:p>
-      <w:pPr>
-        <w:rPr>
-          <w:rFonts w:ascii="Arial" w:hAnsi="Arial" w:cs="Arial"/>
-          <w:bCs/>
-          <w:sz w:val="24"/>
-          <w:szCs w:val="24"/>
-        </w:rPr>
-      </w:pPr>
-      <w:r>
-        <w:rPr>
-          <w:rFonts w:ascii="Arial" w:hAnsi="Arial" w:cs="Arial"/>
-          <w:bCs/>
-          <w:sz w:val="24"/>
-          <w:szCs w:val="24"/>
-        </w:rPr>
-        <w:t xml:space="preserve">Este es un negocio propio el cual tiene </w:t>
-      </w:r>
-      <w:r>
-        <w:rPr>
-          <w:rFonts w:ascii="Arial" w:hAnsi="Arial" w:cs="Arial"/>
-          <w:bCs/>
-          <w:sz w:val="24"/>
-          <w:szCs w:val="24"/>
-        </w:rPr>
-        <w:t xml:space="preserve">como principio llegar a personas </w:t>
-      </w:r>
-      <w:r>
-        <w:rPr>
-          <w:rFonts w:ascii="Arial" w:hAnsi="Arial" w:cs="Arial"/>
-          <w:bCs/>
-          <w:sz w:val="24"/>
-          <w:szCs w:val="24"/>
-        </w:rPr>
-        <w:t xml:space="preserve">especializadas o interesadas con el ámbito musical, y de esta forma brindarles un servicio </w:t>
-      </w:r>
-      <w:r>
-        <w:rPr>
-          <w:rFonts w:ascii="Arial" w:hAnsi="Arial" w:cs="Arial"/>
-          <w:bCs/>
-          <w:sz w:val="24"/>
-          <w:szCs w:val="24"/>
-        </w:rPr>
-        <w:t xml:space="preserve">o ayuda para sus futuros </w:t>
-      </w:r>
-      <w:r>
-        <w:rPr>
-          <w:rFonts w:ascii="Arial" w:hAnsi="Arial" w:cs="Arial"/>
-          <w:bCs/>
-          <w:sz w:val="24"/>
-          <w:szCs w:val="24"/>
-        </w:rPr>
-        <w:t xml:space="preserve">y </w:t>
-      </w:r>
-      <w:r>
-        <w:rPr>
-          <w:rFonts w:ascii="Arial" w:hAnsi="Arial" w:cs="Arial"/>
-          <w:bCs/>
-          <w:sz w:val="24"/>
-          <w:szCs w:val="24"/>
-        </w:rPr>
-        <w:t>actuales objetivos</w:t>
-      </w:r>
-    </w:p>
-    <w:p>
-      <w:pPr>
-        <w:pStyle w:val="Prrafodelista"/>
-        <w:numPr>
-          <w:ilvl w:val="0"/>
-          <w:numId w:val="4"/>
-        </w:numPr>
-        <w:rPr>
-          <w:rFonts w:ascii="Times New Roman" w:hAnsi="Times New Roman" w:cs="Times New Roman"/>
-          <w:b/>
-          <w:sz w:val="32"/>
-          <w:szCs w:val="32"/>
-        </w:rPr>
-      </w:pPr>
-      <w:r>
-        <w:rPr>
-          <w:rFonts w:ascii="Times New Roman" w:hAnsi="Times New Roman" w:cs="Times New Roman"/>
-          <w:b/>
-          <w:sz w:val="32"/>
-          <w:szCs w:val="32"/>
-        </w:rPr>
-        <w:t>Antecedentes</w:t>
-      </w:r>
-    </w:p>
-    <w:p>
-      <w:pPr>
-        <w:pStyle w:val="Prrafodelista"/>
-        <w:numPr>
-          <w:ilvl w:val="0"/>
-          <w:numId w:val="4"/>
-        </w:numPr>
-        <w:rPr>
-          <w:rFonts w:ascii="Times New Roman" w:hAnsi="Times New Roman" w:cs="Times New Roman"/>
-          <w:b/>
-          <w:sz w:val="32"/>
-          <w:szCs w:val="32"/>
-        </w:rPr>
-      </w:pPr>
-      <w:r>
-        <w:rPr>
-          <w:rFonts w:ascii="Times New Roman" w:hAnsi="Times New Roman" w:cs="Times New Roman"/>
-          <w:b/>
-          <w:sz w:val="32"/>
-          <w:szCs w:val="32"/>
-        </w:rPr>
-        <w:t>Organigrama</w:t>
-      </w:r>
-    </w:p>
-    <w:p>
-      <w:pPr>
-        <w:pStyle w:val="Prrafodelista"/>
-        <w:numPr>
-          <w:ilvl w:val="0"/>
-          <w:numId w:val="4"/>
-        </w:numPr>
-        <w:rPr>
-          <w:rFonts w:ascii="Times New Roman" w:hAnsi="Times New Roman" w:cs="Times New Roman"/>
-          <w:b/>
-          <w:sz w:val="32"/>
-          <w:szCs w:val="32"/>
-        </w:rPr>
-      </w:pPr>
-      <w:r>
-        <w:rPr>
-          <w:rFonts w:ascii="Times New Roman" w:hAnsi="Times New Roman" w:cs="Times New Roman"/>
-          <w:b/>
-          <w:sz w:val="32"/>
-          <w:szCs w:val="32"/>
-        </w:rPr>
-        <w:t xml:space="preserve">Plan estratégico de la </w:t>
-      </w:r>
-      <w:r>
-        <w:rPr>
-          <w:rFonts w:ascii="Times New Roman" w:hAnsi="Times New Roman" w:cs="Times New Roman"/>
-          <w:b/>
-          <w:sz w:val="32"/>
-          <w:szCs w:val="32"/>
-        </w:rPr>
-        <w:t>empresa</w:t>
-      </w:r>
-    </w:p>
-    <w:p>
-      <w:pPr>
-        <w:rPr>
-          <w:rFonts w:ascii="Arial" w:hAnsi="Arial" w:cs="Arial"/>
-          <w:bCs/>
-          <w:sz w:val="24"/>
-          <w:szCs w:val="24"/>
-        </w:rPr>
-      </w:pPr>
-      <w:r>
-        <w:rPr>
-          <w:rFonts w:ascii="Arial" w:hAnsi="Arial" w:cs="Arial"/>
-          <w:bCs/>
-          <w:sz w:val="24"/>
-          <w:szCs w:val="24"/>
-          <w:u w:val="single"/>
-        </w:rPr>
-        <w:t>Misión</w:t>
+          <w:rFonts w:ascii="Arial" w:hAnsi="Arial" w:cs="Arial"/>
+          <w:bCs/>
+          <w:sz w:val="24"/>
+          <w:szCs w:val="24"/>
+        </w:rPr>
+        <w:t xml:space="preserve">tanto en lo internacional como en lo </w:t>
+      </w:r>
+      <w:r>
+        <w:rPr>
+          <w:rFonts w:ascii="Arial" w:hAnsi="Arial" w:cs="Arial"/>
+          <w:bCs/>
+          <w:sz w:val="24"/>
+          <w:szCs w:val="24"/>
+        </w:rPr>
+        <w:t>mundial</w:t>
+      </w:r>
+    </w:p>
+    <w:p>
+      <w:pPr>
+        <w:rPr>
+          <w:rFonts w:ascii="Arial" w:hAnsi="Arial" w:cs="Arial"/>
+          <w:bCs/>
+          <w:sz w:val="24"/>
+          <w:szCs w:val="24"/>
+        </w:rPr>
+      </w:pPr>
+      <w:r>
+        <w:rPr>
+          <w:rFonts w:ascii="Arial" w:hAnsi="Arial" w:cs="Arial"/>
+          <w:b/>
+          <w:bCs/>
+          <w:sz w:val="24"/>
+          <w:szCs w:val="24"/>
+        </w:rPr>
+        <w:t>Producto o Servicio</w:t>
+      </w:r>
+      <w:r>
+        <w:rPr>
+          <w:rFonts w:ascii="Arial" w:hAnsi="Arial" w:cs="Arial"/>
+          <w:bCs/>
+          <w:sz w:val="24"/>
+          <w:szCs w:val="24"/>
+        </w:rPr>
+        <w:t xml:space="preserve">: en nuestra organización </w:t>
+      </w:r>
+      <w:r>
+        <w:rPr>
+          <w:rFonts w:ascii="Arial" w:hAnsi="Arial" w:cs="Arial"/>
+          <w:bCs/>
+          <w:sz w:val="24"/>
+          <w:szCs w:val="24"/>
+        </w:rPr>
+        <w:t>tendremos productos para músicos y productores, entre nuestros productos se encuentran:</w:t>
+      </w:r>
+    </w:p>
+    <w:p>
+      <w:pPr>
+        <w:rPr>
+          <w:rFonts w:ascii="Arial" w:hAnsi="Arial" w:cs="Arial"/>
+          <w:bCs/>
+          <w:sz w:val="24"/>
+          <w:szCs w:val="24"/>
+        </w:rPr>
+      </w:pPr>
+      <w:proofErr w:type="spellStart"/>
+      <w:r>
+        <w:rPr>
+          <w:rFonts w:ascii="Arial" w:hAnsi="Arial" w:cs="Arial"/>
+          <w:b/>
+          <w:bCs/>
+          <w:sz w:val="24"/>
+          <w:szCs w:val="24"/>
+        </w:rPr>
+        <w:t>Sample</w:t>
+      </w:r>
+      <w:proofErr w:type="spellEnd"/>
+      <w:r>
+        <w:rPr>
+          <w:rFonts w:ascii="Arial" w:hAnsi="Arial" w:cs="Arial"/>
+          <w:b/>
+          <w:bCs/>
+          <w:sz w:val="24"/>
+          <w:szCs w:val="24"/>
+        </w:rPr>
+        <w:t xml:space="preserve"> packs</w:t>
       </w:r>
       <w:r>
         <w:rPr>
@@ -1247,155 +3702,75 @@
           <w:sz w:val="24"/>
           <w:szCs w:val="24"/>
         </w:rPr>
-        <w:t xml:space="preserve">brindarles a </w:t>
-      </w:r>
-      <w:r>
-        <w:rPr>
-          <w:rFonts w:ascii="Arial" w:hAnsi="Arial" w:cs="Arial"/>
-          <w:bCs/>
-          <w:sz w:val="24"/>
-          <w:szCs w:val="24"/>
-        </w:rPr>
-        <w:t xml:space="preserve">nuestras </w:t>
-      </w:r>
-      <w:r>
-        <w:rPr>
-          <w:rFonts w:ascii="Arial" w:hAnsi="Arial" w:cs="Arial"/>
-          <w:bCs/>
-          <w:sz w:val="24"/>
-          <w:szCs w:val="24"/>
-        </w:rPr>
-        <w:t>personas</w:t>
-      </w:r>
-      <w:r>
-        <w:rPr>
-          <w:rFonts w:ascii="Arial" w:hAnsi="Arial" w:cs="Arial"/>
-          <w:bCs/>
-          <w:sz w:val="24"/>
-          <w:szCs w:val="24"/>
-        </w:rPr>
-        <w:t xml:space="preserve"> la posibilidad de </w:t>
-      </w:r>
-      <w:r>
-        <w:rPr>
-          <w:rFonts w:ascii="Arial" w:hAnsi="Arial" w:cs="Arial"/>
-          <w:bCs/>
-          <w:sz w:val="24"/>
-          <w:szCs w:val="24"/>
-        </w:rPr>
-        <w:t xml:space="preserve">tener acceso a nuestros productos a un precio </w:t>
-      </w:r>
-      <w:r>
-        <w:rPr>
-          <w:rFonts w:ascii="Arial" w:hAnsi="Arial" w:cs="Arial"/>
-          <w:bCs/>
-          <w:sz w:val="24"/>
-          <w:szCs w:val="24"/>
-        </w:rPr>
-        <w:t xml:space="preserve">justo y sin necesidad de pagos a monedas </w:t>
-      </w:r>
-      <w:r>
-        <w:rPr>
-          <w:rFonts w:ascii="Arial" w:hAnsi="Arial" w:cs="Arial"/>
-          <w:bCs/>
-          <w:sz w:val="24"/>
-          <w:szCs w:val="24"/>
-        </w:rPr>
-        <w:t xml:space="preserve">extranjeras, </w:t>
-      </w:r>
-      <w:r>
-        <w:rPr>
-          <w:rFonts w:ascii="Arial" w:hAnsi="Arial" w:cs="Arial"/>
-          <w:bCs/>
-          <w:sz w:val="24"/>
-          <w:szCs w:val="24"/>
-        </w:rPr>
-        <w:t xml:space="preserve">de esta forma lograr a nuestros locales una </w:t>
-      </w:r>
-      <w:r>
-        <w:rPr>
-          <w:rFonts w:ascii="Arial" w:hAnsi="Arial" w:cs="Arial"/>
-          <w:bCs/>
-          <w:sz w:val="24"/>
-          <w:szCs w:val="24"/>
-        </w:rPr>
-        <w:t xml:space="preserve">mejor comodidad anoa hora de los pagos </w:t>
-      </w:r>
-    </w:p>
-    <w:p>
-      <w:pPr>
-        <w:rPr>
-          <w:rFonts w:ascii="Arial" w:hAnsi="Arial" w:cs="Arial"/>
-          <w:bCs/>
-          <w:sz w:val="24"/>
-          <w:szCs w:val="24"/>
-        </w:rPr>
-      </w:pPr>
-      <w:r>
-        <w:rPr>
-          <w:rFonts w:ascii="Arial" w:hAnsi="Arial" w:cs="Arial"/>
-          <w:bCs/>
-          <w:sz w:val="24"/>
-          <w:szCs w:val="24"/>
-          <w:u w:val="single"/>
-        </w:rPr>
-        <w:t>Visión</w:t>
-      </w:r>
-      <w:r>
-        <w:rPr>
-          <w:rFonts w:ascii="Arial" w:hAnsi="Arial" w:cs="Arial"/>
-          <w:bCs/>
-          <w:sz w:val="24"/>
-          <w:szCs w:val="24"/>
-        </w:rPr>
-        <w:t xml:space="preserve">: </w:t>
-      </w:r>
-      <w:r>
-        <w:rPr>
-          <w:rFonts w:ascii="Arial" w:hAnsi="Arial" w:cs="Arial"/>
-          <w:bCs/>
-          <w:sz w:val="24"/>
-          <w:szCs w:val="24"/>
-        </w:rPr>
-        <w:t xml:space="preserve">poder ser una de las primeras </w:t>
-      </w:r>
-      <w:r>
-        <w:rPr>
-          <w:rFonts w:ascii="Arial" w:hAnsi="Arial" w:cs="Arial"/>
-          <w:bCs/>
-          <w:sz w:val="24"/>
-          <w:szCs w:val="24"/>
-        </w:rPr>
-        <w:t xml:space="preserve">organizaciones </w:t>
-      </w:r>
-      <w:r>
-        <w:rPr>
-          <w:rFonts w:ascii="Arial" w:hAnsi="Arial" w:cs="Arial"/>
-          <w:bCs/>
-          <w:sz w:val="24"/>
-          <w:szCs w:val="24"/>
-        </w:rPr>
-        <w:t xml:space="preserve">en la venta de </w:t>
-      </w:r>
+        <w:t xml:space="preserve">paquetes de sonidos </w:t>
+      </w:r>
+      <w:r>
+        <w:rPr>
+          <w:rFonts w:ascii="Arial" w:hAnsi="Arial" w:cs="Arial"/>
+          <w:bCs/>
+          <w:sz w:val="24"/>
+          <w:szCs w:val="24"/>
+        </w:rPr>
+        <w:t xml:space="preserve">como: </w:t>
+      </w:r>
+      <w:r>
+        <w:rPr>
+          <w:rFonts w:ascii="Arial" w:hAnsi="Arial" w:cs="Arial"/>
+          <w:bCs/>
+          <w:sz w:val="24"/>
+          <w:szCs w:val="24"/>
+        </w:rPr>
+        <w:t>FX</w:t>
+      </w:r>
+    </w:p>
+    <w:p>
+      <w:pPr>
+        <w:rPr>
+          <w:rFonts w:ascii="Arial" w:hAnsi="Arial" w:cs="Arial"/>
+          <w:bCs/>
+          <w:sz w:val="24"/>
+          <w:szCs w:val="24"/>
+        </w:rPr>
+      </w:pPr>
       <w:proofErr w:type="spellStart"/>
       <w:r>
         <w:rPr>
           <w:rFonts w:ascii="Arial" w:hAnsi="Arial" w:cs="Arial"/>
-          <w:bCs/>
-          <w:sz w:val="24"/>
-          <w:szCs w:val="24"/>
-        </w:rPr>
-        <w:t>plugins</w:t>
+          <w:b/>
+          <w:bCs/>
+          <w:sz w:val="24"/>
+          <w:szCs w:val="24"/>
+        </w:rPr>
+        <w:t>Drum</w:t>
       </w:r>
       <w:proofErr w:type="spellEnd"/>
       <w:r>
         <w:rPr>
           <w:rFonts w:ascii="Arial" w:hAnsi="Arial" w:cs="Arial"/>
-          <w:bCs/>
-          <w:sz w:val="24"/>
-          <w:szCs w:val="24"/>
-        </w:rPr>
-        <w:t xml:space="preserve"> y </w:t>
+          <w:b/>
+          <w:bCs/>
+          <w:sz w:val="24"/>
+          <w:szCs w:val="24"/>
+        </w:rPr>
+        <w:t xml:space="preserve"> packs</w:t>
+      </w:r>
+      <w:r>
+        <w:rPr>
+          <w:rFonts w:ascii="Arial" w:hAnsi="Arial" w:cs="Arial"/>
+          <w:bCs/>
+          <w:sz w:val="24"/>
+          <w:szCs w:val="24"/>
+        </w:rPr>
+        <w:t xml:space="preserve">: paquetes de batería de diversos géneros como pueden </w:t>
+      </w:r>
+      <w:r>
+        <w:rPr>
+          <w:rFonts w:ascii="Arial" w:hAnsi="Arial" w:cs="Arial"/>
+          <w:bCs/>
+          <w:sz w:val="24"/>
+          <w:szCs w:val="24"/>
+        </w:rPr>
+        <w:t xml:space="preserve">ser: </w:t>
       </w:r>
       <w:proofErr w:type="spellStart"/>
       <w:r>
@@ -1405,7 +3780,7 @@
           <w:sz w:val="24"/>
           <w:szCs w:val="24"/>
         </w:rPr>
-        <w:t>sample</w:t>
+        <w:t>reggaeton</w:t>
       </w:r>
       <w:proofErr w:type="spellEnd"/>
       <w:r>
@@ -1415,101 +3790,8 @@
           <w:sz w:val="24"/>
           <w:szCs w:val="24"/>
         </w:rPr>
-        <w:t xml:space="preserve"> packs</w:t>
-      </w:r>
-      <w:r>
-        <w:rPr>
-          <w:rFonts w:ascii="Arial" w:hAnsi="Arial" w:cs="Arial"/>
-          <w:bCs/>
-          <w:sz w:val="24"/>
-          <w:szCs w:val="24"/>
-        </w:rPr>
-        <w:t xml:space="preserve"> en Argentina en tener un gran reconocimiento</w:t>
-      </w:r>
-      <w:r>
-        <w:rPr>
-          <w:rFonts w:ascii="Arial" w:hAnsi="Arial" w:cs="Arial"/>
-          <w:bCs/>
-          <w:sz w:val="24"/>
-          <w:szCs w:val="24"/>
-        </w:rPr>
-        <w:t>,</w:t>
-      </w:r>
-      <w:r>
-        <w:rPr>
-          <w:rFonts w:ascii="Arial" w:hAnsi="Arial" w:cs="Arial"/>
-          <w:bCs/>
-          <w:sz w:val="24"/>
-          <w:szCs w:val="24"/>
-        </w:rPr>
-        <w:t xml:space="preserve"> </w:t>
-      </w:r>
-      <w:r>
-        <w:rPr>
-          <w:rFonts w:ascii="Arial" w:hAnsi="Arial" w:cs="Arial"/>
-          <w:bCs/>
-          <w:sz w:val="24"/>
-          <w:szCs w:val="24"/>
-        </w:rPr>
-        <w:t xml:space="preserve">tanto en lo internacional como en lo </w:t>
-      </w:r>
-      <w:r>
-        <w:rPr>
-          <w:rFonts w:ascii="Arial" w:hAnsi="Arial" w:cs="Arial"/>
-          <w:bCs/>
-          <w:sz w:val="24"/>
-          <w:szCs w:val="24"/>
-        </w:rPr>
-        <w:t>mundial</w:t>
-      </w:r>
-    </w:p>
-    <w:p>
-      <w:pPr>
-        <w:rPr>
-          <w:rFonts w:ascii="Arial" w:hAnsi="Arial" w:cs="Arial"/>
-          <w:bCs/>
-          <w:sz w:val="24"/>
-          <w:szCs w:val="24"/>
-        </w:rPr>
-      </w:pPr>
-      <w:r>
-        <w:rPr>
-          <w:rFonts w:ascii="Arial" w:hAnsi="Arial" w:cs="Arial"/>
-          <w:bCs/>
-          <w:sz w:val="24"/>
-          <w:szCs w:val="24"/>
-          <w:u w:val="single"/>
-        </w:rPr>
-        <w:t>Producto o Servicio</w:t>
-      </w:r>
-      <w:r>
-        <w:rPr>
-          <w:rFonts w:ascii="Arial" w:hAnsi="Arial" w:cs="Arial"/>
-          <w:bCs/>
-          <w:sz w:val="24"/>
-          <w:szCs w:val="24"/>
-        </w:rPr>
-        <w:t xml:space="preserve">: en nuestra organización </w:t>
-      </w:r>
-      <w:r>
-        <w:rPr>
-          <w:rFonts w:ascii="Arial" w:hAnsi="Arial" w:cs="Arial"/>
-          <w:bCs/>
-          <w:sz w:val="24"/>
-          <w:szCs w:val="24"/>
-        </w:rPr>
-        <w:t>tendremos productos para músicos y productores, entre nuestros productos se encuentran:</w:t>
-      </w:r>
-    </w:p>
-    <w:p>
-      <w:pPr>
-        <w:rPr>
-          <w:rFonts w:ascii="Arial" w:hAnsi="Arial" w:cs="Arial"/>
-          <w:bCs/>
-          <w:sz w:val="24"/>
-          <w:szCs w:val="24"/>
-        </w:rPr>
-      </w:pPr>
+        <w:t>-</w:t>
+      </w:r>
       <w:proofErr w:type="spellStart"/>
       <w:r>
         <w:rPr>
@@ -1517,9 +3799,8 @@
           <w:bCs/>
           <w:sz w:val="24"/>
           <w:szCs w:val="24"/>
-          <w:u w:val="single"/>
-        </w:rPr>
-        <w:t>Sample</w:t>
+        </w:rPr>
+        <w:t>trap</w:t>
       </w:r>
       <w:proofErr w:type="spellEnd"/>
       <w:r>
@@ -1528,56 +3809,9 @@
           <w:bCs/>
           <w:sz w:val="24"/>
           <w:szCs w:val="24"/>
-          <w:u w:val="single"/>
-        </w:rPr>
-        <w:t xml:space="preserve"> packs</w:t>
-      </w:r>
-      <w:r>
-        <w:rPr>
-          <w:rFonts w:ascii="Arial" w:hAnsi="Arial" w:cs="Arial"/>
-          <w:bCs/>
-          <w:sz w:val="24"/>
-          <w:szCs w:val="24"/>
-        </w:rPr>
-        <w:t xml:space="preserve">: </w:t>
-      </w:r>
-      <w:r>
-        <w:rPr>
-          <w:rFonts w:ascii="Arial" w:hAnsi="Arial" w:cs="Arial"/>
-          <w:bCs/>
-          <w:sz w:val="24"/>
-          <w:szCs w:val="24"/>
-        </w:rPr>
-        <w:t xml:space="preserve">paquetes de sonidos </w:t>
-      </w:r>
-      <w:r>
-        <w:rPr>
-          <w:rFonts w:ascii="Arial" w:hAnsi="Arial" w:cs="Arial"/>
-          <w:bCs/>
-          <w:sz w:val="24"/>
-          <w:szCs w:val="24"/>
-        </w:rPr>
-        <w:t xml:space="preserve">como: </w:t>
-      </w:r>
-      <w:r>
-        <w:rPr>
-          <w:rFonts w:ascii="Arial" w:hAnsi="Arial" w:cs="Arial"/>
-          <w:bCs/>
-          <w:sz w:val="24"/>
-          <w:szCs w:val="24"/>
-        </w:rPr>
-        <w:t>FX-</w:t>
-      </w:r>
-    </w:p>
-    <w:p>
-      <w:pPr>
-        <w:rPr>
-          <w:rFonts w:ascii="Arial" w:hAnsi="Arial" w:cs="Arial"/>
-          <w:bCs/>
-          <w:sz w:val="24"/>
-          <w:szCs w:val="24"/>
-        </w:rPr>
-      </w:pPr>
+        </w:rPr>
+        <w:t>-cumbia-</w:t>
+      </w:r>
       <w:proofErr w:type="spellStart"/>
       <w:r>
         <w:rPr>
@@ -1585,9 +3819,8 @@
           <w:bCs/>
           <w:sz w:val="24"/>
           <w:szCs w:val="24"/>
-          <w:u w:val="single"/>
-        </w:rPr>
-        <w:t>Drum</w:t>
+        </w:rPr>
+        <w:t>house</w:t>
       </w:r>
       <w:proofErr w:type="spellEnd"/>
       <w:r>
@@ -1596,27 +3829,8 @@
           <w:bCs/>
           <w:sz w:val="24"/>
           <w:szCs w:val="24"/>
-          <w:u w:val="single"/>
-        </w:rPr>
-        <w:t xml:space="preserve"> packs</w:t>
-      </w:r>
-      <w:r>
-        <w:rPr>
-          <w:rFonts w:ascii="Arial" w:hAnsi="Arial" w:cs="Arial"/>
-          <w:bCs/>
-          <w:sz w:val="24"/>
-          <w:szCs w:val="24"/>
-        </w:rPr>
-        <w:t xml:space="preserve">: paquetes de batería de diversos géneros como pueden </w:t>
-      </w:r>
-      <w:r>
-        <w:rPr>
-          <w:rFonts w:ascii="Arial" w:hAnsi="Arial" w:cs="Arial"/>
-          <w:bCs/>
-          <w:sz w:val="24"/>
-          <w:szCs w:val="24"/>
-        </w:rPr>
-        <w:t xml:space="preserve">ser: </w:t>
+        </w:rPr>
+        <w:t>-</w:t>
       </w:r>
       <w:proofErr w:type="spellStart"/>
       <w:r>
@@ -1626,86 +3840,26 @@
           <w:sz w:val="24"/>
           <w:szCs w:val="24"/>
         </w:rPr>
-        <w:t>reggaeton</w:t>
+        <w:t>edm-etc</w:t>
       </w:r>
       <w:proofErr w:type="spellEnd"/>
-      <w:r>
-        <w:rPr>
-          <w:rFonts w:ascii="Arial" w:hAnsi="Arial" w:cs="Arial"/>
-          <w:bCs/>
-          <w:sz w:val="24"/>
-          <w:szCs w:val="24"/>
-        </w:rPr>
-        <w:t>-</w:t>
-      </w:r>
-      <w:proofErr w:type="spellStart"/>
-      <w:r>
-        <w:rPr>
-          <w:rFonts w:ascii="Arial" w:hAnsi="Arial" w:cs="Arial"/>
-          <w:bCs/>
-          <w:sz w:val="24"/>
-          <w:szCs w:val="24"/>
-        </w:rPr>
-        <w:t>trap</w:t>
-      </w:r>
-      <w:proofErr w:type="spellEnd"/>
-      <w:r>
-        <w:rPr>
-          <w:rFonts w:ascii="Arial" w:hAnsi="Arial" w:cs="Arial"/>
-          <w:bCs/>
-          <w:sz w:val="24"/>
-          <w:szCs w:val="24"/>
-        </w:rPr>
-        <w:t>-cumbia-</w:t>
-      </w:r>
-      <w:proofErr w:type="spellStart"/>
-      <w:r>
-        <w:rPr>
-          <w:rFonts w:ascii="Arial" w:hAnsi="Arial" w:cs="Arial"/>
-          <w:bCs/>
-          <w:sz w:val="24"/>
-          <w:szCs w:val="24"/>
-        </w:rPr>
-        <w:t>house</w:t>
-      </w:r>
-      <w:proofErr w:type="spellEnd"/>
-      <w:r>
-        <w:rPr>
-          <w:rFonts w:ascii="Arial" w:hAnsi="Arial" w:cs="Arial"/>
-          <w:bCs/>
-          <w:sz w:val="24"/>
-          <w:szCs w:val="24"/>
-        </w:rPr>
-        <w:t>-</w:t>
-      </w:r>
-      <w:proofErr w:type="spellStart"/>
-      <w:r>
-        <w:rPr>
-          <w:rFonts w:ascii="Arial" w:hAnsi="Arial" w:cs="Arial"/>
-          <w:bCs/>
-          <w:sz w:val="24"/>
-          <w:szCs w:val="24"/>
-        </w:rPr>
-        <w:t>edm-etc</w:t>
-      </w:r>
-      <w:proofErr w:type="spellEnd"/>
-    </w:p>
-    <w:p>
-      <w:pPr>
-        <w:rPr>
-          <w:rFonts w:ascii="Arial" w:hAnsi="Arial" w:cs="Arial"/>
-          <w:bCs/>
-          <w:sz w:val="24"/>
-          <w:szCs w:val="24"/>
-        </w:rPr>
-      </w:pPr>
-      <w:r>
-        <w:rPr>
-          <w:rFonts w:ascii="Arial" w:hAnsi="Arial" w:cs="Arial"/>
-          <w:bCs/>
-          <w:sz w:val="24"/>
-          <w:szCs w:val="24"/>
-          <w:u w:val="single"/>
+    </w:p>
+    <w:p>
+      <w:pPr>
+        <w:rPr>
+          <w:rFonts w:ascii="Arial" w:hAnsi="Arial" w:cs="Arial"/>
+          <w:bCs/>
+          <w:sz w:val="24"/>
+          <w:szCs w:val="24"/>
+        </w:rPr>
+      </w:pPr>
+      <w:r>
+        <w:rPr>
+          <w:rFonts w:ascii="Arial" w:hAnsi="Arial" w:cs="Arial"/>
+          <w:b/>
+          <w:bCs/>
+          <w:sz w:val="24"/>
+          <w:szCs w:val="24"/>
         </w:rPr>
         <w:t>Vocal packs</w:t>
       </w:r>
@@ -1783,32 +3937,17 @@
           <w:szCs w:val="24"/>
         </w:rPr>
       </w:pPr>
-      <w:r>
-        <w:rPr>
-          <w:rFonts w:ascii="Arial" w:hAnsi="Arial" w:cs="Arial"/>
-          <w:bCs/>
-          <w:sz w:val="24"/>
-          <w:szCs w:val="24"/>
-        </w:rPr>
-        <w:t xml:space="preserve">FODA: </w:t>
-      </w:r>
-    </w:p>
-    <w:p>
-      <w:pPr>
-        <w:rPr>
-          <w:rFonts w:ascii="Arial" w:hAnsi="Arial" w:cs="Arial"/>
-          <w:sz w:val="24"/>
-          <w:szCs w:val="24"/>
-        </w:rPr>
-      </w:pPr>
-      <w:r>
-        <w:rPr>
-          <w:rFonts w:ascii="Arial" w:hAnsi="Arial" w:cs="Arial"/>
-          <w:sz w:val="24"/>
-          <w:szCs w:val="24"/>
-        </w:rPr>
-        <w:t xml:space="preserve"> </w:t>
-      </w:r>
+    </w:p>
+    <w:p>
+      <w:pPr>
+        <w:pStyle w:val="Ttulo2"/>
+        <w:jc w:val="center"/>
+      </w:pPr>
+      <w:bookmarkStart w:id="6" w:name="_Toc121667175"/>
+      <w:r>
+        <w:t>FODA</w:t>
+      </w:r>
+      <w:bookmarkEnd w:id="6"/>
     </w:p>
     <w:tbl>
       <w:tblPr>
@@ -1817,16 +3956,16 @@
         <w:tblLook w:val="04A0" w:firstRow="1" w:lastRow="0" w:firstColumn="1" w:lastColumn="0" w:noHBand="0" w:noVBand="1"/>
       </w:tblPr>
       <w:tblGrid>
-        <w:gridCol w:w="4814"/>
-        <w:gridCol w:w="4814"/>
+        <w:gridCol w:w="4954"/>
+        <w:gridCol w:w="4954"/>
       </w:tblGrid>
       <w:tr>
         <w:trPr>
-          <w:trHeight w:val="278"/>
+          <w:trHeight w:val="281"/>
         </w:trPr>
         <w:tc>
           <w:tcPr>
-            <w:tcW w:w="4814" w:type="dxa"/>
+            <w:tcW w:w="4954" w:type="dxa"/>
           </w:tcPr>
           <w:p>
             <w:pPr>
@@ -1848,7 +3987,7 @@
         </w:tc>
         <w:tc>
           <w:tcPr>
-            <w:tcW w:w="4814" w:type="dxa"/>
+            <w:tcW w:w="4954" w:type="dxa"/>
           </w:tcPr>
           <w:p>
             <w:pPr>
@@ -1871,11 +4010,11 @@
       </w:tr>
       <w:tr>
         <w:trPr>
-          <w:trHeight w:val="251"/>
+          <w:trHeight w:val="253"/>
         </w:trPr>
         <w:tc>
           <w:tcPr>
-            <w:tcW w:w="4814" w:type="dxa"/>
+            <w:tcW w:w="4954" w:type="dxa"/>
           </w:tcPr>
           <w:p>
             <w:pPr>
@@ -1929,7 +4068,7 @@
         </w:tc>
         <w:tc>
           <w:tcPr>
-            <w:tcW w:w="4814" w:type="dxa"/>
+            <w:tcW w:w="4954" w:type="dxa"/>
           </w:tcPr>
           <w:p>
             <w:pPr>
@@ -1960,11 +4099,11 @@
       </w:tr>
       <w:tr>
         <w:trPr>
-          <w:trHeight w:val="264"/>
+          <w:trHeight w:val="267"/>
         </w:trPr>
         <w:tc>
           <w:tcPr>
-            <w:tcW w:w="4814" w:type="dxa"/>
+            <w:tcW w:w="4954" w:type="dxa"/>
           </w:tcPr>
           <w:p>
             <w:pPr>
@@ -1994,7 +4133,7 @@
         </w:tc>
         <w:tc>
           <w:tcPr>
-            <w:tcW w:w="4814" w:type="dxa"/>
+            <w:tcW w:w="4954" w:type="dxa"/>
           </w:tcPr>
           <w:p>
             <w:pPr>
@@ -2057,11 +4196,11 @@
       </w:tr>
       <w:tr>
         <w:trPr>
-          <w:trHeight w:val="251"/>
+          <w:trHeight w:val="253"/>
         </w:trPr>
         <w:tc>
           <w:tcPr>
-            <w:tcW w:w="4814" w:type="dxa"/>
+            <w:tcW w:w="4954" w:type="dxa"/>
           </w:tcPr>
           <w:p>
             <w:pPr>
@@ -2075,7 +4214,7 @@
         </w:tc>
         <w:tc>
           <w:tcPr>
-            <w:tcW w:w="4814" w:type="dxa"/>
+            <w:tcW w:w="4954" w:type="dxa"/>
           </w:tcPr>
           <w:p>
             <w:pPr>
@@ -2090,11 +4229,11 @@
       </w:tr>
       <w:tr>
         <w:trPr>
-          <w:trHeight w:val="251"/>
+          <w:trHeight w:val="253"/>
         </w:trPr>
         <w:tc>
           <w:tcPr>
-            <w:tcW w:w="4814" w:type="dxa"/>
+            <w:tcW w:w="4954" w:type="dxa"/>
           </w:tcPr>
           <w:p>
             <w:pPr>
@@ -2116,7 +4255,7 @@
         </w:tc>
         <w:tc>
           <w:tcPr>
-            <w:tcW w:w="4814" w:type="dxa"/>
+            <w:tcW w:w="4954" w:type="dxa"/>
           </w:tcPr>
           <w:p>
             <w:pPr>
@@ -2139,11 +4278,11 @@
       </w:tr>
       <w:tr>
         <w:trPr>
-          <w:trHeight w:val="251"/>
+          <w:trHeight w:val="253"/>
         </w:trPr>
         <w:tc>
           <w:tcPr>
-            <w:tcW w:w="4814" w:type="dxa"/>
+            <w:tcW w:w="4954" w:type="dxa"/>
           </w:tcPr>
           <w:p>
             <w:pPr>
@@ -2165,7 +4304,7 @@
         </w:tc>
         <w:tc>
           <w:tcPr>
-            <w:tcW w:w="4814" w:type="dxa"/>
+            <w:tcW w:w="4954" w:type="dxa"/>
           </w:tcPr>
           <w:p>
             <w:pPr>
@@ -2188,11 +4327,11 @@
       </w:tr>
       <w:tr>
         <w:trPr>
-          <w:trHeight w:val="264"/>
+          <w:trHeight w:val="267"/>
         </w:trPr>
         <w:tc>
           <w:tcPr>
-            <w:tcW w:w="4814" w:type="dxa"/>
+            <w:tcW w:w="4954" w:type="dxa"/>
           </w:tcPr>
           <w:p>
             <w:pPr>
@@ -2214,7 +4353,7 @@
         </w:tc>
         <w:tc>
           <w:tcPr>
-            <w:tcW w:w="4814" w:type="dxa"/>
+            <w:tcW w:w="4954" w:type="dxa"/>
           </w:tcPr>
           <w:p>
             <w:pPr>
@@ -2229,11 +4368,11 @@
       </w:tr>
       <w:tr>
         <w:trPr>
-          <w:trHeight w:val="251"/>
+          <w:trHeight w:val="253"/>
         </w:trPr>
         <w:tc>
           <w:tcPr>
-            <w:tcW w:w="4814" w:type="dxa"/>
+            <w:tcW w:w="4954" w:type="dxa"/>
           </w:tcPr>
           <w:p>
             <w:pPr>
@@ -2247,7 +4386,7 @@
         </w:tc>
         <w:tc>
           <w:tcPr>
-            <w:tcW w:w="4814" w:type="dxa"/>
+            <w:tcW w:w="4954" w:type="dxa"/>
           </w:tcPr>
           <w:p>
             <w:pPr>
@@ -2272,28 +4411,42 @@
     </w:p>
     <w:p>
       <w:pPr>
+        <w:rPr>
+          <w:rFonts w:ascii="Arial" w:hAnsi="Arial" w:cs="Arial"/>
+          <w:sz w:val="24"/>
+          <w:szCs w:val="24"/>
+        </w:rPr>
+      </w:pPr>
+    </w:p>
+    <w:p>
+      <w:pPr>
+        <w:rPr>
+          <w:rFonts w:ascii="Arial" w:hAnsi="Arial" w:cs="Arial"/>
+          <w:sz w:val="24"/>
+          <w:szCs w:val="24"/>
+        </w:rPr>
+      </w:pPr>
+    </w:p>
+    <w:p>
+      <w:pPr>
+        <w:pStyle w:val="Ttulo2"/>
+      </w:pPr>
+      <w:bookmarkStart w:id="7" w:name="_Toc121667176"/>
+    </w:p>
+    <w:p>
+      <w:pPr>
+        <w:pStyle w:val="Ttulo2"/>
         <w:jc w:val="center"/>
-        <w:rPr>
-          <w:rFonts w:ascii="Times New Roman" w:hAnsi="Times New Roman" w:cs="Times New Roman"/>
-          <w:b/>
-          <w:sz w:val="32"/>
-          <w:szCs w:val="32"/>
-        </w:rPr>
-      </w:pPr>
-      <w:r>
-        <w:rPr>
-          <w:rFonts w:ascii="Times New Roman" w:hAnsi="Times New Roman" w:cs="Times New Roman"/>
-          <w:b/>
+      </w:pPr>
+      <w:r>
+        <w:rPr>
           <w:noProof/>
-          <w:sz w:val="32"/>
-          <w:szCs w:val="32"/>
           <w:lang w:eastAsia="es-AR"/>
         </w:rPr>
-        <w:lastRenderedPageBreak/>
         <mc:AlternateContent>
           <mc:Choice Requires="wps">
             <w:drawing>
-              <wp:anchor distT="0" distB="0" distL="114300" distR="114300" simplePos="0" relativeHeight="251659264" behindDoc="0" locked="0" layoutInCell="1" allowOverlap="1">
+              <wp:anchor distT="0" distB="0" distL="114300" distR="114300" simplePos="0" relativeHeight="251659264" behindDoc="0" locked="0" layoutInCell="1" allowOverlap="1" wp14:anchorId="4EF7A9D5" wp14:editId="0E3B2354">
                 <wp:simplePos x="0" y="0"/>
                 <wp:positionH relativeFrom="column">
                   <wp:posOffset>0</wp:posOffset>
@@ -2355,6 +4508,20 @@
           </mc:Fallback>
         </mc:AlternateContent>
       </w:r>
+      <w:proofErr w:type="spellStart"/>
+      <w:r>
+        <w:t>Empaty</w:t>
+      </w:r>
+      <w:proofErr w:type="spellEnd"/>
+      <w:r>
+        <w:t xml:space="preserve"> </w:t>
+      </w:r>
+      <w:proofErr w:type="spellStart"/>
+      <w:r>
+        <w:t>Map</w:t>
+      </w:r>
+      <w:bookmarkEnd w:id="7"/>
+      <w:proofErr w:type="spellEnd"/>
     </w:p>
     <w:p>
       <w:pPr>
@@ -2373,13 +4540,13 @@
         <mc:AlternateContent>
           <mc:Choice Requires="wps">
             <w:drawing>
-              <wp:anchor distT="0" distB="0" distL="114300" distR="114300" simplePos="0" relativeHeight="251644416" behindDoc="0" locked="0" layoutInCell="1" allowOverlap="1" wp14:anchorId="705F03A0" wp14:editId="081AFC20">
+              <wp:anchor distT="0" distB="0" distL="114300" distR="114300" simplePos="0" relativeHeight="251644416" behindDoc="0" locked="0" layoutInCell="1" allowOverlap="1" wp14:anchorId="2F770CA5" wp14:editId="052CF242">
                 <wp:simplePos x="0" y="0"/>
                 <wp:positionH relativeFrom="column">
                   <wp:posOffset>1314450</wp:posOffset>
                 </wp:positionH>
                 <wp:positionV relativeFrom="paragraph">
-                  <wp:posOffset>27940</wp:posOffset>
+                  <wp:posOffset>129540</wp:posOffset>
                 </wp:positionV>
                 <wp:extent cx="3562350" cy="952500"/>
                 <wp:effectExtent l="0" t="0" r="0" b="0"/>
@@ -2481,14 +4648,13 @@
               </wp:anchor>
             </w:drawing>
           </mc:Choice>
-          <mc:Fallback xmlns:w16se="http://schemas.microsoft.com/office/word/2015/wordml/symex" xmlns:w15="http://schemas.microsoft.com/office/word/2012/wordml" xmlns:cx="http://schemas.microsoft.com/office/drawing/2014/chartex">
+          <mc:Fallback>
             <w:pict>
-              <v:shapetype w14:anchorId="705F03A0" id="_x0000_t202" coordsize="21600,21600" o:spt="202" path="m,l,21600r21600,l21600,xe">
+              <v:shapetype id="_x0000_t202" coordsize="21600,21600" o:spt="202" path="m,l,21600r21600,l21600,xe">
                 <v:stroke joinstyle="miter"/>
                 <v:path gradientshapeok="t" o:connecttype="rect"/>
               </v:shapetype>
-              <v:shape id="Cuadro de texto 5" o:spid="_x0000_s1026" type="#_x0000_t202" style="position:absolute;margin-left:103.5pt;margin-top:2.2pt;width:280.5pt;height:75pt;z-index:251644416;visibility:visible;mso-wrap-style:square;mso-width-percent:0;mso-height-percent:0;mso-wrap-distance-left:9pt;mso-wrap-distance-top:0;mso-wrap-distance-right:9pt;mso-wrap-distance-bottom:0;mso-position-horizontal:absolute;mso-position-horizontal-relative:text;mso-position-vertical:absolute;mso-position-vertical-relative:text;mso-width-percent:0;mso-height-percent:0;mso-width-relative:margin;mso-height-relative:margin;v-text-anchor:top" o:gfxdata="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" filled="f" stroked="f" strokeweight=".5pt">
-                <v:fill o:detectmouseclick="t"/>
+              <v:shape id="Cuadro de texto 5" o:spid="_x0000_s1026" type="#_x0000_t202" style="position:absolute;margin-left:103.5pt;margin-top:10.2pt;width:280.5pt;height:75pt;z-index:251644416;visibility:visible;mso-wrap-style:square;mso-width-percent:0;mso-height-percent:0;mso-wrap-distance-left:9pt;mso-wrap-distance-top:0;mso-wrap-distance-right:9pt;mso-wrap-distance-bottom:0;mso-position-horizontal:absolute;mso-position-horizontal-relative:text;mso-position-vertical:absolute;mso-position-vertical-relative:text;mso-width-percent:0;mso-height-percent:0;mso-width-relative:margin;mso-height-relative:margin;v-text-anchor:top" o:gfxdata="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" filled="f" stroked="f" strokeweight=".5pt">
                 <v:textbox>
                   <w:txbxContent>
                     <w:p>
@@ -2567,7 +4733,79 @@
         <mc:AlternateContent>
           <mc:Choice Requires="wps">
             <w:drawing>
-              <wp:anchor distT="0" distB="0" distL="114300" distR="114300" simplePos="0" relativeHeight="251641344" behindDoc="0" locked="0" layoutInCell="1" allowOverlap="1" wp14:anchorId="0E4719CA" wp14:editId="58B51CC5">
+              <wp:anchor distT="0" distB="0" distL="114300" distR="114300" simplePos="0" relativeHeight="251642879" behindDoc="1" locked="0" layoutInCell="1" allowOverlap="1" wp14:anchorId="28567910" wp14:editId="186F1F4D">
+                <wp:simplePos x="0" y="0"/>
+                <wp:positionH relativeFrom="column">
+                  <wp:posOffset>228600</wp:posOffset>
+                </wp:positionH>
+                <wp:positionV relativeFrom="paragraph">
+                  <wp:posOffset>190500</wp:posOffset>
+                </wp:positionV>
+                <wp:extent cx="5824800" cy="3747600"/>
+                <wp:effectExtent l="0" t="0" r="24130" b="24765"/>
+                <wp:wrapNone/>
+                <wp:docPr id="3" name="Conector recto 3"/>
+                <wp:cNvGraphicFramePr/>
+                <a:graphic xmlns:a="http://schemas.openxmlformats.org/drawingml/2006/main">
+                  <a:graphicData uri="http://schemas.microsoft.com/office/word/2010/wordprocessingShape">
+                    <wps:wsp>
+                      <wps:cNvCnPr/>
+                      <wps:spPr>
+                        <a:xfrm>
+                          <a:off x="0" y="0"/>
+                          <a:ext cx="5824800" cy="3747600"/>
+                        </a:xfrm>
+                        <a:prstGeom prst="line">
+                          <a:avLst/>
+                        </a:prstGeom>
+                      </wps:spPr>
+                      <wps:style>
+                        <a:lnRef idx="1">
+                          <a:schemeClr val="accent1"/>
+                        </a:lnRef>
+                        <a:fillRef idx="0">
+                          <a:schemeClr val="accent1"/>
+                        </a:fillRef>
+                        <a:effectRef idx="0">
+                          <a:schemeClr val="accent1"/>
+                        </a:effectRef>
+                        <a:fontRef idx="minor">
+                          <a:schemeClr val="tx1"/>
+                        </a:fontRef>
+                      </wps:style>
+                      <wps:bodyPr/>
+                    </wps:wsp>
+                  </a:graphicData>
+                </a:graphic>
+                <wp14:sizeRelH relativeFrom="margin">
+                  <wp14:pctWidth>0</wp14:pctWidth>
+                </wp14:sizeRelH>
+                <wp14:sizeRelV relativeFrom="margin">
+                  <wp14:pctHeight>0</wp14:pctHeight>
+                </wp14:sizeRelV>
+              </wp:anchor>
+            </w:drawing>
+          </mc:Choice>
+          <mc:Fallback>
+            <w:pict>
+              <v:line id="Conector recto 3" o:spid="_x0000_s1026" style="position:absolute;z-index:-251673601;visibility:visible;mso-wrap-style:square;mso-width-percent:0;mso-height-percent:0;mso-wrap-distance-left:9pt;mso-wrap-distance-top:0;mso-wrap-distance-right:9pt;mso-wrap-distance-bottom:0;mso-position-horizontal:absolute;mso-position-horizontal-relative:text;mso-position-vertical:absolute;mso-position-vertical-relative:text;mso-width-percent:0;mso-height-percent:0;mso-width-relative:margin;mso-height-relative:margin" from="18pt,15pt" to="476.65pt,310.1pt" o:gfxdata="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" strokecolor="#4579b8 [3044]"/>
+            </w:pict>
+          </mc:Fallback>
+        </mc:AlternateContent>
+      </w:r>
+      <w:r>
+        <w:rPr>
+          <w:rFonts w:ascii="Times New Roman" w:hAnsi="Times New Roman" w:cs="Times New Roman"/>
+          <w:b/>
+          <w:noProof/>
+          <w:sz w:val="32"/>
+          <w:szCs w:val="32"/>
+          <w:lang w:eastAsia="es-AR"/>
+        </w:rPr>
+        <mc:AlternateContent>
+          <mc:Choice Requires="wps">
+            <w:drawing>
+              <wp:anchor distT="0" distB="0" distL="114300" distR="114300" simplePos="0" relativeHeight="251641344" behindDoc="0" locked="0" layoutInCell="1" allowOverlap="1" wp14:anchorId="7A108132" wp14:editId="66394C27">
                 <wp:simplePos x="0" y="0"/>
                 <wp:positionH relativeFrom="column">
                   <wp:posOffset>228600</wp:posOffset>
@@ -2614,13 +4852,35 @@
               </wp:anchor>
             </w:drawing>
           </mc:Choice>
-          <mc:Fallback xmlns:w16se="http://schemas.microsoft.com/office/word/2015/wordml/symex" xmlns:w15="http://schemas.microsoft.com/office/word/2012/wordml" xmlns:cx="http://schemas.microsoft.com/office/drawing/2014/chartex">
+          <mc:Fallback>
             <w:pict>
-              <v:line w14:anchorId="47A332D1" id="Conector recto 4" o:spid="_x0000_s1026" style="position:absolute;flip:y;z-index:251641344;visibility:visible;mso-wrap-style:square;mso-wrap-distance-left:9pt;mso-wrap-distance-top:0;mso-wrap-distance-right:9pt;mso-wrap-distance-bottom:0;mso-position-horizontal:absolute;mso-position-horizontal-relative:text;mso-position-vertical:absolute;mso-position-vertical-relative:text" from="18pt,14.95pt" to="468pt,302.95pt" o:gfxdata="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" strokecolor="#4579b8 [3044]"/>
+              <v:line id="Conector recto 4" o:spid="_x0000_s1026" style="position:absolute;flip:y;z-index:251641344;visibility:visible;mso-wrap-style:square;mso-wrap-distance-left:9pt;mso-wrap-distance-top:0;mso-wrap-distance-right:9pt;mso-wrap-distance-bottom:0;mso-position-horizontal:absolute;mso-position-horizontal-relative:text;mso-position-vertical:absolute;mso-position-vertical-relative:text" from="18pt,14.95pt" to="468pt,302.95pt" o:gfxdata="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" strokecolor="#4579b8 [3044]"/>
             </w:pict>
           </mc:Fallback>
         </mc:AlternateContent>
       </w:r>
+    </w:p>
+    <w:p>
+      <w:pPr>
+        <w:jc w:val="center"/>
+        <w:rPr>
+          <w:rFonts w:ascii="Times New Roman" w:hAnsi="Times New Roman" w:cs="Times New Roman"/>
+          <w:b/>
+          <w:sz w:val="32"/>
+          <w:szCs w:val="32"/>
+        </w:rPr>
+      </w:pPr>
+    </w:p>
+    <w:p>
+      <w:pPr>
+        <w:jc w:val="center"/>
+        <w:rPr>
+          <w:rFonts w:ascii="Times New Roman" w:hAnsi="Times New Roman" w:cs="Times New Roman"/>
+          <w:b/>
+          <w:sz w:val="32"/>
+          <w:szCs w:val="32"/>
+        </w:rPr>
+      </w:pPr>
       <w:r>
         <w:rPr>
           <w:rFonts w:ascii="Times New Roman" w:hAnsi="Times New Roman" w:cs="Times New Roman"/>
@@ -2633,104 +4893,16 @@
         <mc:AlternateContent>
           <mc:Choice Requires="wps">
             <w:drawing>
-              <wp:anchor distT="0" distB="0" distL="114300" distR="114300" simplePos="0" relativeHeight="251639296" behindDoc="0" locked="0" layoutInCell="1" allowOverlap="1" wp14:anchorId="371D88DC" wp14:editId="03182ADB">
+              <wp:anchor distT="0" distB="0" distL="114300" distR="114300" simplePos="0" relativeHeight="251647488" behindDoc="0" locked="0" layoutInCell="1" allowOverlap="1" wp14:anchorId="3F2B7113" wp14:editId="009DB7E1">
                 <wp:simplePos x="0" y="0"/>
                 <wp:positionH relativeFrom="column">
-                  <wp:posOffset>228600</wp:posOffset>
+                  <wp:posOffset>50800</wp:posOffset>
                 </wp:positionH>
                 <wp:positionV relativeFrom="paragraph">
-                  <wp:posOffset>189865</wp:posOffset>
+                  <wp:posOffset>85090</wp:posOffset>
                 </wp:positionV>
-                <wp:extent cx="5715000" cy="3657600"/>
-                <wp:effectExtent l="0" t="0" r="19050" b="19050"/>
-                <wp:wrapNone/>
-                <wp:docPr id="3" name="Conector recto 3"/>
-                <wp:cNvGraphicFramePr/>
-                <a:graphic xmlns:a="http://schemas.openxmlformats.org/drawingml/2006/main">
-                  <a:graphicData uri="http://schemas.microsoft.com/office/word/2010/wordprocessingShape">
-                    <wps:wsp>
-                      <wps:cNvCnPr/>
-                      <wps:spPr>
-                        <a:xfrm>
-                          <a:off x="0" y="0"/>
-                          <a:ext cx="5715000" cy="3657600"/>
-                        </a:xfrm>
-                        <a:prstGeom prst="line">
-                          <a:avLst/>
-                        </a:prstGeom>
-                      </wps:spPr>
-                      <wps:style>
-                        <a:lnRef idx="1">
-                          <a:schemeClr val="accent1"/>
-                        </a:lnRef>
-                        <a:fillRef idx="0">
-                          <a:schemeClr val="accent1"/>
-                        </a:fillRef>
-                        <a:effectRef idx="0">
-                          <a:schemeClr val="accent1"/>
-                        </a:effectRef>
-                        <a:fontRef idx="minor">
-                          <a:schemeClr val="tx1"/>
-                        </a:fontRef>
-                      </wps:style>
-                      <wps:bodyPr/>
-                    </wps:wsp>
-                  </a:graphicData>
-                </a:graphic>
-              </wp:anchor>
-            </w:drawing>
-          </mc:Choice>
-          <mc:Fallback xmlns:w16se="http://schemas.microsoft.com/office/word/2015/wordml/symex" xmlns:w15="http://schemas.microsoft.com/office/word/2012/wordml" xmlns:cx="http://schemas.microsoft.com/office/drawing/2014/chartex">
-            <w:pict>
-              <v:line w14:anchorId="6BD83C9B" id="Conector recto 3" o:spid="_x0000_s1026" style="position:absolute;z-index:251639296;visibility:visible;mso-wrap-style:square;mso-wrap-distance-left:9pt;mso-wrap-distance-top:0;mso-wrap-distance-right:9pt;mso-wrap-distance-bottom:0;mso-position-horizontal:absolute;mso-position-horizontal-relative:text;mso-position-vertical:absolute;mso-position-vertical-relative:text" from="18pt,14.95pt" to="468pt,302.95pt" o:gfxdata="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" strokecolor="#4579b8 [3044]"/>
-            </w:pict>
-          </mc:Fallback>
-        </mc:AlternateContent>
-      </w:r>
-    </w:p>
-    <w:p>
-      <w:pPr>
-        <w:jc w:val="center"/>
-        <w:rPr>
-          <w:rFonts w:ascii="Times New Roman" w:hAnsi="Times New Roman" w:cs="Times New Roman"/>
-          <w:b/>
-          <w:sz w:val="32"/>
-          <w:szCs w:val="32"/>
-        </w:rPr>
-      </w:pPr>
-    </w:p>
-    <w:p>
-      <w:pPr>
-        <w:jc w:val="center"/>
-        <w:rPr>
-          <w:rFonts w:ascii="Times New Roman" w:hAnsi="Times New Roman" w:cs="Times New Roman"/>
-          <w:b/>
-          <w:sz w:val="32"/>
-          <w:szCs w:val="32"/>
-        </w:rPr>
-      </w:pPr>
-      <w:r>
-        <w:rPr>
-          <w:rFonts w:ascii="Times New Roman" w:hAnsi="Times New Roman" w:cs="Times New Roman"/>
-          <w:b/>
-          <w:noProof/>
-          <w:sz w:val="32"/>
-          <w:szCs w:val="32"/>
-          <w:lang w:eastAsia="es-AR"/>
-        </w:rPr>
-        <mc:AlternateContent>
-          <mc:Choice Requires="wps">
-            <w:drawing>
-              <wp:anchor distT="0" distB="0" distL="114300" distR="114300" simplePos="0" relativeHeight="251647488" behindDoc="0" locked="0" layoutInCell="1" allowOverlap="1" wp14:anchorId="2854F64E" wp14:editId="5E79D9F0">
-                <wp:simplePos x="0" y="0"/>
-                <wp:positionH relativeFrom="column">
-                  <wp:posOffset>47625</wp:posOffset>
-                </wp:positionH>
-                <wp:positionV relativeFrom="paragraph">
-                  <wp:posOffset>84455</wp:posOffset>
-                </wp:positionV>
-                <wp:extent cx="1266825" cy="2333625"/>
-                <wp:effectExtent l="0" t="0" r="9525" b="9525"/>
+                <wp:extent cx="1231900" cy="2190750"/>
+                <wp:effectExtent l="0" t="0" r="6350" b="0"/>
                 <wp:wrapNone/>
                 <wp:docPr id="6" name="Cuadro de texto 6"/>
                 <wp:cNvGraphicFramePr/>
@@ -2741,7 +4913,7 @@
                       <wps:spPr>
                         <a:xfrm>
                           <a:off x="0" y="0"/>
-                          <a:ext cx="1266825" cy="2333625"/>
+                          <a:ext cx="1231900" cy="2190750"/>
                         </a:xfrm>
                         <a:prstGeom prst="rect">
                           <a:avLst/>
@@ -2841,9 +5013,9 @@
               </wp:anchor>
             </w:drawing>
           </mc:Choice>
-          <mc:Fallback xmlns:w16se="http://schemas.microsoft.com/office/word/2015/wordml/symex" xmlns:w15="http://schemas.microsoft.com/office/word/2012/wordml" xmlns:cx="http://schemas.microsoft.com/office/drawing/2014/chartex">
+          <mc:Fallback>
             <w:pict>
-              <v:shape w14:anchorId="2854F64E" id="Cuadro de texto 6" o:spid="_x0000_s1027" type="#_x0000_t202" style="position:absolute;left:0;text-align:left;margin-left:3.75pt;margin-top:6.65pt;width:99.75pt;height:183.75pt;z-index:251647488;visibility:visible;mso-wrap-style:square;mso-width-percent:0;mso-height-percent:0;mso-wrap-distance-left:9pt;mso-wrap-distance-top:0;mso-wrap-distance-right:9pt;mso-wrap-distance-bottom:0;mso-position-horizontal:absolute;mso-position-horizontal-relative:text;mso-position-vertical:absolute;mso-position-vertical-relative:text;mso-width-percent:0;mso-height-percent:0;mso-width-relative:margin;mso-height-relative:margin;v-text-anchor:top" o:gfxdata="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" fillcolor="white [3201]" stroked="f" strokeweight=".5pt">
+              <v:shape id="Cuadro de texto 6" o:spid="_x0000_s1027" type="#_x0000_t202" style="position:absolute;left:0;text-align:left;margin-left:4pt;margin-top:6.7pt;width:97pt;height:172.5pt;z-index:251647488;visibility:visible;mso-wrap-style:square;mso-width-percent:0;mso-height-percent:0;mso-wrap-distance-left:9pt;mso-wrap-distance-top:0;mso-wrap-distance-right:9pt;mso-wrap-distance-bottom:0;mso-position-horizontal:absolute;mso-position-horizontal-relative:text;mso-position-vertical:absolute;mso-position-vertical-relative:text;mso-width-percent:0;mso-height-percent:0;mso-width-relative:margin;mso-height-relative:margin;v-text-anchor:top" o:gfxdata="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" fillcolor="white [3201]" stroked="f" strokeweight=".5pt">
                 <v:textbox>
                   <w:txbxContent>
                     <w:p>
@@ -2931,16 +5103,16 @@
         <mc:AlternateContent>
           <mc:Choice Requires="wps">
             <w:drawing>
-              <wp:anchor distT="0" distB="0" distL="114300" distR="114300" simplePos="0" relativeHeight="251649536" behindDoc="0" locked="0" layoutInCell="1" allowOverlap="1" wp14:anchorId="00F53AED" wp14:editId="5AE241A1">
+              <wp:anchor distT="0" distB="0" distL="114300" distR="114300" simplePos="0" relativeHeight="251649536" behindDoc="0" locked="0" layoutInCell="1" allowOverlap="1" wp14:anchorId="3DA3DB46" wp14:editId="521FF089">
                 <wp:simplePos x="0" y="0"/>
                 <wp:positionH relativeFrom="column">
-                  <wp:posOffset>4876800</wp:posOffset>
+                  <wp:posOffset>4927600</wp:posOffset>
                 </wp:positionH>
                 <wp:positionV relativeFrom="paragraph">
-                  <wp:posOffset>84455</wp:posOffset>
+                  <wp:posOffset>85090</wp:posOffset>
                 </wp:positionV>
-                <wp:extent cx="1257300" cy="2333625"/>
-                <wp:effectExtent l="0" t="0" r="0" b="9525"/>
+                <wp:extent cx="1206500" cy="2266950"/>
+                <wp:effectExtent l="0" t="0" r="0" b="0"/>
                 <wp:wrapNone/>
                 <wp:docPr id="8" name="Cuadro de texto 8"/>
                 <wp:cNvGraphicFramePr/>
@@ -2951,7 +5123,7 @@
                       <wps:spPr>
                         <a:xfrm>
                           <a:off x="0" y="0"/>
-                          <a:ext cx="1257300" cy="2333625"/>
+                          <a:ext cx="1206500" cy="2266950"/>
                         </a:xfrm>
                         <a:prstGeom prst="rect">
                           <a:avLst/>
@@ -3046,15 +5218,18 @@
                     </wps:wsp>
                   </a:graphicData>
                 </a:graphic>
+                <wp14:sizeRelH relativeFrom="margin">
+                  <wp14:pctWidth>0</wp14:pctWidth>
+                </wp14:sizeRelH>
                 <wp14:sizeRelV relativeFrom="margin">
                   <wp14:pctHeight>0</wp14:pctHeight>
                 </wp14:sizeRelV>
               </wp:anchor>
             </w:drawing>
           </mc:Choice>
-          <mc:Fallback xmlns:w16se="http://schemas.microsoft.com/office/word/2015/wordml/symex" xmlns:w15="http://schemas.microsoft.com/office/word/2012/wordml" xmlns:cx="http://schemas.microsoft.com/office/drawing/2014/chartex">
+          <mc:Fallback>
             <w:pict>
-              <v:shape w14:anchorId="00F53AED" id="Cuadro de texto 8" o:spid="_x0000_s1028" type="#_x0000_t202" style="position:absolute;left:0;text-align:left;margin-left:384pt;margin-top:6.65pt;width:99pt;height:183.75pt;z-index:251649536;visibility:visible;mso-wrap-style:square;mso-height-percent:0;mso-wrap-distance-left:9pt;mso-wrap-distance-top:0;mso-wrap-distance-right:9pt;mso-wrap-distance-bottom:0;mso-position-horizontal:absolute;mso-position-horizontal-relative:text;mso-position-vertical:absolute;mso-position-vertical-relative:text;mso-height-percent:0;mso-height-relative:margin;v-text-anchor:top" o:gfxdata="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" fillcolor="white [3201]" stroked="f" strokeweight=".5pt">
+              <v:shape id="Cuadro de texto 8" o:spid="_x0000_s1028" type="#_x0000_t202" style="position:absolute;left:0;text-align:left;margin-left:388pt;margin-top:6.7pt;width:95pt;height:178.5pt;z-index:251649536;visibility:visible;mso-wrap-style:square;mso-width-percent:0;mso-height-percent:0;mso-wrap-distance-left:9pt;mso-wrap-distance-top:0;mso-wrap-distance-right:9pt;mso-wrap-distance-bottom:0;mso-position-horizontal:absolute;mso-position-horizontal-relative:text;mso-position-vertical:absolute;mso-position-vertical-relative:text;mso-width-percent:0;mso-height-percent:0;mso-width-relative:margin;mso-height-relative:margin;v-text-anchor:top" o:gfxdata="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" fillcolor="white [3201]" stroked="f" strokeweight=".5pt">
                 <v:textbox>
                   <w:txbxContent>
                     <w:p>
@@ -3086,6 +5261,7 @@
                           <w:szCs w:val="24"/>
                         </w:rPr>
                       </w:pPr>
+                      <w:proofErr w:type="spellStart"/>
                       <w:r>
                         <w:rPr>
                           <w:rFonts w:ascii="Arial" w:hAnsi="Arial" w:cs="Arial"/>
@@ -3094,6 +5270,7 @@
                         </w:rPr>
                         <w:t>Spotify</w:t>
                       </w:r>
+                      <w:proofErr w:type="spellEnd"/>
                     </w:p>
                     <w:p>
                       <w:pPr>
@@ -3104,6 +5281,7 @@
                           <w:szCs w:val="24"/>
                         </w:rPr>
                       </w:pPr>
+                      <w:proofErr w:type="spellStart"/>
                       <w:r>
                         <w:rPr>
                           <w:rFonts w:ascii="Arial" w:hAnsi="Arial" w:cs="Arial"/>
@@ -3112,6 +5290,7 @@
                         </w:rPr>
                         <w:t>Youtube</w:t>
                       </w:r>
+                      <w:proofErr w:type="spellEnd"/>
                     </w:p>
                     <w:p>
                       <w:pPr>
@@ -3153,7 +5332,7 @@
         <mc:AlternateContent>
           <mc:Choice Requires="wps">
             <w:drawing>
-              <wp:anchor distT="0" distB="0" distL="114300" distR="114300" simplePos="0" relativeHeight="251671040" behindDoc="0" locked="0" layoutInCell="1" allowOverlap="1" wp14:anchorId="57B5AAC1" wp14:editId="6F648C4C">
+              <wp:anchor distT="0" distB="0" distL="114300" distR="114300" simplePos="0" relativeHeight="251671040" behindDoc="0" locked="0" layoutInCell="1" allowOverlap="1" wp14:anchorId="2E5B907C" wp14:editId="09C2C14A">
                 <wp:simplePos x="0" y="0"/>
                 <wp:positionH relativeFrom="column">
                   <wp:posOffset>2562225</wp:posOffset>
@@ -3282,7 +5461,7 @@
         <mc:AlternateContent>
           <mc:Choice Requires="wps">
             <w:drawing>
-              <wp:anchor distT="0" distB="0" distL="114300" distR="114300" simplePos="0" relativeHeight="251648512" behindDoc="0" locked="0" layoutInCell="1" allowOverlap="1" wp14:anchorId="23AB3702" wp14:editId="7A69FBF3">
+              <wp:anchor distT="0" distB="0" distL="114300" distR="114300" simplePos="0" relativeHeight="251648512" behindDoc="0" locked="0" layoutInCell="1" allowOverlap="1" wp14:anchorId="0F7DD800" wp14:editId="69D4409A">
                 <wp:simplePos x="0" y="0"/>
                 <wp:positionH relativeFrom="column">
                   <wp:posOffset>1314450</wp:posOffset>
@@ -3331,25 +5510,7 @@
                                 <w:sz w:val="24"/>
                                 <w:szCs w:val="24"/>
                               </w:rPr>
-                              <w:t>¿Qué</w:t>
-                            </w:r>
-                            <w:r>
-                              <w:rPr>
-                                <w:rFonts w:ascii="Arial" w:hAnsi="Arial" w:cs="Arial"/>
-                                <w:b/>
-                                <w:sz w:val="24"/>
-                                <w:szCs w:val="24"/>
-                              </w:rPr>
-                              <w:t xml:space="preserve"> dice y hace</w:t>
-                            </w:r>
-                            <w:r>
-                              <w:rPr>
-                                <w:rFonts w:ascii="Arial" w:hAnsi="Arial" w:cs="Arial"/>
-                                <w:b/>
-                                <w:sz w:val="24"/>
-                                <w:szCs w:val="24"/>
-                              </w:rPr>
-                              <w:t>?</w:t>
+                              <w:t>¿Qué dice y hace?</w:t>
                             </w:r>
                           </w:p>
                           <w:p>
@@ -3367,15 +5528,7 @@
                                 <w:sz w:val="24"/>
                                 <w:szCs w:val="24"/>
                               </w:rPr>
-                              <w:t xml:space="preserve">Comparte su </w:t>
-                            </w:r>
-                            <w:r>
-                              <w:rPr>
-                                <w:rFonts w:ascii="Arial" w:hAnsi="Arial" w:cs="Arial"/>
-                                <w:sz w:val="24"/>
-                                <w:szCs w:val="24"/>
-                              </w:rPr>
-                              <w:t>progreso en redes sociales</w:t>
+                              <w:t>Comparte su progreso en redes sociales</w:t>
                             </w:r>
                           </w:p>
                           <w:p>
@@ -3416,10 +5569,9 @@
               </wp:anchor>
             </w:drawing>
           </mc:Choice>
-          <mc:Fallback xmlns:w16se="http://schemas.microsoft.com/office/word/2015/wordml/symex" xmlns:w15="http://schemas.microsoft.com/office/word/2012/wordml" xmlns:cx="http://schemas.microsoft.com/office/drawing/2014/chartex">
+          <mc:Fallback>
             <w:pict>
-              <v:shape w14:anchorId="23AB3702" id="Cuadro de texto 7" o:spid="_x0000_s1029" type="#_x0000_t202" style="position:absolute;left:0;text-align:left;margin-left:103.5pt;margin-top:7.6pt;width:280.5pt;height:93.75pt;z-index:251648512;visibility:visible;mso-wrap-style:square;mso-width-percent:0;mso-height-percent:0;mso-wrap-distance-left:9pt;mso-wrap-distance-top:0;mso-wrap-distance-right:9pt;mso-wrap-distance-bottom:0;mso-position-horizontal:absolute;mso-position-horizontal-relative:text;mso-position-vertical:absolute;mso-position-vertical-relative:text;mso-width-percent:0;mso-height-percent:0;mso-width-relative:margin;mso-height-relative:margin;v-text-anchor:top" o:gfxdata="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" filled="f" stroked="f" strokeweight=".5pt">
-                <v:fill o:detectmouseclick="t"/>
+              <v:shape id="Cuadro de texto 7" o:spid="_x0000_s1029" type="#_x0000_t202" style="position:absolute;left:0;text-align:left;margin-left:103.5pt;margin-top:7.6pt;width:280.5pt;height:93.75pt;z-index:251648512;visibility:visible;mso-wrap-style:square;mso-width-percent:0;mso-height-percent:0;mso-wrap-distance-left:9pt;mso-wrap-distance-top:0;mso-wrap-distance-right:9pt;mso-wrap-distance-bottom:0;mso-position-horizontal:absolute;mso-position-horizontal-relative:text;mso-position-vertical:absolute;mso-position-vertical-relative:text;mso-width-percent:0;mso-height-percent:0;mso-width-relative:margin;mso-height-relative:margin;v-text-anchor:top" o:gfxdata="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" filled="f" stroked="f" strokeweight=".5pt">
                 <v:textbox>
                   <w:txbxContent>
                     <w:p>
@@ -3439,25 +5591,7 @@
                           <w:sz w:val="24"/>
                           <w:szCs w:val="24"/>
                         </w:rPr>
-                        <w:t>¿Qué</w:t>
-                      </w:r>
-                      <w:r>
-                        <w:rPr>
-                          <w:rFonts w:ascii="Arial" w:hAnsi="Arial" w:cs="Arial"/>
-                          <w:b/>
-                          <w:sz w:val="24"/>
-                          <w:szCs w:val="24"/>
-                        </w:rPr>
-                        <w:t xml:space="preserve"> dice y hace</w:t>
-                      </w:r>
-                      <w:r>
-                        <w:rPr>
-                          <w:rFonts w:ascii="Arial" w:hAnsi="Arial" w:cs="Arial"/>
-                          <w:b/>
-                          <w:sz w:val="24"/>
-                          <w:szCs w:val="24"/>
-                        </w:rPr>
-                        <w:t>?</w:t>
+                        <w:t>¿Qué dice y hace?</w:t>
                       </w:r>
                     </w:p>
                     <w:p>
@@ -3475,15 +5609,7 @@
                           <w:sz w:val="24"/>
                           <w:szCs w:val="24"/>
                         </w:rPr>
-                        <w:t xml:space="preserve">Comparte su </w:t>
-                      </w:r>
-                      <w:r>
-                        <w:rPr>
-                          <w:rFonts w:ascii="Arial" w:hAnsi="Arial" w:cs="Arial"/>
-                          <w:sz w:val="24"/>
-                          <w:szCs w:val="24"/>
-                        </w:rPr>
-                        <w:t>progreso en redes sociales</w:t>
+                        <w:t>Comparte su progreso en redes sociales</w:t>
                       </w:r>
                     </w:p>
                     <w:p>
@@ -3535,86 +5661,48 @@
         <mc:AlternateContent>
           <mc:Choice Requires="wps">
             <w:drawing>
-              <wp:anchor distT="0" distB="0" distL="114300" distR="114300" simplePos="0" relativeHeight="251674624" behindDoc="0" locked="0" layoutInCell="1" allowOverlap="1" wp14:anchorId="6D102059" wp14:editId="1EB5DB56">
+              <wp:anchor distT="0" distB="0" distL="114300" distR="114300" simplePos="0" relativeHeight="251671552" behindDoc="0" locked="0" layoutInCell="1" allowOverlap="1" wp14:anchorId="1988C95B" wp14:editId="2FA17781">
                 <wp:simplePos x="0" y="0"/>
                 <wp:positionH relativeFrom="column">
-                  <wp:posOffset>3152775</wp:posOffset>
+                  <wp:posOffset>3073400</wp:posOffset>
                 </wp:positionH>
                 <wp:positionV relativeFrom="paragraph">
-                  <wp:posOffset>440055</wp:posOffset>
+                  <wp:posOffset>418465</wp:posOffset>
                 </wp:positionV>
-                <wp:extent cx="2895600" cy="800100"/>
-                <wp:effectExtent l="0" t="0" r="0" b="0"/>
+                <wp:extent cx="0" cy="889000"/>
+                <wp:effectExtent l="0" t="0" r="19050" b="25400"/>
                 <wp:wrapNone/>
-                <wp:docPr id="14" name="Cuadro de texto 14"/>
+                <wp:docPr id="12" name="Conector recto 12"/>
                 <wp:cNvGraphicFramePr/>
                 <a:graphic xmlns:a="http://schemas.openxmlformats.org/drawingml/2006/main">
                   <a:graphicData uri="http://schemas.microsoft.com/office/word/2010/wordprocessingShape">
                     <wps:wsp>
-                      <wps:cNvSpPr txBox="1"/>
+                      <wps:cNvCnPr/>
                       <wps:spPr>
                         <a:xfrm>
                           <a:off x="0" y="0"/>
-                          <a:ext cx="2895600" cy="800100"/>
+                          <a:ext cx="0" cy="889000"/>
                         </a:xfrm>
-                        <a:prstGeom prst="rect">
+                        <a:prstGeom prst="line">
                           <a:avLst/>
                         </a:prstGeom>
-                        <a:solidFill>
-                          <a:schemeClr val="lt1"/>
-                        </a:solidFill>
-                        <a:ln w="6350">
-                          <a:noFill/>
-                        </a:ln>
+                        <a:ln w="22225"/>
                       </wps:spPr>
-                      <wps:txbx>
-                        <w:txbxContent>
-                          <w:p>
-                            <w:pPr>
-                              <w:jc w:val="right"/>
-                              <w:rPr>
-                                <w:rFonts w:ascii="Arial" w:hAnsi="Arial" w:cs="Arial"/>
-                                <w:b/>
-                                <w:sz w:val="24"/>
-                                <w:szCs w:val="24"/>
-                              </w:rPr>
-                            </w:pPr>
-                            <w:r>
-                              <w:rPr>
-                                <w:rFonts w:ascii="Arial" w:hAnsi="Arial" w:cs="Arial"/>
-                                <w:b/>
-                                <w:sz w:val="24"/>
-                                <w:szCs w:val="24"/>
-                              </w:rPr>
-                              <w:t>Beneficios</w:t>
-                            </w:r>
-                          </w:p>
-                          <w:p>
-                            <w:pPr>
-                              <w:jc w:val="right"/>
-                              <w:rPr>
-                                <w:rFonts w:ascii="Arial" w:hAnsi="Arial" w:cs="Arial"/>
-                                <w:sz w:val="24"/>
-                                <w:szCs w:val="24"/>
-                              </w:rPr>
-                            </w:pPr>
-                            <w:r>
-                              <w:rPr>
-                                <w:rFonts w:ascii="Arial" w:hAnsi="Arial" w:cs="Arial"/>
-                                <w:sz w:val="24"/>
-                                <w:szCs w:val="24"/>
-                              </w:rPr>
-                              <w:t>Lograr que sus proyectos lleguen a las personas</w:t>
-                            </w:r>
-                          </w:p>
-                        </w:txbxContent>
-                      </wps:txbx>
-                      <wps:bodyPr rot="0" spcFirstLastPara="0" vertOverflow="overflow" horzOverflow="overflow" vert="horz" wrap="square" lIns="91440" tIns="45720" rIns="91440" bIns="45720" numCol="1" spcCol="0" rtlCol="0" fromWordArt="0" anchor="t" anchorCtr="0" forceAA="0" compatLnSpc="1">
-                        <a:prstTxWarp prst="textNoShape">
-                          <a:avLst/>
-                        </a:prstTxWarp>
-                        <a:noAutofit/>
-                      </wps:bodyPr>
+                      <wps:style>
+                        <a:lnRef idx="1">
+                          <a:schemeClr val="accent1"/>
+                        </a:lnRef>
+                        <a:fillRef idx="0">
+                          <a:schemeClr val="accent1"/>
+                        </a:fillRef>
+                        <a:effectRef idx="0">
+                          <a:schemeClr val="accent1"/>
+                        </a:effectRef>
+                        <a:fontRef idx="minor">
+                          <a:schemeClr val="tx1"/>
+                        </a:fontRef>
+                      </wps:style>
+                      <wps:bodyPr/>
                     </wps:wsp>
                   </a:graphicData>
                 </a:graphic>
@@ -3624,52 +5712,9 @@
               </wp:anchor>
             </w:drawing>
           </mc:Choice>
-          <mc:Fallback xmlns:w16se="http://schemas.microsoft.com/office/word/2015/wordml/symex" xmlns:w15="http://schemas.microsoft.com/office/word/2012/wordml" xmlns:cx="http://schemas.microsoft.com/office/drawing/2014/chartex">
+          <mc:Fallback>
             <w:pict>
-              <v:shape w14:anchorId="6D102059" id="Cuadro de texto 14" o:spid="_x0000_s1030" type="#_x0000_t202" style="position:absolute;left:0;text-align:left;margin-left:248.25pt;margin-top:34.65pt;width:228pt;height:63pt;z-index:251674624;visibility:visible;mso-wrap-style:square;mso-height-percent:0;mso-wrap-distance-left:9pt;mso-wrap-distance-top:0;mso-wrap-distance-right:9pt;mso-wrap-distance-bottom:0;mso-position-horizontal:absolute;mso-position-horizontal-relative:text;mso-position-vertical:absolute;mso-position-vertical-relative:text;mso-height-percent:0;mso-height-relative:margin;v-text-anchor:top" o:gfxdata="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" fillcolor="white [3201]" stroked="f" strokeweight=".5pt">
-                <v:textbox>
-                  <w:txbxContent>
-                    <w:p>
-                      <w:pPr>
-                        <w:jc w:val="right"/>
-                        <w:rPr>
-                          <w:rFonts w:ascii="Arial" w:hAnsi="Arial" w:cs="Arial"/>
-                          <w:b/>
-                          <w:sz w:val="24"/>
-                          <w:szCs w:val="24"/>
-                        </w:rPr>
-                      </w:pPr>
-                      <w:r>
-                        <w:rPr>
-                          <w:rFonts w:ascii="Arial" w:hAnsi="Arial" w:cs="Arial"/>
-                          <w:b/>
-                          <w:sz w:val="24"/>
-                          <w:szCs w:val="24"/>
-                        </w:rPr>
-                        <w:t>Beneficios</w:t>
-                      </w:r>
-                    </w:p>
-                    <w:p>
-                      <w:pPr>
-                        <w:jc w:val="right"/>
-                        <w:rPr>
-                          <w:rFonts w:ascii="Arial" w:hAnsi="Arial" w:cs="Arial"/>
-                          <w:sz w:val="24"/>
-                          <w:szCs w:val="24"/>
-                        </w:rPr>
-                      </w:pPr>
-                      <w:r>
-                        <w:rPr>
-                          <w:rFonts w:ascii="Arial" w:hAnsi="Arial" w:cs="Arial"/>
-                          <w:sz w:val="24"/>
-                          <w:szCs w:val="24"/>
-                        </w:rPr>
-                        <w:t>Lograr que sus proyectos lleguen a las personas</w:t>
-                      </w:r>
-                    </w:p>
-                  </w:txbxContent>
-                </v:textbox>
-              </v:shape>
+              <v:line id="Conector recto 12" o:spid="_x0000_s1026" style="position:absolute;z-index:251671552;visibility:visible;mso-wrap-style:square;mso-height-percent:0;mso-wrap-distance-left:9pt;mso-wrap-distance-top:0;mso-wrap-distance-right:9pt;mso-wrap-distance-bottom:0;mso-position-horizontal:absolute;mso-position-horizontal-relative:text;mso-position-vertical:absolute;mso-position-vertical-relative:text;mso-height-percent:0;mso-height-relative:margin" from="242pt,32.95pt" to="242pt,102.95pt" o:gfxdata="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" strokecolor="#4579b8 [3044]" strokeweight="1.75pt"/>
             </w:pict>
           </mc:Fallback>
         </mc:AlternateContent>
@@ -3686,13 +5731,93 @@
         <mc:AlternateContent>
           <mc:Choice Requires="wps">
             <w:drawing>
-              <wp:anchor distT="0" distB="0" distL="114300" distR="114300" simplePos="0" relativeHeight="251652608" behindDoc="0" locked="0" layoutInCell="1" allowOverlap="1" wp14:anchorId="619D6D33" wp14:editId="6F73162A">
+              <wp:anchor distT="0" distB="0" distL="114300" distR="114300" simplePos="0" relativeHeight="251669504" behindDoc="0" locked="0" layoutInCell="1" allowOverlap="1" wp14:anchorId="0D25EEC3" wp14:editId="03456D8F">
+                <wp:simplePos x="0" y="0"/>
+                <wp:positionH relativeFrom="column">
+                  <wp:posOffset>50800</wp:posOffset>
+                </wp:positionH>
+                <wp:positionV relativeFrom="paragraph">
+                  <wp:posOffset>418465</wp:posOffset>
+                </wp:positionV>
+                <wp:extent cx="6210300" cy="1257300"/>
+                <wp:effectExtent l="0" t="0" r="19050" b="19050"/>
+                <wp:wrapNone/>
+                <wp:docPr id="9" name="Rectángulo redondeado 9"/>
+                <wp:cNvGraphicFramePr/>
+                <a:graphic xmlns:a="http://schemas.openxmlformats.org/drawingml/2006/main">
+                  <a:graphicData uri="http://schemas.microsoft.com/office/word/2010/wordprocessingShape">
+                    <wps:wsp>
+                      <wps:cNvSpPr/>
+                      <wps:spPr>
+                        <a:xfrm>
+                          <a:off x="0" y="0"/>
+                          <a:ext cx="6210300" cy="1257300"/>
+                        </a:xfrm>
+                        <a:prstGeom prst="roundRect">
+                          <a:avLst/>
+                        </a:prstGeom>
+                        <a:noFill/>
+                      </wps:spPr>
+                      <wps:style>
+                        <a:lnRef idx="2">
+                          <a:schemeClr val="accent1">
+                            <a:shade val="50000"/>
+                          </a:schemeClr>
+                        </a:lnRef>
+                        <a:fillRef idx="1">
+                          <a:schemeClr val="accent1"/>
+                        </a:fillRef>
+                        <a:effectRef idx="0">
+                          <a:schemeClr val="accent1"/>
+                        </a:effectRef>
+                        <a:fontRef idx="minor">
+                          <a:schemeClr val="lt1"/>
+                        </a:fontRef>
+                      </wps:style>
+                      <wps:bodyPr rot="0" spcFirstLastPara="0" vertOverflow="overflow" horzOverflow="overflow" vert="horz" wrap="square" lIns="91440" tIns="45720" rIns="91440" bIns="45720" numCol="1" spcCol="0" rtlCol="0" fromWordArt="0" anchor="ctr" anchorCtr="0" forceAA="0" compatLnSpc="1">
+                        <a:prstTxWarp prst="textNoShape">
+                          <a:avLst/>
+                        </a:prstTxWarp>
+                        <a:noAutofit/>
+                      </wps:bodyPr>
+                    </wps:wsp>
+                  </a:graphicData>
+                </a:graphic>
+                <wp14:sizeRelH relativeFrom="margin">
+                  <wp14:pctWidth>0</wp14:pctWidth>
+                </wp14:sizeRelH>
+                <wp14:sizeRelV relativeFrom="margin">
+                  <wp14:pctHeight>0</wp14:pctHeight>
+                </wp14:sizeRelV>
+              </wp:anchor>
+            </w:drawing>
+          </mc:Choice>
+          <mc:Fallback>
+            <w:pict>
+              <v:roundrect id="Rectángulo redondeado 9" o:spid="_x0000_s1026" style="position:absolute;margin-left:4pt;margin-top:32.95pt;width:489pt;height:99pt;z-index:251669504;visibility:visible;mso-wrap-style:square;mso-width-percent:0;mso-height-percent:0;mso-wrap-distance-left:9pt;mso-wrap-distance-top:0;mso-wrap-distance-right:9pt;mso-wrap-distance-bottom:0;mso-position-horizontal:absolute;mso-position-horizontal-relative:text;mso-position-vertical:absolute;mso-position-vertical-relative:text;mso-width-percent:0;mso-height-percent:0;mso-width-relative:margin;mso-height-relative:margin;v-text-anchor:middle" arcsize="10923f" o:gfxdata="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" filled="f" strokecolor="#243f60 [1604]" strokeweight="2pt"/>
+            </w:pict>
+          </mc:Fallback>
+        </mc:AlternateContent>
+      </w:r>
+      <w:r>
+        <w:rPr>
+          <w:rFonts w:ascii="Times New Roman" w:hAnsi="Times New Roman" w:cs="Times New Roman"/>
+          <w:b/>
+          <w:noProof/>
+          <w:sz w:val="96"/>
+          <w:szCs w:val="96"/>
+          <w:lang w:eastAsia="es-AR"/>
+        </w:rPr>
+        <mc:AlternateContent>
+          <mc:Choice Requires="wps">
+            <w:drawing>
+              <wp:anchor distT="0" distB="0" distL="114300" distR="114300" simplePos="0" relativeHeight="251652608" behindDoc="0" locked="0" layoutInCell="1" allowOverlap="1" wp14:anchorId="051D7499" wp14:editId="560EC85B">
                 <wp:simplePos x="0" y="0"/>
                 <wp:positionH relativeFrom="column">
                   <wp:posOffset>104775</wp:posOffset>
                 </wp:positionH>
                 <wp:positionV relativeFrom="paragraph">
-                  <wp:posOffset>440055</wp:posOffset>
+                  <wp:posOffset>509905</wp:posOffset>
                 </wp:positionV>
                 <wp:extent cx="2895600" cy="800100"/>
                 <wp:effectExtent l="0" t="0" r="0" b="0"/>
@@ -3771,9 +5896,9 @@
               </wp:anchor>
             </w:drawing>
           </mc:Choice>
-          <mc:Fallback xmlns:w16se="http://schemas.microsoft.com/office/word/2015/wordml/symex" xmlns:w15="http://schemas.microsoft.com/office/word/2012/wordml" xmlns:cx="http://schemas.microsoft.com/office/drawing/2014/chartex">
+          <mc:Fallback>
             <w:pict>
-              <v:shape w14:anchorId="619D6D33" id="Cuadro de texto 13" o:spid="_x0000_s1031" type="#_x0000_t202" style="position:absolute;left:0;text-align:left;margin-left:8.25pt;margin-top:34.65pt;width:228pt;height:63pt;z-index:251652608;visibility:visible;mso-wrap-style:square;mso-height-percent:0;mso-wrap-distance-left:9pt;mso-wrap-distance-top:0;mso-wrap-distance-right:9pt;mso-wrap-distance-bottom:0;mso-position-horizontal:absolute;mso-position-horizontal-relative:text;mso-position-vertical:absolute;mso-position-vertical-relative:text;mso-height-percent:0;mso-height-relative:margin;v-text-anchor:top" o:gfxdata="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" filled="f" stroked="f" strokeweight=".5pt">
+              <v:shape id="Cuadro de texto 13" o:spid="_x0000_s1030" type="#_x0000_t202" style="position:absolute;left:0;text-align:left;margin-left:8.25pt;margin-top:40.15pt;width:228pt;height:63pt;z-index:251652608;visibility:visible;mso-wrap-style:square;mso-height-percent:0;mso-wrap-distance-left:9pt;mso-wrap-distance-top:0;mso-wrap-distance-right:9pt;mso-wrap-distance-bottom:0;mso-position-horizontal:absolute;mso-position-horizontal-relative:text;mso-position-vertical:absolute;mso-position-vertical-relative:text;mso-height-percent:0;mso-height-relative:margin;v-text-anchor:top" o:gfxdata="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" filled="f" stroked="f" strokeweight=".5pt">
                 <v:textbox>
                   <w:txbxContent>
                     <w:p>
@@ -3831,117 +5956,81 @@
         <mc:AlternateContent>
           <mc:Choice Requires="wps">
             <w:drawing>
-              <wp:anchor distT="0" distB="0" distL="114300" distR="114300" simplePos="0" relativeHeight="251671552" behindDoc="0" locked="0" layoutInCell="1" allowOverlap="1">
+              <wp:anchor distT="0" distB="0" distL="114300" distR="114300" simplePos="0" relativeHeight="251674624" behindDoc="1" locked="0" layoutInCell="1" allowOverlap="1" wp14:anchorId="10291C6F" wp14:editId="14348BD8">
                 <wp:simplePos x="0" y="0"/>
                 <wp:positionH relativeFrom="column">
-                  <wp:posOffset>3086100</wp:posOffset>
+                  <wp:posOffset>3206750</wp:posOffset>
                 </wp:positionH>
                 <wp:positionV relativeFrom="paragraph">
-                  <wp:posOffset>373380</wp:posOffset>
+                  <wp:posOffset>507365</wp:posOffset>
                 </wp:positionV>
-                <wp:extent cx="0" cy="914400"/>
-                <wp:effectExtent l="0" t="0" r="19050" b="19050"/>
+                <wp:extent cx="2927350" cy="825500"/>
+                <wp:effectExtent l="0" t="0" r="6350" b="0"/>
                 <wp:wrapNone/>
-                <wp:docPr id="12" name="Conector recto 12"/>
+                <wp:docPr id="14" name="Cuadro de texto 14"/>
                 <wp:cNvGraphicFramePr/>
                 <a:graphic xmlns:a="http://schemas.openxmlformats.org/drawingml/2006/main">
                   <a:graphicData uri="http://schemas.microsoft.com/office/word/2010/wordprocessingShape">
                     <wps:wsp>
-                      <wps:cNvCnPr/>
+                      <wps:cNvSpPr txBox="1"/>
                       <wps:spPr>
                         <a:xfrm>
                           <a:off x="0" y="0"/>
-                          <a:ext cx="0" cy="914400"/>
+                          <a:ext cx="2927350" cy="825500"/>
                         </a:xfrm>
-                        <a:prstGeom prst="line">
+                        <a:prstGeom prst="rect">
                           <a:avLst/>
                         </a:prstGeom>
-                        <a:ln w="22225"/>
+                        <a:solidFill>
+                          <a:schemeClr val="lt1"/>
+                        </a:solidFill>
+                        <a:ln w="6350">
+                          <a:noFill/>
+                        </a:ln>
                       </wps:spPr>
-                      <wps:style>
-                        <a:lnRef idx="1">
-                          <a:schemeClr val="accent1"/>
-                        </a:lnRef>
-                        <a:fillRef idx="0">
-                          <a:schemeClr val="accent1"/>
-                        </a:fillRef>
-                        <a:effectRef idx="0">
-                          <a:schemeClr val="accent1"/>
-                        </a:effectRef>
-                        <a:fontRef idx="minor">
-                          <a:schemeClr val="tx1"/>
-                        </a:fontRef>
-                      </wps:style>
-                      <wps:bodyPr/>
-                    </wps:wsp>
-                  </a:graphicData>
-                </a:graphic>
-              </wp:anchor>
-            </w:drawing>
-          </mc:Choice>
-          <mc:Fallback xmlns:w16se="http://schemas.microsoft.com/office/word/2015/wordml/symex" xmlns:w15="http://schemas.microsoft.com/office/word/2012/wordml" xmlns:cx="http://schemas.microsoft.com/office/drawing/2014/chartex">
-            <w:pict>
-              <v:line w14:anchorId="1C563836" id="Conector recto 12" o:spid="_x0000_s1026" style="position:absolute;z-index:251671552;visibility:visible;mso-wrap-style:square;mso-wrap-distance-left:9pt;mso-wrap-distance-top:0;mso-wrap-distance-right:9pt;mso-wrap-distance-bottom:0;mso-position-horizontal:absolute;mso-position-horizontal-relative:text;mso-position-vertical:absolute;mso-position-vertical-relative:text" from="243pt,29.4pt" to="243pt,101.4pt" o:gfxdata="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" strokecolor="#4579b8 [3044]" strokeweight="1.75pt"/>
-            </w:pict>
-          </mc:Fallback>
-        </mc:AlternateContent>
-      </w:r>
-      <w:r>
-        <w:rPr>
-          <w:rFonts w:ascii="Times New Roman" w:hAnsi="Times New Roman" w:cs="Times New Roman"/>
-          <w:b/>
-          <w:noProof/>
-          <w:sz w:val="96"/>
-          <w:szCs w:val="96"/>
-          <w:lang w:eastAsia="es-AR"/>
-        </w:rPr>
-        <mc:AlternateContent>
-          <mc:Choice Requires="wps">
-            <w:drawing>
-              <wp:anchor distT="0" distB="0" distL="114300" distR="114300" simplePos="0" relativeHeight="251669504" behindDoc="0" locked="0" layoutInCell="1" allowOverlap="1">
-                <wp:simplePos x="0" y="0"/>
-                <wp:positionH relativeFrom="column">
-                  <wp:posOffset>0</wp:posOffset>
-                </wp:positionH>
-                <wp:positionV relativeFrom="paragraph">
-                  <wp:posOffset>373380</wp:posOffset>
-                </wp:positionV>
-                <wp:extent cx="6172200" cy="1257300"/>
-                <wp:effectExtent l="0" t="0" r="19050" b="19050"/>
-                <wp:wrapNone/>
-                <wp:docPr id="9" name="Rectángulo redondeado 9"/>
-                <wp:cNvGraphicFramePr/>
-                <a:graphic xmlns:a="http://schemas.openxmlformats.org/drawingml/2006/main">
-                  <a:graphicData uri="http://schemas.microsoft.com/office/word/2010/wordprocessingShape">
-                    <wps:wsp>
-                      <wps:cNvSpPr/>
-                      <wps:spPr>
-                        <a:xfrm>
-                          <a:off x="0" y="0"/>
-                          <a:ext cx="6172200" cy="1257300"/>
-                        </a:xfrm>
-                        <a:prstGeom prst="roundRect">
-                          <a:avLst/>
-                        </a:prstGeom>
-                        <a:noFill/>
-                      </wps:spPr>
-                      <wps:style>
-                        <a:lnRef idx="2">
-                          <a:schemeClr val="accent1">
-                            <a:shade val="50000"/>
-                          </a:schemeClr>
-                        </a:lnRef>
-                        <a:fillRef idx="1">
-                          <a:schemeClr val="accent1"/>
-                        </a:fillRef>
-                        <a:effectRef idx="0">
-                          <a:schemeClr val="accent1"/>
-                        </a:effectRef>
-                        <a:fontRef idx="minor">
-                          <a:schemeClr val="lt1"/>
-                        </a:fontRef>
-                      </wps:style>
-                      <wps:bodyPr rot="0" spcFirstLastPara="0" vertOverflow="overflow" horzOverflow="overflow" vert="horz" wrap="square" lIns="91440" tIns="45720" rIns="91440" bIns="45720" numCol="1" spcCol="0" rtlCol="0" fromWordArt="0" anchor="ctr" anchorCtr="0" forceAA="0" compatLnSpc="1">
+                      <wps:txbx>
+                        <w:txbxContent>
+                          <w:p>
+                            <w:pPr>
+                              <w:jc w:val="right"/>
+                              <w:rPr>
+                                <w:rFonts w:ascii="Arial" w:hAnsi="Arial" w:cs="Arial"/>
+                                <w:b/>
+                                <w:sz w:val="24"/>
+                                <w:szCs w:val="24"/>
+                              </w:rPr>
+                            </w:pPr>
+                            <w:r>
+                              <w:rPr>
+                                <w:rFonts w:ascii="Arial" w:hAnsi="Arial" w:cs="Arial"/>
+                                <w:b/>
+                                <w:sz w:val="24"/>
+                                <w:szCs w:val="24"/>
+                              </w:rPr>
+                              <w:t>Beneficios</w:t>
+                            </w:r>
+                          </w:p>
+                          <w:p>
+                            <w:pPr>
+                              <w:jc w:val="right"/>
+                              <w:rPr>
+                                <w:rFonts w:ascii="Arial" w:hAnsi="Arial" w:cs="Arial"/>
+                                <w:sz w:val="24"/>
+                                <w:szCs w:val="24"/>
+                              </w:rPr>
+                            </w:pPr>
+                            <w:r>
+                              <w:rPr>
+                                <w:rFonts w:ascii="Arial" w:hAnsi="Arial" w:cs="Arial"/>
+                                <w:sz w:val="24"/>
+                                <w:szCs w:val="24"/>
+                              </w:rPr>
+                              <w:t>Lograr que sus proyectos lleguen a las personas</w:t>
+                            </w:r>
+                          </w:p>
+                        </w:txbxContent>
+                      </wps:txbx>
+                      <wps:bodyPr rot="0" spcFirstLastPara="0" vertOverflow="overflow" horzOverflow="overflow" vert="horz" wrap="square" lIns="91440" tIns="45720" rIns="91440" bIns="45720" numCol="1" spcCol="0" rtlCol="0" fromWordArt="0" anchor="t" anchorCtr="0" forceAA="0" compatLnSpc="1">
                         <a:prstTxWarp prst="textNoShape">
                           <a:avLst/>
                         </a:prstTxWarp>
@@ -3950,12 +6039,61 @@
                     </wps:wsp>
                   </a:graphicData>
                 </a:graphic>
+                <wp14:sizeRelH relativeFrom="margin">
+                  <wp14:pctWidth>0</wp14:pctWidth>
+                </wp14:sizeRelH>
+                <wp14:sizeRelV relativeFrom="margin">
+                  <wp14:pctHeight>0</wp14:pctHeight>
+                </wp14:sizeRelV>
               </wp:anchor>
             </w:drawing>
           </mc:Choice>
-          <mc:Fallback xmlns:w16se="http://schemas.microsoft.com/office/word/2015/wordml/symex" xmlns:w15="http://schemas.microsoft.com/office/word/2012/wordml" xmlns:cx="http://schemas.microsoft.com/office/drawing/2014/chartex">
+          <mc:Fallback>
             <w:pict>
-              <v:roundrect w14:anchorId="15C784E9" id="Rectángulo redondeado 9" o:spid="_x0000_s1026" style="position:absolute;margin-left:0;margin-top:29.4pt;width:486pt;height:99pt;z-index:251669504;visibility:visible;mso-wrap-style:square;mso-wrap-distance-left:9pt;mso-wrap-distance-top:0;mso-wrap-distance-right:9pt;mso-wrap-distance-bottom:0;mso-position-horizontal:absolute;mso-position-horizontal-relative:text;mso-position-vertical:absolute;mso-position-vertical-relative:text;v-text-anchor:middle" arcsize="10923f" o:gfxdata="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" filled="f" strokecolor="#243f60 [1604]" strokeweight="2pt"/>
+              <v:shape id="Cuadro de texto 14" o:spid="_x0000_s1031" type="#_x0000_t202" style="position:absolute;left:0;text-align:left;margin-left:252.5pt;margin-top:39.95pt;width:230.5pt;height:65pt;z-index:-251641856;visibility:visible;mso-wrap-style:square;mso-width-percent:0;mso-height-percent:0;mso-wrap-distance-left:9pt;mso-wrap-distance-top:0;mso-wrap-distance-right:9pt;mso-wrap-distance-bottom:0;mso-position-horizontal:absolute;mso-position-horizontal-relative:text;mso-position-vertical:absolute;mso-position-vertical-relative:text;mso-width-percent:0;mso-height-percent:0;mso-width-relative:margin;mso-height-relative:margin;v-text-anchor:top" o:gfxdata="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" fillcolor="white [3201]" stroked="f" strokeweight=".5pt">
+                <v:textbox>
+                  <w:txbxContent>
+                    <w:p>
+                      <w:pPr>
+                        <w:jc w:val="right"/>
+                        <w:rPr>
+                          <w:rFonts w:ascii="Arial" w:hAnsi="Arial" w:cs="Arial"/>
+                          <w:b/>
+                          <w:sz w:val="24"/>
+                          <w:szCs w:val="24"/>
+                        </w:rPr>
+                      </w:pPr>
+                      <w:r>
+                        <w:rPr>
+                          <w:rFonts w:ascii="Arial" w:hAnsi="Arial" w:cs="Arial"/>
+                          <w:b/>
+                          <w:sz w:val="24"/>
+                          <w:szCs w:val="24"/>
+                        </w:rPr>
+                        <w:t>Beneficios</w:t>
+                      </w:r>
+                    </w:p>
+                    <w:p>
+                      <w:pPr>
+                        <w:jc w:val="right"/>
+                        <w:rPr>
+                          <w:rFonts w:ascii="Arial" w:hAnsi="Arial" w:cs="Arial"/>
+                          <w:sz w:val="24"/>
+                          <w:szCs w:val="24"/>
+                        </w:rPr>
+                      </w:pPr>
+                      <w:r>
+                        <w:rPr>
+                          <w:rFonts w:ascii="Arial" w:hAnsi="Arial" w:cs="Arial"/>
+                          <w:sz w:val="24"/>
+                          <w:szCs w:val="24"/>
+                        </w:rPr>
+                        <w:t>Lograr que sus proyectos lleguen a las personas</w:t>
+                      </w:r>
+                    </w:p>
+                  </w:txbxContent>
+                </v:textbox>
+              </v:shape>
             </w:pict>
           </mc:Fallback>
         </mc:AlternateContent>
@@ -3982,7 +6120,7 @@
         <mc:AlternateContent>
           <mc:Choice Requires="wps">
             <w:drawing>
-              <wp:anchor distT="0" distB="0" distL="114300" distR="114300" simplePos="0" relativeHeight="251654656" behindDoc="0" locked="0" layoutInCell="1" allowOverlap="1" wp14:anchorId="1D3C1432" wp14:editId="24DF84C7">
+              <wp:anchor distT="0" distB="0" distL="114300" distR="114300" simplePos="0" relativeHeight="251654656" behindDoc="0" locked="0" layoutInCell="1" allowOverlap="1" wp14:anchorId="66ABA75A" wp14:editId="6240098D">
                 <wp:simplePos x="0" y="0"/>
                 <wp:positionH relativeFrom="column">
                   <wp:posOffset>104775</wp:posOffset>
@@ -4040,23 +6178,7 @@
                                 <w:sz w:val="24"/>
                                 <w:szCs w:val="24"/>
                               </w:rPr>
-                              <w:t xml:space="preserve">Franco </w:t>
-                            </w:r>
-                            <w:r>
-                              <w:rPr>
-                                <w:rFonts w:ascii="Arial" w:hAnsi="Arial" w:cs="Arial"/>
-                                <w:sz w:val="24"/>
-                                <w:szCs w:val="24"/>
-                              </w:rPr>
-                              <w:t>José</w:t>
-                            </w:r>
-                            <w:r>
-                              <w:rPr>
-                                <w:rFonts w:ascii="Arial" w:hAnsi="Arial" w:cs="Arial"/>
-                                <w:sz w:val="24"/>
-                                <w:szCs w:val="24"/>
-                              </w:rPr>
-                              <w:t xml:space="preserve"> Ariel Carrizo  </w:t>
+                              <w:t xml:space="preserve">Franco José Ariel Carrizo  </w:t>
                             </w:r>
                             <w:r>
                               <w:rPr>
@@ -4073,23 +6195,7 @@
                                 <w:sz w:val="24"/>
                                 <w:szCs w:val="24"/>
                               </w:rPr>
-                              <w:t>Tu</w:t>
-                            </w:r>
-                            <w:r>
-                              <w:rPr>
-                                <w:rFonts w:ascii="Arial" w:hAnsi="Arial" w:cs="Arial"/>
-                                <w:sz w:val="24"/>
-                                <w:szCs w:val="24"/>
-                              </w:rPr>
-                              <w:t xml:space="preserve"> </w:t>
-                            </w:r>
-                            <w:r>
-                              <w:rPr>
-                                <w:rFonts w:ascii="Arial" w:hAnsi="Arial" w:cs="Arial"/>
-                                <w:sz w:val="24"/>
-                                <w:szCs w:val="24"/>
-                              </w:rPr>
-                              <w:t>Sonido</w:t>
+                              <w:t>Tu Sonido</w:t>
                             </w:r>
                             <w:r>
                               <w:rPr>
@@ -4098,16 +6204,7 @@
                                 <w:sz w:val="24"/>
                                 <w:szCs w:val="24"/>
                               </w:rPr>
-                              <w:t xml:space="preserve">     Fecha:</w:t>
-                            </w:r>
-                            <w:r>
-                              <w:rPr>
-                                <w:rFonts w:ascii="Arial" w:hAnsi="Arial" w:cs="Arial"/>
-                                <w:b/>
-                                <w:sz w:val="24"/>
-                                <w:szCs w:val="24"/>
-                              </w:rPr>
-                              <w:t xml:space="preserve"> </w:t>
+                              <w:t xml:space="preserve">     Fecha: </w:t>
                             </w:r>
                             <w:r>
                               <w:rPr>
@@ -4137,10 +6234,6 @@
           </mc:Choice>
           <mc:Fallback>
             <w:pict>
-              <v:shapetype id="_x0000_t202" coordsize="21600,21600" o:spt="202" path="m,l,21600r21600,l21600,xe">
-                <v:stroke joinstyle="miter"/>
-                <v:path gradientshapeok="t" o:connecttype="rect"/>
-              </v:shapetype>
               <v:shape id="Cuadro de texto 18" o:spid="_x0000_s1032" type="#_x0000_t202" style="position:absolute;margin-left:8.25pt;margin-top:31.65pt;width:468pt;height:23.25pt;z-index:251654656;visibility:visible;mso-wrap-style:square;mso-height-percent:0;mso-wrap-distance-left:9pt;mso-wrap-distance-top:0;mso-wrap-distance-right:9pt;mso-wrap-distance-bottom:0;mso-position-horizontal:absolute;mso-position-horizontal-relative:text;mso-position-vertical:absolute;mso-position-vertical-relative:text;mso-height-percent:0;mso-height-relative:margin;v-text-anchor:top" o:gfxdata="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" fillcolor="white [3201]" stroked="f" strokeweight=".5pt">
                 <v:textbox>
                   <w:txbxContent>
@@ -4168,23 +6261,7 @@
                           <w:sz w:val="24"/>
                           <w:szCs w:val="24"/>
                         </w:rPr>
-                        <w:t xml:space="preserve">Franco </w:t>
-                      </w:r>
-                      <w:r>
-                        <w:rPr>
-                          <w:rFonts w:ascii="Arial" w:hAnsi="Arial" w:cs="Arial"/>
-                          <w:sz w:val="24"/>
-                          <w:szCs w:val="24"/>
-                        </w:rPr>
-                        <w:t>José</w:t>
-                      </w:r>
-                      <w:r>
-                        <w:rPr>
-                          <w:rFonts w:ascii="Arial" w:hAnsi="Arial" w:cs="Arial"/>
-                          <w:sz w:val="24"/>
-                          <w:szCs w:val="24"/>
-                        </w:rPr>
-                        <w:t xml:space="preserve"> Ariel Carrizo  </w:t>
+                        <w:t xml:space="preserve">Franco José Ariel Carrizo  </w:t>
                       </w:r>
                       <w:r>
                         <w:rPr>
@@ -4201,23 +6278,7 @@
                           <w:sz w:val="24"/>
                           <w:szCs w:val="24"/>
                         </w:rPr>
-                        <w:t>Tu</w:t>
-                      </w:r>
-                      <w:r>
-                        <w:rPr>
-                          <w:rFonts w:ascii="Arial" w:hAnsi="Arial" w:cs="Arial"/>
-                          <w:sz w:val="24"/>
-                          <w:szCs w:val="24"/>
-                        </w:rPr>
-                        <w:t xml:space="preserve"> </w:t>
-                      </w:r>
-                      <w:r>
-                        <w:rPr>
-                          <w:rFonts w:ascii="Arial" w:hAnsi="Arial" w:cs="Arial"/>
-                          <w:sz w:val="24"/>
-                          <w:szCs w:val="24"/>
-                        </w:rPr>
-                        <w:t>Sonido</w:t>
+                        <w:t>Tu Sonido</w:t>
                       </w:r>
                       <w:r>
                         <w:rPr>
@@ -4226,16 +6287,7 @@
                           <w:sz w:val="24"/>
                           <w:szCs w:val="24"/>
                         </w:rPr>
-                        <w:t xml:space="preserve">     Fecha:</w:t>
-                      </w:r>
-                      <w:r>
-                        <w:rPr>
-                          <w:rFonts w:ascii="Arial" w:hAnsi="Arial" w:cs="Arial"/>
-                          <w:b/>
-                          <w:sz w:val="24"/>
-                          <w:szCs w:val="24"/>
-                        </w:rPr>
-                        <w:t xml:space="preserve"> </w:t>
+                        <w:t xml:space="preserve">     Fecha: </w:t>
                       </w:r>
                       <w:r>
                         <w:rPr>
@@ -4265,7 +6317,7 @@
         <mc:AlternateContent>
           <mc:Choice Requires="wps">
             <w:drawing>
-              <wp:anchor distT="0" distB="0" distL="114300" distR="114300" simplePos="0" relativeHeight="251651584" behindDoc="0" locked="0" layoutInCell="1" allowOverlap="1" wp14:anchorId="2DF58C21" wp14:editId="400D8C8E">
+              <wp:anchor distT="0" distB="0" distL="114300" distR="114300" simplePos="0" relativeHeight="251651584" behindDoc="0" locked="0" layoutInCell="1" allowOverlap="1" wp14:anchorId="4DBB489A" wp14:editId="24DD28BE">
                 <wp:simplePos x="0" y="0"/>
                 <wp:positionH relativeFrom="column">
                   <wp:posOffset>0</wp:posOffset>
@@ -4417,37 +6469,19 @@
     </w:p>
     <w:p>
       <w:pPr>
-        <w:tabs>
-          <w:tab w:val="left" w:pos="240"/>
-        </w:tabs>
+        <w:pStyle w:val="Ttulo2"/>
         <w:jc w:val="center"/>
-        <w:rPr>
-          <w:rFonts w:ascii="Times New Roman" w:hAnsi="Times New Roman" w:cs="Times New Roman"/>
-          <w:b/>
-          <w:sz w:val="32"/>
-          <w:szCs w:val="32"/>
-        </w:rPr>
-      </w:pPr>
-      <w:r>
-        <w:rPr>
-          <w:rFonts w:ascii="Times New Roman" w:hAnsi="Times New Roman" w:cs="Times New Roman"/>
-          <w:b/>
-          <w:sz w:val="32"/>
-          <w:szCs w:val="32"/>
-        </w:rPr>
+      </w:pPr>
+      <w:bookmarkStart w:id="8" w:name="_Toc121667177"/>
+      <w:r>
         <w:lastRenderedPageBreak/>
         <w:t xml:space="preserve">Modelo </w:t>
       </w:r>
       <w:proofErr w:type="spellStart"/>
       <w:r>
-        <w:rPr>
-          <w:rFonts w:ascii="Times New Roman" w:hAnsi="Times New Roman" w:cs="Times New Roman"/>
-          <w:b/>
-          <w:sz w:val="32"/>
-          <w:szCs w:val="32"/>
-        </w:rPr>
         <w:t>Canvas</w:t>
       </w:r>
+      <w:bookmarkEnd w:id="8"/>
       <w:proofErr w:type="spellEnd"/>
     </w:p>
     <w:p>
@@ -4474,7 +6508,7 @@
         <mc:AlternateContent>
           <mc:Choice Requires="wps">
             <w:drawing>
-              <wp:anchor distT="0" distB="0" distL="114300" distR="114300" simplePos="0" relativeHeight="251693056" behindDoc="0" locked="0" layoutInCell="1" allowOverlap="1" wp14:anchorId="38E217DB" wp14:editId="54BA06C5">
+              <wp:anchor distT="0" distB="0" distL="114300" distR="114300" simplePos="0" relativeHeight="251693056" behindDoc="0" locked="0" layoutInCell="1" allowOverlap="1" wp14:anchorId="5FD0CB53" wp14:editId="68150B9D">
                 <wp:simplePos x="0" y="0"/>
                 <wp:positionH relativeFrom="column">
                   <wp:posOffset>228600</wp:posOffset>
@@ -4535,9 +6569,9 @@
               </wp:anchor>
             </w:drawing>
           </mc:Choice>
-          <mc:Fallback xmlns:w16se="http://schemas.microsoft.com/office/word/2015/wordml/symex" xmlns:w15="http://schemas.microsoft.com/office/word/2012/wordml" xmlns:cx="http://schemas.microsoft.com/office/drawing/2014/chartex">
+          <mc:Fallback>
             <w:pict>
-              <v:shape w14:anchorId="38E217DB" id="Cuadro de texto 32" o:spid="_x0000_s1033" type="#_x0000_t202" style="position:absolute;margin-left:18pt;margin-top:227.7pt;width:185.25pt;height:50.25pt;z-index:251693056;visibility:visible;mso-wrap-style:square;mso-width-percent:0;mso-height-percent:0;mso-wrap-distance-left:9pt;mso-wrap-distance-top:0;mso-wrap-distance-right:9pt;mso-wrap-distance-bottom:0;mso-position-horizontal:absolute;mso-position-horizontal-relative:text;mso-position-vertical:absolute;mso-position-vertical-relative:text;mso-width-percent:0;mso-height-percent:0;mso-width-relative:margin;mso-height-relative:margin;v-text-anchor:top" o:gfxdata="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" fillcolor="white [3201]" strokeweight=".5pt">
+              <v:shape id="Cuadro de texto 32" o:spid="_x0000_s1033" type="#_x0000_t202" style="position:absolute;margin-left:18pt;margin-top:227.7pt;width:185.25pt;height:50.25pt;z-index:251693056;visibility:visible;mso-wrap-style:square;mso-width-percent:0;mso-height-percent:0;mso-wrap-distance-left:9pt;mso-wrap-distance-top:0;mso-wrap-distance-right:9pt;mso-wrap-distance-bottom:0;mso-position-horizontal:absolute;mso-position-horizontal-relative:text;mso-position-vertical:absolute;mso-position-vertical-relative:text;mso-width-percent:0;mso-height-percent:0;mso-width-relative:margin;mso-height-relative:margin;v-text-anchor:top" o:gfxdata="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" fillcolor="white [3201]" strokeweight=".5pt">
                 <v:textbox>
                   <w:txbxContent>
                     <w:p>
@@ -4564,7 +6598,7 @@
         <mc:AlternateContent>
           <mc:Choice Requires="wps">
             <w:drawing>
-              <wp:anchor distT="0" distB="0" distL="114300" distR="114300" simplePos="0" relativeHeight="251667968" behindDoc="0" locked="0" layoutInCell="1" allowOverlap="1" wp14:anchorId="281CBF7A" wp14:editId="71EA629D">
+              <wp:anchor distT="0" distB="0" distL="114300" distR="114300" simplePos="0" relativeHeight="251667968" behindDoc="0" locked="0" layoutInCell="1" allowOverlap="1" wp14:anchorId="0A6B656C" wp14:editId="551E9C7A">
                 <wp:simplePos x="0" y="0"/>
                 <wp:positionH relativeFrom="column">
                   <wp:posOffset>1266825</wp:posOffset>
@@ -4700,9 +6734,9 @@
               </wp:anchor>
             </w:drawing>
           </mc:Choice>
-          <mc:Fallback xmlns:w16se="http://schemas.microsoft.com/office/word/2015/wordml/symex" xmlns:w15="http://schemas.microsoft.com/office/word/2012/wordml" xmlns:cx="http://schemas.microsoft.com/office/drawing/2014/chartex">
+          <mc:Fallback>
             <w:pict>
-              <v:shape w14:anchorId="281CBF7A" id="Cuadro de texto 30" o:spid="_x0000_s1034" type="#_x0000_t202" style="position:absolute;margin-left:99.75pt;margin-top:138.45pt;width:85.5pt;height:67.5pt;z-index:251667968;visibility:visible;mso-wrap-style:square;mso-width-percent:0;mso-height-percent:0;mso-wrap-distance-left:9pt;mso-wrap-distance-top:0;mso-wrap-distance-right:9pt;mso-wrap-distance-bottom:0;mso-position-horizontal:absolute;mso-position-horizontal-relative:text;mso-position-vertical:absolute;mso-position-vertical-relative:text;mso-width-percent:0;mso-height-percent:0;mso-width-relative:margin;mso-height-relative:margin;v-text-anchor:top" o:gfxdata="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" fillcolor="white [3201]" strokeweight=".5pt">
+              <v:shape id="Cuadro de texto 30" o:spid="_x0000_s1034" type="#_x0000_t202" style="position:absolute;margin-left:99.75pt;margin-top:138.45pt;width:85.5pt;height:67.5pt;z-index:251667968;visibility:visible;mso-wrap-style:square;mso-width-percent:0;mso-height-percent:0;mso-wrap-distance-left:9pt;mso-wrap-distance-top:0;mso-wrap-distance-right:9pt;mso-wrap-distance-bottom:0;mso-position-horizontal:absolute;mso-position-horizontal-relative:text;mso-position-vertical:absolute;mso-position-vertical-relative:text;mso-width-percent:0;mso-height-percent:0;mso-width-relative:margin;mso-height-relative:margin;v-text-anchor:top" o:gfxdata="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" fillcolor="white [3201]" strokeweight=".5pt">
                 <v:textbox>
                   <w:txbxContent>
                     <w:p>
@@ -4766,8 +6800,17 @@
                           <w:sz w:val="16"/>
                           <w:szCs w:val="16"/>
                         </w:rPr>
-                        <w:t>Tecnología: hosting-wifi</w:t>
+                        <w:t>Tecnología: hosting-</w:t>
                       </w:r>
+                      <w:proofErr w:type="spellStart"/>
+                      <w:r>
+                        <w:rPr>
+                          <w:sz w:val="16"/>
+                          <w:szCs w:val="16"/>
+                        </w:rPr>
+                        <w:t>wifi</w:t>
+                      </w:r>
+                      <w:proofErr w:type="spellEnd"/>
                       <w:r>
                         <w:rPr>
                           <w:sz w:val="16"/>
@@ -4795,7 +6838,7 @@
         <mc:AlternateContent>
           <mc:Choice Requires="wps">
             <w:drawing>
-              <wp:anchor distT="0" distB="0" distL="114300" distR="114300" simplePos="0" relativeHeight="251670016" behindDoc="0" locked="0" layoutInCell="1" allowOverlap="1" wp14:anchorId="53F09E20" wp14:editId="50EF0A90">
+              <wp:anchor distT="0" distB="0" distL="114300" distR="114300" simplePos="0" relativeHeight="251670016" behindDoc="0" locked="0" layoutInCell="1" allowOverlap="1" wp14:anchorId="1265CFA9" wp14:editId="66DC49FA">
                 <wp:simplePos x="0" y="0"/>
                 <wp:positionH relativeFrom="column">
                   <wp:posOffset>3105150</wp:posOffset>
@@ -4861,14 +6904,19 @@
               </wp:anchor>
             </w:drawing>
           </mc:Choice>
-          <mc:Fallback xmlns:w16se="http://schemas.microsoft.com/office/word/2015/wordml/symex" xmlns:w15="http://schemas.microsoft.com/office/word/2012/wordml" xmlns:cx="http://schemas.microsoft.com/office/drawing/2014/chartex">
+          <mc:Fallback>
             <w:pict>
-              <v:shape w14:anchorId="53F09E20" id="Cuadro de texto 31" o:spid="_x0000_s1035" type="#_x0000_t202" style="position:absolute;margin-left:244.5pt;margin-top:228.45pt;width:201pt;height:50.25pt;z-index:251670016;visibility:visible;mso-wrap-style:square;mso-width-percent:0;mso-height-percent:0;mso-wrap-distance-left:9pt;mso-wrap-distance-top:0;mso-wrap-distance-right:9pt;mso-wrap-distance-bottom:0;mso-position-horizontal:absolute;mso-position-horizontal-relative:text;mso-position-vertical:absolute;mso-position-vertical-relative:text;mso-width-percent:0;mso-height-percent:0;mso-width-relative:margin;mso-height-relative:margin;v-text-anchor:top" o:gfxdata="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" fillcolor="white [3201]" strokeweight=".5pt">
+              <v:shape id="Cuadro de texto 31" o:spid="_x0000_s1035" type="#_x0000_t202" style="position:absolute;margin-left:244.5pt;margin-top:228.45pt;width:201pt;height:50.25pt;z-index:251670016;visibility:visible;mso-wrap-style:square;mso-width-percent:0;mso-height-percent:0;mso-wrap-distance-left:9pt;mso-wrap-distance-top:0;mso-wrap-distance-right:9pt;mso-wrap-distance-bottom:0;mso-position-horizontal:absolute;mso-position-horizontal-relative:text;mso-position-vertical:absolute;mso-position-vertical-relative:text;mso-width-percent:0;mso-height-percent:0;mso-width-relative:margin;mso-height-relative:margin;v-text-anchor:top" o:gfxdata="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" fillcolor="white [3201]" strokeweight=".5pt">
                 <v:textbox>
                   <w:txbxContent>
                     <w:p>
+                      <w:proofErr w:type="spellStart"/>
                       <w:r>
-                        <w:t>Paypal – Tarjeta – Transferencias Bancarias</w:t>
+                        <w:t>Paypal</w:t>
+                      </w:r>
+                      <w:proofErr w:type="spellEnd"/>
+                      <w:r>
+                        <w:t xml:space="preserve"> – Tarjeta – Transferencias Bancarias</w:t>
                       </w:r>
                     </w:p>
                   </w:txbxContent>
@@ -4890,7 +6938,7 @@
         <mc:AlternateContent>
           <mc:Choice Requires="wps">
             <w:drawing>
-              <wp:anchor distT="0" distB="0" distL="114300" distR="114300" simplePos="0" relativeHeight="251664896" behindDoc="0" locked="0" layoutInCell="1" allowOverlap="1" wp14:anchorId="405C3363" wp14:editId="2C2C23D9">
+              <wp:anchor distT="0" distB="0" distL="114300" distR="114300" simplePos="0" relativeHeight="251664896" behindDoc="0" locked="0" layoutInCell="1" allowOverlap="1" wp14:anchorId="2C0EF5E1" wp14:editId="54FB8E75">
                 <wp:simplePos x="0" y="0"/>
                 <wp:positionH relativeFrom="column">
                   <wp:posOffset>1266825</wp:posOffset>
@@ -4972,9 +7020,9 @@
               </wp:anchor>
             </w:drawing>
           </mc:Choice>
-          <mc:Fallback xmlns:w16se="http://schemas.microsoft.com/office/word/2015/wordml/symex" xmlns:w15="http://schemas.microsoft.com/office/word/2012/wordml" xmlns:cx="http://schemas.microsoft.com/office/drawing/2014/chartex">
+          <mc:Fallback>
             <w:pict>
-              <v:shape w14:anchorId="405C3363" id="Cuadro de texto 29" o:spid="_x0000_s1036" type="#_x0000_t202" style="position:absolute;margin-left:99.75pt;margin-top:33.45pt;width:85.5pt;height:67.5pt;z-index:251664896;visibility:visible;mso-wrap-style:square;mso-width-percent:0;mso-height-percent:0;mso-wrap-distance-left:9pt;mso-wrap-distance-top:0;mso-wrap-distance-right:9pt;mso-wrap-distance-bottom:0;mso-position-horizontal:absolute;mso-position-horizontal-relative:text;mso-position-vertical:absolute;mso-position-vertical-relative:text;mso-width-percent:0;mso-height-percent:0;mso-width-relative:margin;mso-height-relative:margin;v-text-anchor:top" o:gfxdata="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" fillcolor="white [3201]" strokeweight=".5pt">
+              <v:shape id="Cuadro de texto 29" o:spid="_x0000_s1036" type="#_x0000_t202" style="position:absolute;margin-left:99.75pt;margin-top:33.45pt;width:85.5pt;height:67.5pt;z-index:251664896;visibility:visible;mso-wrap-style:square;mso-width-percent:0;mso-height-percent:0;mso-wrap-distance-left:9pt;mso-wrap-distance-top:0;mso-wrap-distance-right:9pt;mso-wrap-distance-bottom:0;mso-position-horizontal:absolute;mso-position-horizontal-relative:text;mso-position-vertical:absolute;mso-position-vertical-relative:text;mso-width-percent:0;mso-height-percent:0;mso-width-relative:margin;mso-height-relative:margin;v-text-anchor:top" o:gfxdata="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" fillcolor="white [3201]" strokeweight=".5pt">
                 <v:textbox>
                   <w:txbxContent>
                     <w:p>
@@ -5022,7 +7070,7 @@
         <mc:AlternateContent>
           <mc:Choice Requires="wps">
             <w:drawing>
-              <wp:anchor distT="0" distB="0" distL="114300" distR="114300" simplePos="0" relativeHeight="251663872" behindDoc="0" locked="0" layoutInCell="1" allowOverlap="1" wp14:anchorId="1BD8E876" wp14:editId="6B5AB8E0">
+              <wp:anchor distT="0" distB="0" distL="114300" distR="114300" simplePos="0" relativeHeight="251663872" behindDoc="0" locked="0" layoutInCell="1" allowOverlap="1" wp14:anchorId="5194F08D" wp14:editId="59DD2717">
                 <wp:simplePos x="0" y="0"/>
                 <wp:positionH relativeFrom="column">
                   <wp:posOffset>3676650</wp:posOffset>
@@ -5088,9 +7136,9 @@
               </wp:anchor>
             </w:drawing>
           </mc:Choice>
-          <mc:Fallback xmlns:w16se="http://schemas.microsoft.com/office/word/2015/wordml/symex" xmlns:w15="http://schemas.microsoft.com/office/word/2012/wordml" xmlns:cx="http://schemas.microsoft.com/office/drawing/2014/chartex">
+          <mc:Fallback>
             <w:pict>
-              <v:shape w14:anchorId="1BD8E876" id="Cuadro de texto 27" o:spid="_x0000_s1037" type="#_x0000_t202" style="position:absolute;margin-left:289.5pt;margin-top:28.95pt;width:90pt;height:1in;z-index:251663872;visibility:visible;mso-wrap-style:square;mso-width-percent:0;mso-height-percent:0;mso-wrap-distance-left:9pt;mso-wrap-distance-top:0;mso-wrap-distance-right:9pt;mso-wrap-distance-bottom:0;mso-position-horizontal:absolute;mso-position-horizontal-relative:text;mso-position-vertical:absolute;mso-position-vertical-relative:text;mso-width-percent:0;mso-height-percent:0;mso-width-relative:margin;mso-height-relative:margin;v-text-anchor:top" o:gfxdata="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" fillcolor="white [3201]" strokeweight=".5pt">
+              <v:shape id="Cuadro de texto 27" o:spid="_x0000_s1037" type="#_x0000_t202" style="position:absolute;margin-left:289.5pt;margin-top:28.95pt;width:90pt;height:1in;z-index:251663872;visibility:visible;mso-wrap-style:square;mso-width-percent:0;mso-height-percent:0;mso-wrap-distance-left:9pt;mso-wrap-distance-top:0;mso-wrap-distance-right:9pt;mso-wrap-distance-bottom:0;mso-position-horizontal:absolute;mso-position-horizontal-relative:text;mso-position-vertical:absolute;mso-position-vertical-relative:text;mso-width-percent:0;mso-height-percent:0;mso-width-relative:margin;mso-height-relative:margin;v-text-anchor:top" o:gfxdata="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" fillcolor="white [3201]" strokeweight=".5pt">
                 <v:textbox>
                   <w:txbxContent>
                     <w:p>
@@ -5122,7 +7170,7 @@
         <mc:AlternateContent>
           <mc:Choice Requires="wps">
             <w:drawing>
-              <wp:anchor distT="0" distB="0" distL="114300" distR="114300" simplePos="0" relativeHeight="251662848" behindDoc="0" locked="0" layoutInCell="1" allowOverlap="1" wp14:anchorId="32C7DA52" wp14:editId="380F46B8">
+              <wp:anchor distT="0" distB="0" distL="114300" distR="114300" simplePos="0" relativeHeight="251662848" behindDoc="0" locked="0" layoutInCell="1" allowOverlap="1" wp14:anchorId="14317D57" wp14:editId="49A2403B">
                 <wp:simplePos x="0" y="0"/>
                 <wp:positionH relativeFrom="column">
                   <wp:posOffset>3676651</wp:posOffset>
@@ -5183,9 +7231,9 @@
               </wp:anchor>
             </w:drawing>
           </mc:Choice>
-          <mc:Fallback xmlns:w16se="http://schemas.microsoft.com/office/word/2015/wordml/symex" xmlns:w15="http://schemas.microsoft.com/office/word/2012/wordml" xmlns:cx="http://schemas.microsoft.com/office/drawing/2014/chartex">
+          <mc:Fallback>
             <w:pict>
-              <v:shape w14:anchorId="32C7DA52" id="Cuadro de texto 26" o:spid="_x0000_s1038" type="#_x0000_t202" style="position:absolute;margin-left:289.5pt;margin-top:133.2pt;width:90pt;height:1in;z-index:251662848;visibility:visible;mso-wrap-style:square;mso-width-percent:0;mso-height-percent:0;mso-wrap-distance-left:9pt;mso-wrap-distance-top:0;mso-wrap-distance-right:9pt;mso-wrap-distance-bottom:0;mso-position-horizontal:absolute;mso-position-horizontal-relative:text;mso-position-vertical:absolute;mso-position-vertical-relative:text;mso-width-percent:0;mso-height-percent:0;mso-width-relative:margin;mso-height-relative:margin;v-text-anchor:top" o:gfxdata="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" fillcolor="white [3201]" strokeweight=".5pt">
+              <v:shape id="Cuadro de texto 26" o:spid="_x0000_s1038" type="#_x0000_t202" style="position:absolute;margin-left:289.5pt;margin-top:133.2pt;width:90pt;height:1in;z-index:251662848;visibility:visible;mso-wrap-style:square;mso-width-percent:0;mso-height-percent:0;mso-wrap-distance-left:9pt;mso-wrap-distance-top:0;mso-wrap-distance-right:9pt;mso-wrap-distance-bottom:0;mso-position-horizontal:absolute;mso-position-horizontal-relative:text;mso-position-vertical:absolute;mso-position-vertical-relative:text;mso-width-percent:0;mso-height-percent:0;mso-width-relative:margin;mso-height-relative:margin;v-text-anchor:top" o:gfxdata="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" fillcolor="white [3201]" strokeweight=".5pt">
                 <v:textbox>
                   <w:txbxContent>
                     <w:p>
@@ -5212,7 +7260,7 @@
         <mc:AlternateContent>
           <mc:Choice Requires="wps">
             <w:drawing>
-              <wp:anchor distT="0" distB="0" distL="114300" distR="114300" simplePos="0" relativeHeight="251659776" behindDoc="0" locked="0" layoutInCell="1" allowOverlap="1" wp14:anchorId="73C0905C" wp14:editId="3D6F1E45">
+              <wp:anchor distT="0" distB="0" distL="114300" distR="114300" simplePos="0" relativeHeight="251659776" behindDoc="0" locked="0" layoutInCell="1" allowOverlap="1" wp14:anchorId="7086F82A" wp14:editId="04EB5035">
                 <wp:simplePos x="0" y="0"/>
                 <wp:positionH relativeFrom="column">
                   <wp:posOffset>2457450</wp:posOffset>
@@ -5250,10 +7298,7 @@
                         <w:txbxContent>
                           <w:p>
                             <w:r>
-                              <w:t xml:space="preserve">Varios métodos de pagos para personas de diferentes </w:t>
-                            </w:r>
-                            <w:r>
-                              <w:t>países</w:t>
+                              <w:t>Varios métodos de pagos para personas de diferentes países</w:t>
                             </w:r>
                           </w:p>
                           <w:p/>
@@ -5274,17 +7319,14 @@
               </wp:anchor>
             </w:drawing>
           </mc:Choice>
-          <mc:Fallback xmlns:w16se="http://schemas.microsoft.com/office/word/2015/wordml/symex" xmlns:w15="http://schemas.microsoft.com/office/word/2012/wordml" xmlns:cx="http://schemas.microsoft.com/office/drawing/2014/chartex">
+          <mc:Fallback>
             <w:pict>
-              <v:shape w14:anchorId="73C0905C" id="Cuadro de texto 24" o:spid="_x0000_s1039" type="#_x0000_t202" style="position:absolute;margin-left:193.5pt;margin-top:38.7pt;width:87.75pt;height:166.5pt;z-index:251659776;visibility:visible;mso-wrap-style:square;mso-width-percent:0;mso-wrap-distance-left:9pt;mso-wrap-distance-top:0;mso-wrap-distance-right:9pt;mso-wrap-distance-bottom:0;mso-position-horizontal:absolute;mso-position-horizontal-relative:text;mso-position-vertical:absolute;mso-position-vertical-relative:text;mso-width-percent:0;mso-width-relative:margin;v-text-anchor:top" o:gfxdata="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" fillcolor="white [3201]" strokeweight=".5pt">
+              <v:shape id="Cuadro de texto 24" o:spid="_x0000_s1039" type="#_x0000_t202" style="position:absolute;margin-left:193.5pt;margin-top:38.7pt;width:87.75pt;height:166.5pt;z-index:251659776;visibility:visible;mso-wrap-style:square;mso-width-percent:0;mso-wrap-distance-left:9pt;mso-wrap-distance-top:0;mso-wrap-distance-right:9pt;mso-wrap-distance-bottom:0;mso-position-horizontal:absolute;mso-position-horizontal-relative:text;mso-position-vertical:absolute;mso-position-vertical-relative:text;mso-width-percent:0;mso-width-relative:margin;v-text-anchor:top" o:gfxdata="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" fillcolor="white [3201]" strokeweight=".5pt">
                 <v:textbox>
                   <w:txbxContent>
                     <w:p>
                       <w:r>
-                        <w:t xml:space="preserve">Varios métodos de pagos para personas de diferentes </w:t>
-                      </w:r>
-                      <w:r>
-                        <w:t>países</w:t>
+                        <w:t>Varios métodos de pagos para personas de diferentes países</w:t>
                       </w:r>
                     </w:p>
                     <w:p/>
@@ -5307,7 +7349,7 @@
         <mc:AlternateContent>
           <mc:Choice Requires="wps">
             <w:drawing>
-              <wp:anchor distT="0" distB="0" distL="114300" distR="114300" simplePos="0" relativeHeight="251661824" behindDoc="0" locked="0" layoutInCell="1" allowOverlap="1" wp14:anchorId="6AE918DA" wp14:editId="0B6B5098">
+              <wp:anchor distT="0" distB="0" distL="114300" distR="114300" simplePos="0" relativeHeight="251661824" behindDoc="0" locked="0" layoutInCell="1" allowOverlap="1" wp14:anchorId="5270B8ED" wp14:editId="4973345D">
                 <wp:simplePos x="0" y="0"/>
                 <wp:positionH relativeFrom="column">
                   <wp:posOffset>4933950</wp:posOffset>
@@ -5385,9 +7427,9 @@
               </wp:anchor>
             </w:drawing>
           </mc:Choice>
-          <mc:Fallback xmlns:w16se="http://schemas.microsoft.com/office/word/2015/wordml/symex" xmlns:w15="http://schemas.microsoft.com/office/word/2012/wordml" xmlns:cx="http://schemas.microsoft.com/office/drawing/2014/chartex">
+          <mc:Fallback>
             <w:pict>
-              <v:shape w14:anchorId="6AE918DA" id="Cuadro de texto 25" o:spid="_x0000_s1040" type="#_x0000_t202" style="position:absolute;margin-left:388.5pt;margin-top:33.45pt;width:90.75pt;height:172.5pt;z-index:251661824;visibility:visible;mso-wrap-style:square;mso-width-percent:0;mso-height-percent:0;mso-wrap-distance-left:9pt;mso-wrap-distance-top:0;mso-wrap-distance-right:9pt;mso-wrap-distance-bottom:0;mso-position-horizontal:absolute;mso-position-horizontal-relative:text;mso-position-vertical:absolute;mso-position-vertical-relative:text;mso-width-percent:0;mso-height-percent:0;mso-width-relative:margin;mso-height-relative:margin;v-text-anchor:top" o:gfxdata="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" fillcolor="white [3201]" strokeweight=".5pt">
+              <v:shape id="Cuadro de texto 25" o:spid="_x0000_s1040" type="#_x0000_t202" style="position:absolute;margin-left:388.5pt;margin-top:33.45pt;width:90.75pt;height:172.5pt;z-index:251661824;visibility:visible;mso-wrap-style:square;mso-width-percent:0;mso-height-percent:0;mso-wrap-distance-left:9pt;mso-wrap-distance-top:0;mso-wrap-distance-right:9pt;mso-wrap-distance-bottom:0;mso-position-horizontal:absolute;mso-position-horizontal-relative:text;mso-position-vertical:absolute;mso-position-vertical-relative:text;mso-width-percent:0;mso-height-percent:0;mso-width-relative:margin;mso-height-relative:margin;v-text-anchor:top" o:gfxdata="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" fillcolor="white [3201]" strokeweight=".5pt">
                 <v:textbox>
                   <w:txbxContent>
                     <w:p>
@@ -5431,7 +7473,7 @@
         <mc:AlternateContent>
           <mc:Choice Requires="wps">
             <w:drawing>
-              <wp:anchor distT="0" distB="0" distL="114300" distR="114300" simplePos="0" relativeHeight="251656704" behindDoc="0" locked="0" layoutInCell="1" allowOverlap="1" wp14:anchorId="5E0D4313" wp14:editId="3DD30851">
+              <wp:anchor distT="0" distB="0" distL="114300" distR="114300" simplePos="0" relativeHeight="251656704" behindDoc="0" locked="0" layoutInCell="1" allowOverlap="1" wp14:anchorId="63ACAC93" wp14:editId="7265669B">
                 <wp:simplePos x="0" y="0"/>
                 <wp:positionH relativeFrom="column">
                   <wp:posOffset>228600</wp:posOffset>
@@ -5502,9 +7544,9 @@
               </wp:anchor>
             </w:drawing>
           </mc:Choice>
-          <mc:Fallback xmlns:w16se="http://schemas.microsoft.com/office/word/2015/wordml/symex" xmlns:w15="http://schemas.microsoft.com/office/word/2012/wordml" xmlns:cx="http://schemas.microsoft.com/office/drawing/2014/chartex">
+          <mc:Fallback>
             <w:pict>
-              <v:shape w14:anchorId="5E0D4313" id="Cuadro de texto 23" o:spid="_x0000_s1041" type="#_x0000_t202" style="position:absolute;margin-left:18pt;margin-top:39.45pt;width:72.75pt;height:166.5pt;z-index:251656704;visibility:visible;mso-wrap-style:square;mso-wrap-distance-left:9pt;mso-wrap-distance-top:0;mso-wrap-distance-right:9pt;mso-wrap-distance-bottom:0;mso-position-horizontal:absolute;mso-position-horizontal-relative:text;mso-position-vertical:absolute;mso-position-vertical-relative:text;v-text-anchor:top" o:gfxdata="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" fillcolor="white [3201]" strokeweight=".5pt">
+              <v:shape id="Cuadro de texto 23" o:spid="_x0000_s1041" type="#_x0000_t202" style="position:absolute;margin-left:18pt;margin-top:39.45pt;width:72.75pt;height:166.5pt;z-index:251656704;visibility:visible;mso-wrap-style:square;mso-wrap-distance-left:9pt;mso-wrap-distance-top:0;mso-wrap-distance-right:9pt;mso-wrap-distance-bottom:0;mso-position-horizontal:absolute;mso-position-horizontal-relative:text;mso-position-vertical:absolute;mso-position-vertical-relative:text;v-text-anchor:top" o:gfxdata="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" fillcolor="white [3201]" strokeweight=".5pt">
                 <v:textbox>
                   <w:txbxContent>
                     <w:p>
@@ -5513,8 +7555,13 @@
                       </w:r>
                     </w:p>
                     <w:p>
+                      <w:proofErr w:type="gramStart"/>
                       <w:r>
-                        <w:t>Músicos(cantantes-bateristas-guitarristas-pianistas-etcétera)</w:t>
+                        <w:t>Músicos(</w:t>
+                      </w:r>
+                      <w:proofErr w:type="gramEnd"/>
+                      <w:r>
+                        <w:t>cantantes-bateristas-guitarristas-pianistas-etcétera)</w:t>
                       </w:r>
                     </w:p>
                     <w:p>
@@ -5545,7 +7592,7 @@
           <w:lang w:eastAsia="es-AR"/>
         </w:rPr>
         <w:drawing>
-          <wp:inline distT="0" distB="0" distL="0" distR="0" wp14:anchorId="5D1DF9F2" wp14:editId="620A972C">
+          <wp:inline distT="0" distB="0" distL="0" distR="0" wp14:anchorId="371E3508" wp14:editId="1CE53CF7">
             <wp:extent cx="6004560" cy="3600450"/>
             <wp:effectExtent l="0" t="0" r="0" b="0"/>
             <wp:docPr id="22" name="Imagen 22"/>
@@ -5682,23 +7729,22 @@
     </w:p>
     <w:p>
       <w:pPr>
+        <w:pStyle w:val="Ttulo1"/>
         <w:jc w:val="center"/>
         <w:rPr>
-          <w:rFonts w:ascii="Times New Roman" w:hAnsi="Times New Roman" w:cs="Times New Roman"/>
-          <w:b/>
-          <w:sz w:val="32"/>
-          <w:szCs w:val="32"/>
-        </w:rPr>
-      </w:pPr>
-      <w:r>
-        <w:rPr>
-          <w:rFonts w:ascii="Times New Roman" w:hAnsi="Times New Roman" w:cs="Times New Roman"/>
-          <w:b/>
           <w:sz w:val="96"/>
           <w:szCs w:val="96"/>
         </w:rPr>
+      </w:pPr>
+      <w:bookmarkStart w:id="9" w:name="_Toc121667178"/>
+      <w:r>
+        <w:rPr>
+          <w:sz w:val="96"/>
+          <w:szCs w:val="96"/>
+        </w:rPr>
         <w:t>ANALISIS DE LA INDUSTRIA</w:t>
       </w:r>
+      <w:bookmarkEnd w:id="9"/>
     </w:p>
     <w:p>
       <w:pPr>
@@ -5731,34 +7777,19 @@
     </w:p>
     <w:p>
       <w:pPr>
+        <w:pStyle w:val="Ttulo2"/>
         <w:jc w:val="center"/>
-        <w:rPr>
-          <w:rFonts w:ascii="Times New Roman" w:hAnsi="Times New Roman" w:cs="Times New Roman"/>
-          <w:b/>
-          <w:sz w:val="32"/>
-          <w:szCs w:val="32"/>
-        </w:rPr>
-      </w:pPr>
-      <w:r>
-        <w:rPr>
-          <w:rFonts w:ascii="Times New Roman" w:hAnsi="Times New Roman" w:cs="Times New Roman"/>
-          <w:b/>
-          <w:sz w:val="32"/>
-          <w:szCs w:val="32"/>
-        </w:rPr>
+      </w:pPr>
+      <w:bookmarkStart w:id="10" w:name="_Toc121667179"/>
+      <w:r>
         <w:lastRenderedPageBreak/>
         <w:t xml:space="preserve">5 Fuerzas de </w:t>
       </w:r>
       <w:proofErr w:type="spellStart"/>
       <w:r>
-        <w:rPr>
-          <w:rFonts w:ascii="Times New Roman" w:hAnsi="Times New Roman" w:cs="Times New Roman"/>
-          <w:b/>
-          <w:sz w:val="32"/>
-          <w:szCs w:val="32"/>
-        </w:rPr>
         <w:t>Porter</w:t>
       </w:r>
+      <w:bookmarkEnd w:id="10"/>
       <w:proofErr w:type="spellEnd"/>
     </w:p>
     <w:p>
@@ -5773,22 +7804,18 @@
     </w:p>
     <w:p>
       <w:pPr>
-        <w:rPr>
-          <w:rFonts w:ascii="Arial" w:hAnsi="Arial" w:cs="Arial"/>
-          <w:b/>
-          <w:sz w:val="24"/>
-          <w:szCs w:val="24"/>
-        </w:rPr>
-      </w:pPr>
-      <w:r>
-        <w:rPr>
-          <w:rFonts w:ascii="Times New Roman" w:hAnsi="Times New Roman" w:cs="Times New Roman"/>
-          <w:b/>
-          <w:sz w:val="32"/>
-          <w:szCs w:val="32"/>
-        </w:rPr>
+        <w:pStyle w:val="Ttulo2"/>
+        <w:rPr>
+          <w:rFonts w:ascii="Arial" w:hAnsi="Arial" w:cs="Arial"/>
+          <w:sz w:val="24"/>
+          <w:szCs w:val="24"/>
+        </w:rPr>
+      </w:pPr>
+      <w:bookmarkStart w:id="11" w:name="_Toc121667180"/>
+      <w:r>
         <w:t>Amenaza de nuevos competidores – Medio-Baja:</w:t>
       </w:r>
+      <w:bookmarkEnd w:id="11"/>
     </w:p>
     <w:p>
       <w:pPr>
@@ -5810,31 +7837,16 @@
     </w:p>
     <w:p>
       <w:pPr>
-        <w:rPr>
-          <w:rFonts w:ascii="Times New Roman" w:hAnsi="Times New Roman" w:cs="Times New Roman"/>
-          <w:b/>
-          <w:sz w:val="32"/>
-          <w:szCs w:val="32"/>
-        </w:rPr>
-      </w:pPr>
-      <w:r>
-        <w:rPr>
-          <w:rFonts w:ascii="Times New Roman" w:hAnsi="Times New Roman" w:cs="Times New Roman"/>
-          <w:b/>
-          <w:sz w:val="32"/>
-          <w:szCs w:val="32"/>
-        </w:rPr>
+        <w:pStyle w:val="Ttulo2"/>
+      </w:pPr>
+      <w:bookmarkStart w:id="12" w:name="_Toc121667181"/>
+      <w:r>
         <w:t>Amenaza de sustitutivos</w:t>
       </w:r>
       <w:r>
-        <w:rPr>
-          <w:rFonts w:ascii="Times New Roman" w:hAnsi="Times New Roman" w:cs="Times New Roman"/>
-          <w:b/>
-          <w:sz w:val="32"/>
-          <w:szCs w:val="32"/>
-        </w:rPr>
         <w:t xml:space="preserve"> para los productos o servicios – Baja:</w:t>
       </w:r>
+      <w:bookmarkEnd w:id="12"/>
     </w:p>
     <w:p>
       <w:pPr>
@@ -5864,31 +7876,16 @@
     </w:p>
     <w:p>
       <w:pPr>
-        <w:rPr>
-          <w:rFonts w:ascii="Times New Roman" w:hAnsi="Times New Roman" w:cs="Times New Roman"/>
-          <w:b/>
-          <w:sz w:val="32"/>
-          <w:szCs w:val="32"/>
-        </w:rPr>
-      </w:pPr>
-      <w:r>
-        <w:rPr>
-          <w:rFonts w:ascii="Times New Roman" w:hAnsi="Times New Roman" w:cs="Times New Roman"/>
-          <w:b/>
-          <w:sz w:val="32"/>
-          <w:szCs w:val="32"/>
-        </w:rPr>
+        <w:pStyle w:val="Ttulo2"/>
+      </w:pPr>
+      <w:bookmarkStart w:id="13" w:name="_Toc121667182"/>
+      <w:r>
         <w:t>Poder</w:t>
       </w:r>
       <w:r>
-        <w:rPr>
-          <w:rFonts w:ascii="Times New Roman" w:hAnsi="Times New Roman" w:cs="Times New Roman"/>
-          <w:b/>
-          <w:sz w:val="32"/>
-          <w:szCs w:val="32"/>
-        </w:rPr>
         <w:t xml:space="preserve"> de negociación de los clientes – Medio-Baja:</w:t>
       </w:r>
+      <w:bookmarkEnd w:id="13"/>
     </w:p>
     <w:p>
       <w:pPr>
@@ -5952,31 +7949,16 @@
     </w:p>
     <w:p>
       <w:pPr>
-        <w:rPr>
-          <w:rFonts w:ascii="Times New Roman" w:hAnsi="Times New Roman" w:cs="Times New Roman"/>
-          <w:b/>
-          <w:sz w:val="32"/>
-          <w:szCs w:val="32"/>
-        </w:rPr>
-      </w:pPr>
-      <w:r>
-        <w:rPr>
-          <w:rFonts w:ascii="Times New Roman" w:hAnsi="Times New Roman" w:cs="Times New Roman"/>
-          <w:b/>
-          <w:sz w:val="32"/>
-          <w:szCs w:val="32"/>
-        </w:rPr>
+        <w:pStyle w:val="Ttulo2"/>
+      </w:pPr>
+      <w:bookmarkStart w:id="14" w:name="_Toc121667183"/>
+      <w:r>
         <w:t>Poder de</w:t>
       </w:r>
       <w:r>
-        <w:rPr>
-          <w:rFonts w:ascii="Times New Roman" w:hAnsi="Times New Roman" w:cs="Times New Roman"/>
-          <w:b/>
-          <w:sz w:val="32"/>
-          <w:szCs w:val="32"/>
-        </w:rPr>
         <w:t xml:space="preserve"> negociación de los proveedores – Alta-Baja:</w:t>
       </w:r>
+      <w:bookmarkEnd w:id="14"/>
     </w:p>
     <w:p>
       <w:pPr>
@@ -6018,29 +8000,577 @@
       <w:pPr>
         <w:jc w:val="both"/>
         <w:rPr>
-          <w:rFonts w:ascii="Arial" w:hAnsi="Arial" w:cs="Arial"/>
-          <w:b/>
-          <w:sz w:val="24"/>
-          <w:szCs w:val="24"/>
-        </w:rPr>
-      </w:pPr>
-      <w:r>
-        <w:rPr>
-          <w:rFonts w:ascii="Times New Roman" w:hAnsi="Times New Roman" w:cs="Times New Roman"/>
-          <w:b/>
-          <w:sz w:val="32"/>
-          <w:szCs w:val="32"/>
-        </w:rPr>
-        <w:t xml:space="preserve">Estudio de la Competencia Directa </w:t>
-      </w:r>
-      <w:bookmarkStart w:id="0" w:name="_GoBack"/>
-      <w:bookmarkEnd w:id="0"/>
-      <w:r>
-        <w:rPr>
-          <w:rFonts w:ascii="Times New Roman" w:hAnsi="Times New Roman" w:cs="Times New Roman"/>
-          <w:b/>
-          <w:sz w:val="32"/>
-          <w:szCs w:val="32"/>
+          <w:rFonts w:ascii="Times New Roman" w:hAnsi="Times New Roman" w:cs="Times New Roman"/>
+          <w:b/>
+          <w:sz w:val="32"/>
+          <w:szCs w:val="32"/>
+        </w:rPr>
+      </w:pPr>
+    </w:p>
+    <w:p>
+      <w:pPr>
+        <w:jc w:val="both"/>
+        <w:rPr>
+          <w:rFonts w:ascii="Times New Roman" w:hAnsi="Times New Roman" w:cs="Times New Roman"/>
+          <w:b/>
+          <w:sz w:val="32"/>
+          <w:szCs w:val="32"/>
+        </w:rPr>
+      </w:pPr>
+    </w:p>
+    <w:p>
+      <w:pPr>
+        <w:jc w:val="both"/>
+        <w:rPr>
+          <w:rFonts w:ascii="Times New Roman" w:hAnsi="Times New Roman" w:cs="Times New Roman"/>
+          <w:b/>
+          <w:sz w:val="32"/>
+          <w:szCs w:val="32"/>
+        </w:rPr>
+      </w:pPr>
+    </w:p>
+    <w:p>
+      <w:pPr>
+        <w:jc w:val="both"/>
+        <w:rPr>
+          <w:rFonts w:ascii="Times New Roman" w:hAnsi="Times New Roman" w:cs="Times New Roman"/>
+          <w:b/>
+          <w:sz w:val="32"/>
+          <w:szCs w:val="32"/>
+        </w:rPr>
+      </w:pPr>
+    </w:p>
+    <w:p>
+      <w:pPr>
+        <w:jc w:val="both"/>
+        <w:rPr>
+          <w:rFonts w:ascii="Times New Roman" w:hAnsi="Times New Roman" w:cs="Times New Roman"/>
+          <w:b/>
+          <w:sz w:val="32"/>
+          <w:szCs w:val="32"/>
+        </w:rPr>
+      </w:pPr>
+    </w:p>
+    <w:p>
+      <w:pPr>
+        <w:pStyle w:val="Ttulo2"/>
+      </w:pPr>
+      <w:bookmarkStart w:id="15" w:name="_Toc121667184"/>
+      <w:r>
+        <w:lastRenderedPageBreak/>
+        <w:t>Estudio de la Competencia Directa</w:t>
+      </w:r>
+      <w:r>
+        <w:t>:</w:t>
+      </w:r>
+      <w:bookmarkEnd w:id="15"/>
+    </w:p>
+    <w:p>
+      <w:pPr>
+        <w:jc w:val="both"/>
+        <w:rPr>
+          <w:rFonts w:ascii="Arial" w:hAnsi="Arial" w:cs="Arial"/>
+          <w:sz w:val="24"/>
+          <w:szCs w:val="24"/>
+        </w:rPr>
+      </w:pPr>
+      <w:proofErr w:type="spellStart"/>
+      <w:r>
+        <w:rPr>
+          <w:rFonts w:ascii="Times New Roman" w:hAnsi="Times New Roman" w:cs="Times New Roman"/>
+          <w:b/>
+          <w:sz w:val="28"/>
+          <w:szCs w:val="28"/>
+        </w:rPr>
+        <w:t>Splice</w:t>
+      </w:r>
+      <w:proofErr w:type="spellEnd"/>
+      <w:r>
+        <w:rPr>
+          <w:rFonts w:ascii="Times New Roman" w:hAnsi="Times New Roman" w:cs="Times New Roman"/>
+          <w:b/>
+          <w:sz w:val="28"/>
+          <w:szCs w:val="28"/>
+        </w:rPr>
+        <w:t>:</w:t>
+      </w:r>
+      <w:r>
+        <w:rPr>
+          <w:rFonts w:ascii="Arial" w:hAnsi="Arial" w:cs="Arial"/>
+          <w:sz w:val="24"/>
+          <w:szCs w:val="24"/>
+        </w:rPr>
+        <w:t xml:space="preserve"> </w:t>
+      </w:r>
+      <w:r>
+        <w:rPr>
+          <w:rFonts w:ascii="Arial" w:hAnsi="Arial" w:cs="Arial"/>
+          <w:sz w:val="24"/>
+          <w:szCs w:val="24"/>
+        </w:rPr>
+        <w:t xml:space="preserve">Esta plataforma fue fundada por </w:t>
+      </w:r>
+      <w:proofErr w:type="spellStart"/>
+      <w:r>
+        <w:rPr>
+          <w:rFonts w:ascii="Arial" w:hAnsi="Arial" w:cs="Arial"/>
+          <w:sz w:val="24"/>
+          <w:szCs w:val="24"/>
+        </w:rPr>
+        <w:t>Matt</w:t>
+      </w:r>
+      <w:proofErr w:type="spellEnd"/>
+      <w:r>
+        <w:rPr>
+          <w:rFonts w:ascii="Arial" w:hAnsi="Arial" w:cs="Arial"/>
+          <w:sz w:val="24"/>
+          <w:szCs w:val="24"/>
+        </w:rPr>
+        <w:t xml:space="preserve"> </w:t>
+      </w:r>
+      <w:proofErr w:type="spellStart"/>
+      <w:r>
+        <w:rPr>
+          <w:rFonts w:ascii="Arial" w:hAnsi="Arial" w:cs="Arial"/>
+          <w:sz w:val="24"/>
+          <w:szCs w:val="24"/>
+        </w:rPr>
+        <w:t>Aimonetti</w:t>
+      </w:r>
+      <w:proofErr w:type="spellEnd"/>
+      <w:r>
+        <w:rPr>
+          <w:rFonts w:ascii="Arial" w:hAnsi="Arial" w:cs="Arial"/>
+          <w:sz w:val="24"/>
+          <w:szCs w:val="24"/>
+        </w:rPr>
+        <w:t xml:space="preserve"> y Steve </w:t>
+      </w:r>
+      <w:proofErr w:type="spellStart"/>
+      <w:r>
+        <w:rPr>
+          <w:rFonts w:ascii="Arial" w:hAnsi="Arial" w:cs="Arial"/>
+          <w:sz w:val="24"/>
+          <w:szCs w:val="24"/>
+        </w:rPr>
+        <w:t>Martocci</w:t>
+      </w:r>
+      <w:proofErr w:type="spellEnd"/>
+      <w:r>
+        <w:rPr>
+          <w:rFonts w:ascii="Arial" w:hAnsi="Arial" w:cs="Arial"/>
+          <w:sz w:val="24"/>
+          <w:szCs w:val="24"/>
+        </w:rPr>
+        <w:t xml:space="preserve">, el 9 de octubre de 2013 tuvo su primer lanzamiento para </w:t>
+      </w:r>
+      <w:proofErr w:type="spellStart"/>
+      <w:r>
+        <w:rPr>
+          <w:rFonts w:ascii="Arial" w:hAnsi="Arial" w:cs="Arial"/>
+          <w:sz w:val="24"/>
+          <w:szCs w:val="24"/>
+        </w:rPr>
+        <w:t>MacOs</w:t>
+      </w:r>
+      <w:proofErr w:type="spellEnd"/>
+      <w:r>
+        <w:rPr>
+          <w:rFonts w:ascii="Arial" w:hAnsi="Arial" w:cs="Arial"/>
+          <w:sz w:val="24"/>
+          <w:szCs w:val="24"/>
+        </w:rPr>
+        <w:t xml:space="preserve"> y 11 meses después se lanzó una versión para Windows.</w:t>
+      </w:r>
+    </w:p>
+    <w:p>
+      <w:pPr>
+        <w:jc w:val="both"/>
+        <w:rPr>
+          <w:rFonts w:ascii="Arial" w:hAnsi="Arial" w:cs="Arial"/>
+          <w:sz w:val="24"/>
+          <w:szCs w:val="24"/>
+        </w:rPr>
+      </w:pPr>
+      <w:r>
+        <w:rPr>
+          <w:rFonts w:ascii="Arial" w:hAnsi="Arial" w:cs="Arial"/>
+          <w:sz w:val="24"/>
+          <w:szCs w:val="24"/>
+        </w:rPr>
+        <w:t xml:space="preserve">En 2016, </w:t>
+      </w:r>
+      <w:proofErr w:type="spellStart"/>
+      <w:r>
+        <w:rPr>
+          <w:rFonts w:ascii="Arial" w:hAnsi="Arial" w:cs="Arial"/>
+          <w:sz w:val="24"/>
+          <w:szCs w:val="24"/>
+        </w:rPr>
+        <w:t>Splice</w:t>
+      </w:r>
+      <w:proofErr w:type="spellEnd"/>
+      <w:r>
+        <w:rPr>
+          <w:rFonts w:ascii="Arial" w:hAnsi="Arial" w:cs="Arial"/>
+          <w:sz w:val="24"/>
+          <w:szCs w:val="24"/>
+        </w:rPr>
+        <w:t xml:space="preserve"> introdujo </w:t>
+      </w:r>
+      <w:proofErr w:type="spellStart"/>
+      <w:r>
+        <w:rPr>
+          <w:rFonts w:ascii="Arial" w:hAnsi="Arial" w:cs="Arial"/>
+          <w:sz w:val="24"/>
+          <w:szCs w:val="24"/>
+        </w:rPr>
+        <w:t>Rent</w:t>
+      </w:r>
+      <w:proofErr w:type="spellEnd"/>
+      <w:r>
+        <w:rPr>
+          <w:rFonts w:ascii="Arial" w:hAnsi="Arial" w:cs="Arial"/>
+          <w:sz w:val="24"/>
+          <w:szCs w:val="24"/>
+        </w:rPr>
+        <w:t>-To-</w:t>
+      </w:r>
+      <w:proofErr w:type="spellStart"/>
+      <w:r>
+        <w:rPr>
+          <w:rFonts w:ascii="Arial" w:hAnsi="Arial" w:cs="Arial"/>
+          <w:sz w:val="24"/>
+          <w:szCs w:val="24"/>
+        </w:rPr>
+        <w:t>Own</w:t>
+      </w:r>
+      <w:proofErr w:type="spellEnd"/>
+      <w:r>
+        <w:rPr>
+          <w:rFonts w:ascii="Arial" w:hAnsi="Arial" w:cs="Arial"/>
+          <w:sz w:val="24"/>
+          <w:szCs w:val="24"/>
+        </w:rPr>
+        <w:t xml:space="preserve">, que permitía a los usuarios pagar una tarifa mensual para acceder a productos </w:t>
+      </w:r>
+      <w:proofErr w:type="spellStart"/>
+      <w:r>
+        <w:rPr>
+          <w:rFonts w:ascii="Arial" w:hAnsi="Arial" w:cs="Arial"/>
+          <w:sz w:val="24"/>
+          <w:szCs w:val="24"/>
+        </w:rPr>
+        <w:t>premium</w:t>
+      </w:r>
+      <w:proofErr w:type="spellEnd"/>
+      <w:r>
+        <w:rPr>
+          <w:rFonts w:ascii="Arial" w:hAnsi="Arial" w:cs="Arial"/>
+          <w:sz w:val="24"/>
+          <w:szCs w:val="24"/>
+        </w:rPr>
+        <w:t xml:space="preserve"> como sintetizadores.</w:t>
+      </w:r>
+    </w:p>
+    <w:p>
+      <w:pPr>
+        <w:jc w:val="both"/>
+        <w:rPr>
+          <w:rFonts w:ascii="Arial" w:hAnsi="Arial" w:cs="Arial"/>
+          <w:sz w:val="24"/>
+          <w:szCs w:val="24"/>
+        </w:rPr>
+      </w:pPr>
+      <w:r>
+        <w:rPr>
+          <w:rFonts w:ascii="Arial" w:hAnsi="Arial" w:cs="Arial"/>
+          <w:sz w:val="24"/>
+          <w:szCs w:val="24"/>
+        </w:rPr>
+        <w:t xml:space="preserve">En 2019, </w:t>
+      </w:r>
+      <w:proofErr w:type="spellStart"/>
+      <w:r>
+        <w:rPr>
+          <w:rFonts w:ascii="Arial" w:hAnsi="Arial" w:cs="Arial"/>
+          <w:sz w:val="24"/>
+          <w:szCs w:val="24"/>
+        </w:rPr>
+        <w:t>Splice</w:t>
+      </w:r>
+      <w:proofErr w:type="spellEnd"/>
+      <w:r>
+        <w:rPr>
+          <w:rFonts w:ascii="Arial" w:hAnsi="Arial" w:cs="Arial"/>
+          <w:sz w:val="24"/>
+          <w:szCs w:val="24"/>
+        </w:rPr>
+        <w:t xml:space="preserve"> lanzo su función patentada similar </w:t>
+      </w:r>
+      <w:proofErr w:type="spellStart"/>
+      <w:r>
+        <w:rPr>
+          <w:rFonts w:ascii="Arial" w:hAnsi="Arial" w:cs="Arial"/>
+          <w:sz w:val="24"/>
+          <w:szCs w:val="24"/>
+        </w:rPr>
+        <w:t>sound</w:t>
+      </w:r>
+      <w:proofErr w:type="spellEnd"/>
+      <w:r>
+        <w:rPr>
+          <w:rFonts w:ascii="Arial" w:hAnsi="Arial" w:cs="Arial"/>
+          <w:sz w:val="24"/>
+          <w:szCs w:val="24"/>
+        </w:rPr>
+        <w:t xml:space="preserve">, impulsada por IA, que brinda a los usuarios una búsqueda de similitud </w:t>
+      </w:r>
+      <w:r>
+        <w:rPr>
+          <w:rFonts w:ascii="Arial" w:hAnsi="Arial" w:cs="Arial"/>
+          <w:sz w:val="24"/>
+          <w:szCs w:val="24"/>
+        </w:rPr>
+        <w:t>basada en el aprendizaje automático en todo el mercado de muestras de audio. En noviembre, la empresa presentó una versión móvil de su aplicación en</w:t>
+      </w:r>
+      <w:r>
+        <w:rPr>
+          <w:rFonts w:ascii="Arial" w:hAnsi="Arial" w:cs="Arial"/>
+          <w:sz w:val="24"/>
+          <w:szCs w:val="24"/>
+        </w:rPr>
+        <w:t xml:space="preserve"> iOS y </w:t>
+      </w:r>
+      <w:proofErr w:type="spellStart"/>
+      <w:r>
+        <w:rPr>
+          <w:rFonts w:ascii="Arial" w:hAnsi="Arial" w:cs="Arial"/>
+          <w:sz w:val="24"/>
+          <w:szCs w:val="24"/>
+        </w:rPr>
+        <w:t>Andorid</w:t>
+      </w:r>
+      <w:proofErr w:type="spellEnd"/>
+      <w:r>
+        <w:rPr>
+          <w:rFonts w:ascii="Arial" w:hAnsi="Arial" w:cs="Arial"/>
+          <w:sz w:val="24"/>
+          <w:szCs w:val="24"/>
+        </w:rPr>
+        <w:t>.</w:t>
+      </w:r>
+    </w:p>
+    <w:p>
+      <w:pPr>
+        <w:jc w:val="both"/>
+        <w:rPr>
+          <w:rFonts w:ascii="Arial" w:hAnsi="Arial" w:cs="Arial"/>
+          <w:sz w:val="24"/>
+          <w:szCs w:val="24"/>
+        </w:rPr>
+      </w:pPr>
+      <w:r>
+        <w:rPr>
+          <w:rFonts w:ascii="Arial" w:hAnsi="Arial" w:cs="Arial"/>
+          <w:sz w:val="24"/>
+          <w:szCs w:val="24"/>
+        </w:rPr>
+        <w:t xml:space="preserve">En 2020, </w:t>
+      </w:r>
+      <w:proofErr w:type="spellStart"/>
+      <w:r>
+        <w:rPr>
+          <w:rFonts w:ascii="Arial" w:hAnsi="Arial" w:cs="Arial"/>
+          <w:sz w:val="24"/>
+          <w:szCs w:val="24"/>
+        </w:rPr>
+        <w:t>Splice</w:t>
+      </w:r>
+      <w:proofErr w:type="spellEnd"/>
+      <w:r>
+        <w:rPr>
+          <w:rFonts w:ascii="Arial" w:hAnsi="Arial" w:cs="Arial"/>
+          <w:sz w:val="24"/>
+          <w:szCs w:val="24"/>
+        </w:rPr>
+        <w:t xml:space="preserve"> lanzo los </w:t>
+      </w:r>
+      <w:proofErr w:type="spellStart"/>
+      <w:r>
+        <w:rPr>
+          <w:rFonts w:ascii="Arial" w:hAnsi="Arial" w:cs="Arial"/>
+          <w:sz w:val="24"/>
+          <w:szCs w:val="24"/>
+        </w:rPr>
+        <w:t>Splice</w:t>
+      </w:r>
+      <w:proofErr w:type="spellEnd"/>
+      <w:r>
+        <w:rPr>
+          <w:rFonts w:ascii="Arial" w:hAnsi="Arial" w:cs="Arial"/>
+          <w:sz w:val="24"/>
+          <w:szCs w:val="24"/>
+        </w:rPr>
+        <w:t xml:space="preserve"> </w:t>
+      </w:r>
+      <w:proofErr w:type="spellStart"/>
+      <w:r>
+        <w:rPr>
+          <w:rFonts w:ascii="Arial" w:hAnsi="Arial" w:cs="Arial"/>
+          <w:sz w:val="24"/>
+          <w:szCs w:val="24"/>
+        </w:rPr>
+        <w:t>Awards</w:t>
+      </w:r>
+      <w:proofErr w:type="spellEnd"/>
+      <w:r>
+        <w:rPr>
+          <w:rFonts w:ascii="Arial" w:hAnsi="Arial" w:cs="Arial"/>
+          <w:sz w:val="24"/>
+          <w:szCs w:val="24"/>
+        </w:rPr>
+        <w:t xml:space="preserve"> </w:t>
+      </w:r>
+      <w:proofErr w:type="spellStart"/>
+      <w:r>
+        <w:rPr>
+          <w:rFonts w:ascii="Arial" w:hAnsi="Arial" w:cs="Arial"/>
+          <w:sz w:val="24"/>
+          <w:szCs w:val="24"/>
+        </w:rPr>
+        <w:t>inaugurables</w:t>
+      </w:r>
+      <w:proofErr w:type="spellEnd"/>
+      <w:r>
+        <w:rPr>
+          <w:rFonts w:ascii="Arial" w:hAnsi="Arial" w:cs="Arial"/>
+          <w:sz w:val="24"/>
+          <w:szCs w:val="24"/>
+        </w:rPr>
+        <w:t xml:space="preserve">, reconociendo a artistas en </w:t>
+      </w:r>
+      <w:proofErr w:type="spellStart"/>
+      <w:r>
+        <w:rPr>
+          <w:rFonts w:ascii="Arial" w:hAnsi="Arial" w:cs="Arial"/>
+          <w:sz w:val="24"/>
+          <w:szCs w:val="24"/>
+        </w:rPr>
+        <w:t>multiples</w:t>
+      </w:r>
+      <w:proofErr w:type="spellEnd"/>
+      <w:r>
+        <w:rPr>
+          <w:rFonts w:ascii="Arial" w:hAnsi="Arial" w:cs="Arial"/>
+          <w:sz w:val="24"/>
+          <w:szCs w:val="24"/>
+        </w:rPr>
+        <w:t xml:space="preserve"> categorías</w:t>
+      </w:r>
+    </w:p>
+    <w:p>
+      <w:pPr>
+        <w:jc w:val="both"/>
+        <w:rPr>
+          <w:rFonts w:ascii="Arial" w:hAnsi="Arial" w:cs="Arial"/>
+          <w:sz w:val="24"/>
+          <w:szCs w:val="24"/>
+        </w:rPr>
+      </w:pPr>
+      <w:r>
+        <w:rPr>
+          <w:rFonts w:ascii="Arial" w:hAnsi="Arial" w:cs="Arial"/>
+          <w:sz w:val="24"/>
+          <w:szCs w:val="24"/>
+        </w:rPr>
+        <w:t xml:space="preserve">En mayo de 2022, Steve </w:t>
+      </w:r>
+      <w:proofErr w:type="spellStart"/>
+      <w:r>
+        <w:rPr>
+          <w:rFonts w:ascii="Arial" w:hAnsi="Arial" w:cs="Arial"/>
+          <w:sz w:val="24"/>
+          <w:szCs w:val="24"/>
+        </w:rPr>
+        <w:t>Martocci</w:t>
+      </w:r>
+      <w:proofErr w:type="spellEnd"/>
+      <w:r>
+        <w:rPr>
+          <w:rFonts w:ascii="Arial" w:hAnsi="Arial" w:cs="Arial"/>
+          <w:sz w:val="24"/>
+          <w:szCs w:val="24"/>
+        </w:rPr>
+        <w:t xml:space="preserve"> renuncio como director ejecutivo y paso a ser presidente ejecutivo y director de estrategia de la empresa</w:t>
+      </w:r>
+      <w:r>
+        <w:rPr>
+          <w:rFonts w:ascii="Arial" w:hAnsi="Arial" w:cs="Arial"/>
+          <w:sz w:val="24"/>
+          <w:szCs w:val="24"/>
+        </w:rPr>
+        <w:t xml:space="preserve">, </w:t>
+      </w:r>
+      <w:proofErr w:type="spellStart"/>
+      <w:r>
+        <w:rPr>
+          <w:rFonts w:ascii="Arial" w:hAnsi="Arial" w:cs="Arial"/>
+          <w:sz w:val="24"/>
+          <w:szCs w:val="24"/>
+        </w:rPr>
+        <w:t>Kakul</w:t>
+      </w:r>
+      <w:proofErr w:type="spellEnd"/>
+      <w:r>
+        <w:rPr>
+          <w:rFonts w:ascii="Arial" w:hAnsi="Arial" w:cs="Arial"/>
+          <w:sz w:val="24"/>
+          <w:szCs w:val="24"/>
+        </w:rPr>
+        <w:t xml:space="preserve"> </w:t>
+      </w:r>
+      <w:proofErr w:type="spellStart"/>
+      <w:r>
+        <w:rPr>
+          <w:rFonts w:ascii="Arial" w:hAnsi="Arial" w:cs="Arial"/>
+          <w:sz w:val="24"/>
+          <w:szCs w:val="24"/>
+        </w:rPr>
+        <w:t>Srivastava</w:t>
+      </w:r>
+      <w:proofErr w:type="spellEnd"/>
+      <w:r>
+        <w:rPr>
+          <w:rFonts w:ascii="Arial" w:hAnsi="Arial" w:cs="Arial"/>
+          <w:sz w:val="24"/>
+          <w:szCs w:val="24"/>
+        </w:rPr>
+        <w:t xml:space="preserve"> fue nombrado nuevo director ejecutivo de </w:t>
+      </w:r>
+      <w:proofErr w:type="spellStart"/>
+      <w:r>
+        <w:rPr>
+          <w:rFonts w:ascii="Arial" w:hAnsi="Arial" w:cs="Arial"/>
+          <w:sz w:val="24"/>
+          <w:szCs w:val="24"/>
+        </w:rPr>
+        <w:t>Splice</w:t>
+      </w:r>
+      <w:proofErr w:type="spellEnd"/>
+      <w:r>
+        <w:rPr>
+          <w:rFonts w:ascii="Arial" w:hAnsi="Arial" w:cs="Arial"/>
+          <w:sz w:val="24"/>
+          <w:szCs w:val="24"/>
+        </w:rPr>
+        <w:t>.</w:t>
+      </w:r>
+      <w:r>
+        <w:rPr>
+          <w:rFonts w:ascii="Arial" w:hAnsi="Arial" w:cs="Arial"/>
+          <w:sz w:val="24"/>
+          <w:szCs w:val="24"/>
         </w:rPr>
         <w:br w:type="page"/>
       </w:r>
@@ -6146,23 +8676,22 @@
     </w:p>
     <w:p>
       <w:pPr>
+        <w:pStyle w:val="Ttulo1"/>
         <w:jc w:val="center"/>
         <w:rPr>
-          <w:rFonts w:ascii="Times New Roman" w:hAnsi="Times New Roman" w:cs="Times New Roman"/>
-          <w:b/>
           <w:sz w:val="96"/>
           <w:szCs w:val="96"/>
         </w:rPr>
       </w:pPr>
-      <w:r>
-        <w:rPr>
-          <w:rFonts w:ascii="Times New Roman" w:hAnsi="Times New Roman" w:cs="Times New Roman"/>
-          <w:b/>
+      <w:bookmarkStart w:id="16" w:name="_Toc121667185"/>
+      <w:r>
+        <w:rPr>
           <w:sz w:val="96"/>
           <w:szCs w:val="96"/>
         </w:rPr>
         <w:t>ANALISIS DEL MERCADO</w:t>
       </w:r>
+      <w:bookmarkEnd w:id="16"/>
     </w:p>
     <w:p>
       <w:pPr>
@@ -6195,25 +8724,14 @@
     </w:p>
     <w:p>
       <w:pPr>
-        <w:rPr>
-          <w:rFonts w:ascii="Times New Roman" w:hAnsi="Times New Roman" w:cs="Times New Roman"/>
-          <w:b/>
-          <w:bCs/>
-          <w:sz w:val="32"/>
-          <w:szCs w:val="32"/>
-        </w:rPr>
-      </w:pPr>
-      <w:r>
-        <w:rPr>
-          <w:rFonts w:ascii="Times New Roman" w:hAnsi="Times New Roman" w:cs="Times New Roman"/>
-          <w:b/>
-          <w:bCs/>
-          <w:sz w:val="32"/>
-          <w:szCs w:val="32"/>
-        </w:rPr>
+        <w:pStyle w:val="Ttulo2"/>
+      </w:pPr>
+      <w:bookmarkStart w:id="17" w:name="_Toc121667186"/>
+      <w:r>
         <w:lastRenderedPageBreak/>
         <w:t>A quienes nos dirigimos:</w:t>
       </w:r>
+      <w:bookmarkEnd w:id="17"/>
     </w:p>
     <w:p>
       <w:pPr>
@@ -6417,44 +8935,19 @@
     </w:p>
     <w:p>
       <w:pPr>
-        <w:rPr>
-          <w:rFonts w:ascii="Times New Roman" w:hAnsi="Times New Roman" w:cs="Times New Roman"/>
-          <w:b/>
-          <w:bCs/>
-          <w:sz w:val="32"/>
-          <w:szCs w:val="32"/>
-        </w:rPr>
-      </w:pPr>
-      <w:r>
-        <w:rPr>
-          <w:rFonts w:ascii="Times New Roman" w:hAnsi="Times New Roman" w:cs="Times New Roman"/>
-          <w:b/>
-          <w:bCs/>
-          <w:sz w:val="32"/>
-          <w:szCs w:val="32"/>
-        </w:rPr>
+        <w:pStyle w:val="Ttulo2"/>
+      </w:pPr>
+      <w:bookmarkStart w:id="18" w:name="_Toc121667187"/>
+      <w:r>
         <w:t>Demanda</w:t>
       </w:r>
       <w:r>
-        <w:rPr>
-          <w:rFonts w:ascii="Times New Roman" w:hAnsi="Times New Roman" w:cs="Times New Roman"/>
-          <w:b/>
-          <w:bCs/>
-          <w:sz w:val="32"/>
-          <w:szCs w:val="32"/>
-        </w:rPr>
         <w:t xml:space="preserve"> del </w:t>
       </w:r>
       <w:r>
-        <w:rPr>
-          <w:rFonts w:ascii="Times New Roman" w:hAnsi="Times New Roman" w:cs="Times New Roman"/>
-          <w:b/>
-          <w:bCs/>
-          <w:sz w:val="32"/>
-          <w:szCs w:val="32"/>
-        </w:rPr>
         <w:t>mercado:</w:t>
       </w:r>
+      <w:bookmarkEnd w:id="18"/>
     </w:p>
     <w:p>
       <w:pPr>
@@ -6649,32 +9142,26 @@
     </w:p>
     <w:p>
       <w:pPr>
-        <w:rPr>
-          <w:rFonts w:ascii="Arial" w:hAnsi="Arial" w:cs="Arial"/>
-          <w:bCs/>
-          <w:sz w:val="24"/>
-          <w:szCs w:val="24"/>
-        </w:rPr>
-      </w:pPr>
-      <w:r>
-        <w:rPr>
-          <w:rFonts w:ascii="Times New Roman" w:hAnsi="Times New Roman" w:cs="Times New Roman"/>
-          <w:b/>
-          <w:bCs/>
-          <w:sz w:val="32"/>
-          <w:szCs w:val="32"/>
-        </w:rPr>
+        <w:pStyle w:val="Ttulo2"/>
+        <w:rPr>
+          <w:rFonts w:ascii="Arial" w:hAnsi="Arial" w:cs="Arial"/>
+          <w:sz w:val="24"/>
+          <w:szCs w:val="24"/>
+        </w:rPr>
+      </w:pPr>
+      <w:bookmarkStart w:id="19" w:name="_Toc121667188"/>
+      <w:r>
         <w:t>Producto</w:t>
       </w:r>
       <w:r>
         <w:rPr>
           <w:rFonts w:ascii="Arial" w:hAnsi="Arial" w:cs="Arial"/>
-          <w:bCs/>
           <w:sz w:val="24"/>
           <w:szCs w:val="24"/>
         </w:rPr>
         <w:t>:</w:t>
       </w:r>
+      <w:bookmarkEnd w:id="19"/>
     </w:p>
     <w:p>
       <w:pPr>
@@ -6809,7 +9296,34 @@
           <w:sz w:val="24"/>
           <w:szCs w:val="24"/>
         </w:rPr>
-        <w:t xml:space="preserve"> entre los 5 y </w:t>
+        <w:t xml:space="preserve"> entre los </w:t>
+      </w:r>
+      <w:r>
+        <w:rPr>
+          <w:rFonts w:ascii="Arial" w:hAnsi="Arial" w:cs="Arial"/>
+          <w:bCs/>
+          <w:sz w:val="24"/>
+          <w:szCs w:val="24"/>
+        </w:rPr>
+        <w:t>$</w:t>
+      </w:r>
+      <w:r>
+        <w:rPr>
+          <w:rFonts w:ascii="Arial" w:hAnsi="Arial" w:cs="Arial"/>
+          <w:bCs/>
+          <w:sz w:val="24"/>
+          <w:szCs w:val="24"/>
+        </w:rPr>
+        <w:t xml:space="preserve">5 y </w:t>
+      </w:r>
+      <w:r>
+        <w:rPr>
+          <w:rFonts w:ascii="Arial" w:hAnsi="Arial" w:cs="Arial"/>
+          <w:bCs/>
+          <w:sz w:val="24"/>
+          <w:szCs w:val="24"/>
+        </w:rPr>
+        <w:t>$</w:t>
       </w:r>
       <w:r>
         <w:rPr>
@@ -6858,57 +9372,80 @@
           <w:sz w:val="24"/>
           <w:szCs w:val="24"/>
         </w:rPr>
-        <w:t>, el precio de estos varía entre los 200 y 1000 dólares</w:t>
-      </w:r>
-    </w:p>
-    <w:p>
-      <w:pPr>
-        <w:rPr>
-          <w:rFonts w:ascii="Arial" w:hAnsi="Arial" w:cs="Arial"/>
-          <w:bCs/>
-          <w:sz w:val="24"/>
-          <w:szCs w:val="24"/>
-        </w:rPr>
-      </w:pPr>
-    </w:p>
-    <w:p>
-      <w:pPr>
-        <w:rPr>
-          <w:rFonts w:ascii="Arial" w:hAnsi="Arial" w:cs="Arial"/>
-          <w:bCs/>
-          <w:sz w:val="24"/>
-          <w:szCs w:val="24"/>
-        </w:rPr>
-      </w:pPr>
-      <w:r>
-        <w:rPr>
-          <w:rFonts w:ascii="Times New Roman" w:hAnsi="Times New Roman" w:cs="Times New Roman"/>
-          <w:b/>
-          <w:bCs/>
-          <w:sz w:val="32"/>
-          <w:szCs w:val="32"/>
-        </w:rPr>
+        <w:t xml:space="preserve">, el precio de estos varía entre los </w:t>
+      </w:r>
+      <w:r>
+        <w:rPr>
+          <w:rFonts w:ascii="Arial" w:hAnsi="Arial" w:cs="Arial"/>
+          <w:bCs/>
+          <w:sz w:val="24"/>
+          <w:szCs w:val="24"/>
+        </w:rPr>
+        <w:t>$</w:t>
+      </w:r>
+      <w:r>
+        <w:rPr>
+          <w:rFonts w:ascii="Arial" w:hAnsi="Arial" w:cs="Arial"/>
+          <w:bCs/>
+          <w:sz w:val="24"/>
+          <w:szCs w:val="24"/>
+        </w:rPr>
+        <w:t xml:space="preserve">200 y </w:t>
+      </w:r>
+      <w:r>
+        <w:rPr>
+          <w:rFonts w:ascii="Arial" w:hAnsi="Arial" w:cs="Arial"/>
+          <w:bCs/>
+          <w:sz w:val="24"/>
+          <w:szCs w:val="24"/>
+        </w:rPr>
+        <w:t>$</w:t>
+      </w:r>
+      <w:r>
+        <w:rPr>
+          <w:rFonts w:ascii="Arial" w:hAnsi="Arial" w:cs="Arial"/>
+          <w:bCs/>
+          <w:sz w:val="24"/>
+          <w:szCs w:val="24"/>
+        </w:rPr>
+        <w:t>1000 dólares</w:t>
+      </w:r>
+    </w:p>
+    <w:p>
+      <w:pPr>
+        <w:rPr>
+          <w:rFonts w:ascii="Arial" w:hAnsi="Arial" w:cs="Arial"/>
+          <w:bCs/>
+          <w:sz w:val="24"/>
+          <w:szCs w:val="24"/>
+        </w:rPr>
+      </w:pPr>
+    </w:p>
+    <w:p>
+      <w:pPr>
+        <w:pStyle w:val="Ttulo2"/>
+        <w:rPr>
+          <w:rFonts w:ascii="Arial" w:hAnsi="Arial" w:cs="Arial"/>
+          <w:sz w:val="24"/>
+          <w:szCs w:val="24"/>
+        </w:rPr>
+      </w:pPr>
+      <w:bookmarkStart w:id="20" w:name="_Toc121667189"/>
+      <w:r>
         <w:t xml:space="preserve">Nuestros </w:t>
       </w:r>
       <w:r>
-        <w:rPr>
-          <w:rFonts w:ascii="Times New Roman" w:hAnsi="Times New Roman" w:cs="Times New Roman"/>
-          <w:b/>
-          <w:bCs/>
-          <w:sz w:val="32"/>
-          <w:szCs w:val="32"/>
-        </w:rPr>
         <w:t>Competidores</w:t>
       </w:r>
       <w:r>
         <w:rPr>
           <w:rFonts w:ascii="Arial" w:hAnsi="Arial" w:cs="Arial"/>
-          <w:bCs/>
           <w:sz w:val="24"/>
           <w:szCs w:val="24"/>
         </w:rPr>
         <w:t>:</w:t>
       </w:r>
+      <w:bookmarkEnd w:id="20"/>
     </w:p>
     <w:p>
       <w:pPr>
@@ -7066,7 +9603,6 @@
           <w:sz w:val="96"/>
           <w:szCs w:val="96"/>
         </w:rPr>
-        <w:lastRenderedPageBreak/>
         <w:br w:type="page"/>
       </w:r>
     </w:p>
@@ -7171,23 +9707,22 @@
     </w:p>
     <w:p>
       <w:pPr>
+        <w:pStyle w:val="Ttulo1"/>
         <w:jc w:val="center"/>
         <w:rPr>
-          <w:rFonts w:ascii="Times New Roman" w:hAnsi="Times New Roman" w:cs="Times New Roman"/>
-          <w:b/>
-          <w:sz w:val="32"/>
-          <w:szCs w:val="32"/>
-        </w:rPr>
-      </w:pPr>
-      <w:r>
-        <w:rPr>
-          <w:rFonts w:ascii="Times New Roman" w:hAnsi="Times New Roman" w:cs="Times New Roman"/>
-          <w:b/>
           <w:sz w:val="96"/>
           <w:szCs w:val="96"/>
         </w:rPr>
+      </w:pPr>
+      <w:bookmarkStart w:id="21" w:name="_Toc121667190"/>
+      <w:r>
+        <w:rPr>
+          <w:sz w:val="96"/>
+          <w:szCs w:val="96"/>
+        </w:rPr>
         <w:t>PLAN DE MARKETING</w:t>
       </w:r>
+      <w:bookmarkEnd w:id="21"/>
     </w:p>
     <w:p>
       <w:pPr>
@@ -7219,37 +9754,28 @@
       </w:r>
     </w:p>
     <w:p>
-      <w:r>
-        <w:rPr>
-          <w:rFonts w:ascii="Times New Roman" w:hAnsi="Times New Roman" w:cs="Times New Roman"/>
-          <w:b/>
-          <w:sz w:val="32"/>
-          <w:szCs w:val="32"/>
-        </w:rPr>
+      <w:pPr>
+        <w:pStyle w:val="Ttulo2"/>
+      </w:pPr>
+      <w:bookmarkStart w:id="22" w:name="_Toc121667191"/>
+      <w:r>
         <w:lastRenderedPageBreak/>
         <w:t>Marketing Estratégico:</w:t>
       </w:r>
+      <w:bookmarkEnd w:id="22"/>
       <w:r>
         <w:t xml:space="preserve"> </w:t>
       </w:r>
     </w:p>
     <w:p>
       <w:pPr>
-        <w:rPr>
-          <w:rFonts w:ascii="Times New Roman" w:hAnsi="Times New Roman" w:cs="Times New Roman"/>
-          <w:sz w:val="28"/>
-          <w:szCs w:val="28"/>
-        </w:rPr>
-      </w:pPr>
-      <w:r>
-        <w:rPr>
-          <w:rFonts w:ascii="Times New Roman" w:hAnsi="Times New Roman" w:cs="Times New Roman"/>
-          <w:b/>
-          <w:sz w:val="28"/>
-          <w:szCs w:val="28"/>
-        </w:rPr>
+        <w:pStyle w:val="Ttulo3"/>
+      </w:pPr>
+      <w:bookmarkStart w:id="23" w:name="_Toc121667192"/>
+      <w:r>
         <w:t>Ventaja Competitiva:</w:t>
       </w:r>
+      <w:bookmarkEnd w:id="23"/>
     </w:p>
     <w:p>
       <w:pPr>
@@ -7302,28 +9828,20 @@
         <w:t>, o en caso que nos interese su trabajo, comprarlo.</w:t>
       </w:r>
     </w:p>
-    <w:p>
-      <w:pPr>
-        <w:rPr>
-          <w:rFonts w:ascii="Times New Roman" w:hAnsi="Times New Roman" w:cs="Times New Roman"/>
-          <w:b/>
-          <w:sz w:val="28"/>
-          <w:szCs w:val="28"/>
-        </w:rPr>
-      </w:pPr>
-      <w:r>
-        <w:rPr>
-          <w:rFonts w:ascii="Times New Roman" w:hAnsi="Times New Roman" w:cs="Times New Roman"/>
-          <w:b/>
+    <w:bookmarkStart w:id="24" w:name="_Toc121667193"/>
+    <w:p>
+      <w:pPr>
+        <w:pStyle w:val="Ttulo3"/>
+      </w:pPr>
+      <w:r>
+        <w:rPr>
           <w:noProof/>
-          <w:sz w:val="28"/>
-          <w:szCs w:val="28"/>
           <w:lang w:eastAsia="es-AR"/>
         </w:rPr>
         <mc:AlternateContent>
           <mc:Choice Requires="wps">
             <w:drawing>
-              <wp:anchor distT="0" distB="0" distL="114300" distR="114300" simplePos="0" relativeHeight="251705344" behindDoc="0" locked="0" layoutInCell="1" allowOverlap="1">
+              <wp:anchor distT="0" distB="0" distL="114300" distR="114300" simplePos="0" relativeHeight="251705344" behindDoc="0" locked="0" layoutInCell="1" allowOverlap="1" wp14:anchorId="18D01D76" wp14:editId="0306F922">
                 <wp:simplePos x="0" y="0"/>
                 <wp:positionH relativeFrom="column">
                   <wp:posOffset>0</wp:posOffset>
@@ -7389,24 +9907,25 @@
         </mc:AlternateContent>
       </w:r>
       <w:r>
-        <w:rPr>
-          <w:rFonts w:ascii="Times New Roman" w:hAnsi="Times New Roman" w:cs="Times New Roman"/>
-          <w:b/>
-          <w:sz w:val="28"/>
-          <w:szCs w:val="28"/>
-        </w:rPr>
         <w:t>Segmentación</w:t>
       </w:r>
       <w:r>
-        <w:rPr>
-          <w:rFonts w:ascii="Times New Roman" w:hAnsi="Times New Roman" w:cs="Times New Roman"/>
-          <w:b/>
-          <w:sz w:val="28"/>
-          <w:szCs w:val="28"/>
-        </w:rPr>
+        <w:t xml:space="preserve"> “Mi </w:t>
+      </w:r>
+      <w:proofErr w:type="spellStart"/>
+      <w:r>
+        <w:t>Buyer</w:t>
+      </w:r>
+      <w:proofErr w:type="spellEnd"/>
+      <w:r>
+        <w:t xml:space="preserve"> Persona”</w:t>
+      </w:r>
+      <w:r>
         <w:t>:</w:t>
       </w:r>
-    </w:p>
+      <w:bookmarkEnd w:id="24"/>
+    </w:p>
+    <w:p/>
     <w:p>
       <w:pPr>
         <w:jc w:val="center"/>
@@ -7444,16 +9963,7 @@
           <w:sz w:val="24"/>
           <w:szCs w:val="24"/>
         </w:rPr>
-        <w:t xml:space="preserve"> Persona</w:t>
-      </w:r>
-      <w:r>
-        <w:rPr>
-          <w:rFonts w:ascii="Arial Rounded MT Bold" w:hAnsi="Arial Rounded MT Bold" w:cs="Arial"/>
-          <w:b/>
-          <w:sz w:val="24"/>
-          <w:szCs w:val="24"/>
-        </w:rPr>
-        <w:t>”</w:t>
+        <w:t xml:space="preserve"> Persona”</w:t>
       </w:r>
     </w:p>
     <w:p>
@@ -7498,7 +10008,7 @@
         <mc:AlternateContent>
           <mc:Choice Requires="wps">
             <w:drawing>
-              <wp:anchor distT="0" distB="0" distL="114300" distR="114300" simplePos="0" relativeHeight="251676160" behindDoc="0" locked="0" layoutInCell="1" allowOverlap="1" wp14:anchorId="72AF0A3B" wp14:editId="40287165">
+              <wp:anchor distT="0" distB="0" distL="114300" distR="114300" simplePos="0" relativeHeight="251676160" behindDoc="0" locked="0" layoutInCell="1" allowOverlap="1" wp14:anchorId="4C7F875C" wp14:editId="5378B2AE">
                 <wp:simplePos x="0" y="0"/>
                 <wp:positionH relativeFrom="column">
                   <wp:posOffset>2171700</wp:posOffset>
@@ -7567,9 +10077,9 @@
               </wp:anchor>
             </w:drawing>
           </mc:Choice>
-          <mc:Fallback xmlns:w16se="http://schemas.microsoft.com/office/word/2015/wordml/symex" xmlns:w15="http://schemas.microsoft.com/office/word/2012/wordml" xmlns:cx="http://schemas.microsoft.com/office/drawing/2014/chartex">
+          <mc:Fallback>
             <w:pict>
-              <v:shape w14:anchorId="72AF0A3B" id="Cuadro de texto 38" o:spid="_x0000_s1042" type="#_x0000_t202" style="position:absolute;left:0;text-align:left;margin-left:171pt;margin-top:163.3pt;width:146.25pt;height:135pt;z-index:251676160;visibility:visible;mso-wrap-style:square;mso-width-percent:0;mso-wrap-distance-left:9pt;mso-wrap-distance-top:0;mso-wrap-distance-right:9pt;mso-wrap-distance-bottom:0;mso-position-horizontal:absolute;mso-position-horizontal-relative:text;mso-position-vertical:absolute;mso-position-vertical-relative:text;mso-width-percent:0;mso-width-relative:margin;v-text-anchor:top" o:gfxdata="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" fillcolor="white [3201]" strokeweight=".5pt">
+              <v:shape id="Cuadro de texto 38" o:spid="_x0000_s1042" type="#_x0000_t202" style="position:absolute;left:0;text-align:left;margin-left:171pt;margin-top:163.3pt;width:146.25pt;height:135pt;z-index:251676160;visibility:visible;mso-wrap-style:square;mso-width-percent:0;mso-wrap-distance-left:9pt;mso-wrap-distance-top:0;mso-wrap-distance-right:9pt;mso-wrap-distance-bottom:0;mso-position-horizontal:absolute;mso-position-horizontal-relative:text;mso-position-vertical:absolute;mso-position-vertical-relative:text;mso-width-percent:0;mso-width-relative:margin;v-text-anchor:top" o:gfxdata="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" fillcolor="white [3201]" strokeweight=".5pt">
                 <v:textbox>
                   <w:txbxContent>
                     <w:p>
@@ -7607,7 +10117,7 @@
         <mc:AlternateContent>
           <mc:Choice Requires="wps">
             <w:drawing>
-              <wp:anchor distT="0" distB="0" distL="114300" distR="114300" simplePos="0" relativeHeight="251677184" behindDoc="0" locked="0" layoutInCell="1" allowOverlap="1" wp14:anchorId="28A70AD2" wp14:editId="2B56E525">
+              <wp:anchor distT="0" distB="0" distL="114300" distR="114300" simplePos="0" relativeHeight="251677184" behindDoc="0" locked="0" layoutInCell="1" allowOverlap="1" wp14:anchorId="586BAA61" wp14:editId="35743E08">
                 <wp:simplePos x="0" y="0"/>
                 <wp:positionH relativeFrom="column">
                   <wp:posOffset>4143375</wp:posOffset>
@@ -7673,9 +10183,9 @@
               </wp:anchor>
             </w:drawing>
           </mc:Choice>
-          <mc:Fallback xmlns:w16se="http://schemas.microsoft.com/office/word/2015/wordml/symex" xmlns:w15="http://schemas.microsoft.com/office/word/2012/wordml" xmlns:cx="http://schemas.microsoft.com/office/drawing/2014/chartex">
+          <mc:Fallback>
             <w:pict>
-              <v:shape w14:anchorId="28A70AD2" id="Cuadro de texto 39" o:spid="_x0000_s1043" type="#_x0000_t202" style="position:absolute;left:0;text-align:left;margin-left:326.25pt;margin-top:163.3pt;width:153pt;height:135pt;z-index:251677184;visibility:visible;mso-wrap-style:square;mso-wrap-distance-left:9pt;mso-wrap-distance-top:0;mso-wrap-distance-right:9pt;mso-wrap-distance-bottom:0;mso-position-horizontal:absolute;mso-position-horizontal-relative:text;mso-position-vertical:absolute;mso-position-vertical-relative:text;v-text-anchor:top" o:gfxdata="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" fillcolor="white [3201]" strokeweight=".5pt">
+              <v:shape id="Cuadro de texto 39" o:spid="_x0000_s1043" type="#_x0000_t202" style="position:absolute;left:0;text-align:left;margin-left:326.25pt;margin-top:163.3pt;width:153pt;height:135pt;z-index:251677184;visibility:visible;mso-wrap-style:square;mso-wrap-distance-left:9pt;mso-wrap-distance-top:0;mso-wrap-distance-right:9pt;mso-wrap-distance-bottom:0;mso-position-horizontal:absolute;mso-position-horizontal-relative:text;mso-position-vertical:absolute;mso-position-vertical-relative:text;v-text-anchor:top" o:gfxdata="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" fillcolor="white [3201]" strokeweight=".5pt">
                 <v:textbox>
                   <w:txbxContent>
                     <w:p>
@@ -7713,7 +10223,7 @@
         <mc:AlternateContent>
           <mc:Choice Requires="wps">
             <w:drawing>
-              <wp:anchor distT="0" distB="0" distL="114300" distR="114300" simplePos="0" relativeHeight="251674112" behindDoc="0" locked="0" layoutInCell="1" allowOverlap="1" wp14:anchorId="38C19A54" wp14:editId="764A6D37">
+              <wp:anchor distT="0" distB="0" distL="114300" distR="114300" simplePos="0" relativeHeight="251674112" behindDoc="0" locked="0" layoutInCell="1" allowOverlap="1" wp14:anchorId="477C76DF" wp14:editId="0CE92B2C">
                 <wp:simplePos x="0" y="0"/>
                 <wp:positionH relativeFrom="column">
                   <wp:posOffset>114300</wp:posOffset>
@@ -7787,9 +10297,9 @@
               </wp:anchor>
             </w:drawing>
           </mc:Choice>
-          <mc:Fallback xmlns:w16se="http://schemas.microsoft.com/office/word/2015/wordml/symex" xmlns:w15="http://schemas.microsoft.com/office/word/2012/wordml" xmlns:cx="http://schemas.microsoft.com/office/drawing/2014/chartex">
+          <mc:Fallback>
             <w:pict>
-              <v:shape w14:anchorId="38C19A54" id="Cuadro de texto 37" o:spid="_x0000_s1044" type="#_x0000_t202" style="position:absolute;left:0;text-align:left;margin-left:9pt;margin-top:163.3pt;width:153pt;height:135pt;z-index:251674112;visibility:visible;mso-wrap-style:square;mso-wrap-distance-left:9pt;mso-wrap-distance-top:0;mso-wrap-distance-right:9pt;mso-wrap-distance-bottom:0;mso-position-horizontal:absolute;mso-position-horizontal-relative:text;mso-position-vertical:absolute;mso-position-vertical-relative:text;v-text-anchor:top" o:gfxdata="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" fillcolor="white [3201]" strokeweight=".5pt">
+              <v:shape id="Cuadro de texto 37" o:spid="_x0000_s1044" type="#_x0000_t202" style="position:absolute;left:0;text-align:left;margin-left:9pt;margin-top:163.3pt;width:153pt;height:135pt;z-index:251674112;visibility:visible;mso-wrap-style:square;mso-wrap-distance-left:9pt;mso-wrap-distance-top:0;mso-wrap-distance-right:9pt;mso-wrap-distance-bottom:0;mso-position-horizontal:absolute;mso-position-horizontal-relative:text;mso-position-vertical:absolute;mso-position-vertical-relative:text;v-text-anchor:top" o:gfxdata="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" fillcolor="white [3201]" strokeweight=".5pt">
                 <v:textbox>
                   <w:txbxContent>
                     <w:p>
@@ -7835,7 +10345,7 @@
         <mc:AlternateContent>
           <mc:Choice Requires="wps">
             <w:drawing>
-              <wp:anchor distT="0" distB="0" distL="114300" distR="114300" simplePos="0" relativeHeight="251673088" behindDoc="0" locked="0" layoutInCell="1" allowOverlap="1" wp14:anchorId="48ABF2B8" wp14:editId="078B4C7F">
+              <wp:anchor distT="0" distB="0" distL="114300" distR="114300" simplePos="0" relativeHeight="251673088" behindDoc="0" locked="0" layoutInCell="1" allowOverlap="1" wp14:anchorId="6829E883" wp14:editId="2AC9C5E7">
                 <wp:simplePos x="0" y="0"/>
                 <wp:positionH relativeFrom="column">
                   <wp:posOffset>4143375</wp:posOffset>
@@ -7909,9 +10419,9 @@
               </wp:anchor>
             </w:drawing>
           </mc:Choice>
-          <mc:Fallback xmlns:w16se="http://schemas.microsoft.com/office/word/2015/wordml/symex" xmlns:w15="http://schemas.microsoft.com/office/word/2012/wordml" xmlns:cx="http://schemas.microsoft.com/office/drawing/2014/chartex">
+          <mc:Fallback>
             <w:pict>
-              <v:shape w14:anchorId="48ABF2B8" id="Cuadro de texto 36" o:spid="_x0000_s1045" type="#_x0000_t202" style="position:absolute;left:0;text-align:left;margin-left:326.25pt;margin-top:22.3pt;width:153pt;height:135pt;z-index:251673088;visibility:visible;mso-wrap-style:square;mso-wrap-distance-left:9pt;mso-wrap-distance-top:0;mso-wrap-distance-right:9pt;mso-wrap-distance-bottom:0;mso-position-horizontal:absolute;mso-position-horizontal-relative:text;mso-position-vertical:absolute;mso-position-vertical-relative:text;v-text-anchor:top" o:gfxdata="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" fillcolor="white [3201]" strokeweight=".5pt">
+              <v:shape id="Cuadro de texto 36" o:spid="_x0000_s1045" type="#_x0000_t202" style="position:absolute;left:0;text-align:left;margin-left:326.25pt;margin-top:22.3pt;width:153pt;height:135pt;z-index:251673088;visibility:visible;mso-wrap-style:square;mso-wrap-distance-left:9pt;mso-wrap-distance-top:0;mso-wrap-distance-right:9pt;mso-wrap-distance-bottom:0;mso-position-horizontal:absolute;mso-position-horizontal-relative:text;mso-position-vertical:absolute;mso-position-vertical-relative:text;v-text-anchor:top" o:gfxdata="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" fillcolor="white [3201]" strokeweight=".5pt">
                 <v:textbox>
                   <w:txbxContent>
                     <w:p>
@@ -7957,7 +10467,7 @@
         <mc:AlternateContent>
           <mc:Choice Requires="wps">
             <w:drawing>
-              <wp:anchor distT="0" distB="0" distL="114300" distR="114300" simplePos="0" relativeHeight="251672064" behindDoc="0" locked="0" layoutInCell="1" allowOverlap="1">
+              <wp:anchor distT="0" distB="0" distL="114300" distR="114300" simplePos="0" relativeHeight="251672064" behindDoc="0" locked="0" layoutInCell="1" allowOverlap="1" wp14:anchorId="19BA005E" wp14:editId="0FACDAA3">
                 <wp:simplePos x="0" y="0"/>
                 <wp:positionH relativeFrom="column">
                   <wp:posOffset>114300</wp:posOffset>
@@ -8006,14 +10516,7 @@
                                 <w:rFonts w:ascii="Arial" w:hAnsi="Arial" w:cs="Arial"/>
                                 <w:b/>
                               </w:rPr>
-                              <w:t xml:space="preserve">Información </w:t>
-                            </w:r>
-                            <w:r>
-                              <w:rPr>
-                                <w:rFonts w:ascii="Arial" w:hAnsi="Arial" w:cs="Arial"/>
-                                <w:b/>
-                              </w:rPr>
-                              <w:t>Demográfica</w:t>
+                              <w:t>Información Demográfica</w:t>
                             </w:r>
                           </w:p>
                           <w:p>
@@ -8069,7 +10572,7 @@
               </wp:anchor>
             </w:drawing>
           </mc:Choice>
-          <mc:Fallback xmlns:w16se="http://schemas.microsoft.com/office/word/2015/wordml/symex" xmlns:w15="http://schemas.microsoft.com/office/word/2012/wordml" xmlns:cx="http://schemas.microsoft.com/office/drawing/2014/chartex">
+          <mc:Fallback>
             <w:pict>
               <v:shape id="Cuadro de texto 35" o:spid="_x0000_s1046" type="#_x0000_t202" style="position:absolute;left:0;text-align:left;margin-left:9pt;margin-top:22.3pt;width:153pt;height:135pt;z-index:251672064;visibility:visible;mso-wrap-style:square;mso-wrap-distance-left:9pt;mso-wrap-distance-top:0;mso-wrap-distance-right:9pt;mso-wrap-distance-bottom:0;mso-position-horizontal:absolute;mso-position-horizontal-relative:text;mso-position-vertical:absolute;mso-position-vertical-relative:text;v-text-anchor:top" o:gfxdata="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" fillcolor="white [3201]" strokeweight=".5pt">
                 <v:textbox>
@@ -8087,14 +10590,7 @@
                           <w:rFonts w:ascii="Arial" w:hAnsi="Arial" w:cs="Arial"/>
                           <w:b/>
                         </w:rPr>
-                        <w:t xml:space="preserve">Información </w:t>
-                      </w:r>
-                      <w:r>
-                        <w:rPr>
-                          <w:rFonts w:ascii="Arial" w:hAnsi="Arial" w:cs="Arial"/>
-                          <w:b/>
-                        </w:rPr>
-                        <w:t>Demográfica</w:t>
+                        <w:t>Información Demográfica</w:t>
                       </w:r>
                     </w:p>
                     <w:p>
@@ -8135,8 +10631,6 @@
                         </w:rPr>
                         <w:t>Locación: Buenos Aires -Mar del plata</w:t>
                       </w:r>
-                      <w:bookmarkStart w:id="1" w:name="_GoBack"/>
-                      <w:bookmarkEnd w:id="1"/>
                     </w:p>
                   </w:txbxContent>
                 </v:textbox>
@@ -8155,7 +10649,7 @@
           <w:lang w:eastAsia="es-AR"/>
         </w:rPr>
         <w:drawing>
-          <wp:anchor distT="0" distB="0" distL="114300" distR="114300" simplePos="0" relativeHeight="251695104" behindDoc="1" locked="0" layoutInCell="1" allowOverlap="1">
+          <wp:anchor distT="0" distB="0" distL="114300" distR="114300" simplePos="0" relativeHeight="251695104" behindDoc="1" locked="0" layoutInCell="1" allowOverlap="1" wp14:anchorId="754C5370" wp14:editId="0C29E0AF">
             <wp:simplePos x="0" y="0"/>
             <wp:positionH relativeFrom="column">
               <wp:posOffset>2171700</wp:posOffset>
@@ -8345,23 +10839,22 @@
     </w:p>
     <w:p>
       <w:pPr>
+        <w:pStyle w:val="Ttulo1"/>
         <w:jc w:val="center"/>
         <w:rPr>
-          <w:rFonts w:ascii="Times New Roman" w:hAnsi="Times New Roman" w:cs="Times New Roman"/>
-          <w:b/>
           <w:sz w:val="96"/>
           <w:szCs w:val="96"/>
         </w:rPr>
       </w:pPr>
-      <w:r>
-        <w:rPr>
-          <w:rFonts w:ascii="Times New Roman" w:hAnsi="Times New Roman" w:cs="Times New Roman"/>
-          <w:b/>
+      <w:bookmarkStart w:id="25" w:name="_Toc121667194"/>
+      <w:r>
+        <w:rPr>
           <w:sz w:val="96"/>
           <w:szCs w:val="96"/>
         </w:rPr>
         <w:t>PLAN DE OPERACIONES</w:t>
       </w:r>
+      <w:bookmarkEnd w:id="25"/>
     </w:p>
     <w:p>
       <w:pPr>
@@ -8395,48 +10888,536 @@
     <w:p>
       <w:pPr>
         <w:rPr>
+          <w:rFonts w:ascii="Arial" w:hAnsi="Arial" w:cs="Arial"/>
+          <w:sz w:val="24"/>
+          <w:szCs w:val="24"/>
+        </w:rPr>
+      </w:pPr>
+      <w:r>
+        <w:rPr>
+          <w:rFonts w:ascii="Arial" w:hAnsi="Arial" w:cs="Arial"/>
+          <w:sz w:val="24"/>
+          <w:szCs w:val="24"/>
+        </w:rPr>
+        <w:lastRenderedPageBreak/>
+        <w:t>E</w:t>
+      </w:r>
+      <w:r>
+        <w:rPr>
+          <w:rFonts w:ascii="Arial" w:hAnsi="Arial" w:cs="Arial"/>
+          <w:sz w:val="24"/>
+          <w:szCs w:val="24"/>
+        </w:rPr>
+        <w:t xml:space="preserve">n primer lugar se realizara una verificación y </w:t>
+      </w:r>
+      <w:r>
+        <w:rPr>
+          <w:rFonts w:ascii="Arial" w:hAnsi="Arial" w:cs="Arial"/>
+          <w:sz w:val="24"/>
+          <w:szCs w:val="24"/>
+        </w:rPr>
+        <w:t>prueba</w:t>
+      </w:r>
+      <w:r>
+        <w:rPr>
+          <w:rFonts w:ascii="Arial" w:hAnsi="Arial" w:cs="Arial"/>
+          <w:sz w:val="24"/>
+          <w:szCs w:val="24"/>
+        </w:rPr>
+        <w:t xml:space="preserve"> de sonido en nuestros simple packs, para </w:t>
+      </w:r>
+      <w:r>
+        <w:rPr>
+          <w:rFonts w:ascii="Arial" w:hAnsi="Arial" w:cs="Arial"/>
+          <w:sz w:val="24"/>
+          <w:szCs w:val="24"/>
+        </w:rPr>
+        <w:t>así</w:t>
+      </w:r>
+      <w:r>
+        <w:rPr>
+          <w:rFonts w:ascii="Arial" w:hAnsi="Arial" w:cs="Arial"/>
+          <w:sz w:val="24"/>
+          <w:szCs w:val="24"/>
+        </w:rPr>
+        <w:t xml:space="preserve"> de esta forma corroborar que todo </w:t>
+      </w:r>
+      <w:r>
+        <w:rPr>
+          <w:rFonts w:ascii="Arial" w:hAnsi="Arial" w:cs="Arial"/>
+          <w:sz w:val="24"/>
+          <w:szCs w:val="24"/>
+        </w:rPr>
+        <w:t>esté</w:t>
+      </w:r>
+      <w:r>
+        <w:rPr>
+          <w:rFonts w:ascii="Arial" w:hAnsi="Arial" w:cs="Arial"/>
+          <w:sz w:val="24"/>
+          <w:szCs w:val="24"/>
+        </w:rPr>
+        <w:t xml:space="preserve"> en perfectas condiciones para ser subido, una vez se verifique todo y se </w:t>
+      </w:r>
+      <w:r>
+        <w:rPr>
+          <w:rFonts w:ascii="Arial" w:hAnsi="Arial" w:cs="Arial"/>
+          <w:sz w:val="24"/>
+          <w:szCs w:val="24"/>
+        </w:rPr>
+        <w:t>dé</w:t>
+      </w:r>
+      <w:r>
+        <w:rPr>
+          <w:rFonts w:ascii="Arial" w:hAnsi="Arial" w:cs="Arial"/>
+          <w:sz w:val="24"/>
+          <w:szCs w:val="24"/>
+        </w:rPr>
+        <w:t xml:space="preserve"> el OK, pasaremos a la siguiente fase, la fase de publicación, instancia en la cual el producto va a ser subido a la </w:t>
+      </w:r>
+      <w:r>
+        <w:rPr>
+          <w:rFonts w:ascii="Arial" w:hAnsi="Arial" w:cs="Arial"/>
+          <w:sz w:val="24"/>
+          <w:szCs w:val="24"/>
+        </w:rPr>
+        <w:t>página</w:t>
+      </w:r>
+      <w:r>
+        <w:rPr>
+          <w:rFonts w:ascii="Arial" w:hAnsi="Arial" w:cs="Arial"/>
+          <w:sz w:val="24"/>
+          <w:szCs w:val="24"/>
+        </w:rPr>
+        <w:t xml:space="preserve"> para que </w:t>
+      </w:r>
+      <w:r>
+        <w:rPr>
+          <w:rFonts w:ascii="Arial" w:hAnsi="Arial" w:cs="Arial"/>
+          <w:sz w:val="24"/>
+          <w:szCs w:val="24"/>
+        </w:rPr>
+        <w:t>las personas puedan adquirirlos e instalarlos en sus equipos.</w:t>
+      </w:r>
+    </w:p>
+    <w:p>
+      <w:pPr>
+        <w:rPr>
+          <w:rFonts w:ascii="Arial" w:hAnsi="Arial" w:cs="Arial"/>
+          <w:sz w:val="24"/>
+          <w:szCs w:val="24"/>
+        </w:rPr>
+      </w:pPr>
+      <w:r>
+        <w:rPr>
+          <w:rFonts w:ascii="Arial" w:hAnsi="Arial" w:cs="Arial"/>
+          <w:sz w:val="24"/>
+          <w:szCs w:val="24"/>
+        </w:rPr>
+        <w:t>En este año no se espera ninguna venta ya que todavía es algo que está en desarrollo, pero esperamos que para los primeros meses del año entrante podamos empezar a vender nuestros productos. En este mismo año también se tiene previsto incorporar a nuevos trabajadores al negocio.</w:t>
+      </w:r>
+    </w:p>
+    <w:p>
+      <w:pPr>
+        <w:rPr>
           <w:rFonts w:ascii="Times New Roman" w:hAnsi="Times New Roman" w:cs="Times New Roman"/>
           <w:b/>
           <w:sz w:val="96"/>
           <w:szCs w:val="96"/>
         </w:rPr>
       </w:pPr>
-    </w:p>
-    <w:p>
-      <w:pPr>
+      <w:r>
         <w:rPr>
           <w:rFonts w:ascii="Times New Roman" w:hAnsi="Times New Roman" w:cs="Times New Roman"/>
           <w:b/>
           <w:sz w:val="96"/>
           <w:szCs w:val="96"/>
         </w:rPr>
-      </w:pPr>
-      <w:r>
-        <w:rPr>
-          <w:rFonts w:ascii="Times New Roman" w:hAnsi="Times New Roman" w:cs="Times New Roman"/>
-          <w:b/>
+        <w:br w:type="page"/>
+      </w:r>
+    </w:p>
+    <w:p>
+      <w:pPr>
+        <w:jc w:val="center"/>
+        <w:rPr>
+          <w:rFonts w:ascii="Times New Roman" w:hAnsi="Times New Roman" w:cs="Times New Roman"/>
+          <w:b/>
+          <w:sz w:val="32"/>
+          <w:szCs w:val="32"/>
+        </w:rPr>
+      </w:pPr>
+    </w:p>
+    <w:p>
+      <w:pPr>
+        <w:jc w:val="center"/>
+        <w:rPr>
+          <w:rFonts w:ascii="Times New Roman" w:hAnsi="Times New Roman" w:cs="Times New Roman"/>
+          <w:b/>
+          <w:sz w:val="32"/>
+          <w:szCs w:val="32"/>
+        </w:rPr>
+      </w:pPr>
+    </w:p>
+    <w:p>
+      <w:pPr>
+        <w:jc w:val="center"/>
+        <w:rPr>
+          <w:rFonts w:ascii="Times New Roman" w:hAnsi="Times New Roman" w:cs="Times New Roman"/>
+          <w:b/>
+          <w:sz w:val="32"/>
+          <w:szCs w:val="32"/>
+        </w:rPr>
+      </w:pPr>
+    </w:p>
+    <w:p>
+      <w:pPr>
+        <w:jc w:val="center"/>
+        <w:rPr>
+          <w:rFonts w:ascii="Times New Roman" w:hAnsi="Times New Roman" w:cs="Times New Roman"/>
+          <w:b/>
+          <w:sz w:val="32"/>
+          <w:szCs w:val="32"/>
+        </w:rPr>
+      </w:pPr>
+    </w:p>
+    <w:p>
+      <w:pPr>
+        <w:jc w:val="center"/>
+        <w:rPr>
+          <w:rFonts w:ascii="Times New Roman" w:hAnsi="Times New Roman" w:cs="Times New Roman"/>
+          <w:b/>
+          <w:sz w:val="32"/>
+          <w:szCs w:val="32"/>
+        </w:rPr>
+      </w:pPr>
+    </w:p>
+    <w:p>
+      <w:pPr>
+        <w:jc w:val="center"/>
+        <w:rPr>
+          <w:rFonts w:ascii="Times New Roman" w:hAnsi="Times New Roman" w:cs="Times New Roman"/>
+          <w:b/>
+          <w:sz w:val="32"/>
+          <w:szCs w:val="32"/>
+        </w:rPr>
+      </w:pPr>
+    </w:p>
+    <w:p>
+      <w:pPr>
+        <w:jc w:val="center"/>
+        <w:rPr>
+          <w:rFonts w:ascii="Times New Roman" w:hAnsi="Times New Roman" w:cs="Times New Roman"/>
+          <w:b/>
+          <w:sz w:val="32"/>
+          <w:szCs w:val="32"/>
+        </w:rPr>
+      </w:pPr>
+    </w:p>
+    <w:p>
+      <w:pPr>
+        <w:jc w:val="center"/>
+        <w:rPr>
+          <w:rFonts w:ascii="Times New Roman" w:hAnsi="Times New Roman" w:cs="Times New Roman"/>
+          <w:b/>
+          <w:sz w:val="32"/>
+          <w:szCs w:val="32"/>
+        </w:rPr>
+      </w:pPr>
+    </w:p>
+    <w:p>
+      <w:pPr>
+        <w:jc w:val="center"/>
+        <w:rPr>
+          <w:rFonts w:ascii="Times New Roman" w:hAnsi="Times New Roman" w:cs="Times New Roman"/>
+          <w:b/>
+          <w:sz w:val="32"/>
+          <w:szCs w:val="32"/>
+        </w:rPr>
+      </w:pPr>
+    </w:p>
+    <w:p>
+      <w:pPr>
+        <w:pStyle w:val="Ttulo1"/>
+        <w:jc w:val="center"/>
+        <w:rPr>
           <w:sz w:val="96"/>
           <w:szCs w:val="96"/>
         </w:rPr>
-        <w:br w:type="page"/>
-      </w:r>
-    </w:p>
-    <w:p>
-      <w:pPr>
-        <w:rPr>
-          <w:rFonts w:ascii="Times New Roman" w:hAnsi="Times New Roman" w:cs="Times New Roman"/>
-          <w:b/>
+      </w:pPr>
+      <w:bookmarkStart w:id="26" w:name="_Toc121667195"/>
+      <w:r>
+        <w:rPr>
           <w:sz w:val="96"/>
           <w:szCs w:val="96"/>
         </w:rPr>
-      </w:pPr>
-      <w:r>
-        <w:rPr>
-          <w:rFonts w:ascii="Times New Roman" w:hAnsi="Times New Roman" w:cs="Times New Roman"/>
-          <w:b/>
+        <w:t>PLAN FINANCIERO Y</w:t>
+      </w:r>
+      <w:bookmarkEnd w:id="26"/>
+    </w:p>
+    <w:p>
+      <w:pPr>
+        <w:pStyle w:val="Ttulo1"/>
+        <w:jc w:val="center"/>
+        <w:rPr>
           <w:sz w:val="96"/>
           <w:szCs w:val="96"/>
         </w:rPr>
+      </w:pPr>
+      <w:bookmarkStart w:id="27" w:name="_Toc121667196"/>
+      <w:r>
+        <w:rPr>
+          <w:sz w:val="96"/>
+          <w:szCs w:val="96"/>
+        </w:rPr>
+        <w:t>FUENTES DE FINANCIAMIENTO</w:t>
+      </w:r>
+      <w:bookmarkEnd w:id="27"/>
+    </w:p>
+    <w:p>
+      <w:pPr>
+        <w:rPr>
+          <w:rFonts w:ascii="Times New Roman" w:hAnsi="Times New Roman" w:cs="Times New Roman"/>
+          <w:b/>
+          <w:sz w:val="96"/>
+          <w:szCs w:val="96"/>
+        </w:rPr>
+      </w:pPr>
+    </w:p>
+    <w:p>
+      <w:pPr>
+        <w:rPr>
+          <w:rFonts w:ascii="Times New Roman" w:hAnsi="Times New Roman" w:cs="Times New Roman"/>
+          <w:b/>
+          <w:sz w:val="96"/>
+          <w:szCs w:val="96"/>
+        </w:rPr>
+      </w:pPr>
+      <w:r>
+        <w:rPr>
+          <w:rFonts w:ascii="Times New Roman" w:hAnsi="Times New Roman" w:cs="Times New Roman"/>
+          <w:b/>
+          <w:sz w:val="96"/>
+          <w:szCs w:val="96"/>
+        </w:rPr>
+        <w:br w:type="page"/>
+      </w:r>
+    </w:p>
+    <w:p>
+      <w:pPr>
+        <w:rPr>
+          <w:rFonts w:ascii="Times New Roman" w:hAnsi="Times New Roman" w:cs="Times New Roman"/>
+          <w:b/>
+          <w:sz w:val="96"/>
+          <w:szCs w:val="96"/>
+        </w:rPr>
+      </w:pPr>
+      <w:r>
+        <w:rPr>
+          <w:rFonts w:ascii="Arial" w:hAnsi="Arial" w:cs="Arial"/>
+          <w:sz w:val="24"/>
+          <w:szCs w:val="24"/>
+        </w:rPr>
+        <w:lastRenderedPageBreak/>
+        <w:t xml:space="preserve">En principio no se tiene previsto ningún financiamiento, este es un negocio propio y las cosas básicas como el desarrollo de la página web y la creación de los </w:t>
+      </w:r>
+      <w:proofErr w:type="spellStart"/>
+      <w:r>
+        <w:rPr>
+          <w:rFonts w:ascii="Arial" w:hAnsi="Arial" w:cs="Arial"/>
+          <w:sz w:val="24"/>
+          <w:szCs w:val="24"/>
+        </w:rPr>
+        <w:t>sa</w:t>
+      </w:r>
+      <w:r>
+        <w:rPr>
+          <w:rFonts w:ascii="Arial" w:hAnsi="Arial" w:cs="Arial"/>
+          <w:sz w:val="24"/>
+          <w:szCs w:val="24"/>
+        </w:rPr>
+        <w:t>mple</w:t>
+      </w:r>
+      <w:proofErr w:type="spellEnd"/>
+      <w:r>
+        <w:rPr>
+          <w:rFonts w:ascii="Arial" w:hAnsi="Arial" w:cs="Arial"/>
+          <w:sz w:val="24"/>
+          <w:szCs w:val="24"/>
+        </w:rPr>
+        <w:t xml:space="preserve"> packs, pueden ser creados por mí, lo único necesario en una PC o notebook y seguir trabajando</w:t>
+      </w:r>
+      <w:r>
+        <w:rPr>
+          <w:rFonts w:ascii="Times New Roman" w:hAnsi="Times New Roman" w:cs="Times New Roman"/>
+          <w:b/>
+          <w:sz w:val="96"/>
+          <w:szCs w:val="96"/>
+        </w:rPr>
+        <w:br w:type="page"/>
+      </w:r>
+    </w:p>
+    <w:p>
+      <w:pPr>
+        <w:jc w:val="center"/>
+        <w:rPr>
+          <w:rFonts w:ascii="Times New Roman" w:hAnsi="Times New Roman" w:cs="Times New Roman"/>
+          <w:b/>
+          <w:sz w:val="32"/>
+          <w:szCs w:val="32"/>
+        </w:rPr>
+      </w:pPr>
+    </w:p>
+    <w:p>
+      <w:pPr>
+        <w:jc w:val="center"/>
+        <w:rPr>
+          <w:rFonts w:ascii="Times New Roman" w:hAnsi="Times New Roman" w:cs="Times New Roman"/>
+          <w:b/>
+          <w:sz w:val="32"/>
+          <w:szCs w:val="32"/>
+        </w:rPr>
+      </w:pPr>
+    </w:p>
+    <w:p>
+      <w:pPr>
+        <w:jc w:val="center"/>
+        <w:rPr>
+          <w:rFonts w:ascii="Times New Roman" w:hAnsi="Times New Roman" w:cs="Times New Roman"/>
+          <w:b/>
+          <w:sz w:val="32"/>
+          <w:szCs w:val="32"/>
+        </w:rPr>
+      </w:pPr>
+    </w:p>
+    <w:p>
+      <w:pPr>
+        <w:jc w:val="center"/>
+        <w:rPr>
+          <w:rFonts w:ascii="Times New Roman" w:hAnsi="Times New Roman" w:cs="Times New Roman"/>
+          <w:b/>
+          <w:sz w:val="32"/>
+          <w:szCs w:val="32"/>
+        </w:rPr>
+      </w:pPr>
+    </w:p>
+    <w:p>
+      <w:pPr>
+        <w:jc w:val="center"/>
+        <w:rPr>
+          <w:rFonts w:ascii="Times New Roman" w:hAnsi="Times New Roman" w:cs="Times New Roman"/>
+          <w:b/>
+          <w:sz w:val="32"/>
+          <w:szCs w:val="32"/>
+        </w:rPr>
+      </w:pPr>
+    </w:p>
+    <w:p>
+      <w:pPr>
+        <w:jc w:val="center"/>
+        <w:rPr>
+          <w:rFonts w:ascii="Times New Roman" w:hAnsi="Times New Roman" w:cs="Times New Roman"/>
+          <w:b/>
+          <w:sz w:val="32"/>
+          <w:szCs w:val="32"/>
+        </w:rPr>
+      </w:pPr>
+    </w:p>
+    <w:p>
+      <w:pPr>
+        <w:jc w:val="center"/>
+        <w:rPr>
+          <w:rFonts w:ascii="Times New Roman" w:hAnsi="Times New Roman" w:cs="Times New Roman"/>
+          <w:b/>
+          <w:sz w:val="32"/>
+          <w:szCs w:val="32"/>
+        </w:rPr>
+      </w:pPr>
+    </w:p>
+    <w:p>
+      <w:pPr>
+        <w:jc w:val="center"/>
+        <w:rPr>
+          <w:rFonts w:ascii="Times New Roman" w:hAnsi="Times New Roman" w:cs="Times New Roman"/>
+          <w:b/>
+          <w:sz w:val="32"/>
+          <w:szCs w:val="32"/>
+        </w:rPr>
+      </w:pPr>
+    </w:p>
+    <w:p>
+      <w:pPr>
+        <w:jc w:val="center"/>
+        <w:rPr>
+          <w:rFonts w:ascii="Times New Roman" w:hAnsi="Times New Roman" w:cs="Times New Roman"/>
+          <w:b/>
+          <w:sz w:val="32"/>
+          <w:szCs w:val="32"/>
+        </w:rPr>
+      </w:pPr>
+    </w:p>
+    <w:p>
+      <w:pPr>
+        <w:pStyle w:val="Ttulo1"/>
+        <w:jc w:val="center"/>
+        <w:rPr>
+          <w:sz w:val="96"/>
+          <w:szCs w:val="96"/>
+        </w:rPr>
+      </w:pPr>
+      <w:bookmarkStart w:id="28" w:name="_Toc121667197"/>
+      <w:r>
+        <w:rPr>
+          <w:sz w:val="96"/>
+          <w:szCs w:val="96"/>
+        </w:rPr>
+        <w:t>PLAN DE CONTINGENCIA</w:t>
+      </w:r>
+      <w:bookmarkEnd w:id="28"/>
+    </w:p>
+    <w:p>
+      <w:pPr>
+        <w:rPr>
+          <w:rFonts w:ascii="Times New Roman" w:hAnsi="Times New Roman" w:cs="Times New Roman"/>
+          <w:b/>
+          <w:sz w:val="96"/>
+          <w:szCs w:val="96"/>
+        </w:rPr>
+      </w:pPr>
+    </w:p>
+    <w:p>
+      <w:pPr>
+        <w:rPr>
+          <w:rFonts w:ascii="Times New Roman" w:hAnsi="Times New Roman" w:cs="Times New Roman"/>
+          <w:b/>
+          <w:sz w:val="96"/>
+          <w:szCs w:val="96"/>
+        </w:rPr>
+      </w:pPr>
+      <w:r>
+        <w:rPr>
+          <w:rFonts w:ascii="Times New Roman" w:hAnsi="Times New Roman" w:cs="Times New Roman"/>
+          <w:b/>
+          <w:sz w:val="96"/>
+          <w:szCs w:val="96"/>
+        </w:rPr>
+        <w:br w:type="page"/>
+      </w:r>
+    </w:p>
+    <w:p>
+      <w:pPr>
+        <w:rPr>
+          <w:rFonts w:ascii="Times New Roman" w:hAnsi="Times New Roman" w:cs="Times New Roman"/>
+          <w:b/>
+          <w:sz w:val="96"/>
+          <w:szCs w:val="96"/>
+        </w:rPr>
+      </w:pPr>
+      <w:r>
+        <w:rPr>
+          <w:rFonts w:ascii="Times New Roman" w:hAnsi="Times New Roman" w:cs="Times New Roman"/>
+          <w:b/>
+          <w:sz w:val="96"/>
+          <w:szCs w:val="96"/>
+        </w:rPr>
         <w:lastRenderedPageBreak/>
         <w:br w:type="page"/>
       </w:r>
@@ -8542,87 +11523,48 @@
     </w:p>
     <w:p>
       <w:pPr>
+        <w:pStyle w:val="Ttulo1"/>
         <w:jc w:val="center"/>
         <w:rPr>
-          <w:rFonts w:ascii="Times New Roman" w:hAnsi="Times New Roman" w:cs="Times New Roman"/>
-          <w:b/>
           <w:sz w:val="96"/>
           <w:szCs w:val="96"/>
         </w:rPr>
       </w:pPr>
-      <w:r>
-        <w:rPr>
-          <w:rFonts w:ascii="Times New Roman" w:hAnsi="Times New Roman" w:cs="Times New Roman"/>
-          <w:b/>
+      <w:bookmarkStart w:id="29" w:name="_Toc121667198"/>
+      <w:r>
+        <w:rPr>
           <w:sz w:val="96"/>
           <w:szCs w:val="96"/>
         </w:rPr>
-        <w:t>PLAN FINANCIERO Y</w:t>
-      </w:r>
-    </w:p>
-    <w:p>
-      <w:pPr>
-        <w:jc w:val="center"/>
-        <w:rPr>
-          <w:rFonts w:ascii="Times New Roman" w:hAnsi="Times New Roman" w:cs="Times New Roman"/>
-          <w:b/>
-          <w:sz w:val="96"/>
-          <w:szCs w:val="96"/>
-        </w:rPr>
-      </w:pPr>
-      <w:r>
-        <w:rPr>
-          <w:rFonts w:ascii="Times New Roman" w:hAnsi="Times New Roman" w:cs="Times New Roman"/>
-          <w:b/>
-          <w:sz w:val="96"/>
-          <w:szCs w:val="96"/>
-        </w:rPr>
-        <w:t>FUENTES DE</w:t>
-      </w:r>
-      <w:r>
-        <w:rPr>
-          <w:rFonts w:ascii="Times New Roman" w:hAnsi="Times New Roman" w:cs="Times New Roman"/>
-          <w:b/>
-          <w:sz w:val="96"/>
-          <w:szCs w:val="96"/>
-        </w:rPr>
-        <w:t xml:space="preserve"> FINANCIAMIENT</w:t>
-      </w:r>
-      <w:r>
-        <w:rPr>
-          <w:rFonts w:ascii="Times New Roman" w:hAnsi="Times New Roman" w:cs="Times New Roman"/>
-          <w:b/>
-          <w:sz w:val="96"/>
-          <w:szCs w:val="96"/>
-        </w:rPr>
-        <w:t>O</w:t>
-      </w:r>
-    </w:p>
-    <w:p>
-      <w:pPr>
-        <w:rPr>
-          <w:rFonts w:ascii="Times New Roman" w:hAnsi="Times New Roman" w:cs="Times New Roman"/>
-          <w:b/>
-          <w:sz w:val="96"/>
-          <w:szCs w:val="96"/>
-        </w:rPr>
-      </w:pPr>
-    </w:p>
-    <w:p>
-      <w:pPr>
-        <w:rPr>
-          <w:rFonts w:ascii="Times New Roman" w:hAnsi="Times New Roman" w:cs="Times New Roman"/>
-          <w:b/>
-          <w:sz w:val="96"/>
-          <w:szCs w:val="96"/>
-        </w:rPr>
-      </w:pPr>
-      <w:r>
-        <w:rPr>
-          <w:rFonts w:ascii="Times New Roman" w:hAnsi="Times New Roman" w:cs="Times New Roman"/>
-          <w:b/>
-          <w:sz w:val="96"/>
-          <w:szCs w:val="96"/>
+        <w:t>ANEXOS</w:t>
+      </w:r>
+      <w:bookmarkEnd w:id="29"/>
+    </w:p>
+    <w:p>
+      <w:pPr>
+        <w:rPr>
+          <w:rFonts w:ascii="Times New Roman" w:hAnsi="Times New Roman" w:cs="Times New Roman"/>
+          <w:b/>
+          <w:sz w:val="32"/>
+          <w:szCs w:val="32"/>
+        </w:rPr>
+      </w:pPr>
+    </w:p>
+    <w:p>
+      <w:pPr>
+        <w:rPr>
+          <w:rFonts w:ascii="Times New Roman" w:hAnsi="Times New Roman" w:cs="Times New Roman"/>
+          <w:b/>
+          <w:sz w:val="32"/>
+          <w:szCs w:val="32"/>
+        </w:rPr>
+      </w:pPr>
+      <w:r>
+        <w:rPr>
+          <w:rFonts w:ascii="Times New Roman" w:hAnsi="Times New Roman" w:cs="Times New Roman"/>
+          <w:b/>
+          <w:sz w:val="32"/>
+          <w:szCs w:val="32"/>
         </w:rPr>
         <w:br w:type="page"/>
       </w:r>
@@ -8631,347 +11573,40 @@
       <w:pPr>
         <w:rPr>
           <w:rFonts w:ascii="Times New Roman" w:hAnsi="Times New Roman" w:cs="Times New Roman"/>
-          <w:b/>
-          <w:sz w:val="96"/>
-          <w:szCs w:val="96"/>
-        </w:rPr>
-      </w:pPr>
-      <w:r>
-        <w:rPr>
-          <w:rFonts w:ascii="Times New Roman" w:hAnsi="Times New Roman" w:cs="Times New Roman"/>
-          <w:b/>
-          <w:sz w:val="96"/>
-          <w:szCs w:val="96"/>
+          <w:sz w:val="32"/>
+          <w:szCs w:val="32"/>
+        </w:rPr>
+      </w:pPr>
+      <w:r>
+        <w:rPr>
+          <w:rFonts w:ascii="Times New Roman" w:hAnsi="Times New Roman" w:cs="Times New Roman"/>
+          <w:sz w:val="32"/>
+          <w:szCs w:val="32"/>
         </w:rPr>
         <w:lastRenderedPageBreak/>
-        <w:br w:type="page"/>
-      </w:r>
-    </w:p>
-    <w:p>
-      <w:pPr>
-        <w:jc w:val="center"/>
-        <w:rPr>
-          <w:rFonts w:ascii="Times New Roman" w:hAnsi="Times New Roman" w:cs="Times New Roman"/>
-          <w:b/>
-          <w:sz w:val="32"/>
-          <w:szCs w:val="32"/>
-        </w:rPr>
-      </w:pPr>
-    </w:p>
-    <w:p>
-      <w:pPr>
-        <w:jc w:val="center"/>
-        <w:rPr>
-          <w:rFonts w:ascii="Times New Roman" w:hAnsi="Times New Roman" w:cs="Times New Roman"/>
-          <w:b/>
-          <w:sz w:val="32"/>
-          <w:szCs w:val="32"/>
-        </w:rPr>
-      </w:pPr>
-    </w:p>
-    <w:p>
-      <w:pPr>
-        <w:jc w:val="center"/>
-        <w:rPr>
-          <w:rFonts w:ascii="Times New Roman" w:hAnsi="Times New Roman" w:cs="Times New Roman"/>
-          <w:b/>
-          <w:sz w:val="32"/>
-          <w:szCs w:val="32"/>
-        </w:rPr>
-      </w:pPr>
-    </w:p>
-    <w:p>
-      <w:pPr>
-        <w:jc w:val="center"/>
-        <w:rPr>
-          <w:rFonts w:ascii="Times New Roman" w:hAnsi="Times New Roman" w:cs="Times New Roman"/>
-          <w:b/>
-          <w:sz w:val="32"/>
-          <w:szCs w:val="32"/>
-        </w:rPr>
-      </w:pPr>
-    </w:p>
-    <w:p>
-      <w:pPr>
-        <w:jc w:val="center"/>
-        <w:rPr>
-          <w:rFonts w:ascii="Times New Roman" w:hAnsi="Times New Roman" w:cs="Times New Roman"/>
-          <w:b/>
-          <w:sz w:val="32"/>
-          <w:szCs w:val="32"/>
-        </w:rPr>
-      </w:pPr>
-    </w:p>
-    <w:p>
-      <w:pPr>
-        <w:jc w:val="center"/>
-        <w:rPr>
-          <w:rFonts w:ascii="Times New Roman" w:hAnsi="Times New Roman" w:cs="Times New Roman"/>
-          <w:b/>
-          <w:sz w:val="32"/>
-          <w:szCs w:val="32"/>
-        </w:rPr>
-      </w:pPr>
-    </w:p>
-    <w:p>
-      <w:pPr>
-        <w:jc w:val="center"/>
-        <w:rPr>
-          <w:rFonts w:ascii="Times New Roman" w:hAnsi="Times New Roman" w:cs="Times New Roman"/>
-          <w:b/>
-          <w:sz w:val="32"/>
-          <w:szCs w:val="32"/>
-        </w:rPr>
-      </w:pPr>
-    </w:p>
-    <w:p>
-      <w:pPr>
-        <w:jc w:val="center"/>
-        <w:rPr>
-          <w:rFonts w:ascii="Times New Roman" w:hAnsi="Times New Roman" w:cs="Times New Roman"/>
-          <w:b/>
-          <w:sz w:val="32"/>
-          <w:szCs w:val="32"/>
-        </w:rPr>
-      </w:pPr>
-    </w:p>
-    <w:p>
-      <w:pPr>
-        <w:jc w:val="center"/>
-        <w:rPr>
-          <w:rFonts w:ascii="Times New Roman" w:hAnsi="Times New Roman" w:cs="Times New Roman"/>
-          <w:b/>
-          <w:sz w:val="32"/>
-          <w:szCs w:val="32"/>
-        </w:rPr>
-      </w:pPr>
-    </w:p>
-    <w:p>
-      <w:pPr>
-        <w:jc w:val="center"/>
-        <w:rPr>
-          <w:rFonts w:ascii="Times New Roman" w:hAnsi="Times New Roman" w:cs="Times New Roman"/>
-          <w:b/>
-          <w:sz w:val="96"/>
-          <w:szCs w:val="96"/>
-        </w:rPr>
-      </w:pPr>
-      <w:r>
-        <w:rPr>
-          <w:rFonts w:ascii="Times New Roman" w:hAnsi="Times New Roman" w:cs="Times New Roman"/>
-          <w:b/>
-          <w:sz w:val="96"/>
-          <w:szCs w:val="96"/>
-        </w:rPr>
-        <w:t>PLAN DE CONTINGENCIA</w:t>
-      </w:r>
-    </w:p>
-    <w:p>
-      <w:pPr>
-        <w:rPr>
-          <w:rFonts w:ascii="Times New Roman" w:hAnsi="Times New Roman" w:cs="Times New Roman"/>
-          <w:b/>
-          <w:sz w:val="96"/>
-          <w:szCs w:val="96"/>
-        </w:rPr>
-      </w:pPr>
-    </w:p>
-    <w:p>
-      <w:pPr>
-        <w:rPr>
-          <w:rFonts w:ascii="Times New Roman" w:hAnsi="Times New Roman" w:cs="Times New Roman"/>
-          <w:b/>
-          <w:sz w:val="96"/>
-          <w:szCs w:val="96"/>
-        </w:rPr>
-      </w:pPr>
-      <w:r>
-        <w:rPr>
-          <w:rFonts w:ascii="Times New Roman" w:hAnsi="Times New Roman" w:cs="Times New Roman"/>
-          <w:b/>
-          <w:sz w:val="96"/>
-          <w:szCs w:val="96"/>
-        </w:rPr>
-        <w:br w:type="page"/>
-      </w:r>
-    </w:p>
-    <w:p>
-      <w:pPr>
-        <w:rPr>
-          <w:rFonts w:ascii="Times New Roman" w:hAnsi="Times New Roman" w:cs="Times New Roman"/>
-          <w:b/>
-          <w:sz w:val="96"/>
-          <w:szCs w:val="96"/>
-        </w:rPr>
-      </w:pPr>
-      <w:r>
-        <w:rPr>
-          <w:rFonts w:ascii="Times New Roman" w:hAnsi="Times New Roman" w:cs="Times New Roman"/>
-          <w:b/>
-          <w:sz w:val="96"/>
-          <w:szCs w:val="96"/>
-        </w:rPr>
-        <w:lastRenderedPageBreak/>
-        <w:br w:type="page"/>
-      </w:r>
-    </w:p>
-    <w:p>
-      <w:pPr>
-        <w:jc w:val="center"/>
-        <w:rPr>
-          <w:rFonts w:ascii="Times New Roman" w:hAnsi="Times New Roman" w:cs="Times New Roman"/>
-          <w:b/>
-          <w:sz w:val="32"/>
-          <w:szCs w:val="32"/>
-        </w:rPr>
-      </w:pPr>
-    </w:p>
-    <w:p>
-      <w:pPr>
-        <w:jc w:val="center"/>
-        <w:rPr>
-          <w:rFonts w:ascii="Times New Roman" w:hAnsi="Times New Roman" w:cs="Times New Roman"/>
-          <w:b/>
-          <w:sz w:val="32"/>
-          <w:szCs w:val="32"/>
-        </w:rPr>
-      </w:pPr>
-    </w:p>
-    <w:p>
-      <w:pPr>
-        <w:jc w:val="center"/>
-        <w:rPr>
-          <w:rFonts w:ascii="Times New Roman" w:hAnsi="Times New Roman" w:cs="Times New Roman"/>
-          <w:b/>
-          <w:sz w:val="32"/>
-          <w:szCs w:val="32"/>
-        </w:rPr>
-      </w:pPr>
-    </w:p>
-    <w:p>
-      <w:pPr>
-        <w:jc w:val="center"/>
-        <w:rPr>
-          <w:rFonts w:ascii="Times New Roman" w:hAnsi="Times New Roman" w:cs="Times New Roman"/>
-          <w:b/>
-          <w:sz w:val="32"/>
-          <w:szCs w:val="32"/>
-        </w:rPr>
-      </w:pPr>
-    </w:p>
-    <w:p>
-      <w:pPr>
-        <w:jc w:val="center"/>
-        <w:rPr>
-          <w:rFonts w:ascii="Times New Roman" w:hAnsi="Times New Roman" w:cs="Times New Roman"/>
-          <w:b/>
-          <w:sz w:val="32"/>
-          <w:szCs w:val="32"/>
-        </w:rPr>
-      </w:pPr>
-    </w:p>
-    <w:p>
-      <w:pPr>
-        <w:jc w:val="center"/>
-        <w:rPr>
-          <w:rFonts w:ascii="Times New Roman" w:hAnsi="Times New Roman" w:cs="Times New Roman"/>
-          <w:b/>
-          <w:sz w:val="32"/>
-          <w:szCs w:val="32"/>
-        </w:rPr>
-      </w:pPr>
-    </w:p>
-    <w:p>
-      <w:pPr>
-        <w:jc w:val="center"/>
-        <w:rPr>
-          <w:rFonts w:ascii="Times New Roman" w:hAnsi="Times New Roman" w:cs="Times New Roman"/>
-          <w:b/>
-          <w:sz w:val="32"/>
-          <w:szCs w:val="32"/>
-        </w:rPr>
-      </w:pPr>
-    </w:p>
-    <w:p>
-      <w:pPr>
-        <w:jc w:val="center"/>
-        <w:rPr>
-          <w:rFonts w:ascii="Times New Roman" w:hAnsi="Times New Roman" w:cs="Times New Roman"/>
-          <w:b/>
-          <w:sz w:val="32"/>
-          <w:szCs w:val="32"/>
-        </w:rPr>
-      </w:pPr>
-    </w:p>
-    <w:p>
-      <w:pPr>
-        <w:jc w:val="center"/>
-        <w:rPr>
-          <w:rFonts w:ascii="Times New Roman" w:hAnsi="Times New Roman" w:cs="Times New Roman"/>
-          <w:b/>
-          <w:sz w:val="32"/>
-          <w:szCs w:val="32"/>
-        </w:rPr>
-      </w:pPr>
-    </w:p>
-    <w:p>
-      <w:pPr>
-        <w:jc w:val="center"/>
-        <w:rPr>
-          <w:rFonts w:ascii="Times New Roman" w:hAnsi="Times New Roman" w:cs="Times New Roman"/>
-          <w:b/>
-          <w:sz w:val="96"/>
-          <w:szCs w:val="96"/>
-        </w:rPr>
-      </w:pPr>
-      <w:r>
-        <w:rPr>
-          <w:rFonts w:ascii="Times New Roman" w:hAnsi="Times New Roman" w:cs="Times New Roman"/>
-          <w:b/>
-          <w:sz w:val="96"/>
-          <w:szCs w:val="96"/>
-        </w:rPr>
-        <w:t>ANEXOS</w:t>
-      </w:r>
-    </w:p>
-    <w:p>
-      <w:pPr>
-        <w:rPr>
-          <w:rFonts w:ascii="Times New Roman" w:hAnsi="Times New Roman" w:cs="Times New Roman"/>
-          <w:b/>
-          <w:sz w:val="32"/>
-          <w:szCs w:val="32"/>
-        </w:rPr>
-      </w:pPr>
-    </w:p>
-    <w:p>
-      <w:pPr>
-        <w:rPr>
-          <w:rFonts w:ascii="Times New Roman" w:hAnsi="Times New Roman" w:cs="Times New Roman"/>
-          <w:b/>
-          <w:sz w:val="32"/>
-          <w:szCs w:val="32"/>
-        </w:rPr>
-      </w:pPr>
-      <w:r>
-        <w:rPr>
-          <w:rFonts w:ascii="Times New Roman" w:hAnsi="Times New Roman" w:cs="Times New Roman"/>
-          <w:b/>
-          <w:sz w:val="32"/>
-          <w:szCs w:val="32"/>
-        </w:rPr>
-        <w:br w:type="page"/>
-      </w:r>
-    </w:p>
-    <w:p>
-      <w:pPr>
-        <w:rPr>
-          <w:rFonts w:ascii="Times New Roman" w:hAnsi="Times New Roman" w:cs="Times New Roman"/>
-          <w:b/>
-          <w:sz w:val="32"/>
-          <w:szCs w:val="32"/>
-        </w:rPr>
-      </w:pPr>
+        <w:t xml:space="preserve">SAMPLE PACK: es un paquete con varios sonidos que se pueden utilizar para componer </w:t>
+      </w:r>
+      <w:proofErr w:type="spellStart"/>
+      <w:r>
+        <w:rPr>
+          <w:rFonts w:ascii="Times New Roman" w:hAnsi="Times New Roman" w:cs="Times New Roman"/>
+          <w:sz w:val="32"/>
+          <w:szCs w:val="32"/>
+        </w:rPr>
+        <w:t>beats</w:t>
+      </w:r>
+      <w:proofErr w:type="spellEnd"/>
+    </w:p>
+    <w:p>
+      <w:pPr>
+        <w:rPr>
+          <w:rFonts w:ascii="Times New Roman" w:hAnsi="Times New Roman" w:cs="Times New Roman"/>
+          <w:sz w:val="32"/>
+          <w:szCs w:val="32"/>
+        </w:rPr>
+      </w:pPr>
+      <w:bookmarkStart w:id="30" w:name="_GoBack"/>
+      <w:bookmarkEnd w:id="30"/>
     </w:p>
     <w:sectPr>
       <w:headerReference w:type="default" r:id="rId13"/>
@@ -9086,7 +11721,7 @@
               <w:noProof/>
               <w:lang w:val="es-ES"/>
             </w:rPr>
-            <w:t>26</w:t>
+            <w:t>13</w:t>
           </w:r>
           <w:r>
             <w:rPr>
@@ -9249,7 +11884,6 @@
           <w:dataBinding w:prefixMappings="xmlns:ns0='http://schemas.openxmlformats.org/package/2006/metadata/core-properties' xmlns:ns1='http://purl.org/dc/elements/1.1/'" w:xpath="/ns0:coreProperties[1]/ns1:title[1]" w:storeItemID="{6C3C8BC8-F283-45AE-878A-BAB7291924A1}"/>
           <w:text/>
         </w:sdtPr>
-        <w:sdtEndPr/>
         <w:sdtContent>
           <w:tc>
             <w:tcPr>
@@ -9306,7 +11940,6 @@
             <w:calendar w:val="gregorian"/>
           </w:date>
         </w:sdtPr>
-        <w:sdtEndPr/>
         <w:sdtContent>
           <w:tc>
             <w:tcPr>
@@ -9544,7 +12177,7 @@
       <w:lvlText w:val="%1."/>
       <w:lvlJc w:val="left"/>
       <w:pPr>
-        <w:ind w:left="720" w:hanging="360"/>
+        <w:ind w:left="360" w:hanging="360"/>
       </w:pPr>
       <w:rPr>
         <w:rFonts w:hint="default"/>
@@ -9556,7 +12189,7 @@
       <w:lvlText w:val="%2."/>
       <w:lvlJc w:val="left"/>
       <w:pPr>
-        <w:ind w:left="1440" w:hanging="360"/>
+        <w:ind w:left="1080" w:hanging="360"/>
       </w:pPr>
     </w:lvl>
     <w:lvl w:ilvl="2" w:tplc="2C0A001B" w:tentative="1">
@@ -9565,7 +12198,7 @@
       <w:lvlText w:val="%3."/>
       <w:lvlJc w:val="right"/>
       <w:pPr>
-        <w:ind w:left="2160" w:hanging="180"/>
+        <w:ind w:left="1800" w:hanging="180"/>
       </w:pPr>
     </w:lvl>
     <w:lvl w:ilvl="3" w:tplc="2C0A000F" w:tentative="1">
@@ -9574,7 +12207,7 @@
       <w:lvlText w:val="%4."/>
       <w:lvlJc w:val="left"/>
       <w:pPr>
-        <w:ind w:left="2880" w:hanging="360"/>
+        <w:ind w:left="2520" w:hanging="360"/>
       </w:pPr>
     </w:lvl>
     <w:lvl w:ilvl="4" w:tplc="2C0A0019" w:tentative="1">
@@ -9583,7 +12216,7 @@
       <w:lvlText w:val="%5."/>
       <w:lvlJc w:val="left"/>
       <w:pPr>
-        <w:ind w:left="3600" w:hanging="360"/>
+        <w:ind w:left="3240" w:hanging="360"/>
       </w:pPr>
     </w:lvl>
     <w:lvl w:ilvl="5" w:tplc="2C0A001B" w:tentative="1">
@@ -9592,7 +12225,7 @@
       <w:lvlText w:val="%6."/>
       <w:lvlJc w:val="right"/>
       <w:pPr>
-        <w:ind w:left="4320" w:hanging="180"/>
+        <w:ind w:left="3960" w:hanging="180"/>
       </w:pPr>
     </w:lvl>
     <w:lvl w:ilvl="6" w:tplc="2C0A000F" w:tentative="1">
@@ -9601,7 +12234,7 @@
       <w:lvlText w:val="%7."/>
       <w:lvlJc w:val="left"/>
       <w:pPr>
-        <w:ind w:left="5040" w:hanging="360"/>
+        <w:ind w:left="4680" w:hanging="360"/>
       </w:pPr>
     </w:lvl>
     <w:lvl w:ilvl="7" w:tplc="2C0A0019" w:tentative="1">
@@ -9610,7 +12243,7 @@
       <w:lvlText w:val="%8."/>
       <w:lvlJc w:val="left"/>
       <w:pPr>
-        <w:ind w:left="5760" w:hanging="360"/>
+        <w:ind w:left="5400" w:hanging="360"/>
       </w:pPr>
     </w:lvl>
     <w:lvl w:ilvl="8" w:tplc="2C0A001B" w:tentative="1">
@@ -9619,7 +12252,7 @@
       <w:lvlText w:val="%9."/>
       <w:lvlJc w:val="right"/>
       <w:pPr>
-        <w:ind w:left="6480" w:hanging="180"/>
+        <w:ind w:left="6120" w:hanging="180"/>
       </w:pPr>
     </w:lvl>
   </w:abstractNum>
@@ -9755,9 +12388,9 @@
     <w:lsdException w:name="heading 7" w:uiPriority="9" w:qFormat="1"/>
     <w:lsdException w:name="heading 8" w:uiPriority="9" w:qFormat="1"/>
     <w:lsdException w:name="heading 9" w:uiPriority="9" w:qFormat="1"/>
-    <w:lsdException w:name="toc 1" w:uiPriority="39"/>
-    <w:lsdException w:name="toc 2" w:uiPriority="39"/>
-    <w:lsdException w:name="toc 3" w:uiPriority="39"/>
+    <w:lsdException w:name="toc 1" w:uiPriority="39" w:qFormat="1"/>
+    <w:lsdException w:name="toc 2" w:uiPriority="39" w:qFormat="1"/>
+    <w:lsdException w:name="toc 3" w:uiPriority="39" w:qFormat="1"/>
     <w:lsdException w:name="toc 4" w:uiPriority="39"/>
     <w:lsdException w:name="toc 5" w:uiPriority="39"/>
     <w:lsdException w:name="toc 6" w:uiPriority="39"/>
@@ -9906,6 +12539,52 @@
       <w:color w:val="365F91" w:themeColor="accent1" w:themeShade="BF"/>
       <w:sz w:val="32"/>
       <w:szCs w:val="32"/>
+    </w:rPr>
+  </w:style>
+  <w:style w:type="paragraph" w:styleId="Ttulo2">
+    <w:name w:val="heading 2"/>
+    <w:basedOn w:val="Normal"/>
+    <w:next w:val="Normal"/>
+    <w:link w:val="Ttulo2Car"/>
+    <w:uiPriority w:val="9"/>
+    <w:unhideWhenUsed/>
+    <w:qFormat/>
+    <w:rsid w:val="00754229"/>
+    <w:pPr>
+      <w:keepNext/>
+      <w:keepLines/>
+      <w:spacing w:before="200" w:after="0"/>
+      <w:outlineLvl w:val="1"/>
+    </w:pPr>
+    <w:rPr>
+      <w:rFonts w:asciiTheme="majorHAnsi" w:eastAsiaTheme="majorEastAsia" w:hAnsiTheme="majorHAnsi" w:cstheme="majorBidi"/>
+      <w:b/>
+      <w:bCs/>
+      <w:color w:val="4F81BD" w:themeColor="accent1"/>
+      <w:sz w:val="26"/>
+      <w:szCs w:val="26"/>
+    </w:rPr>
+  </w:style>
+  <w:style w:type="paragraph" w:styleId="Ttulo3">
+    <w:name w:val="heading 3"/>
+    <w:basedOn w:val="Normal"/>
+    <w:next w:val="Normal"/>
+    <w:link w:val="Ttulo3Car"/>
+    <w:uiPriority w:val="9"/>
+    <w:unhideWhenUsed/>
+    <w:qFormat/>
+    <w:rsid w:val="00754229"/>
+    <w:pPr>
+      <w:keepNext/>
+      <w:keepLines/>
+      <w:spacing w:before="200" w:after="0"/>
+      <w:outlineLvl w:val="2"/>
+    </w:pPr>
+    <w:rPr>
+      <w:rFonts w:asciiTheme="majorHAnsi" w:eastAsiaTheme="majorEastAsia" w:hAnsiTheme="majorHAnsi" w:cstheme="majorBidi"/>
+      <w:b/>
+      <w:bCs/>
+      <w:color w:val="4F81BD" w:themeColor="accent1"/>
     </w:rPr>
   </w:style>
   <w:style w:type="character" w:default="1" w:styleId="Fuentedeprrafopredeter">
@@ -10093,6 +12772,86 @@
       <w:lang w:val="en-US"/>
     </w:rPr>
   </w:style>
+  <w:style w:type="character" w:customStyle="1" w:styleId="Ttulo2Car">
+    <w:name w:val="Título 2 Car"/>
+    <w:basedOn w:val="Fuentedeprrafopredeter"/>
+    <w:link w:val="Ttulo2"/>
+    <w:uiPriority w:val="9"/>
+    <w:rsid w:val="00754229"/>
+    <w:rPr>
+      <w:rFonts w:asciiTheme="majorHAnsi" w:eastAsiaTheme="majorEastAsia" w:hAnsiTheme="majorHAnsi" w:cstheme="majorBidi"/>
+      <w:b/>
+      <w:bCs/>
+      <w:color w:val="4F81BD" w:themeColor="accent1"/>
+      <w:sz w:val="26"/>
+      <w:szCs w:val="26"/>
+    </w:rPr>
+  </w:style>
+  <w:style w:type="character" w:customStyle="1" w:styleId="Ttulo3Car">
+    <w:name w:val="Título 3 Car"/>
+    <w:basedOn w:val="Fuentedeprrafopredeter"/>
+    <w:link w:val="Ttulo3"/>
+    <w:uiPriority w:val="9"/>
+    <w:rsid w:val="00754229"/>
+    <w:rPr>
+      <w:rFonts w:asciiTheme="majorHAnsi" w:eastAsiaTheme="majorEastAsia" w:hAnsiTheme="majorHAnsi" w:cstheme="majorBidi"/>
+      <w:b/>
+      <w:bCs/>
+      <w:color w:val="4F81BD" w:themeColor="accent1"/>
+    </w:rPr>
+  </w:style>
+  <w:style w:type="paragraph" w:styleId="TDC1">
+    <w:name w:val="toc 1"/>
+    <w:basedOn w:val="Normal"/>
+    <w:next w:val="Normal"/>
+    <w:autoRedefine/>
+    <w:uiPriority w:val="39"/>
+    <w:unhideWhenUsed/>
+    <w:qFormat/>
+    <w:rsid w:val="00754229"/>
+    <w:pPr>
+      <w:spacing w:after="100"/>
+    </w:pPr>
+  </w:style>
+  <w:style w:type="paragraph" w:styleId="TDC2">
+    <w:name w:val="toc 2"/>
+    <w:basedOn w:val="Normal"/>
+    <w:next w:val="Normal"/>
+    <w:autoRedefine/>
+    <w:uiPriority w:val="39"/>
+    <w:unhideWhenUsed/>
+    <w:qFormat/>
+    <w:rsid w:val="00754229"/>
+    <w:pPr>
+      <w:spacing w:after="100"/>
+      <w:ind w:left="220"/>
+    </w:pPr>
+  </w:style>
+  <w:style w:type="paragraph" w:styleId="TDC3">
+    <w:name w:val="toc 3"/>
+    <w:basedOn w:val="Normal"/>
+    <w:next w:val="Normal"/>
+    <w:autoRedefine/>
+    <w:uiPriority w:val="39"/>
+    <w:unhideWhenUsed/>
+    <w:qFormat/>
+    <w:rsid w:val="00754229"/>
+    <w:pPr>
+      <w:spacing w:after="100"/>
+      <w:ind w:left="440"/>
+    </w:pPr>
+  </w:style>
+  <w:style w:type="character" w:styleId="Hipervnculo">
+    <w:name w:val="Hyperlink"/>
+    <w:basedOn w:val="Fuentedeprrafopredeter"/>
+    <w:uiPriority w:val="99"/>
+    <w:unhideWhenUsed/>
+    <w:rsid w:val="00754229"/>
+    <w:rPr>
+      <w:color w:val="0000FF" w:themeColor="hyperlink"/>
+      <w:u w:val="single"/>
+    </w:rPr>
+  </w:style>
 </w:styles>
 </file>
 
@@ -10124,9 +12883,9 @@
     <w:lsdException w:name="heading 7" w:uiPriority="9" w:qFormat="1"/>
     <w:lsdException w:name="heading 8" w:uiPriority="9" w:qFormat="1"/>
     <w:lsdException w:name="heading 9" w:uiPriority="9" w:qFormat="1"/>
-    <w:lsdException w:name="toc 1" w:uiPriority="39"/>
-    <w:lsdException w:name="toc 2" w:uiPriority="39"/>
-    <w:lsdException w:name="toc 3" w:uiPriority="39"/>
+    <w:lsdException w:name="toc 1" w:uiPriority="39" w:qFormat="1"/>
+    <w:lsdException w:name="toc 2" w:uiPriority="39" w:qFormat="1"/>
+    <w:lsdException w:name="toc 3" w:uiPriority="39" w:qFormat="1"/>
     <w:lsdException w:name="toc 4" w:uiPriority="39"/>
     <w:lsdException w:name="toc 5" w:uiPriority="39"/>
     <w:lsdException w:name="toc 6" w:uiPriority="39"/>
@@ -10275,6 +13034,52 @@
       <w:color w:val="365F91" w:themeColor="accent1" w:themeShade="BF"/>
       <w:sz w:val="32"/>
       <w:szCs w:val="32"/>
+    </w:rPr>
+  </w:style>
+  <w:style w:type="paragraph" w:styleId="Ttulo2">
+    <w:name w:val="heading 2"/>
+    <w:basedOn w:val="Normal"/>
+    <w:next w:val="Normal"/>
+    <w:link w:val="Ttulo2Car"/>
+    <w:uiPriority w:val="9"/>
+    <w:unhideWhenUsed/>
+    <w:qFormat/>
+    <w:rsid w:val="00754229"/>
+    <w:pPr>
+      <w:keepNext/>
+      <w:keepLines/>
+      <w:spacing w:before="200" w:after="0"/>
+      <w:outlineLvl w:val="1"/>
+    </w:pPr>
+    <w:rPr>
+      <w:rFonts w:asciiTheme="majorHAnsi" w:eastAsiaTheme="majorEastAsia" w:hAnsiTheme="majorHAnsi" w:cstheme="majorBidi"/>
+      <w:b/>
+      <w:bCs/>
+      <w:color w:val="4F81BD" w:themeColor="accent1"/>
+      <w:sz w:val="26"/>
+      <w:szCs w:val="26"/>
+    </w:rPr>
+  </w:style>
+  <w:style w:type="paragraph" w:styleId="Ttulo3">
+    <w:name w:val="heading 3"/>
+    <w:basedOn w:val="Normal"/>
+    <w:next w:val="Normal"/>
+    <w:link w:val="Ttulo3Car"/>
+    <w:uiPriority w:val="9"/>
+    <w:unhideWhenUsed/>
+    <w:qFormat/>
+    <w:rsid w:val="00754229"/>
+    <w:pPr>
+      <w:keepNext/>
+      <w:keepLines/>
+      <w:spacing w:before="200" w:after="0"/>
+      <w:outlineLvl w:val="2"/>
+    </w:pPr>
+    <w:rPr>
+      <w:rFonts w:asciiTheme="majorHAnsi" w:eastAsiaTheme="majorEastAsia" w:hAnsiTheme="majorHAnsi" w:cstheme="majorBidi"/>
+      <w:b/>
+      <w:bCs/>
+      <w:color w:val="4F81BD" w:themeColor="accent1"/>
     </w:rPr>
   </w:style>
   <w:style w:type="character" w:default="1" w:styleId="Fuentedeprrafopredeter">
@@ -10462,6 +13267,86 @@
       <w:lang w:val="en-US"/>
     </w:rPr>
   </w:style>
+  <w:style w:type="character" w:customStyle="1" w:styleId="Ttulo2Car">
+    <w:name w:val="Título 2 Car"/>
+    <w:basedOn w:val="Fuentedeprrafopredeter"/>
+    <w:link w:val="Ttulo2"/>
+    <w:uiPriority w:val="9"/>
+    <w:rsid w:val="00754229"/>
+    <w:rPr>
+      <w:rFonts w:asciiTheme="majorHAnsi" w:eastAsiaTheme="majorEastAsia" w:hAnsiTheme="majorHAnsi" w:cstheme="majorBidi"/>
+      <w:b/>
+      <w:bCs/>
+      <w:color w:val="4F81BD" w:themeColor="accent1"/>
+      <w:sz w:val="26"/>
+      <w:szCs w:val="26"/>
+    </w:rPr>
+  </w:style>
+  <w:style w:type="character" w:customStyle="1" w:styleId="Ttulo3Car">
+    <w:name w:val="Título 3 Car"/>
+    <w:basedOn w:val="Fuentedeprrafopredeter"/>
+    <w:link w:val="Ttulo3"/>
+    <w:uiPriority w:val="9"/>
+    <w:rsid w:val="00754229"/>
+    <w:rPr>
+      <w:rFonts w:asciiTheme="majorHAnsi" w:eastAsiaTheme="majorEastAsia" w:hAnsiTheme="majorHAnsi" w:cstheme="majorBidi"/>
+      <w:b/>
+      <w:bCs/>
+      <w:color w:val="4F81BD" w:themeColor="accent1"/>
+    </w:rPr>
+  </w:style>
+  <w:style w:type="paragraph" w:styleId="TDC1">
+    <w:name w:val="toc 1"/>
+    <w:basedOn w:val="Normal"/>
+    <w:next w:val="Normal"/>
+    <w:autoRedefine/>
+    <w:uiPriority w:val="39"/>
+    <w:unhideWhenUsed/>
+    <w:qFormat/>
+    <w:rsid w:val="00754229"/>
+    <w:pPr>
+      <w:spacing w:after="100"/>
+    </w:pPr>
+  </w:style>
+  <w:style w:type="paragraph" w:styleId="TDC2">
+    <w:name w:val="toc 2"/>
+    <w:basedOn w:val="Normal"/>
+    <w:next w:val="Normal"/>
+    <w:autoRedefine/>
+    <w:uiPriority w:val="39"/>
+    <w:unhideWhenUsed/>
+    <w:qFormat/>
+    <w:rsid w:val="00754229"/>
+    <w:pPr>
+      <w:spacing w:after="100"/>
+      <w:ind w:left="220"/>
+    </w:pPr>
+  </w:style>
+  <w:style w:type="paragraph" w:styleId="TDC3">
+    <w:name w:val="toc 3"/>
+    <w:basedOn w:val="Normal"/>
+    <w:next w:val="Normal"/>
+    <w:autoRedefine/>
+    <w:uiPriority w:val="39"/>
+    <w:unhideWhenUsed/>
+    <w:qFormat/>
+    <w:rsid w:val="00754229"/>
+    <w:pPr>
+      <w:spacing w:after="100"/>
+      <w:ind w:left="440"/>
+    </w:pPr>
+  </w:style>
+  <w:style w:type="character" w:styleId="Hipervnculo">
+    <w:name w:val="Hyperlink"/>
+    <w:basedOn w:val="Fuentedeprrafopredeter"/>
+    <w:uiPriority w:val="99"/>
+    <w:unhideWhenUsed/>
+    <w:rsid w:val="00754229"/>
+    <w:rPr>
+      <w:color w:val="0000FF" w:themeColor="hyperlink"/>
+      <w:u w:val="single"/>
+    </w:rPr>
+  </w:style>
 </w:styles>
 </file>
 
@@ -10496,41 +13381,6 @@
               <w:lang w:val="es-ES"/>
             </w:rPr>
             <w:t>[Escriba el título del documento]</w:t>
-          </w:r>
-        </w:p>
-      </w:docPartBody>
-    </w:docPart>
-    <w:docPart>
-      <w:docPartPr>
-        <w:name w:val="9C27F9AD89A84166B69D63744F182986"/>
-        <w:category>
-          <w:name w:val="General"/>
-          <w:gallery w:val="placeholder"/>
-        </w:category>
-        <w:types>
-          <w:type w:val="bbPlcHdr"/>
-        </w:types>
-        <w:behaviors>
-          <w:behavior w:val="content"/>
-        </w:behaviors>
-        <w:guid w:val="{AF7EC8D7-BF03-40B6-A69F-271BB8547E31}"/>
-      </w:docPartPr>
-      <w:docPartBody>
-        <w:p>
-          <w:pPr>
-            <w:pStyle w:val="9C27F9AD89A84166B69D63744F182986"/>
-          </w:pPr>
-          <w:r>
-            <w:rPr>
-              <w:rFonts w:asciiTheme="majorHAnsi" w:eastAsiaTheme="majorEastAsia" w:hAnsiTheme="majorHAnsi" w:cstheme="majorBidi"/>
-              <w:b/>
-              <w:bCs/>
-              <w:color w:val="4F81BD" w:themeColor="accent1"/>
-              <w:sz w:val="36"/>
-              <w:szCs w:val="36"/>
-              <w:lang w:val="es-ES"/>
-            </w:rPr>
-            <w:t>[Año]</w:t>
           </w:r>
         </w:p>
       </w:docPartBody>
@@ -10604,10 +13454,12 @@
     <w:rsid w:val="001E0841"/>
     <w:rsid w:val="002C0D18"/>
     <w:rsid w:val="003750B9"/>
+    <w:rsid w:val="004B16DA"/>
     <w:rsid w:val="006134A9"/>
     <w:rsid w:val="0064603D"/>
     <w:rsid w:val="008F69D3"/>
     <w:rsid w:val="00C11A7A"/>
+    <w:rsid w:val="00C806C1"/>
     <w:rsid w:val="00C81089"/>
     <w:rsid w:val="00FC6D4C"/>
   </w:rsids>
@@ -10826,6 +13678,18 @@
     <w:name w:val="9C27F9AD89A84166B69D63744F182986"/>
     <w:rsid w:val="003750B9"/>
   </w:style>
+  <w:style w:type="paragraph" w:customStyle="1" w:styleId="55917F32B8DD483F892AB779EBD52B7A">
+    <w:name w:val="55917F32B8DD483F892AB779EBD52B7A"/>
+    <w:rsid w:val="004B16DA"/>
+  </w:style>
+  <w:style w:type="paragraph" w:customStyle="1" w:styleId="62770588E562421F8C30C36C9FAA3010">
+    <w:name w:val="62770588E562421F8C30C36C9FAA3010"/>
+    <w:rsid w:val="004B16DA"/>
+  </w:style>
+  <w:style w:type="paragraph" w:customStyle="1" w:styleId="152F195F3F4D4D81B0C6D6257E21A6E9">
+    <w:name w:val="152F195F3F4D4D81B0C6D6257E21A6E9"/>
+    <w:rsid w:val="004B16DA"/>
+  </w:style>
 </w:styles>
 </file>
 
@@ -11023,6 +13887,18 @@
   <w:style w:type="paragraph" w:customStyle="1" w:styleId="9C27F9AD89A84166B69D63744F182986">
     <w:name w:val="9C27F9AD89A84166B69D63744F182986"/>
     <w:rsid w:val="003750B9"/>
+  </w:style>
+  <w:style w:type="paragraph" w:customStyle="1" w:styleId="55917F32B8DD483F892AB779EBD52B7A">
+    <w:name w:val="55917F32B8DD483F892AB779EBD52B7A"/>
+    <w:rsid w:val="004B16DA"/>
+  </w:style>
+  <w:style w:type="paragraph" w:customStyle="1" w:styleId="62770588E562421F8C30C36C9FAA3010">
+    <w:name w:val="62770588E562421F8C30C36C9FAA3010"/>
+    <w:rsid w:val="004B16DA"/>
+  </w:style>
+  <w:style w:type="paragraph" w:customStyle="1" w:styleId="152F195F3F4D4D81B0C6D6257E21A6E9">
+    <w:name w:val="152F195F3F4D4D81B0C6D6257E21A6E9"/>
+    <w:rsid w:val="004B16DA"/>
   </w:style>
 </w:styles>
 </file>
@@ -11343,7 +14219,7 @@
 </file>
 
 <file path=customXml/itemProps2.xml><?xml version="1.0" encoding="utf-8"?>
-<ds:datastoreItem xmlns:ds="http://schemas.openxmlformats.org/officeDocument/2006/customXml" ds:itemID="{6C06ED69-BC6A-4958-89AF-5B30C8F5E66E}">
+<ds:datastoreItem xmlns:ds="http://schemas.openxmlformats.org/officeDocument/2006/customXml" ds:itemID="{1E7AD41D-0F33-49B4-9719-C15D1ECFE8AB}">
   <ds:schemaRefs>
     <ds:schemaRef ds:uri="http://schemas.openxmlformats.org/officeDocument/2006/bibliography"/>
   </ds:schemaRefs>
